--- a/templateDoc-Rom/TemplateLicentaRom2023.docx
+++ b/templateDoc-Rom/TemplateLicentaRom2023.docx
@@ -4,7 +4,6 @@
   <w:body>
     <w:p>
       <w:pPr>
-        <w:jc w:val="center"/>
         <w:rPr>
           <w:b/>
           <w:sz w:val="32"/>
@@ -17,14 +16,13 @@
       <w:r>
         <w:rPr>
           <w:rStyle w:val="Referincomentariu"/>
-          <w:lang w:val="x-none"/>
+          <w:lang w:val="ro-RO"/>
         </w:rPr>
         <w:commentReference w:id="0"/>
       </w:r>
     </w:p>
     <w:p>
       <w:pPr>
-        <w:jc w:val="center"/>
         <w:rPr>
           <w:b/>
           <w:sz w:val="32"/>
@@ -35,7 +33,6 @@
     </w:p>
     <w:p>
       <w:pPr>
-        <w:jc w:val="center"/>
         <w:rPr>
           <w:b/>
           <w:sz w:val="32"/>
@@ -46,7 +43,6 @@
     </w:p>
     <w:p>
       <w:pPr>
-        <w:jc w:val="center"/>
         <w:rPr>
           <w:b/>
           <w:sz w:val="32"/>
@@ -57,7 +53,6 @@
     </w:p>
     <w:p>
       <w:pPr>
-        <w:jc w:val="center"/>
         <w:rPr>
           <w:b/>
           <w:sz w:val="32"/>
@@ -68,7 +63,6 @@
     </w:p>
     <w:p>
       <w:pPr>
-        <w:jc w:val="center"/>
         <w:rPr>
           <w:b/>
           <w:sz w:val="32"/>
@@ -80,7 +74,6 @@
     <w:p>
       <w:pPr>
         <w:ind w:firstLine="0"/>
-        <w:jc w:val="center"/>
         <w:rPr>
           <w:lang w:val="ro-RO"/>
         </w:rPr>
@@ -99,7 +92,7 @@
       <w:r>
         <w:rPr>
           <w:rStyle w:val="Referincomentariu"/>
-          <w:lang w:val="x-none"/>
+          <w:lang w:val="ro-RO"/>
         </w:rPr>
         <w:commentReference w:id="1"/>
       </w:r>
@@ -107,7 +100,6 @@
     <w:p>
       <w:pPr>
         <w:ind w:firstLine="0"/>
-        <w:jc w:val="center"/>
         <w:rPr>
           <w:lang w:val="ro-RO"/>
         </w:rPr>
@@ -124,7 +116,6 @@
     <w:p>
       <w:pPr>
         <w:ind w:firstLine="0"/>
-        <w:jc w:val="center"/>
         <w:rPr>
           <w:lang w:val="ro-RO"/>
         </w:rPr>
@@ -138,47 +129,41 @@
     </w:p>
     <w:p>
       <w:pPr>
-        <w:jc w:val="center"/>
-        <w:rPr>
-          <w:lang w:val="ro-RO"/>
-        </w:rPr>
-      </w:pPr>
-    </w:p>
-    <w:p>
-      <w:pPr>
-        <w:jc w:val="center"/>
-        <w:rPr>
-          <w:lang w:val="ro-RO"/>
-        </w:rPr>
-      </w:pPr>
-    </w:p>
-    <w:p>
-      <w:pPr>
-        <w:jc w:val="center"/>
-        <w:rPr>
-          <w:lang w:val="ro-RO"/>
-        </w:rPr>
-      </w:pPr>
-    </w:p>
-    <w:p>
-      <w:pPr>
-        <w:jc w:val="center"/>
-        <w:rPr>
-          <w:lang w:val="ro-RO"/>
-        </w:rPr>
-      </w:pPr>
-    </w:p>
-    <w:p>
-      <w:pPr>
-        <w:jc w:val="center"/>
-        <w:rPr>
-          <w:lang w:val="ro-RO"/>
-        </w:rPr>
-      </w:pPr>
-    </w:p>
-    <w:p>
-      <w:pPr>
-        <w:jc w:val="center"/>
+        <w:rPr>
+          <w:lang w:val="ro-RO"/>
+        </w:rPr>
+      </w:pPr>
+    </w:p>
+    <w:p>
+      <w:pPr>
+        <w:rPr>
+          <w:lang w:val="ro-RO"/>
+        </w:rPr>
+      </w:pPr>
+    </w:p>
+    <w:p>
+      <w:pPr>
+        <w:rPr>
+          <w:lang w:val="ro-RO"/>
+        </w:rPr>
+      </w:pPr>
+    </w:p>
+    <w:p>
+      <w:pPr>
+        <w:rPr>
+          <w:lang w:val="ro-RO"/>
+        </w:rPr>
+      </w:pPr>
+    </w:p>
+    <w:p>
+      <w:pPr>
+        <w:rPr>
+          <w:lang w:val="ro-RO"/>
+        </w:rPr>
+      </w:pPr>
+    </w:p>
+    <w:p>
+      <w:pPr>
         <w:rPr>
           <w:lang w:val="ro-RO"/>
         </w:rPr>
@@ -287,7 +272,6 @@
             <w:pPr>
               <w:snapToGrid w:val="0"/>
               <w:ind w:firstLine="34"/>
-              <w:jc w:val="right"/>
               <w:rPr>
                 <w:lang w:val="ro-RO"/>
               </w:rPr>
@@ -331,7 +315,7 @@
             <w:r>
               <w:rPr>
                 <w:rStyle w:val="Referincomentariu"/>
-                <w:lang w:val="x-none"/>
+                <w:lang w:val="ro-RO"/>
               </w:rPr>
               <w:commentReference w:id="2"/>
             </w:r>
@@ -359,7 +343,6 @@
           <w:p>
             <w:pPr>
               <w:snapToGrid w:val="0"/>
-              <w:jc w:val="right"/>
               <w:rPr>
                 <w:lang w:val="ro-RO"/>
               </w:rPr>
@@ -401,7 +384,6 @@
           <w:p>
             <w:pPr>
               <w:snapToGrid w:val="0"/>
-              <w:jc w:val="right"/>
               <w:rPr>
                 <w:b/>
                 <w:lang w:val="ro-RO"/>
@@ -473,7 +455,7 @@
             <w:r>
               <w:rPr>
                 <w:rStyle w:val="Referincomentariu"/>
-                <w:lang w:val="x-none"/>
+                <w:lang w:val="ro-RO"/>
               </w:rPr>
               <w:commentReference w:id="3"/>
             </w:r>
@@ -554,7 +536,6 @@
     <w:p>
       <w:pPr>
         <w:ind w:firstLine="0"/>
-        <w:jc w:val="center"/>
         <w:rPr>
           <w:lang w:val="ro-RO"/>
         </w:rPr>
@@ -571,7 +552,7 @@
       <w:r>
         <w:rPr>
           <w:rStyle w:val="Referincomentariu"/>
-          <w:lang w:val="x-none"/>
+          <w:lang w:val="ro-RO"/>
         </w:rPr>
         <w:commentReference w:id="4"/>
       </w:r>
@@ -846,7 +827,7 @@
       <w:r>
         <w:rPr>
           <w:rStyle w:val="Referincomentariu"/>
-          <w:lang w:val="x-none"/>
+          <w:lang w:val="ro-RO"/>
         </w:rPr>
         <w:commentReference w:id="5"/>
       </w:r>
@@ -875,7 +856,6 @@
     <w:p>
       <w:pPr>
         <w:ind w:firstLine="0"/>
-        <w:jc w:val="center"/>
         <w:rPr>
           <w:b/>
           <w:lang w:val="ro-RO"/>
@@ -899,7 +879,7 @@
       <w:r>
         <w:rPr>
           <w:rStyle w:val="Referincomentariu"/>
-          <w:lang w:val="x-none"/>
+          <w:lang w:val="ro-RO"/>
         </w:rPr>
         <w:commentReference w:id="6"/>
       </w:r>
@@ -907,7 +887,6 @@
     <w:p>
       <w:pPr>
         <w:ind w:firstLine="0"/>
-        <w:jc w:val="center"/>
         <w:rPr>
           <w:b/>
           <w:lang w:val="ro-RO"/>
@@ -917,7 +896,6 @@
     <w:p>
       <w:pPr>
         <w:ind w:firstLine="0"/>
-        <w:jc w:val="center"/>
         <w:rPr>
           <w:b/>
           <w:lang w:val="ro-RO"/>
@@ -927,7 +905,6 @@
     <w:p>
       <w:pPr>
         <w:ind w:firstLine="0"/>
-        <w:jc w:val="center"/>
         <w:rPr>
           <w:b/>
           <w:lang w:val="ro-RO"/>
@@ -945,14 +922,13 @@
       <w:r>
         <w:rPr>
           <w:rStyle w:val="Referincomentariu"/>
-          <w:lang w:val="x-none"/>
+          <w:lang w:val="ro-RO"/>
         </w:rPr>
         <w:commentReference w:id="7"/>
       </w:r>
     </w:p>
     <w:p>
       <w:pPr>
-        <w:jc w:val="center"/>
         <w:rPr>
           <w:b/>
           <w:lang w:val="ro-RO"/>
@@ -1045,7 +1021,7 @@
       <w:r>
         <w:rPr>
           <w:rStyle w:val="Referincomentariu"/>
-          <w:lang w:val="x-none"/>
+          <w:lang w:val="ro-RO"/>
         </w:rPr>
         <w:commentReference w:id="8"/>
       </w:r>
@@ -1128,7 +1104,7 @@
       <w:r>
         <w:rPr>
           <w:rStyle w:val="Referincomentariu"/>
-          <w:lang w:val="x-none"/>
+          <w:lang w:val="ro-RO"/>
         </w:rPr>
         <w:commentReference w:id="9"/>
       </w:r>
@@ -1181,7 +1157,7 @@
       <w:r>
         <w:rPr>
           <w:rStyle w:val="Referincomentariu"/>
-          <w:lang w:val="x-none"/>
+          <w:lang w:val="ro-RO"/>
         </w:rPr>
         <w:commentReference w:id="10"/>
       </w:r>
@@ -1271,7 +1247,7 @@
       <w:r>
         <w:rPr>
           <w:rStyle w:val="Referincomentariu"/>
-          <w:lang w:val="x-none"/>
+          <w:lang w:val="ro-RO"/>
         </w:rPr>
         <w:commentReference w:id="11"/>
       </w:r>
@@ -1353,7 +1329,7 @@
       <w:r>
         <w:rPr>
           <w:rStyle w:val="Referincomentariu"/>
-          <w:lang w:val="x-none"/>
+          <w:lang w:val="ro-RO"/>
         </w:rPr>
         <w:commentReference w:id="12"/>
       </w:r>
@@ -1414,7 +1390,6 @@
           <w:p>
             <w:pPr>
               <w:ind w:firstLine="0"/>
-              <w:jc w:val="right"/>
               <w:rPr>
                 <w:lang w:val="ro-RO"/>
               </w:rPr>
@@ -1434,7 +1409,6 @@
           <w:p>
             <w:pPr>
               <w:ind w:firstLine="0"/>
-              <w:jc w:val="right"/>
               <w:rPr>
                 <w:lang w:val="ro-RO"/>
               </w:rPr>
@@ -1458,7 +1432,6 @@
           </w:tcPr>
           <w:p>
             <w:pPr>
-              <w:jc w:val="right"/>
               <w:rPr>
                 <w:lang w:val="ro-RO"/>
               </w:rPr>
@@ -1471,7 +1444,6 @@
           </w:tcPr>
           <w:p>
             <w:pPr>
-              <w:jc w:val="right"/>
               <w:rPr>
                 <w:lang w:val="ro-RO"/>
               </w:rPr>
@@ -1489,7 +1461,6 @@
           </w:tcPr>
           <w:p>
             <w:pPr>
-              <w:jc w:val="right"/>
               <w:rPr>
                 <w:lang w:val="ro-RO"/>
               </w:rPr>
@@ -1521,7 +1492,6 @@
           <w:p>
             <w:pPr>
               <w:ind w:firstLine="10"/>
-              <w:jc w:val="right"/>
               <w:rPr>
                 <w:lang w:val="ro-RO"/>
               </w:rPr>
@@ -1625,7 +1595,7 @@
       <w:r>
         <w:rPr>
           <w:rStyle w:val="Referincomentariu"/>
-          <w:lang w:val="x-none"/>
+          <w:lang w:val="ro-RO"/>
         </w:rPr>
         <w:commentReference w:id="13"/>
       </w:r>
@@ -1641,7 +1611,6 @@
       <w:pPr>
         <w:suppressAutoHyphens w:val="0"/>
         <w:ind w:firstLine="0"/>
-        <w:jc w:val="center"/>
         <w:rPr>
           <w:b/>
           <w:szCs w:val="28"/>
@@ -1686,7 +1655,6 @@
       <w:pPr>
         <w:suppressAutoHyphens w:val="0"/>
         <w:ind w:firstLine="0"/>
-        <w:jc w:val="center"/>
         <w:rPr>
           <w:b/>
           <w:sz w:val="20"/>
@@ -1714,7 +1682,6 @@
     <w:p>
       <w:pPr>
         <w:suppressAutoHyphens w:val="0"/>
-        <w:jc w:val="center"/>
         <w:rPr>
           <w:highlight w:val="green"/>
           <w:lang w:val="ro-RO" w:eastAsia="ko-KR"/>
@@ -1724,7 +1691,6 @@
     <w:p>
       <w:pPr>
         <w:suppressAutoHyphens w:val="0"/>
-        <w:jc w:val="center"/>
         <w:rPr>
           <w:highlight w:val="green"/>
           <w:lang w:val="ro-RO" w:eastAsia="ko-KR"/>
@@ -1734,7 +1700,6 @@
     <w:p>
       <w:pPr>
         <w:suppressAutoHyphens w:val="0"/>
-        <w:jc w:val="center"/>
         <w:rPr>
           <w:highlight w:val="green"/>
           <w:lang w:val="ro-RO" w:eastAsia="ko-KR"/>
@@ -1744,7 +1709,6 @@
     <w:p>
       <w:pPr>
         <w:suppressAutoHyphens w:val="0"/>
-        <w:jc w:val="center"/>
         <w:rPr>
           <w:highlight w:val="green"/>
           <w:lang w:val="ro-RO" w:eastAsia="ko-KR"/>
@@ -2362,14 +2326,13 @@
     <w:p>
       <w:pPr>
         <w:spacing w:after="120"/>
-        <w:jc w:val="center"/>
         <w:rPr>
           <w:b/>
           <w:bCs/>
           <w:color w:val="FF0000"/>
           <w:sz w:val="32"/>
           <w:szCs w:val="32"/>
-          <w:lang w:eastAsia="ko-KR"/>
+          <w:lang w:val="ro-RO" w:eastAsia="ko-KR"/>
         </w:rPr>
       </w:pPr>
       <w:r>
@@ -2378,6 +2341,7 @@
           <w:bCs/>
           <w:sz w:val="32"/>
           <w:szCs w:val="32"/>
+          <w:lang w:val="ro-RO"/>
         </w:rPr>
         <w:lastRenderedPageBreak/>
         <w:t>Instrucțiuni generale</w:t>
@@ -2715,39 +2679,49 @@
         <w:rPr>
           <w:lang w:val="ro-RO" w:eastAsia="ko-KR"/>
         </w:rPr>
-        <w:t xml:space="preserve"> </w:t>
-      </w:r>
-      <w:r>
-        <w:rPr>
-          <w:lang w:val="ro-RO" w:eastAsia="ko-KR"/>
-        </w:rPr>
-        <w:t xml:space="preserve">Pentru actualizarea cuprinsului, </w:t>
-      </w:r>
-      <w:r>
-        <w:rPr>
-          <w:lang w:val="ro-RO" w:eastAsia="ko-KR"/>
-        </w:rPr>
-        <w:t xml:space="preserve">folosiți meniul </w:t>
-      </w:r>
+        <w:t xml:space="preserve"> Pentru actualizarea cuprinsului, folosiți meniul </w:t>
+      </w:r>
+      <w:proofErr w:type="spellStart"/>
       <w:r>
         <w:rPr>
           <w:i/>
           <w:iCs/>
           <w:lang w:val="ro-RO" w:eastAsia="ko-KR"/>
         </w:rPr>
-        <w:t>References: Table of Contents-&gt;Update table</w:t>
-      </w:r>
-      <w:r>
-        <w:rPr>
-          <w:lang w:val="ro-RO" w:eastAsia="ko-KR"/>
-        </w:rPr>
-        <w:t>.</w:t>
-      </w:r>
-      <w:r>
-        <w:rPr>
-          <w:lang w:val="ro-RO" w:eastAsia="ko-KR"/>
-        </w:rPr>
-        <w:t xml:space="preserve"> Cuprinsul este numerotat cu cifre romane, litere mici.</w:t>
+        <w:t>References</w:t>
+      </w:r>
+      <w:proofErr w:type="spellEnd"/>
+      <w:r>
+        <w:rPr>
+          <w:i/>
+          <w:iCs/>
+          <w:lang w:val="ro-RO" w:eastAsia="ko-KR"/>
+        </w:rPr>
+        <w:t xml:space="preserve">: Table of </w:t>
+      </w:r>
+      <w:proofErr w:type="spellStart"/>
+      <w:r>
+        <w:rPr>
+          <w:i/>
+          <w:iCs/>
+          <w:lang w:val="ro-RO" w:eastAsia="ko-KR"/>
+        </w:rPr>
+        <w:t>Contents</w:t>
+      </w:r>
+      <w:proofErr w:type="spellEnd"/>
+      <w:r>
+        <w:rPr>
+          <w:i/>
+          <w:iCs/>
+          <w:lang w:val="ro-RO" w:eastAsia="ko-KR"/>
+        </w:rPr>
+        <w:t>-&gt;Update table</w:t>
+      </w:r>
+      <w:r>
+        <w:rPr>
+          <w:lang w:val="ro-RO" w:eastAsia="ko-KR"/>
+        </w:rPr>
+        <w:t>. Cuprinsul este numerotat cu cifre romane, litere mici.</w:t>
       </w:r>
     </w:p>
     <w:p>
@@ -2774,72 +2748,78 @@
         </w:rPr>
         <w:t xml:space="preserve">Acest lucru este realizat folosind simbolul de formatare </w:t>
       </w:r>
+      <w:proofErr w:type="spellStart"/>
       <w:r>
         <w:rPr>
           <w:i/>
           <w:iCs/>
           <w:lang w:val="ro-RO" w:eastAsia="ko-KR"/>
         </w:rPr>
-        <w:t>Section Break</w:t>
-      </w:r>
-      <w:r>
-        <w:rPr>
-          <w:lang w:val="ro-RO" w:eastAsia="ko-KR"/>
-        </w:rPr>
-        <w:t xml:space="preserve"> </w:t>
-      </w:r>
-      <w:r>
-        <w:rPr>
-          <w:lang w:val="ro-RO" w:eastAsia="ko-KR"/>
-        </w:rPr>
-        <w:t xml:space="preserve">cu opțiunea </w:t>
-      </w:r>
+        <w:t>Section</w:t>
+      </w:r>
+      <w:proofErr w:type="spellEnd"/>
       <w:r>
         <w:rPr>
           <w:i/>
           <w:iCs/>
           <w:lang w:val="ro-RO" w:eastAsia="ko-KR"/>
         </w:rPr>
-        <w:t>Next Page</w:t>
-      </w:r>
-      <w:r>
-        <w:rPr>
-          <w:lang w:val="ro-RO" w:eastAsia="ko-KR"/>
-        </w:rPr>
-        <w:t>,</w:t>
-      </w:r>
-      <w:r>
-        <w:rPr>
-          <w:lang w:val="ro-RO" w:eastAsia="ko-KR"/>
-        </w:rPr>
-        <w:t xml:space="preserve"> care </w:t>
-      </w:r>
-      <w:r>
-        <w:rPr>
-          <w:lang w:val="ro-RO" w:eastAsia="ko-KR"/>
-        </w:rPr>
-        <w:t>a fost folosit la sfârșitul fiecărui capitol</w:t>
-      </w:r>
-      <w:r>
-        <w:rPr>
-          <w:lang w:val="ro-RO" w:eastAsia="ko-KR"/>
-        </w:rPr>
-        <w:t xml:space="preserve">. Dacă ștergeți din greșeală simbolul, </w:t>
-      </w:r>
-      <w:r>
-        <w:rPr>
-          <w:lang w:val="ro-RO" w:eastAsia="ko-KR"/>
-        </w:rPr>
-        <w:t xml:space="preserve">îl puteți pune înapoi folosind submeniul </w:t>
-      </w:r>
+        <w:t xml:space="preserve"> Break</w:t>
+      </w:r>
+      <w:r>
+        <w:rPr>
+          <w:lang w:val="ro-RO" w:eastAsia="ko-KR"/>
+        </w:rPr>
+        <w:t xml:space="preserve"> cu opțiunea </w:t>
+      </w:r>
+      <w:proofErr w:type="spellStart"/>
       <w:r>
         <w:rPr>
           <w:i/>
           <w:iCs/>
           <w:lang w:val="ro-RO" w:eastAsia="ko-KR"/>
         </w:rPr>
+        <w:t>Next</w:t>
+      </w:r>
+      <w:proofErr w:type="spellEnd"/>
+      <w:r>
+        <w:rPr>
+          <w:i/>
+          <w:iCs/>
+          <w:lang w:val="ro-RO" w:eastAsia="ko-KR"/>
+        </w:rPr>
+        <w:t xml:space="preserve"> Page</w:t>
+      </w:r>
+      <w:r>
+        <w:rPr>
+          <w:lang w:val="ro-RO" w:eastAsia="ko-KR"/>
+        </w:rPr>
+        <w:t xml:space="preserve">, care a fost folosit la sfârșitul fiecărui capitol. Dacă ștergeți din greșeală simbolul, îl puteți pune înapoi folosind </w:t>
+      </w:r>
+      <w:proofErr w:type="spellStart"/>
+      <w:r>
+        <w:rPr>
+          <w:lang w:val="ro-RO" w:eastAsia="ko-KR"/>
+        </w:rPr>
+        <w:t>submeniul</w:t>
+      </w:r>
+      <w:proofErr w:type="spellEnd"/>
+      <w:r>
+        <w:rPr>
+          <w:lang w:val="ro-RO" w:eastAsia="ko-KR"/>
+        </w:rPr>
+        <w:t xml:space="preserve"> </w:t>
+      </w:r>
+      <w:proofErr w:type="spellStart"/>
+      <w:r>
+        <w:rPr>
+          <w:i/>
+          <w:iCs/>
+          <w:lang w:val="ro-RO" w:eastAsia="ko-KR"/>
+        </w:rPr>
         <w:t>Breaks</w:t>
       </w:r>
+      <w:proofErr w:type="spellEnd"/>
       <w:r>
         <w:rPr>
           <w:lang w:val="ro-RO" w:eastAsia="ko-KR"/>
@@ -2976,31 +2956,7 @@
         <w:rPr>
           <w:lang w:val="ro-RO" w:eastAsia="ko-KR"/>
         </w:rPr>
-        <w:t xml:space="preserve">Mărimea </w:t>
-      </w:r>
-      <w:r>
-        <w:rPr>
-          <w:lang w:val="ro-RO" w:eastAsia="ko-KR"/>
-        </w:rPr>
-        <w:t>paginii</w:t>
-      </w:r>
-      <w:r>
-        <w:rPr>
-          <w:lang w:val="ro-RO" w:eastAsia="ko-KR"/>
-        </w:rPr>
-        <w:t xml:space="preserve"> este A4, </w:t>
-      </w:r>
-      <w:r>
-        <w:rPr>
-          <w:lang w:val="ro-RO" w:eastAsia="ko-KR"/>
-        </w:rPr>
-        <w:t xml:space="preserve">cu toate marginile de </w:t>
-      </w:r>
-      <w:r>
-        <w:rPr>
-          <w:lang w:val="ro-RO" w:eastAsia="ko-KR"/>
-        </w:rPr>
-        <w:t>25.4 mm</w:t>
+        <w:t>Mărimea paginii este A4, cu toate marginile de 25.4 mm</w:t>
       </w:r>
     </w:p>
     <w:p>
@@ -3019,25 +2975,7 @@
         <w:rPr>
           <w:lang w:val="ro-RO" w:eastAsia="ko-KR"/>
         </w:rPr>
-        <w:t>Fontul folosit implicit în acest document este Times New Roman, 12</w:t>
-      </w:r>
-      <w:r>
-        <w:rPr>
-          <w:lang w:val="ro-RO" w:eastAsia="ko-KR"/>
-        </w:rPr>
-        <w:t>pt</w:t>
-      </w:r>
-      <w:r>
-        <w:rPr>
-          <w:lang w:val="ro-RO" w:eastAsia="ko-KR"/>
-        </w:rPr>
-        <w:t xml:space="preserve">, conform </w:t>
-      </w:r>
-      <w:r>
-        <w:rPr>
-          <w:lang w:val="ro-RO" w:eastAsia="ko-KR"/>
-        </w:rPr>
-        <w:t xml:space="preserve">stilului </w:t>
+        <w:t xml:space="preserve">Fontul folosit implicit în acest document este Times New Roman, 12pt, conform stilului </w:t>
       </w:r>
       <w:r>
         <w:rPr>
@@ -3053,6 +2991,7 @@
         </w:rPr>
         <w:t>, cu spațiere la 1 rând (</w:t>
       </w:r>
+      <w:proofErr w:type="spellStart"/>
       <w:r>
         <w:rPr>
           <w:i/>
@@ -3061,6 +3000,7 @@
         </w:rPr>
         <w:t>Paragraph</w:t>
       </w:r>
+      <w:proofErr w:type="spellEnd"/>
       <w:r>
         <w:rPr>
           <w:lang w:val="ro-RO" w:eastAsia="ko-KR"/>
@@ -3073,42 +3013,56 @@
           <w:iCs/>
           <w:lang w:val="ro-RO" w:eastAsia="ko-KR"/>
         </w:rPr>
-        <w:t>Line spacing</w:t>
-      </w:r>
+        <w:t xml:space="preserve">Line </w:t>
+      </w:r>
+      <w:proofErr w:type="spellStart"/>
       <w:r>
         <w:rPr>
           <w:i/>
           <w:iCs/>
           <w:lang w:val="ro-RO" w:eastAsia="ko-KR"/>
         </w:rPr>
-        <w:t>-&gt;</w:t>
-      </w:r>
-      <w:r>
-        <w:rPr>
-          <w:lang w:val="ro-RO" w:eastAsia="ko-KR"/>
-        </w:rPr>
-        <w:t xml:space="preserve"> 1.0) și Alignment</w:t>
-      </w:r>
-      <w:r>
-        <w:rPr>
-          <w:lang w:val="ro-RO" w:eastAsia="ko-KR"/>
-        </w:rPr>
-        <w:t>:</w:t>
-      </w:r>
-      <w:r>
-        <w:rPr>
-          <w:lang w:val="ro-RO" w:eastAsia="ko-KR"/>
-        </w:rPr>
-        <w:t xml:space="preserve"> </w:t>
-      </w:r>
+        <w:t>spacing</w:t>
+      </w:r>
+      <w:proofErr w:type="spellEnd"/>
       <w:r>
         <w:rPr>
           <w:i/>
           <w:iCs/>
           <w:lang w:val="ro-RO" w:eastAsia="ko-KR"/>
         </w:rPr>
+        <w:t>-&gt;</w:t>
+      </w:r>
+      <w:r>
+        <w:rPr>
+          <w:lang w:val="ro-RO" w:eastAsia="ko-KR"/>
+        </w:rPr>
+        <w:t xml:space="preserve"> 1.0) și </w:t>
+      </w:r>
+      <w:proofErr w:type="spellStart"/>
+      <w:r>
+        <w:rPr>
+          <w:lang w:val="ro-RO" w:eastAsia="ko-KR"/>
+        </w:rPr>
+        <w:t>Alignment</w:t>
+      </w:r>
+      <w:proofErr w:type="spellEnd"/>
+      <w:r>
+        <w:rPr>
+          <w:lang w:val="ro-RO" w:eastAsia="ko-KR"/>
+        </w:rPr>
+        <w:t xml:space="preserve">: </w:t>
+      </w:r>
+      <w:proofErr w:type="spellStart"/>
+      <w:r>
+        <w:rPr>
+          <w:i/>
+          <w:iCs/>
+          <w:lang w:val="ro-RO" w:eastAsia="ko-KR"/>
+        </w:rPr>
         <w:t>Justify</w:t>
       </w:r>
+      <w:proofErr w:type="spellEnd"/>
       <w:r>
         <w:rPr>
           <w:b/>
@@ -3134,19 +3088,7 @@
         <w:rPr>
           <w:lang w:val="ro-RO" w:eastAsia="ko-KR"/>
         </w:rPr>
-        <w:t xml:space="preserve">Capitolele încep pe </w:t>
-      </w:r>
-      <w:r>
-        <w:rPr>
-          <w:lang w:val="ro-RO" w:eastAsia="ko-KR"/>
-        </w:rPr>
-        <w:t xml:space="preserve">o </w:t>
-      </w:r>
-      <w:r>
-        <w:rPr>
-          <w:lang w:val="ro-RO" w:eastAsia="ko-KR"/>
-        </w:rPr>
-        <w:t>pagină nouă.</w:t>
+        <w:t>Capitolele încep pe o pagină nouă.</w:t>
       </w:r>
     </w:p>
     <w:p>
@@ -3164,15 +3106,38 @@
         <w:rPr>
           <w:lang w:val="ro-RO" w:eastAsia="ko-KR"/>
         </w:rPr>
-        <w:t xml:space="preserve">Pentru prima linie din fiecare paragraf se folosește indentare (implicit in </w:t>
+        <w:t xml:space="preserve">Pentru prima linie din fiecare paragraf se folosește </w:t>
+      </w:r>
+      <w:proofErr w:type="spellStart"/>
+      <w:r>
+        <w:rPr>
+          <w:lang w:val="ro-RO" w:eastAsia="ko-KR"/>
+        </w:rPr>
+        <w:t>indentare</w:t>
+      </w:r>
+      <w:proofErr w:type="spellEnd"/>
+      <w:r>
+        <w:rPr>
+          <w:lang w:val="ro-RO" w:eastAsia="ko-KR"/>
+        </w:rPr>
+        <w:t xml:space="preserve"> (implicit in </w:t>
       </w:r>
       <w:r>
         <w:rPr>
           <w:i/>
           <w:lang w:val="ro-RO" w:eastAsia="ko-KR"/>
         </w:rPr>
-        <w:t>Normal Style</w:t>
-      </w:r>
+        <w:t xml:space="preserve">Normal </w:t>
+      </w:r>
+      <w:proofErr w:type="spellStart"/>
+      <w:r>
+        <w:rPr>
+          <w:i/>
+          <w:lang w:val="ro-RO" w:eastAsia="ko-KR"/>
+        </w:rPr>
+        <w:t>Style</w:t>
+      </w:r>
+      <w:proofErr w:type="spellEnd"/>
       <w:r>
         <w:rPr>
           <w:lang w:val="ro-RO" w:eastAsia="ko-KR"/>
@@ -3195,19 +3160,21 @@
         <w:rPr>
           <w:lang w:val="ro-RO" w:eastAsia="ko-KR"/>
         </w:rPr>
-        <w:t xml:space="preserve">Folosiți stilurile predefinite </w:t>
-      </w:r>
-      <w:r>
-        <w:rPr>
-          <w:lang w:val="ro-RO" w:eastAsia="ko-KR"/>
-        </w:rPr>
-        <w:t xml:space="preserve">în acest document </w:t>
-      </w:r>
-      <w:r>
-        <w:rPr>
-          <w:lang w:val="ro-RO" w:eastAsia="ko-KR"/>
-        </w:rPr>
-        <w:t>(Headings, Figura, Tabel, Normal etc.)</w:t>
+        <w:t>Folosiți stilurile predefinite în acest document (</w:t>
+      </w:r>
+      <w:proofErr w:type="spellStart"/>
+      <w:r>
+        <w:rPr>
+          <w:lang w:val="ro-RO" w:eastAsia="ko-KR"/>
+        </w:rPr>
+        <w:t>Headings</w:t>
+      </w:r>
+      <w:proofErr w:type="spellEnd"/>
+      <w:r>
+        <w:rPr>
+          <w:lang w:val="ro-RO" w:eastAsia="ko-KR"/>
+        </w:rPr>
+        <w:t>, Figura, Tabel, Normal etc.)</w:t>
       </w:r>
     </w:p>
     <w:p>
@@ -3251,37 +3218,27 @@
         <w:rPr>
           <w:lang w:val="ro-RO" w:eastAsia="ko-KR"/>
         </w:rPr>
-        <w:t>Pentru capitole:</w:t>
-      </w:r>
-      <w:r>
-        <w:rPr>
-          <w:lang w:val="ro-RO" w:eastAsia="ko-KR"/>
-        </w:rPr>
-        <w:t xml:space="preserve"> </w:t>
-      </w:r>
-      <w:r>
-        <w:rPr>
-          <w:lang w:val="ro-RO"/>
-        </w:rPr>
-        <w:t>Heading 1,</w:t>
-      </w:r>
-      <w:r>
-        <w:rPr>
-          <w:lang w:val="ro-RO" w:eastAsia="ko-KR"/>
-        </w:rPr>
-        <w:t xml:space="preserve"> numerotat cu o cifra (Capitolul x. Numele capitolului), font Times New Roman 16pt, Bold, 30pt spațiu </w:t>
-      </w:r>
-      <w:r>
-        <w:rPr>
-          <w:lang w:val="ro-RO" w:eastAsia="ko-KR"/>
-        </w:rPr>
-        <w:t xml:space="preserve">vertical </w:t>
-      </w:r>
-      <w:r>
-        <w:rPr>
-          <w:lang w:val="ro-RO" w:eastAsia="ko-KR"/>
-        </w:rPr>
-        <w:t>înainte, 18pt spațiu după.</w:t>
+        <w:t xml:space="preserve">Pentru capitole: </w:t>
+      </w:r>
+      <w:proofErr w:type="spellStart"/>
+      <w:r>
+        <w:rPr>
+          <w:lang w:val="ro-RO"/>
+        </w:rPr>
+        <w:t>Heading</w:t>
+      </w:r>
+      <w:proofErr w:type="spellEnd"/>
+      <w:r>
+        <w:rPr>
+          <w:lang w:val="ro-RO"/>
+        </w:rPr>
+        <w:t xml:space="preserve"> 1,</w:t>
+      </w:r>
+      <w:r>
+        <w:rPr>
+          <w:lang w:val="ro-RO" w:eastAsia="ko-KR"/>
+        </w:rPr>
+        <w:t xml:space="preserve"> numerotat cu o cifra (Capitolul x. Numele capitolului), font Times New Roman 16pt, Bold, 30pt spațiu vertical înainte, 18pt spațiu după.</w:t>
       </w:r>
     </w:p>
     <w:p>
@@ -3299,13 +3256,21 @@
         <w:rPr>
           <w:lang w:val="ro-RO" w:eastAsia="ko-KR"/>
         </w:rPr>
-        <w:t>P</w:t>
-      </w:r>
-      <w:r>
-        <w:rPr>
-          <w:lang w:val="ro-RO" w:eastAsia="ko-KR"/>
-        </w:rPr>
-        <w:t xml:space="preserve">entru secțiuni: Heading 2, font Times New Roman 14pt, Bold, spațiu vertical înainte de titlu 12pt, spațiu după 6pt. </w:t>
+        <w:t xml:space="preserve">Pentru secțiuni: </w:t>
+      </w:r>
+      <w:proofErr w:type="spellStart"/>
+      <w:r>
+        <w:rPr>
+          <w:lang w:val="ro-RO" w:eastAsia="ko-KR"/>
+        </w:rPr>
+        <w:t>Heading</w:t>
+      </w:r>
+      <w:proofErr w:type="spellEnd"/>
+      <w:r>
+        <w:rPr>
+          <w:lang w:val="ro-RO" w:eastAsia="ko-KR"/>
+        </w:rPr>
+        <w:t xml:space="preserve"> 2, font Times New Roman 14pt, Bold, spațiu vertical înainte de titlu 12pt, spațiu după 6pt. </w:t>
       </w:r>
       <w:bookmarkEnd w:id="17"/>
     </w:p>
@@ -3326,11 +3291,33 @@
         </w:rPr>
         <w:t xml:space="preserve">Pentru subsecțiuni: </w:t>
       </w:r>
-      <w:r>
-        <w:rPr>
-          <w:lang w:eastAsia="ko-KR"/>
-        </w:rPr>
-        <w:t>Heading 3, Times New Roman 12pt, Regular, spațiu vertical înainte de titlu 12pt, spacing după 6pt</w:t>
+      <w:proofErr w:type="spellStart"/>
+      <w:r>
+        <w:rPr>
+          <w:lang w:val="ro-RO" w:eastAsia="ko-KR"/>
+        </w:rPr>
+        <w:t>Heading</w:t>
+      </w:r>
+      <w:proofErr w:type="spellEnd"/>
+      <w:r>
+        <w:rPr>
+          <w:lang w:val="ro-RO" w:eastAsia="ko-KR"/>
+        </w:rPr>
+        <w:t xml:space="preserve"> 3, Times New Roman 12pt, Regular, spațiu vertical înainte de titlu 12pt, </w:t>
+      </w:r>
+      <w:proofErr w:type="spellStart"/>
+      <w:r>
+        <w:rPr>
+          <w:lang w:val="ro-RO" w:eastAsia="ko-KR"/>
+        </w:rPr>
+        <w:t>spacing</w:t>
+      </w:r>
+      <w:proofErr w:type="spellEnd"/>
+      <w:r>
+        <w:rPr>
+          <w:lang w:val="ro-RO" w:eastAsia="ko-KR"/>
+        </w:rPr>
+        <w:t xml:space="preserve"> după 6pt</w:t>
       </w:r>
     </w:p>
     <w:p>
@@ -3477,6 +3464,7 @@
         </w:rPr>
         <w:t>-&gt;</w:t>
       </w:r>
+      <w:proofErr w:type="spellStart"/>
       <w:r>
         <w:rPr>
           <w:i/>
@@ -3484,6 +3472,7 @@
         </w:rPr>
         <w:t>Paragraph</w:t>
       </w:r>
+      <w:proofErr w:type="spellEnd"/>
       <w:r>
         <w:rPr>
           <w:lang w:val="ro-RO" w:eastAsia="ko-KR"/>
@@ -3577,11 +3566,19 @@
         </w:rPr>
         <w:t xml:space="preserve">ier </w:t>
       </w:r>
-      <w:r>
-        <w:rPr>
-          <w:lang w:val="ro-RO" w:eastAsia="ko-KR"/>
-        </w:rPr>
-        <w:t xml:space="preserve">pdf, </w:t>
+      <w:proofErr w:type="spellStart"/>
+      <w:r>
+        <w:rPr>
+          <w:lang w:val="ro-RO" w:eastAsia="ko-KR"/>
+        </w:rPr>
+        <w:t>pdf</w:t>
+      </w:r>
+      <w:proofErr w:type="spellEnd"/>
+      <w:r>
+        <w:rPr>
+          <w:lang w:val="ro-RO" w:eastAsia="ko-KR"/>
+        </w:rPr>
+        <w:t xml:space="preserve">, </w:t>
       </w:r>
       <w:r>
         <w:rPr>
@@ -3609,27 +3606,47 @@
           <w:iCs/>
           <w:lang w:val="ro-RO" w:eastAsia="ko-KR"/>
         </w:rPr>
-        <w:t>No Markup</w:t>
-      </w:r>
-      <w:r>
-        <w:rPr>
-          <w:lang w:val="ro-RO" w:eastAsia="ko-KR"/>
-        </w:rPr>
-        <w:t xml:space="preserve">. Apoi </w:t>
-      </w:r>
-      <w:r>
-        <w:rPr>
-          <w:lang w:val="ro-RO" w:eastAsia="ko-KR"/>
-        </w:rPr>
-        <w:t xml:space="preserve">alegeți din meniul </w:t>
-      </w:r>
+        <w:t xml:space="preserve">No </w:t>
+      </w:r>
+      <w:proofErr w:type="spellStart"/>
       <w:r>
         <w:rPr>
           <w:i/>
           <w:iCs/>
           <w:lang w:val="ro-RO" w:eastAsia="ko-KR"/>
         </w:rPr>
-        <w:t xml:space="preserve">Options </w:t>
+        <w:t>Markup</w:t>
+      </w:r>
+      <w:proofErr w:type="spellEnd"/>
+      <w:r>
+        <w:rPr>
+          <w:lang w:val="ro-RO" w:eastAsia="ko-KR"/>
+        </w:rPr>
+        <w:t xml:space="preserve">. Apoi </w:t>
+      </w:r>
+      <w:r>
+        <w:rPr>
+          <w:lang w:val="ro-RO" w:eastAsia="ko-KR"/>
+        </w:rPr>
+        <w:t xml:space="preserve">alegeți din meniul </w:t>
+      </w:r>
+      <w:proofErr w:type="spellStart"/>
+      <w:r>
+        <w:rPr>
+          <w:i/>
+          <w:iCs/>
+          <w:lang w:val="ro-RO" w:eastAsia="ko-KR"/>
+        </w:rPr>
+        <w:t>Options</w:t>
+      </w:r>
+      <w:proofErr w:type="spellEnd"/>
+      <w:r>
+        <w:rPr>
+          <w:i/>
+          <w:iCs/>
+          <w:lang w:val="ro-RO" w:eastAsia="ko-KR"/>
+        </w:rPr>
+        <w:t xml:space="preserve"> </w:t>
       </w:r>
       <w:r>
         <w:rPr>
@@ -3650,10 +3667,14 @@
         <w:keepNext/>
         <w:suppressAutoHyphens w:val="0"/>
         <w:ind w:left="360" w:firstLine="0"/>
+        <w:rPr>
+          <w:lang w:val="ro-RO"/>
+        </w:rPr>
       </w:pPr>
       <w:r>
         <w:rPr>
           <w:noProof/>
+          <w:lang w:val="ro-RO"/>
         </w:rPr>
         <w:lastRenderedPageBreak/>
         <w:drawing>
@@ -3712,6 +3733,7 @@
     <w:p>
       <w:pPr>
         <w:pStyle w:val="Cuprins1"/>
+        <w:jc w:val="both"/>
       </w:pPr>
       <w:r>
         <w:lastRenderedPageBreak/>
@@ -3728,13 +3750,14 @@
     <w:p>
       <w:pPr>
         <w:pStyle w:val="Cuprins1"/>
+        <w:jc w:val="both"/>
         <w:rPr>
           <w:rFonts w:asciiTheme="minorHAnsi" w:eastAsiaTheme="minorEastAsia" w:hAnsiTheme="minorHAnsi" w:cstheme="minorBidi"/>
           <w:b w:val="0"/>
           <w:noProof/>
           <w:sz w:val="22"/>
           <w:szCs w:val="22"/>
-          <w:lang w:val="en-US" w:eastAsia="en-US"/>
+          <w:lang w:eastAsia="en-US"/>
         </w:rPr>
       </w:pPr>
       <w:r>
@@ -3813,13 +3836,14 @@
     <w:p>
       <w:pPr>
         <w:pStyle w:val="Cuprins1"/>
+        <w:jc w:val="both"/>
         <w:rPr>
           <w:rFonts w:asciiTheme="minorHAnsi" w:eastAsiaTheme="minorEastAsia" w:hAnsiTheme="minorHAnsi" w:cstheme="minorBidi"/>
           <w:b w:val="0"/>
           <w:noProof/>
           <w:sz w:val="22"/>
           <w:szCs w:val="22"/>
-          <w:lang w:val="en-US" w:eastAsia="en-US"/>
+          <w:lang w:eastAsia="en-US"/>
         </w:rPr>
       </w:pPr>
       <w:hyperlink w:anchor="_Toc129864353" w:history="1">
@@ -3883,13 +3907,14 @@
     <w:p>
       <w:pPr>
         <w:pStyle w:val="Cuprins1"/>
+        <w:jc w:val="both"/>
         <w:rPr>
           <w:rFonts w:asciiTheme="minorHAnsi" w:eastAsiaTheme="minorEastAsia" w:hAnsiTheme="minorHAnsi" w:cstheme="minorBidi"/>
           <w:b w:val="0"/>
           <w:noProof/>
           <w:sz w:val="22"/>
           <w:szCs w:val="22"/>
-          <w:lang w:val="en-US" w:eastAsia="en-US"/>
+          <w:lang w:eastAsia="en-US"/>
         </w:rPr>
       </w:pPr>
       <w:hyperlink w:anchor="_Toc129864354" w:history="1">
@@ -3953,13 +3978,14 @@
     <w:p>
       <w:pPr>
         <w:pStyle w:val="Cuprins1"/>
+        <w:jc w:val="both"/>
         <w:rPr>
           <w:rFonts w:asciiTheme="minorHAnsi" w:eastAsiaTheme="minorEastAsia" w:hAnsiTheme="minorHAnsi" w:cstheme="minorBidi"/>
           <w:b w:val="0"/>
           <w:noProof/>
           <w:sz w:val="22"/>
           <w:szCs w:val="22"/>
-          <w:lang w:val="en-US" w:eastAsia="en-US"/>
+          <w:lang w:eastAsia="en-US"/>
         </w:rPr>
       </w:pPr>
       <w:hyperlink w:anchor="_Toc129864355" w:history="1">
@@ -4028,7 +4054,7 @@
           <w:noProof/>
           <w:sz w:val="22"/>
           <w:szCs w:val="22"/>
-          <w:lang w:eastAsia="en-US"/>
+          <w:lang w:val="ro-RO" w:eastAsia="en-US"/>
         </w:rPr>
       </w:pPr>
       <w:hyperlink w:anchor="_Toc129864356" w:history="1">
@@ -4046,7 +4072,7 @@
             <w:noProof/>
             <w:sz w:val="22"/>
             <w:szCs w:val="22"/>
-            <w:lang w:eastAsia="en-US"/>
+            <w:lang w:val="ro-RO" w:eastAsia="en-US"/>
           </w:rPr>
           <w:tab/>
         </w:r>
@@ -4062,6 +4088,7 @@
           <w:rPr>
             <w:noProof/>
             <w:webHidden/>
+            <w:lang w:val="ro-RO"/>
           </w:rPr>
           <w:tab/>
         </w:r>
@@ -4069,6 +4096,7 @@
           <w:rPr>
             <w:noProof/>
             <w:webHidden/>
+            <w:lang w:val="ro-RO"/>
           </w:rPr>
           <w:fldChar w:fldCharType="begin"/>
         </w:r>
@@ -4076,6 +4104,7 @@
           <w:rPr>
             <w:noProof/>
             <w:webHidden/>
+            <w:lang w:val="ro-RO"/>
           </w:rPr>
           <w:instrText xml:space="preserve"> PAGEREF _Toc129864356 \h </w:instrText>
         </w:r>
@@ -4083,12 +4112,14 @@
           <w:rPr>
             <w:noProof/>
             <w:webHidden/>
+            <w:lang w:val="ro-RO"/>
           </w:rPr>
         </w:r>
         <w:r>
           <w:rPr>
             <w:noProof/>
             <w:webHidden/>
+            <w:lang w:val="ro-RO"/>
           </w:rPr>
           <w:fldChar w:fldCharType="separate"/>
         </w:r>
@@ -4096,6 +4127,7 @@
           <w:rPr>
             <w:noProof/>
             <w:webHidden/>
+            <w:lang w:val="ro-RO"/>
           </w:rPr>
           <w:t>6</w:t>
         </w:r>
@@ -4103,6 +4135,7 @@
           <w:rPr>
             <w:noProof/>
             <w:webHidden/>
+            <w:lang w:val="ro-RO"/>
           </w:rPr>
           <w:fldChar w:fldCharType="end"/>
         </w:r>
@@ -4116,7 +4149,7 @@
           <w:noProof/>
           <w:sz w:val="22"/>
           <w:szCs w:val="22"/>
-          <w:lang w:eastAsia="en-US"/>
+          <w:lang w:val="ro-RO" w:eastAsia="en-US"/>
         </w:rPr>
       </w:pPr>
       <w:hyperlink w:anchor="_Toc129864357" w:history="1">
@@ -4124,6 +4157,7 @@
           <w:rPr>
             <w:rStyle w:val="Hyperlink"/>
             <w:noProof/>
+            <w:lang w:val="ro-RO"/>
           </w:rPr>
           <w:t>4.1.1.</w:t>
         </w:r>
@@ -4133,7 +4167,7 @@
             <w:noProof/>
             <w:sz w:val="22"/>
             <w:szCs w:val="22"/>
-            <w:lang w:eastAsia="en-US"/>
+            <w:lang w:val="ro-RO" w:eastAsia="en-US"/>
           </w:rPr>
           <w:tab/>
         </w:r>
@@ -4141,6 +4175,7 @@
           <w:rPr>
             <w:rStyle w:val="Hyperlink"/>
             <w:noProof/>
+            <w:lang w:val="ro-RO"/>
           </w:rPr>
           <w:t>Exemplu de titlu de subsecțiune</w:t>
         </w:r>
@@ -4148,6 +4183,7 @@
           <w:rPr>
             <w:noProof/>
             <w:webHidden/>
+            <w:lang w:val="ro-RO"/>
           </w:rPr>
           <w:tab/>
         </w:r>
@@ -4155,6 +4191,7 @@
           <w:rPr>
             <w:noProof/>
             <w:webHidden/>
+            <w:lang w:val="ro-RO"/>
           </w:rPr>
           <w:fldChar w:fldCharType="begin"/>
         </w:r>
@@ -4162,6 +4199,7 @@
           <w:rPr>
             <w:noProof/>
             <w:webHidden/>
+            <w:lang w:val="ro-RO"/>
           </w:rPr>
           <w:instrText xml:space="preserve"> PAGEREF _Toc129864357 \h </w:instrText>
         </w:r>
@@ -4169,12 +4207,14 @@
           <w:rPr>
             <w:noProof/>
             <w:webHidden/>
+            <w:lang w:val="ro-RO"/>
           </w:rPr>
         </w:r>
         <w:r>
           <w:rPr>
             <w:noProof/>
             <w:webHidden/>
+            <w:lang w:val="ro-RO"/>
           </w:rPr>
           <w:fldChar w:fldCharType="separate"/>
         </w:r>
@@ -4182,6 +4222,7 @@
           <w:rPr>
             <w:noProof/>
             <w:webHidden/>
+            <w:lang w:val="ro-RO"/>
           </w:rPr>
           <w:t>6</w:t>
         </w:r>
@@ -4189,6 +4230,7 @@
           <w:rPr>
             <w:noProof/>
             <w:webHidden/>
+            <w:lang w:val="ro-RO"/>
           </w:rPr>
           <w:fldChar w:fldCharType="end"/>
         </w:r>
@@ -4197,13 +4239,14 @@
     <w:p>
       <w:pPr>
         <w:pStyle w:val="Cuprins1"/>
+        <w:jc w:val="both"/>
         <w:rPr>
           <w:rFonts w:asciiTheme="minorHAnsi" w:eastAsiaTheme="minorEastAsia" w:hAnsiTheme="minorHAnsi" w:cstheme="minorBidi"/>
           <w:b w:val="0"/>
           <w:noProof/>
           <w:sz w:val="22"/>
           <w:szCs w:val="22"/>
-          <w:lang w:val="en-US" w:eastAsia="en-US"/>
+          <w:lang w:eastAsia="en-US"/>
         </w:rPr>
       </w:pPr>
       <w:hyperlink w:anchor="_Toc129864358" w:history="1">
@@ -4267,13 +4310,14 @@
     <w:p>
       <w:pPr>
         <w:pStyle w:val="Cuprins1"/>
+        <w:jc w:val="both"/>
         <w:rPr>
           <w:rFonts w:asciiTheme="minorHAnsi" w:eastAsiaTheme="minorEastAsia" w:hAnsiTheme="minorHAnsi" w:cstheme="minorBidi"/>
           <w:b w:val="0"/>
           <w:noProof/>
           <w:sz w:val="22"/>
           <w:szCs w:val="22"/>
-          <w:lang w:val="en-US" w:eastAsia="en-US"/>
+          <w:lang w:eastAsia="en-US"/>
         </w:rPr>
       </w:pPr>
       <w:hyperlink w:anchor="_Toc129864359" w:history="1">
@@ -4337,13 +4381,14 @@
     <w:p>
       <w:pPr>
         <w:pStyle w:val="Cuprins1"/>
+        <w:jc w:val="both"/>
         <w:rPr>
           <w:rFonts w:asciiTheme="minorHAnsi" w:eastAsiaTheme="minorEastAsia" w:hAnsiTheme="minorHAnsi" w:cstheme="minorBidi"/>
           <w:b w:val="0"/>
           <w:noProof/>
           <w:sz w:val="22"/>
           <w:szCs w:val="22"/>
-          <w:lang w:val="en-US" w:eastAsia="en-US"/>
+          <w:lang w:eastAsia="en-US"/>
         </w:rPr>
       </w:pPr>
       <w:hyperlink w:anchor="_Toc129864360" w:history="1">
@@ -4407,13 +4452,14 @@
     <w:p>
       <w:pPr>
         <w:pStyle w:val="Cuprins1"/>
+        <w:jc w:val="both"/>
         <w:rPr>
           <w:rFonts w:asciiTheme="minorHAnsi" w:eastAsiaTheme="minorEastAsia" w:hAnsiTheme="minorHAnsi" w:cstheme="minorBidi"/>
           <w:b w:val="0"/>
           <w:noProof/>
           <w:sz w:val="22"/>
           <w:szCs w:val="22"/>
-          <w:lang w:val="en-US" w:eastAsia="en-US"/>
+          <w:lang w:eastAsia="en-US"/>
         </w:rPr>
       </w:pPr>
       <w:hyperlink w:anchor="_Toc129864361" w:history="1">
@@ -4477,13 +4523,14 @@
     <w:p>
       <w:pPr>
         <w:pStyle w:val="Cuprins1"/>
+        <w:jc w:val="both"/>
         <w:rPr>
           <w:rFonts w:asciiTheme="minorHAnsi" w:eastAsiaTheme="minorEastAsia" w:hAnsiTheme="minorHAnsi" w:cstheme="minorBidi"/>
           <w:b w:val="0"/>
           <w:noProof/>
           <w:sz w:val="22"/>
           <w:szCs w:val="22"/>
-          <w:lang w:val="en-US" w:eastAsia="en-US"/>
+          <w:lang w:eastAsia="en-US"/>
         </w:rPr>
       </w:pPr>
       <w:hyperlink w:anchor="_Toc129864362" w:history="1">
@@ -4547,13 +4594,14 @@
     <w:p>
       <w:pPr>
         <w:pStyle w:val="Cuprins1"/>
+        <w:jc w:val="both"/>
         <w:rPr>
           <w:rFonts w:asciiTheme="minorHAnsi" w:eastAsiaTheme="minorEastAsia" w:hAnsiTheme="minorHAnsi" w:cstheme="minorBidi"/>
           <w:b w:val="0"/>
           <w:noProof/>
           <w:sz w:val="22"/>
           <w:szCs w:val="22"/>
-          <w:lang w:val="en-US" w:eastAsia="en-US"/>
+          <w:lang w:eastAsia="en-US"/>
         </w:rPr>
       </w:pPr>
       <w:hyperlink w:anchor="_Toc129864363" w:history="1">
@@ -4562,14 +4610,7 @@
             <w:rStyle w:val="Hyperlink"/>
             <w:noProof/>
           </w:rPr>
-          <w:t>Anexa 1</w:t>
-        </w:r>
-        <w:r>
-          <w:rPr>
-            <w:rStyle w:val="Hyperlink"/>
-            <w:noProof/>
-          </w:rPr>
-          <w:t>....................................................................................................</w:t>
+          <w:t>Anexa 1....................................................................................................</w:t>
         </w:r>
         <w:r>
           <w:rPr>
@@ -4617,13 +4658,14 @@
     <w:p>
       <w:pPr>
         <w:pStyle w:val="Cuprins1"/>
+        <w:jc w:val="both"/>
         <w:rPr>
           <w:rFonts w:asciiTheme="minorHAnsi" w:eastAsiaTheme="minorEastAsia" w:hAnsiTheme="minorHAnsi" w:cstheme="minorBidi"/>
           <w:b w:val="0"/>
           <w:noProof/>
           <w:sz w:val="22"/>
           <w:szCs w:val="22"/>
-          <w:lang w:val="en-US" w:eastAsia="en-US"/>
+          <w:lang w:eastAsia="en-US"/>
         </w:rPr>
       </w:pPr>
       <w:hyperlink w:anchor="_Toc129864364" w:history="1">
@@ -4632,14 +4674,7 @@
             <w:rStyle w:val="Hyperlink"/>
             <w:noProof/>
           </w:rPr>
-          <w:t>Anexa 2</w:t>
-        </w:r>
-        <w:r>
-          <w:rPr>
-            <w:rStyle w:val="Hyperlink"/>
-            <w:noProof/>
-          </w:rPr>
-          <w:t>................</w:t>
+          <w:t>Anexa 2................</w:t>
         </w:r>
         <w:r>
           <w:rPr>
@@ -4694,13 +4729,14 @@
     <w:p>
       <w:pPr>
         <w:pStyle w:val="Cuprins1"/>
+        <w:jc w:val="both"/>
         <w:rPr>
           <w:rFonts w:asciiTheme="minorHAnsi" w:eastAsiaTheme="minorEastAsia" w:hAnsiTheme="minorHAnsi" w:cstheme="minorBidi"/>
           <w:b w:val="0"/>
           <w:noProof/>
           <w:sz w:val="22"/>
           <w:szCs w:val="22"/>
-          <w:lang w:val="en-US" w:eastAsia="en-US"/>
+          <w:lang w:eastAsia="en-US"/>
         </w:rPr>
       </w:pPr>
       <w:hyperlink w:anchor="_Toc129864365" w:history="1">
@@ -4709,14 +4745,7 @@
             <w:rStyle w:val="Hyperlink"/>
             <w:noProof/>
           </w:rPr>
-          <w:t>Anexa 3</w:t>
-        </w:r>
-        <w:r>
-          <w:rPr>
-            <w:rStyle w:val="Hyperlink"/>
-            <w:noProof/>
-          </w:rPr>
-          <w:t>.........</w:t>
+          <w:t>Anexa 3.........</w:t>
         </w:r>
         <w:r>
           <w:rPr>
@@ -4790,7 +4819,6 @@
       <w:pPr>
         <w:suppressAutoHyphens w:val="0"/>
         <w:ind w:firstLine="0"/>
-        <w:jc w:val="left"/>
         <w:rPr>
           <w:lang w:val="ro-RO"/>
         </w:rPr>
@@ -4929,7 +4957,21 @@
         <w:rPr>
           <w:lang w:val="ro-RO" w:eastAsia="ko-KR"/>
         </w:rPr>
-        <w:t>Grafice, utilitate, cum poti ajuta societatea, la ce e bun</w:t>
+        <w:t xml:space="preserve">Grafice, utilitate, cum </w:t>
+      </w:r>
+      <w:proofErr w:type="spellStart"/>
+      <w:r>
+        <w:rPr>
+          <w:lang w:val="ro-RO" w:eastAsia="ko-KR"/>
+        </w:rPr>
+        <w:t>poti</w:t>
+      </w:r>
+      <w:proofErr w:type="spellEnd"/>
+      <w:r>
+        <w:rPr>
+          <w:lang w:val="ro-RO" w:eastAsia="ko-KR"/>
+        </w:rPr>
+        <w:t xml:space="preserve"> ajuta societatea, la ce e bun</w:t>
       </w:r>
     </w:p>
     <w:p>
@@ -5049,7 +5091,6 @@
       <w:pPr>
         <w:suppressAutoHyphens w:val="0"/>
         <w:ind w:firstLine="0"/>
-        <w:jc w:val="left"/>
         <w:rPr>
           <w:lang w:val="ro-RO"/>
         </w:rPr>
@@ -5571,14 +5612,7 @@
               <w:noProof/>
               <w:lang w:val="ro-RO" w:eastAsia="ko-KR"/>
             </w:rPr>
-            <w:t xml:space="preserve"> </w:t>
-          </w:r>
-          <w:r>
-            <w:rPr>
-              <w:noProof/>
-              <w:lang w:val="ro-RO" w:eastAsia="ko-KR"/>
-            </w:rPr>
-            <w:t>[2]</w:t>
+            <w:t xml:space="preserve"> [2]</w:t>
           </w:r>
           <w:r>
             <w:rPr>
@@ -5910,7 +5944,21 @@
         <w:rPr>
           <w:lang w:val="ro-RO" w:eastAsia="ko-KR"/>
         </w:rPr>
-        <w:t>spre resursa online se vor plasa în footer-ul paginii unde sunt referite.</w:t>
+        <w:t xml:space="preserve">spre resursa online se vor plasa în </w:t>
+      </w:r>
+      <w:proofErr w:type="spellStart"/>
+      <w:r>
+        <w:rPr>
+          <w:lang w:val="ro-RO" w:eastAsia="ko-KR"/>
+        </w:rPr>
+        <w:t>footer-ul</w:t>
+      </w:r>
+      <w:proofErr w:type="spellEnd"/>
+      <w:r>
+        <w:rPr>
+          <w:lang w:val="ro-RO" w:eastAsia="ko-KR"/>
+        </w:rPr>
+        <w:t xml:space="preserve"> paginii unde sunt referite.</w:t>
       </w:r>
     </w:p>
     <w:p>
@@ -6353,6 +6401,7 @@
         </w:rPr>
         <w:t xml:space="preserve"> </w:t>
       </w:r>
+      <w:proofErr w:type="spellStart"/>
       <w:r>
         <w:rPr>
           <w:i/>
@@ -6360,6 +6409,7 @@
         </w:rPr>
         <w:t>References</w:t>
       </w:r>
+      <w:proofErr w:type="spellEnd"/>
       <w:r>
         <w:rPr>
           <w:i/>
@@ -6367,6 +6417,7 @@
         </w:rPr>
         <w:t xml:space="preserve"> </w:t>
       </w:r>
+      <w:proofErr w:type="spellStart"/>
       <w:r>
         <w:rPr>
           <w:iCs/>
@@ -6374,12 +6425,45 @@
         </w:rPr>
         <w:t>submeniul</w:t>
       </w:r>
+      <w:proofErr w:type="spellEnd"/>
       <w:r>
         <w:rPr>
           <w:i/>
           <w:lang w:val="ro-RO" w:eastAsia="ko-KR"/>
         </w:rPr>
-        <w:t xml:space="preserve"> Citations &amp; Bibliography. </w:t>
+        <w:t xml:space="preserve"> </w:t>
+      </w:r>
+      <w:proofErr w:type="spellStart"/>
+      <w:r>
+        <w:rPr>
+          <w:i/>
+          <w:lang w:val="ro-RO" w:eastAsia="ko-KR"/>
+        </w:rPr>
+        <w:t>Citations</w:t>
+      </w:r>
+      <w:proofErr w:type="spellEnd"/>
+      <w:r>
+        <w:rPr>
+          <w:i/>
+          <w:lang w:val="ro-RO" w:eastAsia="ko-KR"/>
+        </w:rPr>
+        <w:t xml:space="preserve"> &amp; </w:t>
+      </w:r>
+      <w:proofErr w:type="spellStart"/>
+      <w:r>
+        <w:rPr>
+          <w:i/>
+          <w:lang w:val="ro-RO" w:eastAsia="ko-KR"/>
+        </w:rPr>
+        <w:t>Bibliography</w:t>
+      </w:r>
+      <w:proofErr w:type="spellEnd"/>
+      <w:r>
+        <w:rPr>
+          <w:i/>
+          <w:lang w:val="ro-RO" w:eastAsia="ko-KR"/>
+        </w:rPr>
+        <w:t xml:space="preserve">. </w:t>
       </w:r>
       <w:r>
         <w:rPr>
@@ -6428,7 +6512,6 @@
       <w:pPr>
         <w:suppressAutoHyphens w:val="0"/>
         <w:ind w:firstLine="0"/>
-        <w:jc w:val="left"/>
         <w:rPr>
           <w:lang w:val="ro-RO" w:eastAsia="ko-KR"/>
         </w:rPr>
@@ -7035,10 +7118,7 @@
       <w:bookmarkStart w:id="61" w:name="_Toc255889036"/>
       <w:bookmarkStart w:id="62" w:name="_Toc129864357"/>
       <w:r>
-        <w:t xml:space="preserve">Exemplu de titlu de </w:t>
-      </w:r>
-      <w:r>
-        <w:t>subsecțiune</w:t>
+        <w:t>Exemplu de titlu de subsecțiune</w:t>
       </w:r>
       <w:bookmarkEnd w:id="61"/>
       <w:bookmarkEnd w:id="62"/>
@@ -7054,20 +7134,9 @@
         <w:rPr>
           <w:lang w:val="ro-RO" w:eastAsia="ko-KR"/>
         </w:rPr>
-        <w:t>Fiecare tabel introdus în lucrare este numerotat astfel: Tabel</w:t>
-      </w:r>
-      <w:r>
-        <w:rPr>
-          <w:lang w:val="ro-RO" w:eastAsia="ko-KR"/>
-        </w:rPr>
-        <w:t>ul</w:t>
-      </w:r>
-      <w:r>
-        <w:rPr>
-          <w:lang w:val="ro-RO" w:eastAsia="ko-KR"/>
-        </w:rPr>
-        <w:t xml:space="preserve"> </w:t>
-      </w:r>
+        <w:t xml:space="preserve">Fiecare tabel introdus în lucrare este numerotat astfel: Tabelul </w:t>
+      </w:r>
+      <w:proofErr w:type="spellStart"/>
       <w:r>
         <w:rPr>
           <w:i/>
@@ -7076,6 +7145,7 @@
         </w:rPr>
         <w:t>x.y</w:t>
       </w:r>
+      <w:proofErr w:type="spellEnd"/>
       <w:r>
         <w:rPr>
           <w:lang w:val="ro-RO" w:eastAsia="ko-KR"/>
@@ -7094,19 +7164,7 @@
         <w:rPr>
           <w:lang w:val="ro-RO" w:eastAsia="ko-KR"/>
         </w:rPr>
-        <w:t xml:space="preserve"> reprezintă numărul capitolului</w:t>
-      </w:r>
-      <w:r>
-        <w:rPr>
-          <w:lang w:val="ro-RO" w:eastAsia="ko-KR"/>
-        </w:rPr>
-        <w:t>,</w:t>
-      </w:r>
-      <w:r>
-        <w:rPr>
-          <w:lang w:val="ro-RO" w:eastAsia="ko-KR"/>
-        </w:rPr>
-        <w:t xml:space="preserve"> iar </w:t>
+        <w:t xml:space="preserve"> reprezintă numărul capitolului, iar </w:t>
       </w:r>
       <w:r>
         <w:rPr>
@@ -7120,25 +7178,7 @@
         <w:rPr>
           <w:lang w:val="ro-RO" w:eastAsia="ko-KR"/>
         </w:rPr>
-        <w:t xml:space="preserve"> numărul tabelului din capitol. Se lasă un rând liber între tabel și paragraful anterior, respectiv </w:t>
-      </w:r>
-      <w:r>
-        <w:rPr>
-          <w:lang w:val="ro-RO" w:eastAsia="ko-KR"/>
-        </w:rPr>
-        <w:t>următor</w:t>
-      </w:r>
-      <w:r>
-        <w:rPr>
-          <w:lang w:val="ro-RO" w:eastAsia="ko-KR"/>
-        </w:rPr>
-        <w:t>.</w:t>
-      </w:r>
-      <w:r>
-        <w:rPr>
-          <w:lang w:val="ro-RO" w:eastAsia="ko-KR"/>
-        </w:rPr>
-        <w:t xml:space="preserve"> </w:t>
+        <w:t xml:space="preserve"> numărul tabelului din capitol. Se lasă un rând liber între tabel și paragraful anterior, respectiv următor. </w:t>
       </w:r>
     </w:p>
     <w:p>
@@ -7146,11 +7186,13 @@
         <w:ind w:firstLine="709"/>
         <w:rPr>
           <w:noProof/>
+          <w:lang w:val="ro-RO"/>
         </w:rPr>
       </w:pPr>
       <w:r>
         <w:rPr>
           <w:noProof/>
+          <w:lang w:val="ro-RO"/>
         </w:rPr>
         <w:t xml:space="preserve">Pentru a stabili titlul unui tabel, folosiți meniul </w:t>
       </w:r>
@@ -7159,136 +7201,178 @@
           <w:i/>
           <w:iCs/>
           <w:noProof/>
-        </w:rPr>
-        <w:t>References</w:t>
+          <w:lang w:val="ro-RO"/>
+        </w:rPr>
+        <w:t xml:space="preserve">References, </w:t>
+      </w:r>
+      <w:r>
+        <w:rPr>
+          <w:noProof/>
+          <w:lang w:val="ro-RO"/>
+        </w:rPr>
+        <w:t xml:space="preserve">submeniul </w:t>
       </w:r>
       <w:r>
         <w:rPr>
           <w:i/>
           <w:iCs/>
           <w:noProof/>
-        </w:rPr>
-        <w:t xml:space="preserve">, </w:t>
+          <w:lang w:val="ro-RO"/>
+        </w:rPr>
+        <w:t xml:space="preserve">Insert caption </w:t>
       </w:r>
       <w:r>
         <w:rPr>
           <w:noProof/>
-        </w:rPr>
-        <w:t xml:space="preserve">submeniul </w:t>
+          <w:lang w:val="ro-RO"/>
+        </w:rPr>
+        <w:t>și din pop-up alegeți</w:t>
       </w:r>
       <w:r>
         <w:rPr>
           <w:i/>
           <w:iCs/>
           <w:noProof/>
-        </w:rPr>
-        <w:t>Insert caption</w:t>
-      </w:r>
+          <w:lang w:val="ro-RO"/>
+        </w:rPr>
+        <w:t xml:space="preserve"> Tabelul.</w:t>
+      </w:r>
+    </w:p>
+    <w:p>
+      <w:pPr>
+        <w:ind w:firstLine="709"/>
+        <w:rPr>
+          <w:lang w:val="ro-RO" w:eastAsia="ko-KR"/>
+        </w:rPr>
+      </w:pPr>
+      <w:r>
+        <w:rPr>
+          <w:bCs/>
+          <w:szCs w:val="20"/>
+          <w:lang w:val="ro-RO"/>
+        </w:rPr>
+        <w:t xml:space="preserve">Pentru a referi un tabel folosiți meniul </w:t>
+      </w:r>
+      <w:proofErr w:type="spellStart"/>
       <w:r>
         <w:rPr>
           <w:i/>
           <w:iCs/>
-          <w:noProof/>
-        </w:rPr>
-        <w:t xml:space="preserve"> </w:t>
-      </w:r>
-      <w:r>
-        <w:rPr>
-          <w:noProof/>
-        </w:rPr>
-        <w:t>și din pop-up alegeți</w:t>
-      </w:r>
+          <w:lang w:val="ro-RO" w:eastAsia="ko-KR"/>
+        </w:rPr>
+        <w:t>References</w:t>
+      </w:r>
+      <w:proofErr w:type="spellEnd"/>
       <w:r>
         <w:rPr>
           <w:i/>
           <w:iCs/>
-          <w:noProof/>
-        </w:rPr>
-        <w:t xml:space="preserve"> </w:t>
-      </w:r>
+          <w:lang w:val="ro-RO" w:eastAsia="ko-KR"/>
+        </w:rPr>
+        <w:t xml:space="preserve">, </w:t>
+      </w:r>
+      <w:proofErr w:type="spellStart"/>
+      <w:r>
+        <w:rPr>
+          <w:lang w:val="ro-RO" w:eastAsia="ko-KR"/>
+        </w:rPr>
+        <w:t>submeniul</w:t>
+      </w:r>
+      <w:proofErr w:type="spellEnd"/>
       <w:r>
         <w:rPr>
           <w:i/>
           <w:iCs/>
-          <w:noProof/>
-        </w:rPr>
-        <w:t>Tabelul</w:t>
-      </w:r>
+          <w:lang w:val="ro-RO" w:eastAsia="ko-KR"/>
+        </w:rPr>
+        <w:t xml:space="preserve"> </w:t>
+      </w:r>
+      <w:proofErr w:type="spellStart"/>
       <w:r>
         <w:rPr>
           <w:i/>
           <w:iCs/>
-          <w:noProof/>
-        </w:rPr>
-        <w:t>.</w:t>
-      </w:r>
-    </w:p>
-    <w:p>
-      <w:pPr>
-        <w:ind w:firstLine="709"/>
-        <w:rPr>
-          <w:lang w:val="ro-RO" w:eastAsia="ko-KR"/>
-        </w:rPr>
-      </w:pPr>
-      <w:r>
-        <w:rPr>
-          <w:bCs/>
-          <w:szCs w:val="20"/>
-          <w:lang w:val="ro-RO"/>
-        </w:rPr>
-        <w:t xml:space="preserve">Pentru a referi un tabel folosiți meniul </w:t>
-      </w:r>
+          <w:lang w:val="ro-RO" w:eastAsia="ko-KR"/>
+        </w:rPr>
+        <w:t>Captions</w:t>
+      </w:r>
+      <w:proofErr w:type="spellEnd"/>
       <w:r>
         <w:rPr>
           <w:i/>
           <w:iCs/>
           <w:lang w:val="ro-RO" w:eastAsia="ko-KR"/>
         </w:rPr>
-        <w:t>References</w:t>
-      </w:r>
+        <w:t>, Cross-</w:t>
+      </w:r>
+      <w:proofErr w:type="spellStart"/>
       <w:r>
         <w:rPr>
           <w:i/>
           <w:iCs/>
           <w:lang w:val="ro-RO" w:eastAsia="ko-KR"/>
         </w:rPr>
-        <w:t xml:space="preserve">, </w:t>
-      </w:r>
-      <w:r>
-        <w:rPr>
-          <w:lang w:val="ro-RO" w:eastAsia="ko-KR"/>
-        </w:rPr>
-        <w:t>submeniul</w:t>
-      </w:r>
+        <w:t>reference</w:t>
+      </w:r>
+      <w:proofErr w:type="spellEnd"/>
       <w:r>
         <w:rPr>
           <w:i/>
           <w:iCs/>
           <w:lang w:val="ro-RO" w:eastAsia="ko-KR"/>
         </w:rPr>
-        <w:t xml:space="preserve"> Captions, </w:t>
-      </w:r>
+        <w:t xml:space="preserve"> </w:t>
+      </w:r>
+      <w:r>
+        <w:rPr>
+          <w:lang w:val="ro-RO" w:eastAsia="ko-KR"/>
+        </w:rPr>
+        <w:t xml:space="preserve">și </w:t>
+      </w:r>
+      <w:proofErr w:type="spellStart"/>
+      <w:r>
+        <w:rPr>
+          <w:lang w:val="ro-RO" w:eastAsia="ko-KR"/>
+        </w:rPr>
+        <w:t>alegeti</w:t>
+      </w:r>
+      <w:proofErr w:type="spellEnd"/>
+      <w:r>
+        <w:rPr>
+          <w:lang w:val="ro-RO" w:eastAsia="ko-KR"/>
+        </w:rPr>
+        <w:t xml:space="preserve"> din pop-</w:t>
+      </w:r>
+      <w:proofErr w:type="spellStart"/>
+      <w:r>
+        <w:rPr>
+          <w:lang w:val="ro-RO" w:eastAsia="ko-KR"/>
+        </w:rPr>
+        <w:t>up</w:t>
+      </w:r>
+      <w:proofErr w:type="spellEnd"/>
       <w:r>
         <w:rPr>
           <w:i/>
           <w:iCs/>
           <w:lang w:val="ro-RO" w:eastAsia="ko-KR"/>
         </w:rPr>
-        <w:t>Cross-reference</w:t>
-      </w:r>
+        <w:t xml:space="preserve"> </w:t>
+      </w:r>
+      <w:proofErr w:type="spellStart"/>
       <w:r>
         <w:rPr>
           <w:i/>
           <w:iCs/>
           <w:lang w:val="ro-RO" w:eastAsia="ko-KR"/>
         </w:rPr>
-        <w:t xml:space="preserve"> </w:t>
-      </w:r>
-      <w:r>
-        <w:rPr>
-          <w:lang w:val="ro-RO" w:eastAsia="ko-KR"/>
-        </w:rPr>
-        <w:t>și alegeti din pop-up</w:t>
+        <w:t>Tabelul</w:t>
+      </w:r>
+      <w:r>
+        <w:rPr>
+          <w:lang w:val="ro-RO" w:eastAsia="ko-KR"/>
+        </w:rPr>
+        <w:t>→</w:t>
       </w:r>
       <w:r>
         <w:rPr>
@@ -7296,22 +7380,63 @@
           <w:iCs/>
           <w:lang w:val="ro-RO" w:eastAsia="ko-KR"/>
         </w:rPr>
-        <w:t xml:space="preserve"> Tabelul</w:t>
-      </w:r>
-      <w:r>
-        <w:rPr>
-          <w:lang w:eastAsia="ko-KR"/>
-        </w:rPr>
-        <w:t>→</w:t>
-      </w:r>
+        <w:t>only</w:t>
+      </w:r>
+      <w:proofErr w:type="spellEnd"/>
       <w:r>
         <w:rPr>
           <w:i/>
           <w:iCs/>
           <w:lang w:val="ro-RO" w:eastAsia="ko-KR"/>
         </w:rPr>
-        <w:t>only label and number</w:t>
-      </w:r>
+        <w:t xml:space="preserve"> </w:t>
+      </w:r>
+      <w:proofErr w:type="spellStart"/>
+      <w:r>
+        <w:rPr>
+          <w:i/>
+          <w:iCs/>
+          <w:lang w:val="ro-RO" w:eastAsia="ko-KR"/>
+        </w:rPr>
+        <w:t>label</w:t>
+      </w:r>
+      <w:proofErr w:type="spellEnd"/>
+      <w:r>
+        <w:rPr>
+          <w:i/>
+          <w:iCs/>
+          <w:lang w:val="ro-RO" w:eastAsia="ko-KR"/>
+        </w:rPr>
+        <w:t xml:space="preserve"> </w:t>
+      </w:r>
+      <w:proofErr w:type="spellStart"/>
+      <w:r>
+        <w:rPr>
+          <w:i/>
+          <w:iCs/>
+          <w:lang w:val="ro-RO" w:eastAsia="ko-KR"/>
+        </w:rPr>
+        <w:t>and</w:t>
+      </w:r>
+      <w:proofErr w:type="spellEnd"/>
+      <w:r>
+        <w:rPr>
+          <w:i/>
+          <w:iCs/>
+          <w:lang w:val="ro-RO" w:eastAsia="ko-KR"/>
+        </w:rPr>
+        <w:t xml:space="preserve"> </w:t>
+      </w:r>
+      <w:proofErr w:type="spellStart"/>
+      <w:r>
+        <w:rPr>
+          <w:i/>
+          <w:iCs/>
+          <w:lang w:val="ro-RO" w:eastAsia="ko-KR"/>
+        </w:rPr>
+        <w:t>number</w:t>
+      </w:r>
+      <w:proofErr w:type="spellEnd"/>
       <w:r>
         <w:rPr>
           <w:lang w:val="ro-RO" w:eastAsia="ko-KR"/>
@@ -7329,58 +7454,61 @@
       <w:r>
         <w:rPr>
           <w:noProof/>
+          <w:lang w:val="ro-RO"/>
         </w:rPr>
         <w:t xml:space="preserve">Exemplu: în acest rând am inserat o referență la </w:t>
       </w:r>
       <w:r>
         <w:rPr>
           <w:noProof/>
+          <w:lang w:val="ro-RO"/>
         </w:rPr>
         <w:fldChar w:fldCharType="begin"/>
       </w:r>
       <w:r>
         <w:rPr>
           <w:noProof/>
+          <w:lang w:val="ro-RO"/>
         </w:rPr>
         <w:instrText xml:space="preserve"> REF _Ref66601406 \h  \* MERGEFORMAT </w:instrText>
       </w:r>
       <w:r>
         <w:rPr>
           <w:noProof/>
+          <w:lang w:val="ro-RO"/>
         </w:rPr>
       </w:r>
       <w:r>
         <w:rPr>
           <w:noProof/>
+          <w:lang w:val="ro-RO"/>
         </w:rPr>
         <w:fldChar w:fldCharType="separate"/>
       </w:r>
-      <w:proofErr w:type="gramStart"/>
-      <w:r>
+      <w:r>
+        <w:rPr>
+          <w:lang w:val="ro-RO"/>
+        </w:rPr>
         <w:t xml:space="preserve">Tabelul  </w:t>
       </w:r>
       <w:r>
         <w:rPr>
           <w:noProof/>
-        </w:rPr>
-        <w:t>4</w:t>
-      </w:r>
-      <w:proofErr w:type="gramEnd"/>
+          <w:lang w:val="ro-RO"/>
+        </w:rPr>
+        <w:t>4.1</w:t>
+      </w:r>
       <w:r>
         <w:rPr>
           <w:noProof/>
-        </w:rPr>
-        <w:t>.1</w:t>
+          <w:lang w:val="ro-RO"/>
+        </w:rPr>
+        <w:fldChar w:fldCharType="end"/>
       </w:r>
       <w:r>
         <w:rPr>
           <w:noProof/>
-        </w:rPr>
-        <w:fldChar w:fldCharType="end"/>
-      </w:r>
-      <w:r>
-        <w:rPr>
-          <w:noProof/>
+          <w:lang w:val="ro-RO"/>
         </w:rPr>
         <w:t>.</w:t>
       </w:r>
@@ -7397,6 +7525,7 @@
     <w:p>
       <w:pPr>
         <w:pStyle w:val="Legend"/>
+        <w:jc w:val="both"/>
         <w:rPr>
           <w:bCs/>
           <w:szCs w:val="20"/>
@@ -7487,7 +7616,6 @@
           <w:p>
             <w:pPr>
               <w:pStyle w:val="Biblio"/>
-              <w:jc w:val="center"/>
               <w:rPr>
                 <w:lang w:eastAsia="ko-KR"/>
               </w:rPr>
@@ -7496,31 +7624,7 @@
               <w:rPr>
                 <w:lang w:eastAsia="ko-KR"/>
               </w:rPr>
-              <w:t xml:space="preserve">Times </w:t>
-            </w:r>
-            <w:r>
-              <w:rPr>
-                <w:lang w:eastAsia="ko-KR"/>
-              </w:rPr>
-              <w:t>N</w:t>
-            </w:r>
-            <w:r>
-              <w:rPr>
-                <w:lang w:eastAsia="ko-KR"/>
-              </w:rPr>
-              <w:t xml:space="preserve">ew </w:t>
-            </w:r>
-            <w:r>
-              <w:rPr>
-                <w:lang w:eastAsia="ko-KR"/>
-              </w:rPr>
-              <w:t>R</w:t>
-            </w:r>
-            <w:r>
-              <w:rPr>
-                <w:lang w:eastAsia="ko-KR"/>
-              </w:rPr>
-              <w:t>oman ( 12)</w:t>
+              <w:t>Times New Roman ( 12)</w:t>
             </w:r>
           </w:p>
         </w:tc>
@@ -7532,7 +7636,6 @@
           <w:p>
             <w:pPr>
               <w:pStyle w:val="Biblio"/>
-              <w:jc w:val="center"/>
               <w:rPr>
                 <w:lang w:eastAsia="ko-KR"/>
               </w:rPr>
@@ -7553,7 +7656,6 @@
           <w:p>
             <w:pPr>
               <w:pStyle w:val="Biblio"/>
-              <w:jc w:val="center"/>
               <w:rPr>
                 <w:lang w:eastAsia="ko-KR"/>
               </w:rPr>
@@ -7574,7 +7676,6 @@
           <w:p>
             <w:pPr>
               <w:pStyle w:val="Biblio"/>
-              <w:jc w:val="center"/>
               <w:rPr>
                 <w:lang w:eastAsia="ko-KR"/>
               </w:rPr>
@@ -7595,7 +7696,6 @@
           <w:p>
             <w:pPr>
               <w:pStyle w:val="Biblio"/>
-              <w:jc w:val="center"/>
               <w:rPr>
                 <w:lang w:eastAsia="ko-KR"/>
               </w:rPr>
@@ -7614,7 +7714,6 @@
           <w:p>
             <w:pPr>
               <w:pStyle w:val="Biblio"/>
-              <w:jc w:val="center"/>
               <w:rPr>
                 <w:lang w:eastAsia="ko-KR"/>
               </w:rPr>
@@ -7628,7 +7727,6 @@
           <w:p>
             <w:pPr>
               <w:pStyle w:val="Biblio"/>
-              <w:jc w:val="center"/>
               <w:rPr>
                 <w:lang w:eastAsia="ko-KR"/>
               </w:rPr>
@@ -7642,7 +7740,6 @@
           <w:p>
             <w:pPr>
               <w:pStyle w:val="Biblio"/>
-              <w:jc w:val="center"/>
               <w:rPr>
                 <w:lang w:eastAsia="ko-KR"/>
               </w:rPr>
@@ -7656,7 +7753,6 @@
           <w:p>
             <w:pPr>
               <w:pStyle w:val="Biblio"/>
-              <w:jc w:val="center"/>
               <w:rPr>
                 <w:lang w:eastAsia="ko-KR"/>
               </w:rPr>
@@ -7670,7 +7766,6 @@
           <w:p>
             <w:pPr>
               <w:pStyle w:val="Biblio"/>
-              <w:jc w:val="center"/>
               <w:rPr>
                 <w:lang w:eastAsia="ko-KR"/>
               </w:rPr>
@@ -7698,80 +7793,23 @@
         <w:rPr>
           <w:lang w:val="ro-RO" w:eastAsia="ko-KR"/>
         </w:rPr>
-        <w:t xml:space="preserve">Fiecare figură introdusă în text </w:t>
-      </w:r>
-      <w:r>
-        <w:rPr>
-          <w:lang w:val="ro-RO" w:eastAsia="ko-KR"/>
-        </w:rPr>
-        <w:t>trebuie</w:t>
-      </w:r>
-      <w:r>
-        <w:rPr>
-          <w:lang w:val="ro-RO" w:eastAsia="ko-KR"/>
-        </w:rPr>
-        <w:t xml:space="preserve"> </w:t>
-      </w:r>
-      <w:r>
-        <w:rPr>
-          <w:lang w:val="ro-RO" w:eastAsia="ko-KR"/>
-        </w:rPr>
-        <w:t xml:space="preserve">numerotată și referită împreună cu o scurtă descriere a conținutului său. </w:t>
-      </w:r>
-      <w:r>
-        <w:rPr>
-          <w:lang w:val="ro-RO" w:eastAsia="ko-KR"/>
-        </w:rPr>
-        <w:t>Numerotarea se face astfel Figura x.y unde x reprezintă numărul capitolului</w:t>
-      </w:r>
-      <w:r>
-        <w:rPr>
-          <w:lang w:val="ro-RO" w:eastAsia="ko-KR"/>
-        </w:rPr>
-        <w:t>,</w:t>
-      </w:r>
-      <w:r>
-        <w:rPr>
-          <w:lang w:val="ro-RO" w:eastAsia="ko-KR"/>
-        </w:rPr>
-        <w:t xml:space="preserve"> iar y numărul figurii în acel capitol</w:t>
-      </w:r>
-      <w:r>
-        <w:rPr>
-          <w:lang w:val="ro-RO" w:eastAsia="ko-KR"/>
-        </w:rPr>
-        <w:t>. D</w:t>
-      </w:r>
-      <w:r>
-        <w:rPr>
-          <w:lang w:val="ro-RO" w:eastAsia="ko-KR"/>
-        </w:rPr>
-        <w:t>e ex</w:t>
-      </w:r>
-      <w:r>
-        <w:rPr>
-          <w:lang w:val="ro-RO" w:eastAsia="ko-KR"/>
-        </w:rPr>
-        <w:t>emplu</w:t>
-      </w:r>
-      <w:r>
-        <w:rPr>
-          <w:lang w:val="ro-RO" w:eastAsia="ko-KR"/>
-        </w:rPr>
-        <w:t xml:space="preserve">: în </w:t>
-      </w:r>
-      <w:r>
-        <w:rPr>
-          <w:lang w:val="ro-RO" w:eastAsia="ko-KR"/>
-        </w:rPr>
-        <w:t>F</w:t>
-      </w:r>
-      <w:r>
-        <w:rPr>
-          <w:lang w:val="ro-RO" w:eastAsia="ko-KR"/>
-        </w:rPr>
-        <w:t xml:space="preserve">igura </w:t>
-      </w:r>
+        <w:t xml:space="preserve">Fiecare figură introdusă în text trebuie numerotată și referită împreună cu o scurtă descriere a conținutului său. Numerotarea se face astfel Figura </w:t>
+      </w:r>
+      <w:proofErr w:type="spellStart"/>
+      <w:r>
+        <w:rPr>
+          <w:lang w:val="ro-RO" w:eastAsia="ko-KR"/>
+        </w:rPr>
+        <w:t>x.y</w:t>
+      </w:r>
+      <w:proofErr w:type="spellEnd"/>
+      <w:r>
+        <w:rPr>
+          <w:lang w:val="ro-RO" w:eastAsia="ko-KR"/>
+        </w:rPr>
+        <w:t xml:space="preserve"> unde x reprezintă numărul capitolului, iar y numărul figurii în acel capitol. De exemplu: în Figura </w:t>
+      </w:r>
+      <w:proofErr w:type="spellStart"/>
       <w:r>
         <w:rPr>
           <w:i/>
@@ -7780,23 +7818,12 @@
         </w:rPr>
         <w:t>x.y</w:t>
       </w:r>
-      <w:r>
-        <w:rPr>
-          <w:lang w:val="ro-RO" w:eastAsia="ko-KR"/>
-        </w:rPr>
-        <w:t xml:space="preserve"> este prezentată </w:t>
-      </w:r>
-      <w:r>
-        <w:rPr>
-          <w:lang w:val="ro-RO" w:eastAsia="ko-KR"/>
-        </w:rPr>
-        <w:t>o imagine sintetică a ... etc</w:t>
-      </w:r>
-      <w:r>
-        <w:rPr>
-          <w:lang w:val="ro-RO" w:eastAsia="ko-KR"/>
-        </w:rPr>
-        <w:t xml:space="preserve">. </w:t>
+      <w:proofErr w:type="spellEnd"/>
+      <w:r>
+        <w:rPr>
+          <w:lang w:val="ro-RO" w:eastAsia="ko-KR"/>
+        </w:rPr>
+        <w:t xml:space="preserve"> este prezentată o imagine sintetică a ... etc. </w:t>
       </w:r>
     </w:p>
     <w:p>
@@ -7812,14 +7839,9 @@
         <w:rPr>
           <w:lang w:val="ro-RO" w:eastAsia="ko-KR"/>
         </w:rPr>
-        <w:t xml:space="preserve">Folosiți </w:t>
-      </w:r>
-      <w:r>
-        <w:rPr>
-          <w:lang w:val="ro-RO" w:eastAsia="ko-KR"/>
-        </w:rPr>
-        <w:t xml:space="preserve">meniul </w:t>
-      </w:r>
+        <w:t xml:space="preserve">Folosiți meniul </w:t>
+      </w:r>
+      <w:proofErr w:type="spellStart"/>
       <w:r>
         <w:rPr>
           <w:i/>
@@ -7828,21 +7850,14 @@
         </w:rPr>
         <w:t>References</w:t>
       </w:r>
+      <w:proofErr w:type="spellEnd"/>
       <w:r>
         <w:rPr>
           <w:i/>
           <w:iCs/>
           <w:lang w:val="ro-RO" w:eastAsia="ko-KR"/>
         </w:rPr>
-        <w:t xml:space="preserve">, </w:t>
-      </w:r>
-      <w:r>
-        <w:rPr>
-          <w:i/>
-          <w:iCs/>
-          <w:lang w:val="ro-RO" w:eastAsia="ko-KR"/>
-        </w:rPr>
-        <w:t>I</w:t>
+        <w:t>, I</w:t>
       </w:r>
       <w:r>
         <w:rPr>
@@ -7852,8 +7867,9 @@
           <w:szCs w:val="20"/>
           <w:lang w:val="ro-RO"/>
         </w:rPr>
-        <w:t>nsert caption</w:t>
-      </w:r>
+        <w:t xml:space="preserve">nsert </w:t>
+      </w:r>
+      <w:proofErr w:type="spellStart"/>
       <w:r>
         <w:rPr>
           <w:bCs/>
@@ -7862,14 +7878,9 @@
           <w:szCs w:val="20"/>
           <w:lang w:val="ro-RO"/>
         </w:rPr>
-        <w:t xml:space="preserve"> </w:t>
-      </w:r>
-      <w:r>
-        <w:rPr>
-          <w:noProof/>
-        </w:rPr>
-        <w:t>și din pop-up alegeți</w:t>
-      </w:r>
+        <w:t>caption</w:t>
+      </w:r>
+      <w:proofErr w:type="spellEnd"/>
       <w:r>
         <w:rPr>
           <w:bCs/>
@@ -7878,6 +7889,23 @@
           <w:szCs w:val="20"/>
           <w:lang w:val="ro-RO"/>
         </w:rPr>
+        <w:t xml:space="preserve"> </w:t>
+      </w:r>
+      <w:r>
+        <w:rPr>
+          <w:noProof/>
+          <w:lang w:val="ro-RO"/>
+        </w:rPr>
+        <w:t>și din pop-up alegeți</w:t>
+      </w:r>
+      <w:r>
+        <w:rPr>
+          <w:bCs/>
+          <w:i/>
+          <w:iCs/>
+          <w:szCs w:val="20"/>
+          <w:lang w:val="ro-RO"/>
+        </w:rPr>
         <w:t xml:space="preserve"> Figura</w:t>
       </w:r>
       <w:r>
@@ -7911,6 +7939,7 @@
         <w:t xml:space="preserve">folosiți </w:t>
       </w:r>
       <w:bookmarkStart w:id="64" w:name="_Hlk66688944"/>
+      <w:proofErr w:type="spellStart"/>
       <w:r>
         <w:rPr>
           <w:i/>
@@ -7919,64 +7948,137 @@
         </w:rPr>
         <w:t>References</w:t>
       </w:r>
+      <w:proofErr w:type="spellEnd"/>
       <w:r>
         <w:rPr>
           <w:i/>
           <w:iCs/>
           <w:lang w:val="ro-RO" w:eastAsia="ko-KR"/>
         </w:rPr>
-        <w:t>-&gt;Captions-&gt;</w:t>
-      </w:r>
+        <w:t>-&gt;</w:t>
+      </w:r>
+      <w:proofErr w:type="spellStart"/>
       <w:r>
         <w:rPr>
           <w:i/>
           <w:iCs/>
           <w:lang w:val="ro-RO" w:eastAsia="ko-KR"/>
         </w:rPr>
-        <w:t>Cross-reference</w:t>
-      </w:r>
+        <w:t>Captions</w:t>
+      </w:r>
+      <w:proofErr w:type="spellEnd"/>
       <w:r>
         <w:rPr>
           <w:i/>
           <w:iCs/>
           <w:lang w:val="ro-RO" w:eastAsia="ko-KR"/>
         </w:rPr>
-        <w:t xml:space="preserve"> </w:t>
-      </w:r>
-      <w:r>
-        <w:rPr>
-          <w:lang w:val="ro-RO" w:eastAsia="ko-KR"/>
-        </w:rPr>
-        <w:t>și alege</w:t>
-      </w:r>
-      <w:r>
-        <w:rPr>
-          <w:lang w:val="ro-RO" w:eastAsia="ko-KR"/>
-        </w:rPr>
-        <w:t>ț</w:t>
-      </w:r>
-      <w:r>
-        <w:rPr>
-          <w:lang w:val="ro-RO" w:eastAsia="ko-KR"/>
-        </w:rPr>
-        <w:t>i din pop-up</w:t>
-      </w:r>
+        <w:t>-&gt;Cross-</w:t>
+      </w:r>
+      <w:proofErr w:type="spellStart"/>
       <w:r>
         <w:rPr>
           <w:i/>
           <w:iCs/>
           <w:lang w:val="ro-RO" w:eastAsia="ko-KR"/>
         </w:rPr>
-        <w:t xml:space="preserve"> </w:t>
-      </w:r>
+        <w:t>reference</w:t>
+      </w:r>
+      <w:proofErr w:type="spellEnd"/>
       <w:r>
         <w:rPr>
           <w:i/>
           <w:iCs/>
           <w:lang w:val="ro-RO" w:eastAsia="ko-KR"/>
         </w:rPr>
-        <w:t>Figura-&gt;only label and number</w:t>
-      </w:r>
+        <w:t xml:space="preserve"> </w:t>
+      </w:r>
+      <w:r>
+        <w:rPr>
+          <w:lang w:val="ro-RO" w:eastAsia="ko-KR"/>
+        </w:rPr>
+        <w:t>și alegeți din pop-</w:t>
+      </w:r>
+      <w:proofErr w:type="spellStart"/>
+      <w:r>
+        <w:rPr>
+          <w:lang w:val="ro-RO" w:eastAsia="ko-KR"/>
+        </w:rPr>
+        <w:t>up</w:t>
+      </w:r>
+      <w:proofErr w:type="spellEnd"/>
+      <w:r>
+        <w:rPr>
+          <w:i/>
+          <w:iCs/>
+          <w:lang w:val="ro-RO" w:eastAsia="ko-KR"/>
+        </w:rPr>
+        <w:t xml:space="preserve"> Figura-&gt;</w:t>
+      </w:r>
+      <w:proofErr w:type="spellStart"/>
+      <w:r>
+        <w:rPr>
+          <w:i/>
+          <w:iCs/>
+          <w:lang w:val="ro-RO" w:eastAsia="ko-KR"/>
+        </w:rPr>
+        <w:t>only</w:t>
+      </w:r>
+      <w:proofErr w:type="spellEnd"/>
+      <w:r>
+        <w:rPr>
+          <w:i/>
+          <w:iCs/>
+          <w:lang w:val="ro-RO" w:eastAsia="ko-KR"/>
+        </w:rPr>
+        <w:t xml:space="preserve"> </w:t>
+      </w:r>
+      <w:proofErr w:type="spellStart"/>
+      <w:r>
+        <w:rPr>
+          <w:i/>
+          <w:iCs/>
+          <w:lang w:val="ro-RO" w:eastAsia="ko-KR"/>
+        </w:rPr>
+        <w:t>label</w:t>
+      </w:r>
+      <w:proofErr w:type="spellEnd"/>
+      <w:r>
+        <w:rPr>
+          <w:i/>
+          <w:iCs/>
+          <w:lang w:val="ro-RO" w:eastAsia="ko-KR"/>
+        </w:rPr>
+        <w:t xml:space="preserve"> </w:t>
+      </w:r>
+      <w:proofErr w:type="spellStart"/>
+      <w:r>
+        <w:rPr>
+          <w:i/>
+          <w:iCs/>
+          <w:lang w:val="ro-RO" w:eastAsia="ko-KR"/>
+        </w:rPr>
+        <w:t>and</w:t>
+      </w:r>
+      <w:proofErr w:type="spellEnd"/>
+      <w:r>
+        <w:rPr>
+          <w:i/>
+          <w:iCs/>
+          <w:lang w:val="ro-RO" w:eastAsia="ko-KR"/>
+        </w:rPr>
+        <w:t xml:space="preserve"> </w:t>
+      </w:r>
+      <w:proofErr w:type="spellStart"/>
+      <w:r>
+        <w:rPr>
+          <w:i/>
+          <w:iCs/>
+          <w:lang w:val="ro-RO" w:eastAsia="ko-KR"/>
+        </w:rPr>
+        <w:t>number</w:t>
+      </w:r>
+      <w:proofErr w:type="spellEnd"/>
       <w:r>
         <w:rPr>
           <w:lang w:val="ro-RO" w:eastAsia="ko-KR"/>
@@ -8019,23 +8121,37 @@
         <w:rPr>
           <w:lang w:val="ro-RO" w:eastAsia="ko-KR"/>
         </w:rPr>
+        <w:instrText xml:space="preserve"> \* MERGEFORMAT </w:instrText>
+      </w:r>
+      <w:r>
+        <w:rPr>
+          <w:lang w:val="ro-RO" w:eastAsia="ko-KR"/>
+        </w:rPr>
         <w:fldChar w:fldCharType="separate"/>
       </w:r>
       <w:r>
+        <w:rPr>
+          <w:lang w:val="ro-RO"/>
+        </w:rPr>
         <w:t xml:space="preserve">Figura  </w:t>
       </w:r>
       <w:r>
         <w:rPr>
           <w:noProof/>
+          <w:lang w:val="ro-RO"/>
         </w:rPr>
         <w:t>4</w:t>
       </w:r>
       <w:r>
+        <w:rPr>
+          <w:lang w:val="ro-RO"/>
+        </w:rPr>
         <w:t>.</w:t>
       </w:r>
       <w:r>
         <w:rPr>
           <w:noProof/>
+          <w:lang w:val="ro-RO"/>
         </w:rPr>
         <w:t>1</w:t>
       </w:r>
@@ -8074,11 +8190,12 @@
       <w:pPr>
         <w:pStyle w:val="Legend"/>
         <w:keepNext/>
+        <w:jc w:val="both"/>
       </w:pPr>
       <w:r>
         <w:rPr>
           <w:noProof/>
-          <w:lang w:val="en-US" w:eastAsia="en-US"/>
+          <w:lang w:eastAsia="en-US"/>
         </w:rPr>
         <w:lastRenderedPageBreak/>
         <w:drawing>
@@ -8134,6 +8251,7 @@
     <w:p>
       <w:pPr>
         <w:pStyle w:val="Legend"/>
+        <w:jc w:val="both"/>
         <w:rPr>
           <w:sz w:val="16"/>
           <w:szCs w:val="16"/>
@@ -8194,7 +8312,6 @@
       <w:pPr>
         <w:suppressAutoHyphens w:val="0"/>
         <w:ind w:firstLine="0"/>
-        <w:jc w:val="left"/>
         <w:rPr>
           <w:lang w:val="ro-RO" w:eastAsia="ko-KR"/>
         </w:rPr>
@@ -8232,7 +8349,6 @@
       <w:pPr>
         <w:suppressAutoHyphens w:val="0"/>
         <w:ind w:firstLine="0"/>
-        <w:jc w:val="left"/>
         <w:rPr>
           <w:lang w:val="ro-RO"/>
         </w:rPr>
@@ -8647,16 +8763,43 @@
     <w:p>
       <w:pPr>
         <w:suppressAutoHyphens w:val="0"/>
-        <w:jc w:val="left"/>
-        <w:rPr>
-          <w:lang w:val="ro-RO"/>
-        </w:rPr>
-      </w:pPr>
-      <w:r>
-        <w:rPr>
-          <w:lang w:val="ro-RO"/>
-        </w:rPr>
-        <w:t>BMP280 este un senzor larg utilizat care măsoară temperatura, presiunea barometrică și altitudinea</w:t>
+        <w:rPr>
+          <w:lang w:val="ro-RO"/>
+        </w:rPr>
+      </w:pPr>
+      <w:r>
+        <w:rPr>
+          <w:lang w:val="ro-RO"/>
+        </w:rPr>
+        <w:t>BMP280 este un senzor larg utilizat care măsoară temperatura, presiunea barometrică și altitudinea.</w:t>
+      </w:r>
+    </w:p>
+    <w:p>
+      <w:pPr>
+        <w:suppressAutoHyphens w:val="0"/>
+        <w:rPr>
+          <w:lang w:val="ro-RO"/>
+        </w:rPr>
+      </w:pPr>
+      <w:r>
+        <w:rPr>
+          <w:lang w:val="ro-RO"/>
+        </w:rPr>
+        <w:t>Senzorul BMP280 este relativ simplu de utilizat. Este pre calibrat și nu necesită componente suplimentare. Acest senzor este folosit pentru a măsura temperatura, presiunea atmosferică și altitudinea.</w:t>
+      </w:r>
+    </w:p>
+    <w:p>
+      <w:pPr>
+        <w:suppressAutoHyphens w:val="0"/>
+        <w:rPr>
+          <w:lang w:val="ro-RO"/>
+        </w:rPr>
+      </w:pPr>
+      <w:r>
+        <w:rPr>
+          <w:lang w:val="ro-RO"/>
+        </w:rPr>
+        <w:t>Tabelul 5</w:t>
       </w:r>
       <w:r>
         <w:rPr>
@@ -8664,59 +8807,16 @@
         </w:rPr>
         <w:t>.</w:t>
       </w:r>
+      <w:r>
+        <w:rPr>
+          <w:lang w:val="ro-RO"/>
+        </w:rPr>
+        <w:t>1. prezinta precizia si intervalul de funcționare al temperaturii, presiunii și altitudinii pentru senzor.</w:t>
+      </w:r>
     </w:p>
     <w:p>
       <w:pPr>
         <w:suppressAutoHyphens w:val="0"/>
-        <w:jc w:val="left"/>
-        <w:rPr>
-          <w:lang w:val="ro-RO"/>
-        </w:rPr>
-      </w:pPr>
-      <w:r>
-        <w:rPr>
-          <w:lang w:val="ro-RO"/>
-        </w:rPr>
-        <w:t xml:space="preserve">Senzorul BMP280 este relativ simplu de utilizat. Este </w:t>
-      </w:r>
-      <w:r>
-        <w:rPr>
-          <w:lang w:val="ro-RO"/>
-        </w:rPr>
-        <w:t>pre calibrat</w:t>
-      </w:r>
-      <w:r>
-        <w:rPr>
-          <w:lang w:val="ro-RO"/>
-        </w:rPr>
-        <w:t xml:space="preserve"> și nu necesită componente suplimentare.</w:t>
-      </w:r>
-      <w:r>
-        <w:rPr>
-          <w:lang w:val="ro-RO"/>
-        </w:rPr>
-        <w:t xml:space="preserve"> Acest senzor este folosit pentru a măsura temperatura, presiunea atmosferică și altitudinea.</w:t>
-      </w:r>
-    </w:p>
-    <w:p>
-      <w:pPr>
-        <w:suppressAutoHyphens w:val="0"/>
-        <w:jc w:val="left"/>
-        <w:rPr>
-          <w:lang w:val="ro-RO"/>
-        </w:rPr>
-      </w:pPr>
-      <w:r>
-        <w:rPr>
-          <w:lang w:val="ro-RO"/>
-        </w:rPr>
-        <w:t>Tabelul 5.1.1. prezinta precizia si intervalul de funcționare al temperaturii, presiunii și altitudinii pentru senzor.</w:t>
-      </w:r>
-    </w:p>
-    <w:p>
-      <w:pPr>
-        <w:suppressAutoHyphens w:val="0"/>
-        <w:jc w:val="left"/>
         <w:rPr>
           <w:lang w:val="ro-RO"/>
         </w:rPr>
@@ -8726,9 +8826,10 @@
       <w:pPr>
         <w:pStyle w:val="Legend"/>
         <w:keepNext/>
-      </w:pPr>
-      <w:r>
-        <w:t>Tabelul 5.1.1. Precizia și intervalul de funcționare al senzorului BMP280</w:t>
+        <w:jc w:val="both"/>
+      </w:pPr>
+      <w:r>
+        <w:t>Tabelul 5.1. Precizia și intervalul de funcționare al senzorului BMP280</w:t>
       </w:r>
     </w:p>
     <w:tbl>
@@ -8751,16 +8852,17 @@
             <w:pPr>
               <w:suppressAutoHyphens w:val="0"/>
               <w:ind w:firstLine="0"/>
-              <w:jc w:val="left"/>
               <w:rPr>
                 <w:b/>
                 <w:bCs/>
+                <w:lang w:val="ro-RO"/>
               </w:rPr>
             </w:pPr>
             <w:r>
               <w:rPr>
                 <w:b/>
                 <w:bCs/>
+                <w:lang w:val="ro-RO"/>
               </w:rPr>
               <w:t>Senzor</w:t>
             </w:r>
@@ -8774,16 +8876,17 @@
             <w:pPr>
               <w:suppressAutoHyphens w:val="0"/>
               <w:ind w:firstLine="0"/>
-              <w:jc w:val="left"/>
               <w:rPr>
                 <w:b/>
                 <w:bCs/>
+                <w:lang w:val="ro-RO"/>
               </w:rPr>
             </w:pPr>
             <w:r>
               <w:rPr>
                 <w:b/>
                 <w:bCs/>
+                <w:lang w:val="ro-RO"/>
               </w:rPr>
               <w:t>Precizie</w:t>
             </w:r>
@@ -8797,16 +8900,17 @@
             <w:pPr>
               <w:suppressAutoHyphens w:val="0"/>
               <w:ind w:firstLine="0"/>
-              <w:jc w:val="left"/>
               <w:rPr>
                 <w:b/>
                 <w:bCs/>
+                <w:lang w:val="ro-RO"/>
               </w:rPr>
             </w:pPr>
             <w:r>
               <w:rPr>
                 <w:b/>
                 <w:bCs/>
+                <w:lang w:val="ro-RO"/>
               </w:rPr>
               <w:t>Interval de funcționare</w:t>
             </w:r>
@@ -8822,9 +8926,14 @@
             <w:pPr>
               <w:suppressAutoHyphens w:val="0"/>
               <w:ind w:firstLine="0"/>
-              <w:jc w:val="left"/>
+              <w:rPr>
+                <w:lang w:val="ro-RO"/>
+              </w:rPr>
             </w:pPr>
             <w:r>
+              <w:rPr>
+                <w:lang w:val="ro-RO"/>
+              </w:rPr>
               <w:t>Temperatură</w:t>
             </w:r>
           </w:p>
@@ -8837,16 +8946,15 @@
             <w:pPr>
               <w:suppressAutoHyphens w:val="0"/>
               <w:ind w:firstLine="0"/>
-              <w:jc w:val="left"/>
+              <w:rPr>
+                <w:lang w:val="ro-RO"/>
+              </w:rPr>
             </w:pPr>
             <w:r>
-              <w:t>+/- 1,0</w:t>
-            </w:r>
-            <w:r>
-              <w:t xml:space="preserve"> </w:t>
-            </w:r>
-            <w:r>
-              <w:t>°C</w:t>
+              <w:rPr>
+                <w:lang w:val="ro-RO"/>
+              </w:rPr>
+              <w:t>+/- 1,0 °C</w:t>
             </w:r>
           </w:p>
         </w:tc>
@@ -8858,13 +8966,15 @@
             <w:pPr>
               <w:suppressAutoHyphens w:val="0"/>
               <w:ind w:firstLine="0"/>
-              <w:jc w:val="left"/>
+              <w:rPr>
+                <w:lang w:val="ro-RO"/>
+              </w:rPr>
             </w:pPr>
             <w:r>
-              <w:t>-40 până la 85</w:t>
-            </w:r>
-            <w:r>
-              <w:t>°C</w:t>
+              <w:rPr>
+                <w:lang w:val="ro-RO"/>
+              </w:rPr>
+              <w:t>-40 până la 85°C</w:t>
             </w:r>
           </w:p>
         </w:tc>
@@ -8878,9 +8988,14 @@
             <w:pPr>
               <w:suppressAutoHyphens w:val="0"/>
               <w:ind w:firstLine="0"/>
-              <w:jc w:val="left"/>
+              <w:rPr>
+                <w:lang w:val="ro-RO"/>
+              </w:rPr>
             </w:pPr>
             <w:r>
+              <w:rPr>
+                <w:lang w:val="ro-RO"/>
+              </w:rPr>
               <w:t>Presiune</w:t>
             </w:r>
           </w:p>
@@ -8893,11 +9008,24 @@
             <w:pPr>
               <w:suppressAutoHyphens w:val="0"/>
               <w:ind w:firstLine="0"/>
-              <w:jc w:val="left"/>
+              <w:rPr>
+                <w:lang w:val="ro-RO"/>
+              </w:rPr>
             </w:pPr>
             <w:r>
-              <w:t>+/- 1 hPa</w:t>
+              <w:rPr>
+                <w:lang w:val="ro-RO"/>
+              </w:rPr>
+              <w:t xml:space="preserve">+/- 1 </w:t>
             </w:r>
+            <w:proofErr w:type="spellStart"/>
+            <w:r>
+              <w:rPr>
+                <w:lang w:val="ro-RO"/>
+              </w:rPr>
+              <w:t>hPa</w:t>
+            </w:r>
+            <w:proofErr w:type="spellEnd"/>
           </w:p>
         </w:tc>
         <w:tc>
@@ -8908,11 +9036,24 @@
             <w:pPr>
               <w:suppressAutoHyphens w:val="0"/>
               <w:ind w:firstLine="0"/>
-              <w:jc w:val="left"/>
+              <w:rPr>
+                <w:lang w:val="ro-RO"/>
+              </w:rPr>
             </w:pPr>
             <w:r>
-              <w:t>300 până la 1100 hPa</w:t>
+              <w:rPr>
+                <w:lang w:val="ro-RO"/>
+              </w:rPr>
+              <w:t xml:space="preserve">300 până la 1100 </w:t>
             </w:r>
+            <w:proofErr w:type="spellStart"/>
+            <w:r>
+              <w:rPr>
+                <w:lang w:val="ro-RO"/>
+              </w:rPr>
+              <w:t>hPa</w:t>
+            </w:r>
+            <w:proofErr w:type="spellEnd"/>
           </w:p>
         </w:tc>
       </w:tr>
@@ -8925,9 +9066,14 @@
             <w:pPr>
               <w:suppressAutoHyphens w:val="0"/>
               <w:ind w:firstLine="0"/>
-              <w:jc w:val="left"/>
+              <w:rPr>
+                <w:lang w:val="ro-RO"/>
+              </w:rPr>
             </w:pPr>
             <w:r>
+              <w:rPr>
+                <w:lang w:val="ro-RO"/>
+              </w:rPr>
               <w:t>Altitudine</w:t>
             </w:r>
           </w:p>
@@ -8940,9 +9086,14 @@
             <w:pPr>
               <w:suppressAutoHyphens w:val="0"/>
               <w:ind w:firstLine="0"/>
-              <w:jc w:val="left"/>
+              <w:rPr>
+                <w:lang w:val="ro-RO"/>
+              </w:rPr>
             </w:pPr>
             <w:r>
+              <w:rPr>
+                <w:lang w:val="ro-RO"/>
+              </w:rPr>
               <w:t>+/- 1 m</w:t>
             </w:r>
           </w:p>
@@ -8955,9 +9106,14 @@
             <w:pPr>
               <w:suppressAutoHyphens w:val="0"/>
               <w:ind w:firstLine="0"/>
-              <w:jc w:val="left"/>
+              <w:rPr>
+                <w:lang w:val="ro-RO"/>
+              </w:rPr>
             </w:pPr>
             <w:r>
+              <w:rPr>
+                <w:lang w:val="ro-RO"/>
+              </w:rPr>
               <w:t>0 – 9144 m</w:t>
             </w:r>
           </w:p>
@@ -8967,18 +9123,23 @@
     <w:p>
       <w:pPr>
         <w:suppressAutoHyphens w:val="0"/>
-        <w:jc w:val="left"/>
+        <w:rPr>
+          <w:lang w:val="ro-RO"/>
+        </w:rPr>
       </w:pPr>
     </w:p>
     <w:p>
       <w:pPr>
         <w:suppressAutoHyphens w:val="0"/>
-        <w:jc w:val="left"/>
+        <w:rPr>
+          <w:lang w:val="ro-RO"/>
+        </w:rPr>
       </w:pPr>
       <w:hyperlink r:id="rId27" w:history="1">
         <w:r>
           <w:rPr>
             <w:rStyle w:val="Hyperlink"/>
+            <w:lang w:val="ro-RO"/>
           </w:rPr>
           <w:t>https://www.bosch-sensortec.com/products/environmental-sensors/pressure-sensors/bmp280/</w:t>
         </w:r>
@@ -8987,9 +9148,14 @@
     <w:p>
       <w:pPr>
         <w:suppressAutoHyphens w:val="0"/>
-        <w:jc w:val="left"/>
-      </w:pPr>
-      <w:r>
+        <w:rPr>
+          <w:lang w:val="ro-RO"/>
+        </w:rPr>
+      </w:pPr>
+      <w:r>
+        <w:rPr>
+          <w:lang w:val="ro-RO"/>
+        </w:rPr>
         <w:t>Specificații ale senzorului BMP280:</w:t>
       </w:r>
     </w:p>
@@ -9001,9 +9167,14 @@
           <w:numId w:val="15"/>
         </w:numPr>
         <w:suppressAutoHyphens w:val="0"/>
-        <w:jc w:val="left"/>
-      </w:pPr>
-      <w:r>
+        <w:rPr>
+          <w:lang w:val="ro-RO"/>
+        </w:rPr>
+      </w:pPr>
+      <w:r>
+        <w:rPr>
+          <w:lang w:val="ro-RO"/>
+        </w:rPr>
         <w:t>Cerințe de alimentare: 3.3V sau 5V (Modulul vine cu un regulator LM6206 3.3V încorporat)</w:t>
       </w:r>
     </w:p>
@@ -9015,10 +9186,29 @@
           <w:numId w:val="15"/>
         </w:numPr>
         <w:suppressAutoHyphens w:val="0"/>
-        <w:jc w:val="left"/>
-      </w:pPr>
-      <w:r>
-        <w:t>Ușor de interfațat cu orice microcontroller.</w:t>
+        <w:rPr>
+          <w:lang w:val="ro-RO"/>
+        </w:rPr>
+      </w:pPr>
+      <w:r>
+        <w:rPr>
+          <w:lang w:val="ro-RO"/>
+        </w:rPr>
+        <w:t xml:space="preserve">Ușor de interfațat cu orice </w:t>
+      </w:r>
+      <w:proofErr w:type="spellStart"/>
+      <w:r>
+        <w:rPr>
+          <w:lang w:val="ro-RO"/>
+        </w:rPr>
+        <w:t>microcontroller</w:t>
+      </w:r>
+      <w:proofErr w:type="spellEnd"/>
+      <w:r>
+        <w:rPr>
+          <w:lang w:val="ro-RO"/>
+        </w:rPr>
+        <w:t>.</w:t>
       </w:r>
     </w:p>
     <w:p>
@@ -9029,9 +9219,14 @@
           <w:numId w:val="15"/>
         </w:numPr>
         <w:suppressAutoHyphens w:val="0"/>
-        <w:jc w:val="left"/>
-      </w:pPr>
-      <w:r>
+        <w:rPr>
+          <w:lang w:val="ro-RO"/>
+        </w:rPr>
+      </w:pPr>
+      <w:r>
+        <w:rPr>
+          <w:lang w:val="ro-RO"/>
+        </w:rPr>
         <w:t>BMP280 consumă mai puțin de 1mA în timpul măsurătorilor.</w:t>
       </w:r>
     </w:p>
@@ -9043,10 +9238,29 @@
           <w:numId w:val="15"/>
         </w:numPr>
         <w:suppressAutoHyphens w:val="0"/>
-        <w:jc w:val="left"/>
-      </w:pPr>
-      <w:r>
-        <w:t>Modulul are protocol de comunicare atât I2C, cât și SPI. Astfel, poate fi ușor interfațat cu orice microcontroller la alegere.</w:t>
+        <w:rPr>
+          <w:lang w:val="ro-RO"/>
+        </w:rPr>
+      </w:pPr>
+      <w:r>
+        <w:rPr>
+          <w:lang w:val="ro-RO"/>
+        </w:rPr>
+        <w:t xml:space="preserve">Modulul are protocol de comunicare atât I2C, cât și SPI. Astfel, poate fi ușor interfațat cu orice </w:t>
+      </w:r>
+      <w:proofErr w:type="spellStart"/>
+      <w:r>
+        <w:rPr>
+          <w:lang w:val="ro-RO"/>
+        </w:rPr>
+        <w:t>microcontroller</w:t>
+      </w:r>
+      <w:proofErr w:type="spellEnd"/>
+      <w:r>
+        <w:rPr>
+          <w:lang w:val="ro-RO"/>
+        </w:rPr>
+        <w:t xml:space="preserve"> la alegere.</w:t>
       </w:r>
     </w:p>
     <w:p>
@@ -9057,26 +9271,49 @@
           <w:numId w:val="15"/>
         </w:numPr>
         <w:suppressAutoHyphens w:val="0"/>
-        <w:jc w:val="left"/>
-      </w:pPr>
-      <w:r>
+        <w:rPr>
+          <w:lang w:val="ro-RO"/>
+        </w:rPr>
+      </w:pPr>
+      <w:r>
+        <w:rPr>
+          <w:lang w:val="ro-RO"/>
+        </w:rPr>
         <w:t>Putem schimba adresa I2C implicită a modulului BMP280 cu ajutorul unui jumper de lipire lângă cip.</w:t>
       </w:r>
     </w:p>
     <w:p>
       <w:pPr>
         <w:suppressAutoHyphens w:val="0"/>
-        <w:jc w:val="left"/>
-      </w:pPr>
-      <w:r>
-        <w:t>Tabelul 5.1.2. reprezintă pinout-ul senzorului BMP280.</w:t>
+        <w:rPr>
+          <w:lang w:val="ro-RO"/>
+        </w:rPr>
+      </w:pPr>
+      <w:r>
+        <w:rPr>
+          <w:lang w:val="ro-RO"/>
+        </w:rPr>
+        <w:t xml:space="preserve">Tabelul 5.2. reprezintă </w:t>
+      </w:r>
+      <w:proofErr w:type="spellStart"/>
+      <w:r>
+        <w:rPr>
+          <w:lang w:val="ro-RO"/>
+        </w:rPr>
+        <w:t>pinout-ul</w:t>
+      </w:r>
+      <w:proofErr w:type="spellEnd"/>
+      <w:r>
+        <w:rPr>
+          <w:lang w:val="ro-RO"/>
+        </w:rPr>
+        <w:t xml:space="preserve"> senzorului BMP280.</w:t>
       </w:r>
     </w:p>
     <w:p>
       <w:pPr>
         <w:suppressAutoHyphens w:val="0"/>
         <w:ind w:firstLine="0"/>
-        <w:jc w:val="left"/>
         <w:rPr>
           <w:lang w:val="ro-RO"/>
         </w:rPr>
@@ -9086,6 +9323,7 @@
       <w:pPr>
         <w:pStyle w:val="Legend"/>
         <w:keepNext/>
+        <w:jc w:val="both"/>
       </w:pPr>
       <w:r>
         <w:t xml:space="preserve">Tabelul </w:t>
@@ -9094,7 +9332,7 @@
         <w:rPr>
           <w:noProof/>
         </w:rPr>
-        <w:t>5.1.2. Pinout-ul senzorului BMP280</w:t>
+        <w:t>5.2. Pinout-ul senzorului BMP280</w:t>
       </w:r>
     </w:p>
     <w:tbl>
@@ -9116,7 +9354,6 @@
             <w:pPr>
               <w:suppressAutoHyphens w:val="0"/>
               <w:ind w:firstLine="0"/>
-              <w:jc w:val="left"/>
               <w:rPr>
                 <w:b/>
                 <w:bCs/>
@@ -9141,7 +9378,6 @@
             <w:pPr>
               <w:suppressAutoHyphens w:val="0"/>
               <w:ind w:firstLine="0"/>
-              <w:jc w:val="left"/>
               <w:rPr>
                 <w:b/>
                 <w:bCs/>
@@ -9168,7 +9404,6 @@
             <w:pPr>
               <w:suppressAutoHyphens w:val="0"/>
               <w:ind w:firstLine="0"/>
-              <w:jc w:val="left"/>
               <w:rPr>
                 <w:lang w:val="ro-RO"/>
               </w:rPr>
@@ -9189,7 +9424,6 @@
             <w:pPr>
               <w:suppressAutoHyphens w:val="0"/>
               <w:ind w:firstLine="0"/>
-              <w:jc w:val="left"/>
               <w:rPr>
                 <w:lang w:val="ro-RO"/>
               </w:rPr>
@@ -9212,7 +9446,6 @@
             <w:pPr>
               <w:suppressAutoHyphens w:val="0"/>
               <w:ind w:firstLine="0"/>
-              <w:jc w:val="left"/>
               <w:rPr>
                 <w:lang w:val="ro-RO"/>
               </w:rPr>
@@ -9233,7 +9466,6 @@
             <w:pPr>
               <w:suppressAutoHyphens w:val="0"/>
               <w:ind w:firstLine="0"/>
-              <w:jc w:val="left"/>
               <w:rPr>
                 <w:lang w:val="ro-RO"/>
               </w:rPr>
@@ -9256,7 +9488,6 @@
             <w:pPr>
               <w:suppressAutoHyphens w:val="0"/>
               <w:ind w:firstLine="0"/>
-              <w:jc w:val="left"/>
               <w:rPr>
                 <w:lang w:val="ro-RO"/>
               </w:rPr>
@@ -9278,7 +9509,6 @@
             <w:pPr>
               <w:suppressAutoHyphens w:val="0"/>
               <w:ind w:firstLine="0"/>
-              <w:jc w:val="left"/>
               <w:rPr>
                 <w:lang w:val="ro-RO"/>
               </w:rPr>
@@ -9301,7 +9531,6 @@
             <w:pPr>
               <w:suppressAutoHyphens w:val="0"/>
               <w:ind w:firstLine="0"/>
-              <w:jc w:val="left"/>
               <w:rPr>
                 <w:lang w:val="ro-RO"/>
               </w:rPr>
@@ -9322,7 +9551,6 @@
             <w:pPr>
               <w:suppressAutoHyphens w:val="0"/>
               <w:ind w:firstLine="0"/>
-              <w:jc w:val="left"/>
               <w:rPr>
                 <w:lang w:val="ro-RO"/>
               </w:rPr>
@@ -9345,7 +9573,6 @@
             <w:pPr>
               <w:suppressAutoHyphens w:val="0"/>
               <w:ind w:firstLine="0"/>
-              <w:jc w:val="left"/>
               <w:rPr>
                 <w:lang w:val="ro-RO"/>
               </w:rPr>
@@ -9366,7 +9593,6 @@
             <w:pPr>
               <w:suppressAutoHyphens w:val="0"/>
               <w:ind w:firstLine="0"/>
-              <w:jc w:val="left"/>
               <w:rPr>
                 <w:lang w:val="ro-RO"/>
               </w:rPr>
@@ -9389,7 +9615,6 @@
             <w:pPr>
               <w:suppressAutoHyphens w:val="0"/>
               <w:ind w:firstLine="0"/>
-              <w:jc w:val="left"/>
               <w:rPr>
                 <w:lang w:val="ro-RO"/>
               </w:rPr>
@@ -9410,7 +9635,6 @@
             <w:pPr>
               <w:suppressAutoHyphens w:val="0"/>
               <w:ind w:firstLine="0"/>
-              <w:jc w:val="left"/>
               <w:rPr>
                 <w:lang w:val="ro-RO"/>
               </w:rPr>
@@ -9429,7 +9653,6 @@
       <w:pPr>
         <w:suppressAutoHyphens w:val="0"/>
         <w:ind w:firstLine="0"/>
-        <w:jc w:val="left"/>
         <w:rPr>
           <w:lang w:val="ro-RO"/>
         </w:rPr>
@@ -9445,7 +9668,6 @@
       <w:pPr>
         <w:suppressAutoHyphens w:val="0"/>
         <w:ind w:firstLine="0"/>
-        <w:jc w:val="left"/>
         <w:rPr>
           <w:lang w:val="ro-RO"/>
         </w:rPr>
@@ -9455,14 +9677,67 @@
           <w:lang w:val="ro-RO"/>
         </w:rPr>
         <w:tab/>
-        <w:t>Pentru a conecta senzorul BMP280 la Arduino, conexiunile sunt destul de simple. Vom conecta pinul VIN la intrarea de 3.3V la Arduino si pinul GND la GND. Vom folosi pinii rămași SCL și SDA pentru comincarea I2C. Conectăm pinul SCL la A5 și pinul SDA la A4. Figura 5.1. și Tabelul 5.1.3. prezintă conexiunile necesare.</w:t>
+        <w:t xml:space="preserve">Pentru a conecta senzorul BMP280 la </w:t>
+      </w:r>
+      <w:proofErr w:type="spellStart"/>
+      <w:r>
+        <w:rPr>
+          <w:lang w:val="ro-RO"/>
+        </w:rPr>
+        <w:t>Arduino</w:t>
+      </w:r>
+      <w:proofErr w:type="spellEnd"/>
+      <w:r>
+        <w:rPr>
+          <w:lang w:val="ro-RO"/>
+        </w:rPr>
+        <w:t xml:space="preserve">, conexiunile sunt destul de simple. Vom conecta pinul VIN la intrarea de </w:t>
+      </w:r>
+      <w:r>
+        <w:rPr>
+          <w:lang w:val="ro-RO"/>
+        </w:rPr>
+        <w:t>5V</w:t>
+      </w:r>
+      <w:r>
+        <w:rPr>
+          <w:lang w:val="ro-RO"/>
+        </w:rPr>
+        <w:t xml:space="preserve"> la </w:t>
+      </w:r>
+      <w:proofErr w:type="spellStart"/>
+      <w:r>
+        <w:rPr>
+          <w:lang w:val="ro-RO"/>
+        </w:rPr>
+        <w:t>Arduino</w:t>
+      </w:r>
+      <w:proofErr w:type="spellEnd"/>
+      <w:r>
+        <w:rPr>
+          <w:lang w:val="ro-RO"/>
+        </w:rPr>
+        <w:t xml:space="preserve"> si pinul GND la GND. Vom folosi pinii rămași SCL și SDA pentru </w:t>
+      </w:r>
+      <w:proofErr w:type="spellStart"/>
+      <w:r>
+        <w:rPr>
+          <w:lang w:val="ro-RO"/>
+        </w:rPr>
+        <w:t>comincarea</w:t>
+      </w:r>
+      <w:proofErr w:type="spellEnd"/>
+      <w:r>
+        <w:rPr>
+          <w:lang w:val="ro-RO"/>
+        </w:rPr>
+        <w:t xml:space="preserve"> I2C. Conectăm pinul SCL la A5 și pinul SDA la A4. Figura 5.1. și Tabelul 5.1.3. prezintă conexiunile necesare.</w:t>
       </w:r>
     </w:p>
     <w:p>
       <w:pPr>
         <w:suppressAutoHyphens w:val="0"/>
         <w:ind w:firstLine="0"/>
-        <w:jc w:val="left"/>
         <w:rPr>
           <w:lang w:val="ro-RO"/>
         </w:rPr>
@@ -9473,7 +9748,9 @@
         <w:keepNext/>
         <w:suppressAutoHyphens w:val="0"/>
         <w:ind w:firstLine="0"/>
-        <w:jc w:val="left"/>
+        <w:rPr>
+          <w:lang w:val="ro-RO"/>
+        </w:rPr>
       </w:pPr>
       <w:r>
         <w:rPr>
@@ -9484,6 +9761,7 @@
       <w:r>
         <w:rPr>
           <w:noProof/>
+          <w:lang w:val="ro-RO"/>
         </w:rPr>
         <w:drawing>
           <wp:inline distT="0" distB="0" distL="0" distR="0" wp14:anchorId="51D5B0ED" wp14:editId="0DF15D9A">
@@ -9525,14 +9803,24 @@
     <w:p>
       <w:pPr>
         <w:pStyle w:val="Legend"/>
-        <w:jc w:val="left"/>
-      </w:pPr>
-      <w:r>
-        <w:t>Figura 5.1. Interfața senzorului BMP280 cu Arduino</w:t>
-      </w:r>
-      <w:r>
-        <w:t xml:space="preserve"> Uno</w:t>
-      </w:r>
+        <w:jc w:val="both"/>
+      </w:pPr>
+      <w:r>
+        <w:t xml:space="preserve">Figura 5.1. Interfața senzorului BMP280 cu </w:t>
+      </w:r>
+      <w:proofErr w:type="spellStart"/>
+      <w:r>
+        <w:t>Arduino</w:t>
+      </w:r>
+      <w:proofErr w:type="spellEnd"/>
+      <w:r>
+        <w:t xml:space="preserve"> </w:t>
+      </w:r>
+      <w:proofErr w:type="spellStart"/>
+      <w:r>
+        <w:t>Uno</w:t>
+      </w:r>
+      <w:proofErr w:type="spellEnd"/>
     </w:p>
     <w:p>
       <w:pPr>
@@ -9545,10 +9833,24 @@
       <w:pPr>
         <w:pStyle w:val="Legend"/>
         <w:keepNext/>
-      </w:pPr>
-      <w:r>
-        <w:t>Tabelul 5.1.3. Interfața senzorului BMP280 cu Arduino Uno</w:t>
-      </w:r>
+        <w:jc w:val="both"/>
+      </w:pPr>
+      <w:r>
+        <w:t xml:space="preserve">Tabelul 5.3. Interfața senzorului BMP280 cu </w:t>
+      </w:r>
+      <w:proofErr w:type="spellStart"/>
+      <w:r>
+        <w:t>Arduino</w:t>
+      </w:r>
+      <w:proofErr w:type="spellEnd"/>
+      <w:r>
+        <w:t xml:space="preserve"> </w:t>
+      </w:r>
+      <w:proofErr w:type="spellStart"/>
+      <w:r>
+        <w:t>Uno</w:t>
+      </w:r>
+      <w:proofErr w:type="spellEnd"/>
     </w:p>
     <w:tbl>
       <w:tblPr>
@@ -9597,14 +9899,34 @@
                 <w:lang w:val="ro-RO" w:eastAsia="ko-KR"/>
               </w:rPr>
             </w:pPr>
+            <w:proofErr w:type="spellStart"/>
             <w:r>
               <w:rPr>
                 <w:b/>
                 <w:bCs/>
                 <w:lang w:val="ro-RO" w:eastAsia="ko-KR"/>
               </w:rPr>
-              <w:t>Arduino Uno</w:t>
+              <w:t>Arduino</w:t>
             </w:r>
+            <w:proofErr w:type="spellEnd"/>
+            <w:r>
+              <w:rPr>
+                <w:b/>
+                <w:bCs/>
+                <w:lang w:val="ro-RO" w:eastAsia="ko-KR"/>
+              </w:rPr>
+              <w:t xml:space="preserve"> </w:t>
+            </w:r>
+            <w:proofErr w:type="spellStart"/>
+            <w:r>
+              <w:rPr>
+                <w:b/>
+                <w:bCs/>
+                <w:lang w:val="ro-RO" w:eastAsia="ko-KR"/>
+              </w:rPr>
+              <w:t>Uno</w:t>
+            </w:r>
+            <w:proofErr w:type="spellEnd"/>
           </w:p>
         </w:tc>
       </w:tr>
@@ -9643,7 +9965,7 @@
               <w:rPr>
                 <w:lang w:val="ro-RO" w:eastAsia="ko-KR"/>
               </w:rPr>
-              <w:t>3.3V</w:t>
+              <w:t>5V</w:t>
             </w:r>
           </w:p>
         </w:tc>
@@ -9787,34 +10109,20 @@
     <w:p>
       <w:pPr>
         <w:suppressAutoHyphens w:val="0"/>
-        <w:jc w:val="left"/>
-        <w:rPr>
-          <w:lang w:val="ro-RO"/>
-        </w:rPr>
-      </w:pPr>
-      <w:r>
-        <w:rPr>
-          <w:lang w:val="ro-RO"/>
-        </w:rPr>
-        <w:t>Senzorul de umiditate în sol operează într-un mod simplu și eficient.</w:t>
-      </w:r>
-      <w:r>
-        <w:rPr>
-          <w:lang w:val="ro-RO"/>
-        </w:rPr>
-        <w:t xml:space="preserve"> </w:t>
-      </w:r>
-      <w:r>
-        <w:rPr>
-          <w:lang w:val="ro-RO"/>
-        </w:rPr>
-        <w:t>Sonda cu două conductoare expuse, în formă de furcă, acționează ca un rezistor variabil (similar cu un potențiometru) a cărui rezistență variază în funcție de conținutul de umiditate al solului.</w:t>
+        <w:rPr>
+          <w:lang w:val="ro-RO"/>
+        </w:rPr>
+      </w:pPr>
+      <w:r>
+        <w:rPr>
+          <w:lang w:val="ro-RO"/>
+        </w:rPr>
+        <w:t>Senzorul de umiditate în sol operează într-un mod simplu și eficient. Sonda cu două conductoare expuse, în formă de furcă, acționează ca un rezistor variabil (similar cu un potențiometru) a cărui rezistență variază în funcție de conținutul de umiditate al solului.</w:t>
       </w:r>
     </w:p>
     <w:p>
       <w:pPr>
         <w:suppressAutoHyphens w:val="0"/>
-        <w:jc w:val="left"/>
         <w:rPr>
           <w:lang w:val="ro-RO"/>
         </w:rPr>
@@ -9834,7 +10142,6 @@
           <w:numId w:val="17"/>
         </w:numPr>
         <w:suppressAutoHyphens w:val="0"/>
-        <w:jc w:val="left"/>
         <w:rPr>
           <w:lang w:val="ro-RO"/>
         </w:rPr>
@@ -9854,7 +10161,6 @@
           <w:numId w:val="17"/>
         </w:numPr>
         <w:suppressAutoHyphens w:val="0"/>
-        <w:jc w:val="left"/>
         <w:rPr>
           <w:lang w:val="ro-RO"/>
         </w:rPr>
@@ -9870,7 +10176,6 @@
     <w:p>
       <w:pPr>
         <w:suppressAutoHyphens w:val="0"/>
-        <w:jc w:val="left"/>
         <w:rPr>
           <w:lang w:val="ro-RO"/>
         </w:rPr>
@@ -9885,86 +10190,34 @@
     <w:p>
       <w:pPr>
         <w:suppressAutoHyphens w:val="0"/>
-        <w:jc w:val="left"/>
-        <w:rPr>
-          <w:lang w:val="ro-RO"/>
-        </w:rPr>
-      </w:pPr>
-      <w:r>
-        <w:rPr>
-          <w:lang w:val="ro-RO"/>
-        </w:rPr>
-        <w:t>Un senzor tipic de umiditate în sol constă în două părți</w:t>
-      </w:r>
-      <w:r>
-        <w:rPr>
-          <w:lang w:val="ro-RO"/>
-        </w:rPr>
-        <w:t xml:space="preserve"> sonda și modulul</w:t>
-      </w:r>
-      <w:r>
-        <w:rPr>
-          <w:lang w:val="ro-RO"/>
-        </w:rPr>
-        <w:t>.</w:t>
-      </w:r>
-      <w:r>
-        <w:rPr>
-          <w:lang w:val="ro-RO"/>
-        </w:rPr>
-        <w:t xml:space="preserve"> </w:t>
-      </w:r>
-      <w:r>
-        <w:rPr>
-          <w:lang w:val="ro-RO"/>
-        </w:rPr>
-        <w:t xml:space="preserve">Sondă </w:t>
-      </w:r>
-      <w:r>
-        <w:rPr>
-          <w:lang w:val="ro-RO"/>
-        </w:rPr>
-        <w:t xml:space="preserve">este </w:t>
-      </w:r>
-      <w:r>
-        <w:rPr>
-          <w:lang w:val="ro-RO"/>
-        </w:rPr>
-        <w:t>în formă de furcă cu două conductoare expuse care este introdusă în sol</w:t>
-      </w:r>
-      <w:r>
-        <w:rPr>
-          <w:lang w:val="ro-RO"/>
-        </w:rPr>
-        <w:t>, iar modulul genereaza o tensiune de ieșire pe baza rezistenței sondei. Această tensiune este disponibilă atât analog pe pinul A0, cât și digital pe pinul D0.</w:t>
+        <w:rPr>
+          <w:lang w:val="ro-RO"/>
+        </w:rPr>
+      </w:pPr>
+      <w:r>
+        <w:rPr>
+          <w:lang w:val="ro-RO"/>
+        </w:rPr>
+        <w:t xml:space="preserve">Un senzor tipic de umiditate în sol constă în două părți sonda și modulul. Sondă este în formă de furcă cu două conductoare expuse care este introdusă în sol, iar modulul </w:t>
+      </w:r>
+      <w:proofErr w:type="spellStart"/>
+      <w:r>
+        <w:rPr>
+          <w:lang w:val="ro-RO"/>
+        </w:rPr>
+        <w:t>genereaza</w:t>
+      </w:r>
+      <w:proofErr w:type="spellEnd"/>
+      <w:r>
+        <w:rPr>
+          <w:lang w:val="ro-RO"/>
+        </w:rPr>
+        <w:t xml:space="preserve"> o tensiune de ieșire pe baza rezistenței sondei. Această tensiune este disponibilă atât analog pe pinul A0, cât și digital pe pinul D0.</w:t>
       </w:r>
     </w:p>
     <w:p>
       <w:pPr>
         <w:suppressAutoHyphens w:val="0"/>
-        <w:jc w:val="left"/>
-      </w:pPr>
-      <w:r>
-        <w:t>Tabelul 5.1.</w:t>
-      </w:r>
-      <w:r>
-        <w:t>3</w:t>
-      </w:r>
-      <w:r>
-        <w:t xml:space="preserve">. reprezintă pinout-ul senzorului </w:t>
-      </w:r>
-      <w:r>
-        <w:t>de umiditate</w:t>
-      </w:r>
-      <w:r>
-        <w:t>.</w:t>
-      </w:r>
-    </w:p>
-    <w:p>
-      <w:pPr>
-        <w:suppressAutoHyphens w:val="0"/>
-        <w:ind w:firstLine="0"/>
-        <w:jc w:val="left"/>
         <w:rPr>
           <w:lang w:val="ro-RO"/>
         </w:rPr>
@@ -9974,6 +10227,7 @@
       <w:pPr>
         <w:pStyle w:val="Legend"/>
         <w:keepNext/>
+        <w:jc w:val="both"/>
       </w:pPr>
       <w:r>
         <w:t xml:space="preserve">Tabelul </w:t>
@@ -9982,13 +10236,13 @@
         <w:rPr>
           <w:noProof/>
         </w:rPr>
-        <w:t>5.1.</w:t>
+        <w:t>5.</w:t>
       </w:r>
       <w:r>
         <w:rPr>
           <w:noProof/>
         </w:rPr>
-        <w:t>3</w:t>
+        <w:t>4</w:t>
       </w:r>
       <w:r>
         <w:rPr>
@@ -10022,7 +10276,6 @@
             <w:pPr>
               <w:suppressAutoHyphens w:val="0"/>
               <w:ind w:firstLine="0"/>
-              <w:jc w:val="left"/>
               <w:rPr>
                 <w:b/>
                 <w:bCs/>
@@ -10047,7 +10300,6 @@
             <w:pPr>
               <w:suppressAutoHyphens w:val="0"/>
               <w:ind w:firstLine="0"/>
-              <w:jc w:val="left"/>
               <w:rPr>
                 <w:b/>
                 <w:bCs/>
@@ -10074,7 +10326,6 @@
             <w:pPr>
               <w:suppressAutoHyphens w:val="0"/>
               <w:ind w:firstLine="0"/>
-              <w:jc w:val="left"/>
               <w:rPr>
                 <w:lang w:val="ro-RO"/>
               </w:rPr>
@@ -10095,7 +10346,6 @@
             <w:pPr>
               <w:suppressAutoHyphens w:val="0"/>
               <w:ind w:firstLine="0"/>
-              <w:jc w:val="left"/>
               <w:rPr>
                 <w:lang w:val="ro-RO"/>
               </w:rPr>
@@ -10118,7 +10368,6 @@
             <w:pPr>
               <w:suppressAutoHyphens w:val="0"/>
               <w:ind w:firstLine="0"/>
-              <w:jc w:val="left"/>
               <w:rPr>
                 <w:lang w:val="ro-RO"/>
               </w:rPr>
@@ -10139,7 +10388,6 @@
             <w:pPr>
               <w:suppressAutoHyphens w:val="0"/>
               <w:ind w:firstLine="0"/>
-              <w:jc w:val="left"/>
               <w:rPr>
                 <w:lang w:val="ro-RO"/>
               </w:rPr>
@@ -10162,7 +10410,6 @@
             <w:pPr>
               <w:suppressAutoHyphens w:val="0"/>
               <w:ind w:firstLine="0"/>
-              <w:jc w:val="left"/>
               <w:rPr>
                 <w:lang w:val="ro-RO"/>
               </w:rPr>
@@ -10183,7 +10430,6 @@
             <w:pPr>
               <w:suppressAutoHyphens w:val="0"/>
               <w:ind w:firstLine="0"/>
-              <w:jc w:val="left"/>
               <w:rPr>
                 <w:lang w:val="ro-RO"/>
               </w:rPr>
@@ -10192,13 +10438,7 @@
               <w:rPr>
                 <w:lang w:val="ro-RO"/>
               </w:rPr>
-              <w:t>Pinul analog g</w:t>
-            </w:r>
-            <w:r>
-              <w:rPr>
-                <w:lang w:val="ro-RO"/>
-              </w:rPr>
-              <w:t>enerează tensiune de ieșire analogă proporțională cu nivelul de umiditate al solului. Un nivel mai ridicat rezultă într-o tensiune mai mare, iar un nivel mai scăzut rezultă într-o tensiune mai mică.</w:t>
+              <w:t>Pinul analog generează tensiune de ieșire analogă proporțională cu nivelul de umiditate al solului. Un nivel mai ridicat rezultă într-o tensiune mai mare, iar un nivel mai scăzut rezultă într-o tensiune mai mică.</w:t>
             </w:r>
           </w:p>
         </w:tc>
@@ -10212,7 +10452,6 @@
             <w:pPr>
               <w:suppressAutoHyphens w:val="0"/>
               <w:ind w:firstLine="0"/>
-              <w:jc w:val="left"/>
               <w:rPr>
                 <w:lang w:val="ro-RO"/>
               </w:rPr>
@@ -10233,7 +10472,6 @@
             <w:pPr>
               <w:suppressAutoHyphens w:val="0"/>
               <w:ind w:firstLine="0"/>
-              <w:jc w:val="left"/>
               <w:rPr>
                 <w:lang w:val="ro-RO"/>
               </w:rPr>
@@ -10242,13 +10480,7 @@
               <w:rPr>
                 <w:lang w:val="ro-RO"/>
               </w:rPr>
-              <w:t>Pinul digital i</w:t>
-            </w:r>
-            <w:r>
-              <w:rPr>
-                <w:lang w:val="ro-RO"/>
-              </w:rPr>
-              <w:t>ndică dacă nivelul de umiditate al solului se află în limite. D0 devine LOW atunci când nivelul de umiditate depășește valoarea limită (setată de potențiometru) și HIGH în caz contrar.</w:t>
+              <w:t>Pinul digital indică dacă nivelul de umiditate al solului se află în limite. D0 devine LOW atunci când nivelul de umiditate depășește valoarea limită (setată de potențiometru) și HIGH în caz contrar.</w:t>
             </w:r>
           </w:p>
         </w:tc>
@@ -10258,7 +10490,6 @@
       <w:pPr>
         <w:suppressAutoHyphens w:val="0"/>
         <w:ind w:firstLine="0"/>
-        <w:jc w:val="left"/>
         <w:rPr>
           <w:lang w:val="ro-RO"/>
         </w:rPr>
@@ -10274,7 +10505,6 @@
       <w:pPr>
         <w:suppressAutoHyphens w:val="0"/>
         <w:ind w:firstLine="0"/>
-        <w:jc w:val="left"/>
         <w:rPr>
           <w:lang w:val="ro-RO"/>
         </w:rPr>
@@ -10284,14 +10514,67 @@
           <w:lang w:val="ro-RO"/>
         </w:rPr>
         <w:tab/>
-        <w:t>Pentru a conecta senzorul BMP280 la Arduino, conexiunile sunt destul de simple. Vom conecta pinul VIN la intrarea de 3.3V la Arduino si pinul GND la GND. Vom folosi pinii rămași SCL și SDA pentru comincarea I2C. Conectăm pinul SCL la A5 și pinul SDA la A4. Figura 5.1. și Tabelul 5.1.3. prezintă conexiunile necesare.</w:t>
-      </w:r>
+        <w:t xml:space="preserve">Pentru a conecta senzorul </w:t>
+      </w:r>
+      <w:r>
+        <w:rPr>
+          <w:lang w:val="ro-RO"/>
+        </w:rPr>
+        <w:t xml:space="preserve">de umiditate in sol la </w:t>
+      </w:r>
+      <w:proofErr w:type="spellStart"/>
+      <w:r>
+        <w:rPr>
+          <w:lang w:val="ro-RO"/>
+        </w:rPr>
+        <w:t>Arduino</w:t>
+      </w:r>
+      <w:proofErr w:type="spellEnd"/>
+      <w:r>
+        <w:rPr>
+          <w:lang w:val="ro-RO"/>
+        </w:rPr>
+        <w:t xml:space="preserve">, efectuăm următoarele conexiuni. </w:t>
+      </w:r>
+      <w:r>
+        <w:rPr>
+          <w:lang w:val="ro-RO"/>
+        </w:rPr>
+        <w:t xml:space="preserve">Vom conecta pinul VIN la intrarea de 5V la </w:t>
+      </w:r>
+      <w:proofErr w:type="spellStart"/>
+      <w:r>
+        <w:rPr>
+          <w:lang w:val="ro-RO"/>
+        </w:rPr>
+        <w:t>Arduino</w:t>
+      </w:r>
+      <w:proofErr w:type="spellEnd"/>
+      <w:r>
+        <w:rPr>
+          <w:lang w:val="ro-RO"/>
+        </w:rPr>
+        <w:t xml:space="preserve"> si pinul GND la GND.</w:t>
+      </w:r>
+      <w:r>
+        <w:rPr>
+          <w:lang w:val="ro-RO"/>
+        </w:rPr>
+        <w:t xml:space="preserve"> Valoarea ne va fi trimisă analog conectând A0 la A0 pe </w:t>
+      </w:r>
+      <w:proofErr w:type="spellStart"/>
+      <w:r>
+        <w:rPr>
+          <w:lang w:val="ro-RO"/>
+        </w:rPr>
+        <w:t>Arduino</w:t>
+      </w:r>
+      <w:proofErr w:type="spellEnd"/>
     </w:p>
     <w:p>
       <w:pPr>
         <w:suppressAutoHyphens w:val="0"/>
         <w:ind w:firstLine="0"/>
-        <w:jc w:val="left"/>
         <w:rPr>
           <w:lang w:val="ro-RO"/>
         </w:rPr>
@@ -10302,24 +10585,55 @@
         <w:keepNext/>
         <w:suppressAutoHyphens w:val="0"/>
         <w:ind w:firstLine="0"/>
-        <w:jc w:val="left"/>
-      </w:pPr>
-      <w:r>
-        <w:rPr>
-          <w:lang w:val="ro-RO"/>
-        </w:rPr>
-        <w:lastRenderedPageBreak/>
+        <w:rPr>
+          <w:lang w:val="ro-RO"/>
+        </w:rPr>
+      </w:pPr>
+      <w:r>
+        <w:rPr>
+          <w:lang w:val="ro-RO"/>
+        </w:rPr>
         <w:tab/>
       </w:r>
+    </w:p>
+    <w:p>
+      <w:pPr>
+        <w:pStyle w:val="Legend"/>
+        <w:jc w:val="both"/>
+      </w:pPr>
+      <w:r>
+        <w:t xml:space="preserve">Figura 5.2. Interfața senzorului de umiditate in sol cu </w:t>
+      </w:r>
+      <w:proofErr w:type="spellStart"/>
+      <w:r>
+        <w:t>Arduino</w:t>
+      </w:r>
+      <w:proofErr w:type="spellEnd"/>
+      <w:r>
+        <w:t xml:space="preserve"> </w:t>
+      </w:r>
+      <w:proofErr w:type="spellStart"/>
+      <w:r>
+        <w:t>Uno</w:t>
+      </w:r>
+      <w:proofErr w:type="spellEnd"/>
+    </w:p>
+    <w:p>
+      <w:pPr>
+        <w:rPr>
+          <w:lang w:val="ro-RO" w:eastAsia="ko-KR"/>
+        </w:rPr>
+      </w:pPr>
       <w:r>
         <w:rPr>
           <w:noProof/>
+          <w:lang w:val="ro-RO"/>
         </w:rPr>
         <w:drawing>
-          <wp:inline distT="0" distB="0" distL="0" distR="0" wp14:anchorId="266E5E18" wp14:editId="731C8EAA">
-            <wp:extent cx="3638550" cy="5629275"/>
-            <wp:effectExtent l="0" t="0" r="0" b="9525"/>
-            <wp:docPr id="1217356180" name="Imagine 1" descr="O imagine care conține text, captură de ecran&#10;&#10;Descriere generată automat"/>
+          <wp:inline distT="0" distB="0" distL="0" distR="0" wp14:anchorId="1AAB548F" wp14:editId="066F9FF6">
+            <wp:extent cx="5274310" cy="2171065"/>
+            <wp:effectExtent l="0" t="0" r="2540" b="635"/>
+            <wp:docPr id="984556156" name="Imagine 1" descr="O imagine care conține Inginerie electronică, text, mașină, Componenta circuitului&#10;&#10;Descriere generată automat"/>
             <wp:cNvGraphicFramePr>
               <a:graphicFrameLocks xmlns:a="http://schemas.openxmlformats.org/drawingml/2006/main" noChangeAspect="1"/>
             </wp:cNvGraphicFramePr>
@@ -10327,7 +10641,7 @@
               <a:graphicData uri="http://schemas.openxmlformats.org/drawingml/2006/picture">
                 <pic:pic xmlns:pic="http://schemas.openxmlformats.org/drawingml/2006/picture">
                   <pic:nvPicPr>
-                    <pic:cNvPr id="1217356180" name="Imagine 1" descr="O imagine care conține text, captură de ecran&#10;&#10;Descriere generată automat"/>
+                    <pic:cNvPr id="984556156" name="Imagine 1" descr="O imagine care conține Inginerie electronică, text, mașină, Componenta circuitului&#10;&#10;Descriere generată automat"/>
                     <pic:cNvPicPr/>
                   </pic:nvPicPr>
                   <pic:blipFill>
@@ -10339,7 +10653,7 @@
                   <pic:spPr>
                     <a:xfrm>
                       <a:off x="0" y="0"/>
-                      <a:ext cx="3638550" cy="5629275"/>
+                      <a:ext cx="5274310" cy="2171065"/>
                     </a:xfrm>
                     <a:prstGeom prst="rect">
                       <a:avLst/>
@@ -10355,39 +10669,37 @@
     <w:p>
       <w:pPr>
         <w:pStyle w:val="Legend"/>
-        <w:jc w:val="left"/>
-      </w:pPr>
-      <w:r>
-        <w:t>Figura 5.</w:t>
-      </w:r>
-      <w:r>
-        <w:t>2</w:t>
+        <w:keepNext/>
+        <w:jc w:val="both"/>
+      </w:pPr>
+      <w:r>
+        <w:t>Tabelul 5.</w:t>
+      </w:r>
+      <w:r>
+        <w:t>5</w:t>
       </w:r>
       <w:r>
         <w:t xml:space="preserve">. Interfața senzorului </w:t>
       </w:r>
       <w:r>
-        <w:t>de umiditate in sol</w:t>
-      </w:r>
-      <w:r>
-        <w:t xml:space="preserve"> cu Arduino Uno</w:t>
-      </w:r>
-    </w:p>
-    <w:p>
-      <w:pPr>
-        <w:rPr>
-          <w:lang w:val="ro-RO" w:eastAsia="ko-KR"/>
-        </w:rPr>
-      </w:pPr>
-    </w:p>
-    <w:p>
-      <w:pPr>
-        <w:pStyle w:val="Legend"/>
-        <w:keepNext/>
-      </w:pPr>
-      <w:r>
-        <w:t>Tabelul 5.1.3. Interfața senzorului BMP280 cu Arduino Uno</w:t>
-      </w:r>
+        <w:t xml:space="preserve">de umiditate în sol </w:t>
+      </w:r>
+      <w:r>
+        <w:t xml:space="preserve">cu </w:t>
+      </w:r>
+      <w:proofErr w:type="spellStart"/>
+      <w:r>
+        <w:t>Arduino</w:t>
+      </w:r>
+      <w:proofErr w:type="spellEnd"/>
+      <w:r>
+        <w:t xml:space="preserve"> </w:t>
+      </w:r>
+      <w:proofErr w:type="spellStart"/>
+      <w:r>
+        <w:t>Uno</w:t>
+      </w:r>
+      <w:proofErr w:type="spellEnd"/>
     </w:p>
     <w:tbl>
       <w:tblPr>
@@ -10436,14 +10748,34 @@
                 <w:lang w:val="ro-RO" w:eastAsia="ko-KR"/>
               </w:rPr>
             </w:pPr>
+            <w:proofErr w:type="spellStart"/>
             <w:r>
               <w:rPr>
                 <w:b/>
                 <w:bCs/>
                 <w:lang w:val="ro-RO" w:eastAsia="ko-KR"/>
               </w:rPr>
-              <w:t>Arduino Uno</w:t>
+              <w:t>Arduino</w:t>
             </w:r>
+            <w:proofErr w:type="spellEnd"/>
+            <w:r>
+              <w:rPr>
+                <w:b/>
+                <w:bCs/>
+                <w:lang w:val="ro-RO" w:eastAsia="ko-KR"/>
+              </w:rPr>
+              <w:t xml:space="preserve"> </w:t>
+            </w:r>
+            <w:proofErr w:type="spellStart"/>
+            <w:r>
+              <w:rPr>
+                <w:b/>
+                <w:bCs/>
+                <w:lang w:val="ro-RO" w:eastAsia="ko-KR"/>
+              </w:rPr>
+              <w:t>Uno</w:t>
+            </w:r>
+            <w:proofErr w:type="spellEnd"/>
           </w:p>
         </w:tc>
       </w:tr>
@@ -10482,7 +10814,7 @@
               <w:rPr>
                 <w:lang w:val="ro-RO" w:eastAsia="ko-KR"/>
               </w:rPr>
-              <w:t>3.3V</w:t>
+              <w:t>5V</w:t>
             </w:r>
           </w:p>
         </w:tc>
@@ -10543,7 +10875,7 @@
               <w:rPr>
                 <w:lang w:val="ro-RO" w:eastAsia="ko-KR"/>
               </w:rPr>
-              <w:t>SCL</w:t>
+              <w:t>A0</w:t>
             </w:r>
           </w:p>
         </w:tc>
@@ -10562,7 +10894,699 @@
               <w:rPr>
                 <w:lang w:val="ro-RO" w:eastAsia="ko-KR"/>
               </w:rPr>
-              <w:t>A5</w:t>
+              <w:t>A0</w:t>
+            </w:r>
+          </w:p>
+        </w:tc>
+      </w:tr>
+    </w:tbl>
+    <w:p>
+      <w:pPr>
+        <w:rPr>
+          <w:lang w:val="ro-RO" w:eastAsia="ko-KR"/>
+        </w:rPr>
+      </w:pPr>
+    </w:p>
+    <w:p>
+      <w:pPr>
+        <w:pStyle w:val="Titlu3"/>
+      </w:pPr>
+      <w:r>
+        <w:lastRenderedPageBreak/>
+        <w:t>Modul cu senzor de lumină</w:t>
+      </w:r>
+    </w:p>
+    <w:p>
+      <w:pPr>
+        <w:pStyle w:val="Titlu3"/>
+        <w:numPr>
+          <w:ilvl w:val="0"/>
+          <w:numId w:val="0"/>
+        </w:numPr>
+        <w:ind w:firstLine="720"/>
+      </w:pPr>
+      <w:r>
+        <w:t>Pentru acest proiect vom folosi un rezistor dependent de lumină. Un component cheie al acestor senzori este sulfura de cadmiu (</w:t>
+      </w:r>
+      <w:proofErr w:type="spellStart"/>
+      <w:r>
+        <w:t>CdS</w:t>
+      </w:r>
+      <w:proofErr w:type="spellEnd"/>
+      <w:r>
+        <w:t xml:space="preserve">) care este sensibil la lumină. Datorită acestei proprietăți, acest modul </w:t>
+      </w:r>
+      <w:proofErr w:type="spellStart"/>
+      <w:r>
+        <w:t>iși</w:t>
+      </w:r>
+      <w:proofErr w:type="spellEnd"/>
+      <w:r>
+        <w:t xml:space="preserve"> poate schimba rezistența.</w:t>
+      </w:r>
+    </w:p>
+    <w:p>
+      <w:pPr>
+        <w:pStyle w:val="Listparagraf"/>
+        <w:numPr>
+          <w:ilvl w:val="0"/>
+          <w:numId w:val="21"/>
+        </w:numPr>
+        <w:suppressAutoHyphens w:val="0"/>
+        <w:rPr>
+          <w:lang w:val="ro-RO"/>
+        </w:rPr>
+      </w:pPr>
+      <w:r>
+        <w:rPr>
+          <w:lang w:val="ro-RO"/>
+        </w:rPr>
+        <w:t xml:space="preserve">Când lumina lovește </w:t>
+      </w:r>
+      <w:proofErr w:type="spellStart"/>
+      <w:r>
+        <w:rPr>
+          <w:lang w:val="ro-RO"/>
+        </w:rPr>
+        <w:t>CdS</w:t>
+      </w:r>
+      <w:proofErr w:type="spellEnd"/>
+      <w:r>
+        <w:rPr>
+          <w:lang w:val="ro-RO"/>
+        </w:rPr>
+        <w:t>, rezistența sa devine mică astfel încât electricitatea trece ușor prin circuit.</w:t>
+      </w:r>
+    </w:p>
+    <w:p>
+      <w:pPr>
+        <w:pStyle w:val="Listparagraf"/>
+        <w:numPr>
+          <w:ilvl w:val="0"/>
+          <w:numId w:val="21"/>
+        </w:numPr>
+        <w:suppressAutoHyphens w:val="0"/>
+        <w:rPr>
+          <w:lang w:val="ro-RO"/>
+        </w:rPr>
+      </w:pPr>
+      <w:r>
+        <w:rPr>
+          <w:lang w:val="ro-RO"/>
+        </w:rPr>
+        <w:t>Când nu există lumină, rezistența devine mare, iar fluxul de electricitate devine restricționat.</w:t>
+      </w:r>
+    </w:p>
+    <w:p>
+      <w:pPr>
+        <w:suppressAutoHyphens w:val="0"/>
+        <w:rPr>
+          <w:lang w:val="ro-RO"/>
+        </w:rPr>
+      </w:pPr>
+      <w:r>
+        <w:rPr>
+          <w:lang w:val="ro-RO"/>
+        </w:rPr>
+        <w:t xml:space="preserve">Această cantitate de electricitate care trece prin modul poate fi apoi citită de placa </w:t>
+      </w:r>
+      <w:proofErr w:type="spellStart"/>
+      <w:r>
+        <w:rPr>
+          <w:lang w:val="ro-RO"/>
+        </w:rPr>
+        <w:t>Arduino</w:t>
+      </w:r>
+      <w:proofErr w:type="spellEnd"/>
+      <w:r>
+        <w:rPr>
+          <w:lang w:val="ro-RO"/>
+        </w:rPr>
+        <w:t>, măsurând schimbările in fluxul de electricitate, de fapt se măsoară intensitatea luminii.</w:t>
+      </w:r>
+    </w:p>
+    <w:p>
+      <w:pPr>
+        <w:suppressAutoHyphens w:val="0"/>
+        <w:rPr>
+          <w:lang w:val="ro-RO"/>
+        </w:rPr>
+      </w:pPr>
+      <w:r>
+        <w:rPr>
+          <w:lang w:val="ro-RO"/>
+        </w:rPr>
+        <w:t>Structura acestui senzor este una simplă, doi electrozi conectați la o sursă de electricitate în timp ce senzorul este așezat între acestea. Modulul este capabil de a transmite un semnal digital bazat pe potențiometru, asta înseamnă ca senzorul va trimite către placa de dezvoltare 1 sau 0.</w:t>
+      </w:r>
+    </w:p>
+    <w:p>
+      <w:pPr>
+        <w:suppressAutoHyphens w:val="0"/>
+        <w:rPr>
+          <w:lang w:val="ro-RO"/>
+        </w:rPr>
+      </w:pPr>
+      <w:hyperlink r:id="rId30" w:history="1">
+        <w:r>
+          <w:rPr>
+            <w:rStyle w:val="Hyperlink"/>
+            <w:lang w:val="ro-RO"/>
+          </w:rPr>
+          <w:t>https://arduinointro.com/articles/projects/light-sensor-how-to-make-your-robots-react-to-ligh</w:t>
+        </w:r>
+        <w:r>
+          <w:rPr>
+            <w:rStyle w:val="Hyperlink"/>
+            <w:lang w:val="ro-RO"/>
+          </w:rPr>
+          <w:t>t</w:t>
+        </w:r>
+      </w:hyperlink>
+    </w:p>
+    <w:p>
+      <w:pPr>
+        <w:suppressAutoHyphens w:val="0"/>
+        <w:ind w:firstLine="0"/>
+        <w:rPr>
+          <w:lang w:val="ro-RO"/>
+        </w:rPr>
+      </w:pPr>
+    </w:p>
+    <w:p>
+      <w:pPr>
+        <w:pStyle w:val="Legend"/>
+        <w:keepNext/>
+        <w:jc w:val="both"/>
+      </w:pPr>
+      <w:r>
+        <w:t xml:space="preserve">Tabelul </w:t>
+      </w:r>
+      <w:r>
+        <w:rPr>
+          <w:noProof/>
+        </w:rPr>
+        <w:t>5.</w:t>
+      </w:r>
+      <w:r>
+        <w:rPr>
+          <w:noProof/>
+        </w:rPr>
+        <w:t>6</w:t>
+      </w:r>
+      <w:r>
+        <w:rPr>
+          <w:noProof/>
+        </w:rPr>
+        <w:t>. Pinout-ul senzorului de umiditate in sol</w:t>
+      </w:r>
+    </w:p>
+    <w:tbl>
+      <w:tblPr>
+        <w:tblStyle w:val="Tabelgril"/>
+        <w:tblW w:w="0" w:type="auto"/>
+        <w:tblLook w:val="04A0" w:firstRow="1" w:lastRow="0" w:firstColumn="1" w:lastColumn="0" w:noHBand="0" w:noVBand="1"/>
+      </w:tblPr>
+      <w:tblGrid>
+        <w:gridCol w:w="1129"/>
+        <w:gridCol w:w="7167"/>
+      </w:tblGrid>
+      <w:tr>
+        <w:tc>
+          <w:tcPr>
+            <w:tcW w:w="1129" w:type="dxa"/>
+          </w:tcPr>
+          <w:p>
+            <w:pPr>
+              <w:suppressAutoHyphens w:val="0"/>
+              <w:ind w:firstLine="0"/>
+              <w:rPr>
+                <w:b/>
+                <w:bCs/>
+                <w:lang w:val="ro-RO"/>
+              </w:rPr>
+            </w:pPr>
+            <w:r>
+              <w:rPr>
+                <w:b/>
+                <w:bCs/>
+                <w:lang w:val="ro-RO"/>
+              </w:rPr>
+              <w:t>Pin</w:t>
+            </w:r>
+          </w:p>
+        </w:tc>
+        <w:tc>
+          <w:tcPr>
+            <w:tcW w:w="7167" w:type="dxa"/>
+          </w:tcPr>
+          <w:p>
+            <w:pPr>
+              <w:suppressAutoHyphens w:val="0"/>
+              <w:ind w:firstLine="0"/>
+              <w:rPr>
+                <w:b/>
+                <w:bCs/>
+                <w:lang w:val="ro-RO"/>
+              </w:rPr>
+            </w:pPr>
+            <w:r>
+              <w:rPr>
+                <w:b/>
+                <w:bCs/>
+                <w:lang w:val="ro-RO"/>
+              </w:rPr>
+              <w:t>Descriere</w:t>
+            </w:r>
+          </w:p>
+        </w:tc>
+      </w:tr>
+      <w:tr>
+        <w:tc>
+          <w:tcPr>
+            <w:tcW w:w="1129" w:type="dxa"/>
+          </w:tcPr>
+          <w:p>
+            <w:pPr>
+              <w:suppressAutoHyphens w:val="0"/>
+              <w:ind w:firstLine="0"/>
+              <w:rPr>
+                <w:lang w:val="ro-RO"/>
+              </w:rPr>
+            </w:pPr>
+            <w:r>
+              <w:rPr>
+                <w:lang w:val="ro-RO"/>
+              </w:rPr>
+              <w:t>VCC</w:t>
+            </w:r>
+          </w:p>
+        </w:tc>
+        <w:tc>
+          <w:tcPr>
+            <w:tcW w:w="7167" w:type="dxa"/>
+          </w:tcPr>
+          <w:p>
+            <w:pPr>
+              <w:suppressAutoHyphens w:val="0"/>
+              <w:ind w:firstLine="0"/>
+              <w:rPr>
+                <w:lang w:val="ro-RO"/>
+              </w:rPr>
+            </w:pPr>
+            <w:r>
+              <w:rPr>
+                <w:lang w:val="ro-RO"/>
+              </w:rPr>
+              <w:t>Alimentare</w:t>
+            </w:r>
+          </w:p>
+        </w:tc>
+      </w:tr>
+      <w:tr>
+        <w:tc>
+          <w:tcPr>
+            <w:tcW w:w="1129" w:type="dxa"/>
+          </w:tcPr>
+          <w:p>
+            <w:pPr>
+              <w:suppressAutoHyphens w:val="0"/>
+              <w:ind w:firstLine="0"/>
+              <w:rPr>
+                <w:lang w:val="ro-RO"/>
+              </w:rPr>
+            </w:pPr>
+            <w:r>
+              <w:rPr>
+                <w:lang w:val="ro-RO"/>
+              </w:rPr>
+              <w:t>GND</w:t>
+            </w:r>
+          </w:p>
+        </w:tc>
+        <w:tc>
+          <w:tcPr>
+            <w:tcW w:w="7167" w:type="dxa"/>
+          </w:tcPr>
+          <w:p>
+            <w:pPr>
+              <w:suppressAutoHyphens w:val="0"/>
+              <w:ind w:firstLine="0"/>
+              <w:rPr>
+                <w:lang w:val="ro-RO"/>
+              </w:rPr>
+            </w:pPr>
+            <w:r>
+              <w:rPr>
+                <w:lang w:val="ro-RO"/>
+              </w:rPr>
+              <w:t>Împământare</w:t>
+            </w:r>
+          </w:p>
+        </w:tc>
+      </w:tr>
+      <w:tr>
+        <w:tc>
+          <w:tcPr>
+            <w:tcW w:w="1129" w:type="dxa"/>
+          </w:tcPr>
+          <w:p>
+            <w:pPr>
+              <w:suppressAutoHyphens w:val="0"/>
+              <w:ind w:firstLine="0"/>
+              <w:rPr>
+                <w:lang w:val="ro-RO"/>
+              </w:rPr>
+            </w:pPr>
+            <w:r>
+              <w:rPr>
+                <w:lang w:val="ro-RO"/>
+              </w:rPr>
+              <w:t>D0</w:t>
+            </w:r>
+          </w:p>
+        </w:tc>
+        <w:tc>
+          <w:tcPr>
+            <w:tcW w:w="7167" w:type="dxa"/>
+          </w:tcPr>
+          <w:p>
+            <w:pPr>
+              <w:suppressAutoHyphens w:val="0"/>
+              <w:ind w:firstLine="0"/>
+              <w:rPr>
+                <w:lang w:val="ro-RO"/>
+              </w:rPr>
+            </w:pPr>
+            <w:r>
+              <w:rPr>
+                <w:lang w:val="ro-RO"/>
+              </w:rPr>
+              <w:t xml:space="preserve">Pinul digital indică dacă </w:t>
+            </w:r>
+            <w:r>
+              <w:rPr>
+                <w:lang w:val="ro-RO"/>
+              </w:rPr>
+              <w:t>intensitatea luminii</w:t>
+            </w:r>
+            <w:r>
+              <w:rPr>
+                <w:lang w:val="ro-RO"/>
+              </w:rPr>
+              <w:t xml:space="preserve"> se află în limite. D0 devine LOW atunci când nivelul </w:t>
+            </w:r>
+            <w:r>
+              <w:rPr>
+                <w:lang w:val="ro-RO"/>
+              </w:rPr>
+              <w:t>intensității</w:t>
+            </w:r>
+            <w:r>
+              <w:rPr>
+                <w:lang w:val="ro-RO"/>
+              </w:rPr>
+              <w:t xml:space="preserve"> depășește valoarea limită (setată de potențiometru) și HIGH în caz contrar.</w:t>
+            </w:r>
+          </w:p>
+        </w:tc>
+      </w:tr>
+    </w:tbl>
+    <w:p>
+      <w:pPr>
+        <w:suppressAutoHyphens w:val="0"/>
+        <w:rPr>
+          <w:lang w:val="ro-RO"/>
+        </w:rPr>
+      </w:pPr>
+    </w:p>
+    <w:p>
+      <w:pPr>
+        <w:suppressAutoHyphens w:val="0"/>
+        <w:rPr>
+          <w:lang w:val="ro-RO"/>
+        </w:rPr>
+      </w:pPr>
+      <w:r>
+        <w:rPr>
+          <w:lang w:val="ro-RO"/>
+        </w:rPr>
+        <w:t xml:space="preserve">Pentru a conecta senzorul de </w:t>
+      </w:r>
+      <w:r>
+        <w:rPr>
+          <w:lang w:val="ro-RO"/>
+        </w:rPr>
+        <w:t>lumină</w:t>
+      </w:r>
+      <w:r>
+        <w:rPr>
+          <w:lang w:val="ro-RO"/>
+        </w:rPr>
+        <w:t xml:space="preserve"> sol la </w:t>
+      </w:r>
+      <w:proofErr w:type="spellStart"/>
+      <w:r>
+        <w:rPr>
+          <w:lang w:val="ro-RO"/>
+        </w:rPr>
+        <w:t>Arduino</w:t>
+      </w:r>
+      <w:proofErr w:type="spellEnd"/>
+      <w:r>
+        <w:rPr>
+          <w:lang w:val="ro-RO"/>
+        </w:rPr>
+        <w:t xml:space="preserve">, efectuăm următoarele conexiuni. Vom conecta pinul VIN la intrarea de 5V la </w:t>
+      </w:r>
+      <w:proofErr w:type="spellStart"/>
+      <w:r>
+        <w:rPr>
+          <w:lang w:val="ro-RO"/>
+        </w:rPr>
+        <w:t>Arduino</w:t>
+      </w:r>
+      <w:proofErr w:type="spellEnd"/>
+      <w:r>
+        <w:rPr>
+          <w:lang w:val="ro-RO"/>
+        </w:rPr>
+        <w:t xml:space="preserve"> si pinul GND la GND. Valoarea ne va fi trimisă </w:t>
+      </w:r>
+      <w:r>
+        <w:rPr>
+          <w:lang w:val="ro-RO"/>
+        </w:rPr>
+        <w:t>digital</w:t>
+      </w:r>
+      <w:r>
+        <w:rPr>
+          <w:lang w:val="ro-RO"/>
+        </w:rPr>
+        <w:t xml:space="preserve"> conectând </w:t>
+      </w:r>
+      <w:r>
+        <w:rPr>
+          <w:lang w:val="ro-RO"/>
+        </w:rPr>
+        <w:t>D</w:t>
+      </w:r>
+      <w:r>
+        <w:rPr>
+          <w:lang w:val="ro-RO"/>
+        </w:rPr>
+        <w:t>0</w:t>
+      </w:r>
+      <w:r>
+        <w:rPr>
+          <w:lang w:val="ro-RO"/>
+        </w:rPr>
+        <w:t xml:space="preserve"> la </w:t>
+      </w:r>
+      <w:r>
+        <w:rPr>
+          <w:lang w:val="ro-RO"/>
+        </w:rPr>
+        <w:t>D5</w:t>
+      </w:r>
+      <w:r>
+        <w:rPr>
+          <w:lang w:val="ro-RO"/>
+        </w:rPr>
+        <w:t xml:space="preserve"> pe </w:t>
+      </w:r>
+      <w:proofErr w:type="spellStart"/>
+      <w:r>
+        <w:rPr>
+          <w:lang w:val="ro-RO"/>
+        </w:rPr>
+        <w:t>Arduino</w:t>
+      </w:r>
+      <w:proofErr w:type="spellEnd"/>
+    </w:p>
+    <w:p>
+      <w:pPr>
+        <w:pStyle w:val="ColorfulList-Accent11"/>
+        <w:ind w:left="0" w:firstLine="0"/>
+        <w:rPr>
+          <w:lang w:val="ro-RO"/>
+        </w:rPr>
+      </w:pPr>
+      <w:r>
+        <w:rPr>
+          <w:lang w:val="ro-RO"/>
+        </w:rPr>
+        <w:tab/>
+      </w:r>
+    </w:p>
+    <w:p>
+      <w:pPr>
+        <w:pStyle w:val="Legend"/>
+        <w:keepNext/>
+        <w:jc w:val="both"/>
+      </w:pPr>
+      <w:r>
+        <w:t>Tabelul 5.</w:t>
+      </w:r>
+      <w:r>
+        <w:t>7</w:t>
+      </w:r>
+      <w:r>
+        <w:t xml:space="preserve">. Interfața senzorului </w:t>
+      </w:r>
+      <w:r>
+        <w:t>de lumină</w:t>
+      </w:r>
+      <w:r>
+        <w:t xml:space="preserve"> cu </w:t>
+      </w:r>
+      <w:proofErr w:type="spellStart"/>
+      <w:r>
+        <w:t>Arduino</w:t>
+      </w:r>
+      <w:proofErr w:type="spellEnd"/>
+      <w:r>
+        <w:t xml:space="preserve"> </w:t>
+      </w:r>
+      <w:proofErr w:type="spellStart"/>
+      <w:r>
+        <w:t>Uno</w:t>
+      </w:r>
+      <w:proofErr w:type="spellEnd"/>
+    </w:p>
+    <w:tbl>
+      <w:tblPr>
+        <w:tblStyle w:val="Tabelgril"/>
+        <w:tblW w:w="0" w:type="auto"/>
+        <w:tblLook w:val="04A0" w:firstRow="1" w:lastRow="0" w:firstColumn="1" w:lastColumn="0" w:noHBand="0" w:noVBand="1"/>
+      </w:tblPr>
+      <w:tblGrid>
+        <w:gridCol w:w="4148"/>
+        <w:gridCol w:w="4148"/>
+      </w:tblGrid>
+      <w:tr>
+        <w:tc>
+          <w:tcPr>
+            <w:tcW w:w="4148" w:type="dxa"/>
+          </w:tcPr>
+          <w:p>
+            <w:pPr>
+              <w:ind w:firstLine="0"/>
+              <w:rPr>
+                <w:b/>
+                <w:bCs/>
+                <w:lang w:val="ro-RO" w:eastAsia="ko-KR"/>
+              </w:rPr>
+            </w:pPr>
+            <w:r>
+              <w:rPr>
+                <w:b/>
+                <w:bCs/>
+                <w:lang w:val="ro-RO" w:eastAsia="ko-KR"/>
+              </w:rPr>
+              <w:t>BMP280</w:t>
+            </w:r>
+          </w:p>
+        </w:tc>
+        <w:tc>
+          <w:tcPr>
+            <w:tcW w:w="4148" w:type="dxa"/>
+          </w:tcPr>
+          <w:p>
+            <w:pPr>
+              <w:ind w:firstLine="0"/>
+              <w:rPr>
+                <w:b/>
+                <w:bCs/>
+                <w:lang w:val="ro-RO" w:eastAsia="ko-KR"/>
+              </w:rPr>
+            </w:pPr>
+            <w:proofErr w:type="spellStart"/>
+            <w:r>
+              <w:rPr>
+                <w:b/>
+                <w:bCs/>
+                <w:lang w:val="ro-RO" w:eastAsia="ko-KR"/>
+              </w:rPr>
+              <w:t>Arduino</w:t>
+            </w:r>
+            <w:proofErr w:type="spellEnd"/>
+            <w:r>
+              <w:rPr>
+                <w:b/>
+                <w:bCs/>
+                <w:lang w:val="ro-RO" w:eastAsia="ko-KR"/>
+              </w:rPr>
+              <w:t xml:space="preserve"> </w:t>
+            </w:r>
+            <w:proofErr w:type="spellStart"/>
+            <w:r>
+              <w:rPr>
+                <w:b/>
+                <w:bCs/>
+                <w:lang w:val="ro-RO" w:eastAsia="ko-KR"/>
+              </w:rPr>
+              <w:t>Uno</w:t>
+            </w:r>
+            <w:proofErr w:type="spellEnd"/>
+          </w:p>
+        </w:tc>
+      </w:tr>
+      <w:tr>
+        <w:tc>
+          <w:tcPr>
+            <w:tcW w:w="4148" w:type="dxa"/>
+          </w:tcPr>
+          <w:p>
+            <w:pPr>
+              <w:ind w:firstLine="0"/>
+              <w:rPr>
+                <w:lang w:val="ro-RO" w:eastAsia="ko-KR"/>
+              </w:rPr>
+            </w:pPr>
+            <w:r>
+              <w:rPr>
+                <w:lang w:val="ro-RO" w:eastAsia="ko-KR"/>
+              </w:rPr>
+              <w:t>VIN</w:t>
+            </w:r>
+          </w:p>
+        </w:tc>
+        <w:tc>
+          <w:tcPr>
+            <w:tcW w:w="4148" w:type="dxa"/>
+          </w:tcPr>
+          <w:p>
+            <w:pPr>
+              <w:ind w:firstLine="0"/>
+              <w:rPr>
+                <w:lang w:val="ro-RO" w:eastAsia="ko-KR"/>
+              </w:rPr>
+            </w:pPr>
+            <w:r>
+              <w:rPr>
+                <w:lang w:val="ro-RO" w:eastAsia="ko-KR"/>
+              </w:rPr>
+              <w:t>5V</w:t>
             </w:r>
           </w:p>
         </w:tc>
@@ -10583,7 +11607,7 @@
               <w:rPr>
                 <w:lang w:val="ro-RO" w:eastAsia="ko-KR"/>
               </w:rPr>
-              <w:t>SDA</w:t>
+              <w:t>GND</w:t>
             </w:r>
           </w:p>
         </w:tc>
@@ -10602,7 +11626,47 @@
               <w:rPr>
                 <w:lang w:val="ro-RO" w:eastAsia="ko-KR"/>
               </w:rPr>
-              <w:t>A4</w:t>
+              <w:t>GND</w:t>
+            </w:r>
+          </w:p>
+        </w:tc>
+      </w:tr>
+      <w:tr>
+        <w:tc>
+          <w:tcPr>
+            <w:tcW w:w="4148" w:type="dxa"/>
+          </w:tcPr>
+          <w:p>
+            <w:pPr>
+              <w:ind w:firstLine="0"/>
+              <w:rPr>
+                <w:lang w:val="ro-RO" w:eastAsia="ko-KR"/>
+              </w:rPr>
+            </w:pPr>
+            <w:r>
+              <w:rPr>
+                <w:lang w:val="ro-RO" w:eastAsia="ko-KR"/>
+              </w:rPr>
+              <w:t>D0</w:t>
+            </w:r>
+          </w:p>
+        </w:tc>
+        <w:tc>
+          <w:tcPr>
+            <w:tcW w:w="4148" w:type="dxa"/>
+          </w:tcPr>
+          <w:p>
+            <w:pPr>
+              <w:ind w:firstLine="0"/>
+              <w:rPr>
+                <w:lang w:val="ro-RO" w:eastAsia="ko-KR"/>
+              </w:rPr>
+            </w:pPr>
+            <w:r>
+              <w:rPr>
+                <w:lang w:val="ro-RO" w:eastAsia="ko-KR"/>
+              </w:rPr>
+              <w:t>D5</w:t>
             </w:r>
           </w:p>
         </w:tc>
@@ -10610,32 +11674,514 @@
     </w:tbl>
     <w:p>
       <w:pPr>
-        <w:rPr>
-          <w:lang w:val="ro-RO" w:eastAsia="ko-KR"/>
-        </w:rPr>
-      </w:pPr>
-    </w:p>
-    <w:p>
-      <w:pPr>
-        <w:suppressAutoHyphens w:val="0"/>
+        <w:pStyle w:val="ColorfulList-Accent11"/>
+        <w:ind w:left="0" w:firstLine="0"/>
+        <w:rPr>
+          <w:lang w:val="ro-RO"/>
+        </w:rPr>
+      </w:pPr>
+    </w:p>
+    <w:p>
+      <w:pPr>
+        <w:pStyle w:val="Titlu3"/>
+      </w:pPr>
+      <w:r>
+        <w:t>Senzor de umiditate și temperatură DHT22</w:t>
+      </w:r>
+    </w:p>
+    <w:p>
+      <w:pPr>
+        <w:rPr>
+          <w:lang w:val="ro-RO" w:eastAsia="ko-KR"/>
+        </w:rPr>
+      </w:pPr>
+      <w:r>
+        <w:rPr>
+          <w:lang w:val="ro-RO" w:eastAsia="ko-KR"/>
+        </w:rPr>
+        <w:t xml:space="preserve">Senzorul DHT22 este un senzor de temperatură și umiditate destul de </w:t>
+      </w:r>
+      <w:proofErr w:type="spellStart"/>
+      <w:r>
+        <w:rPr>
+          <w:lang w:val="ro-RO" w:eastAsia="ko-KR"/>
+        </w:rPr>
+        <w:t>low</w:t>
+      </w:r>
+      <w:proofErr w:type="spellEnd"/>
+      <w:r>
+        <w:rPr>
+          <w:lang w:val="ro-RO" w:eastAsia="ko-KR"/>
+        </w:rPr>
+        <w:t xml:space="preserve"> cost. Folosește un senzor de umiditate capacitiv și un </w:t>
+      </w:r>
+      <w:r>
+        <w:rPr>
+          <w:lang w:val="ro-RO" w:eastAsia="ko-KR"/>
+        </w:rPr>
+        <w:t>termistor</w:t>
+      </w:r>
+      <w:r>
+        <w:rPr>
+          <w:lang w:val="ro-RO" w:eastAsia="ko-KR"/>
+        </w:rPr>
+        <w:t xml:space="preserve"> pentru a măsura temperatura din aer. Datele sunt transmise prin intermediul unui pin digital. </w:t>
+      </w:r>
+    </w:p>
+    <w:p>
+      <w:pPr>
+        <w:rPr>
+          <w:lang w:val="ro-RO" w:eastAsia="ko-KR"/>
+        </w:rPr>
+      </w:pPr>
+      <w:r>
+        <w:rPr>
+          <w:lang w:val="ro-RO" w:eastAsia="ko-KR"/>
+        </w:rPr>
+        <w:t xml:space="preserve">Alternativa acestui senzor este DHT11 care, pentru a avea un cost mai </w:t>
+      </w:r>
+      <w:proofErr w:type="spellStart"/>
+      <w:r>
+        <w:rPr>
+          <w:lang w:val="ro-RO" w:eastAsia="ko-KR"/>
+        </w:rPr>
+        <w:t>scazut</w:t>
+      </w:r>
+      <w:proofErr w:type="spellEnd"/>
+      <w:r>
+        <w:rPr>
+          <w:lang w:val="ro-RO" w:eastAsia="ko-KR"/>
+        </w:rPr>
+        <w:t>, renunță la câteva specificații tehnice.</w:t>
+      </w:r>
+    </w:p>
+    <w:p>
+      <w:pPr>
+        <w:rPr>
+          <w:lang w:val="ro-RO"/>
+        </w:rPr>
+      </w:pPr>
+    </w:p>
+    <w:p>
+      <w:pPr>
+        <w:rPr>
+          <w:lang w:val="ro-RO"/>
+        </w:rPr>
+      </w:pPr>
+    </w:p>
+    <w:p>
+      <w:pPr>
+        <w:rPr>
+          <w:lang w:val="ro-RO"/>
+        </w:rPr>
+      </w:pPr>
+    </w:p>
+    <w:p>
+      <w:pPr>
+        <w:rPr>
+          <w:lang w:val="ro-RO"/>
+        </w:rPr>
+      </w:pPr>
+    </w:p>
+    <w:p>
+      <w:pPr>
+        <w:pStyle w:val="Legend"/>
+        <w:keepNext/>
+        <w:jc w:val="both"/>
+      </w:pPr>
+      <w:r>
+        <w:t>Tabelul 5.</w:t>
+      </w:r>
+      <w:r>
+        <w:t>8</w:t>
+      </w:r>
+      <w:r>
+        <w:t>. Precizia și intervalul de funcționare al senzorului BMP280</w:t>
+      </w:r>
+    </w:p>
+    <w:tbl>
+      <w:tblPr>
+        <w:tblStyle w:val="Tabelgril"/>
+        <w:tblW w:w="0" w:type="auto"/>
+        <w:tblLook w:val="04A0" w:firstRow="1" w:lastRow="0" w:firstColumn="1" w:lastColumn="0" w:noHBand="0" w:noVBand="1"/>
+      </w:tblPr>
+      <w:tblGrid>
+        <w:gridCol w:w="2765"/>
+        <w:gridCol w:w="2765"/>
+        <w:gridCol w:w="2766"/>
+      </w:tblGrid>
+      <w:tr>
+        <w:tc>
+          <w:tcPr>
+            <w:tcW w:w="2765" w:type="dxa"/>
+          </w:tcPr>
+          <w:p>
+            <w:pPr>
+              <w:suppressAutoHyphens w:val="0"/>
+              <w:ind w:firstLine="0"/>
+              <w:rPr>
+                <w:b/>
+                <w:bCs/>
+                <w:lang w:val="ro-RO"/>
+              </w:rPr>
+            </w:pPr>
+            <w:r>
+              <w:rPr>
+                <w:b/>
+                <w:bCs/>
+                <w:lang w:val="ro-RO"/>
+              </w:rPr>
+              <w:t>Senzor</w:t>
+            </w:r>
+          </w:p>
+        </w:tc>
+        <w:tc>
+          <w:tcPr>
+            <w:tcW w:w="2765" w:type="dxa"/>
+          </w:tcPr>
+          <w:p>
+            <w:pPr>
+              <w:suppressAutoHyphens w:val="0"/>
+              <w:ind w:firstLine="0"/>
+              <w:rPr>
+                <w:b/>
+                <w:bCs/>
+                <w:lang w:val="ro-RO"/>
+              </w:rPr>
+            </w:pPr>
+            <w:r>
+              <w:rPr>
+                <w:b/>
+                <w:bCs/>
+                <w:lang w:val="ro-RO"/>
+              </w:rPr>
+              <w:t>Precizie</w:t>
+            </w:r>
+          </w:p>
+        </w:tc>
+        <w:tc>
+          <w:tcPr>
+            <w:tcW w:w="2766" w:type="dxa"/>
+          </w:tcPr>
+          <w:p>
+            <w:pPr>
+              <w:suppressAutoHyphens w:val="0"/>
+              <w:ind w:firstLine="0"/>
+              <w:rPr>
+                <w:b/>
+                <w:bCs/>
+                <w:lang w:val="ro-RO"/>
+              </w:rPr>
+            </w:pPr>
+            <w:r>
+              <w:rPr>
+                <w:b/>
+                <w:bCs/>
+                <w:lang w:val="ro-RO"/>
+              </w:rPr>
+              <w:t>Interval de funcționare</w:t>
+            </w:r>
+          </w:p>
+        </w:tc>
+      </w:tr>
+      <w:tr>
+        <w:tc>
+          <w:tcPr>
+            <w:tcW w:w="2765" w:type="dxa"/>
+          </w:tcPr>
+          <w:p>
+            <w:pPr>
+              <w:suppressAutoHyphens w:val="0"/>
+              <w:ind w:firstLine="0"/>
+              <w:rPr>
+                <w:lang w:val="ro-RO"/>
+              </w:rPr>
+            </w:pPr>
+            <w:r>
+              <w:rPr>
+                <w:lang w:val="ro-RO"/>
+              </w:rPr>
+              <w:t>Temperatură</w:t>
+            </w:r>
+          </w:p>
+        </w:tc>
+        <w:tc>
+          <w:tcPr>
+            <w:tcW w:w="2765" w:type="dxa"/>
+          </w:tcPr>
+          <w:p>
+            <w:pPr>
+              <w:suppressAutoHyphens w:val="0"/>
+              <w:ind w:firstLine="0"/>
+              <w:rPr>
+                <w:lang w:val="ro-RO"/>
+              </w:rPr>
+            </w:pPr>
+            <w:r>
+              <w:rPr>
+                <w:lang w:val="ro-RO"/>
+              </w:rPr>
+              <w:t xml:space="preserve">+/- </w:t>
+            </w:r>
+            <w:r>
+              <w:rPr>
+                <w:lang w:val="ro-RO"/>
+              </w:rPr>
+              <w:t>0</w:t>
+            </w:r>
+            <w:r>
+              <w:rPr>
+                <w:lang w:val="ro-RO"/>
+              </w:rPr>
+              <w:t>,</w:t>
+            </w:r>
+            <w:r>
+              <w:rPr>
+                <w:lang w:val="ro-RO"/>
+              </w:rPr>
+              <w:t>5</w:t>
+            </w:r>
+            <w:r>
+              <w:rPr>
+                <w:lang w:val="ro-RO"/>
+              </w:rPr>
+              <w:t xml:space="preserve"> °C</w:t>
+            </w:r>
+          </w:p>
+        </w:tc>
+        <w:tc>
+          <w:tcPr>
+            <w:tcW w:w="2766" w:type="dxa"/>
+          </w:tcPr>
+          <w:p>
+            <w:pPr>
+              <w:suppressAutoHyphens w:val="0"/>
+              <w:ind w:firstLine="0"/>
+              <w:rPr>
+                <w:lang w:val="ro-RO"/>
+              </w:rPr>
+            </w:pPr>
+            <w:r>
+              <w:rPr>
+                <w:lang w:val="ro-RO"/>
+              </w:rPr>
+              <w:t>-40 până la 8</w:t>
+            </w:r>
+            <w:r>
+              <w:rPr>
+                <w:lang w:val="ro-RO"/>
+              </w:rPr>
+              <w:t>0</w:t>
+            </w:r>
+            <w:r>
+              <w:rPr>
+                <w:lang w:val="ro-RO"/>
+              </w:rPr>
+              <w:t>°C</w:t>
+            </w:r>
+          </w:p>
+        </w:tc>
+      </w:tr>
+      <w:tr>
+        <w:tc>
+          <w:tcPr>
+            <w:tcW w:w="2765" w:type="dxa"/>
+          </w:tcPr>
+          <w:p>
+            <w:pPr>
+              <w:suppressAutoHyphens w:val="0"/>
+              <w:ind w:firstLine="0"/>
+              <w:rPr>
+                <w:lang w:val="ro-RO"/>
+              </w:rPr>
+            </w:pPr>
+            <w:r>
+              <w:rPr>
+                <w:lang w:val="ro-RO"/>
+              </w:rPr>
+              <w:t>Umiditate</w:t>
+            </w:r>
+          </w:p>
+        </w:tc>
+        <w:tc>
+          <w:tcPr>
+            <w:tcW w:w="2765" w:type="dxa"/>
+          </w:tcPr>
+          <w:p>
+            <w:pPr>
+              <w:suppressAutoHyphens w:val="0"/>
+              <w:ind w:firstLine="0"/>
+              <w:rPr>
+                <w:lang w:val="ro-RO"/>
+              </w:rPr>
+            </w:pPr>
+            <w:r>
+              <w:rPr>
+                <w:lang w:val="ro-RO"/>
+              </w:rPr>
+              <w:t>2-5%</w:t>
+            </w:r>
+          </w:p>
+        </w:tc>
+        <w:tc>
+          <w:tcPr>
+            <w:tcW w:w="2766" w:type="dxa"/>
+          </w:tcPr>
+          <w:p>
+            <w:pPr>
+              <w:suppressAutoHyphens w:val="0"/>
+              <w:ind w:firstLine="0"/>
+              <w:rPr>
+                <w:lang w:val="ro-RO"/>
+              </w:rPr>
+            </w:pPr>
+            <w:r>
+              <w:rPr>
+                <w:lang w:val="ro-RO"/>
+              </w:rPr>
+              <w:t>0% până la 100%</w:t>
+            </w:r>
+          </w:p>
+        </w:tc>
+      </w:tr>
+    </w:tbl>
+    <w:p>
+      <w:pPr>
+        <w:rPr>
+          <w:lang w:val="ro-RO"/>
+        </w:rPr>
+      </w:pPr>
+      <w:r>
+        <w:rPr>
+          <w:lang w:val="ro-RO"/>
+        </w:rPr>
+        <w:br/>
+      </w:r>
+      <w:r>
+        <w:rPr>
+          <w:lang w:val="ro-RO"/>
+        </w:rPr>
+        <w:tab/>
+        <w:t xml:space="preserve">Acest senzor are două componente: senzorul de umiditate și </w:t>
+      </w:r>
+      <w:r>
+        <w:rPr>
+          <w:lang w:val="ro-RO"/>
+        </w:rPr>
+        <w:t>termistorul</w:t>
+      </w:r>
+      <w:r>
+        <w:rPr>
+          <w:lang w:val="ro-RO"/>
+        </w:rPr>
+        <w:t xml:space="preserve"> NTC. </w:t>
+      </w:r>
+    </w:p>
+    <w:p>
+      <w:pPr>
+        <w:rPr>
+          <w:lang w:val="ro-RO"/>
+        </w:rPr>
+      </w:pPr>
+      <w:r>
+        <w:rPr>
+          <w:lang w:val="ro-RO"/>
+        </w:rPr>
+        <w:t>Senzorul de umiditate din aer are doi electrozi cu un substrat intre ei care absoarbe apa.</w:t>
+      </w:r>
+      <w:r>
+        <w:rPr>
+          <w:lang w:val="ro-RO"/>
+        </w:rPr>
+        <w:t xml:space="preserve"> </w:t>
+      </w:r>
+      <w:r>
+        <w:rPr>
+          <w:lang w:val="ro-RO"/>
+        </w:rPr>
+        <w:t>Pe măsură ce umiditatea crește, substratul absoarbe vaporii de apă, rezultând eliberarea de ioni și o scădere a rezistenței între cei doi electrozi. Această schimbare în rezistență este proporțională cu umiditatea și poate fi măsurată pentru a estima umiditatea relativă.</w:t>
+      </w:r>
+    </w:p>
+    <w:p>
+      <w:pPr>
+        <w:rPr>
+          <w:lang w:val="ro-RO"/>
+        </w:rPr>
+      </w:pPr>
+      <w:r>
+        <w:rPr>
+          <w:lang w:val="ro-RO"/>
+        </w:rPr>
+        <w:t>Senzorul include, de asemenea, un termistor NTC pentru măsurarea temperaturii. Un termistor este un tip de rezistor a cărui rezistență variază în funcție de temperatură.</w:t>
+      </w:r>
+    </w:p>
+    <w:p>
+      <w:pPr>
+        <w:rPr>
+          <w:lang w:val="ro-RO"/>
+        </w:rPr>
+      </w:pPr>
+      <w:r>
+        <w:rPr>
+          <w:lang w:val="ro-RO"/>
+        </w:rPr>
+        <w:t xml:space="preserve">Termistorii sunt proiectați astfel încât rezistența lor să se schimbe dramatic în funcție de temperatură (cu 100 de ohmi sau mai mult pe grad). Termenul "NTC" înseamnă "Negative </w:t>
+      </w:r>
+      <w:proofErr w:type="spellStart"/>
+      <w:r>
+        <w:rPr>
+          <w:lang w:val="ro-RO"/>
+        </w:rPr>
+        <w:t>Temperature</w:t>
+      </w:r>
+      <w:proofErr w:type="spellEnd"/>
+      <w:r>
+        <w:rPr>
+          <w:lang w:val="ro-RO"/>
+        </w:rPr>
+        <w:t xml:space="preserve"> </w:t>
+      </w:r>
+      <w:proofErr w:type="spellStart"/>
+      <w:r>
+        <w:rPr>
+          <w:lang w:val="ro-RO"/>
+        </w:rPr>
+        <w:t>Coefficient</w:t>
+      </w:r>
+      <w:proofErr w:type="spellEnd"/>
+      <w:r>
+        <w:rPr>
+          <w:lang w:val="ro-RO"/>
+        </w:rPr>
+        <w:t>," ceea ce înseamnă că rezistența scade pe măsură ce temperatura crește.</w:t>
+      </w:r>
+      <w:r>
+        <w:rPr>
+          <w:lang w:val="ro-RO"/>
+        </w:rPr>
+        <w:t xml:space="preserve"> (figura 5.3)</w:t>
+      </w:r>
+    </w:p>
+    <w:p>
+      <w:pPr>
+        <w:rPr>
+          <w:lang w:val="ro-RO"/>
+        </w:rPr>
+      </w:pPr>
+    </w:p>
+    <w:p>
+      <w:pPr>
+        <w:pStyle w:val="Legend"/>
+        <w:keepNext/>
         <w:ind w:firstLine="0"/>
-        <w:jc w:val="left"/>
-        <w:rPr>
-          <w:lang w:val="ro-RO"/>
-        </w:rPr>
-      </w:pPr>
-      <w:r>
-        <w:rPr>
-          <w:lang w:val="ro-RO"/>
-        </w:rPr>
-        <w:br w:type="page"/>
-      </w:r>
-    </w:p>
-    <w:p>
-      <w:pPr>
-        <w:suppressAutoHyphens w:val="0"/>
+      </w:pPr>
+      <w:r>
+        <w:t>Figură 5.3 Curba caracteristică</w:t>
+      </w:r>
+    </w:p>
+    <w:p>
+      <w:pPr>
         <w:ind w:firstLine="0"/>
-        <w:jc w:val="left"/>
         <w:rPr>
           <w:lang w:val="ro-RO"/>
         </w:rPr>
@@ -10643,13 +12189,13 @@
       <w:r>
         <w:rPr>
           <w:noProof/>
-        </w:rPr>
-        <w:lastRenderedPageBreak/>
+          <w:lang w:val="ro-RO"/>
+        </w:rPr>
         <w:drawing>
-          <wp:inline distT="0" distB="0" distL="0" distR="0" wp14:anchorId="40462BDF" wp14:editId="6C147CA1">
-            <wp:extent cx="5274310" cy="2171065"/>
-            <wp:effectExtent l="0" t="0" r="2540" b="635"/>
-            <wp:docPr id="984556156" name="Imagine 1" descr="O imagine care conține Inginerie electronică, text, mașină, Componenta circuitului&#10;&#10;Descriere generată automat"/>
+          <wp:inline distT="0" distB="0" distL="0" distR="0" wp14:anchorId="69AE0B8D" wp14:editId="5D54EC76">
+            <wp:extent cx="5143500" cy="2133600"/>
+            <wp:effectExtent l="0" t="0" r="0" b="0"/>
+            <wp:docPr id="1390184949" name="Imagine 3"/>
             <wp:cNvGraphicFramePr>
               <a:graphicFrameLocks xmlns:a="http://schemas.openxmlformats.org/drawingml/2006/main" noChangeAspect="1"/>
             </wp:cNvGraphicFramePr>
@@ -10657,23 +12203,33 @@
               <a:graphicData uri="http://schemas.openxmlformats.org/drawingml/2006/picture">
                 <pic:pic xmlns:pic="http://schemas.openxmlformats.org/drawingml/2006/picture">
                   <pic:nvPicPr>
-                    <pic:cNvPr id="984556156" name="Imagine 1" descr="O imagine care conține Inginerie electronică, text, mașină, Componenta circuitului&#10;&#10;Descriere generată automat"/>
-                    <pic:cNvPicPr/>
+                    <pic:cNvPr id="0" name="Picture 2"/>
+                    <pic:cNvPicPr>
+                      <a:picLocks noChangeAspect="1" noChangeArrowheads="1"/>
+                    </pic:cNvPicPr>
                   </pic:nvPicPr>
                   <pic:blipFill>
-                    <a:blip r:embed="rId30"/>
+                    <a:blip r:embed="rId31">
+                      <a:extLst>
+                        <a:ext uri="{28A0092B-C50C-407E-A947-70E740481C1C}">
+                          <a14:useLocalDpi xmlns:a14="http://schemas.microsoft.com/office/drawing/2010/main" val="0"/>
+                        </a:ext>
+                      </a:extLst>
+                    </a:blip>
+                    <a:srcRect/>
                     <a:stretch>
                       <a:fillRect/>
                     </a:stretch>
                   </pic:blipFill>
-                  <pic:spPr>
+                  <pic:spPr bwMode="auto">
                     <a:xfrm>
                       <a:off x="0" y="0"/>
-                      <a:ext cx="5274310" cy="2171065"/>
+                      <a:ext cx="5143500" cy="2133600"/>
                     </a:xfrm>
                     <a:prstGeom prst="rect">
                       <a:avLst/>
                     </a:prstGeom>
+                    <a:noFill/>
                   </pic:spPr>
                 </pic:pic>
               </a:graphicData>
@@ -10681,60 +12237,841 @@
           </wp:inline>
         </w:drawing>
       </w:r>
-      <w:r>
-        <w:rPr>
-          <w:lang w:val="ro-RO"/>
-        </w:rPr>
-        <w:br w:type="page"/>
-      </w:r>
+    </w:p>
+    <w:p>
+      <w:pPr>
+        <w:ind w:firstLine="0"/>
+        <w:rPr>
+          <w:lang w:val="ro-RO"/>
+        </w:rPr>
+      </w:pPr>
+    </w:p>
+    <w:p>
+      <w:pPr>
+        <w:pStyle w:val="Legend"/>
+        <w:keepNext/>
+        <w:jc w:val="both"/>
+        <w:rPr>
+          <w:noProof/>
+        </w:rPr>
+      </w:pPr>
+      <w:r>
+        <w:t xml:space="preserve">Tabelul </w:t>
+      </w:r>
+      <w:r>
+        <w:rPr>
+          <w:noProof/>
+        </w:rPr>
+        <w:t>5.</w:t>
+      </w:r>
+      <w:r>
+        <w:rPr>
+          <w:noProof/>
+        </w:rPr>
+        <w:t>9</w:t>
+      </w:r>
+      <w:r>
+        <w:rPr>
+          <w:noProof/>
+        </w:rPr>
+        <w:t xml:space="preserve">. Pinout-ul senzorului </w:t>
+      </w:r>
+      <w:r>
+        <w:rPr>
+          <w:noProof/>
+        </w:rPr>
+        <w:t>DHT22</w:t>
+      </w:r>
+    </w:p>
+    <w:tbl>
+      <w:tblPr>
+        <w:tblStyle w:val="Tabelgril"/>
+        <w:tblW w:w="0" w:type="auto"/>
+        <w:tblLook w:val="04A0" w:firstRow="1" w:lastRow="0" w:firstColumn="1" w:lastColumn="0" w:noHBand="0" w:noVBand="1"/>
+      </w:tblPr>
+      <w:tblGrid>
+        <w:gridCol w:w="1129"/>
+        <w:gridCol w:w="7167"/>
+      </w:tblGrid>
+      <w:tr>
+        <w:tc>
+          <w:tcPr>
+            <w:tcW w:w="1129" w:type="dxa"/>
+          </w:tcPr>
+          <w:p>
+            <w:pPr>
+              <w:suppressAutoHyphens w:val="0"/>
+              <w:ind w:firstLine="0"/>
+              <w:rPr>
+                <w:b/>
+                <w:bCs/>
+                <w:lang w:val="ro-RO"/>
+              </w:rPr>
+            </w:pPr>
+            <w:r>
+              <w:rPr>
+                <w:b/>
+                <w:bCs/>
+                <w:lang w:val="ro-RO"/>
+              </w:rPr>
+              <w:t>Pin</w:t>
+            </w:r>
+          </w:p>
+        </w:tc>
+        <w:tc>
+          <w:tcPr>
+            <w:tcW w:w="7167" w:type="dxa"/>
+          </w:tcPr>
+          <w:p>
+            <w:pPr>
+              <w:suppressAutoHyphens w:val="0"/>
+              <w:ind w:firstLine="0"/>
+              <w:rPr>
+                <w:b/>
+                <w:bCs/>
+                <w:lang w:val="ro-RO"/>
+              </w:rPr>
+            </w:pPr>
+            <w:r>
+              <w:rPr>
+                <w:b/>
+                <w:bCs/>
+                <w:lang w:val="ro-RO"/>
+              </w:rPr>
+              <w:t>Descriere</w:t>
+            </w:r>
+          </w:p>
+        </w:tc>
+      </w:tr>
+      <w:tr>
+        <w:tc>
+          <w:tcPr>
+            <w:tcW w:w="1129" w:type="dxa"/>
+          </w:tcPr>
+          <w:p>
+            <w:pPr>
+              <w:suppressAutoHyphens w:val="0"/>
+              <w:ind w:firstLine="0"/>
+              <w:rPr>
+                <w:lang w:val="ro-RO"/>
+              </w:rPr>
+            </w:pPr>
+            <w:r>
+              <w:rPr>
+                <w:lang w:val="ro-RO"/>
+              </w:rPr>
+              <w:t>VCC</w:t>
+            </w:r>
+          </w:p>
+        </w:tc>
+        <w:tc>
+          <w:tcPr>
+            <w:tcW w:w="7167" w:type="dxa"/>
+          </w:tcPr>
+          <w:p>
+            <w:pPr>
+              <w:suppressAutoHyphens w:val="0"/>
+              <w:ind w:firstLine="0"/>
+              <w:rPr>
+                <w:lang w:val="ro-RO"/>
+              </w:rPr>
+            </w:pPr>
+            <w:r>
+              <w:rPr>
+                <w:lang w:val="ro-RO"/>
+              </w:rPr>
+              <w:t>Alimentare</w:t>
+            </w:r>
+          </w:p>
+        </w:tc>
+      </w:tr>
+      <w:tr>
+        <w:tc>
+          <w:tcPr>
+            <w:tcW w:w="1129" w:type="dxa"/>
+          </w:tcPr>
+          <w:p>
+            <w:pPr>
+              <w:suppressAutoHyphens w:val="0"/>
+              <w:ind w:firstLine="0"/>
+              <w:rPr>
+                <w:lang w:val="ro-RO"/>
+              </w:rPr>
+            </w:pPr>
+            <w:r>
+              <w:rPr>
+                <w:lang w:val="ro-RO"/>
+              </w:rPr>
+              <w:t>GND</w:t>
+            </w:r>
+          </w:p>
+        </w:tc>
+        <w:tc>
+          <w:tcPr>
+            <w:tcW w:w="7167" w:type="dxa"/>
+          </w:tcPr>
+          <w:p>
+            <w:pPr>
+              <w:suppressAutoHyphens w:val="0"/>
+              <w:ind w:firstLine="0"/>
+              <w:rPr>
+                <w:lang w:val="ro-RO"/>
+              </w:rPr>
+            </w:pPr>
+            <w:r>
+              <w:rPr>
+                <w:lang w:val="ro-RO"/>
+              </w:rPr>
+              <w:t>Împământare</w:t>
+            </w:r>
+          </w:p>
+        </w:tc>
+      </w:tr>
+      <w:tr>
+        <w:tc>
+          <w:tcPr>
+            <w:tcW w:w="1129" w:type="dxa"/>
+          </w:tcPr>
+          <w:p>
+            <w:pPr>
+              <w:suppressAutoHyphens w:val="0"/>
+              <w:ind w:firstLine="0"/>
+              <w:rPr>
+                <w:lang w:val="ro-RO"/>
+              </w:rPr>
+            </w:pPr>
+            <w:r>
+              <w:rPr>
+                <w:lang w:val="ro-RO"/>
+              </w:rPr>
+              <w:t>NC</w:t>
+            </w:r>
+          </w:p>
+        </w:tc>
+        <w:tc>
+          <w:tcPr>
+            <w:tcW w:w="7167" w:type="dxa"/>
+          </w:tcPr>
+          <w:p>
+            <w:pPr>
+              <w:suppressAutoHyphens w:val="0"/>
+              <w:ind w:firstLine="0"/>
+              <w:rPr>
+                <w:lang w:val="ro-RO"/>
+              </w:rPr>
+            </w:pPr>
+            <w:proofErr w:type="spellStart"/>
+            <w:r>
+              <w:rPr>
+                <w:lang w:val="ro-RO"/>
+              </w:rPr>
+              <w:t>Not</w:t>
+            </w:r>
+            <w:proofErr w:type="spellEnd"/>
+            <w:r>
+              <w:rPr>
+                <w:lang w:val="ro-RO"/>
+              </w:rPr>
+              <w:t xml:space="preserve"> </w:t>
+            </w:r>
+            <w:proofErr w:type="spellStart"/>
+            <w:r>
+              <w:rPr>
+                <w:lang w:val="ro-RO"/>
+              </w:rPr>
+              <w:t>connected</w:t>
+            </w:r>
+            <w:proofErr w:type="spellEnd"/>
+          </w:p>
+        </w:tc>
+      </w:tr>
+      <w:tr>
+        <w:tc>
+          <w:tcPr>
+            <w:tcW w:w="1129" w:type="dxa"/>
+          </w:tcPr>
+          <w:p>
+            <w:pPr>
+              <w:suppressAutoHyphens w:val="0"/>
+              <w:ind w:firstLine="0"/>
+              <w:rPr>
+                <w:lang w:val="ro-RO"/>
+              </w:rPr>
+            </w:pPr>
+            <w:r>
+              <w:rPr>
+                <w:lang w:val="ro-RO"/>
+              </w:rPr>
+              <w:t>Data</w:t>
+            </w:r>
+          </w:p>
+        </w:tc>
+        <w:tc>
+          <w:tcPr>
+            <w:tcW w:w="7167" w:type="dxa"/>
+          </w:tcPr>
+          <w:p>
+            <w:pPr>
+              <w:suppressAutoHyphens w:val="0"/>
+              <w:ind w:firstLine="0"/>
+              <w:rPr>
+                <w:lang w:val="ro-RO"/>
+              </w:rPr>
+            </w:pPr>
+            <w:r>
+              <w:rPr>
+                <w:lang w:val="ro-RO"/>
+              </w:rPr>
+              <w:t xml:space="preserve">Pinul </w:t>
+            </w:r>
+            <w:r>
+              <w:rPr>
+                <w:lang w:val="ro-RO"/>
+              </w:rPr>
+              <w:t>Data este folosit pentru a comunica valorile către plăcuță</w:t>
+            </w:r>
+          </w:p>
+        </w:tc>
+      </w:tr>
+    </w:tbl>
+    <w:p>
+      <w:pPr>
+        <w:rPr>
+          <w:lang w:val="ro-RO" w:eastAsia="ko-KR"/>
+        </w:rPr>
+      </w:pPr>
     </w:p>
     <w:p>
       <w:pPr>
         <w:suppressAutoHyphens w:val="0"/>
+        <w:rPr>
+          <w:lang w:val="ro-RO"/>
+        </w:rPr>
+      </w:pPr>
+      <w:r>
+        <w:rPr>
+          <w:lang w:val="ro-RO"/>
+        </w:rPr>
+        <w:t xml:space="preserve">Pentru a conecta senzorul de lumină sol la </w:t>
+      </w:r>
+      <w:proofErr w:type="spellStart"/>
+      <w:r>
+        <w:rPr>
+          <w:lang w:val="ro-RO"/>
+        </w:rPr>
+        <w:t>Arduino</w:t>
+      </w:r>
+      <w:proofErr w:type="spellEnd"/>
+      <w:r>
+        <w:rPr>
+          <w:lang w:val="ro-RO"/>
+        </w:rPr>
+        <w:t xml:space="preserve">, efectuăm următoarele conexiuni. Vom conecta pinul VIN la intrarea de 5V la </w:t>
+      </w:r>
+      <w:proofErr w:type="spellStart"/>
+      <w:r>
+        <w:rPr>
+          <w:lang w:val="ro-RO"/>
+        </w:rPr>
+        <w:t>Arduino</w:t>
+      </w:r>
+      <w:proofErr w:type="spellEnd"/>
+      <w:r>
+        <w:rPr>
+          <w:lang w:val="ro-RO"/>
+        </w:rPr>
+        <w:t xml:space="preserve"> si pinul GND la GND. Valoarea ne va fi trimisă digital conectând D0 la D5 pe </w:t>
+      </w:r>
+      <w:proofErr w:type="spellStart"/>
+      <w:r>
+        <w:rPr>
+          <w:lang w:val="ro-RO"/>
+        </w:rPr>
+        <w:t>Arduino</w:t>
+      </w:r>
+      <w:proofErr w:type="spellEnd"/>
+    </w:p>
+    <w:p>
+      <w:pPr>
+        <w:pStyle w:val="ColorfulList-Accent11"/>
+        <w:ind w:left="0" w:firstLine="0"/>
+        <w:rPr>
+          <w:lang w:val="ro-RO"/>
+        </w:rPr>
+      </w:pPr>
+      <w:r>
+        <w:rPr>
+          <w:lang w:val="ro-RO"/>
+        </w:rPr>
+        <w:tab/>
+      </w:r>
+    </w:p>
+    <w:p>
+      <w:pPr>
+        <w:pStyle w:val="Legend"/>
+        <w:keepNext/>
+        <w:jc w:val="both"/>
+      </w:pPr>
+      <w:r>
+        <w:lastRenderedPageBreak/>
+        <w:t>Tabelul 5.</w:t>
+      </w:r>
+      <w:r>
+        <w:t>10</w:t>
+      </w:r>
+      <w:r>
+        <w:t xml:space="preserve">. Interfața senzorului </w:t>
+      </w:r>
+      <w:r>
+        <w:t>DHT22</w:t>
+      </w:r>
+    </w:p>
+    <w:tbl>
+      <w:tblPr>
+        <w:tblStyle w:val="Tabelgril"/>
+        <w:tblW w:w="0" w:type="auto"/>
+        <w:tblLook w:val="04A0" w:firstRow="1" w:lastRow="0" w:firstColumn="1" w:lastColumn="0" w:noHBand="0" w:noVBand="1"/>
+      </w:tblPr>
+      <w:tblGrid>
+        <w:gridCol w:w="4148"/>
+        <w:gridCol w:w="4148"/>
+      </w:tblGrid>
+      <w:tr>
+        <w:tc>
+          <w:tcPr>
+            <w:tcW w:w="4148" w:type="dxa"/>
+          </w:tcPr>
+          <w:p>
+            <w:pPr>
+              <w:ind w:firstLine="0"/>
+              <w:rPr>
+                <w:b/>
+                <w:bCs/>
+                <w:lang w:val="ro-RO" w:eastAsia="ko-KR"/>
+              </w:rPr>
+            </w:pPr>
+            <w:r>
+              <w:rPr>
+                <w:b/>
+                <w:bCs/>
+                <w:lang w:val="ro-RO" w:eastAsia="ko-KR"/>
+              </w:rPr>
+              <w:t>BMP280</w:t>
+            </w:r>
+          </w:p>
+        </w:tc>
+        <w:tc>
+          <w:tcPr>
+            <w:tcW w:w="4148" w:type="dxa"/>
+          </w:tcPr>
+          <w:p>
+            <w:pPr>
+              <w:ind w:firstLine="0"/>
+              <w:rPr>
+                <w:b/>
+                <w:bCs/>
+                <w:lang w:val="ro-RO" w:eastAsia="ko-KR"/>
+              </w:rPr>
+            </w:pPr>
+            <w:proofErr w:type="spellStart"/>
+            <w:r>
+              <w:rPr>
+                <w:b/>
+                <w:bCs/>
+                <w:lang w:val="ro-RO" w:eastAsia="ko-KR"/>
+              </w:rPr>
+              <w:t>Arduino</w:t>
+            </w:r>
+            <w:proofErr w:type="spellEnd"/>
+            <w:r>
+              <w:rPr>
+                <w:b/>
+                <w:bCs/>
+                <w:lang w:val="ro-RO" w:eastAsia="ko-KR"/>
+              </w:rPr>
+              <w:t xml:space="preserve"> </w:t>
+            </w:r>
+            <w:proofErr w:type="spellStart"/>
+            <w:r>
+              <w:rPr>
+                <w:b/>
+                <w:bCs/>
+                <w:lang w:val="ro-RO" w:eastAsia="ko-KR"/>
+              </w:rPr>
+              <w:t>Uno</w:t>
+            </w:r>
+            <w:proofErr w:type="spellEnd"/>
+          </w:p>
+        </w:tc>
+      </w:tr>
+      <w:tr>
+        <w:tc>
+          <w:tcPr>
+            <w:tcW w:w="4148" w:type="dxa"/>
+          </w:tcPr>
+          <w:p>
+            <w:pPr>
+              <w:ind w:firstLine="0"/>
+              <w:rPr>
+                <w:lang w:val="ro-RO" w:eastAsia="ko-KR"/>
+              </w:rPr>
+            </w:pPr>
+            <w:r>
+              <w:rPr>
+                <w:lang w:val="ro-RO" w:eastAsia="ko-KR"/>
+              </w:rPr>
+              <w:t>VIN</w:t>
+            </w:r>
+          </w:p>
+        </w:tc>
+        <w:tc>
+          <w:tcPr>
+            <w:tcW w:w="4148" w:type="dxa"/>
+          </w:tcPr>
+          <w:p>
+            <w:pPr>
+              <w:ind w:firstLine="0"/>
+              <w:rPr>
+                <w:lang w:val="ro-RO" w:eastAsia="ko-KR"/>
+              </w:rPr>
+            </w:pPr>
+            <w:r>
+              <w:rPr>
+                <w:lang w:val="ro-RO" w:eastAsia="ko-KR"/>
+              </w:rPr>
+              <w:t>5V</w:t>
+            </w:r>
+          </w:p>
+        </w:tc>
+      </w:tr>
+      <w:tr>
+        <w:tc>
+          <w:tcPr>
+            <w:tcW w:w="4148" w:type="dxa"/>
+          </w:tcPr>
+          <w:p>
+            <w:pPr>
+              <w:ind w:firstLine="0"/>
+              <w:rPr>
+                <w:lang w:val="ro-RO" w:eastAsia="ko-KR"/>
+              </w:rPr>
+            </w:pPr>
+            <w:r>
+              <w:rPr>
+                <w:lang w:val="ro-RO" w:eastAsia="ko-KR"/>
+              </w:rPr>
+              <w:t>GND</w:t>
+            </w:r>
+          </w:p>
+        </w:tc>
+        <w:tc>
+          <w:tcPr>
+            <w:tcW w:w="4148" w:type="dxa"/>
+          </w:tcPr>
+          <w:p>
+            <w:pPr>
+              <w:ind w:firstLine="0"/>
+              <w:rPr>
+                <w:lang w:val="ro-RO" w:eastAsia="ko-KR"/>
+              </w:rPr>
+            </w:pPr>
+            <w:r>
+              <w:rPr>
+                <w:lang w:val="ro-RO" w:eastAsia="ko-KR"/>
+              </w:rPr>
+              <w:t>GND</w:t>
+            </w:r>
+          </w:p>
+        </w:tc>
+      </w:tr>
+      <w:tr>
+        <w:tc>
+          <w:tcPr>
+            <w:tcW w:w="4148" w:type="dxa"/>
+          </w:tcPr>
+          <w:p>
+            <w:pPr>
+              <w:ind w:firstLine="0"/>
+              <w:rPr>
+                <w:lang w:val="ro-RO" w:eastAsia="ko-KR"/>
+              </w:rPr>
+            </w:pPr>
+            <w:r>
+              <w:rPr>
+                <w:lang w:val="ro-RO" w:eastAsia="ko-KR"/>
+              </w:rPr>
+              <w:t>NC</w:t>
+            </w:r>
+          </w:p>
+        </w:tc>
+        <w:tc>
+          <w:tcPr>
+            <w:tcW w:w="4148" w:type="dxa"/>
+          </w:tcPr>
+          <w:p>
+            <w:pPr>
+              <w:ind w:firstLine="0"/>
+              <w:rPr>
+                <w:lang w:val="ro-RO" w:eastAsia="ko-KR"/>
+              </w:rPr>
+            </w:pPr>
+          </w:p>
+        </w:tc>
+      </w:tr>
+      <w:tr>
+        <w:tc>
+          <w:tcPr>
+            <w:tcW w:w="4148" w:type="dxa"/>
+          </w:tcPr>
+          <w:p>
+            <w:pPr>
+              <w:ind w:firstLine="0"/>
+              <w:rPr>
+                <w:lang w:val="ro-RO" w:eastAsia="ko-KR"/>
+              </w:rPr>
+            </w:pPr>
+            <w:r>
+              <w:rPr>
+                <w:lang w:val="ro-RO" w:eastAsia="ko-KR"/>
+              </w:rPr>
+              <w:t>Data</w:t>
+            </w:r>
+          </w:p>
+        </w:tc>
+        <w:tc>
+          <w:tcPr>
+            <w:tcW w:w="4148" w:type="dxa"/>
+          </w:tcPr>
+          <w:p>
+            <w:pPr>
+              <w:ind w:firstLine="0"/>
+              <w:rPr>
+                <w:lang w:val="ro-RO" w:eastAsia="ko-KR"/>
+              </w:rPr>
+            </w:pPr>
+            <w:r>
+              <w:rPr>
+                <w:lang w:val="ro-RO" w:eastAsia="ko-KR"/>
+              </w:rPr>
+              <w:t>D</w:t>
+            </w:r>
+            <w:r>
+              <w:rPr>
+                <w:lang w:val="ro-RO" w:eastAsia="ko-KR"/>
+              </w:rPr>
+              <w:t>2</w:t>
+            </w:r>
+          </w:p>
+        </w:tc>
+      </w:tr>
+    </w:tbl>
+    <w:p>
+      <w:pPr>
         <w:ind w:firstLine="0"/>
-        <w:jc w:val="left"/>
-        <w:rPr>
-          <w:lang w:val="ro-RO"/>
-        </w:rPr>
-      </w:pPr>
-    </w:p>
-    <w:p>
-      <w:pPr>
-        <w:pStyle w:val="ColorfulList-Accent11"/>
-        <w:ind w:left="1440" w:firstLine="0"/>
-        <w:rPr>
-          <w:lang w:val="ro-RO"/>
-        </w:rPr>
-      </w:pPr>
-    </w:p>
-    <w:p>
-      <w:pPr>
-        <w:rPr>
-          <w:lang w:val="ro-RO"/>
-        </w:rPr>
-      </w:pPr>
-    </w:p>
-    <w:p>
-      <w:pPr>
-        <w:rPr>
-          <w:lang w:val="ro-RO"/>
-        </w:rPr>
-      </w:pPr>
-    </w:p>
-    <w:p>
-      <w:pPr>
-        <w:rPr>
-          <w:lang w:val="ro-RO"/>
-        </w:rPr>
-      </w:pPr>
-    </w:p>
-    <w:p>
-      <w:pPr>
-        <w:rPr>
-          <w:lang w:val="ro-RO"/>
+        <w:rPr>
+          <w:lang w:val="ro-RO" w:eastAsia="ko-KR"/>
+        </w:rPr>
+      </w:pPr>
+    </w:p>
+    <w:p>
+      <w:pPr>
+        <w:ind w:firstLine="0"/>
+        <w:rPr>
+          <w:lang w:val="ro-RO" w:eastAsia="ko-KR"/>
+        </w:rPr>
+      </w:pPr>
+      <w:r>
+        <w:rPr>
+          <w:lang w:val="ro-RO" w:eastAsia="ko-KR"/>
+        </w:rPr>
+        <w:tab/>
+        <w:t>Din cauza faptului c</w:t>
+      </w:r>
+      <w:r>
+        <w:rPr>
+          <w:lang w:val="ro-RO" w:eastAsia="ko-KR"/>
+        </w:rPr>
+        <w:t>ă</w:t>
+      </w:r>
+      <w:r>
+        <w:rPr>
+          <w:lang w:val="ro-RO" w:eastAsia="ko-KR"/>
+        </w:rPr>
+        <w:t xml:space="preserve"> datele sunt transmise pe un pin digital</w:t>
+      </w:r>
+      <w:r>
+        <w:rPr>
+          <w:lang w:val="ro-RO" w:eastAsia="ko-KR"/>
+        </w:rPr>
+        <w:t>, folosind un singur fir,</w:t>
+      </w:r>
+      <w:r>
+        <w:rPr>
+          <w:lang w:val="ro-RO" w:eastAsia="ko-KR"/>
+        </w:rPr>
+        <w:t xml:space="preserve"> către </w:t>
+      </w:r>
+      <w:proofErr w:type="spellStart"/>
+      <w:r>
+        <w:rPr>
+          <w:lang w:val="ro-RO" w:eastAsia="ko-KR"/>
+        </w:rPr>
+        <w:t>Arduino</w:t>
+      </w:r>
+      <w:proofErr w:type="spellEnd"/>
+      <w:r>
+        <w:rPr>
+          <w:lang w:val="ro-RO" w:eastAsia="ko-KR"/>
+        </w:rPr>
+        <w:t>, avem nevoie de o librărie</w:t>
+      </w:r>
+      <w:r>
+        <w:rPr>
+          <w:lang w:val="ro-RO" w:eastAsia="ko-KR"/>
+        </w:rPr>
+        <w:t xml:space="preserve"> (</w:t>
+      </w:r>
+      <w:proofErr w:type="spellStart"/>
+      <w:r>
+        <w:rPr>
+          <w:lang w:val="ro-RO" w:eastAsia="ko-KR"/>
+        </w:rPr>
+        <w:t>DHTlib</w:t>
+      </w:r>
+      <w:proofErr w:type="spellEnd"/>
+      <w:r>
+        <w:rPr>
+          <w:lang w:val="ro-RO" w:eastAsia="ko-KR"/>
+        </w:rPr>
+        <w:t xml:space="preserve"> </w:t>
+      </w:r>
+      <w:proofErr w:type="spellStart"/>
+      <w:r>
+        <w:rPr>
+          <w:lang w:val="ro-RO" w:eastAsia="ko-KR"/>
+        </w:rPr>
+        <w:t>library</w:t>
+      </w:r>
+      <w:proofErr w:type="spellEnd"/>
+      <w:r>
+        <w:rPr>
+          <w:lang w:val="ro-RO" w:eastAsia="ko-KR"/>
+        </w:rPr>
+        <w:t>)</w:t>
+      </w:r>
+      <w:r>
+        <w:rPr>
+          <w:lang w:val="ro-RO" w:eastAsia="ko-KR"/>
+        </w:rPr>
+        <w:t xml:space="preserve"> pentru a citi temperatura și umiditatea</w:t>
+      </w:r>
+      <w:r>
+        <w:rPr>
+          <w:lang w:val="ro-RO" w:eastAsia="ko-KR"/>
+        </w:rPr>
+        <w:t>.</w:t>
+      </w:r>
+    </w:p>
+    <w:p>
+      <w:pPr>
+        <w:ind w:firstLine="0"/>
+        <w:rPr>
+          <w:lang w:val="ro-RO" w:eastAsia="ko-KR"/>
+        </w:rPr>
+      </w:pPr>
+    </w:p>
+    <w:p>
+      <w:pPr>
+        <w:pStyle w:val="Titlu3"/>
+        <w:numPr>
+          <w:ilvl w:val="2"/>
+          <w:numId w:val="5"/>
+        </w:numPr>
+      </w:pPr>
+      <w:r>
+        <w:t>Pompă și releu</w:t>
+      </w:r>
+    </w:p>
+    <w:p>
+      <w:pPr>
+        <w:rPr>
+          <w:lang w:val="ro-RO" w:eastAsia="ko-KR"/>
+        </w:rPr>
+      </w:pPr>
+      <w:r>
+        <w:rPr>
+          <w:lang w:val="ro-RO" w:eastAsia="ko-KR"/>
+        </w:rPr>
+        <w:t>Modulul cu 1 releu este util în cazul proiect</w:t>
+      </w:r>
+      <w:r>
+        <w:rPr>
+          <w:lang w:val="ro-RO" w:eastAsia="ko-KR"/>
+        </w:rPr>
+        <w:t>ului nostru</w:t>
+      </w:r>
+      <w:r>
+        <w:rPr>
+          <w:lang w:val="ro-RO" w:eastAsia="ko-KR"/>
+        </w:rPr>
+        <w:t xml:space="preserve"> pentru controlul </w:t>
+      </w:r>
+      <w:r>
+        <w:rPr>
+          <w:lang w:val="ro-RO" w:eastAsia="ko-KR"/>
+        </w:rPr>
+        <w:t>unui aparat</w:t>
+      </w:r>
+      <w:r>
+        <w:rPr>
+          <w:lang w:val="ro-RO" w:eastAsia="ko-KR"/>
+        </w:rPr>
+        <w:t xml:space="preserve"> ce funcționează la tensiune înaltă.</w:t>
+      </w:r>
+    </w:p>
+    <w:p>
+      <w:pPr>
+        <w:rPr>
+          <w:lang w:val="ro-RO" w:eastAsia="ko-KR"/>
+        </w:rPr>
+      </w:pPr>
+      <w:r>
+        <w:rPr>
+          <w:lang w:val="ro-RO" w:eastAsia="ko-KR"/>
+        </w:rPr>
+        <w:t xml:space="preserve">Pentru a uda plantele când este necesar, vom folosi o pompa controlată cu ajutorul unui releu. Pompa are </w:t>
+      </w:r>
+      <w:proofErr w:type="spellStart"/>
+      <w:r>
+        <w:rPr>
+          <w:lang w:val="ro-RO" w:eastAsia="ko-KR"/>
+        </w:rPr>
+        <w:t>ground-ul</w:t>
+      </w:r>
+      <w:proofErr w:type="spellEnd"/>
+      <w:r>
+        <w:rPr>
+          <w:lang w:val="ro-RO" w:eastAsia="ko-KR"/>
+        </w:rPr>
+        <w:t xml:space="preserve"> întrerupt cu un alimentator de 12V pentru a avea destula putere pentru a funcționa. Alimentarea pompei este conectată la releu la unul dintre cei 2 pini (logică negativă sau logica pozitivă). Printr-un pin digital, vom transmite către releu când să pornească pompa.</w:t>
+      </w:r>
+    </w:p>
+    <w:p>
+      <w:pPr>
+        <w:ind w:firstLine="0"/>
+        <w:rPr>
+          <w:lang w:val="ro-RO" w:eastAsia="ko-KR"/>
+        </w:rPr>
+      </w:pPr>
+    </w:p>
+    <w:p>
+      <w:pPr>
+        <w:ind w:firstLine="0"/>
+        <w:rPr>
+          <w:lang w:val="ro-RO" w:eastAsia="ko-KR"/>
         </w:rPr>
         <w:sectPr>
-          <w:headerReference w:type="default" r:id="rId31"/>
+          <w:headerReference w:type="default" r:id="rId32"/>
           <w:pgSz w:w="11906" w:h="16838" w:code="9"/>
           <w:pgMar w:top="1440" w:right="1800" w:bottom="1440" w:left="1800" w:header="709" w:footer="720" w:gutter="0"/>
           <w:cols w:space="720"/>
@@ -10742,6 +13079,12 @@
           <w:docGrid w:linePitch="360"/>
         </w:sectPr>
       </w:pPr>
+      <w:r>
+        <w:rPr>
+          <w:lang w:val="ro-RO" w:eastAsia="ko-KR"/>
+        </w:rPr>
+        <w:t xml:space="preserve">   </w:t>
+      </w:r>
     </w:p>
     <w:p>
       <w:pPr>
@@ -10881,7 +13224,6 @@
       <w:pPr>
         <w:suppressAutoHyphens w:val="0"/>
         <w:ind w:firstLine="0"/>
-        <w:jc w:val="left"/>
         <w:rPr>
           <w:lang w:val="ro-RO"/>
         </w:rPr>
@@ -10927,8 +13269,8 @@
           <w:lang w:val="ro-RO"/>
         </w:rPr>
         <w:sectPr>
-          <w:headerReference w:type="default" r:id="rId32"/>
-          <w:headerReference w:type="first" r:id="rId33"/>
+          <w:headerReference w:type="default" r:id="rId33"/>
+          <w:headerReference w:type="first" r:id="rId34"/>
           <w:pgSz w:w="11906" w:h="16838" w:code="9"/>
           <w:pgMar w:top="1440" w:right="1800" w:bottom="1440" w:left="1800" w:header="709" w:footer="720" w:gutter="0"/>
           <w:cols w:space="720"/>
@@ -11155,13 +13497,7 @@
         <w:rPr>
           <w:lang w:val="ro-RO"/>
         </w:rPr>
-        <w:t>F</w:t>
-      </w:r>
-      <w:r>
-        <w:rPr>
-          <w:lang w:val="ro-RO"/>
-        </w:rPr>
-        <w:t>olosiți</w:t>
+        <w:t>Folosiți</w:t>
       </w:r>
       <w:r>
         <w:rPr>
@@ -11246,46 +13582,17 @@
       <w:pPr>
         <w:suppressAutoHyphens w:val="0"/>
         <w:ind w:firstLine="0"/>
-        <w:jc w:val="left"/>
         <w:rPr>
           <w:color w:val="2F5496" w:themeColor="accent1" w:themeShade="BF"/>
+          <w:lang w:val="ro-RO"/>
         </w:rPr>
       </w:pPr>
       <w:r>
         <w:rPr>
           <w:color w:val="2F5496" w:themeColor="accent1" w:themeShade="BF"/>
-        </w:rPr>
-        <w:t>Minimum 1 pag</w:t>
-      </w:r>
-      <w:r>
-        <w:rPr>
-          <w:color w:val="2F5496" w:themeColor="accent1" w:themeShade="BF"/>
-        </w:rPr>
-        <w:t>ină</w:t>
-      </w:r>
-      <w:r>
-        <w:rPr>
-          <w:color w:val="2F5496" w:themeColor="accent1" w:themeShade="BF"/>
-        </w:rPr>
-        <w:t xml:space="preserve">, </w:t>
-      </w:r>
-      <w:r>
-        <w:rPr>
-          <w:color w:val="2F5496" w:themeColor="accent1" w:themeShade="BF"/>
-        </w:rPr>
-        <w:t xml:space="preserve">până la </w:t>
-      </w:r>
-      <w:r>
-        <w:rPr>
-          <w:color w:val="2F5496" w:themeColor="accent1" w:themeShade="BF"/>
-        </w:rPr>
-        <w:t>5 pag</w:t>
-      </w:r>
-      <w:r>
-        <w:rPr>
-          <w:color w:val="2F5496" w:themeColor="accent1" w:themeShade="BF"/>
-        </w:rPr>
-        <w:t>ini</w:t>
+          <w:lang w:val="ro-RO"/>
+        </w:rPr>
+        <w:t>Minimum 1 pagină, până la 5 pagini</w:t>
       </w:r>
     </w:p>
     <w:p>
@@ -11313,7 +13620,6 @@
       <w:pPr>
         <w:suppressAutoHyphens w:val="0"/>
         <w:ind w:firstLine="0"/>
-        <w:jc w:val="left"/>
         <w:rPr>
           <w:lang w:val="ro-RO"/>
         </w:rPr>
@@ -11329,7 +13635,6 @@
       <w:pPr>
         <w:suppressAutoHyphens w:val="0"/>
         <w:ind w:firstLine="0"/>
-        <w:jc w:val="left"/>
         <w:rPr>
           <w:lang w:val="ro-RO"/>
         </w:rPr>
@@ -11344,205 +13649,6 @@
     </w:p>
     <w:p>
       <w:pPr>
-        <w:rPr>
-          <w:lang w:val="ro-RO"/>
-        </w:rPr>
-        <w:sectPr>
-          <w:headerReference w:type="default" r:id="rId34"/>
-          <w:pgSz w:w="11906" w:h="16838" w:code="9"/>
-          <w:pgMar w:top="1440" w:right="1800" w:bottom="1440" w:left="1800" w:header="709" w:footer="720" w:gutter="0"/>
-          <w:cols w:space="720"/>
-          <w:titlePg/>
-          <w:docGrid w:linePitch="360"/>
-        </w:sectPr>
-      </w:pPr>
-    </w:p>
-    <w:p>
-      <w:pPr>
-        <w:pStyle w:val="Titlu1"/>
-      </w:pPr>
-      <w:bookmarkStart w:id="89" w:name="_Toc384978580"/>
-      <w:bookmarkStart w:id="90" w:name="_Toc384978594"/>
-      <w:bookmarkStart w:id="91" w:name="_Toc384979766"/>
-      <w:bookmarkStart w:id="92" w:name="_Ref66944530"/>
-      <w:bookmarkStart w:id="93" w:name="_Ref66944546"/>
-      <w:bookmarkStart w:id="94" w:name="_Toc129864361"/>
-      <w:r>
-        <w:lastRenderedPageBreak/>
-        <w:t>Concluzii</w:t>
-      </w:r>
-      <w:bookmarkEnd w:id="89"/>
-      <w:bookmarkEnd w:id="90"/>
-      <w:bookmarkEnd w:id="91"/>
-      <w:bookmarkEnd w:id="92"/>
-      <w:bookmarkEnd w:id="93"/>
-      <w:bookmarkEnd w:id="94"/>
-    </w:p>
-    <w:p>
-      <w:pPr>
-        <w:rPr>
-          <w:lang w:val="ro-RO"/>
-        </w:rPr>
-      </w:pPr>
-      <w:r>
-        <w:rPr>
-          <w:color w:val="2F5496" w:themeColor="accent1" w:themeShade="BF"/>
-          <w:lang w:val="ro-RO"/>
-        </w:rPr>
-        <w:t xml:space="preserve">Acest capitol va ocupa </w:t>
-      </w:r>
-      <w:r>
-        <w:rPr>
-          <w:color w:val="2F5496" w:themeColor="accent1" w:themeShade="BF"/>
-          <w:lang w:val="ro-RO"/>
-        </w:rPr>
-        <w:t>1-2 pagini</w:t>
-      </w:r>
-      <w:r>
-        <w:rPr>
-          <w:lang w:val="ro-RO"/>
-        </w:rPr>
-        <w:t>.</w:t>
-      </w:r>
-    </w:p>
-    <w:p>
-      <w:pPr>
-        <w:rPr>
-          <w:lang w:val="ro-RO"/>
-        </w:rPr>
-      </w:pPr>
-      <w:r>
-        <w:rPr>
-          <w:lang w:val="ro-RO"/>
-        </w:rPr>
-        <w:t xml:space="preserve">Capitolul ar trebui sa </w:t>
-      </w:r>
-      <w:r>
-        <w:rPr>
-          <w:lang w:val="ro-RO"/>
-        </w:rPr>
-        <w:t>conțină</w:t>
-      </w:r>
-      <w:r>
-        <w:rPr>
-          <w:lang w:val="ro-RO"/>
-        </w:rPr>
-        <w:t xml:space="preserve"> (nu se rezumă neapărat la):</w:t>
-      </w:r>
-    </w:p>
-    <w:p>
-      <w:pPr>
-        <w:pStyle w:val="ColorfulList-Accent11"/>
-        <w:numPr>
-          <w:ilvl w:val="0"/>
-          <w:numId w:val="9"/>
-        </w:numPr>
-        <w:rPr>
-          <w:lang w:val="ro-RO"/>
-        </w:rPr>
-      </w:pPr>
-      <w:r>
-        <w:rPr>
-          <w:lang w:val="ro-RO"/>
-        </w:rPr>
-        <w:t xml:space="preserve">un rezumat al </w:t>
-      </w:r>
-      <w:r>
-        <w:rPr>
-          <w:lang w:val="ro-RO"/>
-        </w:rPr>
-        <w:t>contribuțiilor</w:t>
-      </w:r>
-      <w:r>
-        <w:rPr>
-          <w:lang w:val="ro-RO"/>
-        </w:rPr>
-        <w:t xml:space="preserve"> voastre</w:t>
-      </w:r>
-    </w:p>
-    <w:p>
-      <w:pPr>
-        <w:pStyle w:val="ColorfulList-Accent11"/>
-        <w:numPr>
-          <w:ilvl w:val="0"/>
-          <w:numId w:val="9"/>
-        </w:numPr>
-        <w:rPr>
-          <w:lang w:val="ro-RO"/>
-        </w:rPr>
-      </w:pPr>
-      <w:r>
-        <w:rPr>
-          <w:lang w:val="ro-RO"/>
-        </w:rPr>
-        <w:t xml:space="preserve">o </w:t>
-      </w:r>
-      <w:r>
-        <w:rPr>
-          <w:lang w:val="ro-RO"/>
-        </w:rPr>
-        <w:t xml:space="preserve">analiză critică a rezultatelor </w:t>
-      </w:r>
-      <w:r>
-        <w:rPr>
-          <w:lang w:val="ro-RO"/>
-        </w:rPr>
-        <w:t>obținute</w:t>
-      </w:r>
-    </w:p>
-    <w:p>
-      <w:pPr>
-        <w:pStyle w:val="ColorfulList-Accent11"/>
-        <w:numPr>
-          <w:ilvl w:val="0"/>
-          <w:numId w:val="9"/>
-        </w:numPr>
-        <w:rPr>
-          <w:lang w:val="ro-RO"/>
-        </w:rPr>
-      </w:pPr>
-      <w:r>
-        <w:rPr>
-          <w:lang w:val="ro-RO"/>
-        </w:rPr>
-        <w:t xml:space="preserve">o </w:t>
-      </w:r>
-      <w:r>
-        <w:rPr>
-          <w:lang w:val="ro-RO"/>
-        </w:rPr>
-        <w:t xml:space="preserve">descriere a posibilelor dezvoltări </w:t>
-      </w:r>
-      <w:r>
-        <w:rPr>
-          <w:lang w:val="ro-RO"/>
-        </w:rPr>
-        <w:t>și</w:t>
-      </w:r>
-      <w:r>
-        <w:rPr>
-          <w:lang w:val="ro-RO"/>
-        </w:rPr>
-        <w:t xml:space="preserve"> </w:t>
-      </w:r>
-      <w:r>
-        <w:rPr>
-          <w:lang w:val="ro-RO"/>
-        </w:rPr>
-        <w:t>îmbunătățiri</w:t>
-      </w:r>
-      <w:r>
-        <w:rPr>
-          <w:lang w:val="ro-RO"/>
-        </w:rPr>
-        <w:t xml:space="preserve"> ulterioare</w:t>
-      </w:r>
-    </w:p>
-    <w:p>
-      <w:pPr>
-        <w:suppressAutoHyphens w:val="0"/>
-        <w:ind w:firstLine="0"/>
-        <w:jc w:val="left"/>
         <w:rPr>
           <w:lang w:val="ro-RO"/>
         </w:rPr>
@@ -11555,6 +13661,204 @@
           <w:docGrid w:linePitch="360"/>
         </w:sectPr>
       </w:pPr>
+    </w:p>
+    <w:p>
+      <w:pPr>
+        <w:pStyle w:val="Titlu1"/>
+      </w:pPr>
+      <w:bookmarkStart w:id="89" w:name="_Toc384978580"/>
+      <w:bookmarkStart w:id="90" w:name="_Toc384978594"/>
+      <w:bookmarkStart w:id="91" w:name="_Toc384979766"/>
+      <w:bookmarkStart w:id="92" w:name="_Ref66944530"/>
+      <w:bookmarkStart w:id="93" w:name="_Ref66944546"/>
+      <w:bookmarkStart w:id="94" w:name="_Toc129864361"/>
+      <w:r>
+        <w:lastRenderedPageBreak/>
+        <w:t>Concluzii</w:t>
+      </w:r>
+      <w:bookmarkEnd w:id="89"/>
+      <w:bookmarkEnd w:id="90"/>
+      <w:bookmarkEnd w:id="91"/>
+      <w:bookmarkEnd w:id="92"/>
+      <w:bookmarkEnd w:id="93"/>
+      <w:bookmarkEnd w:id="94"/>
+    </w:p>
+    <w:p>
+      <w:pPr>
+        <w:rPr>
+          <w:lang w:val="ro-RO"/>
+        </w:rPr>
+      </w:pPr>
+      <w:r>
+        <w:rPr>
+          <w:color w:val="2F5496" w:themeColor="accent1" w:themeShade="BF"/>
+          <w:lang w:val="ro-RO"/>
+        </w:rPr>
+        <w:t xml:space="preserve">Acest capitol va ocupa </w:t>
+      </w:r>
+      <w:r>
+        <w:rPr>
+          <w:color w:val="2F5496" w:themeColor="accent1" w:themeShade="BF"/>
+          <w:lang w:val="ro-RO"/>
+        </w:rPr>
+        <w:t>1-2 pagini</w:t>
+      </w:r>
+      <w:r>
+        <w:rPr>
+          <w:lang w:val="ro-RO"/>
+        </w:rPr>
+        <w:t>.</w:t>
+      </w:r>
+    </w:p>
+    <w:p>
+      <w:pPr>
+        <w:rPr>
+          <w:lang w:val="ro-RO"/>
+        </w:rPr>
+      </w:pPr>
+      <w:r>
+        <w:rPr>
+          <w:lang w:val="ro-RO"/>
+        </w:rPr>
+        <w:t xml:space="preserve">Capitolul ar trebui sa </w:t>
+      </w:r>
+      <w:r>
+        <w:rPr>
+          <w:lang w:val="ro-RO"/>
+        </w:rPr>
+        <w:t>conțină</w:t>
+      </w:r>
+      <w:r>
+        <w:rPr>
+          <w:lang w:val="ro-RO"/>
+        </w:rPr>
+        <w:t xml:space="preserve"> (nu se rezumă neapărat la):</w:t>
+      </w:r>
+    </w:p>
+    <w:p>
+      <w:pPr>
+        <w:pStyle w:val="ColorfulList-Accent11"/>
+        <w:numPr>
+          <w:ilvl w:val="0"/>
+          <w:numId w:val="9"/>
+        </w:numPr>
+        <w:rPr>
+          <w:lang w:val="ro-RO"/>
+        </w:rPr>
+      </w:pPr>
+      <w:r>
+        <w:rPr>
+          <w:lang w:val="ro-RO"/>
+        </w:rPr>
+        <w:t xml:space="preserve">un rezumat al </w:t>
+      </w:r>
+      <w:r>
+        <w:rPr>
+          <w:lang w:val="ro-RO"/>
+        </w:rPr>
+        <w:t>contribuțiilor</w:t>
+      </w:r>
+      <w:r>
+        <w:rPr>
+          <w:lang w:val="ro-RO"/>
+        </w:rPr>
+        <w:t xml:space="preserve"> voastre</w:t>
+      </w:r>
+    </w:p>
+    <w:p>
+      <w:pPr>
+        <w:pStyle w:val="ColorfulList-Accent11"/>
+        <w:numPr>
+          <w:ilvl w:val="0"/>
+          <w:numId w:val="9"/>
+        </w:numPr>
+        <w:rPr>
+          <w:lang w:val="ro-RO"/>
+        </w:rPr>
+      </w:pPr>
+      <w:r>
+        <w:rPr>
+          <w:lang w:val="ro-RO"/>
+        </w:rPr>
+        <w:t xml:space="preserve">o </w:t>
+      </w:r>
+      <w:r>
+        <w:rPr>
+          <w:lang w:val="ro-RO"/>
+        </w:rPr>
+        <w:t xml:space="preserve">analiză critică a rezultatelor </w:t>
+      </w:r>
+      <w:r>
+        <w:rPr>
+          <w:lang w:val="ro-RO"/>
+        </w:rPr>
+        <w:t>obținute</w:t>
+      </w:r>
+    </w:p>
+    <w:p>
+      <w:pPr>
+        <w:pStyle w:val="ColorfulList-Accent11"/>
+        <w:numPr>
+          <w:ilvl w:val="0"/>
+          <w:numId w:val="9"/>
+        </w:numPr>
+        <w:rPr>
+          <w:lang w:val="ro-RO"/>
+        </w:rPr>
+      </w:pPr>
+      <w:r>
+        <w:rPr>
+          <w:lang w:val="ro-RO"/>
+        </w:rPr>
+        <w:t xml:space="preserve">o </w:t>
+      </w:r>
+      <w:r>
+        <w:rPr>
+          <w:lang w:val="ro-RO"/>
+        </w:rPr>
+        <w:t xml:space="preserve">descriere a posibilelor dezvoltări </w:t>
+      </w:r>
+      <w:r>
+        <w:rPr>
+          <w:lang w:val="ro-RO"/>
+        </w:rPr>
+        <w:t>și</w:t>
+      </w:r>
+      <w:r>
+        <w:rPr>
+          <w:lang w:val="ro-RO"/>
+        </w:rPr>
+        <w:t xml:space="preserve"> </w:t>
+      </w:r>
+      <w:r>
+        <w:rPr>
+          <w:lang w:val="ro-RO"/>
+        </w:rPr>
+        <w:t>îmbunătățiri</w:t>
+      </w:r>
+      <w:r>
+        <w:rPr>
+          <w:lang w:val="ro-RO"/>
+        </w:rPr>
+        <w:t xml:space="preserve"> ulterioare</w:t>
+      </w:r>
+    </w:p>
+    <w:p>
+      <w:pPr>
+        <w:suppressAutoHyphens w:val="0"/>
+        <w:ind w:firstLine="0"/>
+        <w:rPr>
+          <w:lang w:val="ro-RO"/>
+        </w:rPr>
+        <w:sectPr>
+          <w:headerReference w:type="default" r:id="rId36"/>
+          <w:pgSz w:w="11906" w:h="16838" w:code="9"/>
+          <w:pgMar w:top="1440" w:right="1800" w:bottom="1440" w:left="1800" w:header="709" w:footer="720" w:gutter="0"/>
+          <w:cols w:space="720"/>
+          <w:titlePg/>
+          <w:docGrid w:linePitch="360"/>
+        </w:sectPr>
+      </w:pPr>
       <w:r>
         <w:rPr>
           <w:lang w:val="ro-RO"/>
@@ -11576,7 +13880,6 @@
           <w:b w:val="0"/>
           <w:noProof/>
           <w:sz w:val="24"/>
-          <w:lang w:val="en-US"/>
         </w:rPr>
         <w:id w:val="694579615"/>
         <w:docPartObj>
@@ -11584,11 +13887,6 @@
           <w:docPartUnique/>
         </w:docPartObj>
       </w:sdtPr>
-      <w:sdtEndPr>
-        <w:rPr>
-          <w:lang w:val="ro-RO"/>
-        </w:rPr>
-      </w:sdtEndPr>
       <w:sdtContent>
         <w:p>
           <w:pPr>
@@ -11616,7 +13914,7 @@
                   <w:rFonts w:ascii="Calibri" w:eastAsia="Calibri" w:hAnsi="Calibri"/>
                   <w:sz w:val="20"/>
                   <w:szCs w:val="20"/>
-                  <w:lang w:val="en-US" w:eastAsia="en-US"/>
+                  <w:lang w:eastAsia="en-US"/>
                 </w:rPr>
               </w:pPr>
               <w:r>
@@ -11858,6 +14156,7 @@
                 <w:rPr>
                   <w:rFonts w:eastAsia="Times New Roman"/>
                   <w:noProof/>
+                  <w:lang w:val="ro-RO"/>
                 </w:rPr>
               </w:pPr>
             </w:p>
@@ -11881,7 +14180,6 @@
       <w:pPr>
         <w:suppressAutoHyphens w:val="0"/>
         <w:ind w:firstLine="0"/>
-        <w:jc w:val="left"/>
         <w:rPr>
           <w:lang w:val="ro-RO"/>
         </w:rPr>
@@ -11892,6 +14190,7 @@
         </w:rPr>
         <w:t xml:space="preserve">După ce ați inserat/actualizat bibliografia selectați întregul tabel și aplicați stilul </w:t>
       </w:r>
+      <w:proofErr w:type="spellStart"/>
       <w:r>
         <w:rPr>
           <w:i/>
@@ -11900,6 +14199,7 @@
         </w:rPr>
         <w:t>Biblio</w:t>
       </w:r>
+      <w:proofErr w:type="spellEnd"/>
       <w:r>
         <w:rPr>
           <w:i/>
@@ -11926,7 +14226,21 @@
         <w:rPr>
           <w:lang w:val="ro-RO"/>
         </w:rPr>
-        <w:t xml:space="preserve"> are indentare la începutul paragrafelor și, de aceea nu veți obține formatul ca mai sus</w:t>
+        <w:t xml:space="preserve"> are </w:t>
+      </w:r>
+      <w:proofErr w:type="spellStart"/>
+      <w:r>
+        <w:rPr>
+          <w:lang w:val="ro-RO"/>
+        </w:rPr>
+        <w:t>indentare</w:t>
+      </w:r>
+      <w:proofErr w:type="spellEnd"/>
+      <w:r>
+        <w:rPr>
+          <w:lang w:val="ro-RO"/>
+        </w:rPr>
+        <w:t xml:space="preserve"> la începutul paragrafelor și, de aceea nu veți obține formatul ca mai sus</w:t>
       </w:r>
       <w:r>
         <w:rPr>
@@ -11939,7 +14253,6 @@
       <w:pPr>
         <w:suppressAutoHyphens w:val="0"/>
         <w:ind w:firstLine="0"/>
-        <w:jc w:val="left"/>
         <w:rPr>
           <w:lang w:val="ro-RO"/>
         </w:rPr>
@@ -11955,7 +14268,6 @@
       <w:pPr>
         <w:suppressAutoHyphens w:val="0"/>
         <w:ind w:firstLine="0"/>
-        <w:jc w:val="left"/>
         <w:rPr>
           <w:lang w:val="ro-RO"/>
         </w:rPr>
@@ -11972,12 +14284,11 @@
       <w:pPr>
         <w:suppressAutoHyphens w:val="0"/>
         <w:ind w:firstLine="0"/>
-        <w:jc w:val="left"/>
         <w:rPr>
           <w:lang w:val="ro-RO"/>
         </w:rPr>
         <w:sectPr>
-          <w:headerReference w:type="default" r:id="rId36"/>
+          <w:headerReference w:type="default" r:id="rId37"/>
           <w:pgSz w:w="11906" w:h="16838" w:code="9"/>
           <w:pgMar w:top="1440" w:right="1800" w:bottom="1440" w:left="1800" w:header="709" w:footer="720" w:gutter="0"/>
           <w:cols w:space="720"/>
@@ -12063,7 +14374,6 @@
       <w:pPr>
         <w:suppressAutoHyphens w:val="0"/>
         <w:ind w:firstLine="0"/>
-        <w:jc w:val="left"/>
         <w:rPr>
           <w:lang w:val="ro-RO"/>
         </w:rPr>
@@ -12093,10 +14403,7 @@
       </w:pPr>
       <w:bookmarkStart w:id="98" w:name="_Toc129864364"/>
       <w:r>
-        <w:t xml:space="preserve">Anexa </w:t>
-      </w:r>
-      <w:r>
-        <w:t>2</w:t>
+        <w:t>Anexa 2</w:t>
       </w:r>
       <w:bookmarkEnd w:id="98"/>
     </w:p>
@@ -12154,7 +14461,6 @@
       <w:pPr>
         <w:suppressAutoHyphens w:val="0"/>
         <w:ind w:firstLine="0"/>
-        <w:jc w:val="left"/>
         <w:rPr>
           <w:lang w:val="ro-RO"/>
         </w:rPr>
@@ -12177,10 +14483,7 @@
       <w:bookmarkStart w:id="99" w:name="_Toc129864365"/>
       <w:r>
         <w:lastRenderedPageBreak/>
-        <w:t xml:space="preserve">Anexa </w:t>
-      </w:r>
-      <w:r>
-        <w:t>3</w:t>
+        <w:t>Anexa 3</w:t>
       </w:r>
       <w:bookmarkEnd w:id="99"/>
     </w:p>
@@ -12225,7 +14528,7 @@
       </w:pPr>
     </w:p>
     <w:sectPr>
-      <w:headerReference w:type="default" r:id="rId37"/>
+      <w:headerReference w:type="default" r:id="rId38"/>
       <w:pgSz w:w="11906" w:h="16838" w:code="9"/>
       <w:pgMar w:top="1440" w:right="1800" w:bottom="1440" w:left="1800" w:header="709" w:footer="720" w:gutter="0"/>
       <w:cols w:space="720"/>
@@ -13338,9 +15641,19 @@
       <w:ind w:firstLine="0"/>
       <w:jc w:val="center"/>
     </w:pPr>
+    <w:proofErr w:type="spellStart"/>
     <w:r>
-      <w:t>Pagini de eliminat</w:t>
+      <w:t>Pagini</w:t>
     </w:r>
+    <w:proofErr w:type="spellEnd"/>
+    <w:r>
+      <w:t xml:space="preserve"> de </w:t>
+    </w:r>
+    <w:proofErr w:type="spellStart"/>
+    <w:r>
+      <w:t>eliminat</w:t>
+    </w:r>
+    <w:proofErr w:type="spellEnd"/>
   </w:p>
   <w:p>
     <w:pPr>
@@ -14169,6 +16482,119 @@
     </w:lvl>
   </w:abstractNum>
   <w:abstractNum w:abstractNumId="2" w15:restartNumberingAfterBreak="0">
+    <w:nsid w:val="081C3E00"/>
+    <w:multiLevelType w:val="hybridMultilevel"/>
+    <w:tmpl w:val="B00EAEA4"/>
+    <w:lvl w:ilvl="0" w:tplc="04090001">
+      <w:start w:val="1"/>
+      <w:numFmt w:val="bullet"/>
+      <w:lvlText w:val=""/>
+      <w:lvlJc w:val="left"/>
+      <w:pPr>
+        <w:ind w:left="720" w:hanging="360"/>
+      </w:pPr>
+      <w:rPr>
+        <w:rFonts w:ascii="Symbol" w:hAnsi="Symbol" w:hint="default"/>
+      </w:rPr>
+    </w:lvl>
+    <w:lvl w:ilvl="1" w:tplc="04090003" w:tentative="1">
+      <w:start w:val="1"/>
+      <w:numFmt w:val="bullet"/>
+      <w:lvlText w:val="o"/>
+      <w:lvlJc w:val="left"/>
+      <w:pPr>
+        <w:ind w:left="1440" w:hanging="360"/>
+      </w:pPr>
+      <w:rPr>
+        <w:rFonts w:ascii="Courier New" w:hAnsi="Courier New" w:cs="Courier New" w:hint="default"/>
+      </w:rPr>
+    </w:lvl>
+    <w:lvl w:ilvl="2" w:tplc="04090005" w:tentative="1">
+      <w:start w:val="1"/>
+      <w:numFmt w:val="bullet"/>
+      <w:lvlText w:val=""/>
+      <w:lvlJc w:val="left"/>
+      <w:pPr>
+        <w:ind w:left="2160" w:hanging="360"/>
+      </w:pPr>
+      <w:rPr>
+        <w:rFonts w:ascii="Wingdings" w:hAnsi="Wingdings" w:hint="default"/>
+      </w:rPr>
+    </w:lvl>
+    <w:lvl w:ilvl="3" w:tplc="04090001" w:tentative="1">
+      <w:start w:val="1"/>
+      <w:numFmt w:val="bullet"/>
+      <w:lvlText w:val=""/>
+      <w:lvlJc w:val="left"/>
+      <w:pPr>
+        <w:ind w:left="2880" w:hanging="360"/>
+      </w:pPr>
+      <w:rPr>
+        <w:rFonts w:ascii="Symbol" w:hAnsi="Symbol" w:hint="default"/>
+      </w:rPr>
+    </w:lvl>
+    <w:lvl w:ilvl="4" w:tplc="04090003" w:tentative="1">
+      <w:start w:val="1"/>
+      <w:numFmt w:val="bullet"/>
+      <w:lvlText w:val="o"/>
+      <w:lvlJc w:val="left"/>
+      <w:pPr>
+        <w:ind w:left="3600" w:hanging="360"/>
+      </w:pPr>
+      <w:rPr>
+        <w:rFonts w:ascii="Courier New" w:hAnsi="Courier New" w:cs="Courier New" w:hint="default"/>
+      </w:rPr>
+    </w:lvl>
+    <w:lvl w:ilvl="5" w:tplc="04090005" w:tentative="1">
+      <w:start w:val="1"/>
+      <w:numFmt w:val="bullet"/>
+      <w:lvlText w:val=""/>
+      <w:lvlJc w:val="left"/>
+      <w:pPr>
+        <w:ind w:left="4320" w:hanging="360"/>
+      </w:pPr>
+      <w:rPr>
+        <w:rFonts w:ascii="Wingdings" w:hAnsi="Wingdings" w:hint="default"/>
+      </w:rPr>
+    </w:lvl>
+    <w:lvl w:ilvl="6" w:tplc="04090001" w:tentative="1">
+      <w:start w:val="1"/>
+      <w:numFmt w:val="bullet"/>
+      <w:lvlText w:val=""/>
+      <w:lvlJc w:val="left"/>
+      <w:pPr>
+        <w:ind w:left="5040" w:hanging="360"/>
+      </w:pPr>
+      <w:rPr>
+        <w:rFonts w:ascii="Symbol" w:hAnsi="Symbol" w:hint="default"/>
+      </w:rPr>
+    </w:lvl>
+    <w:lvl w:ilvl="7" w:tplc="04090003" w:tentative="1">
+      <w:start w:val="1"/>
+      <w:numFmt w:val="bullet"/>
+      <w:lvlText w:val="o"/>
+      <w:lvlJc w:val="left"/>
+      <w:pPr>
+        <w:ind w:left="5760" w:hanging="360"/>
+      </w:pPr>
+      <w:rPr>
+        <w:rFonts w:ascii="Courier New" w:hAnsi="Courier New" w:cs="Courier New" w:hint="default"/>
+      </w:rPr>
+    </w:lvl>
+    <w:lvl w:ilvl="8" w:tplc="04090005" w:tentative="1">
+      <w:start w:val="1"/>
+      <w:numFmt w:val="bullet"/>
+      <w:lvlText w:val=""/>
+      <w:lvlJc w:val="left"/>
+      <w:pPr>
+        <w:ind w:left="6480" w:hanging="360"/>
+      </w:pPr>
+      <w:rPr>
+        <w:rFonts w:ascii="Wingdings" w:hAnsi="Wingdings" w:hint="default"/>
+      </w:rPr>
+    </w:lvl>
+  </w:abstractNum>
+  <w:abstractNum w:abstractNumId="3" w15:restartNumberingAfterBreak="0">
     <w:nsid w:val="0F9F6857"/>
     <w:multiLevelType w:val="multilevel"/>
     <w:tmpl w:val="3F180F46"/>
@@ -14291,7 +16717,7 @@
       </w:rPr>
     </w:lvl>
   </w:abstractNum>
-  <w:abstractNum w:abstractNumId="3" w15:restartNumberingAfterBreak="0">
+  <w:abstractNum w:abstractNumId="4" w15:restartNumberingAfterBreak="0">
     <w:nsid w:val="110779D0"/>
     <w:multiLevelType w:val="hybridMultilevel"/>
     <w:tmpl w:val="D6F64870"/>
@@ -14404,7 +16830,7 @@
       </w:rPr>
     </w:lvl>
   </w:abstractNum>
-  <w:abstractNum w:abstractNumId="4" w15:restartNumberingAfterBreak="0">
+  <w:abstractNum w:abstractNumId="5" w15:restartNumberingAfterBreak="0">
     <w:nsid w:val="125E5E72"/>
     <w:multiLevelType w:val="hybridMultilevel"/>
     <w:tmpl w:val="EC3E9F08"/>
@@ -14490,7 +16916,7 @@
       </w:pPr>
     </w:lvl>
   </w:abstractNum>
-  <w:abstractNum w:abstractNumId="5" w15:restartNumberingAfterBreak="0">
+  <w:abstractNum w:abstractNumId="6" w15:restartNumberingAfterBreak="0">
     <w:nsid w:val="198C33D8"/>
     <w:multiLevelType w:val="multilevel"/>
     <w:tmpl w:val="4094F244"/>
@@ -14576,7 +17002,120 @@
       </w:pPr>
     </w:lvl>
   </w:abstractNum>
-  <w:abstractNum w:abstractNumId="6" w15:restartNumberingAfterBreak="0">
+  <w:abstractNum w:abstractNumId="7" w15:restartNumberingAfterBreak="0">
+    <w:nsid w:val="39CE430C"/>
+    <w:multiLevelType w:val="hybridMultilevel"/>
+    <w:tmpl w:val="DAC691A6"/>
+    <w:lvl w:ilvl="0" w:tplc="04090001">
+      <w:start w:val="1"/>
+      <w:numFmt w:val="bullet"/>
+      <w:lvlText w:val=""/>
+      <w:lvlJc w:val="left"/>
+      <w:pPr>
+        <w:ind w:left="720" w:hanging="360"/>
+      </w:pPr>
+      <w:rPr>
+        <w:rFonts w:ascii="Symbol" w:hAnsi="Symbol" w:hint="default"/>
+      </w:rPr>
+    </w:lvl>
+    <w:lvl w:ilvl="1" w:tplc="04090003" w:tentative="1">
+      <w:start w:val="1"/>
+      <w:numFmt w:val="bullet"/>
+      <w:lvlText w:val="o"/>
+      <w:lvlJc w:val="left"/>
+      <w:pPr>
+        <w:ind w:left="1440" w:hanging="360"/>
+      </w:pPr>
+      <w:rPr>
+        <w:rFonts w:ascii="Courier New" w:hAnsi="Courier New" w:cs="Courier New" w:hint="default"/>
+      </w:rPr>
+    </w:lvl>
+    <w:lvl w:ilvl="2" w:tplc="04090005" w:tentative="1">
+      <w:start w:val="1"/>
+      <w:numFmt w:val="bullet"/>
+      <w:lvlText w:val=""/>
+      <w:lvlJc w:val="left"/>
+      <w:pPr>
+        <w:ind w:left="2160" w:hanging="360"/>
+      </w:pPr>
+      <w:rPr>
+        <w:rFonts w:ascii="Wingdings" w:hAnsi="Wingdings" w:hint="default"/>
+      </w:rPr>
+    </w:lvl>
+    <w:lvl w:ilvl="3" w:tplc="04090001" w:tentative="1">
+      <w:start w:val="1"/>
+      <w:numFmt w:val="bullet"/>
+      <w:lvlText w:val=""/>
+      <w:lvlJc w:val="left"/>
+      <w:pPr>
+        <w:ind w:left="2880" w:hanging="360"/>
+      </w:pPr>
+      <w:rPr>
+        <w:rFonts w:ascii="Symbol" w:hAnsi="Symbol" w:hint="default"/>
+      </w:rPr>
+    </w:lvl>
+    <w:lvl w:ilvl="4" w:tplc="04090003" w:tentative="1">
+      <w:start w:val="1"/>
+      <w:numFmt w:val="bullet"/>
+      <w:lvlText w:val="o"/>
+      <w:lvlJc w:val="left"/>
+      <w:pPr>
+        <w:ind w:left="3600" w:hanging="360"/>
+      </w:pPr>
+      <w:rPr>
+        <w:rFonts w:ascii="Courier New" w:hAnsi="Courier New" w:cs="Courier New" w:hint="default"/>
+      </w:rPr>
+    </w:lvl>
+    <w:lvl w:ilvl="5" w:tplc="04090005" w:tentative="1">
+      <w:start w:val="1"/>
+      <w:numFmt w:val="bullet"/>
+      <w:lvlText w:val=""/>
+      <w:lvlJc w:val="left"/>
+      <w:pPr>
+        <w:ind w:left="4320" w:hanging="360"/>
+      </w:pPr>
+      <w:rPr>
+        <w:rFonts w:ascii="Wingdings" w:hAnsi="Wingdings" w:hint="default"/>
+      </w:rPr>
+    </w:lvl>
+    <w:lvl w:ilvl="6" w:tplc="04090001" w:tentative="1">
+      <w:start w:val="1"/>
+      <w:numFmt w:val="bullet"/>
+      <w:lvlText w:val=""/>
+      <w:lvlJc w:val="left"/>
+      <w:pPr>
+        <w:ind w:left="5040" w:hanging="360"/>
+      </w:pPr>
+      <w:rPr>
+        <w:rFonts w:ascii="Symbol" w:hAnsi="Symbol" w:hint="default"/>
+      </w:rPr>
+    </w:lvl>
+    <w:lvl w:ilvl="7" w:tplc="04090003" w:tentative="1">
+      <w:start w:val="1"/>
+      <w:numFmt w:val="bullet"/>
+      <w:lvlText w:val="o"/>
+      <w:lvlJc w:val="left"/>
+      <w:pPr>
+        <w:ind w:left="5760" w:hanging="360"/>
+      </w:pPr>
+      <w:rPr>
+        <w:rFonts w:ascii="Courier New" w:hAnsi="Courier New" w:cs="Courier New" w:hint="default"/>
+      </w:rPr>
+    </w:lvl>
+    <w:lvl w:ilvl="8" w:tplc="04090005" w:tentative="1">
+      <w:start w:val="1"/>
+      <w:numFmt w:val="bullet"/>
+      <w:lvlText w:val=""/>
+      <w:lvlJc w:val="left"/>
+      <w:pPr>
+        <w:ind w:left="6480" w:hanging="360"/>
+      </w:pPr>
+      <w:rPr>
+        <w:rFonts w:ascii="Wingdings" w:hAnsi="Wingdings" w:hint="default"/>
+      </w:rPr>
+    </w:lvl>
+  </w:abstractNum>
+  <w:abstractNum w:abstractNumId="8" w15:restartNumberingAfterBreak="0">
     <w:nsid w:val="3FA8567D"/>
     <w:multiLevelType w:val="hybridMultilevel"/>
     <w:tmpl w:val="8CA8A768"/>
@@ -14689,7 +17228,7 @@
       </w:rPr>
     </w:lvl>
   </w:abstractNum>
-  <w:abstractNum w:abstractNumId="7" w15:restartNumberingAfterBreak="0">
+  <w:abstractNum w:abstractNumId="9" w15:restartNumberingAfterBreak="0">
     <w:nsid w:val="4FBC25F8"/>
     <w:multiLevelType w:val="hybridMultilevel"/>
     <w:tmpl w:val="C1A0D3BC"/>
@@ -14802,7 +17341,7 @@
       </w:rPr>
     </w:lvl>
   </w:abstractNum>
-  <w:abstractNum w:abstractNumId="8" w15:restartNumberingAfterBreak="0">
+  <w:abstractNum w:abstractNumId="10" w15:restartNumberingAfterBreak="0">
     <w:nsid w:val="5A9722C7"/>
     <w:multiLevelType w:val="hybridMultilevel"/>
     <w:tmpl w:val="3DF8E2D4"/>
@@ -14888,7 +17427,7 @@
       </w:pPr>
     </w:lvl>
   </w:abstractNum>
-  <w:abstractNum w:abstractNumId="9" w15:restartNumberingAfterBreak="0">
+  <w:abstractNum w:abstractNumId="11" w15:restartNumberingAfterBreak="0">
     <w:nsid w:val="5D025FF4"/>
     <w:multiLevelType w:val="hybridMultilevel"/>
     <w:tmpl w:val="C7848712"/>
@@ -15028,7 +17567,120 @@
       </w:rPr>
     </w:lvl>
   </w:abstractNum>
-  <w:abstractNum w:abstractNumId="10" w15:restartNumberingAfterBreak="0">
+  <w:abstractNum w:abstractNumId="12" w15:restartNumberingAfterBreak="0">
+    <w:nsid w:val="602F23CB"/>
+    <w:multiLevelType w:val="hybridMultilevel"/>
+    <w:tmpl w:val="AF26BF74"/>
+    <w:lvl w:ilvl="0" w:tplc="04090001">
+      <w:start w:val="1"/>
+      <w:numFmt w:val="bullet"/>
+      <w:lvlText w:val=""/>
+      <w:lvlJc w:val="left"/>
+      <w:pPr>
+        <w:ind w:left="1440" w:hanging="360"/>
+      </w:pPr>
+      <w:rPr>
+        <w:rFonts w:ascii="Symbol" w:hAnsi="Symbol" w:hint="default"/>
+      </w:rPr>
+    </w:lvl>
+    <w:lvl w:ilvl="1" w:tplc="04090003" w:tentative="1">
+      <w:start w:val="1"/>
+      <w:numFmt w:val="bullet"/>
+      <w:lvlText w:val="o"/>
+      <w:lvlJc w:val="left"/>
+      <w:pPr>
+        <w:ind w:left="2160" w:hanging="360"/>
+      </w:pPr>
+      <w:rPr>
+        <w:rFonts w:ascii="Courier New" w:hAnsi="Courier New" w:cs="Courier New" w:hint="default"/>
+      </w:rPr>
+    </w:lvl>
+    <w:lvl w:ilvl="2" w:tplc="04090005" w:tentative="1">
+      <w:start w:val="1"/>
+      <w:numFmt w:val="bullet"/>
+      <w:lvlText w:val=""/>
+      <w:lvlJc w:val="left"/>
+      <w:pPr>
+        <w:ind w:left="2880" w:hanging="360"/>
+      </w:pPr>
+      <w:rPr>
+        <w:rFonts w:ascii="Wingdings" w:hAnsi="Wingdings" w:hint="default"/>
+      </w:rPr>
+    </w:lvl>
+    <w:lvl w:ilvl="3" w:tplc="04090001" w:tentative="1">
+      <w:start w:val="1"/>
+      <w:numFmt w:val="bullet"/>
+      <w:lvlText w:val=""/>
+      <w:lvlJc w:val="left"/>
+      <w:pPr>
+        <w:ind w:left="3600" w:hanging="360"/>
+      </w:pPr>
+      <w:rPr>
+        <w:rFonts w:ascii="Symbol" w:hAnsi="Symbol" w:hint="default"/>
+      </w:rPr>
+    </w:lvl>
+    <w:lvl w:ilvl="4" w:tplc="04090003" w:tentative="1">
+      <w:start w:val="1"/>
+      <w:numFmt w:val="bullet"/>
+      <w:lvlText w:val="o"/>
+      <w:lvlJc w:val="left"/>
+      <w:pPr>
+        <w:ind w:left="4320" w:hanging="360"/>
+      </w:pPr>
+      <w:rPr>
+        <w:rFonts w:ascii="Courier New" w:hAnsi="Courier New" w:cs="Courier New" w:hint="default"/>
+      </w:rPr>
+    </w:lvl>
+    <w:lvl w:ilvl="5" w:tplc="04090005" w:tentative="1">
+      <w:start w:val="1"/>
+      <w:numFmt w:val="bullet"/>
+      <w:lvlText w:val=""/>
+      <w:lvlJc w:val="left"/>
+      <w:pPr>
+        <w:ind w:left="5040" w:hanging="360"/>
+      </w:pPr>
+      <w:rPr>
+        <w:rFonts w:ascii="Wingdings" w:hAnsi="Wingdings" w:hint="default"/>
+      </w:rPr>
+    </w:lvl>
+    <w:lvl w:ilvl="6" w:tplc="04090001" w:tentative="1">
+      <w:start w:val="1"/>
+      <w:numFmt w:val="bullet"/>
+      <w:lvlText w:val=""/>
+      <w:lvlJc w:val="left"/>
+      <w:pPr>
+        <w:ind w:left="5760" w:hanging="360"/>
+      </w:pPr>
+      <w:rPr>
+        <w:rFonts w:ascii="Symbol" w:hAnsi="Symbol" w:hint="default"/>
+      </w:rPr>
+    </w:lvl>
+    <w:lvl w:ilvl="7" w:tplc="04090003" w:tentative="1">
+      <w:start w:val="1"/>
+      <w:numFmt w:val="bullet"/>
+      <w:lvlText w:val="o"/>
+      <w:lvlJc w:val="left"/>
+      <w:pPr>
+        <w:ind w:left="6480" w:hanging="360"/>
+      </w:pPr>
+      <w:rPr>
+        <w:rFonts w:ascii="Courier New" w:hAnsi="Courier New" w:cs="Courier New" w:hint="default"/>
+      </w:rPr>
+    </w:lvl>
+    <w:lvl w:ilvl="8" w:tplc="04090005" w:tentative="1">
+      <w:start w:val="1"/>
+      <w:numFmt w:val="bullet"/>
+      <w:lvlText w:val=""/>
+      <w:lvlJc w:val="left"/>
+      <w:pPr>
+        <w:ind w:left="7200" w:hanging="360"/>
+      </w:pPr>
+      <w:rPr>
+        <w:rFonts w:ascii="Wingdings" w:hAnsi="Wingdings" w:hint="default"/>
+      </w:rPr>
+    </w:lvl>
+  </w:abstractNum>
+  <w:abstractNum w:abstractNumId="13" w15:restartNumberingAfterBreak="0">
     <w:nsid w:val="644A25B0"/>
     <w:multiLevelType w:val="hybridMultilevel"/>
     <w:tmpl w:val="1D325F00"/>
@@ -15141,7 +17793,120 @@
       </w:rPr>
     </w:lvl>
   </w:abstractNum>
-  <w:abstractNum w:abstractNumId="11" w15:restartNumberingAfterBreak="0">
+  <w:abstractNum w:abstractNumId="14" w15:restartNumberingAfterBreak="0">
+    <w:nsid w:val="681C383F"/>
+    <w:multiLevelType w:val="hybridMultilevel"/>
+    <w:tmpl w:val="0088A606"/>
+    <w:lvl w:ilvl="0" w:tplc="04090001">
+      <w:start w:val="1"/>
+      <w:numFmt w:val="bullet"/>
+      <w:lvlText w:val=""/>
+      <w:lvlJc w:val="left"/>
+      <w:pPr>
+        <w:ind w:left="3600" w:hanging="360"/>
+      </w:pPr>
+      <w:rPr>
+        <w:rFonts w:ascii="Symbol" w:hAnsi="Symbol" w:hint="default"/>
+      </w:rPr>
+    </w:lvl>
+    <w:lvl w:ilvl="1" w:tplc="04090003" w:tentative="1">
+      <w:start w:val="1"/>
+      <w:numFmt w:val="bullet"/>
+      <w:lvlText w:val="o"/>
+      <w:lvlJc w:val="left"/>
+      <w:pPr>
+        <w:ind w:left="4320" w:hanging="360"/>
+      </w:pPr>
+      <w:rPr>
+        <w:rFonts w:ascii="Courier New" w:hAnsi="Courier New" w:cs="Courier New" w:hint="default"/>
+      </w:rPr>
+    </w:lvl>
+    <w:lvl w:ilvl="2" w:tplc="04090005" w:tentative="1">
+      <w:start w:val="1"/>
+      <w:numFmt w:val="bullet"/>
+      <w:lvlText w:val=""/>
+      <w:lvlJc w:val="left"/>
+      <w:pPr>
+        <w:ind w:left="5040" w:hanging="360"/>
+      </w:pPr>
+      <w:rPr>
+        <w:rFonts w:ascii="Wingdings" w:hAnsi="Wingdings" w:hint="default"/>
+      </w:rPr>
+    </w:lvl>
+    <w:lvl w:ilvl="3" w:tplc="04090001" w:tentative="1">
+      <w:start w:val="1"/>
+      <w:numFmt w:val="bullet"/>
+      <w:lvlText w:val=""/>
+      <w:lvlJc w:val="left"/>
+      <w:pPr>
+        <w:ind w:left="5760" w:hanging="360"/>
+      </w:pPr>
+      <w:rPr>
+        <w:rFonts w:ascii="Symbol" w:hAnsi="Symbol" w:hint="default"/>
+      </w:rPr>
+    </w:lvl>
+    <w:lvl w:ilvl="4" w:tplc="04090003" w:tentative="1">
+      <w:start w:val="1"/>
+      <w:numFmt w:val="bullet"/>
+      <w:lvlText w:val="o"/>
+      <w:lvlJc w:val="left"/>
+      <w:pPr>
+        <w:ind w:left="6480" w:hanging="360"/>
+      </w:pPr>
+      <w:rPr>
+        <w:rFonts w:ascii="Courier New" w:hAnsi="Courier New" w:cs="Courier New" w:hint="default"/>
+      </w:rPr>
+    </w:lvl>
+    <w:lvl w:ilvl="5" w:tplc="04090005" w:tentative="1">
+      <w:start w:val="1"/>
+      <w:numFmt w:val="bullet"/>
+      <w:lvlText w:val=""/>
+      <w:lvlJc w:val="left"/>
+      <w:pPr>
+        <w:ind w:left="7200" w:hanging="360"/>
+      </w:pPr>
+      <w:rPr>
+        <w:rFonts w:ascii="Wingdings" w:hAnsi="Wingdings" w:hint="default"/>
+      </w:rPr>
+    </w:lvl>
+    <w:lvl w:ilvl="6" w:tplc="04090001" w:tentative="1">
+      <w:start w:val="1"/>
+      <w:numFmt w:val="bullet"/>
+      <w:lvlText w:val=""/>
+      <w:lvlJc w:val="left"/>
+      <w:pPr>
+        <w:ind w:left="7920" w:hanging="360"/>
+      </w:pPr>
+      <w:rPr>
+        <w:rFonts w:ascii="Symbol" w:hAnsi="Symbol" w:hint="default"/>
+      </w:rPr>
+    </w:lvl>
+    <w:lvl w:ilvl="7" w:tplc="04090003" w:tentative="1">
+      <w:start w:val="1"/>
+      <w:numFmt w:val="bullet"/>
+      <w:lvlText w:val="o"/>
+      <w:lvlJc w:val="left"/>
+      <w:pPr>
+        <w:ind w:left="8640" w:hanging="360"/>
+      </w:pPr>
+      <w:rPr>
+        <w:rFonts w:ascii="Courier New" w:hAnsi="Courier New" w:cs="Courier New" w:hint="default"/>
+      </w:rPr>
+    </w:lvl>
+    <w:lvl w:ilvl="8" w:tplc="04090005" w:tentative="1">
+      <w:start w:val="1"/>
+      <w:numFmt w:val="bullet"/>
+      <w:lvlText w:val=""/>
+      <w:lvlJc w:val="left"/>
+      <w:pPr>
+        <w:ind w:left="9360" w:hanging="360"/>
+      </w:pPr>
+      <w:rPr>
+        <w:rFonts w:ascii="Wingdings" w:hAnsi="Wingdings" w:hint="default"/>
+      </w:rPr>
+    </w:lvl>
+  </w:abstractNum>
+  <w:abstractNum w:abstractNumId="15" w15:restartNumberingAfterBreak="0">
     <w:nsid w:val="6C9562D9"/>
     <w:multiLevelType w:val="hybridMultilevel"/>
     <w:tmpl w:val="CFFEBCD0"/>
@@ -15258,31 +18023,31 @@
     <w:abstractNumId w:val="1"/>
   </w:num>
   <w:num w:numId="2" w16cid:durableId="1591624111">
+    <w:abstractNumId w:val="11"/>
+  </w:num>
+  <w:num w:numId="3" w16cid:durableId="861675359">
+    <w:abstractNumId w:val="5"/>
+  </w:num>
+  <w:num w:numId="4" w16cid:durableId="154222061">
+    <w:abstractNumId w:val="6"/>
+  </w:num>
+  <w:num w:numId="5" w16cid:durableId="999230408">
+    <w:abstractNumId w:val="3"/>
+  </w:num>
+  <w:num w:numId="6" w16cid:durableId="1051229577">
+    <w:abstractNumId w:val="3"/>
+  </w:num>
+  <w:num w:numId="7" w16cid:durableId="1736314755">
+    <w:abstractNumId w:val="15"/>
+  </w:num>
+  <w:num w:numId="8" w16cid:durableId="1727684994">
+    <w:abstractNumId w:val="13"/>
+  </w:num>
+  <w:num w:numId="9" w16cid:durableId="990792019">
     <w:abstractNumId w:val="9"/>
   </w:num>
-  <w:num w:numId="3" w16cid:durableId="861675359">
-    <w:abstractNumId w:val="4"/>
-  </w:num>
-  <w:num w:numId="4" w16cid:durableId="154222061">
-    <w:abstractNumId w:val="5"/>
-  </w:num>
-  <w:num w:numId="5" w16cid:durableId="999230408">
-    <w:abstractNumId w:val="2"/>
-  </w:num>
-  <w:num w:numId="6" w16cid:durableId="1051229577">
-    <w:abstractNumId w:val="2"/>
-  </w:num>
-  <w:num w:numId="7" w16cid:durableId="1736314755">
-    <w:abstractNumId w:val="11"/>
-  </w:num>
-  <w:num w:numId="8" w16cid:durableId="1727684994">
-    <w:abstractNumId w:val="10"/>
-  </w:num>
-  <w:num w:numId="9" w16cid:durableId="990792019">
-    <w:abstractNumId w:val="7"/>
-  </w:num>
   <w:num w:numId="10" w16cid:durableId="354502440">
-    <w:abstractNumId w:val="2"/>
+    <w:abstractNumId w:val="3"/>
     <w:lvlOverride w:ilvl="0">
       <w:startOverride w:val="1"/>
     </w:lvlOverride>
@@ -15312,7 +18077,7 @@
     </w:lvlOverride>
   </w:num>
   <w:num w:numId="11" w16cid:durableId="2049449308">
-    <w:abstractNumId w:val="2"/>
+    <w:abstractNumId w:val="3"/>
     <w:lvlOverride w:ilvl="0">
       <w:startOverride w:val="1"/>
     </w:lvlOverride>
@@ -15342,7 +18107,7 @@
     </w:lvlOverride>
   </w:num>
   <w:num w:numId="12" w16cid:durableId="1210460694">
-    <w:abstractNumId w:val="2"/>
+    <w:abstractNumId w:val="3"/>
     <w:lvlOverride w:ilvl="0">
       <w:startOverride w:val="1"/>
     </w:lvlOverride>
@@ -15372,28 +18137,31 @@
     </w:lvlOverride>
   </w:num>
   <w:num w:numId="13" w16cid:durableId="619844676">
-    <w:abstractNumId w:val="8"/>
+    <w:abstractNumId w:val="10"/>
   </w:num>
   <w:num w:numId="14" w16cid:durableId="1609969387">
     <w:abstractNumId w:val="0"/>
   </w:num>
   <w:num w:numId="15" w16cid:durableId="308629333">
-    <w:abstractNumId w:val="6"/>
+    <w:abstractNumId w:val="8"/>
   </w:num>
   <w:num w:numId="16" w16cid:durableId="1808931604">
-    <w:abstractNumId w:val="2"/>
-    <w:lvlOverride w:ilvl="0"/>
-    <w:lvlOverride w:ilvl="1"/>
-    <w:lvlOverride w:ilvl="2"/>
-    <w:lvlOverride w:ilvl="3"/>
-    <w:lvlOverride w:ilvl="4"/>
-    <w:lvlOverride w:ilvl="5"/>
-    <w:lvlOverride w:ilvl="6"/>
-    <w:lvlOverride w:ilvl="7"/>
-    <w:lvlOverride w:ilvl="8"/>
+    <w:abstractNumId w:val="3"/>
   </w:num>
   <w:num w:numId="17" w16cid:durableId="201868606">
-    <w:abstractNumId w:val="3"/>
+    <w:abstractNumId w:val="4"/>
+  </w:num>
+  <w:num w:numId="18" w16cid:durableId="1432167008">
+    <w:abstractNumId w:val="14"/>
+  </w:num>
+  <w:num w:numId="19" w16cid:durableId="1260680654">
+    <w:abstractNumId w:val="7"/>
+  </w:num>
+  <w:num w:numId="20" w16cid:durableId="2092701557">
+    <w:abstractNumId w:val="2"/>
+  </w:num>
+  <w:num w:numId="21" w16cid:durableId="386346599">
+    <w:abstractNumId w:val="12"/>
   </w:num>
 </w:numbering>
 </file>
@@ -15798,7 +18566,7 @@
   <w:style w:type="paragraph" w:default="1" w:styleId="Normal">
     <w:name w:val="Normal"/>
     <w:qFormat/>
-    <w:rsid w:val="0080222D"/>
+    <w:rsid w:val="00C10064"/>
     <w:pPr>
       <w:suppressAutoHyphens/>
       <w:ind w:firstLine="720"/>
@@ -17127,26 +19895,6 @@
 </file>
 
 <file path=customXml/item2.xml><?xml version="1.0" encoding="utf-8"?>
-<?mso-contentType ?>
-<FormTemplates xmlns="http://schemas.microsoft.com/sharepoint/v3/contenttype/forms">
-  <Display>DocumentLibraryForm</Display>
-  <Edit>DocumentLibraryForm</Edit>
-  <New>DocumentLibraryForm</New>
-</FormTemplates>
-</file>
-
-<file path=customXml/item3.xml><?xml version="1.0" encoding="utf-8"?>
-<p:properties xmlns:p="http://schemas.microsoft.com/office/2006/metadata/properties" xmlns:xsi="http://www.w3.org/2001/XMLSchema-instance" xmlns:pc="http://schemas.microsoft.com/office/infopath/2007/PartnerControls">
-  <documentManagement>
-    <lcf76f155ced4ddcb4097134ff3c332f xmlns="9557458c-24b5-4c97-84ed-4c402655f54f">
-      <Terms xmlns="http://schemas.microsoft.com/office/infopath/2007/PartnerControls"/>
-    </lcf76f155ced4ddcb4097134ff3c332f>
-    <TaxCatchAll xmlns="72e3c584-9879-4b35-b9d8-6a248c93e240" xsi:nil="true"/>
-  </documentManagement>
-</p:properties>
-</file>
-
-<file path=customXml/item4.xml><?xml version="1.0" encoding="utf-8"?>
 <b:Sources xmlns:b="http://schemas.openxmlformats.org/officeDocument/2006/bibliography" xmlns="http://schemas.openxmlformats.org/officeDocument/2006/bibliography" SelectedStyle="\IEEE2006OfficeOnline.xsl" StyleName="IEEE" Version="2006">
   <b:Source>
     <b:Year>2005</b:Year>
@@ -17282,6 +20030,26 @@
 </b:Sources>
 </file>
 
+<file path=customXml/item3.xml><?xml version="1.0" encoding="utf-8"?>
+<p:properties xmlns:p="http://schemas.microsoft.com/office/2006/metadata/properties" xmlns:xsi="http://www.w3.org/2001/XMLSchema-instance" xmlns:pc="http://schemas.microsoft.com/office/infopath/2007/PartnerControls">
+  <documentManagement>
+    <lcf76f155ced4ddcb4097134ff3c332f xmlns="9557458c-24b5-4c97-84ed-4c402655f54f">
+      <Terms xmlns="http://schemas.microsoft.com/office/infopath/2007/PartnerControls"/>
+    </lcf76f155ced4ddcb4097134ff3c332f>
+    <TaxCatchAll xmlns="72e3c584-9879-4b35-b9d8-6a248c93e240" xsi:nil="true"/>
+  </documentManagement>
+</p:properties>
+</file>
+
+<file path=customXml/item4.xml><?xml version="1.0" encoding="utf-8"?>
+<?mso-contentType ?>
+<FormTemplates xmlns="http://schemas.microsoft.com/sharepoint/v3/contenttype/forms">
+  <Display>DocumentLibraryForm</Display>
+  <Edit>DocumentLibraryForm</Edit>
+  <New>DocumentLibraryForm</New>
+</FormTemplates>
+</file>
+
 <file path=customXml/itemProps1.xml><?xml version="1.0" encoding="utf-8"?>
 <ds:datastoreItem xmlns:ds="http://schemas.openxmlformats.org/officeDocument/2006/customXml" ds:itemID="{4F4FE861-2032-4188-881B-313D51BBB077}">
   <ds:schemaRefs>
@@ -17302,9 +20070,9 @@
 </file>
 
 <file path=customXml/itemProps2.xml><?xml version="1.0" encoding="utf-8"?>
-<ds:datastoreItem xmlns:ds="http://schemas.openxmlformats.org/officeDocument/2006/customXml" ds:itemID="{A37C655A-15E6-4B85-9DB4-D12129DE330D}">
+<ds:datastoreItem xmlns:ds="http://schemas.openxmlformats.org/officeDocument/2006/customXml" ds:itemID="{1CFEE48A-98A9-43B4-93D2-4553CAEAEF41}">
   <ds:schemaRefs>
-    <ds:schemaRef ds:uri="http://schemas.microsoft.com/sharepoint/v3/contenttype/forms"/>
+    <ds:schemaRef ds:uri="http://schemas.openxmlformats.org/officeDocument/2006/bibliography"/>
   </ds:schemaRefs>
 </ds:datastoreItem>
 </file>
@@ -17321,9 +20089,9 @@
 </file>
 
 <file path=customXml/itemProps4.xml><?xml version="1.0" encoding="utf-8"?>
-<ds:datastoreItem xmlns:ds="http://schemas.openxmlformats.org/officeDocument/2006/customXml" ds:itemID="{1CFEE48A-98A9-43B4-93D2-4553CAEAEF41}">
+<ds:datastoreItem xmlns:ds="http://schemas.openxmlformats.org/officeDocument/2006/customXml" ds:itemID="{A37C655A-15E6-4B85-9DB4-D12129DE330D}">
   <ds:schemaRefs>
-    <ds:schemaRef ds:uri="http://schemas.openxmlformats.org/officeDocument/2006/bibliography"/>
+    <ds:schemaRef ds:uri="http://schemas.microsoft.com/sharepoint/v3/contenttype/forms"/>
   </ds:schemaRefs>
 </ds:datastoreItem>
 </file>
--- a/templateDoc-Rom/TemplateLicentaRom2023.docx
+++ b/templateDoc-Rom/TemplateLicentaRom2023.docx
@@ -2681,41 +2681,13 @@
         </w:rPr>
         <w:t xml:space="preserve"> Pentru actualizarea cuprinsului, folosiți meniul </w:t>
       </w:r>
-      <w:proofErr w:type="spellStart"/>
       <w:r>
         <w:rPr>
           <w:i/>
           <w:iCs/>
           <w:lang w:val="ro-RO" w:eastAsia="ko-KR"/>
         </w:rPr>
-        <w:t>References</w:t>
-      </w:r>
-      <w:proofErr w:type="spellEnd"/>
-      <w:r>
-        <w:rPr>
-          <w:i/>
-          <w:iCs/>
-          <w:lang w:val="ro-RO" w:eastAsia="ko-KR"/>
-        </w:rPr>
-        <w:t xml:space="preserve">: Table of </w:t>
-      </w:r>
-      <w:proofErr w:type="spellStart"/>
-      <w:r>
-        <w:rPr>
-          <w:i/>
-          <w:iCs/>
-          <w:lang w:val="ro-RO" w:eastAsia="ko-KR"/>
-        </w:rPr>
-        <w:t>Contents</w:t>
-      </w:r>
-      <w:proofErr w:type="spellEnd"/>
-      <w:r>
-        <w:rPr>
-          <w:i/>
-          <w:iCs/>
-          <w:lang w:val="ro-RO" w:eastAsia="ko-KR"/>
-        </w:rPr>
-        <w:t>-&gt;Update table</w:t>
+        <w:t>References: Table of Contents-&gt;Update table</w:t>
       </w:r>
       <w:r>
         <w:rPr>
@@ -2748,78 +2720,42 @@
         </w:rPr>
         <w:t xml:space="preserve">Acest lucru este realizat folosind simbolul de formatare </w:t>
       </w:r>
-      <w:proofErr w:type="spellStart"/>
       <w:r>
         <w:rPr>
           <w:i/>
           <w:iCs/>
           <w:lang w:val="ro-RO" w:eastAsia="ko-KR"/>
         </w:rPr>
-        <w:t>Section</w:t>
-      </w:r>
-      <w:proofErr w:type="spellEnd"/>
+        <w:t>Section Break</w:t>
+      </w:r>
+      <w:r>
+        <w:rPr>
+          <w:lang w:val="ro-RO" w:eastAsia="ko-KR"/>
+        </w:rPr>
+        <w:t xml:space="preserve"> cu opțiunea </w:t>
+      </w:r>
       <w:r>
         <w:rPr>
           <w:i/>
           <w:iCs/>
           <w:lang w:val="ro-RO" w:eastAsia="ko-KR"/>
         </w:rPr>
-        <w:t xml:space="preserve"> Break</w:t>
-      </w:r>
-      <w:r>
-        <w:rPr>
-          <w:lang w:val="ro-RO" w:eastAsia="ko-KR"/>
-        </w:rPr>
-        <w:t xml:space="preserve"> cu opțiunea </w:t>
-      </w:r>
-      <w:proofErr w:type="spellStart"/>
+        <w:t>Next Page</w:t>
+      </w:r>
+      <w:r>
+        <w:rPr>
+          <w:lang w:val="ro-RO" w:eastAsia="ko-KR"/>
+        </w:rPr>
+        <w:t xml:space="preserve">, care a fost folosit la sfârșitul fiecărui capitol. Dacă ștergeți din greșeală simbolul, îl puteți pune înapoi folosind submeniul </w:t>
+      </w:r>
       <w:r>
         <w:rPr>
           <w:i/>
           <w:iCs/>
           <w:lang w:val="ro-RO" w:eastAsia="ko-KR"/>
         </w:rPr>
-        <w:t>Next</w:t>
-      </w:r>
-      <w:proofErr w:type="spellEnd"/>
-      <w:r>
-        <w:rPr>
-          <w:i/>
-          <w:iCs/>
-          <w:lang w:val="ro-RO" w:eastAsia="ko-KR"/>
-        </w:rPr>
-        <w:t xml:space="preserve"> Page</w:t>
-      </w:r>
-      <w:r>
-        <w:rPr>
-          <w:lang w:val="ro-RO" w:eastAsia="ko-KR"/>
-        </w:rPr>
-        <w:t xml:space="preserve">, care a fost folosit la sfârșitul fiecărui capitol. Dacă ștergeți din greșeală simbolul, îl puteți pune înapoi folosind </w:t>
-      </w:r>
-      <w:proofErr w:type="spellStart"/>
-      <w:r>
-        <w:rPr>
-          <w:lang w:val="ro-RO" w:eastAsia="ko-KR"/>
-        </w:rPr>
-        <w:t>submeniul</w:t>
-      </w:r>
-      <w:proofErr w:type="spellEnd"/>
-      <w:r>
-        <w:rPr>
-          <w:lang w:val="ro-RO" w:eastAsia="ko-KR"/>
-        </w:rPr>
-        <w:t xml:space="preserve"> </w:t>
-      </w:r>
-      <w:proofErr w:type="spellStart"/>
-      <w:r>
-        <w:rPr>
-          <w:i/>
-          <w:iCs/>
-          <w:lang w:val="ro-RO" w:eastAsia="ko-KR"/>
-        </w:rPr>
         <w:t>Breaks</w:t>
       </w:r>
-      <w:proofErr w:type="spellEnd"/>
       <w:r>
         <w:rPr>
           <w:lang w:val="ro-RO" w:eastAsia="ko-KR"/>
@@ -2991,7 +2927,6 @@
         </w:rPr>
         <w:t>, cu spațiere la 1 rând (</w:t>
       </w:r>
-      <w:proofErr w:type="spellStart"/>
       <w:r>
         <w:rPr>
           <w:i/>
@@ -3000,7 +2935,6 @@
         </w:rPr>
         <w:t>Paragraph</w:t>
       </w:r>
-      <w:proofErr w:type="spellEnd"/>
       <w:r>
         <w:rPr>
           <w:lang w:val="ro-RO" w:eastAsia="ko-KR"/>
@@ -3013,56 +2947,22 @@
           <w:iCs/>
           <w:lang w:val="ro-RO" w:eastAsia="ko-KR"/>
         </w:rPr>
-        <w:t xml:space="preserve">Line </w:t>
-      </w:r>
-      <w:proofErr w:type="spellStart"/>
+        <w:t>Line spacing-&gt;</w:t>
+      </w:r>
+      <w:r>
+        <w:rPr>
+          <w:lang w:val="ro-RO" w:eastAsia="ko-KR"/>
+        </w:rPr>
+        <w:t xml:space="preserve"> 1.0) și Alignment: </w:t>
+      </w:r>
       <w:r>
         <w:rPr>
           <w:i/>
           <w:iCs/>
           <w:lang w:val="ro-RO" w:eastAsia="ko-KR"/>
         </w:rPr>
-        <w:t>spacing</w:t>
-      </w:r>
-      <w:proofErr w:type="spellEnd"/>
-      <w:r>
-        <w:rPr>
-          <w:i/>
-          <w:iCs/>
-          <w:lang w:val="ro-RO" w:eastAsia="ko-KR"/>
-        </w:rPr>
-        <w:t>-&gt;</w:t>
-      </w:r>
-      <w:r>
-        <w:rPr>
-          <w:lang w:val="ro-RO" w:eastAsia="ko-KR"/>
-        </w:rPr>
-        <w:t xml:space="preserve"> 1.0) și </w:t>
-      </w:r>
-      <w:proofErr w:type="spellStart"/>
-      <w:r>
-        <w:rPr>
-          <w:lang w:val="ro-RO" w:eastAsia="ko-KR"/>
-        </w:rPr>
-        <w:t>Alignment</w:t>
-      </w:r>
-      <w:proofErr w:type="spellEnd"/>
-      <w:r>
-        <w:rPr>
-          <w:lang w:val="ro-RO" w:eastAsia="ko-KR"/>
-        </w:rPr>
-        <w:t xml:space="preserve">: </w:t>
-      </w:r>
-      <w:proofErr w:type="spellStart"/>
-      <w:r>
-        <w:rPr>
-          <w:i/>
-          <w:iCs/>
-          <w:lang w:val="ro-RO" w:eastAsia="ko-KR"/>
-        </w:rPr>
         <w:t>Justify</w:t>
       </w:r>
-      <w:proofErr w:type="spellEnd"/>
       <w:r>
         <w:rPr>
           <w:b/>
@@ -3106,38 +3006,15 @@
         <w:rPr>
           <w:lang w:val="ro-RO" w:eastAsia="ko-KR"/>
         </w:rPr>
-        <w:t xml:space="preserve">Pentru prima linie din fiecare paragraf se folosește </w:t>
-      </w:r>
-      <w:proofErr w:type="spellStart"/>
-      <w:r>
-        <w:rPr>
-          <w:lang w:val="ro-RO" w:eastAsia="ko-KR"/>
-        </w:rPr>
-        <w:t>indentare</w:t>
-      </w:r>
-      <w:proofErr w:type="spellEnd"/>
-      <w:r>
-        <w:rPr>
-          <w:lang w:val="ro-RO" w:eastAsia="ko-KR"/>
-        </w:rPr>
-        <w:t xml:space="preserve"> (implicit in </w:t>
+        <w:t xml:space="preserve">Pentru prima linie din fiecare paragraf se folosește indentare (implicit in </w:t>
       </w:r>
       <w:r>
         <w:rPr>
           <w:i/>
           <w:lang w:val="ro-RO" w:eastAsia="ko-KR"/>
         </w:rPr>
-        <w:t xml:space="preserve">Normal </w:t>
-      </w:r>
-      <w:proofErr w:type="spellStart"/>
-      <w:r>
-        <w:rPr>
-          <w:i/>
-          <w:lang w:val="ro-RO" w:eastAsia="ko-KR"/>
-        </w:rPr>
-        <w:t>Style</w:t>
-      </w:r>
-      <w:proofErr w:type="spellEnd"/>
+        <w:t>Normal Style</w:t>
+      </w:r>
       <w:r>
         <w:rPr>
           <w:lang w:val="ro-RO" w:eastAsia="ko-KR"/>
@@ -3160,21 +3037,7 @@
         <w:rPr>
           <w:lang w:val="ro-RO" w:eastAsia="ko-KR"/>
         </w:rPr>
-        <w:t>Folosiți stilurile predefinite în acest document (</w:t>
-      </w:r>
-      <w:proofErr w:type="spellStart"/>
-      <w:r>
-        <w:rPr>
-          <w:lang w:val="ro-RO" w:eastAsia="ko-KR"/>
-        </w:rPr>
-        <w:t>Headings</w:t>
-      </w:r>
-      <w:proofErr w:type="spellEnd"/>
-      <w:r>
-        <w:rPr>
-          <w:lang w:val="ro-RO" w:eastAsia="ko-KR"/>
-        </w:rPr>
-        <w:t>, Figura, Tabel, Normal etc.)</w:t>
+        <w:t>Folosiți stilurile predefinite în acest document (Headings, Figura, Tabel, Normal etc.)</w:t>
       </w:r>
     </w:p>
     <w:p>
@@ -3220,19 +3083,11 @@
         </w:rPr>
         <w:t xml:space="preserve">Pentru capitole: </w:t>
       </w:r>
-      <w:proofErr w:type="spellStart"/>
-      <w:r>
-        <w:rPr>
-          <w:lang w:val="ro-RO"/>
-        </w:rPr>
-        <w:t>Heading</w:t>
-      </w:r>
-      <w:proofErr w:type="spellEnd"/>
-      <w:r>
-        <w:rPr>
-          <w:lang w:val="ro-RO"/>
-        </w:rPr>
-        <w:t xml:space="preserve"> 1,</w:t>
+      <w:r>
+        <w:rPr>
+          <w:lang w:val="ro-RO"/>
+        </w:rPr>
+        <w:t>Heading 1,</w:t>
       </w:r>
       <w:r>
         <w:rPr>
@@ -3256,21 +3111,7 @@
         <w:rPr>
           <w:lang w:val="ro-RO" w:eastAsia="ko-KR"/>
         </w:rPr>
-        <w:t xml:space="preserve">Pentru secțiuni: </w:t>
-      </w:r>
-      <w:proofErr w:type="spellStart"/>
-      <w:r>
-        <w:rPr>
-          <w:lang w:val="ro-RO" w:eastAsia="ko-KR"/>
-        </w:rPr>
-        <w:t>Heading</w:t>
-      </w:r>
-      <w:proofErr w:type="spellEnd"/>
-      <w:r>
-        <w:rPr>
-          <w:lang w:val="ro-RO" w:eastAsia="ko-KR"/>
-        </w:rPr>
-        <w:t xml:space="preserve"> 2, font Times New Roman 14pt, Bold, spațiu vertical înainte de titlu 12pt, spațiu după 6pt. </w:t>
+        <w:t xml:space="preserve">Pentru secțiuni: Heading 2, font Times New Roman 14pt, Bold, spațiu vertical înainte de titlu 12pt, spațiu după 6pt. </w:t>
       </w:r>
       <w:bookmarkEnd w:id="17"/>
     </w:p>
@@ -3291,33 +3132,11 @@
         </w:rPr>
         <w:t xml:space="preserve">Pentru subsecțiuni: </w:t>
       </w:r>
-      <w:proofErr w:type="spellStart"/>
-      <w:r>
-        <w:rPr>
-          <w:lang w:val="ro-RO" w:eastAsia="ko-KR"/>
-        </w:rPr>
-        <w:t>Heading</w:t>
-      </w:r>
-      <w:proofErr w:type="spellEnd"/>
-      <w:r>
-        <w:rPr>
-          <w:lang w:val="ro-RO" w:eastAsia="ko-KR"/>
-        </w:rPr>
-        <w:t xml:space="preserve"> 3, Times New Roman 12pt, Regular, spațiu vertical înainte de titlu 12pt, </w:t>
-      </w:r>
-      <w:proofErr w:type="spellStart"/>
-      <w:r>
-        <w:rPr>
-          <w:lang w:val="ro-RO" w:eastAsia="ko-KR"/>
-        </w:rPr>
-        <w:t>spacing</w:t>
-      </w:r>
-      <w:proofErr w:type="spellEnd"/>
-      <w:r>
-        <w:rPr>
-          <w:lang w:val="ro-RO" w:eastAsia="ko-KR"/>
-        </w:rPr>
-        <w:t xml:space="preserve"> după 6pt</w:t>
+      <w:r>
+        <w:rPr>
+          <w:lang w:val="ro-RO" w:eastAsia="ko-KR"/>
+        </w:rPr>
+        <w:t>Heading 3, Times New Roman 12pt, Regular, spațiu vertical înainte de titlu 12pt, spacing după 6pt</w:t>
       </w:r>
     </w:p>
     <w:p>
@@ -3464,7 +3283,6 @@
         </w:rPr>
         <w:t>-&gt;</w:t>
       </w:r>
-      <w:proofErr w:type="spellStart"/>
       <w:r>
         <w:rPr>
           <w:i/>
@@ -3472,7 +3290,6 @@
         </w:rPr>
         <w:t>Paragraph</w:t>
       </w:r>
-      <w:proofErr w:type="spellEnd"/>
       <w:r>
         <w:rPr>
           <w:lang w:val="ro-RO" w:eastAsia="ko-KR"/>
@@ -3566,19 +3383,11 @@
         </w:rPr>
         <w:t xml:space="preserve">ier </w:t>
       </w:r>
-      <w:proofErr w:type="spellStart"/>
-      <w:r>
-        <w:rPr>
-          <w:lang w:val="ro-RO" w:eastAsia="ko-KR"/>
-        </w:rPr>
-        <w:t>pdf</w:t>
-      </w:r>
-      <w:proofErr w:type="spellEnd"/>
-      <w:r>
-        <w:rPr>
-          <w:lang w:val="ro-RO" w:eastAsia="ko-KR"/>
-        </w:rPr>
-        <w:t xml:space="preserve">, </w:t>
+      <w:r>
+        <w:rPr>
+          <w:lang w:val="ro-RO" w:eastAsia="ko-KR"/>
+        </w:rPr>
+        <w:t xml:space="preserve">pdf, </w:t>
       </w:r>
       <w:r>
         <w:rPr>
@@ -3606,47 +3415,27 @@
           <w:iCs/>
           <w:lang w:val="ro-RO" w:eastAsia="ko-KR"/>
         </w:rPr>
-        <w:t xml:space="preserve">No </w:t>
-      </w:r>
-      <w:proofErr w:type="spellStart"/>
+        <w:t>No Markup</w:t>
+      </w:r>
+      <w:r>
+        <w:rPr>
+          <w:lang w:val="ro-RO" w:eastAsia="ko-KR"/>
+        </w:rPr>
+        <w:t xml:space="preserve">. Apoi </w:t>
+      </w:r>
+      <w:r>
+        <w:rPr>
+          <w:lang w:val="ro-RO" w:eastAsia="ko-KR"/>
+        </w:rPr>
+        <w:t xml:space="preserve">alegeți din meniul </w:t>
+      </w:r>
       <w:r>
         <w:rPr>
           <w:i/>
           <w:iCs/>
           <w:lang w:val="ro-RO" w:eastAsia="ko-KR"/>
         </w:rPr>
-        <w:t>Markup</w:t>
-      </w:r>
-      <w:proofErr w:type="spellEnd"/>
-      <w:r>
-        <w:rPr>
-          <w:lang w:val="ro-RO" w:eastAsia="ko-KR"/>
-        </w:rPr>
-        <w:t xml:space="preserve">. Apoi </w:t>
-      </w:r>
-      <w:r>
-        <w:rPr>
-          <w:lang w:val="ro-RO" w:eastAsia="ko-KR"/>
-        </w:rPr>
-        <w:t xml:space="preserve">alegeți din meniul </w:t>
-      </w:r>
-      <w:proofErr w:type="spellStart"/>
-      <w:r>
-        <w:rPr>
-          <w:i/>
-          <w:iCs/>
-          <w:lang w:val="ro-RO" w:eastAsia="ko-KR"/>
-        </w:rPr>
-        <w:t>Options</w:t>
-      </w:r>
-      <w:proofErr w:type="spellEnd"/>
-      <w:r>
-        <w:rPr>
-          <w:i/>
-          <w:iCs/>
-          <w:lang w:val="ro-RO" w:eastAsia="ko-KR"/>
-        </w:rPr>
-        <w:t xml:space="preserve"> </w:t>
+        <w:t xml:space="preserve">Options </w:t>
       </w:r>
       <w:r>
         <w:rPr>
@@ -3750,14 +3539,15 @@
     <w:p>
       <w:pPr>
         <w:pStyle w:val="Cuprins1"/>
-        <w:jc w:val="both"/>
         <w:rPr>
           <w:rFonts w:asciiTheme="minorHAnsi" w:eastAsiaTheme="minorEastAsia" w:hAnsiTheme="minorHAnsi" w:cstheme="minorBidi"/>
           <w:b w:val="0"/>
           <w:noProof/>
+          <w:kern w:val="2"/>
           <w:sz w:val="22"/>
           <w:szCs w:val="22"/>
-          <w:lang w:eastAsia="en-US"/>
+          <w:lang w:val="en-US" w:eastAsia="en-US"/>
+          <w14:ligatures w14:val="standardContextual"/>
         </w:rPr>
       </w:pPr>
       <w:r>
@@ -3775,7 +3565,7 @@
         </w:rPr>
         <w:fldChar w:fldCharType="separate"/>
       </w:r>
-      <w:hyperlink w:anchor="_Toc129864352" w:history="1">
+      <w:hyperlink w:anchor="_Toc153365306" w:history="1">
         <w:r>
           <w:rPr>
             <w:rStyle w:val="Hyperlink"/>
@@ -3802,7 +3592,7 @@
             <w:noProof/>
             <w:webHidden/>
           </w:rPr>
-          <w:instrText xml:space="preserve"> PAGEREF _Toc129864352 \h </w:instrText>
+          <w:instrText xml:space="preserve"> PAGEREF _Toc153365306 \h </w:instrText>
         </w:r>
         <w:r>
           <w:rPr>
@@ -3836,17 +3626,18 @@
     <w:p>
       <w:pPr>
         <w:pStyle w:val="Cuprins1"/>
-        <w:jc w:val="both"/>
         <w:rPr>
           <w:rFonts w:asciiTheme="minorHAnsi" w:eastAsiaTheme="minorEastAsia" w:hAnsiTheme="minorHAnsi" w:cstheme="minorBidi"/>
           <w:b w:val="0"/>
           <w:noProof/>
+          <w:kern w:val="2"/>
           <w:sz w:val="22"/>
           <w:szCs w:val="22"/>
-          <w:lang w:eastAsia="en-US"/>
-        </w:rPr>
-      </w:pPr>
-      <w:hyperlink w:anchor="_Toc129864353" w:history="1">
+          <w:lang w:val="en-US" w:eastAsia="en-US"/>
+          <w14:ligatures w14:val="standardContextual"/>
+        </w:rPr>
+      </w:pPr>
+      <w:hyperlink w:anchor="_Toc153365307" w:history="1">
         <w:r>
           <w:rPr>
             <w:rStyle w:val="Hyperlink"/>
@@ -3873,7 +3664,7 @@
             <w:noProof/>
             <w:webHidden/>
           </w:rPr>
-          <w:instrText xml:space="preserve"> PAGEREF _Toc129864353 \h </w:instrText>
+          <w:instrText xml:space="preserve"> PAGEREF _Toc153365307 \h </w:instrText>
         </w:r>
         <w:r>
           <w:rPr>
@@ -3907,17 +3698,18 @@
     <w:p>
       <w:pPr>
         <w:pStyle w:val="Cuprins1"/>
-        <w:jc w:val="both"/>
         <w:rPr>
           <w:rFonts w:asciiTheme="minorHAnsi" w:eastAsiaTheme="minorEastAsia" w:hAnsiTheme="minorHAnsi" w:cstheme="minorBidi"/>
           <w:b w:val="0"/>
           <w:noProof/>
+          <w:kern w:val="2"/>
           <w:sz w:val="22"/>
           <w:szCs w:val="22"/>
-          <w:lang w:eastAsia="en-US"/>
-        </w:rPr>
-      </w:pPr>
-      <w:hyperlink w:anchor="_Toc129864354" w:history="1">
+          <w:lang w:val="en-US" w:eastAsia="en-US"/>
+          <w14:ligatures w14:val="standardContextual"/>
+        </w:rPr>
+      </w:pPr>
+      <w:hyperlink w:anchor="_Toc153365308" w:history="1">
         <w:r>
           <w:rPr>
             <w:rStyle w:val="Hyperlink"/>
@@ -3944,7 +3736,7 @@
             <w:noProof/>
             <w:webHidden/>
           </w:rPr>
-          <w:instrText xml:space="preserve"> PAGEREF _Toc129864354 \h </w:instrText>
+          <w:instrText xml:space="preserve"> PAGEREF _Toc153365308 \h </w:instrText>
         </w:r>
         <w:r>
           <w:rPr>
@@ -3978,17 +3770,18 @@
     <w:p>
       <w:pPr>
         <w:pStyle w:val="Cuprins1"/>
-        <w:jc w:val="both"/>
         <w:rPr>
           <w:rFonts w:asciiTheme="minorHAnsi" w:eastAsiaTheme="minorEastAsia" w:hAnsiTheme="minorHAnsi" w:cstheme="minorBidi"/>
           <w:b w:val="0"/>
           <w:noProof/>
+          <w:kern w:val="2"/>
           <w:sz w:val="22"/>
           <w:szCs w:val="22"/>
-          <w:lang w:eastAsia="en-US"/>
-        </w:rPr>
-      </w:pPr>
-      <w:hyperlink w:anchor="_Toc129864355" w:history="1">
+          <w:lang w:val="en-US" w:eastAsia="en-US"/>
+          <w14:ligatures w14:val="standardContextual"/>
+        </w:rPr>
+      </w:pPr>
+      <w:hyperlink w:anchor="_Toc153365309" w:history="1">
         <w:r>
           <w:rPr>
             <w:rStyle w:val="Hyperlink"/>
@@ -4015,7 +3808,7 @@
             <w:noProof/>
             <w:webHidden/>
           </w:rPr>
-          <w:instrText xml:space="preserve"> PAGEREF _Toc129864355 \h </w:instrText>
+          <w:instrText xml:space="preserve"> PAGEREF _Toc153365309 \h </w:instrText>
         </w:r>
         <w:r>
           <w:rPr>
@@ -4035,7 +3828,7 @@
             <w:noProof/>
             <w:webHidden/>
           </w:rPr>
-          <w:t>6</w:t>
+          <w:t>7</w:t>
         </w:r>
         <w:r>
           <w:rPr>
@@ -4052,12 +3845,14 @@
         <w:rPr>
           <w:rFonts w:asciiTheme="minorHAnsi" w:eastAsiaTheme="minorEastAsia" w:hAnsiTheme="minorHAnsi" w:cstheme="minorBidi"/>
           <w:noProof/>
+          <w:kern w:val="2"/>
           <w:sz w:val="22"/>
           <w:szCs w:val="22"/>
-          <w:lang w:val="ro-RO" w:eastAsia="en-US"/>
-        </w:rPr>
-      </w:pPr>
-      <w:hyperlink w:anchor="_Toc129864356" w:history="1">
+          <w:lang w:eastAsia="en-US"/>
+          <w14:ligatures w14:val="standardContextual"/>
+        </w:rPr>
+      </w:pPr>
+      <w:hyperlink w:anchor="_Toc153365310" w:history="1">
         <w:r>
           <w:rPr>
             <w:rStyle w:val="Hyperlink"/>
@@ -4070,9 +3865,11 @@
           <w:rPr>
             <w:rFonts w:asciiTheme="minorHAnsi" w:eastAsiaTheme="minorEastAsia" w:hAnsiTheme="minorHAnsi" w:cstheme="minorBidi"/>
             <w:noProof/>
+            <w:kern w:val="2"/>
             <w:sz w:val="22"/>
             <w:szCs w:val="22"/>
-            <w:lang w:val="ro-RO" w:eastAsia="en-US"/>
+            <w:lang w:eastAsia="en-US"/>
+            <w14:ligatures w14:val="standardContextual"/>
           </w:rPr>
           <w:tab/>
         </w:r>
@@ -4088,7 +3885,6 @@
           <w:rPr>
             <w:noProof/>
             <w:webHidden/>
-            <w:lang w:val="ro-RO"/>
           </w:rPr>
           <w:tab/>
         </w:r>
@@ -4096,7 +3892,6 @@
           <w:rPr>
             <w:noProof/>
             <w:webHidden/>
-            <w:lang w:val="ro-RO"/>
           </w:rPr>
           <w:fldChar w:fldCharType="begin"/>
         </w:r>
@@ -4104,22 +3899,19 @@
           <w:rPr>
             <w:noProof/>
             <w:webHidden/>
-            <w:lang w:val="ro-RO"/>
           </w:rPr>
-          <w:instrText xml:space="preserve"> PAGEREF _Toc129864356 \h </w:instrText>
+          <w:instrText xml:space="preserve"> PAGEREF _Toc153365310 \h </w:instrText>
         </w:r>
         <w:r>
           <w:rPr>
             <w:noProof/>
             <w:webHidden/>
-            <w:lang w:val="ro-RO"/>
           </w:rPr>
         </w:r>
         <w:r>
           <w:rPr>
             <w:noProof/>
             <w:webHidden/>
-            <w:lang w:val="ro-RO"/>
           </w:rPr>
           <w:fldChar w:fldCharType="separate"/>
         </w:r>
@@ -4127,15 +3919,13 @@
           <w:rPr>
             <w:noProof/>
             <w:webHidden/>
-            <w:lang w:val="ro-RO"/>
           </w:rPr>
-          <w:t>6</w:t>
+          <w:t>7</w:t>
         </w:r>
         <w:r>
           <w:rPr>
             <w:noProof/>
             <w:webHidden/>
-            <w:lang w:val="ro-RO"/>
           </w:rPr>
           <w:fldChar w:fldCharType="end"/>
         </w:r>
@@ -4147,17 +3937,18 @@
         <w:rPr>
           <w:rFonts w:asciiTheme="minorHAnsi" w:eastAsiaTheme="minorEastAsia" w:hAnsiTheme="minorHAnsi" w:cstheme="minorBidi"/>
           <w:noProof/>
+          <w:kern w:val="2"/>
           <w:sz w:val="22"/>
           <w:szCs w:val="22"/>
-          <w:lang w:val="ro-RO" w:eastAsia="en-US"/>
-        </w:rPr>
-      </w:pPr>
-      <w:hyperlink w:anchor="_Toc129864357" w:history="1">
+          <w:lang w:eastAsia="en-US"/>
+          <w14:ligatures w14:val="standardContextual"/>
+        </w:rPr>
+      </w:pPr>
+      <w:hyperlink w:anchor="_Toc153365311" w:history="1">
         <w:r>
           <w:rPr>
             <w:rStyle w:val="Hyperlink"/>
             <w:noProof/>
-            <w:lang w:val="ro-RO"/>
           </w:rPr>
           <w:t>4.1.1.</w:t>
         </w:r>
@@ -4165,9 +3956,11 @@
           <w:rPr>
             <w:rFonts w:asciiTheme="minorHAnsi" w:eastAsiaTheme="minorEastAsia" w:hAnsiTheme="minorHAnsi" w:cstheme="minorBidi"/>
             <w:noProof/>
+            <w:kern w:val="2"/>
             <w:sz w:val="22"/>
             <w:szCs w:val="22"/>
-            <w:lang w:val="ro-RO" w:eastAsia="en-US"/>
+            <w:lang w:eastAsia="en-US"/>
+            <w14:ligatures w14:val="standardContextual"/>
           </w:rPr>
           <w:tab/>
         </w:r>
@@ -4175,7 +3968,6 @@
           <w:rPr>
             <w:rStyle w:val="Hyperlink"/>
             <w:noProof/>
-            <w:lang w:val="ro-RO"/>
           </w:rPr>
           <w:t>Exemplu de titlu de subsecțiune</w:t>
         </w:r>
@@ -4183,7 +3975,6 @@
           <w:rPr>
             <w:noProof/>
             <w:webHidden/>
-            <w:lang w:val="ro-RO"/>
           </w:rPr>
           <w:tab/>
         </w:r>
@@ -4191,7 +3982,6 @@
           <w:rPr>
             <w:noProof/>
             <w:webHidden/>
-            <w:lang w:val="ro-RO"/>
           </w:rPr>
           <w:fldChar w:fldCharType="begin"/>
         </w:r>
@@ -4199,22 +3989,19 @@
           <w:rPr>
             <w:noProof/>
             <w:webHidden/>
-            <w:lang w:val="ro-RO"/>
           </w:rPr>
-          <w:instrText xml:space="preserve"> PAGEREF _Toc129864357 \h </w:instrText>
+          <w:instrText xml:space="preserve"> PAGEREF _Toc153365311 \h </w:instrText>
         </w:r>
         <w:r>
           <w:rPr>
             <w:noProof/>
             <w:webHidden/>
-            <w:lang w:val="ro-RO"/>
           </w:rPr>
         </w:r>
         <w:r>
           <w:rPr>
             <w:noProof/>
             <w:webHidden/>
-            <w:lang w:val="ro-RO"/>
           </w:rPr>
           <w:fldChar w:fldCharType="separate"/>
         </w:r>
@@ -4222,15 +4009,13 @@
           <w:rPr>
             <w:noProof/>
             <w:webHidden/>
-            <w:lang w:val="ro-RO"/>
           </w:rPr>
-          <w:t>6</w:t>
+          <w:t>7</w:t>
         </w:r>
         <w:r>
           <w:rPr>
             <w:noProof/>
             <w:webHidden/>
-            <w:lang w:val="ro-RO"/>
           </w:rPr>
           <w:fldChar w:fldCharType="end"/>
         </w:r>
@@ -4239,17 +4024,18 @@
     <w:p>
       <w:pPr>
         <w:pStyle w:val="Cuprins1"/>
-        <w:jc w:val="both"/>
         <w:rPr>
           <w:rFonts w:asciiTheme="minorHAnsi" w:eastAsiaTheme="minorEastAsia" w:hAnsiTheme="minorHAnsi" w:cstheme="minorBidi"/>
           <w:b w:val="0"/>
           <w:noProof/>
+          <w:kern w:val="2"/>
           <w:sz w:val="22"/>
           <w:szCs w:val="22"/>
-          <w:lang w:eastAsia="en-US"/>
-        </w:rPr>
-      </w:pPr>
-      <w:hyperlink w:anchor="_Toc129864358" w:history="1">
+          <w:lang w:val="en-US" w:eastAsia="en-US"/>
+          <w14:ligatures w14:val="standardContextual"/>
+        </w:rPr>
+      </w:pPr>
+      <w:hyperlink w:anchor="_Toc153365312" w:history="1">
         <w:r>
           <w:rPr>
             <w:rStyle w:val="Hyperlink"/>
@@ -4276,7 +4062,7 @@
             <w:noProof/>
             <w:webHidden/>
           </w:rPr>
-          <w:instrText xml:space="preserve"> PAGEREF _Toc129864358 \h </w:instrText>
+          <w:instrText xml:space="preserve"> PAGEREF _Toc153365312 \h </w:instrText>
         </w:r>
         <w:r>
           <w:rPr>
@@ -4296,7 +4082,7 @@
             <w:noProof/>
             <w:webHidden/>
           </w:rPr>
-          <w:t>8</w:t>
+          <w:t>9</w:t>
         </w:r>
         <w:r>
           <w:rPr>
@@ -4309,24 +4095,45 @@
     </w:p>
     <w:p>
       <w:pPr>
-        <w:pStyle w:val="Cuprins1"/>
-        <w:jc w:val="both"/>
+        <w:pStyle w:val="Cuprins2"/>
         <w:rPr>
           <w:rFonts w:asciiTheme="minorHAnsi" w:eastAsiaTheme="minorEastAsia" w:hAnsiTheme="minorHAnsi" w:cstheme="minorBidi"/>
-          <w:b w:val="0"/>
           <w:noProof/>
+          <w:kern w:val="2"/>
           <w:sz w:val="22"/>
           <w:szCs w:val="22"/>
           <w:lang w:eastAsia="en-US"/>
-        </w:rPr>
-      </w:pPr>
-      <w:hyperlink w:anchor="_Toc129864359" w:history="1">
+          <w14:ligatures w14:val="standardContextual"/>
+        </w:rPr>
+      </w:pPr>
+      <w:hyperlink w:anchor="_Toc153365313" w:history="1">
         <w:r>
           <w:rPr>
             <w:rStyle w:val="Hyperlink"/>
             <w:noProof/>
+            <w:lang w:val="ro-RO"/>
           </w:rPr>
-          <w:t>Capitolul 6. Testare și validare</w:t>
+          <w:t>5.1.</w:t>
+        </w:r>
+        <w:r>
+          <w:rPr>
+            <w:rFonts w:asciiTheme="minorHAnsi" w:eastAsiaTheme="minorEastAsia" w:hAnsiTheme="minorHAnsi" w:cstheme="minorBidi"/>
+            <w:noProof/>
+            <w:kern w:val="2"/>
+            <w:sz w:val="22"/>
+            <w:szCs w:val="22"/>
+            <w:lang w:eastAsia="en-US"/>
+            <w14:ligatures w14:val="standardContextual"/>
+          </w:rPr>
+          <w:tab/>
+        </w:r>
+        <w:r>
+          <w:rPr>
+            <w:rStyle w:val="Hyperlink"/>
+            <w:noProof/>
+            <w:lang w:val="ro-RO"/>
+          </w:rPr>
+          <w:t>Componente folosite</w:t>
         </w:r>
         <w:r>
           <w:rPr>
@@ -4347,7 +4154,187 @@
             <w:noProof/>
             <w:webHidden/>
           </w:rPr>
-          <w:instrText xml:space="preserve"> PAGEREF _Toc129864359 \h </w:instrText>
+          <w:instrText xml:space="preserve"> PAGEREF _Toc153365313 \h </w:instrText>
+        </w:r>
+        <w:r>
+          <w:rPr>
+            <w:noProof/>
+            <w:webHidden/>
+          </w:rPr>
+        </w:r>
+        <w:r>
+          <w:rPr>
+            <w:noProof/>
+            <w:webHidden/>
+          </w:rPr>
+          <w:fldChar w:fldCharType="separate"/>
+        </w:r>
+        <w:r>
+          <w:rPr>
+            <w:noProof/>
+            <w:webHidden/>
+          </w:rPr>
+          <w:t>9</w:t>
+        </w:r>
+        <w:r>
+          <w:rPr>
+            <w:noProof/>
+            <w:webHidden/>
+          </w:rPr>
+          <w:fldChar w:fldCharType="end"/>
+        </w:r>
+      </w:hyperlink>
+    </w:p>
+    <w:p>
+      <w:pPr>
+        <w:pStyle w:val="Cuprins3"/>
+        <w:rPr>
+          <w:rFonts w:asciiTheme="minorHAnsi" w:eastAsiaTheme="minorEastAsia" w:hAnsiTheme="minorHAnsi" w:cstheme="minorBidi"/>
+          <w:noProof/>
+          <w:kern w:val="2"/>
+          <w:sz w:val="22"/>
+          <w:szCs w:val="22"/>
+          <w:lang w:eastAsia="en-US"/>
+          <w14:ligatures w14:val="standardContextual"/>
+        </w:rPr>
+      </w:pPr>
+      <w:hyperlink w:anchor="_Toc153365314" w:history="1">
+        <w:r>
+          <w:rPr>
+            <w:rStyle w:val="Hyperlink"/>
+            <w:noProof/>
+          </w:rPr>
+          <w:t>5.1.1.</w:t>
+        </w:r>
+        <w:r>
+          <w:rPr>
+            <w:rFonts w:asciiTheme="minorHAnsi" w:eastAsiaTheme="minorEastAsia" w:hAnsiTheme="minorHAnsi" w:cstheme="minorBidi"/>
+            <w:noProof/>
+            <w:kern w:val="2"/>
+            <w:sz w:val="22"/>
+            <w:szCs w:val="22"/>
+            <w:lang w:eastAsia="en-US"/>
+            <w14:ligatures w14:val="standardContextual"/>
+          </w:rPr>
+          <w:tab/>
+        </w:r>
+        <w:r>
+          <w:rPr>
+            <w:rStyle w:val="Hyperlink"/>
+            <w:noProof/>
+          </w:rPr>
+          <w:t>Senzorul de presiune atmosferică BMP280</w:t>
+        </w:r>
+        <w:r>
+          <w:rPr>
+            <w:noProof/>
+            <w:webHidden/>
+          </w:rPr>
+          <w:tab/>
+        </w:r>
+        <w:r>
+          <w:rPr>
+            <w:noProof/>
+            <w:webHidden/>
+          </w:rPr>
+          <w:fldChar w:fldCharType="begin"/>
+        </w:r>
+        <w:r>
+          <w:rPr>
+            <w:noProof/>
+            <w:webHidden/>
+          </w:rPr>
+          <w:instrText xml:space="preserve"> PAGEREF _Toc153365314 \h </w:instrText>
+        </w:r>
+        <w:r>
+          <w:rPr>
+            <w:noProof/>
+            <w:webHidden/>
+          </w:rPr>
+        </w:r>
+        <w:r>
+          <w:rPr>
+            <w:noProof/>
+            <w:webHidden/>
+          </w:rPr>
+          <w:fldChar w:fldCharType="separate"/>
+        </w:r>
+        <w:r>
+          <w:rPr>
+            <w:noProof/>
+            <w:webHidden/>
+          </w:rPr>
+          <w:t>9</w:t>
+        </w:r>
+        <w:r>
+          <w:rPr>
+            <w:noProof/>
+            <w:webHidden/>
+          </w:rPr>
+          <w:fldChar w:fldCharType="end"/>
+        </w:r>
+      </w:hyperlink>
+    </w:p>
+    <w:p>
+      <w:pPr>
+        <w:pStyle w:val="Cuprins3"/>
+        <w:rPr>
+          <w:rFonts w:asciiTheme="minorHAnsi" w:eastAsiaTheme="minorEastAsia" w:hAnsiTheme="minorHAnsi" w:cstheme="minorBidi"/>
+          <w:noProof/>
+          <w:kern w:val="2"/>
+          <w:sz w:val="22"/>
+          <w:szCs w:val="22"/>
+          <w:lang w:eastAsia="en-US"/>
+          <w14:ligatures w14:val="standardContextual"/>
+        </w:rPr>
+      </w:pPr>
+      <w:hyperlink w:anchor="_Toc153365315" w:history="1">
+        <w:r>
+          <w:rPr>
+            <w:rStyle w:val="Hyperlink"/>
+            <w:noProof/>
+          </w:rPr>
+          <w:t>5.1.2.</w:t>
+        </w:r>
+        <w:r>
+          <w:rPr>
+            <w:rFonts w:asciiTheme="minorHAnsi" w:eastAsiaTheme="minorEastAsia" w:hAnsiTheme="minorHAnsi" w:cstheme="minorBidi"/>
+            <w:noProof/>
+            <w:kern w:val="2"/>
+            <w:sz w:val="22"/>
+            <w:szCs w:val="22"/>
+            <w:lang w:eastAsia="en-US"/>
+            <w14:ligatures w14:val="standardContextual"/>
+          </w:rPr>
+          <w:tab/>
+        </w:r>
+        <w:r>
+          <w:rPr>
+            <w:rStyle w:val="Hyperlink"/>
+            <w:noProof/>
+          </w:rPr>
+          <w:t>Modul cu senzor de umiditate în sol</w:t>
+        </w:r>
+        <w:r>
+          <w:rPr>
+            <w:noProof/>
+            <w:webHidden/>
+          </w:rPr>
+          <w:tab/>
+        </w:r>
+        <w:r>
+          <w:rPr>
+            <w:noProof/>
+            <w:webHidden/>
+          </w:rPr>
+          <w:fldChar w:fldCharType="begin"/>
+        </w:r>
+        <w:r>
+          <w:rPr>
+            <w:noProof/>
+            <w:webHidden/>
+          </w:rPr>
+          <w:instrText xml:space="preserve"> PAGEREF _Toc153365315 \h </w:instrText>
         </w:r>
         <w:r>
           <w:rPr>
@@ -4380,24 +4367,43 @@
     </w:p>
     <w:p>
       <w:pPr>
-        <w:pStyle w:val="Cuprins1"/>
-        <w:jc w:val="both"/>
+        <w:pStyle w:val="Cuprins3"/>
         <w:rPr>
           <w:rFonts w:asciiTheme="minorHAnsi" w:eastAsiaTheme="minorEastAsia" w:hAnsiTheme="minorHAnsi" w:cstheme="minorBidi"/>
-          <w:b w:val="0"/>
           <w:noProof/>
+          <w:kern w:val="2"/>
           <w:sz w:val="22"/>
           <w:szCs w:val="22"/>
           <w:lang w:eastAsia="en-US"/>
-        </w:rPr>
-      </w:pPr>
-      <w:hyperlink w:anchor="_Toc129864360" w:history="1">
+          <w14:ligatures w14:val="standardContextual"/>
+        </w:rPr>
+      </w:pPr>
+      <w:hyperlink w:anchor="_Toc153365316" w:history="1">
         <w:r>
           <w:rPr>
             <w:rStyle w:val="Hyperlink"/>
             <w:noProof/>
           </w:rPr>
-          <w:t>Capitolul 7. Manual de instalare si utilizare</w:t>
+          <w:t>5.1.3.</w:t>
+        </w:r>
+        <w:r>
+          <w:rPr>
+            <w:rFonts w:asciiTheme="minorHAnsi" w:eastAsiaTheme="minorEastAsia" w:hAnsiTheme="minorHAnsi" w:cstheme="minorBidi"/>
+            <w:noProof/>
+            <w:kern w:val="2"/>
+            <w:sz w:val="22"/>
+            <w:szCs w:val="22"/>
+            <w:lang w:eastAsia="en-US"/>
+            <w14:ligatures w14:val="standardContextual"/>
+          </w:rPr>
+          <w:tab/>
+        </w:r>
+        <w:r>
+          <w:rPr>
+            <w:rStyle w:val="Hyperlink"/>
+            <w:noProof/>
+          </w:rPr>
+          <w:t>Modul cu senzor de lumină</w:t>
         </w:r>
         <w:r>
           <w:rPr>
@@ -4418,7 +4424,7 @@
             <w:noProof/>
             <w:webHidden/>
           </w:rPr>
-          <w:instrText xml:space="preserve"> PAGEREF _Toc129864360 \h </w:instrText>
+          <w:instrText xml:space="preserve"> PAGEREF _Toc153365316 \h </w:instrText>
         </w:r>
         <w:r>
           <w:rPr>
@@ -4451,24 +4457,38 @@
     </w:p>
     <w:p>
       <w:pPr>
-        <w:pStyle w:val="Cuprins1"/>
-        <w:jc w:val="both"/>
+        <w:pStyle w:val="Cuprins3"/>
         <w:rPr>
           <w:rFonts w:asciiTheme="minorHAnsi" w:eastAsiaTheme="minorEastAsia" w:hAnsiTheme="minorHAnsi" w:cstheme="minorBidi"/>
-          <w:b w:val="0"/>
           <w:noProof/>
+          <w:kern w:val="2"/>
           <w:sz w:val="22"/>
           <w:szCs w:val="22"/>
           <w:lang w:eastAsia="en-US"/>
-        </w:rPr>
-      </w:pPr>
-      <w:hyperlink w:anchor="_Toc129864361" w:history="1">
+          <w14:ligatures w14:val="standardContextual"/>
+        </w:rPr>
+      </w:pPr>
+      <w:hyperlink w:anchor="_Toc153365317" w:history="1">
         <w:r>
           <w:rPr>
             <w:rStyle w:val="Hyperlink"/>
             <w:noProof/>
           </w:rPr>
-          <w:t>Capitolul 8. Concluzii</w:t>
+          <w:t>Pentru acest proiect vom</w:t>
+        </w:r>
+        <w:r>
+          <w:rPr>
+            <w:rStyle w:val="Hyperlink"/>
+            <w:noProof/>
+          </w:rPr>
+          <w:t xml:space="preserve"> </w:t>
+        </w:r>
+        <w:r>
+          <w:rPr>
+            <w:rStyle w:val="Hyperlink"/>
+            <w:noProof/>
+          </w:rPr>
+          <w:t>folosi un rezistor dependent de lumină. Un component cheie al acestor senzori este sulfura de cadmiu (CdS) care este sensibil la lumină. Datorită acestei proprietăți, acest modul iși poate schimba rezistența.</w:t>
         </w:r>
         <w:r>
           <w:rPr>
@@ -4489,7 +4509,187 @@
             <w:noProof/>
             <w:webHidden/>
           </w:rPr>
-          <w:instrText xml:space="preserve"> PAGEREF _Toc129864361 \h </w:instrText>
+          <w:instrText xml:space="preserve"> PAGEREF _Toc153365317 \h </w:instrText>
+        </w:r>
+        <w:r>
+          <w:rPr>
+            <w:noProof/>
+            <w:webHidden/>
+          </w:rPr>
+        </w:r>
+        <w:r>
+          <w:rPr>
+            <w:noProof/>
+            <w:webHidden/>
+          </w:rPr>
+          <w:fldChar w:fldCharType="separate"/>
+        </w:r>
+        <w:r>
+          <w:rPr>
+            <w:noProof/>
+            <w:webHidden/>
+          </w:rPr>
+          <w:t>12</w:t>
+        </w:r>
+        <w:r>
+          <w:rPr>
+            <w:noProof/>
+            <w:webHidden/>
+          </w:rPr>
+          <w:fldChar w:fldCharType="end"/>
+        </w:r>
+      </w:hyperlink>
+    </w:p>
+    <w:p>
+      <w:pPr>
+        <w:pStyle w:val="Cuprins3"/>
+        <w:rPr>
+          <w:rFonts w:asciiTheme="minorHAnsi" w:eastAsiaTheme="minorEastAsia" w:hAnsiTheme="minorHAnsi" w:cstheme="minorBidi"/>
+          <w:noProof/>
+          <w:kern w:val="2"/>
+          <w:sz w:val="22"/>
+          <w:szCs w:val="22"/>
+          <w:lang w:eastAsia="en-US"/>
+          <w14:ligatures w14:val="standardContextual"/>
+        </w:rPr>
+      </w:pPr>
+      <w:hyperlink w:anchor="_Toc153365318" w:history="1">
+        <w:r>
+          <w:rPr>
+            <w:rStyle w:val="Hyperlink"/>
+            <w:noProof/>
+          </w:rPr>
+          <w:t>5.1.4.</w:t>
+        </w:r>
+        <w:r>
+          <w:rPr>
+            <w:rFonts w:asciiTheme="minorHAnsi" w:eastAsiaTheme="minorEastAsia" w:hAnsiTheme="minorHAnsi" w:cstheme="minorBidi"/>
+            <w:noProof/>
+            <w:kern w:val="2"/>
+            <w:sz w:val="22"/>
+            <w:szCs w:val="22"/>
+            <w:lang w:eastAsia="en-US"/>
+            <w14:ligatures w14:val="standardContextual"/>
+          </w:rPr>
+          <w:tab/>
+        </w:r>
+        <w:r>
+          <w:rPr>
+            <w:rStyle w:val="Hyperlink"/>
+            <w:noProof/>
+          </w:rPr>
+          <w:t>Senzor de umiditate și temperatură DHT22</w:t>
+        </w:r>
+        <w:r>
+          <w:rPr>
+            <w:noProof/>
+            <w:webHidden/>
+          </w:rPr>
+          <w:tab/>
+        </w:r>
+        <w:r>
+          <w:rPr>
+            <w:noProof/>
+            <w:webHidden/>
+          </w:rPr>
+          <w:fldChar w:fldCharType="begin"/>
+        </w:r>
+        <w:r>
+          <w:rPr>
+            <w:noProof/>
+            <w:webHidden/>
+          </w:rPr>
+          <w:instrText xml:space="preserve"> PAGEREF _Toc153365318 \h </w:instrText>
+        </w:r>
+        <w:r>
+          <w:rPr>
+            <w:noProof/>
+            <w:webHidden/>
+          </w:rPr>
+        </w:r>
+        <w:r>
+          <w:rPr>
+            <w:noProof/>
+            <w:webHidden/>
+          </w:rPr>
+          <w:fldChar w:fldCharType="separate"/>
+        </w:r>
+        <w:r>
+          <w:rPr>
+            <w:noProof/>
+            <w:webHidden/>
+          </w:rPr>
+          <w:t>12</w:t>
+        </w:r>
+        <w:r>
+          <w:rPr>
+            <w:noProof/>
+            <w:webHidden/>
+          </w:rPr>
+          <w:fldChar w:fldCharType="end"/>
+        </w:r>
+      </w:hyperlink>
+    </w:p>
+    <w:p>
+      <w:pPr>
+        <w:pStyle w:val="Cuprins3"/>
+        <w:rPr>
+          <w:rFonts w:asciiTheme="minorHAnsi" w:eastAsiaTheme="minorEastAsia" w:hAnsiTheme="minorHAnsi" w:cstheme="minorBidi"/>
+          <w:noProof/>
+          <w:kern w:val="2"/>
+          <w:sz w:val="22"/>
+          <w:szCs w:val="22"/>
+          <w:lang w:eastAsia="en-US"/>
+          <w14:ligatures w14:val="standardContextual"/>
+        </w:rPr>
+      </w:pPr>
+      <w:hyperlink w:anchor="_Toc153365319" w:history="1">
+        <w:r>
+          <w:rPr>
+            <w:rStyle w:val="Hyperlink"/>
+            <w:noProof/>
+          </w:rPr>
+          <w:t>5.1.5.</w:t>
+        </w:r>
+        <w:r>
+          <w:rPr>
+            <w:rFonts w:asciiTheme="minorHAnsi" w:eastAsiaTheme="minorEastAsia" w:hAnsiTheme="minorHAnsi" w:cstheme="minorBidi"/>
+            <w:noProof/>
+            <w:kern w:val="2"/>
+            <w:sz w:val="22"/>
+            <w:szCs w:val="22"/>
+            <w:lang w:eastAsia="en-US"/>
+            <w14:ligatures w14:val="standardContextual"/>
+          </w:rPr>
+          <w:tab/>
+        </w:r>
+        <w:r>
+          <w:rPr>
+            <w:rStyle w:val="Hyperlink"/>
+            <w:noProof/>
+          </w:rPr>
+          <w:t>Pompă și releu</w:t>
+        </w:r>
+        <w:r>
+          <w:rPr>
+            <w:noProof/>
+            <w:webHidden/>
+          </w:rPr>
+          <w:tab/>
+        </w:r>
+        <w:r>
+          <w:rPr>
+            <w:noProof/>
+            <w:webHidden/>
+          </w:rPr>
+          <w:fldChar w:fldCharType="begin"/>
+        </w:r>
+        <w:r>
+          <w:rPr>
+            <w:noProof/>
+            <w:webHidden/>
+          </w:rPr>
+          <w:instrText xml:space="preserve"> PAGEREF _Toc153365319 \h </w:instrText>
         </w:r>
         <w:r>
           <w:rPr>
@@ -4523,23 +4723,24 @@
     <w:p>
       <w:pPr>
         <w:pStyle w:val="Cuprins1"/>
-        <w:jc w:val="both"/>
         <w:rPr>
           <w:rFonts w:asciiTheme="minorHAnsi" w:eastAsiaTheme="minorEastAsia" w:hAnsiTheme="minorHAnsi" w:cstheme="minorBidi"/>
           <w:b w:val="0"/>
           <w:noProof/>
+          <w:kern w:val="2"/>
           <w:sz w:val="22"/>
           <w:szCs w:val="22"/>
-          <w:lang w:eastAsia="en-US"/>
-        </w:rPr>
-      </w:pPr>
-      <w:hyperlink w:anchor="_Toc129864362" w:history="1">
+          <w:lang w:val="en-US" w:eastAsia="en-US"/>
+          <w14:ligatures w14:val="standardContextual"/>
+        </w:rPr>
+      </w:pPr>
+      <w:hyperlink w:anchor="_Toc153365320" w:history="1">
         <w:r>
           <w:rPr>
             <w:rStyle w:val="Hyperlink"/>
             <w:noProof/>
           </w:rPr>
-          <w:t>Bibliografie</w:t>
+          <w:t>Capitolul 6. Testare și validare</w:t>
         </w:r>
         <w:r>
           <w:rPr>
@@ -4560,7 +4761,7 @@
             <w:noProof/>
             <w:webHidden/>
           </w:rPr>
-          <w:instrText xml:space="preserve"> PAGEREF _Toc129864362 \h </w:instrText>
+          <w:instrText xml:space="preserve"> PAGEREF _Toc153365320 \h </w:instrText>
         </w:r>
         <w:r>
           <w:rPr>
@@ -4580,7 +4781,7 @@
             <w:noProof/>
             <w:webHidden/>
           </w:rPr>
-          <w:t>16</w:t>
+          <w:t>15</w:t>
         </w:r>
         <w:r>
           <w:rPr>
@@ -4594,87 +4795,24 @@
     <w:p>
       <w:pPr>
         <w:pStyle w:val="Cuprins1"/>
-        <w:jc w:val="both"/>
         <w:rPr>
           <w:rFonts w:asciiTheme="minorHAnsi" w:eastAsiaTheme="minorEastAsia" w:hAnsiTheme="minorHAnsi" w:cstheme="minorBidi"/>
           <w:b w:val="0"/>
           <w:noProof/>
+          <w:kern w:val="2"/>
           <w:sz w:val="22"/>
           <w:szCs w:val="22"/>
-          <w:lang w:eastAsia="en-US"/>
-        </w:rPr>
-      </w:pPr>
-      <w:hyperlink w:anchor="_Toc129864363" w:history="1">
+          <w:lang w:val="en-US" w:eastAsia="en-US"/>
+          <w14:ligatures w14:val="standardContextual"/>
+        </w:rPr>
+      </w:pPr>
+      <w:hyperlink w:anchor="_Toc153365321" w:history="1">
         <w:r>
           <w:rPr>
             <w:rStyle w:val="Hyperlink"/>
             <w:noProof/>
           </w:rPr>
-          <w:t>Anexa 1....................................................................................................</w:t>
-        </w:r>
-        <w:r>
-          <w:rPr>
-            <w:noProof/>
-            <w:webHidden/>
-          </w:rPr>
-          <w:fldChar w:fldCharType="begin"/>
-        </w:r>
-        <w:r>
-          <w:rPr>
-            <w:noProof/>
-            <w:webHidden/>
-          </w:rPr>
-          <w:instrText xml:space="preserve"> PAGEREF _Toc129864363 \h </w:instrText>
-        </w:r>
-        <w:r>
-          <w:rPr>
-            <w:noProof/>
-            <w:webHidden/>
-          </w:rPr>
-        </w:r>
-        <w:r>
-          <w:rPr>
-            <w:noProof/>
-            <w:webHidden/>
-          </w:rPr>
-          <w:fldChar w:fldCharType="separate"/>
-        </w:r>
-        <w:r>
-          <w:rPr>
-            <w:noProof/>
-            <w:webHidden/>
-          </w:rPr>
-          <w:t>18</w:t>
-        </w:r>
-        <w:r>
-          <w:rPr>
-            <w:noProof/>
-            <w:webHidden/>
-          </w:rPr>
-          <w:fldChar w:fldCharType="end"/>
-        </w:r>
-      </w:hyperlink>
-    </w:p>
-    <w:p>
-      <w:pPr>
-        <w:pStyle w:val="Cuprins1"/>
-        <w:jc w:val="both"/>
-        <w:rPr>
-          <w:rFonts w:asciiTheme="minorHAnsi" w:eastAsiaTheme="minorEastAsia" w:hAnsiTheme="minorHAnsi" w:cstheme="minorBidi"/>
-          <w:b w:val="0"/>
-          <w:noProof/>
-          <w:sz w:val="22"/>
-          <w:szCs w:val="22"/>
-          <w:lang w:eastAsia="en-US"/>
-        </w:rPr>
-      </w:pPr>
-      <w:hyperlink w:anchor="_Toc129864364" w:history="1">
-        <w:r>
-          <w:rPr>
-            <w:rStyle w:val="Hyperlink"/>
-            <w:noProof/>
-          </w:rPr>
-          <w:t>Anexa 2................</w:t>
+          <w:t>Capitolul 7. Manual de instalare si utilizare</w:t>
         </w:r>
         <w:r>
           <w:rPr>
@@ -4695,7 +4833,79 @@
             <w:noProof/>
             <w:webHidden/>
           </w:rPr>
-          <w:instrText xml:space="preserve"> PAGEREF _Toc129864364 \h </w:instrText>
+          <w:instrText xml:space="preserve"> PAGEREF _Toc153365321 \h </w:instrText>
+        </w:r>
+        <w:r>
+          <w:rPr>
+            <w:noProof/>
+            <w:webHidden/>
+          </w:rPr>
+        </w:r>
+        <w:r>
+          <w:rPr>
+            <w:noProof/>
+            <w:webHidden/>
+          </w:rPr>
+          <w:fldChar w:fldCharType="separate"/>
+        </w:r>
+        <w:r>
+          <w:rPr>
+            <w:noProof/>
+            <w:webHidden/>
+          </w:rPr>
+          <w:t>17</w:t>
+        </w:r>
+        <w:r>
+          <w:rPr>
+            <w:noProof/>
+            <w:webHidden/>
+          </w:rPr>
+          <w:fldChar w:fldCharType="end"/>
+        </w:r>
+      </w:hyperlink>
+    </w:p>
+    <w:p>
+      <w:pPr>
+        <w:pStyle w:val="Cuprins1"/>
+        <w:rPr>
+          <w:rFonts w:asciiTheme="minorHAnsi" w:eastAsiaTheme="minorEastAsia" w:hAnsiTheme="minorHAnsi" w:cstheme="minorBidi"/>
+          <w:b w:val="0"/>
+          <w:noProof/>
+          <w:kern w:val="2"/>
+          <w:sz w:val="22"/>
+          <w:szCs w:val="22"/>
+          <w:lang w:val="en-US" w:eastAsia="en-US"/>
+          <w14:ligatures w14:val="standardContextual"/>
+        </w:rPr>
+      </w:pPr>
+      <w:hyperlink w:anchor="_Toc153365322" w:history="1">
+        <w:r>
+          <w:rPr>
+            <w:rStyle w:val="Hyperlink"/>
+            <w:noProof/>
+          </w:rPr>
+          <w:t>Capitolul 8. Concluzii</w:t>
+        </w:r>
+        <w:r>
+          <w:rPr>
+            <w:noProof/>
+            <w:webHidden/>
+          </w:rPr>
+          <w:tab/>
+        </w:r>
+        <w:r>
+          <w:rPr>
+            <w:noProof/>
+            <w:webHidden/>
+          </w:rPr>
+          <w:fldChar w:fldCharType="begin"/>
+        </w:r>
+        <w:r>
+          <w:rPr>
+            <w:noProof/>
+            <w:webHidden/>
+          </w:rPr>
+          <w:instrText xml:space="preserve"> PAGEREF _Toc153365322 \h </w:instrText>
         </w:r>
         <w:r>
           <w:rPr>
@@ -4729,23 +4939,24 @@
     <w:p>
       <w:pPr>
         <w:pStyle w:val="Cuprins1"/>
-        <w:jc w:val="both"/>
         <w:rPr>
           <w:rFonts w:asciiTheme="minorHAnsi" w:eastAsiaTheme="minorEastAsia" w:hAnsiTheme="minorHAnsi" w:cstheme="minorBidi"/>
           <w:b w:val="0"/>
           <w:noProof/>
+          <w:kern w:val="2"/>
           <w:sz w:val="22"/>
           <w:szCs w:val="22"/>
-          <w:lang w:eastAsia="en-US"/>
-        </w:rPr>
-      </w:pPr>
-      <w:hyperlink w:anchor="_Toc129864365" w:history="1">
+          <w:lang w:val="en-US" w:eastAsia="en-US"/>
+          <w14:ligatures w14:val="standardContextual"/>
+        </w:rPr>
+      </w:pPr>
+      <w:hyperlink w:anchor="_Toc153365323" w:history="1">
         <w:r>
           <w:rPr>
             <w:rStyle w:val="Hyperlink"/>
             <w:noProof/>
           </w:rPr>
-          <w:t>Anexa 3.........</w:t>
+          <w:t>Bibliografie</w:t>
         </w:r>
         <w:r>
           <w:rPr>
@@ -4766,7 +4977,7 @@
             <w:noProof/>
             <w:webHidden/>
           </w:rPr>
-          <w:instrText xml:space="preserve"> PAGEREF _Toc129864365 \h </w:instrText>
+          <w:instrText xml:space="preserve"> PAGEREF _Toc153365323 \h </w:instrText>
         </w:r>
         <w:r>
           <w:rPr>
@@ -4786,7 +4997,223 @@
             <w:noProof/>
             <w:webHidden/>
           </w:rPr>
-          <w:t>20</w:t>
+          <w:t>21</w:t>
+        </w:r>
+        <w:r>
+          <w:rPr>
+            <w:noProof/>
+            <w:webHidden/>
+          </w:rPr>
+          <w:fldChar w:fldCharType="end"/>
+        </w:r>
+      </w:hyperlink>
+    </w:p>
+    <w:p>
+      <w:pPr>
+        <w:pStyle w:val="Cuprins1"/>
+        <w:rPr>
+          <w:rFonts w:asciiTheme="minorHAnsi" w:eastAsiaTheme="minorEastAsia" w:hAnsiTheme="minorHAnsi" w:cstheme="minorBidi"/>
+          <w:b w:val="0"/>
+          <w:noProof/>
+          <w:kern w:val="2"/>
+          <w:sz w:val="22"/>
+          <w:szCs w:val="22"/>
+          <w:lang w:val="en-US" w:eastAsia="en-US"/>
+          <w14:ligatures w14:val="standardContextual"/>
+        </w:rPr>
+      </w:pPr>
+      <w:hyperlink w:anchor="_Toc153365324" w:history="1">
+        <w:r>
+          <w:rPr>
+            <w:rStyle w:val="Hyperlink"/>
+            <w:noProof/>
+          </w:rPr>
+          <w:t>Anexa 1</w:t>
+        </w:r>
+        <w:r>
+          <w:rPr>
+            <w:noProof/>
+            <w:webHidden/>
+          </w:rPr>
+          <w:tab/>
+        </w:r>
+        <w:r>
+          <w:rPr>
+            <w:noProof/>
+            <w:webHidden/>
+          </w:rPr>
+          <w:fldChar w:fldCharType="begin"/>
+        </w:r>
+        <w:r>
+          <w:rPr>
+            <w:noProof/>
+            <w:webHidden/>
+          </w:rPr>
+          <w:instrText xml:space="preserve"> PAGEREF _Toc153365324 \h </w:instrText>
+        </w:r>
+        <w:r>
+          <w:rPr>
+            <w:noProof/>
+            <w:webHidden/>
+          </w:rPr>
+        </w:r>
+        <w:r>
+          <w:rPr>
+            <w:noProof/>
+            <w:webHidden/>
+          </w:rPr>
+          <w:fldChar w:fldCharType="separate"/>
+        </w:r>
+        <w:r>
+          <w:rPr>
+            <w:noProof/>
+            <w:webHidden/>
+          </w:rPr>
+          <w:t>23</w:t>
+        </w:r>
+        <w:r>
+          <w:rPr>
+            <w:noProof/>
+            <w:webHidden/>
+          </w:rPr>
+          <w:fldChar w:fldCharType="end"/>
+        </w:r>
+      </w:hyperlink>
+    </w:p>
+    <w:p>
+      <w:pPr>
+        <w:pStyle w:val="Cuprins1"/>
+        <w:rPr>
+          <w:rFonts w:asciiTheme="minorHAnsi" w:eastAsiaTheme="minorEastAsia" w:hAnsiTheme="minorHAnsi" w:cstheme="minorBidi"/>
+          <w:b w:val="0"/>
+          <w:noProof/>
+          <w:kern w:val="2"/>
+          <w:sz w:val="22"/>
+          <w:szCs w:val="22"/>
+          <w:lang w:val="en-US" w:eastAsia="en-US"/>
+          <w14:ligatures w14:val="standardContextual"/>
+        </w:rPr>
+      </w:pPr>
+      <w:hyperlink w:anchor="_Toc153365325" w:history="1">
+        <w:r>
+          <w:rPr>
+            <w:rStyle w:val="Hyperlink"/>
+            <w:noProof/>
+          </w:rPr>
+          <w:t>Anexa 2</w:t>
+        </w:r>
+        <w:r>
+          <w:rPr>
+            <w:noProof/>
+            <w:webHidden/>
+          </w:rPr>
+          <w:tab/>
+        </w:r>
+        <w:r>
+          <w:rPr>
+            <w:noProof/>
+            <w:webHidden/>
+          </w:rPr>
+          <w:fldChar w:fldCharType="begin"/>
+        </w:r>
+        <w:r>
+          <w:rPr>
+            <w:noProof/>
+            <w:webHidden/>
+          </w:rPr>
+          <w:instrText xml:space="preserve"> PAGEREF _Toc153365325 \h </w:instrText>
+        </w:r>
+        <w:r>
+          <w:rPr>
+            <w:noProof/>
+            <w:webHidden/>
+          </w:rPr>
+        </w:r>
+        <w:r>
+          <w:rPr>
+            <w:noProof/>
+            <w:webHidden/>
+          </w:rPr>
+          <w:fldChar w:fldCharType="separate"/>
+        </w:r>
+        <w:r>
+          <w:rPr>
+            <w:noProof/>
+            <w:webHidden/>
+          </w:rPr>
+          <w:t>24</w:t>
+        </w:r>
+        <w:r>
+          <w:rPr>
+            <w:noProof/>
+            <w:webHidden/>
+          </w:rPr>
+          <w:fldChar w:fldCharType="end"/>
+        </w:r>
+      </w:hyperlink>
+    </w:p>
+    <w:p>
+      <w:pPr>
+        <w:pStyle w:val="Cuprins1"/>
+        <w:rPr>
+          <w:rFonts w:asciiTheme="minorHAnsi" w:eastAsiaTheme="minorEastAsia" w:hAnsiTheme="minorHAnsi" w:cstheme="minorBidi"/>
+          <w:b w:val="0"/>
+          <w:noProof/>
+          <w:kern w:val="2"/>
+          <w:sz w:val="22"/>
+          <w:szCs w:val="22"/>
+          <w:lang w:val="en-US" w:eastAsia="en-US"/>
+          <w14:ligatures w14:val="standardContextual"/>
+        </w:rPr>
+      </w:pPr>
+      <w:hyperlink w:anchor="_Toc153365326" w:history="1">
+        <w:r>
+          <w:rPr>
+            <w:rStyle w:val="Hyperlink"/>
+            <w:noProof/>
+          </w:rPr>
+          <w:t>Anexa 3</w:t>
+        </w:r>
+        <w:r>
+          <w:rPr>
+            <w:noProof/>
+            <w:webHidden/>
+          </w:rPr>
+          <w:tab/>
+        </w:r>
+        <w:r>
+          <w:rPr>
+            <w:noProof/>
+            <w:webHidden/>
+          </w:rPr>
+          <w:fldChar w:fldCharType="begin"/>
+        </w:r>
+        <w:r>
+          <w:rPr>
+            <w:noProof/>
+            <w:webHidden/>
+          </w:rPr>
+          <w:instrText xml:space="preserve"> PAGEREF _Toc153365326 \h </w:instrText>
+        </w:r>
+        <w:r>
+          <w:rPr>
+            <w:noProof/>
+            <w:webHidden/>
+          </w:rPr>
+        </w:r>
+        <w:r>
+          <w:rPr>
+            <w:noProof/>
+            <w:webHidden/>
+          </w:rPr>
+          <w:fldChar w:fldCharType="separate"/>
+        </w:r>
+        <w:r>
+          <w:rPr>
+            <w:noProof/>
+            <w:webHidden/>
+          </w:rPr>
+          <w:t>25</w:t>
         </w:r>
         <w:r>
           <w:rPr>
@@ -4867,7 +5294,7 @@
       <w:bookmarkStart w:id="28" w:name="_Ref66944236"/>
       <w:bookmarkStart w:id="29" w:name="_Ref66944410"/>
       <w:bookmarkStart w:id="30" w:name="_Ref66944695"/>
-      <w:bookmarkStart w:id="31" w:name="_Toc129864352"/>
+      <w:bookmarkStart w:id="31" w:name="_Toc153365306"/>
       <w:r>
         <w:lastRenderedPageBreak/>
         <w:t>Introducere</w:t>
@@ -4957,21 +5384,7 @@
         <w:rPr>
           <w:lang w:val="ro-RO" w:eastAsia="ko-KR"/>
         </w:rPr>
-        <w:t xml:space="preserve">Grafice, utilitate, cum </w:t>
-      </w:r>
-      <w:proofErr w:type="spellStart"/>
-      <w:r>
-        <w:rPr>
-          <w:lang w:val="ro-RO" w:eastAsia="ko-KR"/>
-        </w:rPr>
-        <w:t>poti</w:t>
-      </w:r>
-      <w:proofErr w:type="spellEnd"/>
-      <w:r>
-        <w:rPr>
-          <w:lang w:val="ro-RO" w:eastAsia="ko-KR"/>
-        </w:rPr>
-        <w:t xml:space="preserve"> ajuta societatea, la ce e bun</w:t>
+        <w:t>Grafice, utilitate, cum poti ajuta societatea, la ce e bun</w:t>
       </w:r>
     </w:p>
     <w:p>
@@ -5021,7 +5434,7 @@
       <w:bookmarkStart w:id="36" w:name="_Toc384978588"/>
       <w:bookmarkStart w:id="37" w:name="_Toc384979760"/>
       <w:bookmarkStart w:id="38" w:name="_Ref66943934"/>
-      <w:bookmarkStart w:id="39" w:name="_Toc129864353"/>
+      <w:bookmarkStart w:id="39" w:name="_Toc153365307"/>
       <w:r>
         <w:lastRenderedPageBreak/>
         <w:t xml:space="preserve">Obiectivele </w:t>
@@ -5144,7 +5557,7 @@
       <w:bookmarkStart w:id="42" w:name="_Toc384979761"/>
       <w:bookmarkStart w:id="43" w:name="_Ref66944124"/>
       <w:bookmarkStart w:id="44" w:name="_Ref66944137"/>
-      <w:bookmarkStart w:id="45" w:name="_Toc129864354"/>
+      <w:bookmarkStart w:id="45" w:name="_Toc153365308"/>
       <w:r>
         <w:lastRenderedPageBreak/>
         <w:t xml:space="preserve">Studiu </w:t>
@@ -5944,21 +6357,7 @@
         <w:rPr>
           <w:lang w:val="ro-RO" w:eastAsia="ko-KR"/>
         </w:rPr>
-        <w:t xml:space="preserve">spre resursa online se vor plasa în </w:t>
-      </w:r>
-      <w:proofErr w:type="spellStart"/>
-      <w:r>
-        <w:rPr>
-          <w:lang w:val="ro-RO" w:eastAsia="ko-KR"/>
-        </w:rPr>
-        <w:t>footer-ul</w:t>
-      </w:r>
-      <w:proofErr w:type="spellEnd"/>
-      <w:r>
-        <w:rPr>
-          <w:lang w:val="ro-RO" w:eastAsia="ko-KR"/>
-        </w:rPr>
-        <w:t xml:space="preserve"> paginii unde sunt referite.</w:t>
+        <w:t>spre resursa online se vor plasa în footer-ul paginii unde sunt referite.</w:t>
       </w:r>
     </w:p>
     <w:p>
@@ -6401,7 +6800,6 @@
         </w:rPr>
         <w:t xml:space="preserve"> </w:t>
       </w:r>
-      <w:proofErr w:type="spellStart"/>
       <w:r>
         <w:rPr>
           <w:i/>
@@ -6409,7 +6807,6 @@
         </w:rPr>
         <w:t>References</w:t>
       </w:r>
-      <w:proofErr w:type="spellEnd"/>
       <w:r>
         <w:rPr>
           <w:i/>
@@ -6417,7 +6814,6 @@
         </w:rPr>
         <w:t xml:space="preserve"> </w:t>
       </w:r>
-      <w:proofErr w:type="spellStart"/>
       <w:r>
         <w:rPr>
           <w:iCs/>
@@ -6425,45 +6821,12 @@
         </w:rPr>
         <w:t>submeniul</w:t>
       </w:r>
-      <w:proofErr w:type="spellEnd"/>
       <w:r>
         <w:rPr>
           <w:i/>
           <w:lang w:val="ro-RO" w:eastAsia="ko-KR"/>
         </w:rPr>
-        <w:t xml:space="preserve"> </w:t>
-      </w:r>
-      <w:proofErr w:type="spellStart"/>
-      <w:r>
-        <w:rPr>
-          <w:i/>
-          <w:lang w:val="ro-RO" w:eastAsia="ko-KR"/>
-        </w:rPr>
-        <w:t>Citations</w:t>
-      </w:r>
-      <w:proofErr w:type="spellEnd"/>
-      <w:r>
-        <w:rPr>
-          <w:i/>
-          <w:lang w:val="ro-RO" w:eastAsia="ko-KR"/>
-        </w:rPr>
-        <w:t xml:space="preserve"> &amp; </w:t>
-      </w:r>
-      <w:proofErr w:type="spellStart"/>
-      <w:r>
-        <w:rPr>
-          <w:i/>
-          <w:lang w:val="ro-RO" w:eastAsia="ko-KR"/>
-        </w:rPr>
-        <w:t>Bibliography</w:t>
-      </w:r>
-      <w:proofErr w:type="spellEnd"/>
-      <w:r>
-        <w:rPr>
-          <w:i/>
-          <w:lang w:val="ro-RO" w:eastAsia="ko-KR"/>
-        </w:rPr>
-        <w:t xml:space="preserve">. </w:t>
+        <w:t xml:space="preserve"> Citations &amp; Bibliography. </w:t>
       </w:r>
       <w:r>
         <w:rPr>
@@ -6578,7 +6941,7 @@
       <w:bookmarkStart w:id="51" w:name="_Toc384979762"/>
       <w:bookmarkStart w:id="52" w:name="_Ref66944189"/>
       <w:bookmarkStart w:id="53" w:name="_Ref66944199"/>
-      <w:bookmarkStart w:id="54" w:name="_Toc129864355"/>
+      <w:bookmarkStart w:id="54" w:name="_Toc153365309"/>
       <w:r>
         <w:lastRenderedPageBreak/>
         <w:t xml:space="preserve">Analiză </w:t>
@@ -7091,7 +7454,7 @@
       <w:bookmarkStart w:id="57" w:name="_Toc384978572"/>
       <w:bookmarkStart w:id="58" w:name="_Toc384978586"/>
       <w:bookmarkStart w:id="59" w:name="_Toc384979758"/>
-      <w:bookmarkStart w:id="60" w:name="_Toc129864356"/>
+      <w:bookmarkStart w:id="60" w:name="_Toc153365310"/>
       <w:r>
         <w:rPr>
           <w:lang w:val="ro-RO"/>
@@ -7116,7 +7479,7 @@
         <w:pStyle w:val="Titlu3"/>
       </w:pPr>
       <w:bookmarkStart w:id="61" w:name="_Toc255889036"/>
-      <w:bookmarkStart w:id="62" w:name="_Toc129864357"/>
+      <w:bookmarkStart w:id="62" w:name="_Toc153365311"/>
       <w:r>
         <w:t>Exemplu de titlu de subsecțiune</w:t>
       </w:r>
@@ -7136,7 +7499,6 @@
         </w:rPr>
         <w:t xml:space="preserve">Fiecare tabel introdus în lucrare este numerotat astfel: Tabelul </w:t>
       </w:r>
-      <w:proofErr w:type="spellStart"/>
       <w:r>
         <w:rPr>
           <w:i/>
@@ -7145,7 +7507,6 @@
         </w:rPr>
         <w:t>x.y</w:t>
       </w:r>
-      <w:proofErr w:type="spellEnd"/>
       <w:r>
         <w:rPr>
           <w:lang w:val="ro-RO" w:eastAsia="ko-KR"/>
@@ -7253,190 +7614,56 @@
         </w:rPr>
         <w:t xml:space="preserve">Pentru a referi un tabel folosiți meniul </w:t>
       </w:r>
-      <w:proofErr w:type="spellStart"/>
       <w:r>
         <w:rPr>
           <w:i/>
           <w:iCs/>
           <w:lang w:val="ro-RO" w:eastAsia="ko-KR"/>
         </w:rPr>
-        <w:t>References</w:t>
-      </w:r>
-      <w:proofErr w:type="spellEnd"/>
+        <w:t xml:space="preserve">References, </w:t>
+      </w:r>
+      <w:r>
+        <w:rPr>
+          <w:lang w:val="ro-RO" w:eastAsia="ko-KR"/>
+        </w:rPr>
+        <w:t>submeniul</w:t>
+      </w:r>
       <w:r>
         <w:rPr>
           <w:i/>
           <w:iCs/>
           <w:lang w:val="ro-RO" w:eastAsia="ko-KR"/>
         </w:rPr>
-        <w:t xml:space="preserve">, </w:t>
-      </w:r>
-      <w:proofErr w:type="spellStart"/>
-      <w:r>
-        <w:rPr>
-          <w:lang w:val="ro-RO" w:eastAsia="ko-KR"/>
-        </w:rPr>
-        <w:t>submeniul</w:t>
-      </w:r>
-      <w:proofErr w:type="spellEnd"/>
+        <w:t xml:space="preserve"> Captions, Cross-reference </w:t>
+      </w:r>
+      <w:r>
+        <w:rPr>
+          <w:lang w:val="ro-RO" w:eastAsia="ko-KR"/>
+        </w:rPr>
+        <w:t>și alegeti din pop-up</w:t>
+      </w:r>
       <w:r>
         <w:rPr>
           <w:i/>
           <w:iCs/>
           <w:lang w:val="ro-RO" w:eastAsia="ko-KR"/>
         </w:rPr>
-        <w:t xml:space="preserve"> </w:t>
-      </w:r>
-      <w:proofErr w:type="spellStart"/>
+        <w:t xml:space="preserve"> Tabelul</w:t>
+      </w:r>
+      <w:r>
+        <w:rPr>
+          <w:lang w:val="ro-RO" w:eastAsia="ko-KR"/>
+        </w:rPr>
+        <w:t>→</w:t>
+      </w:r>
       <w:r>
         <w:rPr>
           <w:i/>
           <w:iCs/>
           <w:lang w:val="ro-RO" w:eastAsia="ko-KR"/>
         </w:rPr>
-        <w:t>Captions</w:t>
-      </w:r>
-      <w:proofErr w:type="spellEnd"/>
-      <w:r>
-        <w:rPr>
-          <w:i/>
-          <w:iCs/>
-          <w:lang w:val="ro-RO" w:eastAsia="ko-KR"/>
-        </w:rPr>
-        <w:t>, Cross-</w:t>
-      </w:r>
-      <w:proofErr w:type="spellStart"/>
-      <w:r>
-        <w:rPr>
-          <w:i/>
-          <w:iCs/>
-          <w:lang w:val="ro-RO" w:eastAsia="ko-KR"/>
-        </w:rPr>
-        <w:t>reference</w:t>
-      </w:r>
-      <w:proofErr w:type="spellEnd"/>
-      <w:r>
-        <w:rPr>
-          <w:i/>
-          <w:iCs/>
-          <w:lang w:val="ro-RO" w:eastAsia="ko-KR"/>
-        </w:rPr>
-        <w:t xml:space="preserve"> </w:t>
-      </w:r>
-      <w:r>
-        <w:rPr>
-          <w:lang w:val="ro-RO" w:eastAsia="ko-KR"/>
-        </w:rPr>
-        <w:t xml:space="preserve">și </w:t>
-      </w:r>
-      <w:proofErr w:type="spellStart"/>
-      <w:r>
-        <w:rPr>
-          <w:lang w:val="ro-RO" w:eastAsia="ko-KR"/>
-        </w:rPr>
-        <w:t>alegeti</w:t>
-      </w:r>
-      <w:proofErr w:type="spellEnd"/>
-      <w:r>
-        <w:rPr>
-          <w:lang w:val="ro-RO" w:eastAsia="ko-KR"/>
-        </w:rPr>
-        <w:t xml:space="preserve"> din pop-</w:t>
-      </w:r>
-      <w:proofErr w:type="spellStart"/>
-      <w:r>
-        <w:rPr>
-          <w:lang w:val="ro-RO" w:eastAsia="ko-KR"/>
-        </w:rPr>
-        <w:t>up</w:t>
-      </w:r>
-      <w:proofErr w:type="spellEnd"/>
-      <w:r>
-        <w:rPr>
-          <w:i/>
-          <w:iCs/>
-          <w:lang w:val="ro-RO" w:eastAsia="ko-KR"/>
-        </w:rPr>
-        <w:t xml:space="preserve"> </w:t>
-      </w:r>
-      <w:proofErr w:type="spellStart"/>
-      <w:r>
-        <w:rPr>
-          <w:i/>
-          <w:iCs/>
-          <w:lang w:val="ro-RO" w:eastAsia="ko-KR"/>
-        </w:rPr>
-        <w:t>Tabelul</w:t>
-      </w:r>
-      <w:r>
-        <w:rPr>
-          <w:lang w:val="ro-RO" w:eastAsia="ko-KR"/>
-        </w:rPr>
-        <w:t>→</w:t>
-      </w:r>
-      <w:r>
-        <w:rPr>
-          <w:i/>
-          <w:iCs/>
-          <w:lang w:val="ro-RO" w:eastAsia="ko-KR"/>
-        </w:rPr>
-        <w:t>only</w:t>
-      </w:r>
-      <w:proofErr w:type="spellEnd"/>
-      <w:r>
-        <w:rPr>
-          <w:i/>
-          <w:iCs/>
-          <w:lang w:val="ro-RO" w:eastAsia="ko-KR"/>
-        </w:rPr>
-        <w:t xml:space="preserve"> </w:t>
-      </w:r>
-      <w:proofErr w:type="spellStart"/>
-      <w:r>
-        <w:rPr>
-          <w:i/>
-          <w:iCs/>
-          <w:lang w:val="ro-RO" w:eastAsia="ko-KR"/>
-        </w:rPr>
-        <w:t>label</w:t>
-      </w:r>
-      <w:proofErr w:type="spellEnd"/>
-      <w:r>
-        <w:rPr>
-          <w:i/>
-          <w:iCs/>
-          <w:lang w:val="ro-RO" w:eastAsia="ko-KR"/>
-        </w:rPr>
-        <w:t xml:space="preserve"> </w:t>
-      </w:r>
-      <w:proofErr w:type="spellStart"/>
-      <w:r>
-        <w:rPr>
-          <w:i/>
-          <w:iCs/>
-          <w:lang w:val="ro-RO" w:eastAsia="ko-KR"/>
-        </w:rPr>
-        <w:t>and</w:t>
-      </w:r>
-      <w:proofErr w:type="spellEnd"/>
-      <w:r>
-        <w:rPr>
-          <w:i/>
-          <w:iCs/>
-          <w:lang w:val="ro-RO" w:eastAsia="ko-KR"/>
-        </w:rPr>
-        <w:t xml:space="preserve"> </w:t>
-      </w:r>
-      <w:proofErr w:type="spellStart"/>
-      <w:r>
-        <w:rPr>
-          <w:i/>
-          <w:iCs/>
-          <w:lang w:val="ro-RO" w:eastAsia="ko-KR"/>
-        </w:rPr>
-        <w:t>number</w:t>
-      </w:r>
-      <w:proofErr w:type="spellEnd"/>
+        <w:t>only label and number</w:t>
+      </w:r>
       <w:r>
         <w:rPr>
           <w:lang w:val="ro-RO" w:eastAsia="ko-KR"/>
@@ -7793,23 +8020,8 @@
         <w:rPr>
           <w:lang w:val="ro-RO" w:eastAsia="ko-KR"/>
         </w:rPr>
-        <w:t xml:space="preserve">Fiecare figură introdusă în text trebuie numerotată și referită împreună cu o scurtă descriere a conținutului său. Numerotarea se face astfel Figura </w:t>
-      </w:r>
-      <w:proofErr w:type="spellStart"/>
-      <w:r>
-        <w:rPr>
-          <w:lang w:val="ro-RO" w:eastAsia="ko-KR"/>
-        </w:rPr>
-        <w:t>x.y</w:t>
-      </w:r>
-      <w:proofErr w:type="spellEnd"/>
-      <w:r>
-        <w:rPr>
-          <w:lang w:val="ro-RO" w:eastAsia="ko-KR"/>
-        </w:rPr>
-        <w:t xml:space="preserve"> unde x reprezintă numărul capitolului, iar y numărul figurii în acel capitol. De exemplu: în Figura </w:t>
-      </w:r>
-      <w:proofErr w:type="spellStart"/>
+        <w:t xml:space="preserve">Fiecare figură introdusă în text trebuie numerotată și referită împreună cu o scurtă descriere a conținutului său. Numerotarea se face astfel Figura x.y unde x reprezintă numărul capitolului, iar y numărul figurii în acel capitol. De exemplu: în Figura </w:t>
+      </w:r>
       <w:r>
         <w:rPr>
           <w:i/>
@@ -7818,7 +8030,6 @@
         </w:rPr>
         <w:t>x.y</w:t>
       </w:r>
-      <w:proofErr w:type="spellEnd"/>
       <w:r>
         <w:rPr>
           <w:lang w:val="ro-RO" w:eastAsia="ko-KR"/>
@@ -7841,23 +8052,13 @@
         </w:rPr>
         <w:t xml:space="preserve">Folosiți meniul </w:t>
       </w:r>
-      <w:proofErr w:type="spellStart"/>
       <w:r>
         <w:rPr>
           <w:i/>
           <w:iCs/>
           <w:lang w:val="ro-RO" w:eastAsia="ko-KR"/>
         </w:rPr>
-        <w:t>References</w:t>
-      </w:r>
-      <w:proofErr w:type="spellEnd"/>
-      <w:r>
-        <w:rPr>
-          <w:i/>
-          <w:iCs/>
-          <w:lang w:val="ro-RO" w:eastAsia="ko-KR"/>
-        </w:rPr>
-        <w:t>, I</w:t>
+        <w:t>References, I</w:t>
       </w:r>
       <w:r>
         <w:rPr>
@@ -7867,9 +8068,15 @@
           <w:szCs w:val="20"/>
           <w:lang w:val="ro-RO"/>
         </w:rPr>
-        <w:t xml:space="preserve">nsert </w:t>
-      </w:r>
-      <w:proofErr w:type="spellStart"/>
+        <w:t xml:space="preserve">nsert caption </w:t>
+      </w:r>
+      <w:r>
+        <w:rPr>
+          <w:noProof/>
+          <w:lang w:val="ro-RO"/>
+        </w:rPr>
+        <w:t>și din pop-up alegeți</w:t>
+      </w:r>
       <w:r>
         <w:rPr>
           <w:bCs/>
@@ -7878,44 +8085,68 @@
           <w:szCs w:val="20"/>
           <w:lang w:val="ro-RO"/>
         </w:rPr>
-        <w:t>caption</w:t>
-      </w:r>
-      <w:proofErr w:type="spellEnd"/>
+        <w:t xml:space="preserve"> Figura</w:t>
+      </w:r>
       <w:r>
         <w:rPr>
           <w:bCs/>
+          <w:szCs w:val="20"/>
+          <w:lang w:val="ro-RO"/>
+        </w:rPr>
+        <w:t xml:space="preserve">. </w:t>
+      </w:r>
+    </w:p>
+    <w:p>
+      <w:pPr>
+        <w:suppressAutoHyphens w:val="0"/>
+        <w:rPr>
+          <w:lang w:val="ro-RO" w:eastAsia="ko-KR"/>
+        </w:rPr>
+      </w:pPr>
+      <w:r>
+        <w:rPr>
+          <w:bCs/>
+          <w:szCs w:val="20"/>
+          <w:lang w:val="ro-RO"/>
+        </w:rPr>
+        <w:t xml:space="preserve">Pentru a referi o figură </w:t>
+      </w:r>
+      <w:r>
+        <w:rPr>
+          <w:lang w:val="ro-RO" w:eastAsia="ko-KR"/>
+        </w:rPr>
+        <w:t xml:space="preserve">folosiți </w:t>
+      </w:r>
+      <w:bookmarkStart w:id="64" w:name="_Hlk66688944"/>
+      <w:r>
+        <w:rPr>
           <w:i/>
           <w:iCs/>
-          <w:szCs w:val="20"/>
-          <w:lang w:val="ro-RO"/>
-        </w:rPr>
-        <w:t xml:space="preserve"> </w:t>
-      </w:r>
-      <w:r>
-        <w:rPr>
-          <w:noProof/>
-          <w:lang w:val="ro-RO"/>
-        </w:rPr>
-        <w:t>și din pop-up alegeți</w:t>
-      </w:r>
-      <w:r>
-        <w:rPr>
-          <w:bCs/>
+          <w:lang w:val="ro-RO" w:eastAsia="ko-KR"/>
+        </w:rPr>
+        <w:t xml:space="preserve">References-&gt;Captions-&gt;Cross-reference </w:t>
+      </w:r>
+      <w:r>
+        <w:rPr>
+          <w:lang w:val="ro-RO" w:eastAsia="ko-KR"/>
+        </w:rPr>
+        <w:t>și alegeți din pop-up</w:t>
+      </w:r>
+      <w:r>
+        <w:rPr>
           <w:i/>
           <w:iCs/>
-          <w:szCs w:val="20"/>
-          <w:lang w:val="ro-RO"/>
-        </w:rPr>
-        <w:t xml:space="preserve"> Figura</w:t>
-      </w:r>
-      <w:r>
-        <w:rPr>
-          <w:bCs/>
-          <w:szCs w:val="20"/>
-          <w:lang w:val="ro-RO"/>
+          <w:lang w:val="ro-RO" w:eastAsia="ko-KR"/>
+        </w:rPr>
+        <w:t xml:space="preserve"> Figura-&gt;only label and number</w:t>
+      </w:r>
+      <w:r>
+        <w:rPr>
+          <w:lang w:val="ro-RO" w:eastAsia="ko-KR"/>
         </w:rPr>
         <w:t xml:space="preserve">. </w:t>
       </w:r>
+      <w:bookmarkEnd w:id="64"/>
     </w:p>
     <w:p>
       <w:pPr>
@@ -7926,176 +8157,6 @@
       </w:pPr>
       <w:r>
         <w:rPr>
-          <w:bCs/>
-          <w:szCs w:val="20"/>
-          <w:lang w:val="ro-RO"/>
-        </w:rPr>
-        <w:t xml:space="preserve">Pentru a referi o figură </w:t>
-      </w:r>
-      <w:r>
-        <w:rPr>
-          <w:lang w:val="ro-RO" w:eastAsia="ko-KR"/>
-        </w:rPr>
-        <w:t xml:space="preserve">folosiți </w:t>
-      </w:r>
-      <w:bookmarkStart w:id="64" w:name="_Hlk66688944"/>
-      <w:proofErr w:type="spellStart"/>
-      <w:r>
-        <w:rPr>
-          <w:i/>
-          <w:iCs/>
-          <w:lang w:val="ro-RO" w:eastAsia="ko-KR"/>
-        </w:rPr>
-        <w:t>References</w:t>
-      </w:r>
-      <w:proofErr w:type="spellEnd"/>
-      <w:r>
-        <w:rPr>
-          <w:i/>
-          <w:iCs/>
-          <w:lang w:val="ro-RO" w:eastAsia="ko-KR"/>
-        </w:rPr>
-        <w:t>-&gt;</w:t>
-      </w:r>
-      <w:proofErr w:type="spellStart"/>
-      <w:r>
-        <w:rPr>
-          <w:i/>
-          <w:iCs/>
-          <w:lang w:val="ro-RO" w:eastAsia="ko-KR"/>
-        </w:rPr>
-        <w:t>Captions</w:t>
-      </w:r>
-      <w:proofErr w:type="spellEnd"/>
-      <w:r>
-        <w:rPr>
-          <w:i/>
-          <w:iCs/>
-          <w:lang w:val="ro-RO" w:eastAsia="ko-KR"/>
-        </w:rPr>
-        <w:t>-&gt;Cross-</w:t>
-      </w:r>
-      <w:proofErr w:type="spellStart"/>
-      <w:r>
-        <w:rPr>
-          <w:i/>
-          <w:iCs/>
-          <w:lang w:val="ro-RO" w:eastAsia="ko-KR"/>
-        </w:rPr>
-        <w:t>reference</w:t>
-      </w:r>
-      <w:proofErr w:type="spellEnd"/>
-      <w:r>
-        <w:rPr>
-          <w:i/>
-          <w:iCs/>
-          <w:lang w:val="ro-RO" w:eastAsia="ko-KR"/>
-        </w:rPr>
-        <w:t xml:space="preserve"> </w:t>
-      </w:r>
-      <w:r>
-        <w:rPr>
-          <w:lang w:val="ro-RO" w:eastAsia="ko-KR"/>
-        </w:rPr>
-        <w:t>și alegeți din pop-</w:t>
-      </w:r>
-      <w:proofErr w:type="spellStart"/>
-      <w:r>
-        <w:rPr>
-          <w:lang w:val="ro-RO" w:eastAsia="ko-KR"/>
-        </w:rPr>
-        <w:t>up</w:t>
-      </w:r>
-      <w:proofErr w:type="spellEnd"/>
-      <w:r>
-        <w:rPr>
-          <w:i/>
-          <w:iCs/>
-          <w:lang w:val="ro-RO" w:eastAsia="ko-KR"/>
-        </w:rPr>
-        <w:t xml:space="preserve"> Figura-&gt;</w:t>
-      </w:r>
-      <w:proofErr w:type="spellStart"/>
-      <w:r>
-        <w:rPr>
-          <w:i/>
-          <w:iCs/>
-          <w:lang w:val="ro-RO" w:eastAsia="ko-KR"/>
-        </w:rPr>
-        <w:t>only</w:t>
-      </w:r>
-      <w:proofErr w:type="spellEnd"/>
-      <w:r>
-        <w:rPr>
-          <w:i/>
-          <w:iCs/>
-          <w:lang w:val="ro-RO" w:eastAsia="ko-KR"/>
-        </w:rPr>
-        <w:t xml:space="preserve"> </w:t>
-      </w:r>
-      <w:proofErr w:type="spellStart"/>
-      <w:r>
-        <w:rPr>
-          <w:i/>
-          <w:iCs/>
-          <w:lang w:val="ro-RO" w:eastAsia="ko-KR"/>
-        </w:rPr>
-        <w:t>label</w:t>
-      </w:r>
-      <w:proofErr w:type="spellEnd"/>
-      <w:r>
-        <w:rPr>
-          <w:i/>
-          <w:iCs/>
-          <w:lang w:val="ro-RO" w:eastAsia="ko-KR"/>
-        </w:rPr>
-        <w:t xml:space="preserve"> </w:t>
-      </w:r>
-      <w:proofErr w:type="spellStart"/>
-      <w:r>
-        <w:rPr>
-          <w:i/>
-          <w:iCs/>
-          <w:lang w:val="ro-RO" w:eastAsia="ko-KR"/>
-        </w:rPr>
-        <w:t>and</w:t>
-      </w:r>
-      <w:proofErr w:type="spellEnd"/>
-      <w:r>
-        <w:rPr>
-          <w:i/>
-          <w:iCs/>
-          <w:lang w:val="ro-RO" w:eastAsia="ko-KR"/>
-        </w:rPr>
-        <w:t xml:space="preserve"> </w:t>
-      </w:r>
-      <w:proofErr w:type="spellStart"/>
-      <w:r>
-        <w:rPr>
-          <w:i/>
-          <w:iCs/>
-          <w:lang w:val="ro-RO" w:eastAsia="ko-KR"/>
-        </w:rPr>
-        <w:t>number</w:t>
-      </w:r>
-      <w:proofErr w:type="spellEnd"/>
-      <w:r>
-        <w:rPr>
-          <w:lang w:val="ro-RO" w:eastAsia="ko-KR"/>
-        </w:rPr>
-        <w:t xml:space="preserve">. </w:t>
-      </w:r>
-      <w:bookmarkEnd w:id="64"/>
-    </w:p>
-    <w:p>
-      <w:pPr>
-        <w:suppressAutoHyphens w:val="0"/>
-        <w:rPr>
-          <w:lang w:val="ro-RO" w:eastAsia="ko-KR"/>
-        </w:rPr>
-      </w:pPr>
-      <w:r>
-        <w:rPr>
           <w:lang w:val="ro-RO" w:eastAsia="ko-KR"/>
         </w:rPr>
         <w:t xml:space="preserve">Exemplu: în acest rând am inserat o referință la </w:t>
@@ -8116,12 +8177,12 @@
         <w:rPr>
           <w:lang w:val="ro-RO" w:eastAsia="ko-KR"/>
         </w:rPr>
-      </w:r>
-      <w:r>
-        <w:rPr>
-          <w:lang w:val="ro-RO" w:eastAsia="ko-KR"/>
-        </w:rPr>
         <w:instrText xml:space="preserve"> \* MERGEFORMAT </w:instrText>
+      </w:r>
+      <w:r>
+        <w:rPr>
+          <w:lang w:val="ro-RO" w:eastAsia="ko-KR"/>
+        </w:rPr>
       </w:r>
       <w:r>
         <w:rPr>
@@ -8406,7 +8467,7 @@
       <w:bookmarkStart w:id="71" w:name="_Toc384979763"/>
       <w:bookmarkStart w:id="72" w:name="_Ref66944277"/>
       <w:bookmarkStart w:id="73" w:name="_Ref66944289"/>
-      <w:bookmarkStart w:id="74" w:name="_Toc129864358"/>
+      <w:bookmarkStart w:id="74" w:name="_Toc153365312"/>
       <w:r>
         <w:lastRenderedPageBreak/>
         <w:t xml:space="preserve">Proiectare de </w:t>
@@ -8741,12 +8802,14 @@
           <w:lang w:val="ro-RO"/>
         </w:rPr>
       </w:pPr>
+      <w:bookmarkStart w:id="75" w:name="_Toc153365313"/>
       <w:r>
         <w:rPr>
           <w:lang w:val="ro-RO"/>
         </w:rPr>
         <w:t>Componente folosite</w:t>
       </w:r>
+      <w:bookmarkEnd w:id="75"/>
     </w:p>
     <w:p>
       <w:pPr>
@@ -8756,9 +8819,11 @@
           <w:numId w:val="5"/>
         </w:numPr>
       </w:pPr>
+      <w:bookmarkStart w:id="76" w:name="_Toc153365314"/>
       <w:r>
         <w:t>Senzorul de presiune atmosferică BMP280</w:t>
       </w:r>
+      <w:bookmarkEnd w:id="76"/>
     </w:p>
     <w:p>
       <w:pPr>
@@ -9016,16 +9081,8 @@
               <w:rPr>
                 <w:lang w:val="ro-RO"/>
               </w:rPr>
-              <w:t xml:space="preserve">+/- 1 </w:t>
+              <w:t>+/- 1 hPa</w:t>
             </w:r>
-            <w:proofErr w:type="spellStart"/>
-            <w:r>
-              <w:rPr>
-                <w:lang w:val="ro-RO"/>
-              </w:rPr>
-              <w:t>hPa</w:t>
-            </w:r>
-            <w:proofErr w:type="spellEnd"/>
           </w:p>
         </w:tc>
         <w:tc>
@@ -9044,16 +9101,8 @@
               <w:rPr>
                 <w:lang w:val="ro-RO"/>
               </w:rPr>
-              <w:t xml:space="preserve">300 până la 1100 </w:t>
+              <w:t>300 până la 1100 hPa</w:t>
             </w:r>
-            <w:proofErr w:type="spellStart"/>
-            <w:r>
-              <w:rPr>
-                <w:lang w:val="ro-RO"/>
-              </w:rPr>
-              <w:t>hPa</w:t>
-            </w:r>
-            <w:proofErr w:type="spellEnd"/>
           </w:p>
         </w:tc>
       </w:tr>
@@ -9194,21 +9243,7 @@
         <w:rPr>
           <w:lang w:val="ro-RO"/>
         </w:rPr>
-        <w:t xml:space="preserve">Ușor de interfațat cu orice </w:t>
-      </w:r>
-      <w:proofErr w:type="spellStart"/>
-      <w:r>
-        <w:rPr>
-          <w:lang w:val="ro-RO"/>
-        </w:rPr>
-        <w:t>microcontroller</w:t>
-      </w:r>
-      <w:proofErr w:type="spellEnd"/>
-      <w:r>
-        <w:rPr>
-          <w:lang w:val="ro-RO"/>
-        </w:rPr>
-        <w:t>.</w:t>
+        <w:t>Ușor de interfațat cu orice microcontroller.</w:t>
       </w:r>
     </w:p>
     <w:p>
@@ -9246,21 +9281,7 @@
         <w:rPr>
           <w:lang w:val="ro-RO"/>
         </w:rPr>
-        <w:t xml:space="preserve">Modulul are protocol de comunicare atât I2C, cât și SPI. Astfel, poate fi ușor interfațat cu orice </w:t>
-      </w:r>
-      <w:proofErr w:type="spellStart"/>
-      <w:r>
-        <w:rPr>
-          <w:lang w:val="ro-RO"/>
-        </w:rPr>
-        <w:t>microcontroller</w:t>
-      </w:r>
-      <w:proofErr w:type="spellEnd"/>
-      <w:r>
-        <w:rPr>
-          <w:lang w:val="ro-RO"/>
-        </w:rPr>
-        <w:t xml:space="preserve"> la alegere.</w:t>
+        <w:t>Modulul are protocol de comunicare atât I2C, cât și SPI. Astfel, poate fi ușor interfațat cu orice microcontroller la alegere.</w:t>
       </w:r>
     </w:p>
     <w:p>
@@ -9293,21 +9314,7 @@
         <w:rPr>
           <w:lang w:val="ro-RO"/>
         </w:rPr>
-        <w:t xml:space="preserve">Tabelul 5.2. reprezintă </w:t>
-      </w:r>
-      <w:proofErr w:type="spellStart"/>
-      <w:r>
-        <w:rPr>
-          <w:lang w:val="ro-RO"/>
-        </w:rPr>
-        <w:t>pinout-ul</w:t>
-      </w:r>
-      <w:proofErr w:type="spellEnd"/>
-      <w:r>
-        <w:rPr>
-          <w:lang w:val="ro-RO"/>
-        </w:rPr>
-        <w:t xml:space="preserve"> senzorului BMP280.</w:t>
+        <w:t>Tabelul 5.2. reprezintă pinout-ul senzorului BMP280.</w:t>
       </w:r>
     </w:p>
     <w:p>
@@ -9677,21 +9684,7 @@
           <w:lang w:val="ro-RO"/>
         </w:rPr>
         <w:tab/>
-        <w:t xml:space="preserve">Pentru a conecta senzorul BMP280 la </w:t>
-      </w:r>
-      <w:proofErr w:type="spellStart"/>
-      <w:r>
-        <w:rPr>
-          <w:lang w:val="ro-RO"/>
-        </w:rPr>
-        <w:t>Arduino</w:t>
-      </w:r>
-      <w:proofErr w:type="spellEnd"/>
-      <w:r>
-        <w:rPr>
-          <w:lang w:val="ro-RO"/>
-        </w:rPr>
-        <w:t xml:space="preserve">, conexiunile sunt destul de simple. Vom conecta pinul VIN la intrarea de </w:t>
+        <w:t xml:space="preserve">Pentru a conecta senzorul BMP280 la Arduino, conexiunile sunt destul de simple. Vom conecta pinul VIN la intrarea de </w:t>
       </w:r>
       <w:r>
         <w:rPr>
@@ -9703,35 +9696,7 @@
         <w:rPr>
           <w:lang w:val="ro-RO"/>
         </w:rPr>
-        <w:t xml:space="preserve"> la </w:t>
-      </w:r>
-      <w:proofErr w:type="spellStart"/>
-      <w:r>
-        <w:rPr>
-          <w:lang w:val="ro-RO"/>
-        </w:rPr>
-        <w:t>Arduino</w:t>
-      </w:r>
-      <w:proofErr w:type="spellEnd"/>
-      <w:r>
-        <w:rPr>
-          <w:lang w:val="ro-RO"/>
-        </w:rPr>
-        <w:t xml:space="preserve"> si pinul GND la GND. Vom folosi pinii rămași SCL și SDA pentru </w:t>
-      </w:r>
-      <w:proofErr w:type="spellStart"/>
-      <w:r>
-        <w:rPr>
-          <w:lang w:val="ro-RO"/>
-        </w:rPr>
-        <w:t>comincarea</w:t>
-      </w:r>
-      <w:proofErr w:type="spellEnd"/>
-      <w:r>
-        <w:rPr>
-          <w:lang w:val="ro-RO"/>
-        </w:rPr>
-        <w:t xml:space="preserve"> I2C. Conectăm pinul SCL la A5 și pinul SDA la A4. Figura 5.1. și Tabelul 5.1.3. prezintă conexiunile necesare.</w:t>
+        <w:t xml:space="preserve"> la Arduino si pinul GND la GND. Vom folosi pinii rămași SCL și SDA pentru comincarea I2C. Conectăm pinul SCL la A5 și pinul SDA la A4. Figura 5.1. și Tabelul 5.1.3. prezintă conexiunile necesare.</w:t>
       </w:r>
     </w:p>
     <w:p>
@@ -9806,21 +9771,11 @@
         <w:jc w:val="both"/>
       </w:pPr>
       <w:r>
-        <w:t xml:space="preserve">Figura 5.1. Interfața senzorului BMP280 cu </w:t>
-      </w:r>
-      <w:proofErr w:type="spellStart"/>
-      <w:r>
-        <w:t>Arduino</w:t>
-      </w:r>
-      <w:proofErr w:type="spellEnd"/>
-      <w:r>
-        <w:t xml:space="preserve"> </w:t>
-      </w:r>
-      <w:proofErr w:type="spellStart"/>
-      <w:r>
-        <w:t>Uno</w:t>
-      </w:r>
-      <w:proofErr w:type="spellEnd"/>
+        <w:t>Figura 5.1. Interfața senzorului BMP280 cu Arduino</w:t>
+      </w:r>
+      <w:r>
+        <w:t xml:space="preserve"> Uno</w:t>
+      </w:r>
     </w:p>
     <w:p>
       <w:pPr>
@@ -9836,21 +9791,8 @@
         <w:jc w:val="both"/>
       </w:pPr>
       <w:r>
-        <w:t xml:space="preserve">Tabelul 5.3. Interfața senzorului BMP280 cu </w:t>
-      </w:r>
-      <w:proofErr w:type="spellStart"/>
-      <w:r>
-        <w:t>Arduino</w:t>
-      </w:r>
-      <w:proofErr w:type="spellEnd"/>
-      <w:r>
-        <w:t xml:space="preserve"> </w:t>
-      </w:r>
-      <w:proofErr w:type="spellStart"/>
-      <w:r>
-        <w:t>Uno</w:t>
-      </w:r>
-      <w:proofErr w:type="spellEnd"/>
+        <w:t>Tabelul 5.3. Interfața senzorului BMP280 cu Arduino Uno</w:t>
+      </w:r>
     </w:p>
     <w:tbl>
       <w:tblPr>
@@ -9899,34 +9841,14 @@
                 <w:lang w:val="ro-RO" w:eastAsia="ko-KR"/>
               </w:rPr>
             </w:pPr>
-            <w:proofErr w:type="spellStart"/>
             <w:r>
               <w:rPr>
                 <w:b/>
                 <w:bCs/>
                 <w:lang w:val="ro-RO" w:eastAsia="ko-KR"/>
               </w:rPr>
-              <w:t>Arduino</w:t>
+              <w:t>Arduino Uno</w:t>
             </w:r>
-            <w:proofErr w:type="spellEnd"/>
-            <w:r>
-              <w:rPr>
-                <w:b/>
-                <w:bCs/>
-                <w:lang w:val="ro-RO" w:eastAsia="ko-KR"/>
-              </w:rPr>
-              <w:t xml:space="preserve"> </w:t>
-            </w:r>
-            <w:proofErr w:type="spellStart"/>
-            <w:r>
-              <w:rPr>
-                <w:b/>
-                <w:bCs/>
-                <w:lang w:val="ro-RO" w:eastAsia="ko-KR"/>
-              </w:rPr>
-              <w:t>Uno</w:t>
-            </w:r>
-            <w:proofErr w:type="spellEnd"/>
           </w:p>
         </w:tc>
       </w:tr>
@@ -10102,9 +10024,11 @@
       <w:pPr>
         <w:pStyle w:val="Titlu3"/>
       </w:pPr>
+      <w:bookmarkStart w:id="77" w:name="_Toc153365315"/>
       <w:r>
         <w:t>Modul cu senzor de umiditate în sol</w:t>
       </w:r>
+      <w:bookmarkEnd w:id="77"/>
     </w:p>
     <w:p>
       <w:pPr>
@@ -10198,21 +10122,7 @@
         <w:rPr>
           <w:lang w:val="ro-RO"/>
         </w:rPr>
-        <w:t xml:space="preserve">Un senzor tipic de umiditate în sol constă în două părți sonda și modulul. Sondă este în formă de furcă cu două conductoare expuse care este introdusă în sol, iar modulul </w:t>
-      </w:r>
-      <w:proofErr w:type="spellStart"/>
-      <w:r>
-        <w:rPr>
-          <w:lang w:val="ro-RO"/>
-        </w:rPr>
-        <w:t>genereaza</w:t>
-      </w:r>
-      <w:proofErr w:type="spellEnd"/>
-      <w:r>
-        <w:rPr>
-          <w:lang w:val="ro-RO"/>
-        </w:rPr>
-        <w:t xml:space="preserve"> o tensiune de ieșire pe baza rezistenței sondei. Această tensiune este disponibilă atât analog pe pinul A0, cât și digital pe pinul D0.</w:t>
+        <w:t>Un senzor tipic de umiditate în sol constă în două părți sonda și modulul. Sondă este în formă de furcă cu două conductoare expuse care este introdusă în sol, iar modulul genereaza o tensiune de ieșire pe baza rezistenței sondei. Această tensiune este disponibilă atât analog pe pinul A0, cât și digital pe pinul D0.</w:t>
       </w:r>
     </w:p>
     <w:p>
@@ -10520,56 +10430,8 @@
         <w:rPr>
           <w:lang w:val="ro-RO"/>
         </w:rPr>
-        <w:t xml:space="preserve">de umiditate in sol la </w:t>
-      </w:r>
-      <w:proofErr w:type="spellStart"/>
-      <w:r>
-        <w:rPr>
-          <w:lang w:val="ro-RO"/>
-        </w:rPr>
-        <w:t>Arduino</w:t>
-      </w:r>
-      <w:proofErr w:type="spellEnd"/>
-      <w:r>
-        <w:rPr>
-          <w:lang w:val="ro-RO"/>
-        </w:rPr>
-        <w:t xml:space="preserve">, efectuăm următoarele conexiuni. </w:t>
-      </w:r>
-      <w:r>
-        <w:rPr>
-          <w:lang w:val="ro-RO"/>
-        </w:rPr>
-        <w:t xml:space="preserve">Vom conecta pinul VIN la intrarea de 5V la </w:t>
-      </w:r>
-      <w:proofErr w:type="spellStart"/>
-      <w:r>
-        <w:rPr>
-          <w:lang w:val="ro-RO"/>
-        </w:rPr>
-        <w:t>Arduino</w:t>
-      </w:r>
-      <w:proofErr w:type="spellEnd"/>
-      <w:r>
-        <w:rPr>
-          <w:lang w:val="ro-RO"/>
-        </w:rPr>
-        <w:t xml:space="preserve"> si pinul GND la GND.</w:t>
-      </w:r>
-      <w:r>
-        <w:rPr>
-          <w:lang w:val="ro-RO"/>
-        </w:rPr>
-        <w:t xml:space="preserve"> Valoarea ne va fi trimisă analog conectând A0 la A0 pe </w:t>
-      </w:r>
-      <w:proofErr w:type="spellStart"/>
-      <w:r>
-        <w:rPr>
-          <w:lang w:val="ro-RO"/>
-        </w:rPr>
-        <w:t>Arduino</w:t>
-      </w:r>
-      <w:proofErr w:type="spellEnd"/>
+        <w:t>de umiditate in sol la Arduino, efectuăm următoarele conexiuni. Vom conecta pinul VIN la intrarea de 5V la Arduino si pinul GND la GND. Valoarea ne va fi trimisă analog conectând A0 la A0 pe Arduino</w:t>
+      </w:r>
     </w:p>
     <w:p>
       <w:pPr>
@@ -10602,21 +10464,8 @@
         <w:jc w:val="both"/>
       </w:pPr>
       <w:r>
-        <w:t xml:space="preserve">Figura 5.2. Interfața senzorului de umiditate in sol cu </w:t>
-      </w:r>
-      <w:proofErr w:type="spellStart"/>
-      <w:r>
-        <w:t>Arduino</w:t>
-      </w:r>
-      <w:proofErr w:type="spellEnd"/>
-      <w:r>
-        <w:t xml:space="preserve"> </w:t>
-      </w:r>
-      <w:proofErr w:type="spellStart"/>
-      <w:r>
-        <w:t>Uno</w:t>
-      </w:r>
-      <w:proofErr w:type="spellEnd"/>
+        <w:t>Figura 5.2. Interfața senzorului de umiditate in sol cu Arduino Uno</w:t>
+      </w:r>
     </w:p>
     <w:p>
       <w:pPr>
@@ -10685,21 +10534,8 @@
         <w:t xml:space="preserve">de umiditate în sol </w:t>
       </w:r>
       <w:r>
-        <w:t xml:space="preserve">cu </w:t>
-      </w:r>
-      <w:proofErr w:type="spellStart"/>
-      <w:r>
-        <w:t>Arduino</w:t>
-      </w:r>
-      <w:proofErr w:type="spellEnd"/>
-      <w:r>
-        <w:t xml:space="preserve"> </w:t>
-      </w:r>
-      <w:proofErr w:type="spellStart"/>
-      <w:r>
-        <w:t>Uno</w:t>
-      </w:r>
-      <w:proofErr w:type="spellEnd"/>
+        <w:t>cu Arduino Uno</w:t>
+      </w:r>
     </w:p>
     <w:tbl>
       <w:tblPr>
@@ -10748,34 +10584,14 @@
                 <w:lang w:val="ro-RO" w:eastAsia="ko-KR"/>
               </w:rPr>
             </w:pPr>
-            <w:proofErr w:type="spellStart"/>
             <w:r>
               <w:rPr>
                 <w:b/>
                 <w:bCs/>
                 <w:lang w:val="ro-RO" w:eastAsia="ko-KR"/>
               </w:rPr>
-              <w:t>Arduino</w:t>
+              <w:t>Arduino Uno</w:t>
             </w:r>
-            <w:proofErr w:type="spellEnd"/>
-            <w:r>
-              <w:rPr>
-                <w:b/>
-                <w:bCs/>
-                <w:lang w:val="ro-RO" w:eastAsia="ko-KR"/>
-              </w:rPr>
-              <w:t xml:space="preserve"> </w:t>
-            </w:r>
-            <w:proofErr w:type="spellStart"/>
-            <w:r>
-              <w:rPr>
-                <w:b/>
-                <w:bCs/>
-                <w:lang w:val="ro-RO" w:eastAsia="ko-KR"/>
-              </w:rPr>
-              <w:t>Uno</w:t>
-            </w:r>
-            <w:proofErr w:type="spellEnd"/>
           </w:p>
         </w:tc>
       </w:tr>
@@ -10911,38 +10727,44 @@
       <w:pPr>
         <w:pStyle w:val="Titlu3"/>
       </w:pPr>
+      <w:bookmarkStart w:id="78" w:name="_Toc153365316"/>
       <w:r>
         <w:lastRenderedPageBreak/>
         <w:t>Modul cu senzor de lumină</w:t>
       </w:r>
-    </w:p>
-    <w:p>
-      <w:pPr>
-        <w:pStyle w:val="Titlu3"/>
+      <w:bookmarkEnd w:id="78"/>
+    </w:p>
+    <w:p>
+      <w:pPr>
+        <w:suppressAutoHyphens w:val="0"/>
+        <w:rPr>
+          <w:lang w:val="ro-RO" w:eastAsia="ko-KR"/>
+        </w:rPr>
+      </w:pPr>
+      <w:r>
+        <w:rPr>
+          <w:lang w:val="ro-RO" w:eastAsia="ko-KR"/>
+        </w:rPr>
+        <w:t>Pentru acest proiect vom folosi un rezistor dependent de lumină. Un component cheie al acestor senzori este sulfura de cadmiu (CdS) care este sensibil la lumină. Datorită acestei proprietăți, acest modul iși poate schimba rezistența.</w:t>
+      </w:r>
+    </w:p>
+    <w:p>
+      <w:pPr>
+        <w:pStyle w:val="Listparagraf"/>
         <w:numPr>
           <w:ilvl w:val="0"/>
-          <w:numId w:val="0"/>
+          <w:numId w:val="22"/>
         </w:numPr>
-        <w:ind w:firstLine="720"/>
-      </w:pPr>
-      <w:r>
-        <w:t>Pentru acest proiect vom folosi un rezistor dependent de lumină. Un component cheie al acestor senzori este sulfura de cadmiu (</w:t>
-      </w:r>
-      <w:proofErr w:type="spellStart"/>
-      <w:r>
-        <w:t>CdS</w:t>
-      </w:r>
-      <w:proofErr w:type="spellEnd"/>
-      <w:r>
-        <w:t xml:space="preserve">) care este sensibil la lumină. Datorită acestei proprietăți, acest modul </w:t>
-      </w:r>
-      <w:proofErr w:type="spellStart"/>
-      <w:r>
-        <w:t>iși</w:t>
-      </w:r>
-      <w:proofErr w:type="spellEnd"/>
-      <w:r>
-        <w:t xml:space="preserve"> poate schimba rezistența.</w:t>
+        <w:suppressAutoHyphens w:val="0"/>
+        <w:rPr>
+          <w:lang w:val="ro-RO"/>
+        </w:rPr>
+      </w:pPr>
+      <w:r>
+        <w:rPr>
+          <w:lang w:val="ro-RO"/>
+        </w:rPr>
+        <w:t>Când lumina lovește CdS, rezistența sa devine mică astfel încât electricitatea trece ușor prin circuit.</w:t>
       </w:r>
     </w:p>
     <w:p>
@@ -10961,30 +10783,11 @@
         <w:rPr>
           <w:lang w:val="ro-RO"/>
         </w:rPr>
-        <w:t xml:space="preserve">Când lumina lovește </w:t>
-      </w:r>
-      <w:proofErr w:type="spellStart"/>
-      <w:r>
-        <w:rPr>
-          <w:lang w:val="ro-RO"/>
-        </w:rPr>
-        <w:t>CdS</w:t>
-      </w:r>
-      <w:proofErr w:type="spellEnd"/>
-      <w:r>
-        <w:rPr>
-          <w:lang w:val="ro-RO"/>
-        </w:rPr>
-        <w:t>, rezistența sa devine mică astfel încât electricitatea trece ușor prin circuit.</w:t>
-      </w:r>
-    </w:p>
-    <w:p>
-      <w:pPr>
-        <w:pStyle w:val="Listparagraf"/>
-        <w:numPr>
-          <w:ilvl w:val="0"/>
-          <w:numId w:val="21"/>
-        </w:numPr>
+        <w:t>Când nu există lumină, rezistența devine mare, iar fluxul de electricitate devine restricționat.</w:t>
+      </w:r>
+    </w:p>
+    <w:p>
+      <w:pPr>
         <w:suppressAutoHyphens w:val="0"/>
         <w:rPr>
           <w:lang w:val="ro-RO"/>
@@ -10994,35 +10797,7 @@
         <w:rPr>
           <w:lang w:val="ro-RO"/>
         </w:rPr>
-        <w:t>Când nu există lumină, rezistența devine mare, iar fluxul de electricitate devine restricționat.</w:t>
-      </w:r>
-    </w:p>
-    <w:p>
-      <w:pPr>
-        <w:suppressAutoHyphens w:val="0"/>
-        <w:rPr>
-          <w:lang w:val="ro-RO"/>
-        </w:rPr>
-      </w:pPr>
-      <w:r>
-        <w:rPr>
-          <w:lang w:val="ro-RO"/>
-        </w:rPr>
-        <w:t xml:space="preserve">Această cantitate de electricitate care trece prin modul poate fi apoi citită de placa </w:t>
-      </w:r>
-      <w:proofErr w:type="spellStart"/>
-      <w:r>
-        <w:rPr>
-          <w:lang w:val="ro-RO"/>
-        </w:rPr>
-        <w:t>Arduino</w:t>
-      </w:r>
-      <w:proofErr w:type="spellEnd"/>
-      <w:r>
-        <w:rPr>
-          <w:lang w:val="ro-RO"/>
-        </w:rPr>
-        <w:t>, măsurând schimbările in fluxul de electricitate, de fapt se măsoară intensitatea luminii.</w:t>
+        <w:t>Această cantitate de electricitate care trece prin modul poate fi apoi citită de placa Arduino, măsurând schimbările in fluxul de electricitate, de fapt se măsoară intensitatea luminii.</w:t>
       </w:r>
     </w:p>
     <w:p>
@@ -11052,14 +10827,7 @@
             <w:rStyle w:val="Hyperlink"/>
             <w:lang w:val="ro-RO"/>
           </w:rPr>
-          <w:t>https://arduinointro.com/articles/projects/light-sensor-how-to-make-your-robots-react-to-ligh</w:t>
-        </w:r>
-        <w:r>
-          <w:rPr>
-            <w:rStyle w:val="Hyperlink"/>
-            <w:lang w:val="ro-RO"/>
-          </w:rPr>
-          <w:t>t</w:t>
+          <w:t>https://arduinointro.com/articles/projects/light-sensor-how-to-make-your-robots-react-to-light</w:t>
         </w:r>
       </w:hyperlink>
     </w:p>
@@ -11281,31 +11049,7 @@
               <w:rPr>
                 <w:lang w:val="ro-RO"/>
               </w:rPr>
-              <w:t xml:space="preserve">Pinul digital indică dacă </w:t>
-            </w:r>
-            <w:r>
-              <w:rPr>
-                <w:lang w:val="ro-RO"/>
-              </w:rPr>
-              <w:t>intensitatea luminii</w:t>
-            </w:r>
-            <w:r>
-              <w:rPr>
-                <w:lang w:val="ro-RO"/>
-              </w:rPr>
-              <w:t xml:space="preserve"> se află în limite. D0 devine LOW atunci când nivelul </w:t>
-            </w:r>
-            <w:r>
-              <w:rPr>
-                <w:lang w:val="ro-RO"/>
-              </w:rPr>
-              <w:t>intensității</w:t>
-            </w:r>
-            <w:r>
-              <w:rPr>
-                <w:lang w:val="ro-RO"/>
-              </w:rPr>
-              <w:t xml:space="preserve"> depășește valoarea limită (setată de potențiometru) și HIGH în caz contrar.</w:t>
+              <w:t>Pinul digital indică dacă intensitatea luminii se află în limite. D0 devine LOW atunci când nivelul intensității depășește valoarea limită (setată de potențiometru) și HIGH în caz contrar.</w:t>
             </w:r>
           </w:p>
         </w:tc>
@@ -11330,65 +11074,7 @@
         <w:rPr>
           <w:lang w:val="ro-RO"/>
         </w:rPr>
-        <w:t xml:space="preserve">Pentru a conecta senzorul de </w:t>
-      </w:r>
-      <w:r>
-        <w:rPr>
-          <w:lang w:val="ro-RO"/>
-        </w:rPr>
-        <w:t>lumină</w:t>
-      </w:r>
-      <w:r>
-        <w:rPr>
-          <w:lang w:val="ro-RO"/>
-        </w:rPr>
-        <w:t xml:space="preserve"> sol la </w:t>
-      </w:r>
-      <w:proofErr w:type="spellStart"/>
-      <w:r>
-        <w:rPr>
-          <w:lang w:val="ro-RO"/>
-        </w:rPr>
-        <w:t>Arduino</w:t>
-      </w:r>
-      <w:proofErr w:type="spellEnd"/>
-      <w:r>
-        <w:rPr>
-          <w:lang w:val="ro-RO"/>
-        </w:rPr>
-        <w:t xml:space="preserve">, efectuăm următoarele conexiuni. Vom conecta pinul VIN la intrarea de 5V la </w:t>
-      </w:r>
-      <w:proofErr w:type="spellStart"/>
-      <w:r>
-        <w:rPr>
-          <w:lang w:val="ro-RO"/>
-        </w:rPr>
-        <w:t>Arduino</w:t>
-      </w:r>
-      <w:proofErr w:type="spellEnd"/>
-      <w:r>
-        <w:rPr>
-          <w:lang w:val="ro-RO"/>
-        </w:rPr>
-        <w:t xml:space="preserve"> si pinul GND la GND. Valoarea ne va fi trimisă </w:t>
-      </w:r>
-      <w:r>
-        <w:rPr>
-          <w:lang w:val="ro-RO"/>
-        </w:rPr>
-        <w:t>digital</w:t>
-      </w:r>
-      <w:r>
-        <w:rPr>
-          <w:lang w:val="ro-RO"/>
-        </w:rPr>
-        <w:t xml:space="preserve"> conectând </w:t>
-      </w:r>
-      <w:r>
-        <w:rPr>
-          <w:lang w:val="ro-RO"/>
-        </w:rPr>
-        <w:t>D</w:t>
+        <w:t>Pentru a conecta senzorul de lumină sol la Arduino, efectuăm următoarele conexiuni. Vom conecta pinul VIN la intrarea de 5V la Arduino si pinul GND la GND. Valoarea ne va fi trimisă digital conectând D</w:t>
       </w:r>
       <w:r>
         <w:rPr>
@@ -11412,16 +11098,8 @@
         <w:rPr>
           <w:lang w:val="ro-RO"/>
         </w:rPr>
-        <w:t xml:space="preserve"> pe </w:t>
-      </w:r>
-      <w:proofErr w:type="spellStart"/>
-      <w:r>
-        <w:rPr>
-          <w:lang w:val="ro-RO"/>
-        </w:rPr>
-        <w:t>Arduino</w:t>
-      </w:r>
-      <w:proofErr w:type="spellEnd"/>
+        <w:t xml:space="preserve"> pe Arduino</w:t>
+      </w:r>
     </w:p>
     <w:p>
       <w:pPr>
@@ -11451,27 +11129,8 @@
         <w:t>7</w:t>
       </w:r>
       <w:r>
-        <w:t xml:space="preserve">. Interfața senzorului </w:t>
-      </w:r>
-      <w:r>
-        <w:t>de lumină</w:t>
-      </w:r>
-      <w:r>
-        <w:t xml:space="preserve"> cu </w:t>
-      </w:r>
-      <w:proofErr w:type="spellStart"/>
-      <w:r>
-        <w:t>Arduino</w:t>
-      </w:r>
-      <w:proofErr w:type="spellEnd"/>
-      <w:r>
-        <w:t xml:space="preserve"> </w:t>
-      </w:r>
-      <w:proofErr w:type="spellStart"/>
-      <w:r>
-        <w:t>Uno</w:t>
-      </w:r>
-      <w:proofErr w:type="spellEnd"/>
+        <w:t>. Interfața senzorului de lumină cu Arduino Uno</w:t>
+      </w:r>
     </w:p>
     <w:tbl>
       <w:tblPr>
@@ -11520,34 +11179,14 @@
                 <w:lang w:val="ro-RO" w:eastAsia="ko-KR"/>
               </w:rPr>
             </w:pPr>
-            <w:proofErr w:type="spellStart"/>
             <w:r>
               <w:rPr>
                 <w:b/>
                 <w:bCs/>
                 <w:lang w:val="ro-RO" w:eastAsia="ko-KR"/>
               </w:rPr>
-              <w:t>Arduino</w:t>
+              <w:t>Arduino Uno</w:t>
             </w:r>
-            <w:proofErr w:type="spellEnd"/>
-            <w:r>
-              <w:rPr>
-                <w:b/>
-                <w:bCs/>
-                <w:lang w:val="ro-RO" w:eastAsia="ko-KR"/>
-              </w:rPr>
-              <w:t xml:space="preserve"> </w:t>
-            </w:r>
-            <w:proofErr w:type="spellStart"/>
-            <w:r>
-              <w:rPr>
-                <w:b/>
-                <w:bCs/>
-                <w:lang w:val="ro-RO" w:eastAsia="ko-KR"/>
-              </w:rPr>
-              <w:t>Uno</w:t>
-            </w:r>
-            <w:proofErr w:type="spellEnd"/>
           </w:p>
         </w:tc>
       </w:tr>
@@ -11685,35 +11324,23 @@
       <w:pPr>
         <w:pStyle w:val="Titlu3"/>
       </w:pPr>
+      <w:bookmarkStart w:id="79" w:name="_Toc153365318"/>
       <w:r>
         <w:t>Senzor de umiditate și temperatură DHT22</w:t>
       </w:r>
-    </w:p>
-    <w:p>
-      <w:pPr>
-        <w:rPr>
-          <w:lang w:val="ro-RO" w:eastAsia="ko-KR"/>
-        </w:rPr>
-      </w:pPr>
-      <w:r>
-        <w:rPr>
-          <w:lang w:val="ro-RO" w:eastAsia="ko-KR"/>
-        </w:rPr>
-        <w:t xml:space="preserve">Senzorul DHT22 este un senzor de temperatură și umiditate destul de </w:t>
-      </w:r>
-      <w:proofErr w:type="spellStart"/>
-      <w:r>
-        <w:rPr>
-          <w:lang w:val="ro-RO" w:eastAsia="ko-KR"/>
-        </w:rPr>
-        <w:t>low</w:t>
-      </w:r>
-      <w:proofErr w:type="spellEnd"/>
-      <w:r>
-        <w:rPr>
-          <w:lang w:val="ro-RO" w:eastAsia="ko-KR"/>
-        </w:rPr>
-        <w:t xml:space="preserve"> cost. Folosește un senzor de umiditate capacitiv și un </w:t>
+      <w:bookmarkEnd w:id="79"/>
+    </w:p>
+    <w:p>
+      <w:pPr>
+        <w:rPr>
+          <w:lang w:val="ro-RO" w:eastAsia="ko-KR"/>
+        </w:rPr>
+      </w:pPr>
+      <w:r>
+        <w:rPr>
+          <w:lang w:val="ro-RO" w:eastAsia="ko-KR"/>
+        </w:rPr>
+        <w:t xml:space="preserve">Senzorul DHT22 este un senzor de temperatură și umiditate destul de low cost. Folosește un senzor de umiditate capacitiv și un </w:t>
       </w:r>
       <w:r>
         <w:rPr>
@@ -11738,21 +11365,7 @@
         <w:rPr>
           <w:lang w:val="ro-RO" w:eastAsia="ko-KR"/>
         </w:rPr>
-        <w:t xml:space="preserve">Alternativa acestui senzor este DHT11 care, pentru a avea un cost mai </w:t>
-      </w:r>
-      <w:proofErr w:type="spellStart"/>
-      <w:r>
-        <w:rPr>
-          <w:lang w:val="ro-RO" w:eastAsia="ko-KR"/>
-        </w:rPr>
-        <w:t>scazut</w:t>
-      </w:r>
-      <w:proofErr w:type="spellEnd"/>
-      <w:r>
-        <w:rPr>
-          <w:lang w:val="ro-RO" w:eastAsia="ko-KR"/>
-        </w:rPr>
-        <w:t>, renunță la câteva specificații tehnice.</w:t>
+        <w:t>Alternativa acestui senzor este DHT11 care, pentru a avea un cost mai scazut, renunță la câteva specificații tehnice.</w:t>
       </w:r>
     </w:p>
     <w:p>
@@ -11790,6 +11403,7 @@
         <w:jc w:val="both"/>
       </w:pPr>
       <w:r>
+        <w:lastRenderedPageBreak/>
         <w:t>Tabelul 5.</w:t>
       </w:r>
       <w:r>
@@ -11921,31 +11535,7 @@
               <w:rPr>
                 <w:lang w:val="ro-RO"/>
               </w:rPr>
-              <w:t xml:space="preserve">+/- </w:t>
-            </w:r>
-            <w:r>
-              <w:rPr>
-                <w:lang w:val="ro-RO"/>
-              </w:rPr>
-              <w:t>0</w:t>
-            </w:r>
-            <w:r>
-              <w:rPr>
-                <w:lang w:val="ro-RO"/>
-              </w:rPr>
-              <w:t>,</w:t>
-            </w:r>
-            <w:r>
-              <w:rPr>
-                <w:lang w:val="ro-RO"/>
-              </w:rPr>
-              <w:t>5</w:t>
-            </w:r>
-            <w:r>
-              <w:rPr>
-                <w:lang w:val="ro-RO"/>
-              </w:rPr>
-              <w:t xml:space="preserve"> °C</w:t>
+              <w:t>+/- 0,5 °C</w:t>
             </w:r>
           </w:p>
         </w:tc>
@@ -11965,19 +11555,7 @@
               <w:rPr>
                 <w:lang w:val="ro-RO"/>
               </w:rPr>
-              <w:t>-40 până la 8</w:t>
-            </w:r>
-            <w:r>
-              <w:rPr>
-                <w:lang w:val="ro-RO"/>
-              </w:rPr>
-              <w:t>0</w:t>
-            </w:r>
-            <w:r>
-              <w:rPr>
-                <w:lang w:val="ro-RO"/>
-              </w:rPr>
-              <w:t>°C</w:t>
+              <w:t>-40 până la 80°C</w:t>
             </w:r>
           </w:p>
         </w:tc>
@@ -12125,35 +11703,7 @@
         <w:rPr>
           <w:lang w:val="ro-RO"/>
         </w:rPr>
-        <w:t xml:space="preserve">Termistorii sunt proiectați astfel încât rezistența lor să se schimbe dramatic în funcție de temperatură (cu 100 de ohmi sau mai mult pe grad). Termenul "NTC" înseamnă "Negative </w:t>
-      </w:r>
-      <w:proofErr w:type="spellStart"/>
-      <w:r>
-        <w:rPr>
-          <w:lang w:val="ro-RO"/>
-        </w:rPr>
-        <w:t>Temperature</w:t>
-      </w:r>
-      <w:proofErr w:type="spellEnd"/>
-      <w:r>
-        <w:rPr>
-          <w:lang w:val="ro-RO"/>
-        </w:rPr>
-        <w:t xml:space="preserve"> </w:t>
-      </w:r>
-      <w:proofErr w:type="spellStart"/>
-      <w:r>
-        <w:rPr>
-          <w:lang w:val="ro-RO"/>
-        </w:rPr>
-        <w:t>Coefficient</w:t>
-      </w:r>
-      <w:proofErr w:type="spellEnd"/>
-      <w:r>
-        <w:rPr>
-          <w:lang w:val="ro-RO"/>
-        </w:rPr>
-        <w:t>," ceea ce înseamnă că rezistența scade pe măsură ce temperatura crește.</w:t>
+        <w:t>Termistorii sunt proiectați astfel încât rezistența lor să se schimbe dramatic în funcție de temperatură (cu 100 de ohmi sau mai mult pe grad). Termenul "NTC" înseamnă "Negative Temperature Coefficient," ceea ce înseamnă că rezistența scade pe măsură ce temperatura crește.</w:t>
       </w:r>
       <w:r>
         <w:rPr>
@@ -12460,28 +12010,12 @@
                 <w:lang w:val="ro-RO"/>
               </w:rPr>
             </w:pPr>
-            <w:proofErr w:type="spellStart"/>
             <w:r>
               <w:rPr>
                 <w:lang w:val="ro-RO"/>
               </w:rPr>
-              <w:t>Not</w:t>
+              <w:t>Not connected</w:t>
             </w:r>
-            <w:proofErr w:type="spellEnd"/>
-            <w:r>
-              <w:rPr>
-                <w:lang w:val="ro-RO"/>
-              </w:rPr>
-              <w:t xml:space="preserve"> </w:t>
-            </w:r>
-            <w:proofErr w:type="spellStart"/>
-            <w:r>
-              <w:rPr>
-                <w:lang w:val="ro-RO"/>
-              </w:rPr>
-              <w:t>connected</w:t>
-            </w:r>
-            <w:proofErr w:type="spellEnd"/>
           </w:p>
         </w:tc>
       </w:tr>
@@ -12552,44 +12086,8 @@
         <w:rPr>
           <w:lang w:val="ro-RO"/>
         </w:rPr>
-        <w:t xml:space="preserve">Pentru a conecta senzorul de lumină sol la </w:t>
-      </w:r>
-      <w:proofErr w:type="spellStart"/>
-      <w:r>
-        <w:rPr>
-          <w:lang w:val="ro-RO"/>
-        </w:rPr>
-        <w:t>Arduino</w:t>
-      </w:r>
-      <w:proofErr w:type="spellEnd"/>
-      <w:r>
-        <w:rPr>
-          <w:lang w:val="ro-RO"/>
-        </w:rPr>
-        <w:t xml:space="preserve">, efectuăm următoarele conexiuni. Vom conecta pinul VIN la intrarea de 5V la </w:t>
-      </w:r>
-      <w:proofErr w:type="spellStart"/>
-      <w:r>
-        <w:rPr>
-          <w:lang w:val="ro-RO"/>
-        </w:rPr>
-        <w:t>Arduino</w:t>
-      </w:r>
-      <w:proofErr w:type="spellEnd"/>
-      <w:r>
-        <w:rPr>
-          <w:lang w:val="ro-RO"/>
-        </w:rPr>
-        <w:t xml:space="preserve"> si pinul GND la GND. Valoarea ne va fi trimisă digital conectând D0 la D5 pe </w:t>
-      </w:r>
-      <w:proofErr w:type="spellStart"/>
-      <w:r>
-        <w:rPr>
-          <w:lang w:val="ro-RO"/>
-        </w:rPr>
-        <w:t>Arduino</w:t>
-      </w:r>
-      <w:proofErr w:type="spellEnd"/>
+        <w:t>Pentru a conecta senzorul de lumină sol la Arduino, efectuăm următoarele conexiuni. Vom conecta pinul VIN la intrarea de 5V la Arduino si pinul GND la GND. Valoarea ne va fi trimisă digital conectând D0 la D5 pe Arduino</w:t>
+      </w:r>
     </w:p>
     <w:p>
       <w:pPr>
@@ -12613,7 +12111,6 @@
         <w:jc w:val="both"/>
       </w:pPr>
       <w:r>
-        <w:lastRenderedPageBreak/>
         <w:t>Tabelul 5.</w:t>
       </w:r>
       <w:r>
@@ -12673,34 +12170,14 @@
                 <w:lang w:val="ro-RO" w:eastAsia="ko-KR"/>
               </w:rPr>
             </w:pPr>
-            <w:proofErr w:type="spellStart"/>
             <w:r>
               <w:rPr>
                 <w:b/>
                 <w:bCs/>
                 <w:lang w:val="ro-RO" w:eastAsia="ko-KR"/>
               </w:rPr>
-              <w:t>Arduino</w:t>
+              <w:t>Arduino Uno</w:t>
             </w:r>
-            <w:proofErr w:type="spellEnd"/>
-            <w:r>
-              <w:rPr>
-                <w:b/>
-                <w:bCs/>
-                <w:lang w:val="ro-RO" w:eastAsia="ko-KR"/>
-              </w:rPr>
-              <w:t xml:space="preserve"> </w:t>
-            </w:r>
-            <w:proofErr w:type="spellStart"/>
-            <w:r>
-              <w:rPr>
-                <w:b/>
-                <w:bCs/>
-                <w:lang w:val="ro-RO" w:eastAsia="ko-KR"/>
-              </w:rPr>
-              <w:t>Uno</w:t>
-            </w:r>
-            <w:proofErr w:type="spellEnd"/>
           </w:p>
         </w:tc>
       </w:tr>
@@ -12720,6 +12197,7 @@
               <w:rPr>
                 <w:lang w:val="ro-RO" w:eastAsia="ko-KR"/>
               </w:rPr>
+              <w:lastRenderedPageBreak/>
               <w:t>VIN</w:t>
             </w:r>
           </w:p>
@@ -12909,55 +12387,13 @@
         <w:rPr>
           <w:lang w:val="ro-RO" w:eastAsia="ko-KR"/>
         </w:rPr>
-        <w:t xml:space="preserve"> către </w:t>
-      </w:r>
-      <w:proofErr w:type="spellStart"/>
-      <w:r>
-        <w:rPr>
-          <w:lang w:val="ro-RO" w:eastAsia="ko-KR"/>
-        </w:rPr>
-        <w:t>Arduino</w:t>
-      </w:r>
-      <w:proofErr w:type="spellEnd"/>
-      <w:r>
-        <w:rPr>
-          <w:lang w:val="ro-RO" w:eastAsia="ko-KR"/>
-        </w:rPr>
-        <w:t>, avem nevoie de o librărie</w:t>
-      </w:r>
-      <w:r>
-        <w:rPr>
-          <w:lang w:val="ro-RO" w:eastAsia="ko-KR"/>
-        </w:rPr>
-        <w:t xml:space="preserve"> (</w:t>
-      </w:r>
-      <w:proofErr w:type="spellStart"/>
-      <w:r>
-        <w:rPr>
-          <w:lang w:val="ro-RO" w:eastAsia="ko-KR"/>
-        </w:rPr>
-        <w:t>DHTlib</w:t>
-      </w:r>
-      <w:proofErr w:type="spellEnd"/>
-      <w:r>
-        <w:rPr>
-          <w:lang w:val="ro-RO" w:eastAsia="ko-KR"/>
-        </w:rPr>
-        <w:t xml:space="preserve"> </w:t>
-      </w:r>
-      <w:proofErr w:type="spellStart"/>
-      <w:r>
-        <w:rPr>
-          <w:lang w:val="ro-RO" w:eastAsia="ko-KR"/>
-        </w:rPr>
-        <w:t>library</w:t>
-      </w:r>
-      <w:proofErr w:type="spellEnd"/>
-      <w:r>
-        <w:rPr>
-          <w:lang w:val="ro-RO" w:eastAsia="ko-KR"/>
-        </w:rPr>
-        <w:t>)</w:t>
+        <w:t xml:space="preserve"> către Arduino, avem nevoie de o librărie</w:t>
+      </w:r>
+      <w:r>
+        <w:rPr>
+          <w:lang w:val="ro-RO" w:eastAsia="ko-KR"/>
+        </w:rPr>
+        <w:t xml:space="preserve"> (DHTlib library)</w:t>
       </w:r>
       <w:r>
         <w:rPr>
@@ -12988,9 +12424,11 @@
           <w:numId w:val="5"/>
         </w:numPr>
       </w:pPr>
+      <w:bookmarkStart w:id="80" w:name="_Toc153365319"/>
       <w:r>
         <w:t>Pompă și releu</w:t>
       </w:r>
+      <w:bookmarkEnd w:id="80"/>
     </w:p>
     <w:p>
       <w:pPr>
@@ -13039,21 +12477,7 @@
         <w:rPr>
           <w:lang w:val="ro-RO" w:eastAsia="ko-KR"/>
         </w:rPr>
-        <w:t xml:space="preserve">Pentru a uda plantele când este necesar, vom folosi o pompa controlată cu ajutorul unui releu. Pompa are </w:t>
-      </w:r>
-      <w:proofErr w:type="spellStart"/>
-      <w:r>
-        <w:rPr>
-          <w:lang w:val="ro-RO" w:eastAsia="ko-KR"/>
-        </w:rPr>
-        <w:t>ground-ul</w:t>
-      </w:r>
-      <w:proofErr w:type="spellEnd"/>
-      <w:r>
-        <w:rPr>
-          <w:lang w:val="ro-RO" w:eastAsia="ko-KR"/>
-        </w:rPr>
-        <w:t xml:space="preserve"> întrerupt cu un alimentator de 12V pentru a avea destula putere pentru a funcționa. Alimentarea pompei este conectată la releu la unul dintre cei 2 pini (logică negativă sau logica pozitivă). Printr-un pin digital, vom transmite către releu când să pornească pompa.</w:t>
+        <w:t>Pentru a uda plantele când este necesar, vom folosi o pompa controlată cu ajutorul unui releu. Pompa are ground-ul întrerupt cu un alimentator de 12V pentru a avea destula putere pentru a funcționa. Alimentarea pompei este conectată la releu la unul dintre cei 2 pini (logică negativă sau logica pozitivă). Printr-un pin digital, vom transmite către releu când să pornească pompa.</w:t>
       </w:r>
     </w:p>
     <w:p>
@@ -13090,14 +12514,14 @@
       <w:pPr>
         <w:pStyle w:val="Titlu1"/>
       </w:pPr>
-      <w:bookmarkStart w:id="75" w:name="_Toc384978578"/>
-      <w:bookmarkStart w:id="76" w:name="_Toc384978592"/>
-      <w:bookmarkStart w:id="77" w:name="_Toc384979764"/>
-      <w:bookmarkStart w:id="78" w:name="_Ref66944372"/>
-      <w:bookmarkStart w:id="79" w:name="_Ref66944380"/>
-      <w:bookmarkStart w:id="80" w:name="_Ref66944430"/>
-      <w:bookmarkStart w:id="81" w:name="_Ref66944445"/>
-      <w:bookmarkStart w:id="82" w:name="_Toc129864359"/>
+      <w:bookmarkStart w:id="81" w:name="_Toc384978578"/>
+      <w:bookmarkStart w:id="82" w:name="_Toc384978592"/>
+      <w:bookmarkStart w:id="83" w:name="_Toc384979764"/>
+      <w:bookmarkStart w:id="84" w:name="_Ref66944372"/>
+      <w:bookmarkStart w:id="85" w:name="_Ref66944380"/>
+      <w:bookmarkStart w:id="86" w:name="_Ref66944430"/>
+      <w:bookmarkStart w:id="87" w:name="_Ref66944445"/>
+      <w:bookmarkStart w:id="88" w:name="_Toc153365320"/>
       <w:r>
         <w:lastRenderedPageBreak/>
         <w:t xml:space="preserve">Testare </w:t>
@@ -13114,14 +12538,14 @@
       <w:r>
         <w:t>alidare</w:t>
       </w:r>
-      <w:bookmarkEnd w:id="75"/>
-      <w:bookmarkEnd w:id="76"/>
-      <w:bookmarkEnd w:id="77"/>
-      <w:bookmarkEnd w:id="78"/>
-      <w:bookmarkEnd w:id="79"/>
-      <w:bookmarkEnd w:id="80"/>
       <w:bookmarkEnd w:id="81"/>
       <w:bookmarkEnd w:id="82"/>
+      <w:bookmarkEnd w:id="83"/>
+      <w:bookmarkEnd w:id="84"/>
+      <w:bookmarkEnd w:id="85"/>
+      <w:bookmarkEnd w:id="86"/>
+      <w:bookmarkEnd w:id="87"/>
+      <w:bookmarkEnd w:id="88"/>
     </w:p>
     <w:p>
       <w:pPr>
@@ -13283,12 +12707,12 @@
       <w:pPr>
         <w:pStyle w:val="Titlu1"/>
       </w:pPr>
-      <w:bookmarkStart w:id="83" w:name="_Toc384978579"/>
-      <w:bookmarkStart w:id="84" w:name="_Toc384978593"/>
-      <w:bookmarkStart w:id="85" w:name="_Toc384979765"/>
-      <w:bookmarkStart w:id="86" w:name="_Ref66944462"/>
-      <w:bookmarkStart w:id="87" w:name="_Ref66944472"/>
-      <w:bookmarkStart w:id="88" w:name="_Toc129864360"/>
+      <w:bookmarkStart w:id="89" w:name="_Toc384978579"/>
+      <w:bookmarkStart w:id="90" w:name="_Toc384978593"/>
+      <w:bookmarkStart w:id="91" w:name="_Toc384979765"/>
+      <w:bookmarkStart w:id="92" w:name="_Ref66944462"/>
+      <w:bookmarkStart w:id="93" w:name="_Ref66944472"/>
+      <w:bookmarkStart w:id="94" w:name="_Toc153365321"/>
       <w:r>
         <w:lastRenderedPageBreak/>
         <w:t xml:space="preserve">Manual de </w:t>
@@ -13311,12 +12735,12 @@
       <w:r>
         <w:t>tilizare</w:t>
       </w:r>
-      <w:bookmarkEnd w:id="83"/>
-      <w:bookmarkEnd w:id="84"/>
-      <w:bookmarkEnd w:id="85"/>
-      <w:bookmarkEnd w:id="86"/>
-      <w:bookmarkEnd w:id="87"/>
-      <w:bookmarkEnd w:id="88"/>
+      <w:bookmarkEnd w:id="89"/>
+      <w:bookmarkEnd w:id="90"/>
+      <w:bookmarkEnd w:id="91"/>
+      <w:bookmarkEnd w:id="92"/>
+      <w:bookmarkEnd w:id="93"/>
+      <w:bookmarkEnd w:id="94"/>
     </w:p>
     <w:p>
       <w:pPr>
@@ -13666,22 +13090,22 @@
       <w:pPr>
         <w:pStyle w:val="Titlu1"/>
       </w:pPr>
-      <w:bookmarkStart w:id="89" w:name="_Toc384978580"/>
-      <w:bookmarkStart w:id="90" w:name="_Toc384978594"/>
-      <w:bookmarkStart w:id="91" w:name="_Toc384979766"/>
-      <w:bookmarkStart w:id="92" w:name="_Ref66944530"/>
-      <w:bookmarkStart w:id="93" w:name="_Ref66944546"/>
-      <w:bookmarkStart w:id="94" w:name="_Toc129864361"/>
+      <w:bookmarkStart w:id="95" w:name="_Toc384978580"/>
+      <w:bookmarkStart w:id="96" w:name="_Toc384978594"/>
+      <w:bookmarkStart w:id="97" w:name="_Toc384979766"/>
+      <w:bookmarkStart w:id="98" w:name="_Ref66944530"/>
+      <w:bookmarkStart w:id="99" w:name="_Ref66944546"/>
+      <w:bookmarkStart w:id="100" w:name="_Toc153365322"/>
       <w:r>
         <w:lastRenderedPageBreak/>
         <w:t>Concluzii</w:t>
       </w:r>
-      <w:bookmarkEnd w:id="89"/>
-      <w:bookmarkEnd w:id="90"/>
-      <w:bookmarkEnd w:id="91"/>
-      <w:bookmarkEnd w:id="92"/>
-      <w:bookmarkEnd w:id="93"/>
-      <w:bookmarkEnd w:id="94"/>
+      <w:bookmarkEnd w:id="95"/>
+      <w:bookmarkEnd w:id="96"/>
+      <w:bookmarkEnd w:id="97"/>
+      <w:bookmarkEnd w:id="98"/>
+      <w:bookmarkEnd w:id="99"/>
+      <w:bookmarkEnd w:id="100"/>
     </w:p>
     <w:p>
       <w:pPr>
@@ -13873,7 +13297,7 @@
         <w:br w:type="page"/>
       </w:r>
     </w:p>
-    <w:bookmarkStart w:id="95" w:name="_Toc129864362" w:displacedByCustomXml="next"/>
+    <w:bookmarkStart w:id="101" w:name="_Toc153365323" w:displacedByCustomXml="next"/>
     <w:sdt>
       <w:sdtPr>
         <w:rPr>
@@ -13899,7 +13323,7 @@
           <w:r>
             <w:t>Bibliografie</w:t>
           </w:r>
-          <w:bookmarkEnd w:id="95"/>
+          <w:bookmarkEnd w:id="101"/>
         </w:p>
         <w:sdt>
           <w:sdtPr>
@@ -14190,57 +13614,33 @@
         </w:rPr>
         <w:t xml:space="preserve">După ce ați inserat/actualizat bibliografia selectați întregul tabel și aplicați stilul </w:t>
       </w:r>
-      <w:proofErr w:type="spellStart"/>
       <w:r>
         <w:rPr>
           <w:i/>
           <w:iCs/>
           <w:lang w:val="ro-RO"/>
         </w:rPr>
-        <w:t>Biblio</w:t>
-      </w:r>
-      <w:proofErr w:type="spellEnd"/>
+        <w:t xml:space="preserve">Biblio. </w:t>
+      </w:r>
+      <w:r>
+        <w:rPr>
+          <w:lang w:val="ro-RO"/>
+        </w:rPr>
+        <w:t xml:space="preserve"> Stilul </w:t>
+      </w:r>
       <w:r>
         <w:rPr>
           <w:i/>
           <w:iCs/>
           <w:lang w:val="ro-RO"/>
         </w:rPr>
-        <w:t xml:space="preserve">. </w:t>
-      </w:r>
-      <w:r>
-        <w:rPr>
-          <w:lang w:val="ro-RO"/>
-        </w:rPr>
-        <w:t xml:space="preserve"> Stilul </w:t>
-      </w:r>
-      <w:r>
-        <w:rPr>
-          <w:i/>
-          <w:iCs/>
-          <w:lang w:val="ro-RO"/>
-        </w:rPr>
         <w:t>Normal</w:t>
       </w:r>
       <w:r>
         <w:rPr>
           <w:lang w:val="ro-RO"/>
         </w:rPr>
-        <w:t xml:space="preserve"> are </w:t>
-      </w:r>
-      <w:proofErr w:type="spellStart"/>
-      <w:r>
-        <w:rPr>
-          <w:lang w:val="ro-RO"/>
-        </w:rPr>
-        <w:t>indentare</w:t>
-      </w:r>
-      <w:proofErr w:type="spellEnd"/>
-      <w:r>
-        <w:rPr>
-          <w:lang w:val="ro-RO"/>
-        </w:rPr>
-        <w:t xml:space="preserve"> la începutul paragrafelor și, de aceea nu veți obține formatul ca mai sus</w:t>
+        <w:t xml:space="preserve"> are indentare la începutul paragrafelor și, de aceea nu veți obține formatul ca mai sus</w:t>
       </w:r>
       <w:r>
         <w:rPr>
@@ -14315,16 +13715,16 @@
           <w:numId w:val="0"/>
         </w:numPr>
       </w:pPr>
-      <w:bookmarkStart w:id="96" w:name="_Ref66944715"/>
-      <w:bookmarkStart w:id="97" w:name="_Toc129864363"/>
+      <w:bookmarkStart w:id="102" w:name="_Ref66944715"/>
+      <w:bookmarkStart w:id="103" w:name="_Toc153365324"/>
       <w:r>
         <w:t>Anexa</w:t>
       </w:r>
       <w:r>
         <w:t xml:space="preserve"> 1</w:t>
       </w:r>
-      <w:bookmarkEnd w:id="96"/>
-      <w:bookmarkEnd w:id="97"/>
+      <w:bookmarkEnd w:id="102"/>
+      <w:bookmarkEnd w:id="103"/>
     </w:p>
     <w:p>
       <w:pPr>
@@ -14401,11 +13801,11 @@
           <w:numId w:val="0"/>
         </w:numPr>
       </w:pPr>
-      <w:bookmarkStart w:id="98" w:name="_Toc129864364"/>
+      <w:bookmarkStart w:id="104" w:name="_Toc153365325"/>
       <w:r>
         <w:t>Anexa 2</w:t>
       </w:r>
-      <w:bookmarkEnd w:id="98"/>
+      <w:bookmarkEnd w:id="104"/>
     </w:p>
     <w:p>
       <w:pPr>
@@ -14480,12 +13880,12 @@
           <w:numId w:val="0"/>
         </w:numPr>
       </w:pPr>
-      <w:bookmarkStart w:id="99" w:name="_Toc129864365"/>
+      <w:bookmarkStart w:id="105" w:name="_Toc153365326"/>
       <w:r>
         <w:lastRenderedPageBreak/>
         <w:t>Anexa 3</w:t>
       </w:r>
-      <w:bookmarkEnd w:id="99"/>
+      <w:bookmarkEnd w:id="105"/>
     </w:p>
     <w:p>
       <w:pPr>
@@ -15641,19 +15041,9 @@
       <w:ind w:firstLine="0"/>
       <w:jc w:val="center"/>
     </w:pPr>
-    <w:proofErr w:type="spellStart"/>
     <w:r>
-      <w:t>Pagini</w:t>
+      <w:t>Pagini de eliminat</w:t>
     </w:r>
-    <w:proofErr w:type="spellEnd"/>
-    <w:r>
-      <w:t xml:space="preserve"> de </w:t>
-    </w:r>
-    <w:proofErr w:type="spellStart"/>
-    <w:r>
-      <w:t>eliminat</w:t>
-    </w:r>
-    <w:proofErr w:type="spellEnd"/>
   </w:p>
   <w:p>
     <w:pPr>
@@ -16917,6 +16307,119 @@
     </w:lvl>
   </w:abstractNum>
   <w:abstractNum w:abstractNumId="6" w15:restartNumberingAfterBreak="0">
+    <w:nsid w:val="192D0CA6"/>
+    <w:multiLevelType w:val="hybridMultilevel"/>
+    <w:tmpl w:val="E16C8168"/>
+    <w:lvl w:ilvl="0" w:tplc="04090001">
+      <w:start w:val="1"/>
+      <w:numFmt w:val="bullet"/>
+      <w:lvlText w:val=""/>
+      <w:lvlJc w:val="left"/>
+      <w:pPr>
+        <w:ind w:left="1440" w:hanging="360"/>
+      </w:pPr>
+      <w:rPr>
+        <w:rFonts w:ascii="Symbol" w:hAnsi="Symbol" w:hint="default"/>
+      </w:rPr>
+    </w:lvl>
+    <w:lvl w:ilvl="1" w:tplc="04090003" w:tentative="1">
+      <w:start w:val="1"/>
+      <w:numFmt w:val="bullet"/>
+      <w:lvlText w:val="o"/>
+      <w:lvlJc w:val="left"/>
+      <w:pPr>
+        <w:ind w:left="2160" w:hanging="360"/>
+      </w:pPr>
+      <w:rPr>
+        <w:rFonts w:ascii="Courier New" w:hAnsi="Courier New" w:cs="Courier New" w:hint="default"/>
+      </w:rPr>
+    </w:lvl>
+    <w:lvl w:ilvl="2" w:tplc="04090005" w:tentative="1">
+      <w:start w:val="1"/>
+      <w:numFmt w:val="bullet"/>
+      <w:lvlText w:val=""/>
+      <w:lvlJc w:val="left"/>
+      <w:pPr>
+        <w:ind w:left="2880" w:hanging="360"/>
+      </w:pPr>
+      <w:rPr>
+        <w:rFonts w:ascii="Wingdings" w:hAnsi="Wingdings" w:hint="default"/>
+      </w:rPr>
+    </w:lvl>
+    <w:lvl w:ilvl="3" w:tplc="04090001" w:tentative="1">
+      <w:start w:val="1"/>
+      <w:numFmt w:val="bullet"/>
+      <w:lvlText w:val=""/>
+      <w:lvlJc w:val="left"/>
+      <w:pPr>
+        <w:ind w:left="3600" w:hanging="360"/>
+      </w:pPr>
+      <w:rPr>
+        <w:rFonts w:ascii="Symbol" w:hAnsi="Symbol" w:hint="default"/>
+      </w:rPr>
+    </w:lvl>
+    <w:lvl w:ilvl="4" w:tplc="04090003" w:tentative="1">
+      <w:start w:val="1"/>
+      <w:numFmt w:val="bullet"/>
+      <w:lvlText w:val="o"/>
+      <w:lvlJc w:val="left"/>
+      <w:pPr>
+        <w:ind w:left="4320" w:hanging="360"/>
+      </w:pPr>
+      <w:rPr>
+        <w:rFonts w:ascii="Courier New" w:hAnsi="Courier New" w:cs="Courier New" w:hint="default"/>
+      </w:rPr>
+    </w:lvl>
+    <w:lvl w:ilvl="5" w:tplc="04090005" w:tentative="1">
+      <w:start w:val="1"/>
+      <w:numFmt w:val="bullet"/>
+      <w:lvlText w:val=""/>
+      <w:lvlJc w:val="left"/>
+      <w:pPr>
+        <w:ind w:left="5040" w:hanging="360"/>
+      </w:pPr>
+      <w:rPr>
+        <w:rFonts w:ascii="Wingdings" w:hAnsi="Wingdings" w:hint="default"/>
+      </w:rPr>
+    </w:lvl>
+    <w:lvl w:ilvl="6" w:tplc="04090001" w:tentative="1">
+      <w:start w:val="1"/>
+      <w:numFmt w:val="bullet"/>
+      <w:lvlText w:val=""/>
+      <w:lvlJc w:val="left"/>
+      <w:pPr>
+        <w:ind w:left="5760" w:hanging="360"/>
+      </w:pPr>
+      <w:rPr>
+        <w:rFonts w:ascii="Symbol" w:hAnsi="Symbol" w:hint="default"/>
+      </w:rPr>
+    </w:lvl>
+    <w:lvl w:ilvl="7" w:tplc="04090003" w:tentative="1">
+      <w:start w:val="1"/>
+      <w:numFmt w:val="bullet"/>
+      <w:lvlText w:val="o"/>
+      <w:lvlJc w:val="left"/>
+      <w:pPr>
+        <w:ind w:left="6480" w:hanging="360"/>
+      </w:pPr>
+      <w:rPr>
+        <w:rFonts w:ascii="Courier New" w:hAnsi="Courier New" w:cs="Courier New" w:hint="default"/>
+      </w:rPr>
+    </w:lvl>
+    <w:lvl w:ilvl="8" w:tplc="04090005" w:tentative="1">
+      <w:start w:val="1"/>
+      <w:numFmt w:val="bullet"/>
+      <w:lvlText w:val=""/>
+      <w:lvlJc w:val="left"/>
+      <w:pPr>
+        <w:ind w:left="7200" w:hanging="360"/>
+      </w:pPr>
+      <w:rPr>
+        <w:rFonts w:ascii="Wingdings" w:hAnsi="Wingdings" w:hint="default"/>
+      </w:rPr>
+    </w:lvl>
+  </w:abstractNum>
+  <w:abstractNum w:abstractNumId="7" w15:restartNumberingAfterBreak="0">
     <w:nsid w:val="198C33D8"/>
     <w:multiLevelType w:val="multilevel"/>
     <w:tmpl w:val="4094F244"/>
@@ -17002,7 +16505,7 @@
       </w:pPr>
     </w:lvl>
   </w:abstractNum>
-  <w:abstractNum w:abstractNumId="7" w15:restartNumberingAfterBreak="0">
+  <w:abstractNum w:abstractNumId="8" w15:restartNumberingAfterBreak="0">
     <w:nsid w:val="39CE430C"/>
     <w:multiLevelType w:val="hybridMultilevel"/>
     <w:tmpl w:val="DAC691A6"/>
@@ -17115,7 +16618,7 @@
       </w:rPr>
     </w:lvl>
   </w:abstractNum>
-  <w:abstractNum w:abstractNumId="8" w15:restartNumberingAfterBreak="0">
+  <w:abstractNum w:abstractNumId="9" w15:restartNumberingAfterBreak="0">
     <w:nsid w:val="3FA8567D"/>
     <w:multiLevelType w:val="hybridMultilevel"/>
     <w:tmpl w:val="8CA8A768"/>
@@ -17228,7 +16731,7 @@
       </w:rPr>
     </w:lvl>
   </w:abstractNum>
-  <w:abstractNum w:abstractNumId="9" w15:restartNumberingAfterBreak="0">
+  <w:abstractNum w:abstractNumId="10" w15:restartNumberingAfterBreak="0">
     <w:nsid w:val="4FBC25F8"/>
     <w:multiLevelType w:val="hybridMultilevel"/>
     <w:tmpl w:val="C1A0D3BC"/>
@@ -17341,7 +16844,7 @@
       </w:rPr>
     </w:lvl>
   </w:abstractNum>
-  <w:abstractNum w:abstractNumId="10" w15:restartNumberingAfterBreak="0">
+  <w:abstractNum w:abstractNumId="11" w15:restartNumberingAfterBreak="0">
     <w:nsid w:val="5A9722C7"/>
     <w:multiLevelType w:val="hybridMultilevel"/>
     <w:tmpl w:val="3DF8E2D4"/>
@@ -17427,7 +16930,7 @@
       </w:pPr>
     </w:lvl>
   </w:abstractNum>
-  <w:abstractNum w:abstractNumId="11" w15:restartNumberingAfterBreak="0">
+  <w:abstractNum w:abstractNumId="12" w15:restartNumberingAfterBreak="0">
     <w:nsid w:val="5D025FF4"/>
     <w:multiLevelType w:val="hybridMultilevel"/>
     <w:tmpl w:val="C7848712"/>
@@ -17567,7 +17070,7 @@
       </w:rPr>
     </w:lvl>
   </w:abstractNum>
-  <w:abstractNum w:abstractNumId="12" w15:restartNumberingAfterBreak="0">
+  <w:abstractNum w:abstractNumId="13" w15:restartNumberingAfterBreak="0">
     <w:nsid w:val="602F23CB"/>
     <w:multiLevelType w:val="hybridMultilevel"/>
     <w:tmpl w:val="AF26BF74"/>
@@ -17680,7 +17183,7 @@
       </w:rPr>
     </w:lvl>
   </w:abstractNum>
-  <w:abstractNum w:abstractNumId="13" w15:restartNumberingAfterBreak="0">
+  <w:abstractNum w:abstractNumId="14" w15:restartNumberingAfterBreak="0">
     <w:nsid w:val="644A25B0"/>
     <w:multiLevelType w:val="hybridMultilevel"/>
     <w:tmpl w:val="1D325F00"/>
@@ -17793,7 +17296,7 @@
       </w:rPr>
     </w:lvl>
   </w:abstractNum>
-  <w:abstractNum w:abstractNumId="14" w15:restartNumberingAfterBreak="0">
+  <w:abstractNum w:abstractNumId="15" w15:restartNumberingAfterBreak="0">
     <w:nsid w:val="681C383F"/>
     <w:multiLevelType w:val="hybridMultilevel"/>
     <w:tmpl w:val="0088A606"/>
@@ -17906,7 +17409,7 @@
       </w:rPr>
     </w:lvl>
   </w:abstractNum>
-  <w:abstractNum w:abstractNumId="15" w15:restartNumberingAfterBreak="0">
+  <w:abstractNum w:abstractNumId="16" w15:restartNumberingAfterBreak="0">
     <w:nsid w:val="6C9562D9"/>
     <w:multiLevelType w:val="hybridMultilevel"/>
     <w:tmpl w:val="CFFEBCD0"/>
@@ -18023,13 +17526,13 @@
     <w:abstractNumId w:val="1"/>
   </w:num>
   <w:num w:numId="2" w16cid:durableId="1591624111">
-    <w:abstractNumId w:val="11"/>
+    <w:abstractNumId w:val="12"/>
   </w:num>
   <w:num w:numId="3" w16cid:durableId="861675359">
     <w:abstractNumId w:val="5"/>
   </w:num>
   <w:num w:numId="4" w16cid:durableId="154222061">
-    <w:abstractNumId w:val="6"/>
+    <w:abstractNumId w:val="7"/>
   </w:num>
   <w:num w:numId="5" w16cid:durableId="999230408">
     <w:abstractNumId w:val="3"/>
@@ -18038,13 +17541,13 @@
     <w:abstractNumId w:val="3"/>
   </w:num>
   <w:num w:numId="7" w16cid:durableId="1736314755">
-    <w:abstractNumId w:val="15"/>
+    <w:abstractNumId w:val="16"/>
   </w:num>
   <w:num w:numId="8" w16cid:durableId="1727684994">
-    <w:abstractNumId w:val="13"/>
+    <w:abstractNumId w:val="14"/>
   </w:num>
   <w:num w:numId="9" w16cid:durableId="990792019">
-    <w:abstractNumId w:val="9"/>
+    <w:abstractNumId w:val="10"/>
   </w:num>
   <w:num w:numId="10" w16cid:durableId="354502440">
     <w:abstractNumId w:val="3"/>
@@ -18137,13 +17640,13 @@
     </w:lvlOverride>
   </w:num>
   <w:num w:numId="13" w16cid:durableId="619844676">
-    <w:abstractNumId w:val="10"/>
+    <w:abstractNumId w:val="11"/>
   </w:num>
   <w:num w:numId="14" w16cid:durableId="1609969387">
     <w:abstractNumId w:val="0"/>
   </w:num>
   <w:num w:numId="15" w16cid:durableId="308629333">
-    <w:abstractNumId w:val="8"/>
+    <w:abstractNumId w:val="9"/>
   </w:num>
   <w:num w:numId="16" w16cid:durableId="1808931604">
     <w:abstractNumId w:val="3"/>
@@ -18152,16 +17655,19 @@
     <w:abstractNumId w:val="4"/>
   </w:num>
   <w:num w:numId="18" w16cid:durableId="1432167008">
-    <w:abstractNumId w:val="14"/>
+    <w:abstractNumId w:val="15"/>
   </w:num>
   <w:num w:numId="19" w16cid:durableId="1260680654">
-    <w:abstractNumId w:val="7"/>
+    <w:abstractNumId w:val="8"/>
   </w:num>
   <w:num w:numId="20" w16cid:durableId="2092701557">
     <w:abstractNumId w:val="2"/>
   </w:num>
   <w:num w:numId="21" w16cid:durableId="386346599">
-    <w:abstractNumId w:val="12"/>
+    <w:abstractNumId w:val="13"/>
+  </w:num>
+  <w:num w:numId="22" w16cid:durableId="1819609135">
+    <w:abstractNumId w:val="6"/>
   </w:num>
 </w:numbering>
 </file>
@@ -18566,7 +18072,7 @@
   <w:style w:type="paragraph" w:default="1" w:styleId="Normal">
     <w:name w:val="Normal"/>
     <w:qFormat/>
-    <w:rsid w:val="00C10064"/>
+    <w:rsid w:val="004C4665"/>
     <w:pPr>
       <w:suppressAutoHyphens/>
       <w:ind w:firstLine="720"/>
@@ -19658,6 +19164,162 @@
 </file>
 
 <file path=customXml/item1.xml><?xml version="1.0" encoding="utf-8"?>
+<?mso-contentType ?>
+<FormTemplates xmlns="http://schemas.microsoft.com/sharepoint/v3/contenttype/forms">
+  <Display>DocumentLibraryForm</Display>
+  <Edit>DocumentLibraryForm</Edit>
+  <New>DocumentLibraryForm</New>
+</FormTemplates>
+</file>
+
+<file path=customXml/item2.xml><?xml version="1.0" encoding="utf-8"?>
+<p:properties xmlns:p="http://schemas.microsoft.com/office/2006/metadata/properties" xmlns:xsi="http://www.w3.org/2001/XMLSchema-instance" xmlns:pc="http://schemas.microsoft.com/office/infopath/2007/PartnerControls">
+  <documentManagement>
+    <lcf76f155ced4ddcb4097134ff3c332f xmlns="9557458c-24b5-4c97-84ed-4c402655f54f">
+      <Terms xmlns="http://schemas.microsoft.com/office/infopath/2007/PartnerControls"/>
+    </lcf76f155ced4ddcb4097134ff3c332f>
+    <TaxCatchAll xmlns="72e3c584-9879-4b35-b9d8-6a248c93e240" xsi:nil="true"/>
+  </documentManagement>
+</p:properties>
+</file>
+
+<file path=customXml/item3.xml><?xml version="1.0" encoding="utf-8"?>
+<b:Sources xmlns:b="http://schemas.openxmlformats.org/officeDocument/2006/bibliography" xmlns="http://schemas.openxmlformats.org/officeDocument/2006/bibliography" SelectedStyle="\IEEE2006OfficeOnline.xsl" StyleName="IEEE" Version="2006">
+  <b:Source>
+    <b:Year>2005</b:Year>
+    <b:Volume>51</b:Volume>
+    <b:BIBTEX_Entry>article</b:BIBTEX_Entry>
+    <b:SourceType>JournalArticle</b:SourceType>
+    <b:Title>Supply chain coordination with revenue sharing contracts: strengths and limitations</b:Title>
+    <b:Tag>Cachoon00</b:Tag>
+    <b:Author>
+      <b:Author>
+        <b:NameList>
+          <b:Person>
+            <b:Last>Cachon</b:Last>
+            <b:First>Gerard</b:First>
+          </b:Person>
+          <b:Person>
+            <b:Last>Lariviere</b:Last>
+            <b:First>Martin</b:First>
+          </b:Person>
+        </b:NameList>
+      </b:Author>
+    </b:Author>
+    <b:Pages>30-44</b:Pages>
+    <b:JournalName>Management Science</b:JournalName>
+    <b:Number>1</b:Number>
+    <b:RefOrder>3</b:RefOrder>
+  </b:Source>
+  <b:Source>
+    <b:Year>2004</b:Year>
+    <b:BIBTEX_Entry>inproceedings</b:BIBTEX_Entry>
+    <b:SourceType>ConferenceProceedings</b:SourceType>
+    <b:Title>Contracts as Legal Institutions in Organizations of Autonomous Agents</b:Title>
+    <b:Tag>Boella04</b:Tag>
+    <b:BookTitle>Proceedings of the Third International Joint Conference on Autonomous Agents and Multi Agent Systems (AAMAS'04)</b:BookTitle>
+    <b:Author>
+      <b:Author>
+        <b:NameList>
+          <b:Person>
+            <b:Last>Boella</b:Last>
+            <b:First>Guido</b:First>
+          </b:Person>
+          <b:Person>
+            <b:Last>van der Torre</b:Last>
+            <b:First>Leendert</b:First>
+          </b:Person>
+        </b:NameList>
+      </b:Author>
+    </b:Author>
+    <b:Pages>948–955</b:Pages>
+    <b:ConferenceName>Proceedings of the Third International Joint Conference on Autonomous Agents and Multi Agent Systems (AAMAS'04)</b:ConferenceName>
+    <b:City>New</b:City>
+    <b:StateProvince>York</b:StateProvince>
+    <b:CountryRegion>US</b:CountryRegion>
+    <b:RefOrder>1</b:RefOrder>
+  </b:Source>
+  <b:Source>
+    <b:Year>2005</b:Year>
+    <b:BIBTEX_Entry>inproceedings</b:BIBTEX_Entry>
+    <b:SourceType>ConferenceProceedings</b:SourceType>
+    <b:Title>A Synthesis Between Mental Attitudes and Social Commitments in Agent Communication Languages</b:Title>
+    <b:Tag>Boella05iat</b:Tag>
+    <b:BookTitle>Intelligent Agent Technology 05 (IAT 2005)</b:BookTitle>
+    <b:Author>
+      <b:Author>
+        <b:NameList>
+          <b:Person>
+            <b:Last>Boella</b:Last>
+            <b:First>Guido</b:First>
+          </b:Person>
+          <b:Person>
+            <b:Last>Hulstijn</b:Last>
+            <b:First>Joris</b:First>
+          </b:Person>
+          <b:Person>
+            <b:Last>van der Torre</b:Last>
+            <b:First>Leendert</b:First>
+          </b:Person>
+        </b:NameList>
+      </b:Author>
+    </b:Author>
+    <b:Pages>358-364</b:Pages>
+    <b:ConferenceName>Intelligent Agent Technology 05 (IAT 2005)</b:ConferenceName>
+    <b:City>Compiegne</b:City>
+    <b:StateProvince>France</b:StateProvince>
+    <b:CountryRegion/>
+    <b:RefOrder>2</b:RefOrder>
+  </b:Source>
+  <b:Source>
+    <b:Tag>Sof21</b:Tag>
+    <b:SourceType>InternetSite</b:SourceType>
+    <b:Guid>{E95354E4-9338-49B1-BD40-DE9AAD0959CA}</b:Guid>
+    <b:Author>
+      <b:Author>
+        <b:Corporate>Software Freedom Conservancy</b:Corporate>
+      </b:Author>
+    </b:Author>
+    <b:Title>The Selenium Browser Automation Project</b:Title>
+    <b:YearAccessed>2021</b:YearAccessed>
+    <b:MonthAccessed>martie</b:MonthAccessed>
+    <b:DayAccessed>17</b:DayAccessed>
+    <b:URL>https://www.selenium.dev/</b:URL>
+    <b:RefOrder>5</b:RefOrder>
+  </b:Source>
+  <b:Source>
+    <b:BIBTEX_Entry>book</b:BIBTEX_Entry>
+    <b:SourceType>Book</b:SourceType>
+    <b:Title>Security in Computing, 5th Edition</b:Title>
+    <b:Tag>Pfleeger2015</b:Tag>
+    <b:Publisher>Pearson</b:Publisher>
+    <b:Author>
+      <b:Author>
+        <b:NameList>
+          <b:Person>
+            <b:Last>Pfleeger</b:Last>
+            <b:Middle>P.</b:Middle>
+            <b:First>Charles</b:First>
+          </b:Person>
+          <b:Person>
+            <b:Last>Pfleeger</b:Last>
+            <b:Middle>Lawrence</b:Middle>
+            <b:First>Shari</b:First>
+          </b:Person>
+          <b:Person>
+            <b:Last>Margulies</b:Last>
+            <b:First>Jonathan</b:First>
+          </b:Person>
+        </b:NameList>
+      </b:Author>
+    </b:Author>
+    <b:Year>2015</b:Year>
+    <b:RefOrder>4</b:RefOrder>
+  </b:Source>
+</b:Sources>
+</file>
+
+<file path=customXml/item4.xml><?xml version="1.0" encoding="utf-8"?>
 <ct:contentTypeSchema xmlns:ct="http://schemas.microsoft.com/office/2006/metadata/contentType" xmlns:ma="http://schemas.microsoft.com/office/2006/metadata/properties/metaAttributes" ct:_="" ma:_="" ma:contentTypeName="Document" ma:contentTypeID="0x0101009342B7EAA7728A4FA80A5CCAFE8D7EAF" ma:contentTypeVersion="15" ma:contentTypeDescription="Create a new document." ma:contentTypeScope="" ma:versionID="5f8399bd5f88643a622d92173d86c0d3">
   <xsd:schema xmlns:xsd="http://www.w3.org/2001/XMLSchema" xmlns:xs="http://www.w3.org/2001/XMLSchema" xmlns:p="http://schemas.microsoft.com/office/2006/metadata/properties" xmlns:ns2="9557458c-24b5-4c97-84ed-4c402655f54f" xmlns:ns3="72e3c584-9879-4b35-b9d8-6a248c93e240" targetNamespace="http://schemas.microsoft.com/office/2006/metadata/properties" ma:root="true" ma:fieldsID="913c309b0b106aed8b6b265f3f508752" ns2:_="" ns3:_="">
     <xsd:import namespace="9557458c-24b5-4c97-84ed-4c402655f54f"/>
@@ -19894,163 +19556,34 @@
 </ct:contentTypeSchema>
 </file>
 
-<file path=customXml/item2.xml><?xml version="1.0" encoding="utf-8"?>
-<b:Sources xmlns:b="http://schemas.openxmlformats.org/officeDocument/2006/bibliography" xmlns="http://schemas.openxmlformats.org/officeDocument/2006/bibliography" SelectedStyle="\IEEE2006OfficeOnline.xsl" StyleName="IEEE" Version="2006">
-  <b:Source>
-    <b:Year>2005</b:Year>
-    <b:Volume>51</b:Volume>
-    <b:BIBTEX_Entry>article</b:BIBTEX_Entry>
-    <b:SourceType>JournalArticle</b:SourceType>
-    <b:Title>Supply chain coordination with revenue sharing contracts: strengths and limitations</b:Title>
-    <b:Tag>Cachoon00</b:Tag>
-    <b:Author>
-      <b:Author>
-        <b:NameList>
-          <b:Person>
-            <b:Last>Cachon</b:Last>
-            <b:First>Gerard</b:First>
-          </b:Person>
-          <b:Person>
-            <b:Last>Lariviere</b:Last>
-            <b:First>Martin</b:First>
-          </b:Person>
-        </b:NameList>
-      </b:Author>
-    </b:Author>
-    <b:Pages>30-44</b:Pages>
-    <b:JournalName>Management Science</b:JournalName>
-    <b:Number>1</b:Number>
-    <b:RefOrder>3</b:RefOrder>
-  </b:Source>
-  <b:Source>
-    <b:Year>2004</b:Year>
-    <b:BIBTEX_Entry>inproceedings</b:BIBTEX_Entry>
-    <b:SourceType>ConferenceProceedings</b:SourceType>
-    <b:Title>Contracts as Legal Institutions in Organizations of Autonomous Agents</b:Title>
-    <b:Tag>Boella04</b:Tag>
-    <b:BookTitle>Proceedings of the Third International Joint Conference on Autonomous Agents and Multi Agent Systems (AAMAS'04)</b:BookTitle>
-    <b:Author>
-      <b:Author>
-        <b:NameList>
-          <b:Person>
-            <b:Last>Boella</b:Last>
-            <b:First>Guido</b:First>
-          </b:Person>
-          <b:Person>
-            <b:Last>van der Torre</b:Last>
-            <b:First>Leendert</b:First>
-          </b:Person>
-        </b:NameList>
-      </b:Author>
-    </b:Author>
-    <b:Pages>948–955</b:Pages>
-    <b:ConferenceName>Proceedings of the Third International Joint Conference on Autonomous Agents and Multi Agent Systems (AAMAS'04)</b:ConferenceName>
-    <b:City>New</b:City>
-    <b:StateProvince>York</b:StateProvince>
-    <b:CountryRegion>US</b:CountryRegion>
-    <b:RefOrder>1</b:RefOrder>
-  </b:Source>
-  <b:Source>
-    <b:Year>2005</b:Year>
-    <b:BIBTEX_Entry>inproceedings</b:BIBTEX_Entry>
-    <b:SourceType>ConferenceProceedings</b:SourceType>
-    <b:Title>A Synthesis Between Mental Attitudes and Social Commitments in Agent Communication Languages</b:Title>
-    <b:Tag>Boella05iat</b:Tag>
-    <b:BookTitle>Intelligent Agent Technology 05 (IAT 2005)</b:BookTitle>
-    <b:Author>
-      <b:Author>
-        <b:NameList>
-          <b:Person>
-            <b:Last>Boella</b:Last>
-            <b:First>Guido</b:First>
-          </b:Person>
-          <b:Person>
-            <b:Last>Hulstijn</b:Last>
-            <b:First>Joris</b:First>
-          </b:Person>
-          <b:Person>
-            <b:Last>van der Torre</b:Last>
-            <b:First>Leendert</b:First>
-          </b:Person>
-        </b:NameList>
-      </b:Author>
-    </b:Author>
-    <b:Pages>358-364</b:Pages>
-    <b:ConferenceName>Intelligent Agent Technology 05 (IAT 2005)</b:ConferenceName>
-    <b:City>Compiegne</b:City>
-    <b:StateProvince>France</b:StateProvince>
-    <b:CountryRegion/>
-    <b:RefOrder>2</b:RefOrder>
-  </b:Source>
-  <b:Source>
-    <b:Tag>Sof21</b:Tag>
-    <b:SourceType>InternetSite</b:SourceType>
-    <b:Guid>{E95354E4-9338-49B1-BD40-DE9AAD0959CA}</b:Guid>
-    <b:Author>
-      <b:Author>
-        <b:Corporate>Software Freedom Conservancy</b:Corporate>
-      </b:Author>
-    </b:Author>
-    <b:Title>The Selenium Browser Automation Project</b:Title>
-    <b:YearAccessed>2021</b:YearAccessed>
-    <b:MonthAccessed>martie</b:MonthAccessed>
-    <b:DayAccessed>17</b:DayAccessed>
-    <b:URL>https://www.selenium.dev/</b:URL>
-    <b:RefOrder>5</b:RefOrder>
-  </b:Source>
-  <b:Source>
-    <b:BIBTEX_Entry>book</b:BIBTEX_Entry>
-    <b:SourceType>Book</b:SourceType>
-    <b:Title>Security in Computing, 5th Edition</b:Title>
-    <b:Tag>Pfleeger2015</b:Tag>
-    <b:Publisher>Pearson</b:Publisher>
-    <b:Author>
-      <b:Author>
-        <b:NameList>
-          <b:Person>
-            <b:Last>Pfleeger</b:Last>
-            <b:Middle>P.</b:Middle>
-            <b:First>Charles</b:First>
-          </b:Person>
-          <b:Person>
-            <b:Last>Pfleeger</b:Last>
-            <b:Middle>Lawrence</b:Middle>
-            <b:First>Shari</b:First>
-          </b:Person>
-          <b:Person>
-            <b:Last>Margulies</b:Last>
-            <b:First>Jonathan</b:First>
-          </b:Person>
-        </b:NameList>
-      </b:Author>
-    </b:Author>
-    <b:Year>2015</b:Year>
-    <b:RefOrder>4</b:RefOrder>
-  </b:Source>
-</b:Sources>
+<file path=customXml/itemProps1.xml><?xml version="1.0" encoding="utf-8"?>
+<ds:datastoreItem xmlns:ds="http://schemas.openxmlformats.org/officeDocument/2006/customXml" ds:itemID="{A37C655A-15E6-4B85-9DB4-D12129DE330D}">
+  <ds:schemaRefs>
+    <ds:schemaRef ds:uri="http://schemas.microsoft.com/sharepoint/v3/contenttype/forms"/>
+  </ds:schemaRefs>
+</ds:datastoreItem>
 </file>
 
-<file path=customXml/item3.xml><?xml version="1.0" encoding="utf-8"?>
-<p:properties xmlns:p="http://schemas.microsoft.com/office/2006/metadata/properties" xmlns:xsi="http://www.w3.org/2001/XMLSchema-instance" xmlns:pc="http://schemas.microsoft.com/office/infopath/2007/PartnerControls">
-  <documentManagement>
-    <lcf76f155ced4ddcb4097134ff3c332f xmlns="9557458c-24b5-4c97-84ed-4c402655f54f">
-      <Terms xmlns="http://schemas.microsoft.com/office/infopath/2007/PartnerControls"/>
-    </lcf76f155ced4ddcb4097134ff3c332f>
-    <TaxCatchAll xmlns="72e3c584-9879-4b35-b9d8-6a248c93e240" xsi:nil="true"/>
-  </documentManagement>
-</p:properties>
+<file path=customXml/itemProps2.xml><?xml version="1.0" encoding="utf-8"?>
+<ds:datastoreItem xmlns:ds="http://schemas.openxmlformats.org/officeDocument/2006/customXml" ds:itemID="{58120E3D-2A15-45A3-8248-FD76866DA717}">
+  <ds:schemaRefs>
+    <ds:schemaRef ds:uri="http://schemas.microsoft.com/office/2006/metadata/properties"/>
+    <ds:schemaRef ds:uri="http://schemas.microsoft.com/office/infopath/2007/PartnerControls"/>
+    <ds:schemaRef ds:uri="9557458c-24b5-4c97-84ed-4c402655f54f"/>
+    <ds:schemaRef ds:uri="72e3c584-9879-4b35-b9d8-6a248c93e240"/>
+  </ds:schemaRefs>
+</ds:datastoreItem>
 </file>
 
-<file path=customXml/item4.xml><?xml version="1.0" encoding="utf-8"?>
-<?mso-contentType ?>
-<FormTemplates xmlns="http://schemas.microsoft.com/sharepoint/v3/contenttype/forms">
-  <Display>DocumentLibraryForm</Display>
-  <Edit>DocumentLibraryForm</Edit>
-  <New>DocumentLibraryForm</New>
-</FormTemplates>
+<file path=customXml/itemProps3.xml><?xml version="1.0" encoding="utf-8"?>
+<ds:datastoreItem xmlns:ds="http://schemas.openxmlformats.org/officeDocument/2006/customXml" ds:itemID="{1CFEE48A-98A9-43B4-93D2-4553CAEAEF41}">
+  <ds:schemaRefs>
+    <ds:schemaRef ds:uri="http://schemas.openxmlformats.org/officeDocument/2006/bibliography"/>
+  </ds:schemaRefs>
+</ds:datastoreItem>
 </file>
 
-<file path=customXml/itemProps1.xml><?xml version="1.0" encoding="utf-8"?>
+<file path=customXml/itemProps4.xml><?xml version="1.0" encoding="utf-8"?>
 <ds:datastoreItem xmlns:ds="http://schemas.openxmlformats.org/officeDocument/2006/customXml" ds:itemID="{4F4FE861-2032-4188-881B-313D51BBB077}">
   <ds:schemaRefs>
     <ds:schemaRef ds:uri="http://schemas.microsoft.com/office/2006/metadata/contentType"/>
@@ -20067,31 +19600,4 @@
     <ds:schemaRef ds:uri="http://schemas.microsoft.com/internal/obd"/>
   </ds:schemaRefs>
 </ds:datastoreItem>
-</file>
-
-<file path=customXml/itemProps2.xml><?xml version="1.0" encoding="utf-8"?>
-<ds:datastoreItem xmlns:ds="http://schemas.openxmlformats.org/officeDocument/2006/customXml" ds:itemID="{1CFEE48A-98A9-43B4-93D2-4553CAEAEF41}">
-  <ds:schemaRefs>
-    <ds:schemaRef ds:uri="http://schemas.openxmlformats.org/officeDocument/2006/bibliography"/>
-  </ds:schemaRefs>
-</ds:datastoreItem>
-</file>
-
-<file path=customXml/itemProps3.xml><?xml version="1.0" encoding="utf-8"?>
-<ds:datastoreItem xmlns:ds="http://schemas.openxmlformats.org/officeDocument/2006/customXml" ds:itemID="{58120E3D-2A15-45A3-8248-FD76866DA717}">
-  <ds:schemaRefs>
-    <ds:schemaRef ds:uri="http://schemas.microsoft.com/office/2006/metadata/properties"/>
-    <ds:schemaRef ds:uri="http://schemas.microsoft.com/office/infopath/2007/PartnerControls"/>
-    <ds:schemaRef ds:uri="9557458c-24b5-4c97-84ed-4c402655f54f"/>
-    <ds:schemaRef ds:uri="72e3c584-9879-4b35-b9d8-6a248c93e240"/>
-  </ds:schemaRefs>
-</ds:datastoreItem>
-</file>
-
-<file path=customXml/itemProps4.xml><?xml version="1.0" encoding="utf-8"?>
-<ds:datastoreItem xmlns:ds="http://schemas.openxmlformats.org/officeDocument/2006/customXml" ds:itemID="{A37C655A-15E6-4B85-9DB4-D12129DE330D}">
-  <ds:schemaRefs>
-    <ds:schemaRef ds:uri="http://schemas.microsoft.com/sharepoint/v3/contenttype/forms"/>
-  </ds:schemaRefs>
-</ds:datastoreItem>
 </file>
--- a/templateDoc-Rom/TemplateLicentaRom2023.docx
+++ b/templateDoc-Rom/TemplateLicentaRom2023.docx
@@ -2681,13 +2681,41 @@
         </w:rPr>
         <w:t xml:space="preserve"> Pentru actualizarea cuprinsului, folosiți meniul </w:t>
       </w:r>
+      <w:proofErr w:type="spellStart"/>
       <w:r>
         <w:rPr>
           <w:i/>
           <w:iCs/>
           <w:lang w:val="ro-RO" w:eastAsia="ko-KR"/>
         </w:rPr>
-        <w:t>References: Table of Contents-&gt;Update table</w:t>
+        <w:t>References</w:t>
+      </w:r>
+      <w:proofErr w:type="spellEnd"/>
+      <w:r>
+        <w:rPr>
+          <w:i/>
+          <w:iCs/>
+          <w:lang w:val="ro-RO" w:eastAsia="ko-KR"/>
+        </w:rPr>
+        <w:t xml:space="preserve">: Table of </w:t>
+      </w:r>
+      <w:proofErr w:type="spellStart"/>
+      <w:r>
+        <w:rPr>
+          <w:i/>
+          <w:iCs/>
+          <w:lang w:val="ro-RO" w:eastAsia="ko-KR"/>
+        </w:rPr>
+        <w:t>Contents</w:t>
+      </w:r>
+      <w:proofErr w:type="spellEnd"/>
+      <w:r>
+        <w:rPr>
+          <w:i/>
+          <w:iCs/>
+          <w:lang w:val="ro-RO" w:eastAsia="ko-KR"/>
+        </w:rPr>
+        <w:t>-&gt;Update table</w:t>
       </w:r>
       <w:r>
         <w:rPr>
@@ -2720,42 +2748,78 @@
         </w:rPr>
         <w:t xml:space="preserve">Acest lucru este realizat folosind simbolul de formatare </w:t>
       </w:r>
+      <w:proofErr w:type="spellStart"/>
       <w:r>
         <w:rPr>
           <w:i/>
           <w:iCs/>
           <w:lang w:val="ro-RO" w:eastAsia="ko-KR"/>
         </w:rPr>
-        <w:t>Section Break</w:t>
-      </w:r>
-      <w:r>
-        <w:rPr>
-          <w:lang w:val="ro-RO" w:eastAsia="ko-KR"/>
-        </w:rPr>
-        <w:t xml:space="preserve"> cu opțiunea </w:t>
-      </w:r>
+        <w:t>Section</w:t>
+      </w:r>
+      <w:proofErr w:type="spellEnd"/>
       <w:r>
         <w:rPr>
           <w:i/>
           <w:iCs/>
           <w:lang w:val="ro-RO" w:eastAsia="ko-KR"/>
         </w:rPr>
-        <w:t>Next Page</w:t>
-      </w:r>
-      <w:r>
-        <w:rPr>
-          <w:lang w:val="ro-RO" w:eastAsia="ko-KR"/>
-        </w:rPr>
-        <w:t xml:space="preserve">, care a fost folosit la sfârșitul fiecărui capitol. Dacă ștergeți din greșeală simbolul, îl puteți pune înapoi folosind submeniul </w:t>
-      </w:r>
+        <w:t xml:space="preserve"> Break</w:t>
+      </w:r>
+      <w:r>
+        <w:rPr>
+          <w:lang w:val="ro-RO" w:eastAsia="ko-KR"/>
+        </w:rPr>
+        <w:t xml:space="preserve"> cu opțiunea </w:t>
+      </w:r>
+      <w:proofErr w:type="spellStart"/>
       <w:r>
         <w:rPr>
           <w:i/>
           <w:iCs/>
           <w:lang w:val="ro-RO" w:eastAsia="ko-KR"/>
         </w:rPr>
+        <w:t>Next</w:t>
+      </w:r>
+      <w:proofErr w:type="spellEnd"/>
+      <w:r>
+        <w:rPr>
+          <w:i/>
+          <w:iCs/>
+          <w:lang w:val="ro-RO" w:eastAsia="ko-KR"/>
+        </w:rPr>
+        <w:t xml:space="preserve"> Page</w:t>
+      </w:r>
+      <w:r>
+        <w:rPr>
+          <w:lang w:val="ro-RO" w:eastAsia="ko-KR"/>
+        </w:rPr>
+        <w:t xml:space="preserve">, care a fost folosit la sfârșitul fiecărui capitol. Dacă ștergeți din greșeală simbolul, îl puteți pune înapoi folosind </w:t>
+      </w:r>
+      <w:proofErr w:type="spellStart"/>
+      <w:r>
+        <w:rPr>
+          <w:lang w:val="ro-RO" w:eastAsia="ko-KR"/>
+        </w:rPr>
+        <w:t>submeniul</w:t>
+      </w:r>
+      <w:proofErr w:type="spellEnd"/>
+      <w:r>
+        <w:rPr>
+          <w:lang w:val="ro-RO" w:eastAsia="ko-KR"/>
+        </w:rPr>
+        <w:t xml:space="preserve"> </w:t>
+      </w:r>
+      <w:proofErr w:type="spellStart"/>
+      <w:r>
+        <w:rPr>
+          <w:i/>
+          <w:iCs/>
+          <w:lang w:val="ro-RO" w:eastAsia="ko-KR"/>
+        </w:rPr>
         <w:t>Breaks</w:t>
       </w:r>
+      <w:proofErr w:type="spellEnd"/>
       <w:r>
         <w:rPr>
           <w:lang w:val="ro-RO" w:eastAsia="ko-KR"/>
@@ -2927,6 +2991,7 @@
         </w:rPr>
         <w:t>, cu spațiere la 1 rând (</w:t>
       </w:r>
+      <w:proofErr w:type="spellStart"/>
       <w:r>
         <w:rPr>
           <w:i/>
@@ -2935,6 +3000,7 @@
         </w:rPr>
         <w:t>Paragraph</w:t>
       </w:r>
+      <w:proofErr w:type="spellEnd"/>
       <w:r>
         <w:rPr>
           <w:lang w:val="ro-RO" w:eastAsia="ko-KR"/>
@@ -2947,22 +3013,56 @@
           <w:iCs/>
           <w:lang w:val="ro-RO" w:eastAsia="ko-KR"/>
         </w:rPr>
-        <w:t>Line spacing-&gt;</w:t>
-      </w:r>
-      <w:r>
-        <w:rPr>
-          <w:lang w:val="ro-RO" w:eastAsia="ko-KR"/>
-        </w:rPr>
-        <w:t xml:space="preserve"> 1.0) și Alignment: </w:t>
-      </w:r>
+        <w:t xml:space="preserve">Line </w:t>
+      </w:r>
+      <w:proofErr w:type="spellStart"/>
       <w:r>
         <w:rPr>
           <w:i/>
           <w:iCs/>
           <w:lang w:val="ro-RO" w:eastAsia="ko-KR"/>
         </w:rPr>
+        <w:t>spacing</w:t>
+      </w:r>
+      <w:proofErr w:type="spellEnd"/>
+      <w:r>
+        <w:rPr>
+          <w:i/>
+          <w:iCs/>
+          <w:lang w:val="ro-RO" w:eastAsia="ko-KR"/>
+        </w:rPr>
+        <w:t>-&gt;</w:t>
+      </w:r>
+      <w:r>
+        <w:rPr>
+          <w:lang w:val="ro-RO" w:eastAsia="ko-KR"/>
+        </w:rPr>
+        <w:t xml:space="preserve"> 1.0) și </w:t>
+      </w:r>
+      <w:proofErr w:type="spellStart"/>
+      <w:r>
+        <w:rPr>
+          <w:lang w:val="ro-RO" w:eastAsia="ko-KR"/>
+        </w:rPr>
+        <w:t>Alignment</w:t>
+      </w:r>
+      <w:proofErr w:type="spellEnd"/>
+      <w:r>
+        <w:rPr>
+          <w:lang w:val="ro-RO" w:eastAsia="ko-KR"/>
+        </w:rPr>
+        <w:t xml:space="preserve">: </w:t>
+      </w:r>
+      <w:proofErr w:type="spellStart"/>
+      <w:r>
+        <w:rPr>
+          <w:i/>
+          <w:iCs/>
+          <w:lang w:val="ro-RO" w:eastAsia="ko-KR"/>
+        </w:rPr>
         <w:t>Justify</w:t>
       </w:r>
+      <w:proofErr w:type="spellEnd"/>
       <w:r>
         <w:rPr>
           <w:b/>
@@ -3006,15 +3106,38 @@
         <w:rPr>
           <w:lang w:val="ro-RO" w:eastAsia="ko-KR"/>
         </w:rPr>
-        <w:t xml:space="preserve">Pentru prima linie din fiecare paragraf se folosește indentare (implicit in </w:t>
+        <w:t xml:space="preserve">Pentru prima linie din fiecare paragraf se folosește </w:t>
+      </w:r>
+      <w:proofErr w:type="spellStart"/>
+      <w:r>
+        <w:rPr>
+          <w:lang w:val="ro-RO" w:eastAsia="ko-KR"/>
+        </w:rPr>
+        <w:t>indentare</w:t>
+      </w:r>
+      <w:proofErr w:type="spellEnd"/>
+      <w:r>
+        <w:rPr>
+          <w:lang w:val="ro-RO" w:eastAsia="ko-KR"/>
+        </w:rPr>
+        <w:t xml:space="preserve"> (implicit in </w:t>
       </w:r>
       <w:r>
         <w:rPr>
           <w:i/>
           <w:lang w:val="ro-RO" w:eastAsia="ko-KR"/>
         </w:rPr>
-        <w:t>Normal Style</w:t>
-      </w:r>
+        <w:t xml:space="preserve">Normal </w:t>
+      </w:r>
+      <w:proofErr w:type="spellStart"/>
+      <w:r>
+        <w:rPr>
+          <w:i/>
+          <w:lang w:val="ro-RO" w:eastAsia="ko-KR"/>
+        </w:rPr>
+        <w:t>Style</w:t>
+      </w:r>
+      <w:proofErr w:type="spellEnd"/>
       <w:r>
         <w:rPr>
           <w:lang w:val="ro-RO" w:eastAsia="ko-KR"/>
@@ -3037,7 +3160,21 @@
         <w:rPr>
           <w:lang w:val="ro-RO" w:eastAsia="ko-KR"/>
         </w:rPr>
-        <w:t>Folosiți stilurile predefinite în acest document (Headings, Figura, Tabel, Normal etc.)</w:t>
+        <w:t>Folosiți stilurile predefinite în acest document (</w:t>
+      </w:r>
+      <w:proofErr w:type="spellStart"/>
+      <w:r>
+        <w:rPr>
+          <w:lang w:val="ro-RO" w:eastAsia="ko-KR"/>
+        </w:rPr>
+        <w:t>Headings</w:t>
+      </w:r>
+      <w:proofErr w:type="spellEnd"/>
+      <w:r>
+        <w:rPr>
+          <w:lang w:val="ro-RO" w:eastAsia="ko-KR"/>
+        </w:rPr>
+        <w:t>, Figura, Tabel, Normal etc.)</w:t>
       </w:r>
     </w:p>
     <w:p>
@@ -3083,11 +3220,19 @@
         </w:rPr>
         <w:t xml:space="preserve">Pentru capitole: </w:t>
       </w:r>
-      <w:r>
-        <w:rPr>
-          <w:lang w:val="ro-RO"/>
-        </w:rPr>
-        <w:t>Heading 1,</w:t>
+      <w:proofErr w:type="spellStart"/>
+      <w:r>
+        <w:rPr>
+          <w:lang w:val="ro-RO"/>
+        </w:rPr>
+        <w:t>Heading</w:t>
+      </w:r>
+      <w:proofErr w:type="spellEnd"/>
+      <w:r>
+        <w:rPr>
+          <w:lang w:val="ro-RO"/>
+        </w:rPr>
+        <w:t xml:space="preserve"> 1,</w:t>
       </w:r>
       <w:r>
         <w:rPr>
@@ -3111,7 +3256,21 @@
         <w:rPr>
           <w:lang w:val="ro-RO" w:eastAsia="ko-KR"/>
         </w:rPr>
-        <w:t xml:space="preserve">Pentru secțiuni: Heading 2, font Times New Roman 14pt, Bold, spațiu vertical înainte de titlu 12pt, spațiu după 6pt. </w:t>
+        <w:t xml:space="preserve">Pentru secțiuni: </w:t>
+      </w:r>
+      <w:proofErr w:type="spellStart"/>
+      <w:r>
+        <w:rPr>
+          <w:lang w:val="ro-RO" w:eastAsia="ko-KR"/>
+        </w:rPr>
+        <w:t>Heading</w:t>
+      </w:r>
+      <w:proofErr w:type="spellEnd"/>
+      <w:r>
+        <w:rPr>
+          <w:lang w:val="ro-RO" w:eastAsia="ko-KR"/>
+        </w:rPr>
+        <w:t xml:space="preserve"> 2, font Times New Roman 14pt, Bold, spațiu vertical înainte de titlu 12pt, spațiu după 6pt. </w:t>
       </w:r>
       <w:bookmarkEnd w:id="17"/>
     </w:p>
@@ -3132,11 +3291,33 @@
         </w:rPr>
         <w:t xml:space="preserve">Pentru subsecțiuni: </w:t>
       </w:r>
-      <w:r>
-        <w:rPr>
-          <w:lang w:val="ro-RO" w:eastAsia="ko-KR"/>
-        </w:rPr>
-        <w:t>Heading 3, Times New Roman 12pt, Regular, spațiu vertical înainte de titlu 12pt, spacing după 6pt</w:t>
+      <w:proofErr w:type="spellStart"/>
+      <w:r>
+        <w:rPr>
+          <w:lang w:val="ro-RO" w:eastAsia="ko-KR"/>
+        </w:rPr>
+        <w:t>Heading</w:t>
+      </w:r>
+      <w:proofErr w:type="spellEnd"/>
+      <w:r>
+        <w:rPr>
+          <w:lang w:val="ro-RO" w:eastAsia="ko-KR"/>
+        </w:rPr>
+        <w:t xml:space="preserve"> 3, Times New Roman 12pt, Regular, spațiu vertical înainte de titlu 12pt, </w:t>
+      </w:r>
+      <w:proofErr w:type="spellStart"/>
+      <w:r>
+        <w:rPr>
+          <w:lang w:val="ro-RO" w:eastAsia="ko-KR"/>
+        </w:rPr>
+        <w:t>spacing</w:t>
+      </w:r>
+      <w:proofErr w:type="spellEnd"/>
+      <w:r>
+        <w:rPr>
+          <w:lang w:val="ro-RO" w:eastAsia="ko-KR"/>
+        </w:rPr>
+        <w:t xml:space="preserve"> după 6pt</w:t>
       </w:r>
     </w:p>
     <w:p>
@@ -3283,6 +3464,7 @@
         </w:rPr>
         <w:t>-&gt;</w:t>
       </w:r>
+      <w:proofErr w:type="spellStart"/>
       <w:r>
         <w:rPr>
           <w:i/>
@@ -3290,6 +3472,7 @@
         </w:rPr>
         <w:t>Paragraph</w:t>
       </w:r>
+      <w:proofErr w:type="spellEnd"/>
       <w:r>
         <w:rPr>
           <w:lang w:val="ro-RO" w:eastAsia="ko-KR"/>
@@ -3383,11 +3566,19 @@
         </w:rPr>
         <w:t xml:space="preserve">ier </w:t>
       </w:r>
-      <w:r>
-        <w:rPr>
-          <w:lang w:val="ro-RO" w:eastAsia="ko-KR"/>
-        </w:rPr>
-        <w:t xml:space="preserve">pdf, </w:t>
+      <w:proofErr w:type="spellStart"/>
+      <w:r>
+        <w:rPr>
+          <w:lang w:val="ro-RO" w:eastAsia="ko-KR"/>
+        </w:rPr>
+        <w:t>pdf</w:t>
+      </w:r>
+      <w:proofErr w:type="spellEnd"/>
+      <w:r>
+        <w:rPr>
+          <w:lang w:val="ro-RO" w:eastAsia="ko-KR"/>
+        </w:rPr>
+        <w:t xml:space="preserve">, </w:t>
       </w:r>
       <w:r>
         <w:rPr>
@@ -3415,27 +3606,47 @@
           <w:iCs/>
           <w:lang w:val="ro-RO" w:eastAsia="ko-KR"/>
         </w:rPr>
-        <w:t>No Markup</w:t>
-      </w:r>
-      <w:r>
-        <w:rPr>
-          <w:lang w:val="ro-RO" w:eastAsia="ko-KR"/>
-        </w:rPr>
-        <w:t xml:space="preserve">. Apoi </w:t>
-      </w:r>
-      <w:r>
-        <w:rPr>
-          <w:lang w:val="ro-RO" w:eastAsia="ko-KR"/>
-        </w:rPr>
-        <w:t xml:space="preserve">alegeți din meniul </w:t>
-      </w:r>
+        <w:t xml:space="preserve">No </w:t>
+      </w:r>
+      <w:proofErr w:type="spellStart"/>
       <w:r>
         <w:rPr>
           <w:i/>
           <w:iCs/>
           <w:lang w:val="ro-RO" w:eastAsia="ko-KR"/>
         </w:rPr>
-        <w:t xml:space="preserve">Options </w:t>
+        <w:t>Markup</w:t>
+      </w:r>
+      <w:proofErr w:type="spellEnd"/>
+      <w:r>
+        <w:rPr>
+          <w:lang w:val="ro-RO" w:eastAsia="ko-KR"/>
+        </w:rPr>
+        <w:t xml:space="preserve">. Apoi </w:t>
+      </w:r>
+      <w:r>
+        <w:rPr>
+          <w:lang w:val="ro-RO" w:eastAsia="ko-KR"/>
+        </w:rPr>
+        <w:t xml:space="preserve">alegeți din meniul </w:t>
+      </w:r>
+      <w:proofErr w:type="spellStart"/>
+      <w:r>
+        <w:rPr>
+          <w:i/>
+          <w:iCs/>
+          <w:lang w:val="ro-RO" w:eastAsia="ko-KR"/>
+        </w:rPr>
+        <w:t>Options</w:t>
+      </w:r>
+      <w:proofErr w:type="spellEnd"/>
+      <w:r>
+        <w:rPr>
+          <w:i/>
+          <w:iCs/>
+          <w:lang w:val="ro-RO" w:eastAsia="ko-KR"/>
+        </w:rPr>
+        <w:t xml:space="preserve"> </w:t>
       </w:r>
       <w:r>
         <w:rPr>
@@ -3546,7 +3757,7 @@
           <w:kern w:val="2"/>
           <w:sz w:val="22"/>
           <w:szCs w:val="22"/>
-          <w:lang w:val="en-US" w:eastAsia="en-US"/>
+          <w:lang w:eastAsia="en-US"/>
           <w14:ligatures w14:val="standardContextual"/>
         </w:rPr>
       </w:pPr>
@@ -3565,7 +3776,7 @@
         </w:rPr>
         <w:fldChar w:fldCharType="separate"/>
       </w:r>
-      <w:hyperlink w:anchor="_Toc153365306" w:history="1">
+      <w:hyperlink w:anchor="_Toc153376410" w:history="1">
         <w:r>
           <w:rPr>
             <w:rStyle w:val="Hyperlink"/>
@@ -3592,7 +3803,7 @@
             <w:noProof/>
             <w:webHidden/>
           </w:rPr>
-          <w:instrText xml:space="preserve"> PAGEREF _Toc153365306 \h </w:instrText>
+          <w:instrText xml:space="preserve"> PAGEREF _Toc153376410 \h </w:instrText>
         </w:r>
         <w:r>
           <w:rPr>
@@ -3633,11 +3844,11 @@
           <w:kern w:val="2"/>
           <w:sz w:val="22"/>
           <w:szCs w:val="22"/>
-          <w:lang w:val="en-US" w:eastAsia="en-US"/>
+          <w:lang w:eastAsia="en-US"/>
           <w14:ligatures w14:val="standardContextual"/>
         </w:rPr>
       </w:pPr>
-      <w:hyperlink w:anchor="_Toc153365307" w:history="1">
+      <w:hyperlink w:anchor="_Toc153376411" w:history="1">
         <w:r>
           <w:rPr>
             <w:rStyle w:val="Hyperlink"/>
@@ -3664,7 +3875,7 @@
             <w:noProof/>
             <w:webHidden/>
           </w:rPr>
-          <w:instrText xml:space="preserve"> PAGEREF _Toc153365307 \h </w:instrText>
+          <w:instrText xml:space="preserve"> PAGEREF _Toc153376411 \h </w:instrText>
         </w:r>
         <w:r>
           <w:rPr>
@@ -3705,11 +3916,11 @@
           <w:kern w:val="2"/>
           <w:sz w:val="22"/>
           <w:szCs w:val="22"/>
-          <w:lang w:val="en-US" w:eastAsia="en-US"/>
+          <w:lang w:eastAsia="en-US"/>
           <w14:ligatures w14:val="standardContextual"/>
         </w:rPr>
       </w:pPr>
-      <w:hyperlink w:anchor="_Toc153365308" w:history="1">
+      <w:hyperlink w:anchor="_Toc153376412" w:history="1">
         <w:r>
           <w:rPr>
             <w:rStyle w:val="Hyperlink"/>
@@ -3736,7 +3947,7 @@
             <w:noProof/>
             <w:webHidden/>
           </w:rPr>
-          <w:instrText xml:space="preserve"> PAGEREF _Toc153365308 \h </w:instrText>
+          <w:instrText xml:space="preserve"> PAGEREF _Toc153376412 \h </w:instrText>
         </w:r>
         <w:r>
           <w:rPr>
@@ -3769,6 +3980,204 @@
     </w:p>
     <w:p>
       <w:pPr>
+        <w:pStyle w:val="Cuprins2"/>
+        <w:rPr>
+          <w:rFonts w:asciiTheme="minorHAnsi" w:eastAsiaTheme="minorEastAsia" w:hAnsiTheme="minorHAnsi" w:cstheme="minorBidi"/>
+          <w:noProof/>
+          <w:kern w:val="2"/>
+          <w:sz w:val="22"/>
+          <w:szCs w:val="22"/>
+          <w:lang w:val="ro-RO" w:eastAsia="en-US"/>
+          <w14:ligatures w14:val="standardContextual"/>
+        </w:rPr>
+      </w:pPr>
+      <w:hyperlink w:anchor="_Toc153376413" w:history="1">
+        <w:r>
+          <w:rPr>
+            <w:rStyle w:val="Hyperlink"/>
+            <w:noProof/>
+            <w:lang w:val="ro-RO"/>
+          </w:rPr>
+          <w:t>3.1.</w:t>
+        </w:r>
+        <w:r>
+          <w:rPr>
+            <w:rFonts w:asciiTheme="minorHAnsi" w:eastAsiaTheme="minorEastAsia" w:hAnsiTheme="minorHAnsi" w:cstheme="minorBidi"/>
+            <w:noProof/>
+            <w:kern w:val="2"/>
+            <w:sz w:val="22"/>
+            <w:szCs w:val="22"/>
+            <w:lang w:val="ro-RO" w:eastAsia="en-US"/>
+            <w14:ligatures w14:val="standardContextual"/>
+          </w:rPr>
+          <w:tab/>
+        </w:r>
+        <w:r>
+          <w:rPr>
+            <w:rStyle w:val="Hyperlink"/>
+            <w:noProof/>
+            <w:lang w:val="ro-RO"/>
+          </w:rPr>
+          <w:t>Modele de rețele neuronale</w:t>
+        </w:r>
+        <w:r>
+          <w:rPr>
+            <w:noProof/>
+            <w:webHidden/>
+            <w:lang w:val="ro-RO"/>
+          </w:rPr>
+          <w:tab/>
+        </w:r>
+        <w:r>
+          <w:rPr>
+            <w:noProof/>
+            <w:webHidden/>
+            <w:lang w:val="ro-RO"/>
+          </w:rPr>
+          <w:fldChar w:fldCharType="begin"/>
+        </w:r>
+        <w:r>
+          <w:rPr>
+            <w:noProof/>
+            <w:webHidden/>
+            <w:lang w:val="ro-RO"/>
+          </w:rPr>
+          <w:instrText xml:space="preserve"> PAGEREF _Toc153376413 \h </w:instrText>
+        </w:r>
+        <w:r>
+          <w:rPr>
+            <w:noProof/>
+            <w:webHidden/>
+            <w:lang w:val="ro-RO"/>
+          </w:rPr>
+        </w:r>
+        <w:r>
+          <w:rPr>
+            <w:noProof/>
+            <w:webHidden/>
+            <w:lang w:val="ro-RO"/>
+          </w:rPr>
+          <w:fldChar w:fldCharType="separate"/>
+        </w:r>
+        <w:r>
+          <w:rPr>
+            <w:noProof/>
+            <w:webHidden/>
+            <w:lang w:val="ro-RO"/>
+          </w:rPr>
+          <w:t>5</w:t>
+        </w:r>
+        <w:r>
+          <w:rPr>
+            <w:noProof/>
+            <w:webHidden/>
+            <w:lang w:val="ro-RO"/>
+          </w:rPr>
+          <w:fldChar w:fldCharType="end"/>
+        </w:r>
+      </w:hyperlink>
+    </w:p>
+    <w:p>
+      <w:pPr>
+        <w:pStyle w:val="Cuprins3"/>
+        <w:rPr>
+          <w:rFonts w:asciiTheme="minorHAnsi" w:eastAsiaTheme="minorEastAsia" w:hAnsiTheme="minorHAnsi" w:cstheme="minorBidi"/>
+          <w:noProof/>
+          <w:kern w:val="2"/>
+          <w:sz w:val="22"/>
+          <w:szCs w:val="22"/>
+          <w:lang w:val="ro-RO" w:eastAsia="en-US"/>
+          <w14:ligatures w14:val="standardContextual"/>
+        </w:rPr>
+      </w:pPr>
+      <w:hyperlink w:anchor="_Toc153376414" w:history="1">
+        <w:r>
+          <w:rPr>
+            <w:rStyle w:val="Hyperlink"/>
+            <w:noProof/>
+            <w:lang w:val="ro-RO"/>
+          </w:rPr>
+          <w:t>3.1.1.</w:t>
+        </w:r>
+        <w:r>
+          <w:rPr>
+            <w:rFonts w:asciiTheme="minorHAnsi" w:eastAsiaTheme="minorEastAsia" w:hAnsiTheme="minorHAnsi" w:cstheme="minorBidi"/>
+            <w:noProof/>
+            <w:kern w:val="2"/>
+            <w:sz w:val="22"/>
+            <w:szCs w:val="22"/>
+            <w:lang w:val="ro-RO" w:eastAsia="en-US"/>
+            <w14:ligatures w14:val="standardContextual"/>
+          </w:rPr>
+          <w:tab/>
+        </w:r>
+        <w:r>
+          <w:rPr>
+            <w:rStyle w:val="Hyperlink"/>
+            <w:noProof/>
+            <w:lang w:val="ro-RO"/>
+          </w:rPr>
+          <w:t>AlexNet sau ImageNet</w:t>
+        </w:r>
+        <w:r>
+          <w:rPr>
+            <w:noProof/>
+            <w:webHidden/>
+            <w:lang w:val="ro-RO"/>
+          </w:rPr>
+          <w:tab/>
+        </w:r>
+        <w:r>
+          <w:rPr>
+            <w:noProof/>
+            <w:webHidden/>
+            <w:lang w:val="ro-RO"/>
+          </w:rPr>
+          <w:fldChar w:fldCharType="begin"/>
+        </w:r>
+        <w:r>
+          <w:rPr>
+            <w:noProof/>
+            <w:webHidden/>
+            <w:lang w:val="ro-RO"/>
+          </w:rPr>
+          <w:instrText xml:space="preserve"> PAGEREF _Toc153376414 \h </w:instrText>
+        </w:r>
+        <w:r>
+          <w:rPr>
+            <w:noProof/>
+            <w:webHidden/>
+            <w:lang w:val="ro-RO"/>
+          </w:rPr>
+        </w:r>
+        <w:r>
+          <w:rPr>
+            <w:noProof/>
+            <w:webHidden/>
+            <w:lang w:val="ro-RO"/>
+          </w:rPr>
+          <w:fldChar w:fldCharType="separate"/>
+        </w:r>
+        <w:r>
+          <w:rPr>
+            <w:noProof/>
+            <w:webHidden/>
+            <w:lang w:val="ro-RO"/>
+          </w:rPr>
+          <w:t>5</w:t>
+        </w:r>
+        <w:r>
+          <w:rPr>
+            <w:noProof/>
+            <w:webHidden/>
+            <w:lang w:val="ro-RO"/>
+          </w:rPr>
+          <w:fldChar w:fldCharType="end"/>
+        </w:r>
+      </w:hyperlink>
+    </w:p>
+    <w:p>
+      <w:pPr>
         <w:pStyle w:val="Cuprins1"/>
         <w:rPr>
           <w:rFonts w:asciiTheme="minorHAnsi" w:eastAsiaTheme="minorEastAsia" w:hAnsiTheme="minorHAnsi" w:cstheme="minorBidi"/>
@@ -3777,11 +4186,11 @@
           <w:kern w:val="2"/>
           <w:sz w:val="22"/>
           <w:szCs w:val="22"/>
-          <w:lang w:val="en-US" w:eastAsia="en-US"/>
+          <w:lang w:eastAsia="en-US"/>
           <w14:ligatures w14:val="standardContextual"/>
         </w:rPr>
       </w:pPr>
-      <w:hyperlink w:anchor="_Toc153365309" w:history="1">
+      <w:hyperlink w:anchor="_Toc153376415" w:history="1">
         <w:r>
           <w:rPr>
             <w:rStyle w:val="Hyperlink"/>
@@ -3808,7 +4217,7 @@
             <w:noProof/>
             <w:webHidden/>
           </w:rPr>
-          <w:instrText xml:space="preserve"> PAGEREF _Toc153365309 \h </w:instrText>
+          <w:instrText xml:space="preserve"> PAGEREF _Toc153376415 \h </w:instrText>
         </w:r>
         <w:r>
           <w:rPr>
@@ -3848,11 +4257,11 @@
           <w:kern w:val="2"/>
           <w:sz w:val="22"/>
           <w:szCs w:val="22"/>
-          <w:lang w:eastAsia="en-US"/>
+          <w:lang w:val="ro-RO" w:eastAsia="en-US"/>
           <w14:ligatures w14:val="standardContextual"/>
         </w:rPr>
       </w:pPr>
-      <w:hyperlink w:anchor="_Toc153365310" w:history="1">
+      <w:hyperlink w:anchor="_Toc153376416" w:history="1">
         <w:r>
           <w:rPr>
             <w:rStyle w:val="Hyperlink"/>
@@ -3868,7 +4277,7 @@
             <w:kern w:val="2"/>
             <w:sz w:val="22"/>
             <w:szCs w:val="22"/>
-            <w:lang w:eastAsia="en-US"/>
+            <w:lang w:val="ro-RO" w:eastAsia="en-US"/>
             <w14:ligatures w14:val="standardContextual"/>
           </w:rPr>
           <w:tab/>
@@ -3885,6 +4294,7 @@
           <w:rPr>
             <w:noProof/>
             <w:webHidden/>
+            <w:lang w:val="ro-RO"/>
           </w:rPr>
           <w:tab/>
         </w:r>
@@ -3892,6 +4302,7 @@
           <w:rPr>
             <w:noProof/>
             <w:webHidden/>
+            <w:lang w:val="ro-RO"/>
           </w:rPr>
           <w:fldChar w:fldCharType="begin"/>
         </w:r>
@@ -3899,19 +4310,22 @@
           <w:rPr>
             <w:noProof/>
             <w:webHidden/>
+            <w:lang w:val="ro-RO"/>
           </w:rPr>
-          <w:instrText xml:space="preserve"> PAGEREF _Toc153365310 \h </w:instrText>
+          <w:instrText xml:space="preserve"> PAGEREF _Toc153376416 \h </w:instrText>
         </w:r>
         <w:r>
           <w:rPr>
             <w:noProof/>
             <w:webHidden/>
+            <w:lang w:val="ro-RO"/>
           </w:rPr>
         </w:r>
         <w:r>
           <w:rPr>
             <w:noProof/>
             <w:webHidden/>
+            <w:lang w:val="ro-RO"/>
           </w:rPr>
           <w:fldChar w:fldCharType="separate"/>
         </w:r>
@@ -3919,6 +4333,7 @@
           <w:rPr>
             <w:noProof/>
             <w:webHidden/>
+            <w:lang w:val="ro-RO"/>
           </w:rPr>
           <w:t>7</w:t>
         </w:r>
@@ -3926,6 +4341,7 @@
           <w:rPr>
             <w:noProof/>
             <w:webHidden/>
+            <w:lang w:val="ro-RO"/>
           </w:rPr>
           <w:fldChar w:fldCharType="end"/>
         </w:r>
@@ -3940,15 +4356,16 @@
           <w:kern w:val="2"/>
           <w:sz w:val="22"/>
           <w:szCs w:val="22"/>
-          <w:lang w:eastAsia="en-US"/>
+          <w:lang w:val="ro-RO" w:eastAsia="en-US"/>
           <w14:ligatures w14:val="standardContextual"/>
         </w:rPr>
       </w:pPr>
-      <w:hyperlink w:anchor="_Toc153365311" w:history="1">
+      <w:hyperlink w:anchor="_Toc153376417" w:history="1">
         <w:r>
           <w:rPr>
             <w:rStyle w:val="Hyperlink"/>
             <w:noProof/>
+            <w:lang w:val="ro-RO"/>
           </w:rPr>
           <w:t>4.1.1.</w:t>
         </w:r>
@@ -3959,7 +4376,7 @@
             <w:kern w:val="2"/>
             <w:sz w:val="22"/>
             <w:szCs w:val="22"/>
-            <w:lang w:eastAsia="en-US"/>
+            <w:lang w:val="ro-RO" w:eastAsia="en-US"/>
             <w14:ligatures w14:val="standardContextual"/>
           </w:rPr>
           <w:tab/>
@@ -3968,6 +4385,7 @@
           <w:rPr>
             <w:rStyle w:val="Hyperlink"/>
             <w:noProof/>
+            <w:lang w:val="ro-RO"/>
           </w:rPr>
           <w:t>Exemplu de titlu de subsecțiune</w:t>
         </w:r>
@@ -3975,6 +4393,7 @@
           <w:rPr>
             <w:noProof/>
             <w:webHidden/>
+            <w:lang w:val="ro-RO"/>
           </w:rPr>
           <w:tab/>
         </w:r>
@@ -3982,6 +4401,7 @@
           <w:rPr>
             <w:noProof/>
             <w:webHidden/>
+            <w:lang w:val="ro-RO"/>
           </w:rPr>
           <w:fldChar w:fldCharType="begin"/>
         </w:r>
@@ -3989,19 +4409,22 @@
           <w:rPr>
             <w:noProof/>
             <w:webHidden/>
+            <w:lang w:val="ro-RO"/>
           </w:rPr>
-          <w:instrText xml:space="preserve"> PAGEREF _Toc153365311 \h </w:instrText>
+          <w:instrText xml:space="preserve"> PAGEREF _Toc153376417 \h </w:instrText>
         </w:r>
         <w:r>
           <w:rPr>
             <w:noProof/>
             <w:webHidden/>
+            <w:lang w:val="ro-RO"/>
           </w:rPr>
         </w:r>
         <w:r>
           <w:rPr>
             <w:noProof/>
             <w:webHidden/>
+            <w:lang w:val="ro-RO"/>
           </w:rPr>
           <w:fldChar w:fldCharType="separate"/>
         </w:r>
@@ -4009,6 +4432,7 @@
           <w:rPr>
             <w:noProof/>
             <w:webHidden/>
+            <w:lang w:val="ro-RO"/>
           </w:rPr>
           <w:t>7</w:t>
         </w:r>
@@ -4016,6 +4440,7 @@
           <w:rPr>
             <w:noProof/>
             <w:webHidden/>
+            <w:lang w:val="ro-RO"/>
           </w:rPr>
           <w:fldChar w:fldCharType="end"/>
         </w:r>
@@ -4031,11 +4456,11 @@
           <w:kern w:val="2"/>
           <w:sz w:val="22"/>
           <w:szCs w:val="22"/>
-          <w:lang w:val="en-US" w:eastAsia="en-US"/>
+          <w:lang w:eastAsia="en-US"/>
           <w14:ligatures w14:val="standardContextual"/>
         </w:rPr>
       </w:pPr>
-      <w:hyperlink w:anchor="_Toc153365312" w:history="1">
+      <w:hyperlink w:anchor="_Toc153376418" w:history="1">
         <w:r>
           <w:rPr>
             <w:rStyle w:val="Hyperlink"/>
@@ -4062,7 +4487,7 @@
             <w:noProof/>
             <w:webHidden/>
           </w:rPr>
-          <w:instrText xml:space="preserve"> PAGEREF _Toc153365312 \h </w:instrText>
+          <w:instrText xml:space="preserve"> PAGEREF _Toc153376418 \h </w:instrText>
         </w:r>
         <w:r>
           <w:rPr>
@@ -4102,11 +4527,11 @@
           <w:kern w:val="2"/>
           <w:sz w:val="22"/>
           <w:szCs w:val="22"/>
-          <w:lang w:eastAsia="en-US"/>
+          <w:lang w:val="ro-RO" w:eastAsia="en-US"/>
           <w14:ligatures w14:val="standardContextual"/>
         </w:rPr>
       </w:pPr>
-      <w:hyperlink w:anchor="_Toc153365313" w:history="1">
+      <w:hyperlink w:anchor="_Toc153376419" w:history="1">
         <w:r>
           <w:rPr>
             <w:rStyle w:val="Hyperlink"/>
@@ -4122,7 +4547,7 @@
             <w:kern w:val="2"/>
             <w:sz w:val="22"/>
             <w:szCs w:val="22"/>
-            <w:lang w:eastAsia="en-US"/>
+            <w:lang w:val="ro-RO" w:eastAsia="en-US"/>
             <w14:ligatures w14:val="standardContextual"/>
           </w:rPr>
           <w:tab/>
@@ -4133,12 +4558,29 @@
             <w:noProof/>
             <w:lang w:val="ro-RO"/>
           </w:rPr>
-          <w:t>Componente folosite</w:t>
+          <w:t>Compon</w:t>
+        </w:r>
+        <w:r>
+          <w:rPr>
+            <w:rStyle w:val="Hyperlink"/>
+            <w:noProof/>
+            <w:lang w:val="ro-RO"/>
+          </w:rPr>
+          <w:t>e</w:t>
+        </w:r>
+        <w:r>
+          <w:rPr>
+            <w:rStyle w:val="Hyperlink"/>
+            <w:noProof/>
+            <w:lang w:val="ro-RO"/>
+          </w:rPr>
+          <w:t>nte folosite</w:t>
         </w:r>
         <w:r>
           <w:rPr>
             <w:noProof/>
             <w:webHidden/>
+            <w:lang w:val="ro-RO"/>
           </w:rPr>
           <w:tab/>
         </w:r>
@@ -4146,6 +4588,7 @@
           <w:rPr>
             <w:noProof/>
             <w:webHidden/>
+            <w:lang w:val="ro-RO"/>
           </w:rPr>
           <w:fldChar w:fldCharType="begin"/>
         </w:r>
@@ -4153,19 +4596,22 @@
           <w:rPr>
             <w:noProof/>
             <w:webHidden/>
+            <w:lang w:val="ro-RO"/>
           </w:rPr>
-          <w:instrText xml:space="preserve"> PAGEREF _Toc153365313 \h </w:instrText>
+          <w:instrText xml:space="preserve"> PAGEREF _Toc153376419 \h </w:instrText>
         </w:r>
         <w:r>
           <w:rPr>
             <w:noProof/>
             <w:webHidden/>
+            <w:lang w:val="ro-RO"/>
           </w:rPr>
         </w:r>
         <w:r>
           <w:rPr>
             <w:noProof/>
             <w:webHidden/>
+            <w:lang w:val="ro-RO"/>
           </w:rPr>
           <w:fldChar w:fldCharType="separate"/>
         </w:r>
@@ -4173,6 +4619,7 @@
           <w:rPr>
             <w:noProof/>
             <w:webHidden/>
+            <w:lang w:val="ro-RO"/>
           </w:rPr>
           <w:t>9</w:t>
         </w:r>
@@ -4180,6 +4627,7 @@
           <w:rPr>
             <w:noProof/>
             <w:webHidden/>
+            <w:lang w:val="ro-RO"/>
           </w:rPr>
           <w:fldChar w:fldCharType="end"/>
         </w:r>
@@ -4194,15 +4642,16 @@
           <w:kern w:val="2"/>
           <w:sz w:val="22"/>
           <w:szCs w:val="22"/>
-          <w:lang w:eastAsia="en-US"/>
+          <w:lang w:val="ro-RO" w:eastAsia="en-US"/>
           <w14:ligatures w14:val="standardContextual"/>
         </w:rPr>
       </w:pPr>
-      <w:hyperlink w:anchor="_Toc153365314" w:history="1">
+      <w:hyperlink w:anchor="_Toc153376420" w:history="1">
         <w:r>
           <w:rPr>
             <w:rStyle w:val="Hyperlink"/>
             <w:noProof/>
+            <w:lang w:val="ro-RO"/>
           </w:rPr>
           <w:t>5.1.1.</w:t>
         </w:r>
@@ -4213,7 +4662,7 @@
             <w:kern w:val="2"/>
             <w:sz w:val="22"/>
             <w:szCs w:val="22"/>
-            <w:lang w:eastAsia="en-US"/>
+            <w:lang w:val="ro-RO" w:eastAsia="en-US"/>
             <w14:ligatures w14:val="standardContextual"/>
           </w:rPr>
           <w:tab/>
@@ -4222,6 +4671,7 @@
           <w:rPr>
             <w:rStyle w:val="Hyperlink"/>
             <w:noProof/>
+            <w:lang w:val="ro-RO"/>
           </w:rPr>
           <w:t>Senzorul de presiune atmosferică BMP280</w:t>
         </w:r>
@@ -4229,6 +4679,7 @@
           <w:rPr>
             <w:noProof/>
             <w:webHidden/>
+            <w:lang w:val="ro-RO"/>
           </w:rPr>
           <w:tab/>
         </w:r>
@@ -4236,6 +4687,7 @@
           <w:rPr>
             <w:noProof/>
             <w:webHidden/>
+            <w:lang w:val="ro-RO"/>
           </w:rPr>
           <w:fldChar w:fldCharType="begin"/>
         </w:r>
@@ -4243,19 +4695,22 @@
           <w:rPr>
             <w:noProof/>
             <w:webHidden/>
+            <w:lang w:val="ro-RO"/>
           </w:rPr>
-          <w:instrText xml:space="preserve"> PAGEREF _Toc153365314 \h </w:instrText>
+          <w:instrText xml:space="preserve"> PAGEREF _Toc153376420 \h </w:instrText>
         </w:r>
         <w:r>
           <w:rPr>
             <w:noProof/>
             <w:webHidden/>
+            <w:lang w:val="ro-RO"/>
           </w:rPr>
         </w:r>
         <w:r>
           <w:rPr>
             <w:noProof/>
             <w:webHidden/>
+            <w:lang w:val="ro-RO"/>
           </w:rPr>
           <w:fldChar w:fldCharType="separate"/>
         </w:r>
@@ -4263,6 +4718,7 @@
           <w:rPr>
             <w:noProof/>
             <w:webHidden/>
+            <w:lang w:val="ro-RO"/>
           </w:rPr>
           <w:t>9</w:t>
         </w:r>
@@ -4270,6 +4726,7 @@
           <w:rPr>
             <w:noProof/>
             <w:webHidden/>
+            <w:lang w:val="ro-RO"/>
           </w:rPr>
           <w:fldChar w:fldCharType="end"/>
         </w:r>
@@ -4284,15 +4741,16 @@
           <w:kern w:val="2"/>
           <w:sz w:val="22"/>
           <w:szCs w:val="22"/>
-          <w:lang w:eastAsia="en-US"/>
+          <w:lang w:val="ro-RO" w:eastAsia="en-US"/>
           <w14:ligatures w14:val="standardContextual"/>
         </w:rPr>
       </w:pPr>
-      <w:hyperlink w:anchor="_Toc153365315" w:history="1">
+      <w:hyperlink w:anchor="_Toc153376421" w:history="1">
         <w:r>
           <w:rPr>
             <w:rStyle w:val="Hyperlink"/>
             <w:noProof/>
+            <w:lang w:val="ro-RO"/>
           </w:rPr>
           <w:t>5.1.2.</w:t>
         </w:r>
@@ -4303,7 +4761,7 @@
             <w:kern w:val="2"/>
             <w:sz w:val="22"/>
             <w:szCs w:val="22"/>
-            <w:lang w:eastAsia="en-US"/>
+            <w:lang w:val="ro-RO" w:eastAsia="en-US"/>
             <w14:ligatures w14:val="standardContextual"/>
           </w:rPr>
           <w:tab/>
@@ -4312,6 +4770,7 @@
           <w:rPr>
             <w:rStyle w:val="Hyperlink"/>
             <w:noProof/>
+            <w:lang w:val="ro-RO"/>
           </w:rPr>
           <w:t>Modul cu senzor de umiditate în sol</w:t>
         </w:r>
@@ -4319,6 +4778,7 @@
           <w:rPr>
             <w:noProof/>
             <w:webHidden/>
+            <w:lang w:val="ro-RO"/>
           </w:rPr>
           <w:tab/>
         </w:r>
@@ -4326,6 +4786,7 @@
           <w:rPr>
             <w:noProof/>
             <w:webHidden/>
+            <w:lang w:val="ro-RO"/>
           </w:rPr>
           <w:fldChar w:fldCharType="begin"/>
         </w:r>
@@ -4333,19 +4794,22 @@
           <w:rPr>
             <w:noProof/>
             <w:webHidden/>
+            <w:lang w:val="ro-RO"/>
           </w:rPr>
-          <w:instrText xml:space="preserve"> PAGEREF _Toc153365315 \h </w:instrText>
+          <w:instrText xml:space="preserve"> PAGEREF _Toc153376421 \h </w:instrText>
         </w:r>
         <w:r>
           <w:rPr>
             <w:noProof/>
             <w:webHidden/>
+            <w:lang w:val="ro-RO"/>
           </w:rPr>
         </w:r>
         <w:r>
           <w:rPr>
             <w:noProof/>
             <w:webHidden/>
+            <w:lang w:val="ro-RO"/>
           </w:rPr>
           <w:fldChar w:fldCharType="separate"/>
         </w:r>
@@ -4353,6 +4817,7 @@
           <w:rPr>
             <w:noProof/>
             <w:webHidden/>
+            <w:lang w:val="ro-RO"/>
           </w:rPr>
           <w:t>10</w:t>
         </w:r>
@@ -4360,6 +4825,7 @@
           <w:rPr>
             <w:noProof/>
             <w:webHidden/>
+            <w:lang w:val="ro-RO"/>
           </w:rPr>
           <w:fldChar w:fldCharType="end"/>
         </w:r>
@@ -4374,15 +4840,16 @@
           <w:kern w:val="2"/>
           <w:sz w:val="22"/>
           <w:szCs w:val="22"/>
-          <w:lang w:eastAsia="en-US"/>
+          <w:lang w:val="ro-RO" w:eastAsia="en-US"/>
           <w14:ligatures w14:val="standardContextual"/>
         </w:rPr>
       </w:pPr>
-      <w:hyperlink w:anchor="_Toc153365316" w:history="1">
+      <w:hyperlink w:anchor="_Toc153376422" w:history="1">
         <w:r>
           <w:rPr>
             <w:rStyle w:val="Hyperlink"/>
             <w:noProof/>
+            <w:lang w:val="ro-RO"/>
           </w:rPr>
           <w:t>5.1.3.</w:t>
         </w:r>
@@ -4393,7 +4860,7 @@
             <w:kern w:val="2"/>
             <w:sz w:val="22"/>
             <w:szCs w:val="22"/>
-            <w:lang w:eastAsia="en-US"/>
+            <w:lang w:val="ro-RO" w:eastAsia="en-US"/>
             <w14:ligatures w14:val="standardContextual"/>
           </w:rPr>
           <w:tab/>
@@ -4402,6 +4869,7 @@
           <w:rPr>
             <w:rStyle w:val="Hyperlink"/>
             <w:noProof/>
+            <w:lang w:val="ro-RO"/>
           </w:rPr>
           <w:t>Modul cu senzor de lumină</w:t>
         </w:r>
@@ -4409,6 +4877,7 @@
           <w:rPr>
             <w:noProof/>
             <w:webHidden/>
+            <w:lang w:val="ro-RO"/>
           </w:rPr>
           <w:tab/>
         </w:r>
@@ -4416,6 +4885,7 @@
           <w:rPr>
             <w:noProof/>
             <w:webHidden/>
+            <w:lang w:val="ro-RO"/>
           </w:rPr>
           <w:fldChar w:fldCharType="begin"/>
         </w:r>
@@ -4423,19 +4893,22 @@
           <w:rPr>
             <w:noProof/>
             <w:webHidden/>
+            <w:lang w:val="ro-RO"/>
           </w:rPr>
-          <w:instrText xml:space="preserve"> PAGEREF _Toc153365316 \h </w:instrText>
+          <w:instrText xml:space="preserve"> PAGEREF _Toc153376422 \h </w:instrText>
         </w:r>
         <w:r>
           <w:rPr>
             <w:noProof/>
             <w:webHidden/>
+            <w:lang w:val="ro-RO"/>
           </w:rPr>
         </w:r>
         <w:r>
           <w:rPr>
             <w:noProof/>
             <w:webHidden/>
+            <w:lang w:val="ro-RO"/>
           </w:rPr>
           <w:fldChar w:fldCharType="separate"/>
         </w:r>
@@ -4443,6 +4916,7 @@
           <w:rPr>
             <w:noProof/>
             <w:webHidden/>
+            <w:lang w:val="ro-RO"/>
           </w:rPr>
           <w:t>12</w:t>
         </w:r>
@@ -4450,6 +4924,7 @@
           <w:rPr>
             <w:noProof/>
             <w:webHidden/>
+            <w:lang w:val="ro-RO"/>
           </w:rPr>
           <w:fldChar w:fldCharType="end"/>
         </w:r>
@@ -4464,100 +4939,16 @@
           <w:kern w:val="2"/>
           <w:sz w:val="22"/>
           <w:szCs w:val="22"/>
-          <w:lang w:eastAsia="en-US"/>
+          <w:lang w:val="ro-RO" w:eastAsia="en-US"/>
           <w14:ligatures w14:val="standardContextual"/>
         </w:rPr>
       </w:pPr>
-      <w:hyperlink w:anchor="_Toc153365317" w:history="1">
+      <w:hyperlink w:anchor="_Toc153376423" w:history="1">
         <w:r>
           <w:rPr>
             <w:rStyle w:val="Hyperlink"/>
             <w:noProof/>
-          </w:rPr>
-          <w:t>Pentru acest proiect vom</w:t>
-        </w:r>
-        <w:r>
-          <w:rPr>
-            <w:rStyle w:val="Hyperlink"/>
-            <w:noProof/>
-          </w:rPr>
-          <w:t xml:space="preserve"> </w:t>
-        </w:r>
-        <w:r>
-          <w:rPr>
-            <w:rStyle w:val="Hyperlink"/>
-            <w:noProof/>
-          </w:rPr>
-          <w:t>folosi un rezistor dependent de lumină. Un component cheie al acestor senzori este sulfura de cadmiu (CdS) care este sensibil la lumină. Datorită acestei proprietăți, acest modul iși poate schimba rezistența.</w:t>
-        </w:r>
-        <w:r>
-          <w:rPr>
-            <w:noProof/>
-            <w:webHidden/>
-          </w:rPr>
-          <w:tab/>
-        </w:r>
-        <w:r>
-          <w:rPr>
-            <w:noProof/>
-            <w:webHidden/>
-          </w:rPr>
-          <w:fldChar w:fldCharType="begin"/>
-        </w:r>
-        <w:r>
-          <w:rPr>
-            <w:noProof/>
-            <w:webHidden/>
-          </w:rPr>
-          <w:instrText xml:space="preserve"> PAGEREF _Toc153365317 \h </w:instrText>
-        </w:r>
-        <w:r>
-          <w:rPr>
-            <w:noProof/>
-            <w:webHidden/>
-          </w:rPr>
-        </w:r>
-        <w:r>
-          <w:rPr>
-            <w:noProof/>
-            <w:webHidden/>
-          </w:rPr>
-          <w:fldChar w:fldCharType="separate"/>
-        </w:r>
-        <w:r>
-          <w:rPr>
-            <w:noProof/>
-            <w:webHidden/>
-          </w:rPr>
-          <w:t>12</w:t>
-        </w:r>
-        <w:r>
-          <w:rPr>
-            <w:noProof/>
-            <w:webHidden/>
-          </w:rPr>
-          <w:fldChar w:fldCharType="end"/>
-        </w:r>
-      </w:hyperlink>
-    </w:p>
-    <w:p>
-      <w:pPr>
-        <w:pStyle w:val="Cuprins3"/>
-        <w:rPr>
-          <w:rFonts w:asciiTheme="minorHAnsi" w:eastAsiaTheme="minorEastAsia" w:hAnsiTheme="minorHAnsi" w:cstheme="minorBidi"/>
-          <w:noProof/>
-          <w:kern w:val="2"/>
-          <w:sz w:val="22"/>
-          <w:szCs w:val="22"/>
-          <w:lang w:eastAsia="en-US"/>
-          <w14:ligatures w14:val="standardContextual"/>
-        </w:rPr>
-      </w:pPr>
-      <w:hyperlink w:anchor="_Toc153365318" w:history="1">
-        <w:r>
-          <w:rPr>
-            <w:rStyle w:val="Hyperlink"/>
-            <w:noProof/>
+            <w:lang w:val="ro-RO"/>
           </w:rPr>
           <w:t>5.1.4.</w:t>
         </w:r>
@@ -4568,7 +4959,7 @@
             <w:kern w:val="2"/>
             <w:sz w:val="22"/>
             <w:szCs w:val="22"/>
-            <w:lang w:eastAsia="en-US"/>
+            <w:lang w:val="ro-RO" w:eastAsia="en-US"/>
             <w14:ligatures w14:val="standardContextual"/>
           </w:rPr>
           <w:tab/>
@@ -4577,6 +4968,7 @@
           <w:rPr>
             <w:rStyle w:val="Hyperlink"/>
             <w:noProof/>
+            <w:lang w:val="ro-RO"/>
           </w:rPr>
           <w:t>Senzor de umiditate și temperatură DHT22</w:t>
         </w:r>
@@ -4584,6 +4976,7 @@
           <w:rPr>
             <w:noProof/>
             <w:webHidden/>
+            <w:lang w:val="ro-RO"/>
           </w:rPr>
           <w:tab/>
         </w:r>
@@ -4591,6 +4984,7 @@
           <w:rPr>
             <w:noProof/>
             <w:webHidden/>
+            <w:lang w:val="ro-RO"/>
           </w:rPr>
           <w:fldChar w:fldCharType="begin"/>
         </w:r>
@@ -4598,19 +4992,22 @@
           <w:rPr>
             <w:noProof/>
             <w:webHidden/>
+            <w:lang w:val="ro-RO"/>
           </w:rPr>
-          <w:instrText xml:space="preserve"> PAGEREF _Toc153365318 \h </w:instrText>
+          <w:instrText xml:space="preserve"> PAGEREF _Toc153376423 \h </w:instrText>
         </w:r>
         <w:r>
           <w:rPr>
             <w:noProof/>
             <w:webHidden/>
+            <w:lang w:val="ro-RO"/>
           </w:rPr>
         </w:r>
         <w:r>
           <w:rPr>
             <w:noProof/>
             <w:webHidden/>
+            <w:lang w:val="ro-RO"/>
           </w:rPr>
           <w:fldChar w:fldCharType="separate"/>
         </w:r>
@@ -4618,6 +5015,7 @@
           <w:rPr>
             <w:noProof/>
             <w:webHidden/>
+            <w:lang w:val="ro-RO"/>
           </w:rPr>
           <w:t>12</w:t>
         </w:r>
@@ -4625,6 +5023,7 @@
           <w:rPr>
             <w:noProof/>
             <w:webHidden/>
+            <w:lang w:val="ro-RO"/>
           </w:rPr>
           <w:fldChar w:fldCharType="end"/>
         </w:r>
@@ -4639,15 +5038,16 @@
           <w:kern w:val="2"/>
           <w:sz w:val="22"/>
           <w:szCs w:val="22"/>
-          <w:lang w:eastAsia="en-US"/>
+          <w:lang w:val="ro-RO" w:eastAsia="en-US"/>
           <w14:ligatures w14:val="standardContextual"/>
         </w:rPr>
       </w:pPr>
-      <w:hyperlink w:anchor="_Toc153365319" w:history="1">
+      <w:hyperlink w:anchor="_Toc153376424" w:history="1">
         <w:r>
           <w:rPr>
             <w:rStyle w:val="Hyperlink"/>
             <w:noProof/>
+            <w:lang w:val="ro-RO"/>
           </w:rPr>
           <w:t>5.1.5.</w:t>
         </w:r>
@@ -4658,7 +5058,7 @@
             <w:kern w:val="2"/>
             <w:sz w:val="22"/>
             <w:szCs w:val="22"/>
-            <w:lang w:eastAsia="en-US"/>
+            <w:lang w:val="ro-RO" w:eastAsia="en-US"/>
             <w14:ligatures w14:val="standardContextual"/>
           </w:rPr>
           <w:tab/>
@@ -4667,6 +5067,7 @@
           <w:rPr>
             <w:rStyle w:val="Hyperlink"/>
             <w:noProof/>
+            <w:lang w:val="ro-RO"/>
           </w:rPr>
           <w:t>Pompă și releu</w:t>
         </w:r>
@@ -4674,6 +5075,7 @@
           <w:rPr>
             <w:noProof/>
             <w:webHidden/>
+            <w:lang w:val="ro-RO"/>
           </w:rPr>
           <w:tab/>
         </w:r>
@@ -4681,6 +5083,7 @@
           <w:rPr>
             <w:noProof/>
             <w:webHidden/>
+            <w:lang w:val="ro-RO"/>
           </w:rPr>
           <w:fldChar w:fldCharType="begin"/>
         </w:r>
@@ -4688,19 +5091,22 @@
           <w:rPr>
             <w:noProof/>
             <w:webHidden/>
+            <w:lang w:val="ro-RO"/>
           </w:rPr>
-          <w:instrText xml:space="preserve"> PAGEREF _Toc153365319 \h </w:instrText>
+          <w:instrText xml:space="preserve"> PAGEREF _Toc153376424 \h </w:instrText>
         </w:r>
         <w:r>
           <w:rPr>
             <w:noProof/>
             <w:webHidden/>
+            <w:lang w:val="ro-RO"/>
           </w:rPr>
         </w:r>
         <w:r>
           <w:rPr>
             <w:noProof/>
             <w:webHidden/>
+            <w:lang w:val="ro-RO"/>
           </w:rPr>
           <w:fldChar w:fldCharType="separate"/>
         </w:r>
@@ -4708,6 +5114,7 @@
           <w:rPr>
             <w:noProof/>
             <w:webHidden/>
+            <w:lang w:val="ro-RO"/>
           </w:rPr>
           <w:t>14</w:t>
         </w:r>
@@ -4715,6 +5122,7 @@
           <w:rPr>
             <w:noProof/>
             <w:webHidden/>
+            <w:lang w:val="ro-RO"/>
           </w:rPr>
           <w:fldChar w:fldCharType="end"/>
         </w:r>
@@ -4730,11 +5138,11 @@
           <w:kern w:val="2"/>
           <w:sz w:val="22"/>
           <w:szCs w:val="22"/>
-          <w:lang w:val="en-US" w:eastAsia="en-US"/>
+          <w:lang w:eastAsia="en-US"/>
           <w14:ligatures w14:val="standardContextual"/>
         </w:rPr>
       </w:pPr>
-      <w:hyperlink w:anchor="_Toc153365320" w:history="1">
+      <w:hyperlink w:anchor="_Toc153376425" w:history="1">
         <w:r>
           <w:rPr>
             <w:rStyle w:val="Hyperlink"/>
@@ -4761,7 +5169,7 @@
             <w:noProof/>
             <w:webHidden/>
           </w:rPr>
-          <w:instrText xml:space="preserve"> PAGEREF _Toc153365320 \h </w:instrText>
+          <w:instrText xml:space="preserve"> PAGEREF _Toc153376425 \h </w:instrText>
         </w:r>
         <w:r>
           <w:rPr>
@@ -4802,11 +5210,11 @@
           <w:kern w:val="2"/>
           <w:sz w:val="22"/>
           <w:szCs w:val="22"/>
-          <w:lang w:val="en-US" w:eastAsia="en-US"/>
+          <w:lang w:eastAsia="en-US"/>
           <w14:ligatures w14:val="standardContextual"/>
         </w:rPr>
       </w:pPr>
-      <w:hyperlink w:anchor="_Toc153365321" w:history="1">
+      <w:hyperlink w:anchor="_Toc153376426" w:history="1">
         <w:r>
           <w:rPr>
             <w:rStyle w:val="Hyperlink"/>
@@ -4833,7 +5241,7 @@
             <w:noProof/>
             <w:webHidden/>
           </w:rPr>
-          <w:instrText xml:space="preserve"> PAGEREF _Toc153365321 \h </w:instrText>
+          <w:instrText xml:space="preserve"> PAGEREF _Toc153376426 \h </w:instrText>
         </w:r>
         <w:r>
           <w:rPr>
@@ -4874,11 +5282,11 @@
           <w:kern w:val="2"/>
           <w:sz w:val="22"/>
           <w:szCs w:val="22"/>
-          <w:lang w:val="en-US" w:eastAsia="en-US"/>
+          <w:lang w:eastAsia="en-US"/>
           <w14:ligatures w14:val="standardContextual"/>
         </w:rPr>
       </w:pPr>
-      <w:hyperlink w:anchor="_Toc153365322" w:history="1">
+      <w:hyperlink w:anchor="_Toc153376427" w:history="1">
         <w:r>
           <w:rPr>
             <w:rStyle w:val="Hyperlink"/>
@@ -4905,7 +5313,7 @@
             <w:noProof/>
             <w:webHidden/>
           </w:rPr>
-          <w:instrText xml:space="preserve"> PAGEREF _Toc153365322 \h </w:instrText>
+          <w:instrText xml:space="preserve"> PAGEREF _Toc153376427 \h </w:instrText>
         </w:r>
         <w:r>
           <w:rPr>
@@ -4946,11 +5354,11 @@
           <w:kern w:val="2"/>
           <w:sz w:val="22"/>
           <w:szCs w:val="22"/>
-          <w:lang w:val="en-US" w:eastAsia="en-US"/>
+          <w:lang w:eastAsia="en-US"/>
           <w14:ligatures w14:val="standardContextual"/>
         </w:rPr>
       </w:pPr>
-      <w:hyperlink w:anchor="_Toc153365323" w:history="1">
+      <w:hyperlink w:anchor="_Toc153376428" w:history="1">
         <w:r>
           <w:rPr>
             <w:rStyle w:val="Hyperlink"/>
@@ -4977,7 +5385,7 @@
             <w:noProof/>
             <w:webHidden/>
           </w:rPr>
-          <w:instrText xml:space="preserve"> PAGEREF _Toc153365323 \h </w:instrText>
+          <w:instrText xml:space="preserve"> PAGEREF _Toc153376428 \h </w:instrText>
         </w:r>
         <w:r>
           <w:rPr>
@@ -5018,11 +5426,11 @@
           <w:kern w:val="2"/>
           <w:sz w:val="22"/>
           <w:szCs w:val="22"/>
-          <w:lang w:val="en-US" w:eastAsia="en-US"/>
+          <w:lang w:eastAsia="en-US"/>
           <w14:ligatures w14:val="standardContextual"/>
         </w:rPr>
       </w:pPr>
-      <w:hyperlink w:anchor="_Toc153365324" w:history="1">
+      <w:hyperlink w:anchor="_Toc153376429" w:history="1">
         <w:r>
           <w:rPr>
             <w:rStyle w:val="Hyperlink"/>
@@ -5049,7 +5457,7 @@
             <w:noProof/>
             <w:webHidden/>
           </w:rPr>
-          <w:instrText xml:space="preserve"> PAGEREF _Toc153365324 \h </w:instrText>
+          <w:instrText xml:space="preserve"> PAGEREF _Toc153376429 \h </w:instrText>
         </w:r>
         <w:r>
           <w:rPr>
@@ -5090,11 +5498,11 @@
           <w:kern w:val="2"/>
           <w:sz w:val="22"/>
           <w:szCs w:val="22"/>
-          <w:lang w:val="en-US" w:eastAsia="en-US"/>
+          <w:lang w:eastAsia="en-US"/>
           <w14:ligatures w14:val="standardContextual"/>
         </w:rPr>
       </w:pPr>
-      <w:hyperlink w:anchor="_Toc153365325" w:history="1">
+      <w:hyperlink w:anchor="_Toc153376430" w:history="1">
         <w:r>
           <w:rPr>
             <w:rStyle w:val="Hyperlink"/>
@@ -5121,7 +5529,7 @@
             <w:noProof/>
             <w:webHidden/>
           </w:rPr>
-          <w:instrText xml:space="preserve"> PAGEREF _Toc153365325 \h </w:instrText>
+          <w:instrText xml:space="preserve"> PAGEREF _Toc153376430 \h </w:instrText>
         </w:r>
         <w:r>
           <w:rPr>
@@ -5162,11 +5570,11 @@
           <w:kern w:val="2"/>
           <w:sz w:val="22"/>
           <w:szCs w:val="22"/>
-          <w:lang w:val="en-US" w:eastAsia="en-US"/>
+          <w:lang w:eastAsia="en-US"/>
           <w14:ligatures w14:val="standardContextual"/>
         </w:rPr>
       </w:pPr>
-      <w:hyperlink w:anchor="_Toc153365326" w:history="1">
+      <w:hyperlink w:anchor="_Toc153376431" w:history="1">
         <w:r>
           <w:rPr>
             <w:rStyle w:val="Hyperlink"/>
@@ -5193,7 +5601,7 @@
             <w:noProof/>
             <w:webHidden/>
           </w:rPr>
-          <w:instrText xml:space="preserve"> PAGEREF _Toc153365326 \h </w:instrText>
+          <w:instrText xml:space="preserve"> PAGEREF _Toc153376431 \h </w:instrText>
         </w:r>
         <w:r>
           <w:rPr>
@@ -5294,7 +5702,7 @@
       <w:bookmarkStart w:id="28" w:name="_Ref66944236"/>
       <w:bookmarkStart w:id="29" w:name="_Ref66944410"/>
       <w:bookmarkStart w:id="30" w:name="_Ref66944695"/>
-      <w:bookmarkStart w:id="31" w:name="_Toc153365306"/>
+      <w:bookmarkStart w:id="31" w:name="_Toc153376410"/>
       <w:r>
         <w:lastRenderedPageBreak/>
         <w:t>Introducere</w:t>
@@ -5384,7 +5792,21 @@
         <w:rPr>
           <w:lang w:val="ro-RO" w:eastAsia="ko-KR"/>
         </w:rPr>
-        <w:t>Grafice, utilitate, cum poti ajuta societatea, la ce e bun</w:t>
+        <w:t xml:space="preserve">Grafice, utilitate, cum </w:t>
+      </w:r>
+      <w:proofErr w:type="spellStart"/>
+      <w:r>
+        <w:rPr>
+          <w:lang w:val="ro-RO" w:eastAsia="ko-KR"/>
+        </w:rPr>
+        <w:t>poti</w:t>
+      </w:r>
+      <w:proofErr w:type="spellEnd"/>
+      <w:r>
+        <w:rPr>
+          <w:lang w:val="ro-RO" w:eastAsia="ko-KR"/>
+        </w:rPr>
+        <w:t xml:space="preserve"> ajuta societatea, la ce e bun</w:t>
       </w:r>
     </w:p>
     <w:p>
@@ -5434,7 +5856,7 @@
       <w:bookmarkStart w:id="36" w:name="_Toc384978588"/>
       <w:bookmarkStart w:id="37" w:name="_Toc384979760"/>
       <w:bookmarkStart w:id="38" w:name="_Ref66943934"/>
-      <w:bookmarkStart w:id="39" w:name="_Toc153365307"/>
+      <w:bookmarkStart w:id="39" w:name="_Toc153376411"/>
       <w:r>
         <w:lastRenderedPageBreak/>
         <w:t xml:space="preserve">Obiectivele </w:t>
@@ -5557,7 +5979,7 @@
       <w:bookmarkStart w:id="42" w:name="_Toc384979761"/>
       <w:bookmarkStart w:id="43" w:name="_Ref66944124"/>
       <w:bookmarkStart w:id="44" w:name="_Ref66944137"/>
-      <w:bookmarkStart w:id="45" w:name="_Toc153365308"/>
+      <w:bookmarkStart w:id="45" w:name="_Toc153376412"/>
       <w:r>
         <w:lastRenderedPageBreak/>
         <w:t xml:space="preserve">Studiu </w:t>
@@ -6357,7 +6779,21 @@
         <w:rPr>
           <w:lang w:val="ro-RO" w:eastAsia="ko-KR"/>
         </w:rPr>
-        <w:t>spre resursa online se vor plasa în footer-ul paginii unde sunt referite.</w:t>
+        <w:t xml:space="preserve">spre resursa online se vor plasa în </w:t>
+      </w:r>
+      <w:proofErr w:type="spellStart"/>
+      <w:r>
+        <w:rPr>
+          <w:lang w:val="ro-RO" w:eastAsia="ko-KR"/>
+        </w:rPr>
+        <w:t>footer-ul</w:t>
+      </w:r>
+      <w:proofErr w:type="spellEnd"/>
+      <w:r>
+        <w:rPr>
+          <w:lang w:val="ro-RO" w:eastAsia="ko-KR"/>
+        </w:rPr>
+        <w:t xml:space="preserve"> paginii unde sunt referite.</w:t>
       </w:r>
     </w:p>
     <w:p>
@@ -6800,6 +7236,7 @@
         </w:rPr>
         <w:t xml:space="preserve"> </w:t>
       </w:r>
+      <w:proofErr w:type="spellStart"/>
       <w:r>
         <w:rPr>
           <w:i/>
@@ -6807,6 +7244,7 @@
         </w:rPr>
         <w:t>References</w:t>
       </w:r>
+      <w:proofErr w:type="spellEnd"/>
       <w:r>
         <w:rPr>
           <w:i/>
@@ -6814,6 +7252,7 @@
         </w:rPr>
         <w:t xml:space="preserve"> </w:t>
       </w:r>
+      <w:proofErr w:type="spellStart"/>
       <w:r>
         <w:rPr>
           <w:iCs/>
@@ -6821,12 +7260,45 @@
         </w:rPr>
         <w:t>submeniul</w:t>
       </w:r>
+      <w:proofErr w:type="spellEnd"/>
       <w:r>
         <w:rPr>
           <w:i/>
           <w:lang w:val="ro-RO" w:eastAsia="ko-KR"/>
         </w:rPr>
-        <w:t xml:space="preserve"> Citations &amp; Bibliography. </w:t>
+        <w:t xml:space="preserve"> </w:t>
+      </w:r>
+      <w:proofErr w:type="spellStart"/>
+      <w:r>
+        <w:rPr>
+          <w:i/>
+          <w:lang w:val="ro-RO" w:eastAsia="ko-KR"/>
+        </w:rPr>
+        <w:t>Citations</w:t>
+      </w:r>
+      <w:proofErr w:type="spellEnd"/>
+      <w:r>
+        <w:rPr>
+          <w:i/>
+          <w:lang w:val="ro-RO" w:eastAsia="ko-KR"/>
+        </w:rPr>
+        <w:t xml:space="preserve"> &amp; </w:t>
+      </w:r>
+      <w:proofErr w:type="spellStart"/>
+      <w:r>
+        <w:rPr>
+          <w:i/>
+          <w:lang w:val="ro-RO" w:eastAsia="ko-KR"/>
+        </w:rPr>
+        <w:t>Bibliography</w:t>
+      </w:r>
+      <w:proofErr w:type="spellEnd"/>
+      <w:r>
+        <w:rPr>
+          <w:i/>
+          <w:lang w:val="ro-RO" w:eastAsia="ko-KR"/>
+        </w:rPr>
+        <w:t xml:space="preserve">. </w:t>
       </w:r>
       <w:r>
         <w:rPr>
@@ -6875,6 +7347,7 @@
       <w:pPr>
         <w:suppressAutoHyphens w:val="0"/>
         <w:ind w:firstLine="0"/>
+        <w:jc w:val="left"/>
         <w:rPr>
           <w:lang w:val="ro-RO" w:eastAsia="ko-KR"/>
         </w:rPr>
@@ -6892,6 +7365,625 @@
           <w:lang w:val="ro-RO" w:eastAsia="ko-KR"/>
         </w:rPr>
       </w:pPr>
+    </w:p>
+    <w:p>
+      <w:pPr>
+        <w:pStyle w:val="Titlu2"/>
+        <w:numPr>
+          <w:ilvl w:val="1"/>
+          <w:numId w:val="5"/>
+        </w:numPr>
+        <w:tabs>
+          <w:tab w:val="num" w:pos="720"/>
+        </w:tabs>
+        <w:ind w:left="578" w:hanging="578"/>
+        <w:rPr>
+          <w:lang w:val="ro-RO"/>
+        </w:rPr>
+      </w:pPr>
+      <w:bookmarkStart w:id="46" w:name="_Toc153376413"/>
+      <w:r>
+        <w:rPr>
+          <w:lang w:val="ro-RO"/>
+        </w:rPr>
+        <w:t>Modele de rețele neuronale</w:t>
+      </w:r>
+      <w:bookmarkEnd w:id="46"/>
+    </w:p>
+    <w:p>
+      <w:pPr>
+        <w:pStyle w:val="Titlu3"/>
+      </w:pPr>
+      <w:bookmarkStart w:id="47" w:name="_Toc153376414"/>
+      <w:proofErr w:type="spellStart"/>
+      <w:r>
+        <w:t>AlexNet</w:t>
+      </w:r>
+      <w:bookmarkEnd w:id="47"/>
+      <w:proofErr w:type="spellEnd"/>
+    </w:p>
+    <w:p>
+      <w:pPr>
+        <w:rPr>
+          <w:lang w:val="ro-RO" w:eastAsia="ko-KR"/>
+        </w:rPr>
+      </w:pPr>
+      <w:proofErr w:type="spellStart"/>
+      <w:r>
+        <w:rPr>
+          <w:lang w:val="ro-RO" w:eastAsia="ko-KR"/>
+        </w:rPr>
+        <w:t>AlexNet</w:t>
+      </w:r>
+      <w:proofErr w:type="spellEnd"/>
+      <w:r>
+        <w:rPr>
+          <w:lang w:val="ro-RO" w:eastAsia="ko-KR"/>
+        </w:rPr>
+        <w:t xml:space="preserve"> este o arhitectură de rețea neuronala </w:t>
+      </w:r>
+      <w:proofErr w:type="spellStart"/>
+      <w:r>
+        <w:rPr>
+          <w:lang w:val="ro-RO" w:eastAsia="ko-KR"/>
+        </w:rPr>
+        <w:t>convoluționala</w:t>
+      </w:r>
+      <w:proofErr w:type="spellEnd"/>
+      <w:r>
+        <w:rPr>
+          <w:lang w:val="ro-RO" w:eastAsia="ko-KR"/>
+        </w:rPr>
+        <w:t xml:space="preserve"> (CNN) care a câștigat o competiție de recunoaștere a imaginilor in 2012. Modelul a fost propus </w:t>
+      </w:r>
+      <w:proofErr w:type="spellStart"/>
+      <w:r>
+        <w:rPr>
+          <w:lang w:val="ro-RO" w:eastAsia="ko-KR"/>
+        </w:rPr>
+        <w:t>intr</w:t>
+      </w:r>
+      <w:proofErr w:type="spellEnd"/>
+      <w:r>
+        <w:rPr>
+          <w:lang w:val="ro-RO" w:eastAsia="ko-KR"/>
+        </w:rPr>
+        <w:t xml:space="preserve">-un articol de cercetare </w:t>
+      </w:r>
+      <w:r>
+        <w:rPr>
+          <w:lang w:val="ro-RO" w:eastAsia="ko-KR"/>
+        </w:rPr>
+        <w:t>intitulat "</w:t>
+      </w:r>
+      <w:proofErr w:type="spellStart"/>
+      <w:r>
+        <w:rPr>
+          <w:lang w:val="ro-RO" w:eastAsia="ko-KR"/>
+        </w:rPr>
+        <w:t>ImageNet</w:t>
+      </w:r>
+      <w:proofErr w:type="spellEnd"/>
+      <w:r>
+        <w:rPr>
+          <w:lang w:val="ro-RO" w:eastAsia="ko-KR"/>
+        </w:rPr>
+        <w:t xml:space="preserve"> </w:t>
+      </w:r>
+      <w:proofErr w:type="spellStart"/>
+      <w:r>
+        <w:rPr>
+          <w:lang w:val="ro-RO" w:eastAsia="ko-KR"/>
+        </w:rPr>
+        <w:t>Classification</w:t>
+      </w:r>
+      <w:proofErr w:type="spellEnd"/>
+      <w:r>
+        <w:rPr>
+          <w:lang w:val="ro-RO" w:eastAsia="ko-KR"/>
+        </w:rPr>
+        <w:t xml:space="preserve"> </w:t>
+      </w:r>
+      <w:proofErr w:type="spellStart"/>
+      <w:r>
+        <w:rPr>
+          <w:lang w:val="ro-RO" w:eastAsia="ko-KR"/>
+        </w:rPr>
+        <w:t>with</w:t>
+      </w:r>
+      <w:proofErr w:type="spellEnd"/>
+      <w:r>
+        <w:rPr>
+          <w:lang w:val="ro-RO" w:eastAsia="ko-KR"/>
+        </w:rPr>
+        <w:t xml:space="preserve"> Deep </w:t>
+      </w:r>
+      <w:proofErr w:type="spellStart"/>
+      <w:r>
+        <w:rPr>
+          <w:lang w:val="ro-RO" w:eastAsia="ko-KR"/>
+        </w:rPr>
+        <w:t>Convolutional</w:t>
+      </w:r>
+      <w:proofErr w:type="spellEnd"/>
+      <w:r>
+        <w:rPr>
+          <w:lang w:val="ro-RO" w:eastAsia="ko-KR"/>
+        </w:rPr>
+        <w:t xml:space="preserve"> Neural </w:t>
+      </w:r>
+      <w:proofErr w:type="spellStart"/>
+      <w:r>
+        <w:rPr>
+          <w:lang w:val="ro-RO" w:eastAsia="ko-KR"/>
+        </w:rPr>
+        <w:t>Networks</w:t>
+      </w:r>
+      <w:proofErr w:type="spellEnd"/>
+      <w:r>
+        <w:rPr>
+          <w:lang w:val="ro-RO" w:eastAsia="ko-KR"/>
+        </w:rPr>
+        <w:t xml:space="preserve">" de Alex </w:t>
+      </w:r>
+      <w:proofErr w:type="spellStart"/>
+      <w:r>
+        <w:rPr>
+          <w:lang w:val="ro-RO" w:eastAsia="ko-KR"/>
+        </w:rPr>
+        <w:t>Krizhevsky</w:t>
+      </w:r>
+      <w:proofErr w:type="spellEnd"/>
+      <w:r>
+        <w:rPr>
+          <w:lang w:val="ro-RO" w:eastAsia="ko-KR"/>
+        </w:rPr>
+        <w:t xml:space="preserve"> și colaboratorii săi.</w:t>
+      </w:r>
+    </w:p>
+    <w:p>
+      <w:pPr>
+        <w:rPr>
+          <w:lang w:val="ro-RO" w:eastAsia="ko-KR"/>
+        </w:rPr>
+      </w:pPr>
+      <w:hyperlink r:id="rId24" w:history="1">
+        <w:r>
+          <w:rPr>
+            <w:rStyle w:val="Hyperlink"/>
+            <w:lang w:val="ro-RO" w:eastAsia="ko-KR"/>
+          </w:rPr>
+          <w:t>https://proceedings.neurips.cc/paper_files/paper/2012/file/c399862d3b9d6b76c8436e924a68c45b-Paper.pdf</w:t>
+        </w:r>
+      </w:hyperlink>
+    </w:p>
+    <w:p>
+      <w:pPr>
+        <w:rPr>
+          <w:lang w:val="ro-RO" w:eastAsia="ko-KR"/>
+        </w:rPr>
+      </w:pPr>
+      <w:r>
+        <w:rPr>
+          <w:lang w:val="ro-RO" w:eastAsia="ko-KR"/>
+        </w:rPr>
+        <w:t>Acest model a pus bazele clasificării imaginilor folosind inteligență artificială prin două mari inovații:</w:t>
+      </w:r>
+    </w:p>
+    <w:p>
+      <w:pPr>
+        <w:pStyle w:val="Listparagraf"/>
+        <w:numPr>
+          <w:ilvl w:val="0"/>
+          <w:numId w:val="23"/>
+        </w:numPr>
+        <w:rPr>
+          <w:lang w:val="ro-RO" w:eastAsia="ko-KR"/>
+        </w:rPr>
+      </w:pPr>
+      <w:r>
+        <w:rPr>
+          <w:lang w:val="ro-RO" w:eastAsia="ko-KR"/>
+        </w:rPr>
+        <w:t xml:space="preserve">Utilizarea activării </w:t>
+      </w:r>
+      <w:proofErr w:type="spellStart"/>
+      <w:r>
+        <w:rPr>
+          <w:lang w:val="ro-RO" w:eastAsia="ko-KR"/>
+        </w:rPr>
+        <w:t>ReLU</w:t>
+      </w:r>
+      <w:proofErr w:type="spellEnd"/>
+      <w:r>
+        <w:rPr>
+          <w:lang w:val="ro-RO" w:eastAsia="ko-KR"/>
+        </w:rPr>
+        <w:t xml:space="preserve"> (</w:t>
+      </w:r>
+      <w:proofErr w:type="spellStart"/>
+      <w:r>
+        <w:rPr>
+          <w:lang w:val="ro-RO" w:eastAsia="ko-KR"/>
+        </w:rPr>
+        <w:t>Rectified</w:t>
+      </w:r>
+      <w:proofErr w:type="spellEnd"/>
+      <w:r>
+        <w:rPr>
+          <w:lang w:val="ro-RO" w:eastAsia="ko-KR"/>
+        </w:rPr>
+        <w:t xml:space="preserve"> Linear Unit) a contribuit la accelerarea antrenării modelului cu aproximativ șase ori, comparativ cu activarea tradițională Sigmoid sau </w:t>
+      </w:r>
+      <w:proofErr w:type="spellStart"/>
+      <w:r>
+        <w:rPr>
+          <w:lang w:val="ro-RO" w:eastAsia="ko-KR"/>
+        </w:rPr>
+        <w:t>Tanh</w:t>
+      </w:r>
+      <w:proofErr w:type="spellEnd"/>
+    </w:p>
+    <w:p>
+      <w:pPr>
+        <w:pStyle w:val="Listparagraf"/>
+        <w:numPr>
+          <w:ilvl w:val="0"/>
+          <w:numId w:val="23"/>
+        </w:numPr>
+        <w:rPr>
+          <w:lang w:val="ro-RO" w:eastAsia="ko-KR"/>
+        </w:rPr>
+      </w:pPr>
+      <w:r>
+        <w:rPr>
+          <w:lang w:val="ro-RO" w:eastAsia="ko-KR"/>
+        </w:rPr>
+        <w:t xml:space="preserve">Introducerea tehnicii de </w:t>
+      </w:r>
+      <w:proofErr w:type="spellStart"/>
+      <w:r>
+        <w:rPr>
+          <w:lang w:val="ro-RO" w:eastAsia="ko-KR"/>
+        </w:rPr>
+        <w:t>dropout</w:t>
+      </w:r>
+      <w:proofErr w:type="spellEnd"/>
+      <w:r>
+        <w:rPr>
+          <w:lang w:val="ro-RO" w:eastAsia="ko-KR"/>
+        </w:rPr>
+        <w:t xml:space="preserve">, </w:t>
+      </w:r>
+      <w:proofErr w:type="spellStart"/>
+      <w:r>
+        <w:rPr>
+          <w:lang w:val="ro-RO" w:eastAsia="ko-KR"/>
+        </w:rPr>
+        <w:t>adaugând</w:t>
+      </w:r>
+      <w:proofErr w:type="spellEnd"/>
+      <w:r>
+        <w:rPr>
+          <w:lang w:val="ro-RO" w:eastAsia="ko-KR"/>
+        </w:rPr>
+        <w:t xml:space="preserve"> straturi specifice care au redus riscul de “</w:t>
+      </w:r>
+      <w:proofErr w:type="spellStart"/>
+      <w:r>
+        <w:rPr>
+          <w:lang w:val="ro-RO" w:eastAsia="ko-KR"/>
+        </w:rPr>
+        <w:t>overfitting</w:t>
+      </w:r>
+      <w:proofErr w:type="spellEnd"/>
+      <w:r>
+        <w:rPr>
+          <w:lang w:val="ro-RO" w:eastAsia="ko-KR"/>
+        </w:rPr>
+        <w:t xml:space="preserve">”. </w:t>
+      </w:r>
+      <w:r>
+        <w:rPr>
+          <w:lang w:val="ro-RO" w:eastAsia="ko-KR"/>
+        </w:rPr>
+        <w:t xml:space="preserve">Ideea principală a </w:t>
+      </w:r>
+      <w:proofErr w:type="spellStart"/>
+      <w:r>
+        <w:rPr>
+          <w:lang w:val="ro-RO" w:eastAsia="ko-KR"/>
+        </w:rPr>
+        <w:t>dropout</w:t>
+      </w:r>
+      <w:proofErr w:type="spellEnd"/>
+      <w:r>
+        <w:rPr>
+          <w:lang w:val="ro-RO" w:eastAsia="ko-KR"/>
+        </w:rPr>
+        <w:t>-ului este de a elimina aleatoriu (a "abandona") o parte din neuroni în timpul antrenării.</w:t>
+      </w:r>
+    </w:p>
+    <w:p>
+      <w:pPr>
+        <w:rPr>
+          <w:lang w:val="ro-RO" w:eastAsia="ko-KR"/>
+        </w:rPr>
+      </w:pPr>
+      <w:r>
+        <w:rPr>
+          <w:lang w:val="ro-RO" w:eastAsia="ko-KR"/>
+        </w:rPr>
+        <w:t xml:space="preserve">Arhitectura </w:t>
+      </w:r>
+      <w:proofErr w:type="spellStart"/>
+      <w:r>
+        <w:rPr>
+          <w:lang w:val="ro-RO" w:eastAsia="ko-KR"/>
+        </w:rPr>
+        <w:t>AlexNet</w:t>
+      </w:r>
+      <w:proofErr w:type="spellEnd"/>
+      <w:r>
+        <w:rPr>
+          <w:lang w:val="ro-RO" w:eastAsia="ko-KR"/>
+        </w:rPr>
+        <w:t xml:space="preserve"> constă în opt straturi cu parametri ce pot fi învățați. Modelul are cinci straturi de convoluție urmate de trei straturi complet conectate, iar în toate aceste straturi, cu excepția stratului de ieșire, se utilizează activarea </w:t>
+      </w:r>
+      <w:proofErr w:type="spellStart"/>
+      <w:r>
+        <w:rPr>
+          <w:lang w:val="ro-RO" w:eastAsia="ko-KR"/>
+        </w:rPr>
+        <w:t>ReLU</w:t>
+      </w:r>
+      <w:proofErr w:type="spellEnd"/>
+      <w:r>
+        <w:rPr>
+          <w:lang w:val="ro-RO" w:eastAsia="ko-KR"/>
+        </w:rPr>
+        <w:t>.</w:t>
+      </w:r>
+    </w:p>
+    <w:p>
+      <w:pPr>
+        <w:ind w:firstLine="0"/>
+        <w:rPr>
+          <w:lang w:val="ro-RO" w:eastAsia="ko-KR"/>
+        </w:rPr>
+      </w:pPr>
+      <w:r>
+        <w:rPr>
+          <w:noProof/>
+          <w:lang w:val="ro-RO"/>
+        </w:rPr>
+        <w:drawing>
+          <wp:inline distT="0" distB="0" distL="0" distR="0" wp14:anchorId="2A02D6E4" wp14:editId="1B28EBBB">
+            <wp:extent cx="5274310" cy="2411095"/>
+            <wp:effectExtent l="0" t="0" r="2540" b="8255"/>
+            <wp:docPr id="917279447" name="Imagine 1" descr="AlexNet Architecture Explained. The convolutional neural network (CNN)… |  by Siddhesh Bangar | Medium"/>
+            <wp:cNvGraphicFramePr>
+              <a:graphicFrameLocks xmlns:a="http://schemas.openxmlformats.org/drawingml/2006/main" noChangeAspect="1"/>
+            </wp:cNvGraphicFramePr>
+            <a:graphic xmlns:a="http://schemas.openxmlformats.org/drawingml/2006/main">
+              <a:graphicData uri="http://schemas.openxmlformats.org/drawingml/2006/picture">
+                <pic:pic xmlns:pic="http://schemas.openxmlformats.org/drawingml/2006/picture">
+                  <pic:nvPicPr>
+                    <pic:cNvPr id="0" name="Picture 1" descr="AlexNet Architecture Explained. The convolutional neural network (CNN)… |  by Siddhesh Bangar | Medium"/>
+                    <pic:cNvPicPr>
+                      <a:picLocks noChangeAspect="1" noChangeArrowheads="1"/>
+                    </pic:cNvPicPr>
+                  </pic:nvPicPr>
+                  <pic:blipFill>
+                    <a:blip r:embed="rId25" cstate="print">
+                      <a:extLst>
+                        <a:ext uri="{28A0092B-C50C-407E-A947-70E740481C1C}">
+                          <a14:useLocalDpi xmlns:a14="http://schemas.microsoft.com/office/drawing/2010/main" val="0"/>
+                        </a:ext>
+                      </a:extLst>
+                    </a:blip>
+                    <a:srcRect/>
+                    <a:stretch>
+                      <a:fillRect/>
+                    </a:stretch>
+                  </pic:blipFill>
+                  <pic:spPr bwMode="auto">
+                    <a:xfrm>
+                      <a:off x="0" y="0"/>
+                      <a:ext cx="5274310" cy="2411095"/>
+                    </a:xfrm>
+                    <a:prstGeom prst="rect">
+                      <a:avLst/>
+                    </a:prstGeom>
+                    <a:noFill/>
+                    <a:ln>
+                      <a:noFill/>
+                    </a:ln>
+                  </pic:spPr>
+                </pic:pic>
+              </a:graphicData>
+            </a:graphic>
+          </wp:inline>
+        </w:drawing>
+      </w:r>
+    </w:p>
+    <w:p>
+      <w:pPr>
+        <w:ind w:firstLine="0"/>
+        <w:rPr>
+          <w:lang w:val="ro-RO" w:eastAsia="ko-KR"/>
+        </w:rPr>
+      </w:pPr>
+      <w:hyperlink r:id="rId26" w:history="1">
+        <w:r>
+          <w:rPr>
+            <w:rStyle w:val="Hyperlink"/>
+            <w:lang w:val="ro-RO" w:eastAsia="ko-KR"/>
+          </w:rPr>
+          <w:t>https://medium.com/@siddheshb008/alexnet-architecture-explained-b6240c528bd5</w:t>
+        </w:r>
+      </w:hyperlink>
+    </w:p>
+    <w:p>
+      <w:pPr>
+        <w:ind w:firstLine="0"/>
+        <w:rPr>
+          <w:lang w:val="ro-RO" w:eastAsia="ko-KR"/>
+        </w:rPr>
+      </w:pPr>
+    </w:p>
+    <w:p>
+      <w:pPr>
+        <w:ind w:firstLine="0"/>
+        <w:rPr>
+          <w:lang w:val="ro-RO" w:eastAsia="ko-KR"/>
+        </w:rPr>
+      </w:pPr>
+      <w:r>
+        <w:rPr>
+          <w:lang w:val="ro-RO" w:eastAsia="ko-KR"/>
+        </w:rPr>
+        <w:tab/>
+        <w:t>Fiind un model care utilizează o arhitectura destul de învechită, acest model vine cu câteva dezavantaje:</w:t>
+      </w:r>
+    </w:p>
+    <w:p>
+      <w:pPr>
+        <w:pStyle w:val="Listparagraf"/>
+        <w:numPr>
+          <w:ilvl w:val="0"/>
+          <w:numId w:val="25"/>
+        </w:numPr>
+        <w:rPr>
+          <w:lang w:val="ro-RO" w:eastAsia="ko-KR"/>
+        </w:rPr>
+      </w:pPr>
+      <w:r>
+        <w:rPr>
+          <w:lang w:val="ro-RO" w:eastAsia="ko-KR"/>
+        </w:rPr>
+        <w:t>Număr mare de parametrii (62.3 milioane), ceea ce duce la o complexitate computațională crescută in timpul antrenării și inferenței.</w:t>
+      </w:r>
+    </w:p>
+    <w:p>
+      <w:pPr>
+        <w:pStyle w:val="Listparagraf"/>
+        <w:numPr>
+          <w:ilvl w:val="0"/>
+          <w:numId w:val="25"/>
+        </w:numPr>
+        <w:rPr>
+          <w:lang w:val="ro-RO" w:eastAsia="ko-KR"/>
+        </w:rPr>
+      </w:pPr>
+      <w:r>
+        <w:rPr>
+          <w:lang w:val="ro-RO" w:eastAsia="ko-KR"/>
+        </w:rPr>
+        <w:t xml:space="preserve">Posibilitate de </w:t>
+      </w:r>
+      <w:proofErr w:type="spellStart"/>
+      <w:r>
+        <w:rPr>
+          <w:lang w:val="ro-RO" w:eastAsia="ko-KR"/>
+        </w:rPr>
+        <w:t>Overfitting</w:t>
+      </w:r>
+      <w:proofErr w:type="spellEnd"/>
+      <w:r>
+        <w:rPr>
+          <w:lang w:val="ro-RO" w:eastAsia="ko-KR"/>
+        </w:rPr>
+        <w:t xml:space="preserve">. Chiar și cu introducerea tehnicii de </w:t>
+      </w:r>
+      <w:proofErr w:type="spellStart"/>
+      <w:r>
+        <w:rPr>
+          <w:lang w:val="ro-RO" w:eastAsia="ko-KR"/>
+        </w:rPr>
+        <w:t>dropout</w:t>
+      </w:r>
+      <w:proofErr w:type="spellEnd"/>
+      <w:r>
+        <w:rPr>
+          <w:lang w:val="ro-RO" w:eastAsia="ko-KR"/>
+        </w:rPr>
+        <w:t xml:space="preserve">, </w:t>
+      </w:r>
+      <w:proofErr w:type="spellStart"/>
+      <w:r>
+        <w:rPr>
+          <w:lang w:val="ro-RO" w:eastAsia="ko-KR"/>
+        </w:rPr>
+        <w:t>AlexNet</w:t>
+      </w:r>
+      <w:proofErr w:type="spellEnd"/>
+      <w:r>
+        <w:rPr>
+          <w:lang w:val="ro-RO" w:eastAsia="ko-KR"/>
+        </w:rPr>
+        <w:t xml:space="preserve"> este predispus la </w:t>
+      </w:r>
+      <w:proofErr w:type="spellStart"/>
+      <w:r>
+        <w:rPr>
+          <w:lang w:val="ro-RO" w:eastAsia="ko-KR"/>
+        </w:rPr>
+        <w:t>overfitting</w:t>
+      </w:r>
+      <w:proofErr w:type="spellEnd"/>
+      <w:r>
+        <w:rPr>
+          <w:lang w:val="ro-RO" w:eastAsia="ko-KR"/>
+        </w:rPr>
+        <w:t>, în special în situații în care setul de date de antrenare este relativ mic sau neechilibrat.</w:t>
+      </w:r>
+    </w:p>
+    <w:p>
+      <w:pPr>
+        <w:pStyle w:val="Listparagraf"/>
+        <w:numPr>
+          <w:ilvl w:val="0"/>
+          <w:numId w:val="25"/>
+        </w:numPr>
+        <w:rPr>
+          <w:lang w:val="ro-RO" w:eastAsia="ko-KR"/>
+        </w:rPr>
+      </w:pPr>
+      <w:r>
+        <w:rPr>
+          <w:lang w:val="ro-RO" w:eastAsia="ko-KR"/>
+        </w:rPr>
+        <w:t xml:space="preserve">Limitat la setul de date </w:t>
+      </w:r>
+      <w:proofErr w:type="spellStart"/>
+      <w:r>
+        <w:rPr>
+          <w:lang w:val="ro-RO" w:eastAsia="ko-KR"/>
+        </w:rPr>
+        <w:t>ImageNet</w:t>
+      </w:r>
+      <w:proofErr w:type="spellEnd"/>
+      <w:r>
+        <w:rPr>
+          <w:lang w:val="ro-RO" w:eastAsia="ko-KR"/>
+        </w:rPr>
+        <w:t xml:space="preserve">. Modelul a fost antrenat pe setul de date </w:t>
+      </w:r>
+      <w:proofErr w:type="spellStart"/>
+      <w:r>
+        <w:rPr>
+          <w:lang w:val="ro-RO" w:eastAsia="ko-KR"/>
+        </w:rPr>
+        <w:t>ImageNet</w:t>
+      </w:r>
+      <w:proofErr w:type="spellEnd"/>
+      <w:r>
+        <w:rPr>
+          <w:lang w:val="ro-RO" w:eastAsia="ko-KR"/>
+        </w:rPr>
+        <w:t>, care cuprinde 1000 de clase distincte. Transferul la alte domenii poate necesita ajustări</w:t>
+      </w:r>
     </w:p>
     <w:p>
       <w:pPr>
@@ -6920,7 +8012,7 @@
           <w:lang w:val="ro-RO"/>
         </w:rPr>
         <w:sectPr>
-          <w:headerReference w:type="default" r:id="rId24"/>
+          <w:headerReference w:type="default" r:id="rId27"/>
           <w:pgSz w:w="11906" w:h="16838" w:code="9"/>
           <w:pgMar w:top="1440" w:right="1800" w:bottom="1440" w:left="1800" w:header="709" w:footer="720" w:gutter="0"/>
           <w:cols w:space="720"/>
@@ -6933,15 +8025,15 @@
       <w:pPr>
         <w:pStyle w:val="Titlu1"/>
       </w:pPr>
-      <w:bookmarkStart w:id="46" w:name="_Toc255879986"/>
-      <w:bookmarkStart w:id="47" w:name="_Toc255889039"/>
-      <w:bookmarkStart w:id="48" w:name="_Toc294769677"/>
-      <w:bookmarkStart w:id="49" w:name="_Toc384978576"/>
-      <w:bookmarkStart w:id="50" w:name="_Toc384978590"/>
-      <w:bookmarkStart w:id="51" w:name="_Toc384979762"/>
-      <w:bookmarkStart w:id="52" w:name="_Ref66944189"/>
-      <w:bookmarkStart w:id="53" w:name="_Ref66944199"/>
-      <w:bookmarkStart w:id="54" w:name="_Toc153365309"/>
+      <w:bookmarkStart w:id="48" w:name="_Toc255879986"/>
+      <w:bookmarkStart w:id="49" w:name="_Toc255889039"/>
+      <w:bookmarkStart w:id="50" w:name="_Toc294769677"/>
+      <w:bookmarkStart w:id="51" w:name="_Toc384978576"/>
+      <w:bookmarkStart w:id="52" w:name="_Toc384978590"/>
+      <w:bookmarkStart w:id="53" w:name="_Toc384979762"/>
+      <w:bookmarkStart w:id="54" w:name="_Ref66944189"/>
+      <w:bookmarkStart w:id="55" w:name="_Ref66944199"/>
+      <w:bookmarkStart w:id="56" w:name="_Toc153376415"/>
       <w:r>
         <w:lastRenderedPageBreak/>
         <w:t xml:space="preserve">Analiză </w:t>
@@ -6952,8 +8044,8 @@
       <w:r>
         <w:t xml:space="preserve"> </w:t>
       </w:r>
-      <w:bookmarkEnd w:id="46"/>
-      <w:bookmarkEnd w:id="47"/>
+      <w:bookmarkEnd w:id="48"/>
+      <w:bookmarkEnd w:id="49"/>
       <w:r>
         <w:t>f</w:t>
       </w:r>
@@ -6966,16 +8058,16 @@
       <w:r>
         <w:t>eoretic</w:t>
       </w:r>
-      <w:bookmarkEnd w:id="48"/>
+      <w:bookmarkEnd w:id="50"/>
       <w:r>
         <w:t>ă</w:t>
       </w:r>
-      <w:bookmarkEnd w:id="49"/>
-      <w:bookmarkEnd w:id="50"/>
       <w:bookmarkEnd w:id="51"/>
       <w:bookmarkEnd w:id="52"/>
       <w:bookmarkEnd w:id="53"/>
       <w:bookmarkEnd w:id="54"/>
+      <w:bookmarkEnd w:id="55"/>
+      <w:bookmarkEnd w:id="56"/>
     </w:p>
     <w:p>
       <w:pPr>
@@ -7449,42 +8541,42 @@
           <w:lang w:val="ro-RO"/>
         </w:rPr>
       </w:pPr>
-      <w:bookmarkStart w:id="55" w:name="_Toc255889035"/>
-      <w:bookmarkStart w:id="56" w:name="_Toc294769674"/>
-      <w:bookmarkStart w:id="57" w:name="_Toc384978572"/>
-      <w:bookmarkStart w:id="58" w:name="_Toc384978586"/>
-      <w:bookmarkStart w:id="59" w:name="_Toc384979758"/>
-      <w:bookmarkStart w:id="60" w:name="_Toc153365310"/>
+      <w:bookmarkStart w:id="57" w:name="_Toc255889035"/>
+      <w:bookmarkStart w:id="58" w:name="_Toc294769674"/>
+      <w:bookmarkStart w:id="59" w:name="_Toc384978572"/>
+      <w:bookmarkStart w:id="60" w:name="_Toc384978586"/>
+      <w:bookmarkStart w:id="61" w:name="_Toc384979758"/>
+      <w:bookmarkStart w:id="62" w:name="_Toc153376416"/>
       <w:r>
         <w:rPr>
           <w:lang w:val="ro-RO"/>
         </w:rPr>
         <w:t xml:space="preserve">Exemplu de </w:t>
       </w:r>
-      <w:bookmarkEnd w:id="55"/>
-      <w:bookmarkEnd w:id="56"/>
       <w:bookmarkEnd w:id="57"/>
       <w:bookmarkEnd w:id="58"/>
       <w:bookmarkEnd w:id="59"/>
+      <w:bookmarkEnd w:id="60"/>
+      <w:bookmarkEnd w:id="61"/>
       <w:r>
         <w:rPr>
           <w:lang w:val="ro-RO"/>
         </w:rPr>
         <w:t>titlu de secțiune</w:t>
       </w:r>
-      <w:bookmarkEnd w:id="60"/>
+      <w:bookmarkEnd w:id="62"/>
     </w:p>
     <w:p>
       <w:pPr>
         <w:pStyle w:val="Titlu3"/>
       </w:pPr>
-      <w:bookmarkStart w:id="61" w:name="_Toc255889036"/>
-      <w:bookmarkStart w:id="62" w:name="_Toc153365311"/>
+      <w:bookmarkStart w:id="63" w:name="_Toc255889036"/>
+      <w:bookmarkStart w:id="64" w:name="_Toc153376417"/>
       <w:r>
         <w:t>Exemplu de titlu de subsecțiune</w:t>
       </w:r>
-      <w:bookmarkEnd w:id="61"/>
-      <w:bookmarkEnd w:id="62"/>
+      <w:bookmarkEnd w:id="63"/>
+      <w:bookmarkEnd w:id="64"/>
     </w:p>
     <w:p>
       <w:pPr>
@@ -7499,6 +8591,7 @@
         </w:rPr>
         <w:t xml:space="preserve">Fiecare tabel introdus în lucrare este numerotat astfel: Tabelul </w:t>
       </w:r>
+      <w:proofErr w:type="spellStart"/>
       <w:r>
         <w:rPr>
           <w:i/>
@@ -7507,6 +8600,7 @@
         </w:rPr>
         <w:t>x.y</w:t>
       </w:r>
+      <w:proofErr w:type="spellEnd"/>
       <w:r>
         <w:rPr>
           <w:lang w:val="ro-RO" w:eastAsia="ko-KR"/>
@@ -7614,56 +8708,190 @@
         </w:rPr>
         <w:t xml:space="preserve">Pentru a referi un tabel folosiți meniul </w:t>
       </w:r>
+      <w:proofErr w:type="spellStart"/>
       <w:r>
         <w:rPr>
           <w:i/>
           <w:iCs/>
           <w:lang w:val="ro-RO" w:eastAsia="ko-KR"/>
         </w:rPr>
-        <w:t xml:space="preserve">References, </w:t>
-      </w:r>
-      <w:r>
-        <w:rPr>
-          <w:lang w:val="ro-RO" w:eastAsia="ko-KR"/>
-        </w:rPr>
-        <w:t>submeniul</w:t>
-      </w:r>
+        <w:t>References</w:t>
+      </w:r>
+      <w:proofErr w:type="spellEnd"/>
       <w:r>
         <w:rPr>
           <w:i/>
           <w:iCs/>
           <w:lang w:val="ro-RO" w:eastAsia="ko-KR"/>
         </w:rPr>
-        <w:t xml:space="preserve"> Captions, Cross-reference </w:t>
-      </w:r>
-      <w:r>
-        <w:rPr>
-          <w:lang w:val="ro-RO" w:eastAsia="ko-KR"/>
-        </w:rPr>
-        <w:t>și alegeti din pop-up</w:t>
-      </w:r>
+        <w:t xml:space="preserve">, </w:t>
+      </w:r>
+      <w:proofErr w:type="spellStart"/>
+      <w:r>
+        <w:rPr>
+          <w:lang w:val="ro-RO" w:eastAsia="ko-KR"/>
+        </w:rPr>
+        <w:t>submeniul</w:t>
+      </w:r>
+      <w:proofErr w:type="spellEnd"/>
       <w:r>
         <w:rPr>
           <w:i/>
           <w:iCs/>
           <w:lang w:val="ro-RO" w:eastAsia="ko-KR"/>
         </w:rPr>
-        <w:t xml:space="preserve"> Tabelul</w:t>
-      </w:r>
-      <w:r>
-        <w:rPr>
-          <w:lang w:val="ro-RO" w:eastAsia="ko-KR"/>
-        </w:rPr>
-        <w:t>→</w:t>
-      </w:r>
+        <w:t xml:space="preserve"> </w:t>
+      </w:r>
+      <w:proofErr w:type="spellStart"/>
       <w:r>
         <w:rPr>
           <w:i/>
           <w:iCs/>
           <w:lang w:val="ro-RO" w:eastAsia="ko-KR"/>
         </w:rPr>
-        <w:t>only label and number</w:t>
-      </w:r>
+        <w:t>Captions</w:t>
+      </w:r>
+      <w:proofErr w:type="spellEnd"/>
+      <w:r>
+        <w:rPr>
+          <w:i/>
+          <w:iCs/>
+          <w:lang w:val="ro-RO" w:eastAsia="ko-KR"/>
+        </w:rPr>
+        <w:t>, Cross-</w:t>
+      </w:r>
+      <w:proofErr w:type="spellStart"/>
+      <w:r>
+        <w:rPr>
+          <w:i/>
+          <w:iCs/>
+          <w:lang w:val="ro-RO" w:eastAsia="ko-KR"/>
+        </w:rPr>
+        <w:t>reference</w:t>
+      </w:r>
+      <w:proofErr w:type="spellEnd"/>
+      <w:r>
+        <w:rPr>
+          <w:i/>
+          <w:iCs/>
+          <w:lang w:val="ro-RO" w:eastAsia="ko-KR"/>
+        </w:rPr>
+        <w:t xml:space="preserve"> </w:t>
+      </w:r>
+      <w:r>
+        <w:rPr>
+          <w:lang w:val="ro-RO" w:eastAsia="ko-KR"/>
+        </w:rPr>
+        <w:t xml:space="preserve">și </w:t>
+      </w:r>
+      <w:proofErr w:type="spellStart"/>
+      <w:r>
+        <w:rPr>
+          <w:lang w:val="ro-RO" w:eastAsia="ko-KR"/>
+        </w:rPr>
+        <w:t>alegeti</w:t>
+      </w:r>
+      <w:proofErr w:type="spellEnd"/>
+      <w:r>
+        <w:rPr>
+          <w:lang w:val="ro-RO" w:eastAsia="ko-KR"/>
+        </w:rPr>
+        <w:t xml:space="preserve"> din pop-</w:t>
+      </w:r>
+      <w:proofErr w:type="spellStart"/>
+      <w:r>
+        <w:rPr>
+          <w:lang w:val="ro-RO" w:eastAsia="ko-KR"/>
+        </w:rPr>
+        <w:t>up</w:t>
+      </w:r>
+      <w:proofErr w:type="spellEnd"/>
+      <w:r>
+        <w:rPr>
+          <w:i/>
+          <w:iCs/>
+          <w:lang w:val="ro-RO" w:eastAsia="ko-KR"/>
+        </w:rPr>
+        <w:t xml:space="preserve"> </w:t>
+      </w:r>
+      <w:proofErr w:type="spellStart"/>
+      <w:r>
+        <w:rPr>
+          <w:i/>
+          <w:iCs/>
+          <w:lang w:val="ro-RO" w:eastAsia="ko-KR"/>
+        </w:rPr>
+        <w:t>Tabelul</w:t>
+      </w:r>
+      <w:r>
+        <w:rPr>
+          <w:lang w:val="ro-RO" w:eastAsia="ko-KR"/>
+        </w:rPr>
+        <w:t>→</w:t>
+      </w:r>
+      <w:r>
+        <w:rPr>
+          <w:i/>
+          <w:iCs/>
+          <w:lang w:val="ro-RO" w:eastAsia="ko-KR"/>
+        </w:rPr>
+        <w:t>only</w:t>
+      </w:r>
+      <w:proofErr w:type="spellEnd"/>
+      <w:r>
+        <w:rPr>
+          <w:i/>
+          <w:iCs/>
+          <w:lang w:val="ro-RO" w:eastAsia="ko-KR"/>
+        </w:rPr>
+        <w:t xml:space="preserve"> </w:t>
+      </w:r>
+      <w:proofErr w:type="spellStart"/>
+      <w:r>
+        <w:rPr>
+          <w:i/>
+          <w:iCs/>
+          <w:lang w:val="ro-RO" w:eastAsia="ko-KR"/>
+        </w:rPr>
+        <w:t>label</w:t>
+      </w:r>
+      <w:proofErr w:type="spellEnd"/>
+      <w:r>
+        <w:rPr>
+          <w:i/>
+          <w:iCs/>
+          <w:lang w:val="ro-RO" w:eastAsia="ko-KR"/>
+        </w:rPr>
+        <w:t xml:space="preserve"> </w:t>
+      </w:r>
+      <w:proofErr w:type="spellStart"/>
+      <w:r>
+        <w:rPr>
+          <w:i/>
+          <w:iCs/>
+          <w:lang w:val="ro-RO" w:eastAsia="ko-KR"/>
+        </w:rPr>
+        <w:t>and</w:t>
+      </w:r>
+      <w:proofErr w:type="spellEnd"/>
+      <w:r>
+        <w:rPr>
+          <w:i/>
+          <w:iCs/>
+          <w:lang w:val="ro-RO" w:eastAsia="ko-KR"/>
+        </w:rPr>
+        <w:t xml:space="preserve"> </w:t>
+      </w:r>
+      <w:proofErr w:type="spellStart"/>
+      <w:r>
+        <w:rPr>
+          <w:i/>
+          <w:iCs/>
+          <w:lang w:val="ro-RO" w:eastAsia="ko-KR"/>
+        </w:rPr>
+        <w:t>number</w:t>
+      </w:r>
+      <w:proofErr w:type="spellEnd"/>
       <w:r>
         <w:rPr>
           <w:lang w:val="ro-RO" w:eastAsia="ko-KR"/>
@@ -7758,7 +8986,7 @@
           <w:szCs w:val="20"/>
         </w:rPr>
       </w:pPr>
-      <w:bookmarkStart w:id="63" w:name="_Ref66601406"/>
+      <w:bookmarkStart w:id="65" w:name="_Ref66601406"/>
       <w:r>
         <w:t xml:space="preserve">Tabelul  </w:t>
       </w:r>
@@ -7801,7 +9029,7 @@
       <w:r>
         <w:fldChar w:fldCharType="end"/>
       </w:r>
-      <w:bookmarkEnd w:id="63"/>
+      <w:bookmarkEnd w:id="65"/>
       <w:r>
         <w:rPr>
           <w:noProof/>
@@ -8020,8 +9248,23 @@
         <w:rPr>
           <w:lang w:val="ro-RO" w:eastAsia="ko-KR"/>
         </w:rPr>
-        <w:t xml:space="preserve">Fiecare figură introdusă în text trebuie numerotată și referită împreună cu o scurtă descriere a conținutului său. Numerotarea se face astfel Figura x.y unde x reprezintă numărul capitolului, iar y numărul figurii în acel capitol. De exemplu: în Figura </w:t>
-      </w:r>
+        <w:t xml:space="preserve">Fiecare figură introdusă în text trebuie numerotată și referită împreună cu o scurtă descriere a conținutului său. Numerotarea se face astfel Figura </w:t>
+      </w:r>
+      <w:proofErr w:type="spellStart"/>
+      <w:r>
+        <w:rPr>
+          <w:lang w:val="ro-RO" w:eastAsia="ko-KR"/>
+        </w:rPr>
+        <w:t>x.y</w:t>
+      </w:r>
+      <w:proofErr w:type="spellEnd"/>
+      <w:r>
+        <w:rPr>
+          <w:lang w:val="ro-RO" w:eastAsia="ko-KR"/>
+        </w:rPr>
+        <w:t xml:space="preserve"> unde x reprezintă numărul capitolului, iar y numărul figurii în acel capitol. De exemplu: în Figura </w:t>
+      </w:r>
+      <w:proofErr w:type="spellStart"/>
       <w:r>
         <w:rPr>
           <w:i/>
@@ -8030,6 +9273,7 @@
         </w:rPr>
         <w:t>x.y</w:t>
       </w:r>
+      <w:proofErr w:type="spellEnd"/>
       <w:r>
         <w:rPr>
           <w:lang w:val="ro-RO" w:eastAsia="ko-KR"/>
@@ -8052,13 +9296,23 @@
         </w:rPr>
         <w:t xml:space="preserve">Folosiți meniul </w:t>
       </w:r>
+      <w:proofErr w:type="spellStart"/>
       <w:r>
         <w:rPr>
           <w:i/>
           <w:iCs/>
           <w:lang w:val="ro-RO" w:eastAsia="ko-KR"/>
         </w:rPr>
-        <w:t>References, I</w:t>
+        <w:t>References</w:t>
+      </w:r>
+      <w:proofErr w:type="spellEnd"/>
+      <w:r>
+        <w:rPr>
+          <w:i/>
+          <w:iCs/>
+          <w:lang w:val="ro-RO" w:eastAsia="ko-KR"/>
+        </w:rPr>
+        <w:t>, I</w:t>
       </w:r>
       <w:r>
         <w:rPr>
@@ -8068,15 +9322,9 @@
           <w:szCs w:val="20"/>
           <w:lang w:val="ro-RO"/>
         </w:rPr>
-        <w:t xml:space="preserve">nsert caption </w:t>
-      </w:r>
-      <w:r>
-        <w:rPr>
-          <w:noProof/>
-          <w:lang w:val="ro-RO"/>
-        </w:rPr>
-        <w:t>și din pop-up alegeți</w:t>
-      </w:r>
+        <w:t xml:space="preserve">nsert </w:t>
+      </w:r>
+      <w:proofErr w:type="spellStart"/>
       <w:r>
         <w:rPr>
           <w:bCs/>
@@ -8085,6 +9333,34 @@
           <w:szCs w:val="20"/>
           <w:lang w:val="ro-RO"/>
         </w:rPr>
+        <w:t>caption</w:t>
+      </w:r>
+      <w:proofErr w:type="spellEnd"/>
+      <w:r>
+        <w:rPr>
+          <w:bCs/>
+          <w:i/>
+          <w:iCs/>
+          <w:szCs w:val="20"/>
+          <w:lang w:val="ro-RO"/>
+        </w:rPr>
+        <w:t xml:space="preserve"> </w:t>
+      </w:r>
+      <w:r>
+        <w:rPr>
+          <w:noProof/>
+          <w:lang w:val="ro-RO"/>
+        </w:rPr>
+        <w:t>și din pop-up alegeți</w:t>
+      </w:r>
+      <w:r>
+        <w:rPr>
+          <w:bCs/>
+          <w:i/>
+          <w:iCs/>
+          <w:szCs w:val="20"/>
+          <w:lang w:val="ro-RO"/>
+        </w:rPr>
         <w:t xml:space="preserve"> Figura</w:t>
       </w:r>
       <w:r>
@@ -8117,36 +9393,154 @@
         </w:rPr>
         <w:t xml:space="preserve">folosiți </w:t>
       </w:r>
-      <w:bookmarkStart w:id="64" w:name="_Hlk66688944"/>
+      <w:bookmarkStart w:id="66" w:name="_Hlk66688944"/>
+      <w:proofErr w:type="spellStart"/>
       <w:r>
         <w:rPr>
           <w:i/>
           <w:iCs/>
           <w:lang w:val="ro-RO" w:eastAsia="ko-KR"/>
         </w:rPr>
-        <w:t xml:space="preserve">References-&gt;Captions-&gt;Cross-reference </w:t>
-      </w:r>
-      <w:r>
-        <w:rPr>
-          <w:lang w:val="ro-RO" w:eastAsia="ko-KR"/>
-        </w:rPr>
-        <w:t>și alegeți din pop-up</w:t>
-      </w:r>
+        <w:t>References</w:t>
+      </w:r>
+      <w:proofErr w:type="spellEnd"/>
       <w:r>
         <w:rPr>
           <w:i/>
           <w:iCs/>
           <w:lang w:val="ro-RO" w:eastAsia="ko-KR"/>
         </w:rPr>
-        <w:t xml:space="preserve"> Figura-&gt;only label and number</w:t>
-      </w:r>
+        <w:t>-&gt;</w:t>
+      </w:r>
+      <w:proofErr w:type="spellStart"/>
+      <w:r>
+        <w:rPr>
+          <w:i/>
+          <w:iCs/>
+          <w:lang w:val="ro-RO" w:eastAsia="ko-KR"/>
+        </w:rPr>
+        <w:t>Captions</w:t>
+      </w:r>
+      <w:proofErr w:type="spellEnd"/>
+      <w:r>
+        <w:rPr>
+          <w:i/>
+          <w:iCs/>
+          <w:lang w:val="ro-RO" w:eastAsia="ko-KR"/>
+        </w:rPr>
+        <w:t>-&gt;Cross-</w:t>
+      </w:r>
+      <w:proofErr w:type="spellStart"/>
+      <w:r>
+        <w:rPr>
+          <w:i/>
+          <w:iCs/>
+          <w:lang w:val="ro-RO" w:eastAsia="ko-KR"/>
+        </w:rPr>
+        <w:t>reference</w:t>
+      </w:r>
+      <w:proofErr w:type="spellEnd"/>
+      <w:r>
+        <w:rPr>
+          <w:i/>
+          <w:iCs/>
+          <w:lang w:val="ro-RO" w:eastAsia="ko-KR"/>
+        </w:rPr>
+        <w:t xml:space="preserve"> </w:t>
+      </w:r>
+      <w:r>
+        <w:rPr>
+          <w:lang w:val="ro-RO" w:eastAsia="ko-KR"/>
+        </w:rPr>
+        <w:t>și alegeți din pop-</w:t>
+      </w:r>
+      <w:proofErr w:type="spellStart"/>
+      <w:r>
+        <w:rPr>
+          <w:lang w:val="ro-RO" w:eastAsia="ko-KR"/>
+        </w:rPr>
+        <w:t>up</w:t>
+      </w:r>
+      <w:proofErr w:type="spellEnd"/>
+      <w:r>
+        <w:rPr>
+          <w:i/>
+          <w:iCs/>
+          <w:lang w:val="ro-RO" w:eastAsia="ko-KR"/>
+        </w:rPr>
+        <w:t xml:space="preserve"> Figura-&gt;</w:t>
+      </w:r>
+      <w:proofErr w:type="spellStart"/>
+      <w:r>
+        <w:rPr>
+          <w:i/>
+          <w:iCs/>
+          <w:lang w:val="ro-RO" w:eastAsia="ko-KR"/>
+        </w:rPr>
+        <w:t>only</w:t>
+      </w:r>
+      <w:proofErr w:type="spellEnd"/>
+      <w:r>
+        <w:rPr>
+          <w:i/>
+          <w:iCs/>
+          <w:lang w:val="ro-RO" w:eastAsia="ko-KR"/>
+        </w:rPr>
+        <w:t xml:space="preserve"> </w:t>
+      </w:r>
+      <w:proofErr w:type="spellStart"/>
+      <w:r>
+        <w:rPr>
+          <w:i/>
+          <w:iCs/>
+          <w:lang w:val="ro-RO" w:eastAsia="ko-KR"/>
+        </w:rPr>
+        <w:t>label</w:t>
+      </w:r>
+      <w:proofErr w:type="spellEnd"/>
+      <w:r>
+        <w:rPr>
+          <w:i/>
+          <w:iCs/>
+          <w:lang w:val="ro-RO" w:eastAsia="ko-KR"/>
+        </w:rPr>
+        <w:t xml:space="preserve"> </w:t>
+      </w:r>
+      <w:proofErr w:type="spellStart"/>
+      <w:r>
+        <w:rPr>
+          <w:i/>
+          <w:iCs/>
+          <w:lang w:val="ro-RO" w:eastAsia="ko-KR"/>
+        </w:rPr>
+        <w:t>and</w:t>
+      </w:r>
+      <w:proofErr w:type="spellEnd"/>
+      <w:r>
+        <w:rPr>
+          <w:i/>
+          <w:iCs/>
+          <w:lang w:val="ro-RO" w:eastAsia="ko-KR"/>
+        </w:rPr>
+        <w:t xml:space="preserve"> </w:t>
+      </w:r>
+      <w:proofErr w:type="spellStart"/>
+      <w:r>
+        <w:rPr>
+          <w:i/>
+          <w:iCs/>
+          <w:lang w:val="ro-RO" w:eastAsia="ko-KR"/>
+        </w:rPr>
+        <w:t>number</w:t>
+      </w:r>
+      <w:proofErr w:type="spellEnd"/>
       <w:r>
         <w:rPr>
           <w:lang w:val="ro-RO" w:eastAsia="ko-KR"/>
         </w:rPr>
         <w:t xml:space="preserve">. </w:t>
       </w:r>
-      <w:bookmarkEnd w:id="64"/>
+      <w:bookmarkEnd w:id="66"/>
     </w:p>
     <w:p>
       <w:pPr>
@@ -8277,7 +9671,7 @@
                     </pic:cNvPicPr>
                   </pic:nvPicPr>
                   <pic:blipFill>
-                    <a:blip r:embed="rId25">
+                    <a:blip r:embed="rId28">
                       <a:extLst>
                         <a:ext uri="{28A0092B-C50C-407E-A947-70E740481C1C}">
                           <a14:useLocalDpi xmlns:a14="http://schemas.microsoft.com/office/drawing/2010/main" val="0"/>
@@ -8318,7 +9712,7 @@
           <w:szCs w:val="16"/>
         </w:rPr>
       </w:pPr>
-      <w:bookmarkStart w:id="65" w:name="_Ref66601188"/>
+      <w:bookmarkStart w:id="67" w:name="_Ref66601188"/>
       <w:r>
         <w:t xml:space="preserve">Figura  </w:t>
       </w:r>
@@ -8361,7 +9755,7 @@
       <w:r>
         <w:fldChar w:fldCharType="end"/>
       </w:r>
-      <w:bookmarkEnd w:id="65"/>
+      <w:bookmarkEnd w:id="67"/>
       <w:r>
         <w:rPr>
           <w:noProof/>
@@ -8446,7 +9840,7 @@
           <w:lang w:val="ro-RO"/>
         </w:rPr>
         <w:sectPr>
-          <w:headerReference w:type="default" r:id="rId26"/>
+          <w:headerReference w:type="default" r:id="rId29"/>
           <w:pgSz w:w="11906" w:h="16838" w:code="9"/>
           <w:pgMar w:top="1440" w:right="1800" w:bottom="1440" w:left="1800" w:header="709" w:footer="720" w:gutter="0"/>
           <w:cols w:space="720"/>
@@ -8459,15 +9853,15 @@
       <w:pPr>
         <w:pStyle w:val="Titlu1"/>
       </w:pPr>
-      <w:bookmarkStart w:id="66" w:name="_Toc255879987"/>
-      <w:bookmarkStart w:id="67" w:name="_Toc255889040"/>
-      <w:bookmarkStart w:id="68" w:name="_Toc294769678"/>
-      <w:bookmarkStart w:id="69" w:name="_Toc384978577"/>
-      <w:bookmarkStart w:id="70" w:name="_Toc384978591"/>
-      <w:bookmarkStart w:id="71" w:name="_Toc384979763"/>
-      <w:bookmarkStart w:id="72" w:name="_Ref66944277"/>
-      <w:bookmarkStart w:id="73" w:name="_Ref66944289"/>
-      <w:bookmarkStart w:id="74" w:name="_Toc153365312"/>
+      <w:bookmarkStart w:id="68" w:name="_Toc255879987"/>
+      <w:bookmarkStart w:id="69" w:name="_Toc255889040"/>
+      <w:bookmarkStart w:id="70" w:name="_Toc294769678"/>
+      <w:bookmarkStart w:id="71" w:name="_Toc384978577"/>
+      <w:bookmarkStart w:id="72" w:name="_Toc384978591"/>
+      <w:bookmarkStart w:id="73" w:name="_Toc384979763"/>
+      <w:bookmarkStart w:id="74" w:name="_Ref66944277"/>
+      <w:bookmarkStart w:id="75" w:name="_Ref66944289"/>
+      <w:bookmarkStart w:id="76" w:name="_Toc153376418"/>
       <w:r>
         <w:lastRenderedPageBreak/>
         <w:t xml:space="preserve">Proiectare de </w:t>
@@ -8490,8 +9884,6 @@
       <w:r>
         <w:t>mplementare</w:t>
       </w:r>
-      <w:bookmarkEnd w:id="66"/>
-      <w:bookmarkEnd w:id="67"/>
       <w:bookmarkEnd w:id="68"/>
       <w:bookmarkEnd w:id="69"/>
       <w:bookmarkEnd w:id="70"/>
@@ -8499,6 +9891,8 @@
       <w:bookmarkEnd w:id="72"/>
       <w:bookmarkEnd w:id="73"/>
       <w:bookmarkEnd w:id="74"/>
+      <w:bookmarkEnd w:id="75"/>
+      <w:bookmarkEnd w:id="76"/>
     </w:p>
     <w:p>
       <w:pPr>
@@ -8802,14 +10196,14 @@
           <w:lang w:val="ro-RO"/>
         </w:rPr>
       </w:pPr>
-      <w:bookmarkStart w:id="75" w:name="_Toc153365313"/>
+      <w:bookmarkStart w:id="77" w:name="_Toc153376419"/>
       <w:r>
         <w:rPr>
           <w:lang w:val="ro-RO"/>
         </w:rPr>
         <w:t>Componente folosite</w:t>
       </w:r>
-      <w:bookmarkEnd w:id="75"/>
+      <w:bookmarkEnd w:id="77"/>
     </w:p>
     <w:p>
       <w:pPr>
@@ -8819,11 +10213,11 @@
           <w:numId w:val="5"/>
         </w:numPr>
       </w:pPr>
-      <w:bookmarkStart w:id="76" w:name="_Toc153365314"/>
+      <w:bookmarkStart w:id="78" w:name="_Toc153376420"/>
       <w:r>
         <w:t>Senzorul de presiune atmosferică BMP280</w:t>
       </w:r>
-      <w:bookmarkEnd w:id="76"/>
+      <w:bookmarkEnd w:id="78"/>
     </w:p>
     <w:p>
       <w:pPr>
@@ -9081,8 +10475,16 @@
               <w:rPr>
                 <w:lang w:val="ro-RO"/>
               </w:rPr>
-              <w:t>+/- 1 hPa</w:t>
+              <w:t xml:space="preserve">+/- 1 </w:t>
             </w:r>
+            <w:proofErr w:type="spellStart"/>
+            <w:r>
+              <w:rPr>
+                <w:lang w:val="ro-RO"/>
+              </w:rPr>
+              <w:t>hPa</w:t>
+            </w:r>
+            <w:proofErr w:type="spellEnd"/>
           </w:p>
         </w:tc>
         <w:tc>
@@ -9101,8 +10503,16 @@
               <w:rPr>
                 <w:lang w:val="ro-RO"/>
               </w:rPr>
-              <w:t>300 până la 1100 hPa</w:t>
+              <w:t xml:space="preserve">300 până la 1100 </w:t>
             </w:r>
+            <w:proofErr w:type="spellStart"/>
+            <w:r>
+              <w:rPr>
+                <w:lang w:val="ro-RO"/>
+              </w:rPr>
+              <w:t>hPa</w:t>
+            </w:r>
+            <w:proofErr w:type="spellEnd"/>
           </w:p>
         </w:tc>
       </w:tr>
@@ -9184,7 +10594,7 @@
           <w:lang w:val="ro-RO"/>
         </w:rPr>
       </w:pPr>
-      <w:hyperlink r:id="rId27" w:history="1">
+      <w:hyperlink r:id="rId30" w:history="1">
         <w:r>
           <w:rPr>
             <w:rStyle w:val="Hyperlink"/>
@@ -9243,7 +10653,21 @@
         <w:rPr>
           <w:lang w:val="ro-RO"/>
         </w:rPr>
-        <w:t>Ușor de interfațat cu orice microcontroller.</w:t>
+        <w:t xml:space="preserve">Ușor de interfațat cu orice </w:t>
+      </w:r>
+      <w:proofErr w:type="spellStart"/>
+      <w:r>
+        <w:rPr>
+          <w:lang w:val="ro-RO"/>
+        </w:rPr>
+        <w:t>microcontroller</w:t>
+      </w:r>
+      <w:proofErr w:type="spellEnd"/>
+      <w:r>
+        <w:rPr>
+          <w:lang w:val="ro-RO"/>
+        </w:rPr>
+        <w:t>.</w:t>
       </w:r>
     </w:p>
     <w:p>
@@ -9281,7 +10705,21 @@
         <w:rPr>
           <w:lang w:val="ro-RO"/>
         </w:rPr>
-        <w:t>Modulul are protocol de comunicare atât I2C, cât și SPI. Astfel, poate fi ușor interfațat cu orice microcontroller la alegere.</w:t>
+        <w:t xml:space="preserve">Modulul are protocol de comunicare atât I2C, cât și SPI. Astfel, poate fi ușor interfațat cu orice </w:t>
+      </w:r>
+      <w:proofErr w:type="spellStart"/>
+      <w:r>
+        <w:rPr>
+          <w:lang w:val="ro-RO"/>
+        </w:rPr>
+        <w:t>microcontroller</w:t>
+      </w:r>
+      <w:proofErr w:type="spellEnd"/>
+      <w:r>
+        <w:rPr>
+          <w:lang w:val="ro-RO"/>
+        </w:rPr>
+        <w:t xml:space="preserve"> la alegere.</w:t>
       </w:r>
     </w:p>
     <w:p>
@@ -9314,7 +10752,21 @@
         <w:rPr>
           <w:lang w:val="ro-RO"/>
         </w:rPr>
-        <w:t>Tabelul 5.2. reprezintă pinout-ul senzorului BMP280.</w:t>
+        <w:t xml:space="preserve">Tabelul 5.2. reprezintă </w:t>
+      </w:r>
+      <w:proofErr w:type="spellStart"/>
+      <w:r>
+        <w:rPr>
+          <w:lang w:val="ro-RO"/>
+        </w:rPr>
+        <w:t>pinout-ul</w:t>
+      </w:r>
+      <w:proofErr w:type="spellEnd"/>
+      <w:r>
+        <w:rPr>
+          <w:lang w:val="ro-RO"/>
+        </w:rPr>
+        <w:t xml:space="preserve"> senzorului BMP280.</w:t>
       </w:r>
     </w:p>
     <w:p>
@@ -9684,7 +11136,21 @@
           <w:lang w:val="ro-RO"/>
         </w:rPr>
         <w:tab/>
-        <w:t xml:space="preserve">Pentru a conecta senzorul BMP280 la Arduino, conexiunile sunt destul de simple. Vom conecta pinul VIN la intrarea de </w:t>
+        <w:t xml:space="preserve">Pentru a conecta senzorul BMP280 la </w:t>
+      </w:r>
+      <w:proofErr w:type="spellStart"/>
+      <w:r>
+        <w:rPr>
+          <w:lang w:val="ro-RO"/>
+        </w:rPr>
+        <w:t>Arduino</w:t>
+      </w:r>
+      <w:proofErr w:type="spellEnd"/>
+      <w:r>
+        <w:rPr>
+          <w:lang w:val="ro-RO"/>
+        </w:rPr>
+        <w:t xml:space="preserve">, conexiunile sunt destul de simple. Vom conecta pinul VIN la intrarea de </w:t>
       </w:r>
       <w:r>
         <w:rPr>
@@ -9696,7 +11162,35 @@
         <w:rPr>
           <w:lang w:val="ro-RO"/>
         </w:rPr>
-        <w:t xml:space="preserve"> la Arduino si pinul GND la GND. Vom folosi pinii rămași SCL și SDA pentru comincarea I2C. Conectăm pinul SCL la A5 și pinul SDA la A4. Figura 5.1. și Tabelul 5.1.3. prezintă conexiunile necesare.</w:t>
+        <w:t xml:space="preserve"> la </w:t>
+      </w:r>
+      <w:proofErr w:type="spellStart"/>
+      <w:r>
+        <w:rPr>
+          <w:lang w:val="ro-RO"/>
+        </w:rPr>
+        <w:t>Arduino</w:t>
+      </w:r>
+      <w:proofErr w:type="spellEnd"/>
+      <w:r>
+        <w:rPr>
+          <w:lang w:val="ro-RO"/>
+        </w:rPr>
+        <w:t xml:space="preserve"> si pinul GND la GND. Vom folosi pinii rămași SCL și SDA pentru </w:t>
+      </w:r>
+      <w:proofErr w:type="spellStart"/>
+      <w:r>
+        <w:rPr>
+          <w:lang w:val="ro-RO"/>
+        </w:rPr>
+        <w:t>comincarea</w:t>
+      </w:r>
+      <w:proofErr w:type="spellEnd"/>
+      <w:r>
+        <w:rPr>
+          <w:lang w:val="ro-RO"/>
+        </w:rPr>
+        <w:t xml:space="preserve"> I2C. Conectăm pinul SCL la A5 și pinul SDA la A4. Figura 5.1. și Tabelul 5.1.3. prezintă conexiunile necesare.</w:t>
       </w:r>
     </w:p>
     <w:p>
@@ -9744,7 +11238,7 @@
                     <pic:cNvPicPr/>
                   </pic:nvPicPr>
                   <pic:blipFill>
-                    <a:blip r:embed="rId28"/>
+                    <a:blip r:embed="rId31"/>
                     <a:stretch>
                       <a:fillRect/>
                     </a:stretch>
@@ -9771,11 +11265,21 @@
         <w:jc w:val="both"/>
       </w:pPr>
       <w:r>
-        <w:t>Figura 5.1. Interfața senzorului BMP280 cu Arduino</w:t>
-      </w:r>
-      <w:r>
-        <w:t xml:space="preserve"> Uno</w:t>
-      </w:r>
+        <w:t xml:space="preserve">Figura 5.1. Interfața senzorului BMP280 cu </w:t>
+      </w:r>
+      <w:proofErr w:type="spellStart"/>
+      <w:r>
+        <w:t>Arduino</w:t>
+      </w:r>
+      <w:proofErr w:type="spellEnd"/>
+      <w:r>
+        <w:t xml:space="preserve"> </w:t>
+      </w:r>
+      <w:proofErr w:type="spellStart"/>
+      <w:r>
+        <w:t>Uno</w:t>
+      </w:r>
+      <w:proofErr w:type="spellEnd"/>
     </w:p>
     <w:p>
       <w:pPr>
@@ -9791,8 +11295,21 @@
         <w:jc w:val="both"/>
       </w:pPr>
       <w:r>
-        <w:t>Tabelul 5.3. Interfața senzorului BMP280 cu Arduino Uno</w:t>
-      </w:r>
+        <w:t xml:space="preserve">Tabelul 5.3. Interfața senzorului BMP280 cu </w:t>
+      </w:r>
+      <w:proofErr w:type="spellStart"/>
+      <w:r>
+        <w:t>Arduino</w:t>
+      </w:r>
+      <w:proofErr w:type="spellEnd"/>
+      <w:r>
+        <w:t xml:space="preserve"> </w:t>
+      </w:r>
+      <w:proofErr w:type="spellStart"/>
+      <w:r>
+        <w:t>Uno</w:t>
+      </w:r>
+      <w:proofErr w:type="spellEnd"/>
     </w:p>
     <w:tbl>
       <w:tblPr>
@@ -9841,14 +11358,34 @@
                 <w:lang w:val="ro-RO" w:eastAsia="ko-KR"/>
               </w:rPr>
             </w:pPr>
+            <w:proofErr w:type="spellStart"/>
             <w:r>
               <w:rPr>
                 <w:b/>
                 <w:bCs/>
                 <w:lang w:val="ro-RO" w:eastAsia="ko-KR"/>
               </w:rPr>
-              <w:t>Arduino Uno</w:t>
+              <w:t>Arduino</w:t>
             </w:r>
+            <w:proofErr w:type="spellEnd"/>
+            <w:r>
+              <w:rPr>
+                <w:b/>
+                <w:bCs/>
+                <w:lang w:val="ro-RO" w:eastAsia="ko-KR"/>
+              </w:rPr>
+              <w:t xml:space="preserve"> </w:t>
+            </w:r>
+            <w:proofErr w:type="spellStart"/>
+            <w:r>
+              <w:rPr>
+                <w:b/>
+                <w:bCs/>
+                <w:lang w:val="ro-RO" w:eastAsia="ko-KR"/>
+              </w:rPr>
+              <w:t>Uno</w:t>
+            </w:r>
+            <w:proofErr w:type="spellEnd"/>
           </w:p>
         </w:tc>
       </w:tr>
@@ -10024,11 +11561,11 @@
       <w:pPr>
         <w:pStyle w:val="Titlu3"/>
       </w:pPr>
-      <w:bookmarkStart w:id="77" w:name="_Toc153365315"/>
+      <w:bookmarkStart w:id="79" w:name="_Toc153376421"/>
       <w:r>
         <w:t>Modul cu senzor de umiditate în sol</w:t>
       </w:r>
-      <w:bookmarkEnd w:id="77"/>
+      <w:bookmarkEnd w:id="79"/>
     </w:p>
     <w:p>
       <w:pPr>
@@ -10122,7 +11659,21 @@
         <w:rPr>
           <w:lang w:val="ro-RO"/>
         </w:rPr>
-        <w:t>Un senzor tipic de umiditate în sol constă în două părți sonda și modulul. Sondă este în formă de furcă cu două conductoare expuse care este introdusă în sol, iar modulul genereaza o tensiune de ieșire pe baza rezistenței sondei. Această tensiune este disponibilă atât analog pe pinul A0, cât și digital pe pinul D0.</w:t>
+        <w:t xml:space="preserve">Un senzor tipic de umiditate în sol constă în două părți sonda și modulul. Sondă este în formă de furcă cu două conductoare expuse care este introdusă în sol, iar modulul </w:t>
+      </w:r>
+      <w:proofErr w:type="spellStart"/>
+      <w:r>
+        <w:rPr>
+          <w:lang w:val="ro-RO"/>
+        </w:rPr>
+        <w:t>genereaza</w:t>
+      </w:r>
+      <w:proofErr w:type="spellEnd"/>
+      <w:r>
+        <w:rPr>
+          <w:lang w:val="ro-RO"/>
+        </w:rPr>
+        <w:t xml:space="preserve"> o tensiune de ieșire pe baza rezistenței sondei. Această tensiune este disponibilă atât analog pe pinul A0, cât și digital pe pinul D0.</w:t>
       </w:r>
     </w:p>
     <w:p>
@@ -10430,8 +11981,44 @@
         <w:rPr>
           <w:lang w:val="ro-RO"/>
         </w:rPr>
-        <w:t>de umiditate in sol la Arduino, efectuăm următoarele conexiuni. Vom conecta pinul VIN la intrarea de 5V la Arduino si pinul GND la GND. Valoarea ne va fi trimisă analog conectând A0 la A0 pe Arduino</w:t>
-      </w:r>
+        <w:t xml:space="preserve">de umiditate in sol la </w:t>
+      </w:r>
+      <w:proofErr w:type="spellStart"/>
+      <w:r>
+        <w:rPr>
+          <w:lang w:val="ro-RO"/>
+        </w:rPr>
+        <w:t>Arduino</w:t>
+      </w:r>
+      <w:proofErr w:type="spellEnd"/>
+      <w:r>
+        <w:rPr>
+          <w:lang w:val="ro-RO"/>
+        </w:rPr>
+        <w:t xml:space="preserve">, efectuăm următoarele conexiuni. Vom conecta pinul VIN la intrarea de 5V la </w:t>
+      </w:r>
+      <w:proofErr w:type="spellStart"/>
+      <w:r>
+        <w:rPr>
+          <w:lang w:val="ro-RO"/>
+        </w:rPr>
+        <w:t>Arduino</w:t>
+      </w:r>
+      <w:proofErr w:type="spellEnd"/>
+      <w:r>
+        <w:rPr>
+          <w:lang w:val="ro-RO"/>
+        </w:rPr>
+        <w:t xml:space="preserve"> si pinul GND la GND. Valoarea ne va fi trimisă analog conectând A0 la A0 pe </w:t>
+      </w:r>
+      <w:proofErr w:type="spellStart"/>
+      <w:r>
+        <w:rPr>
+          <w:lang w:val="ro-RO"/>
+        </w:rPr>
+        <w:t>Arduino</w:t>
+      </w:r>
+      <w:proofErr w:type="spellEnd"/>
     </w:p>
     <w:p>
       <w:pPr>
@@ -10464,8 +12051,21 @@
         <w:jc w:val="both"/>
       </w:pPr>
       <w:r>
-        <w:t>Figura 5.2. Interfața senzorului de umiditate in sol cu Arduino Uno</w:t>
-      </w:r>
+        <w:t xml:space="preserve">Figura 5.2. Interfața senzorului de umiditate in sol cu </w:t>
+      </w:r>
+      <w:proofErr w:type="spellStart"/>
+      <w:r>
+        <w:t>Arduino</w:t>
+      </w:r>
+      <w:proofErr w:type="spellEnd"/>
+      <w:r>
+        <w:t xml:space="preserve"> </w:t>
+      </w:r>
+      <w:proofErr w:type="spellStart"/>
+      <w:r>
+        <w:t>Uno</w:t>
+      </w:r>
+      <w:proofErr w:type="spellEnd"/>
     </w:p>
     <w:p>
       <w:pPr>
@@ -10494,7 +12094,7 @@
                     <pic:cNvPicPr/>
                   </pic:nvPicPr>
                   <pic:blipFill>
-                    <a:blip r:embed="rId29"/>
+                    <a:blip r:embed="rId32"/>
                     <a:stretch>
                       <a:fillRect/>
                     </a:stretch>
@@ -10534,8 +12134,21 @@
         <w:t xml:space="preserve">de umiditate în sol </w:t>
       </w:r>
       <w:r>
-        <w:t>cu Arduino Uno</w:t>
-      </w:r>
+        <w:t xml:space="preserve">cu </w:t>
+      </w:r>
+      <w:proofErr w:type="spellStart"/>
+      <w:r>
+        <w:t>Arduino</w:t>
+      </w:r>
+      <w:proofErr w:type="spellEnd"/>
+      <w:r>
+        <w:t xml:space="preserve"> </w:t>
+      </w:r>
+      <w:proofErr w:type="spellStart"/>
+      <w:r>
+        <w:t>Uno</w:t>
+      </w:r>
+      <w:proofErr w:type="spellEnd"/>
     </w:p>
     <w:tbl>
       <w:tblPr>
@@ -10584,14 +12197,34 @@
                 <w:lang w:val="ro-RO" w:eastAsia="ko-KR"/>
               </w:rPr>
             </w:pPr>
+            <w:proofErr w:type="spellStart"/>
             <w:r>
               <w:rPr>
                 <w:b/>
                 <w:bCs/>
                 <w:lang w:val="ro-RO" w:eastAsia="ko-KR"/>
               </w:rPr>
-              <w:t>Arduino Uno</w:t>
+              <w:t>Arduino</w:t>
             </w:r>
+            <w:proofErr w:type="spellEnd"/>
+            <w:r>
+              <w:rPr>
+                <w:b/>
+                <w:bCs/>
+                <w:lang w:val="ro-RO" w:eastAsia="ko-KR"/>
+              </w:rPr>
+              <w:t xml:space="preserve"> </w:t>
+            </w:r>
+            <w:proofErr w:type="spellStart"/>
+            <w:r>
+              <w:rPr>
+                <w:b/>
+                <w:bCs/>
+                <w:lang w:val="ro-RO" w:eastAsia="ko-KR"/>
+              </w:rPr>
+              <w:t>Uno</w:t>
+            </w:r>
+            <w:proofErr w:type="spellEnd"/>
           </w:p>
         </w:tc>
       </w:tr>
@@ -10727,12 +12360,12 @@
       <w:pPr>
         <w:pStyle w:val="Titlu3"/>
       </w:pPr>
-      <w:bookmarkStart w:id="78" w:name="_Toc153365316"/>
+      <w:bookmarkStart w:id="80" w:name="_Toc153376422"/>
       <w:r>
         <w:lastRenderedPageBreak/>
         <w:t>Modul cu senzor de lumină</w:t>
       </w:r>
-      <w:bookmarkEnd w:id="78"/>
+      <w:bookmarkEnd w:id="80"/>
     </w:p>
     <w:p>
       <w:pPr>
@@ -10745,7 +12378,35 @@
         <w:rPr>
           <w:lang w:val="ro-RO" w:eastAsia="ko-KR"/>
         </w:rPr>
-        <w:t>Pentru acest proiect vom folosi un rezistor dependent de lumină. Un component cheie al acestor senzori este sulfura de cadmiu (CdS) care este sensibil la lumină. Datorită acestei proprietăți, acest modul iși poate schimba rezistența.</w:t>
+        <w:t>Pentru acest proiect vom folosi un rezistor dependent de lumină. Un component cheie al acestor senzori este sulfura de cadmiu (</w:t>
+      </w:r>
+      <w:proofErr w:type="spellStart"/>
+      <w:r>
+        <w:rPr>
+          <w:lang w:val="ro-RO" w:eastAsia="ko-KR"/>
+        </w:rPr>
+        <w:t>CdS</w:t>
+      </w:r>
+      <w:proofErr w:type="spellEnd"/>
+      <w:r>
+        <w:rPr>
+          <w:lang w:val="ro-RO" w:eastAsia="ko-KR"/>
+        </w:rPr>
+        <w:t xml:space="preserve">) care este sensibil la lumină. Datorită acestei proprietăți, acest modul </w:t>
+      </w:r>
+      <w:proofErr w:type="spellStart"/>
+      <w:r>
+        <w:rPr>
+          <w:lang w:val="ro-RO" w:eastAsia="ko-KR"/>
+        </w:rPr>
+        <w:t>iși</w:t>
+      </w:r>
+      <w:proofErr w:type="spellEnd"/>
+      <w:r>
+        <w:rPr>
+          <w:lang w:val="ro-RO" w:eastAsia="ko-KR"/>
+        </w:rPr>
+        <w:t xml:space="preserve"> poate schimba rezistența.</w:t>
       </w:r>
     </w:p>
     <w:p>
@@ -10764,7 +12425,21 @@
         <w:rPr>
           <w:lang w:val="ro-RO"/>
         </w:rPr>
-        <w:t>Când lumina lovește CdS, rezistența sa devine mică astfel încât electricitatea trece ușor prin circuit.</w:t>
+        <w:t xml:space="preserve">Când lumina lovește </w:t>
+      </w:r>
+      <w:proofErr w:type="spellStart"/>
+      <w:r>
+        <w:rPr>
+          <w:lang w:val="ro-RO"/>
+        </w:rPr>
+        <w:t>CdS</w:t>
+      </w:r>
+      <w:proofErr w:type="spellEnd"/>
+      <w:r>
+        <w:rPr>
+          <w:lang w:val="ro-RO"/>
+        </w:rPr>
+        <w:t>, rezistența sa devine mică astfel încât electricitatea trece ușor prin circuit.</w:t>
       </w:r>
     </w:p>
     <w:p>
@@ -10797,7 +12472,21 @@
         <w:rPr>
           <w:lang w:val="ro-RO"/>
         </w:rPr>
-        <w:t>Această cantitate de electricitate care trece prin modul poate fi apoi citită de placa Arduino, măsurând schimbările in fluxul de electricitate, de fapt se măsoară intensitatea luminii.</w:t>
+        <w:t xml:space="preserve">Această cantitate de electricitate care trece prin modul poate fi apoi citită de placa </w:t>
+      </w:r>
+      <w:proofErr w:type="spellStart"/>
+      <w:r>
+        <w:rPr>
+          <w:lang w:val="ro-RO"/>
+        </w:rPr>
+        <w:t>Arduino</w:t>
+      </w:r>
+      <w:proofErr w:type="spellEnd"/>
+      <w:r>
+        <w:rPr>
+          <w:lang w:val="ro-RO"/>
+        </w:rPr>
+        <w:t>, măsurând schimbările in fluxul de electricitate, de fapt se măsoară intensitatea luminii.</w:t>
       </w:r>
     </w:p>
     <w:p>
@@ -10821,7 +12510,7 @@
           <w:lang w:val="ro-RO"/>
         </w:rPr>
       </w:pPr>
-      <w:hyperlink r:id="rId30" w:history="1">
+      <w:hyperlink r:id="rId33" w:history="1">
         <w:r>
           <w:rPr>
             <w:rStyle w:val="Hyperlink"/>
@@ -11074,7 +12763,35 @@
         <w:rPr>
           <w:lang w:val="ro-RO"/>
         </w:rPr>
-        <w:t>Pentru a conecta senzorul de lumină sol la Arduino, efectuăm următoarele conexiuni. Vom conecta pinul VIN la intrarea de 5V la Arduino si pinul GND la GND. Valoarea ne va fi trimisă digital conectând D</w:t>
+        <w:t xml:space="preserve">Pentru a conecta senzorul de lumină sol la </w:t>
+      </w:r>
+      <w:proofErr w:type="spellStart"/>
+      <w:r>
+        <w:rPr>
+          <w:lang w:val="ro-RO"/>
+        </w:rPr>
+        <w:t>Arduino</w:t>
+      </w:r>
+      <w:proofErr w:type="spellEnd"/>
+      <w:r>
+        <w:rPr>
+          <w:lang w:val="ro-RO"/>
+        </w:rPr>
+        <w:t xml:space="preserve">, efectuăm următoarele conexiuni. Vom conecta pinul VIN la intrarea de 5V la </w:t>
+      </w:r>
+      <w:proofErr w:type="spellStart"/>
+      <w:r>
+        <w:rPr>
+          <w:lang w:val="ro-RO"/>
+        </w:rPr>
+        <w:t>Arduino</w:t>
+      </w:r>
+      <w:proofErr w:type="spellEnd"/>
+      <w:r>
+        <w:rPr>
+          <w:lang w:val="ro-RO"/>
+        </w:rPr>
+        <w:t xml:space="preserve"> si pinul GND la GND. Valoarea ne va fi trimisă digital conectând D</w:t>
       </w:r>
       <w:r>
         <w:rPr>
@@ -11098,8 +12815,16 @@
         <w:rPr>
           <w:lang w:val="ro-RO"/>
         </w:rPr>
-        <w:t xml:space="preserve"> pe Arduino</w:t>
-      </w:r>
+        <w:t xml:space="preserve"> pe </w:t>
+      </w:r>
+      <w:proofErr w:type="spellStart"/>
+      <w:r>
+        <w:rPr>
+          <w:lang w:val="ro-RO"/>
+        </w:rPr>
+        <w:t>Arduino</w:t>
+      </w:r>
+      <w:proofErr w:type="spellEnd"/>
     </w:p>
     <w:p>
       <w:pPr>
@@ -11129,8 +12854,21 @@
         <w:t>7</w:t>
       </w:r>
       <w:r>
-        <w:t>. Interfața senzorului de lumină cu Arduino Uno</w:t>
-      </w:r>
+        <w:t xml:space="preserve">. Interfața senzorului de lumină cu </w:t>
+      </w:r>
+      <w:proofErr w:type="spellStart"/>
+      <w:r>
+        <w:t>Arduino</w:t>
+      </w:r>
+      <w:proofErr w:type="spellEnd"/>
+      <w:r>
+        <w:t xml:space="preserve"> </w:t>
+      </w:r>
+      <w:proofErr w:type="spellStart"/>
+      <w:r>
+        <w:t>Uno</w:t>
+      </w:r>
+      <w:proofErr w:type="spellEnd"/>
     </w:p>
     <w:tbl>
       <w:tblPr>
@@ -11179,14 +12917,34 @@
                 <w:lang w:val="ro-RO" w:eastAsia="ko-KR"/>
               </w:rPr>
             </w:pPr>
+            <w:proofErr w:type="spellStart"/>
             <w:r>
               <w:rPr>
                 <w:b/>
                 <w:bCs/>
                 <w:lang w:val="ro-RO" w:eastAsia="ko-KR"/>
               </w:rPr>
-              <w:t>Arduino Uno</w:t>
+              <w:t>Arduino</w:t>
             </w:r>
+            <w:proofErr w:type="spellEnd"/>
+            <w:r>
+              <w:rPr>
+                <w:b/>
+                <w:bCs/>
+                <w:lang w:val="ro-RO" w:eastAsia="ko-KR"/>
+              </w:rPr>
+              <w:t xml:space="preserve"> </w:t>
+            </w:r>
+            <w:proofErr w:type="spellStart"/>
+            <w:r>
+              <w:rPr>
+                <w:b/>
+                <w:bCs/>
+                <w:lang w:val="ro-RO" w:eastAsia="ko-KR"/>
+              </w:rPr>
+              <w:t>Uno</w:t>
+            </w:r>
+            <w:proofErr w:type="spellEnd"/>
           </w:p>
         </w:tc>
       </w:tr>
@@ -11324,48 +13082,64 @@
       <w:pPr>
         <w:pStyle w:val="Titlu3"/>
       </w:pPr>
-      <w:bookmarkStart w:id="79" w:name="_Toc153365318"/>
+      <w:bookmarkStart w:id="81" w:name="_Toc153376423"/>
       <w:r>
         <w:t>Senzor de umiditate și temperatură DHT22</w:t>
       </w:r>
-      <w:bookmarkEnd w:id="79"/>
-    </w:p>
-    <w:p>
-      <w:pPr>
-        <w:rPr>
-          <w:lang w:val="ro-RO" w:eastAsia="ko-KR"/>
-        </w:rPr>
-      </w:pPr>
-      <w:r>
-        <w:rPr>
-          <w:lang w:val="ro-RO" w:eastAsia="ko-KR"/>
-        </w:rPr>
-        <w:t xml:space="preserve">Senzorul DHT22 este un senzor de temperatură și umiditate destul de low cost. Folosește un senzor de umiditate capacitiv și un </w:t>
-      </w:r>
-      <w:r>
-        <w:rPr>
-          <w:lang w:val="ro-RO" w:eastAsia="ko-KR"/>
-        </w:rPr>
-        <w:t>termistor</w:t>
-      </w:r>
-      <w:r>
-        <w:rPr>
-          <w:lang w:val="ro-RO" w:eastAsia="ko-KR"/>
-        </w:rPr>
-        <w:t xml:space="preserve"> pentru a măsura temperatura din aer. Datele sunt transmise prin intermediul unui pin digital. </w:t>
-      </w:r>
-    </w:p>
-    <w:p>
-      <w:pPr>
-        <w:rPr>
-          <w:lang w:val="ro-RO" w:eastAsia="ko-KR"/>
-        </w:rPr>
-      </w:pPr>
-      <w:r>
-        <w:rPr>
-          <w:lang w:val="ro-RO" w:eastAsia="ko-KR"/>
-        </w:rPr>
-        <w:t>Alternativa acestui senzor este DHT11 care, pentru a avea un cost mai scazut, renunță la câteva specificații tehnice.</w:t>
+      <w:bookmarkEnd w:id="81"/>
+    </w:p>
+    <w:p>
+      <w:pPr>
+        <w:rPr>
+          <w:lang w:val="ro-RO" w:eastAsia="ko-KR"/>
+        </w:rPr>
+      </w:pPr>
+      <w:r>
+        <w:rPr>
+          <w:lang w:val="ro-RO" w:eastAsia="ko-KR"/>
+        </w:rPr>
+        <w:t xml:space="preserve">Senzorul DHT22 este un senzor de temperatură și umiditate destul de </w:t>
+      </w:r>
+      <w:proofErr w:type="spellStart"/>
+      <w:r>
+        <w:rPr>
+          <w:lang w:val="ro-RO" w:eastAsia="ko-KR"/>
+        </w:rPr>
+        <w:t>low</w:t>
+      </w:r>
+      <w:proofErr w:type="spellEnd"/>
+      <w:r>
+        <w:rPr>
+          <w:lang w:val="ro-RO" w:eastAsia="ko-KR"/>
+        </w:rPr>
+        <w:t xml:space="preserve"> cost. Folosește un senzor de umiditate capacitiv și un termistor pentru a măsura temperatura din aer. Datele sunt transmise prin intermediul unui pin digital. </w:t>
+      </w:r>
+    </w:p>
+    <w:p>
+      <w:pPr>
+        <w:rPr>
+          <w:lang w:val="ro-RO" w:eastAsia="ko-KR"/>
+        </w:rPr>
+      </w:pPr>
+      <w:r>
+        <w:rPr>
+          <w:lang w:val="ro-RO" w:eastAsia="ko-KR"/>
+        </w:rPr>
+        <w:t xml:space="preserve">Alternativa acestui senzor este DHT11 care, pentru a avea un cost mai </w:t>
+      </w:r>
+      <w:proofErr w:type="spellStart"/>
+      <w:r>
+        <w:rPr>
+          <w:lang w:val="ro-RO" w:eastAsia="ko-KR"/>
+        </w:rPr>
+        <w:t>scazut</w:t>
+      </w:r>
+      <w:proofErr w:type="spellEnd"/>
+      <w:r>
+        <w:rPr>
+          <w:lang w:val="ro-RO" w:eastAsia="ko-KR"/>
+        </w:rPr>
+        <w:t>, renunță la câteva specificații tehnice.</w:t>
       </w:r>
     </w:p>
     <w:p>
@@ -11404,13 +13178,7 @@
       </w:pPr>
       <w:r>
         <w:lastRenderedPageBreak/>
-        <w:t>Tabelul 5.</w:t>
-      </w:r>
-      <w:r>
-        <w:t>8</w:t>
-      </w:r>
-      <w:r>
-        <w:t>. Precizia și intervalul de funcționare al senzorului BMP280</w:t>
+        <w:t>Tabelul 5.8. Precizia și intervalul de funcționare al senzorului BMP280</w:t>
       </w:r>
     </w:p>
     <w:tbl>
@@ -11640,76 +13408,74 @@
           <w:lang w:val="ro-RO"/>
         </w:rPr>
         <w:tab/>
-        <w:t xml:space="preserve">Acest senzor are două componente: senzorul de umiditate și </w:t>
-      </w:r>
-      <w:r>
-        <w:rPr>
-          <w:lang w:val="ro-RO"/>
-        </w:rPr>
-        <w:t>termistorul</w:t>
-      </w:r>
-      <w:r>
-        <w:rPr>
-          <w:lang w:val="ro-RO"/>
-        </w:rPr>
-        <w:t xml:space="preserve"> NTC. </w:t>
-      </w:r>
-    </w:p>
-    <w:p>
-      <w:pPr>
-        <w:rPr>
-          <w:lang w:val="ro-RO"/>
-        </w:rPr>
-      </w:pPr>
-      <w:r>
-        <w:rPr>
-          <w:lang w:val="ro-RO"/>
-        </w:rPr>
-        <w:t>Senzorul de umiditate din aer are doi electrozi cu un substrat intre ei care absoarbe apa.</w:t>
-      </w:r>
+        <w:t xml:space="preserve">Acest senzor are două componente: senzorul de umiditate și termistorul NTC. </w:t>
+      </w:r>
+    </w:p>
+    <w:p>
+      <w:pPr>
+        <w:rPr>
+          <w:lang w:val="ro-RO"/>
+        </w:rPr>
+      </w:pPr>
+      <w:r>
+        <w:rPr>
+          <w:lang w:val="ro-RO"/>
+        </w:rPr>
+        <w:t>Senzorul de umiditate din aer are doi electrozi cu un substrat intre ei care absoarbe apa. Pe măsură ce umiditatea crește, substratul absoarbe vaporii de apă, rezultând eliberarea de ioni și o scădere a rezistenței între cei doi electrozi. Această schimbare în rezistență este proporțională cu umiditatea și poate fi măsurată pentru a estima umiditatea relativă.</w:t>
+      </w:r>
+    </w:p>
+    <w:p>
+      <w:pPr>
+        <w:rPr>
+          <w:lang w:val="ro-RO"/>
+        </w:rPr>
+      </w:pPr>
+      <w:r>
+        <w:rPr>
+          <w:lang w:val="ro-RO"/>
+        </w:rPr>
+        <w:t>Senzorul include, de asemenea, un termistor NTC pentru măsurarea temperaturii. Un termistor este un tip de rezistor a cărui rezistență variază în funcție de temperatură.</w:t>
+      </w:r>
+    </w:p>
+    <w:p>
+      <w:pPr>
+        <w:rPr>
+          <w:lang w:val="ro-RO"/>
+        </w:rPr>
+      </w:pPr>
+      <w:r>
+        <w:rPr>
+          <w:lang w:val="ro-RO"/>
+        </w:rPr>
+        <w:t xml:space="preserve">Termistorii sunt proiectați astfel încât rezistența lor să se schimbe dramatic în funcție de temperatură (cu 100 de ohmi sau mai mult pe grad). Termenul "NTC" înseamnă "Negative </w:t>
+      </w:r>
+      <w:proofErr w:type="spellStart"/>
+      <w:r>
+        <w:rPr>
+          <w:lang w:val="ro-RO"/>
+        </w:rPr>
+        <w:t>Temperature</w:t>
+      </w:r>
+      <w:proofErr w:type="spellEnd"/>
       <w:r>
         <w:rPr>
           <w:lang w:val="ro-RO"/>
         </w:rPr>
         <w:t xml:space="preserve"> </w:t>
       </w:r>
-      <w:r>
-        <w:rPr>
-          <w:lang w:val="ro-RO"/>
-        </w:rPr>
-        <w:t>Pe măsură ce umiditatea crește, substratul absoarbe vaporii de apă, rezultând eliberarea de ioni și o scădere a rezistenței între cei doi electrozi. Această schimbare în rezistență este proporțională cu umiditatea și poate fi măsurată pentru a estima umiditatea relativă.</w:t>
-      </w:r>
-    </w:p>
-    <w:p>
-      <w:pPr>
-        <w:rPr>
-          <w:lang w:val="ro-RO"/>
-        </w:rPr>
-      </w:pPr>
-      <w:r>
-        <w:rPr>
-          <w:lang w:val="ro-RO"/>
-        </w:rPr>
-        <w:t>Senzorul include, de asemenea, un termistor NTC pentru măsurarea temperaturii. Un termistor este un tip de rezistor a cărui rezistență variază în funcție de temperatură.</w:t>
-      </w:r>
-    </w:p>
-    <w:p>
-      <w:pPr>
-        <w:rPr>
-          <w:lang w:val="ro-RO"/>
-        </w:rPr>
-      </w:pPr>
-      <w:r>
-        <w:rPr>
-          <w:lang w:val="ro-RO"/>
-        </w:rPr>
-        <w:t>Termistorii sunt proiectați astfel încât rezistența lor să se schimbe dramatic în funcție de temperatură (cu 100 de ohmi sau mai mult pe grad). Termenul "NTC" înseamnă "Negative Temperature Coefficient," ceea ce înseamnă că rezistența scade pe măsură ce temperatura crește.</w:t>
-      </w:r>
-      <w:r>
-        <w:rPr>
-          <w:lang w:val="ro-RO"/>
-        </w:rPr>
-        <w:t xml:space="preserve"> (figura 5.3)</w:t>
+      <w:proofErr w:type="spellStart"/>
+      <w:r>
+        <w:rPr>
+          <w:lang w:val="ro-RO"/>
+        </w:rPr>
+        <w:t>Coefficient</w:t>
+      </w:r>
+      <w:proofErr w:type="spellEnd"/>
+      <w:r>
+        <w:rPr>
+          <w:lang w:val="ro-RO"/>
+        </w:rPr>
+        <w:t>," ceea ce înseamnă că rezistența scade pe măsură ce temperatura crește. (figura 5.3)</w:t>
       </w:r>
     </w:p>
     <w:p>
@@ -11759,7 +13525,7 @@
                     </pic:cNvPicPr>
                   </pic:nvPicPr>
                   <pic:blipFill>
-                    <a:blip r:embed="rId31">
+                    <a:blip r:embed="rId34">
                       <a:extLst>
                         <a:ext uri="{28A0092B-C50C-407E-A947-70E740481C1C}">
                           <a14:useLocalDpi xmlns:a14="http://schemas.microsoft.com/office/drawing/2010/main" val="0"/>
@@ -11812,25 +13578,7 @@
         <w:rPr>
           <w:noProof/>
         </w:rPr>
-        <w:t>5.</w:t>
-      </w:r>
-      <w:r>
-        <w:rPr>
-          <w:noProof/>
-        </w:rPr>
-        <w:t>9</w:t>
-      </w:r>
-      <w:r>
-        <w:rPr>
-          <w:noProof/>
-        </w:rPr>
-        <w:t xml:space="preserve">. Pinout-ul senzorului </w:t>
-      </w:r>
-      <w:r>
-        <w:rPr>
-          <w:noProof/>
-        </w:rPr>
-        <w:t>DHT22</w:t>
+        <w:t>5.9. Pinout-ul senzorului DHT22</w:t>
       </w:r>
     </w:p>
     <w:tbl>
@@ -12010,12 +13758,28 @@
                 <w:lang w:val="ro-RO"/>
               </w:rPr>
             </w:pPr>
+            <w:proofErr w:type="spellStart"/>
             <w:r>
               <w:rPr>
                 <w:lang w:val="ro-RO"/>
               </w:rPr>
-              <w:t>Not connected</w:t>
+              <w:t>Not</w:t>
             </w:r>
+            <w:proofErr w:type="spellEnd"/>
+            <w:r>
+              <w:rPr>
+                <w:lang w:val="ro-RO"/>
+              </w:rPr>
+              <w:t xml:space="preserve"> </w:t>
+            </w:r>
+            <w:proofErr w:type="spellStart"/>
+            <w:r>
+              <w:rPr>
+                <w:lang w:val="ro-RO"/>
+              </w:rPr>
+              <w:t>connected</w:t>
+            </w:r>
+            <w:proofErr w:type="spellEnd"/>
           </w:p>
         </w:tc>
       </w:tr>
@@ -12056,13 +13820,7 @@
               <w:rPr>
                 <w:lang w:val="ro-RO"/>
               </w:rPr>
-              <w:t xml:space="preserve">Pinul </w:t>
-            </w:r>
-            <w:r>
-              <w:rPr>
-                <w:lang w:val="ro-RO"/>
-              </w:rPr>
-              <w:t>Data este folosit pentru a comunica valorile către plăcuță</w:t>
+              <w:t>Pinul Data este folosit pentru a comunica valorile către plăcuță</w:t>
             </w:r>
           </w:p>
         </w:tc>
@@ -12086,8 +13844,44 @@
         <w:rPr>
           <w:lang w:val="ro-RO"/>
         </w:rPr>
-        <w:t>Pentru a conecta senzorul de lumină sol la Arduino, efectuăm următoarele conexiuni. Vom conecta pinul VIN la intrarea de 5V la Arduino si pinul GND la GND. Valoarea ne va fi trimisă digital conectând D0 la D5 pe Arduino</w:t>
-      </w:r>
+        <w:t xml:space="preserve">Pentru a conecta senzorul de lumină sol la </w:t>
+      </w:r>
+      <w:proofErr w:type="spellStart"/>
+      <w:r>
+        <w:rPr>
+          <w:lang w:val="ro-RO"/>
+        </w:rPr>
+        <w:t>Arduino</w:t>
+      </w:r>
+      <w:proofErr w:type="spellEnd"/>
+      <w:r>
+        <w:rPr>
+          <w:lang w:val="ro-RO"/>
+        </w:rPr>
+        <w:t xml:space="preserve">, efectuăm următoarele conexiuni. Vom conecta pinul VIN la intrarea de 5V la </w:t>
+      </w:r>
+      <w:proofErr w:type="spellStart"/>
+      <w:r>
+        <w:rPr>
+          <w:lang w:val="ro-RO"/>
+        </w:rPr>
+        <w:t>Arduino</w:t>
+      </w:r>
+      <w:proofErr w:type="spellEnd"/>
+      <w:r>
+        <w:rPr>
+          <w:lang w:val="ro-RO"/>
+        </w:rPr>
+        <w:t xml:space="preserve"> si pinul GND la GND. Valoarea ne va fi trimisă digital conectând D0 la D5 pe </w:t>
+      </w:r>
+      <w:proofErr w:type="spellStart"/>
+      <w:r>
+        <w:rPr>
+          <w:lang w:val="ro-RO"/>
+        </w:rPr>
+        <w:t>Arduino</w:t>
+      </w:r>
+      <w:proofErr w:type="spellEnd"/>
     </w:p>
     <w:p>
       <w:pPr>
@@ -12170,14 +13964,34 @@
                 <w:lang w:val="ro-RO" w:eastAsia="ko-KR"/>
               </w:rPr>
             </w:pPr>
+            <w:proofErr w:type="spellStart"/>
             <w:r>
               <w:rPr>
                 <w:b/>
                 <w:bCs/>
                 <w:lang w:val="ro-RO" w:eastAsia="ko-KR"/>
               </w:rPr>
-              <w:t>Arduino Uno</w:t>
+              <w:t>Arduino</w:t>
             </w:r>
+            <w:proofErr w:type="spellEnd"/>
+            <w:r>
+              <w:rPr>
+                <w:b/>
+                <w:bCs/>
+                <w:lang w:val="ro-RO" w:eastAsia="ko-KR"/>
+              </w:rPr>
+              <w:t xml:space="preserve"> </w:t>
+            </w:r>
+            <w:proofErr w:type="spellStart"/>
+            <w:r>
+              <w:rPr>
+                <w:b/>
+                <w:bCs/>
+                <w:lang w:val="ro-RO" w:eastAsia="ko-KR"/>
+              </w:rPr>
+              <w:t>Uno</w:t>
+            </w:r>
+            <w:proofErr w:type="spellEnd"/>
           </w:p>
         </w:tc>
       </w:tr>
@@ -12331,13 +14145,7 @@
               <w:rPr>
                 <w:lang w:val="ro-RO" w:eastAsia="ko-KR"/>
               </w:rPr>
-              <w:t>D</w:t>
-            </w:r>
-            <w:r>
-              <w:rPr>
-                <w:lang w:val="ro-RO" w:eastAsia="ko-KR"/>
-              </w:rPr>
-              <w:t>2</w:t>
+              <w:t>D2</w:t>
             </w:r>
           </w:p>
         </w:tc>
@@ -12387,13 +14195,55 @@
         <w:rPr>
           <w:lang w:val="ro-RO" w:eastAsia="ko-KR"/>
         </w:rPr>
-        <w:t xml:space="preserve"> către Arduino, avem nevoie de o librărie</w:t>
-      </w:r>
-      <w:r>
-        <w:rPr>
-          <w:lang w:val="ro-RO" w:eastAsia="ko-KR"/>
-        </w:rPr>
-        <w:t xml:space="preserve"> (DHTlib library)</w:t>
+        <w:t xml:space="preserve"> către </w:t>
+      </w:r>
+      <w:proofErr w:type="spellStart"/>
+      <w:r>
+        <w:rPr>
+          <w:lang w:val="ro-RO" w:eastAsia="ko-KR"/>
+        </w:rPr>
+        <w:t>Arduino</w:t>
+      </w:r>
+      <w:proofErr w:type="spellEnd"/>
+      <w:r>
+        <w:rPr>
+          <w:lang w:val="ro-RO" w:eastAsia="ko-KR"/>
+        </w:rPr>
+        <w:t>, avem nevoie de o librărie</w:t>
+      </w:r>
+      <w:r>
+        <w:rPr>
+          <w:lang w:val="ro-RO" w:eastAsia="ko-KR"/>
+        </w:rPr>
+        <w:t xml:space="preserve"> (</w:t>
+      </w:r>
+      <w:proofErr w:type="spellStart"/>
+      <w:r>
+        <w:rPr>
+          <w:lang w:val="ro-RO" w:eastAsia="ko-KR"/>
+        </w:rPr>
+        <w:t>DHTlib</w:t>
+      </w:r>
+      <w:proofErr w:type="spellEnd"/>
+      <w:r>
+        <w:rPr>
+          <w:lang w:val="ro-RO" w:eastAsia="ko-KR"/>
+        </w:rPr>
+        <w:t xml:space="preserve"> </w:t>
+      </w:r>
+      <w:proofErr w:type="spellStart"/>
+      <w:r>
+        <w:rPr>
+          <w:lang w:val="ro-RO" w:eastAsia="ko-KR"/>
+        </w:rPr>
+        <w:t>library</w:t>
+      </w:r>
+      <w:proofErr w:type="spellEnd"/>
+      <w:r>
+        <w:rPr>
+          <w:lang w:val="ro-RO" w:eastAsia="ko-KR"/>
+        </w:rPr>
+        <w:t>)</w:t>
       </w:r>
       <w:r>
         <w:rPr>
@@ -12424,60 +14274,50 @@
           <w:numId w:val="5"/>
         </w:numPr>
       </w:pPr>
-      <w:bookmarkStart w:id="80" w:name="_Toc153365319"/>
+      <w:bookmarkStart w:id="82" w:name="_Toc153376424"/>
       <w:r>
         <w:t>Pompă și releu</w:t>
       </w:r>
-      <w:bookmarkEnd w:id="80"/>
-    </w:p>
-    <w:p>
-      <w:pPr>
-        <w:rPr>
-          <w:lang w:val="ro-RO" w:eastAsia="ko-KR"/>
-        </w:rPr>
-      </w:pPr>
-      <w:r>
-        <w:rPr>
-          <w:lang w:val="ro-RO" w:eastAsia="ko-KR"/>
-        </w:rPr>
-        <w:t>Modulul cu 1 releu este util în cazul proiect</w:t>
-      </w:r>
-      <w:r>
-        <w:rPr>
-          <w:lang w:val="ro-RO" w:eastAsia="ko-KR"/>
-        </w:rPr>
-        <w:t>ului nostru</w:t>
-      </w:r>
-      <w:r>
-        <w:rPr>
-          <w:lang w:val="ro-RO" w:eastAsia="ko-KR"/>
-        </w:rPr>
-        <w:t xml:space="preserve"> pentru controlul </w:t>
-      </w:r>
-      <w:r>
-        <w:rPr>
-          <w:lang w:val="ro-RO" w:eastAsia="ko-KR"/>
-        </w:rPr>
-        <w:t>unui aparat</w:t>
-      </w:r>
-      <w:r>
-        <w:rPr>
-          <w:lang w:val="ro-RO" w:eastAsia="ko-KR"/>
-        </w:rPr>
-        <w:t xml:space="preserve"> ce funcționează la tensiune înaltă.</w:t>
-      </w:r>
-    </w:p>
-    <w:p>
-      <w:pPr>
-        <w:rPr>
-          <w:lang w:val="ro-RO" w:eastAsia="ko-KR"/>
-        </w:rPr>
-      </w:pPr>
-      <w:r>
-        <w:rPr>
-          <w:lang w:val="ro-RO" w:eastAsia="ko-KR"/>
-        </w:rPr>
-        <w:t>Pentru a uda plantele când este necesar, vom folosi o pompa controlată cu ajutorul unui releu. Pompa are ground-ul întrerupt cu un alimentator de 12V pentru a avea destula putere pentru a funcționa. Alimentarea pompei este conectată la releu la unul dintre cei 2 pini (logică negativă sau logica pozitivă). Printr-un pin digital, vom transmite către releu când să pornească pompa.</w:t>
+      <w:bookmarkEnd w:id="82"/>
+    </w:p>
+    <w:p>
+      <w:pPr>
+        <w:rPr>
+          <w:lang w:val="ro-RO" w:eastAsia="ko-KR"/>
+        </w:rPr>
+      </w:pPr>
+      <w:r>
+        <w:rPr>
+          <w:lang w:val="ro-RO" w:eastAsia="ko-KR"/>
+        </w:rPr>
+        <w:t>Modulul cu 1 releu este util în cazul proiectului nostru pentru controlul unui aparat ce funcționează la tensiune înaltă.</w:t>
+      </w:r>
+    </w:p>
+    <w:p>
+      <w:pPr>
+        <w:rPr>
+          <w:lang w:val="ro-RO" w:eastAsia="ko-KR"/>
+        </w:rPr>
+      </w:pPr>
+      <w:r>
+        <w:rPr>
+          <w:lang w:val="ro-RO" w:eastAsia="ko-KR"/>
+        </w:rPr>
+        <w:t xml:space="preserve">Pentru a uda plantele când este necesar, vom folosi o pompa controlată cu ajutorul unui releu. Pompa are </w:t>
+      </w:r>
+      <w:proofErr w:type="spellStart"/>
+      <w:r>
+        <w:rPr>
+          <w:lang w:val="ro-RO" w:eastAsia="ko-KR"/>
+        </w:rPr>
+        <w:t>ground-ul</w:t>
+      </w:r>
+      <w:proofErr w:type="spellEnd"/>
+      <w:r>
+        <w:rPr>
+          <w:lang w:val="ro-RO" w:eastAsia="ko-KR"/>
+        </w:rPr>
+        <w:t xml:space="preserve"> întrerupt cu un alimentator de 12V pentru a avea destula putere pentru a funcționa. Alimentarea pompei este conectată la releu la unul dintre cei 2 pini (logică negativă sau logica pozitivă). Printr-un pin digital, vom transmite către releu când să pornească pompa.</w:t>
       </w:r>
     </w:p>
     <w:p>
@@ -12493,588 +14333,6 @@
         <w:ind w:firstLine="0"/>
         <w:rPr>
           <w:lang w:val="ro-RO" w:eastAsia="ko-KR"/>
-        </w:rPr>
-        <w:sectPr>
-          <w:headerReference w:type="default" r:id="rId32"/>
-          <w:pgSz w:w="11906" w:h="16838" w:code="9"/>
-          <w:pgMar w:top="1440" w:right="1800" w:bottom="1440" w:left="1800" w:header="709" w:footer="720" w:gutter="0"/>
-          <w:cols w:space="720"/>
-          <w:titlePg/>
-          <w:docGrid w:linePitch="360"/>
-        </w:sectPr>
-      </w:pPr>
-      <w:r>
-        <w:rPr>
-          <w:lang w:val="ro-RO" w:eastAsia="ko-KR"/>
-        </w:rPr>
-        <w:t xml:space="preserve">   </w:t>
-      </w:r>
-    </w:p>
-    <w:p>
-      <w:pPr>
-        <w:pStyle w:val="Titlu1"/>
-      </w:pPr>
-      <w:bookmarkStart w:id="81" w:name="_Toc384978578"/>
-      <w:bookmarkStart w:id="82" w:name="_Toc384978592"/>
-      <w:bookmarkStart w:id="83" w:name="_Toc384979764"/>
-      <w:bookmarkStart w:id="84" w:name="_Ref66944372"/>
-      <w:bookmarkStart w:id="85" w:name="_Ref66944380"/>
-      <w:bookmarkStart w:id="86" w:name="_Ref66944430"/>
-      <w:bookmarkStart w:id="87" w:name="_Ref66944445"/>
-      <w:bookmarkStart w:id="88" w:name="_Toc153365320"/>
-      <w:r>
-        <w:lastRenderedPageBreak/>
-        <w:t xml:space="preserve">Testare </w:t>
-      </w:r>
-      <w:r>
-        <w:t>și</w:t>
-      </w:r>
-      <w:r>
-        <w:t xml:space="preserve"> </w:t>
-      </w:r>
-      <w:r>
-        <w:t>v</w:t>
-      </w:r>
-      <w:r>
-        <w:t>alidare</w:t>
-      </w:r>
-      <w:bookmarkEnd w:id="81"/>
-      <w:bookmarkEnd w:id="82"/>
-      <w:bookmarkEnd w:id="83"/>
-      <w:bookmarkEnd w:id="84"/>
-      <w:bookmarkEnd w:id="85"/>
-      <w:bookmarkEnd w:id="86"/>
-      <w:bookmarkEnd w:id="87"/>
-      <w:bookmarkEnd w:id="88"/>
-    </w:p>
-    <w:p>
-      <w:pPr>
-        <w:rPr>
-          <w:lang w:val="ro-RO"/>
-        </w:rPr>
-      </w:pPr>
-      <w:r>
-        <w:rPr>
-          <w:color w:val="4472C4" w:themeColor="accent1"/>
-          <w:lang w:val="ro-RO"/>
-        </w:rPr>
-        <w:t>Acest capitol</w:t>
-      </w:r>
-      <w:r>
-        <w:rPr>
-          <w:color w:val="4472C4" w:themeColor="accent1"/>
-          <w:lang w:val="ro-RO"/>
-        </w:rPr>
-        <w:t>,</w:t>
-      </w:r>
-      <w:r>
-        <w:rPr>
-          <w:color w:val="4472C4" w:themeColor="accent1"/>
-          <w:lang w:val="ro-RO"/>
-        </w:rPr>
-        <w:t xml:space="preserve"> </w:t>
-      </w:r>
-      <w:r>
-        <w:rPr>
-          <w:color w:val="4472C4" w:themeColor="accent1"/>
-          <w:lang w:val="ro-RO"/>
-        </w:rPr>
-        <w:t>împreună cu cele două care îl preced</w:t>
-      </w:r>
-      <w:r>
-        <w:rPr>
-          <w:color w:val="4472C4" w:themeColor="accent1"/>
-          <w:lang w:val="ro-RO"/>
-        </w:rPr>
-        <w:t>,</w:t>
-      </w:r>
-      <w:r>
-        <w:rPr>
-          <w:color w:val="4472C4" w:themeColor="accent1"/>
-          <w:lang w:val="ro-RO"/>
-        </w:rPr>
-        <w:t xml:space="preserve"> </w:t>
-      </w:r>
-      <w:r>
-        <w:rPr>
-          <w:color w:val="4472C4" w:themeColor="accent1"/>
-          <w:lang w:val="ro-RO"/>
-        </w:rPr>
-        <w:t>va reprezenta</w:t>
-      </w:r>
-      <w:r>
-        <w:rPr>
-          <w:color w:val="4472C4" w:themeColor="accent1"/>
-          <w:lang w:val="ro-RO"/>
-        </w:rPr>
-        <w:t xml:space="preserve"> a</w:t>
-      </w:r>
-      <w:r>
-        <w:rPr>
-          <w:color w:val="4472C4" w:themeColor="accent1"/>
-          <w:lang w:val="ro-RO"/>
-        </w:rPr>
-        <w:t xml:space="preserve">proximativ </w:t>
-      </w:r>
-      <w:r>
-        <w:rPr>
-          <w:color w:val="4472C4" w:themeColor="accent1"/>
-          <w:lang w:val="ro-RO"/>
-        </w:rPr>
-        <w:t>70</w:t>
-      </w:r>
-      <w:r>
-        <w:rPr>
-          <w:color w:val="4472C4" w:themeColor="accent1"/>
-          <w:lang w:val="ro-RO"/>
-        </w:rPr>
-        <w:t xml:space="preserve">% din </w:t>
-      </w:r>
-      <w:r>
-        <w:rPr>
-          <w:color w:val="4472C4" w:themeColor="accent1"/>
-          <w:lang w:val="ro-RO"/>
-        </w:rPr>
-        <w:t>lucrare</w:t>
-      </w:r>
-      <w:r>
-        <w:rPr>
-          <w:lang w:val="ro-RO"/>
-        </w:rPr>
-        <w:t>.</w:t>
-      </w:r>
-    </w:p>
-    <w:p>
-      <w:pPr>
-        <w:suppressAutoHyphens w:val="0"/>
-        <w:ind w:firstLine="0"/>
-        <w:rPr>
-          <w:lang w:val="ro-RO"/>
-        </w:rPr>
-      </w:pPr>
-      <w:r>
-        <w:rPr>
-          <w:lang w:val="ro-RO"/>
-        </w:rPr>
-        <w:br w:type="page"/>
-      </w:r>
-    </w:p>
-    <w:p>
-      <w:pPr>
-        <w:rPr>
-          <w:lang w:val="ro-RO"/>
-        </w:rPr>
-      </w:pPr>
-    </w:p>
-    <w:p>
-      <w:pPr>
-        <w:rPr>
-          <w:lang w:val="ro-RO"/>
-        </w:rPr>
-      </w:pPr>
-    </w:p>
-    <w:p>
-      <w:pPr>
-        <w:rPr>
-          <w:lang w:val="ro-RO"/>
-        </w:rPr>
-      </w:pPr>
-    </w:p>
-    <w:p>
-      <w:pPr>
-        <w:rPr>
-          <w:lang w:val="ro-RO"/>
-        </w:rPr>
-      </w:pPr>
-    </w:p>
-    <w:p>
-      <w:pPr>
-        <w:rPr>
-          <w:lang w:val="ro-RO"/>
-        </w:rPr>
-        <w:sectPr>
-          <w:headerReference w:type="default" r:id="rId33"/>
-          <w:headerReference w:type="first" r:id="rId34"/>
-          <w:pgSz w:w="11906" w:h="16838" w:code="9"/>
-          <w:pgMar w:top="1440" w:right="1800" w:bottom="1440" w:left="1800" w:header="709" w:footer="720" w:gutter="0"/>
-          <w:cols w:space="720"/>
-          <w:titlePg/>
-          <w:docGrid w:linePitch="360"/>
-        </w:sectPr>
-      </w:pPr>
-    </w:p>
-    <w:p>
-      <w:pPr>
-        <w:pStyle w:val="Titlu1"/>
-      </w:pPr>
-      <w:bookmarkStart w:id="89" w:name="_Toc384978579"/>
-      <w:bookmarkStart w:id="90" w:name="_Toc384978593"/>
-      <w:bookmarkStart w:id="91" w:name="_Toc384979765"/>
-      <w:bookmarkStart w:id="92" w:name="_Ref66944462"/>
-      <w:bookmarkStart w:id="93" w:name="_Ref66944472"/>
-      <w:bookmarkStart w:id="94" w:name="_Toc153365321"/>
-      <w:r>
-        <w:lastRenderedPageBreak/>
-        <w:t xml:space="preserve">Manual de </w:t>
-      </w:r>
-      <w:r>
-        <w:t>i</w:t>
-      </w:r>
-      <w:r>
-        <w:t xml:space="preserve">nstalare </w:t>
-      </w:r>
-      <w:r>
-        <w:t>s</w:t>
-      </w:r>
-      <w:r>
-        <w:t xml:space="preserve">i </w:t>
-      </w:r>
-      <w:r>
-        <w:t>u</w:t>
-      </w:r>
-      <w:r>
-        <w:t>tilizare</w:t>
-      </w:r>
-      <w:bookmarkEnd w:id="89"/>
-      <w:bookmarkEnd w:id="90"/>
-      <w:bookmarkEnd w:id="91"/>
-      <w:bookmarkEnd w:id="92"/>
-      <w:bookmarkEnd w:id="93"/>
-      <w:bookmarkEnd w:id="94"/>
-    </w:p>
-    <w:p>
-      <w:pPr>
-        <w:rPr>
-          <w:lang w:val="ro-RO"/>
-        </w:rPr>
-      </w:pPr>
-      <w:r>
-        <w:rPr>
-          <w:lang w:val="ro-RO"/>
-        </w:rPr>
-        <w:t xml:space="preserve">În </w:t>
-      </w:r>
-      <w:r>
-        <w:rPr>
-          <w:lang w:val="ro-RO"/>
-        </w:rPr>
-        <w:t>secțiunea</w:t>
-      </w:r>
-      <w:r>
-        <w:rPr>
-          <w:lang w:val="ro-RO"/>
-        </w:rPr>
-        <w:t xml:space="preserve"> de Instalare trebuie să </w:t>
-      </w:r>
-      <w:r>
-        <w:rPr>
-          <w:lang w:val="ro-RO"/>
-        </w:rPr>
-        <w:t>detaliați</w:t>
-      </w:r>
-      <w:r>
-        <w:rPr>
-          <w:lang w:val="ro-RO"/>
-        </w:rPr>
-        <w:t xml:space="preserve"> resursele software </w:t>
-      </w:r>
-      <w:r>
-        <w:rPr>
-          <w:lang w:val="ro-RO"/>
-        </w:rPr>
-        <w:t>și</w:t>
-      </w:r>
-      <w:r>
-        <w:rPr>
-          <w:lang w:val="ro-RO"/>
-        </w:rPr>
-        <w:t xml:space="preserve"> hardware necesare pentru instalarea </w:t>
-      </w:r>
-      <w:r>
-        <w:rPr>
-          <w:lang w:val="ro-RO"/>
-        </w:rPr>
-        <w:t>și</w:t>
-      </w:r>
-      <w:r>
-        <w:rPr>
-          <w:lang w:val="ro-RO"/>
-        </w:rPr>
-        <w:t xml:space="preserve"> rularea </w:t>
-      </w:r>
-      <w:r>
-        <w:rPr>
-          <w:lang w:val="ro-RO"/>
-        </w:rPr>
-        <w:t>aplicației</w:t>
-      </w:r>
-      <w:r>
-        <w:rPr>
-          <w:lang w:val="ro-RO"/>
-        </w:rPr>
-        <w:t xml:space="preserve">, precum </w:t>
-      </w:r>
-      <w:r>
-        <w:rPr>
-          <w:lang w:val="ro-RO"/>
-        </w:rPr>
-        <w:t>și</w:t>
-      </w:r>
-      <w:r>
-        <w:rPr>
-          <w:lang w:val="ro-RO"/>
-        </w:rPr>
-        <w:t xml:space="preserve"> </w:t>
-      </w:r>
-      <w:r>
-        <w:rPr>
-          <w:lang w:val="ro-RO"/>
-        </w:rPr>
-        <w:t>să descrieți</w:t>
-      </w:r>
-      <w:r>
-        <w:rPr>
-          <w:lang w:val="ro-RO"/>
-        </w:rPr>
-        <w:t xml:space="preserve"> pas cu pas  procesul de instalare. Instalarea </w:t>
-      </w:r>
-      <w:r>
-        <w:rPr>
-          <w:lang w:val="ro-RO"/>
-        </w:rPr>
-        <w:t>aplicației</w:t>
-      </w:r>
-      <w:r>
-        <w:rPr>
-          <w:lang w:val="ro-RO"/>
-        </w:rPr>
-        <w:t xml:space="preserve"> trebuie să </w:t>
-      </w:r>
-      <w:r>
-        <w:rPr>
-          <w:lang w:val="ro-RO"/>
-        </w:rPr>
-        <w:t>se poată face folosind instrucțiunile date aici</w:t>
-      </w:r>
-      <w:r>
-        <w:rPr>
-          <w:lang w:val="ro-RO"/>
-        </w:rPr>
-        <w:t>.</w:t>
-      </w:r>
-    </w:p>
-    <w:p>
-      <w:pPr>
-        <w:rPr>
-          <w:lang w:val="ro-RO"/>
-        </w:rPr>
-      </w:pPr>
-      <w:r>
-        <w:rPr>
-          <w:lang w:val="ro-RO"/>
-        </w:rPr>
-        <w:t>Utilizarea aplicației trebuie descrisă</w:t>
-      </w:r>
-      <w:r>
-        <w:rPr>
-          <w:lang w:val="ro-RO"/>
-        </w:rPr>
-        <w:t xml:space="preserve"> din punct</w:t>
-      </w:r>
-      <w:r>
-        <w:rPr>
-          <w:lang w:val="ro-RO"/>
-        </w:rPr>
-        <w:t>ul</w:t>
-      </w:r>
-      <w:r>
-        <w:rPr>
-          <w:lang w:val="ro-RO"/>
-        </w:rPr>
-        <w:t xml:space="preserve"> de vedere al utilizatorului, fără a </w:t>
-      </w:r>
-      <w:r>
-        <w:rPr>
-          <w:lang w:val="ro-RO"/>
-        </w:rPr>
-        <w:t>menționa</w:t>
-      </w:r>
-      <w:r>
-        <w:rPr>
-          <w:lang w:val="ro-RO"/>
-        </w:rPr>
-        <w:t xml:space="preserve"> aspecte tehnice interne</w:t>
-      </w:r>
-      <w:r>
-        <w:rPr>
-          <w:lang w:val="ro-RO"/>
-        </w:rPr>
-        <w:t>.</w:t>
-      </w:r>
-      <w:r>
-        <w:rPr>
-          <w:lang w:val="ro-RO"/>
-        </w:rPr>
-        <w:t xml:space="preserve"> </w:t>
-      </w:r>
-      <w:r>
-        <w:rPr>
-          <w:lang w:val="ro-RO"/>
-        </w:rPr>
-        <w:t>Folosiți</w:t>
-      </w:r>
-      <w:r>
-        <w:rPr>
-          <w:lang w:val="ro-RO"/>
-        </w:rPr>
-        <w:t xml:space="preserve"> </w:t>
-      </w:r>
-      <w:r>
-        <w:rPr>
-          <w:lang w:val="ro-RO"/>
-        </w:rPr>
-        <w:t>capturi ale ecranului</w:t>
-      </w:r>
-      <w:r>
-        <w:rPr>
-          <w:lang w:val="ro-RO"/>
-        </w:rPr>
-        <w:t xml:space="preserve"> </w:t>
-      </w:r>
-      <w:r>
-        <w:rPr>
-          <w:lang w:val="ro-RO"/>
-        </w:rPr>
-        <w:t>și</w:t>
-      </w:r>
-      <w:r>
-        <w:rPr>
-          <w:lang w:val="ro-RO"/>
-        </w:rPr>
-        <w:t xml:space="preserve"> </w:t>
-      </w:r>
-      <w:r>
-        <w:rPr>
-          <w:lang w:val="ro-RO"/>
-        </w:rPr>
-        <w:t>explicați</w:t>
-      </w:r>
-      <w:r>
-        <w:rPr>
-          <w:lang w:val="ro-RO"/>
-        </w:rPr>
-        <w:t xml:space="preserve"> pas cu pas</w:t>
-      </w:r>
-      <w:r>
-        <w:rPr>
-          <w:lang w:val="ro-RO"/>
-        </w:rPr>
-        <w:t xml:space="preserve"> interacțiunea</w:t>
-      </w:r>
-      <w:r>
-        <w:rPr>
-          <w:lang w:val="ro-RO"/>
-        </w:rPr>
-        <w:t xml:space="preserve"> </w:t>
-      </w:r>
-      <w:r>
-        <w:rPr>
-          <w:lang w:val="ro-RO"/>
-        </w:rPr>
-        <w:t>cu persoana care execută instalarea</w:t>
-      </w:r>
-      <w:r>
-        <w:rPr>
-          <w:lang w:val="ro-RO"/>
-        </w:rPr>
-        <w:t xml:space="preserve">. Folosind acest manual, o persoană ar trebui să poată </w:t>
-      </w:r>
-      <w:r>
-        <w:rPr>
-          <w:lang w:val="ro-RO"/>
-        </w:rPr>
-        <w:t xml:space="preserve">instala și </w:t>
-      </w:r>
-      <w:r>
-        <w:rPr>
-          <w:lang w:val="ro-RO"/>
-        </w:rPr>
-        <w:t>utiliza produsul vostru.</w:t>
-      </w:r>
-    </w:p>
-    <w:p>
-      <w:pPr>
-        <w:suppressAutoHyphens w:val="0"/>
-        <w:ind w:firstLine="0"/>
-        <w:rPr>
-          <w:color w:val="2F5496" w:themeColor="accent1" w:themeShade="BF"/>
-          <w:lang w:val="ro-RO"/>
-        </w:rPr>
-      </w:pPr>
-      <w:r>
-        <w:rPr>
-          <w:color w:val="2F5496" w:themeColor="accent1" w:themeShade="BF"/>
-          <w:lang w:val="ro-RO"/>
-        </w:rPr>
-        <w:t>Minimum 1 pagină, până la 5 pagini</w:t>
-      </w:r>
-    </w:p>
-    <w:p>
-      <w:pPr>
-        <w:rPr>
-          <w:lang w:val="ro-RO"/>
-        </w:rPr>
-      </w:pPr>
-    </w:p>
-    <w:p>
-      <w:pPr>
-        <w:rPr>
-          <w:lang w:val="ro-RO"/>
-        </w:rPr>
-      </w:pPr>
-    </w:p>
-    <w:p>
-      <w:pPr>
-        <w:rPr>
-          <w:lang w:val="ro-RO"/>
-        </w:rPr>
-      </w:pPr>
-    </w:p>
-    <w:p>
-      <w:pPr>
-        <w:suppressAutoHyphens w:val="0"/>
-        <w:ind w:firstLine="0"/>
-        <w:rPr>
-          <w:lang w:val="ro-RO"/>
-        </w:rPr>
-      </w:pPr>
-      <w:r>
-        <w:rPr>
-          <w:lang w:val="ro-RO"/>
-        </w:rPr>
-        <w:br w:type="page"/>
-      </w:r>
-    </w:p>
-    <w:p>
-      <w:pPr>
-        <w:suppressAutoHyphens w:val="0"/>
-        <w:ind w:firstLine="0"/>
-        <w:rPr>
-          <w:lang w:val="ro-RO"/>
-        </w:rPr>
-      </w:pPr>
-      <w:r>
-        <w:rPr>
-          <w:lang w:val="ro-RO"/>
-        </w:rPr>
-        <w:lastRenderedPageBreak/>
-        <w:br w:type="page"/>
-      </w:r>
-    </w:p>
-    <w:p>
-      <w:pPr>
-        <w:rPr>
-          <w:lang w:val="ro-RO"/>
         </w:rPr>
         <w:sectPr>
           <w:headerReference w:type="default" r:id="rId35"/>
@@ -13085,186 +14343,145 @@
           <w:docGrid w:linePitch="360"/>
         </w:sectPr>
       </w:pPr>
+      <w:r>
+        <w:rPr>
+          <w:lang w:val="ro-RO" w:eastAsia="ko-KR"/>
+        </w:rPr>
+        <w:t xml:space="preserve">   </w:t>
+      </w:r>
     </w:p>
     <w:p>
       <w:pPr>
         <w:pStyle w:val="Titlu1"/>
       </w:pPr>
-      <w:bookmarkStart w:id="95" w:name="_Toc384978580"/>
-      <w:bookmarkStart w:id="96" w:name="_Toc384978594"/>
-      <w:bookmarkStart w:id="97" w:name="_Toc384979766"/>
-      <w:bookmarkStart w:id="98" w:name="_Ref66944530"/>
-      <w:bookmarkStart w:id="99" w:name="_Ref66944546"/>
-      <w:bookmarkStart w:id="100" w:name="_Toc153365322"/>
+      <w:bookmarkStart w:id="83" w:name="_Toc384978578"/>
+      <w:bookmarkStart w:id="84" w:name="_Toc384978592"/>
+      <w:bookmarkStart w:id="85" w:name="_Toc384979764"/>
+      <w:bookmarkStart w:id="86" w:name="_Ref66944372"/>
+      <w:bookmarkStart w:id="87" w:name="_Ref66944380"/>
+      <w:bookmarkStart w:id="88" w:name="_Ref66944430"/>
+      <w:bookmarkStart w:id="89" w:name="_Ref66944445"/>
+      <w:bookmarkStart w:id="90" w:name="_Toc153376425"/>
       <w:r>
         <w:lastRenderedPageBreak/>
-        <w:t>Concluzii</w:t>
-      </w:r>
-      <w:bookmarkEnd w:id="95"/>
-      <w:bookmarkEnd w:id="96"/>
-      <w:bookmarkEnd w:id="97"/>
-      <w:bookmarkEnd w:id="98"/>
-      <w:bookmarkEnd w:id="99"/>
-      <w:bookmarkEnd w:id="100"/>
-    </w:p>
-    <w:p>
-      <w:pPr>
-        <w:rPr>
-          <w:lang w:val="ro-RO"/>
-        </w:rPr>
-      </w:pPr>
-      <w:r>
-        <w:rPr>
-          <w:color w:val="2F5496" w:themeColor="accent1" w:themeShade="BF"/>
-          <w:lang w:val="ro-RO"/>
-        </w:rPr>
-        <w:t xml:space="preserve">Acest capitol va ocupa </w:t>
-      </w:r>
-      <w:r>
-        <w:rPr>
-          <w:color w:val="2F5496" w:themeColor="accent1" w:themeShade="BF"/>
-          <w:lang w:val="ro-RO"/>
-        </w:rPr>
-        <w:t>1-2 pagini</w:t>
+        <w:t xml:space="preserve">Testare </w:t>
+      </w:r>
+      <w:r>
+        <w:t>și</w:t>
+      </w:r>
+      <w:r>
+        <w:t xml:space="preserve"> </w:t>
+      </w:r>
+      <w:r>
+        <w:t>v</w:t>
+      </w:r>
+      <w:r>
+        <w:t>alidare</w:t>
+      </w:r>
+      <w:bookmarkEnd w:id="83"/>
+      <w:bookmarkEnd w:id="84"/>
+      <w:bookmarkEnd w:id="85"/>
+      <w:bookmarkEnd w:id="86"/>
+      <w:bookmarkEnd w:id="87"/>
+      <w:bookmarkEnd w:id="88"/>
+      <w:bookmarkEnd w:id="89"/>
+      <w:bookmarkEnd w:id="90"/>
+    </w:p>
+    <w:p>
+      <w:pPr>
+        <w:rPr>
+          <w:lang w:val="ro-RO"/>
+        </w:rPr>
+      </w:pPr>
+      <w:r>
+        <w:rPr>
+          <w:color w:val="4472C4" w:themeColor="accent1"/>
+          <w:lang w:val="ro-RO"/>
+        </w:rPr>
+        <w:t>Acest capitol</w:t>
+      </w:r>
+      <w:r>
+        <w:rPr>
+          <w:color w:val="4472C4" w:themeColor="accent1"/>
+          <w:lang w:val="ro-RO"/>
+        </w:rPr>
+        <w:t>,</w:t>
+      </w:r>
+      <w:r>
+        <w:rPr>
+          <w:color w:val="4472C4" w:themeColor="accent1"/>
+          <w:lang w:val="ro-RO"/>
+        </w:rPr>
+        <w:t xml:space="preserve"> </w:t>
+      </w:r>
+      <w:r>
+        <w:rPr>
+          <w:color w:val="4472C4" w:themeColor="accent1"/>
+          <w:lang w:val="ro-RO"/>
+        </w:rPr>
+        <w:t>împreună cu cele două care îl preced</w:t>
+      </w:r>
+      <w:r>
+        <w:rPr>
+          <w:color w:val="4472C4" w:themeColor="accent1"/>
+          <w:lang w:val="ro-RO"/>
+        </w:rPr>
+        <w:t>,</w:t>
+      </w:r>
+      <w:r>
+        <w:rPr>
+          <w:color w:val="4472C4" w:themeColor="accent1"/>
+          <w:lang w:val="ro-RO"/>
+        </w:rPr>
+        <w:t xml:space="preserve"> </w:t>
+      </w:r>
+      <w:r>
+        <w:rPr>
+          <w:color w:val="4472C4" w:themeColor="accent1"/>
+          <w:lang w:val="ro-RO"/>
+        </w:rPr>
+        <w:t>va reprezenta</w:t>
+      </w:r>
+      <w:r>
+        <w:rPr>
+          <w:color w:val="4472C4" w:themeColor="accent1"/>
+          <w:lang w:val="ro-RO"/>
+        </w:rPr>
+        <w:t xml:space="preserve"> a</w:t>
+      </w:r>
+      <w:r>
+        <w:rPr>
+          <w:color w:val="4472C4" w:themeColor="accent1"/>
+          <w:lang w:val="ro-RO"/>
+        </w:rPr>
+        <w:t xml:space="preserve">proximativ </w:t>
+      </w:r>
+      <w:r>
+        <w:rPr>
+          <w:color w:val="4472C4" w:themeColor="accent1"/>
+          <w:lang w:val="ro-RO"/>
+        </w:rPr>
+        <w:t>70</w:t>
+      </w:r>
+      <w:r>
+        <w:rPr>
+          <w:color w:val="4472C4" w:themeColor="accent1"/>
+          <w:lang w:val="ro-RO"/>
+        </w:rPr>
+        <w:t xml:space="preserve">% din </w:t>
+      </w:r>
+      <w:r>
+        <w:rPr>
+          <w:color w:val="4472C4" w:themeColor="accent1"/>
+          <w:lang w:val="ro-RO"/>
+        </w:rPr>
+        <w:t>lucrare</w:t>
       </w:r>
       <w:r>
         <w:rPr>
           <w:lang w:val="ro-RO"/>
         </w:rPr>
         <w:t>.</w:t>
-      </w:r>
-    </w:p>
-    <w:p>
-      <w:pPr>
-        <w:rPr>
-          <w:lang w:val="ro-RO"/>
-        </w:rPr>
-      </w:pPr>
-      <w:r>
-        <w:rPr>
-          <w:lang w:val="ro-RO"/>
-        </w:rPr>
-        <w:t xml:space="preserve">Capitolul ar trebui sa </w:t>
-      </w:r>
-      <w:r>
-        <w:rPr>
-          <w:lang w:val="ro-RO"/>
-        </w:rPr>
-        <w:t>conțină</w:t>
-      </w:r>
-      <w:r>
-        <w:rPr>
-          <w:lang w:val="ro-RO"/>
-        </w:rPr>
-        <w:t xml:space="preserve"> (nu se rezumă neapărat la):</w:t>
-      </w:r>
-    </w:p>
-    <w:p>
-      <w:pPr>
-        <w:pStyle w:val="ColorfulList-Accent11"/>
-        <w:numPr>
-          <w:ilvl w:val="0"/>
-          <w:numId w:val="9"/>
-        </w:numPr>
-        <w:rPr>
-          <w:lang w:val="ro-RO"/>
-        </w:rPr>
-      </w:pPr>
-      <w:r>
-        <w:rPr>
-          <w:lang w:val="ro-RO"/>
-        </w:rPr>
-        <w:t xml:space="preserve">un rezumat al </w:t>
-      </w:r>
-      <w:r>
-        <w:rPr>
-          <w:lang w:val="ro-RO"/>
-        </w:rPr>
-        <w:t>contribuțiilor</w:t>
-      </w:r>
-      <w:r>
-        <w:rPr>
-          <w:lang w:val="ro-RO"/>
-        </w:rPr>
-        <w:t xml:space="preserve"> voastre</w:t>
-      </w:r>
-    </w:p>
-    <w:p>
-      <w:pPr>
-        <w:pStyle w:val="ColorfulList-Accent11"/>
-        <w:numPr>
-          <w:ilvl w:val="0"/>
-          <w:numId w:val="9"/>
-        </w:numPr>
-        <w:rPr>
-          <w:lang w:val="ro-RO"/>
-        </w:rPr>
-      </w:pPr>
-      <w:r>
-        <w:rPr>
-          <w:lang w:val="ro-RO"/>
-        </w:rPr>
-        <w:t xml:space="preserve">o </w:t>
-      </w:r>
-      <w:r>
-        <w:rPr>
-          <w:lang w:val="ro-RO"/>
-        </w:rPr>
-        <w:t xml:space="preserve">analiză critică a rezultatelor </w:t>
-      </w:r>
-      <w:r>
-        <w:rPr>
-          <w:lang w:val="ro-RO"/>
-        </w:rPr>
-        <w:t>obținute</w:t>
-      </w:r>
-    </w:p>
-    <w:p>
-      <w:pPr>
-        <w:pStyle w:val="ColorfulList-Accent11"/>
-        <w:numPr>
-          <w:ilvl w:val="0"/>
-          <w:numId w:val="9"/>
-        </w:numPr>
-        <w:rPr>
-          <w:lang w:val="ro-RO"/>
-        </w:rPr>
-      </w:pPr>
-      <w:r>
-        <w:rPr>
-          <w:lang w:val="ro-RO"/>
-        </w:rPr>
-        <w:t xml:space="preserve">o </w:t>
-      </w:r>
-      <w:r>
-        <w:rPr>
-          <w:lang w:val="ro-RO"/>
-        </w:rPr>
-        <w:t xml:space="preserve">descriere a posibilelor dezvoltări </w:t>
-      </w:r>
-      <w:r>
-        <w:rPr>
-          <w:lang w:val="ro-RO"/>
-        </w:rPr>
-        <w:t>și</w:t>
-      </w:r>
-      <w:r>
-        <w:rPr>
-          <w:lang w:val="ro-RO"/>
-        </w:rPr>
-        <w:t xml:space="preserve"> </w:t>
-      </w:r>
-      <w:r>
-        <w:rPr>
-          <w:lang w:val="ro-RO"/>
-        </w:rPr>
-        <w:t>îmbunătățiri</w:t>
-      </w:r>
-      <w:r>
-        <w:rPr>
-          <w:lang w:val="ro-RO"/>
-        </w:rPr>
-        <w:t xml:space="preserve"> ulterioare</w:t>
       </w:r>
     </w:p>
     <w:p>
@@ -13274,8 +14491,50 @@
         <w:rPr>
           <w:lang w:val="ro-RO"/>
         </w:rPr>
+      </w:pPr>
+      <w:r>
+        <w:rPr>
+          <w:lang w:val="ro-RO"/>
+        </w:rPr>
+        <w:br w:type="page"/>
+      </w:r>
+    </w:p>
+    <w:p>
+      <w:pPr>
+        <w:rPr>
+          <w:lang w:val="ro-RO"/>
+        </w:rPr>
+      </w:pPr>
+    </w:p>
+    <w:p>
+      <w:pPr>
+        <w:rPr>
+          <w:lang w:val="ro-RO"/>
+        </w:rPr>
+      </w:pPr>
+    </w:p>
+    <w:p>
+      <w:pPr>
+        <w:rPr>
+          <w:lang w:val="ro-RO"/>
+        </w:rPr>
+      </w:pPr>
+    </w:p>
+    <w:p>
+      <w:pPr>
+        <w:rPr>
+          <w:lang w:val="ro-RO"/>
+        </w:rPr>
+      </w:pPr>
+    </w:p>
+    <w:p>
+      <w:pPr>
+        <w:rPr>
+          <w:lang w:val="ro-RO"/>
+        </w:rPr>
         <w:sectPr>
           <w:headerReference w:type="default" r:id="rId36"/>
+          <w:headerReference w:type="first" r:id="rId37"/>
           <w:pgSz w:w="11906" w:h="16838" w:code="9"/>
           <w:pgMar w:top="1440" w:right="1800" w:bottom="1440" w:left="1800" w:header="709" w:footer="720" w:gutter="0"/>
           <w:cols w:space="720"/>
@@ -13283,12 +14542,367 @@
           <w:docGrid w:linePitch="360"/>
         </w:sectPr>
       </w:pPr>
+    </w:p>
+    <w:p>
+      <w:pPr>
+        <w:pStyle w:val="Titlu1"/>
+      </w:pPr>
+      <w:bookmarkStart w:id="91" w:name="_Toc384978579"/>
+      <w:bookmarkStart w:id="92" w:name="_Toc384978593"/>
+      <w:bookmarkStart w:id="93" w:name="_Toc384979765"/>
+      <w:bookmarkStart w:id="94" w:name="_Ref66944462"/>
+      <w:bookmarkStart w:id="95" w:name="_Ref66944472"/>
+      <w:bookmarkStart w:id="96" w:name="_Toc153376426"/>
+      <w:r>
+        <w:lastRenderedPageBreak/>
+        <w:t xml:space="preserve">Manual de </w:t>
+      </w:r>
+      <w:r>
+        <w:t>i</w:t>
+      </w:r>
+      <w:r>
+        <w:t xml:space="preserve">nstalare </w:t>
+      </w:r>
+      <w:r>
+        <w:t>s</w:t>
+      </w:r>
+      <w:r>
+        <w:t xml:space="preserve">i </w:t>
+      </w:r>
+      <w:r>
+        <w:t>u</w:t>
+      </w:r>
+      <w:r>
+        <w:t>tilizare</w:t>
+      </w:r>
+      <w:bookmarkEnd w:id="91"/>
+      <w:bookmarkEnd w:id="92"/>
+      <w:bookmarkEnd w:id="93"/>
+      <w:bookmarkEnd w:id="94"/>
+      <w:bookmarkEnd w:id="95"/>
+      <w:bookmarkEnd w:id="96"/>
+    </w:p>
+    <w:p>
+      <w:pPr>
+        <w:rPr>
+          <w:lang w:val="ro-RO"/>
+        </w:rPr>
+      </w:pPr>
+      <w:r>
+        <w:rPr>
+          <w:lang w:val="ro-RO"/>
+        </w:rPr>
+        <w:t xml:space="preserve">În </w:t>
+      </w:r>
+      <w:r>
+        <w:rPr>
+          <w:lang w:val="ro-RO"/>
+        </w:rPr>
+        <w:t>secțiunea</w:t>
+      </w:r>
+      <w:r>
+        <w:rPr>
+          <w:lang w:val="ro-RO"/>
+        </w:rPr>
+        <w:t xml:space="preserve"> de Instalare trebuie să </w:t>
+      </w:r>
+      <w:r>
+        <w:rPr>
+          <w:lang w:val="ro-RO"/>
+        </w:rPr>
+        <w:t>detaliați</w:t>
+      </w:r>
+      <w:r>
+        <w:rPr>
+          <w:lang w:val="ro-RO"/>
+        </w:rPr>
+        <w:t xml:space="preserve"> resursele software </w:t>
+      </w:r>
+      <w:r>
+        <w:rPr>
+          <w:lang w:val="ro-RO"/>
+        </w:rPr>
+        <w:t>și</w:t>
+      </w:r>
+      <w:r>
+        <w:rPr>
+          <w:lang w:val="ro-RO"/>
+        </w:rPr>
+        <w:t xml:space="preserve"> hardware necesare pentru instalarea </w:t>
+      </w:r>
+      <w:r>
+        <w:rPr>
+          <w:lang w:val="ro-RO"/>
+        </w:rPr>
+        <w:t>și</w:t>
+      </w:r>
+      <w:r>
+        <w:rPr>
+          <w:lang w:val="ro-RO"/>
+        </w:rPr>
+        <w:t xml:space="preserve"> rularea </w:t>
+      </w:r>
+      <w:r>
+        <w:rPr>
+          <w:lang w:val="ro-RO"/>
+        </w:rPr>
+        <w:t>aplicației</w:t>
+      </w:r>
+      <w:r>
+        <w:rPr>
+          <w:lang w:val="ro-RO"/>
+        </w:rPr>
+        <w:t xml:space="preserve">, precum </w:t>
+      </w:r>
+      <w:r>
+        <w:rPr>
+          <w:lang w:val="ro-RO"/>
+        </w:rPr>
+        <w:t>și</w:t>
+      </w:r>
+      <w:r>
+        <w:rPr>
+          <w:lang w:val="ro-RO"/>
+        </w:rPr>
+        <w:t xml:space="preserve"> </w:t>
+      </w:r>
+      <w:r>
+        <w:rPr>
+          <w:lang w:val="ro-RO"/>
+        </w:rPr>
+        <w:t>să descrieți</w:t>
+      </w:r>
+      <w:r>
+        <w:rPr>
+          <w:lang w:val="ro-RO"/>
+        </w:rPr>
+        <w:t xml:space="preserve"> pas cu pas  procesul de instalare. Instalarea </w:t>
+      </w:r>
+      <w:r>
+        <w:rPr>
+          <w:lang w:val="ro-RO"/>
+        </w:rPr>
+        <w:t>aplicației</w:t>
+      </w:r>
+      <w:r>
+        <w:rPr>
+          <w:lang w:val="ro-RO"/>
+        </w:rPr>
+        <w:t xml:space="preserve"> trebuie să </w:t>
+      </w:r>
+      <w:r>
+        <w:rPr>
+          <w:lang w:val="ro-RO"/>
+        </w:rPr>
+        <w:t>se poată face folosind instrucțiunile date aici</w:t>
+      </w:r>
+      <w:r>
+        <w:rPr>
+          <w:lang w:val="ro-RO"/>
+        </w:rPr>
+        <w:t>.</w:t>
+      </w:r>
+    </w:p>
+    <w:p>
+      <w:pPr>
+        <w:rPr>
+          <w:lang w:val="ro-RO"/>
+        </w:rPr>
+      </w:pPr>
+      <w:r>
+        <w:rPr>
+          <w:lang w:val="ro-RO"/>
+        </w:rPr>
+        <w:t>Utilizarea aplicației trebuie descrisă</w:t>
+      </w:r>
+      <w:r>
+        <w:rPr>
+          <w:lang w:val="ro-RO"/>
+        </w:rPr>
+        <w:t xml:space="preserve"> din punct</w:t>
+      </w:r>
+      <w:r>
+        <w:rPr>
+          <w:lang w:val="ro-RO"/>
+        </w:rPr>
+        <w:t>ul</w:t>
+      </w:r>
+      <w:r>
+        <w:rPr>
+          <w:lang w:val="ro-RO"/>
+        </w:rPr>
+        <w:t xml:space="preserve"> de vedere al utilizatorului, fără a </w:t>
+      </w:r>
+      <w:r>
+        <w:rPr>
+          <w:lang w:val="ro-RO"/>
+        </w:rPr>
+        <w:t>menționa</w:t>
+      </w:r>
+      <w:r>
+        <w:rPr>
+          <w:lang w:val="ro-RO"/>
+        </w:rPr>
+        <w:t xml:space="preserve"> aspecte tehnice interne</w:t>
+      </w:r>
+      <w:r>
+        <w:rPr>
+          <w:lang w:val="ro-RO"/>
+        </w:rPr>
+        <w:t>.</w:t>
+      </w:r>
+      <w:r>
+        <w:rPr>
+          <w:lang w:val="ro-RO"/>
+        </w:rPr>
+        <w:t xml:space="preserve"> </w:t>
+      </w:r>
+      <w:r>
+        <w:rPr>
+          <w:lang w:val="ro-RO"/>
+        </w:rPr>
+        <w:t>Folosiți</w:t>
+      </w:r>
+      <w:r>
+        <w:rPr>
+          <w:lang w:val="ro-RO"/>
+        </w:rPr>
+        <w:t xml:space="preserve"> </w:t>
+      </w:r>
+      <w:r>
+        <w:rPr>
+          <w:lang w:val="ro-RO"/>
+        </w:rPr>
+        <w:t>capturi ale ecranului</w:t>
+      </w:r>
+      <w:r>
+        <w:rPr>
+          <w:lang w:val="ro-RO"/>
+        </w:rPr>
+        <w:t xml:space="preserve"> </w:t>
+      </w:r>
+      <w:r>
+        <w:rPr>
+          <w:lang w:val="ro-RO"/>
+        </w:rPr>
+        <w:t>și</w:t>
+      </w:r>
+      <w:r>
+        <w:rPr>
+          <w:lang w:val="ro-RO"/>
+        </w:rPr>
+        <w:t xml:space="preserve"> </w:t>
+      </w:r>
+      <w:r>
+        <w:rPr>
+          <w:lang w:val="ro-RO"/>
+        </w:rPr>
+        <w:t>explicați</w:t>
+      </w:r>
+      <w:r>
+        <w:rPr>
+          <w:lang w:val="ro-RO"/>
+        </w:rPr>
+        <w:t xml:space="preserve"> pas cu pas</w:t>
+      </w:r>
+      <w:r>
+        <w:rPr>
+          <w:lang w:val="ro-RO"/>
+        </w:rPr>
+        <w:t xml:space="preserve"> interacțiunea</w:t>
+      </w:r>
+      <w:r>
+        <w:rPr>
+          <w:lang w:val="ro-RO"/>
+        </w:rPr>
+        <w:t xml:space="preserve"> </w:t>
+      </w:r>
+      <w:r>
+        <w:rPr>
+          <w:lang w:val="ro-RO"/>
+        </w:rPr>
+        <w:t>cu persoana care execută instalarea</w:t>
+      </w:r>
+      <w:r>
+        <w:rPr>
+          <w:lang w:val="ro-RO"/>
+        </w:rPr>
+        <w:t xml:space="preserve">. Folosind acest manual, o persoană ar trebui să poată </w:t>
+      </w:r>
+      <w:r>
+        <w:rPr>
+          <w:lang w:val="ro-RO"/>
+        </w:rPr>
+        <w:t xml:space="preserve">instala și </w:t>
+      </w:r>
+      <w:r>
+        <w:rPr>
+          <w:lang w:val="ro-RO"/>
+        </w:rPr>
+        <w:t>utiliza produsul vostru.</w:t>
+      </w:r>
+    </w:p>
+    <w:p>
+      <w:pPr>
+        <w:suppressAutoHyphens w:val="0"/>
+        <w:ind w:firstLine="0"/>
+        <w:rPr>
+          <w:color w:val="2F5496" w:themeColor="accent1" w:themeShade="BF"/>
+          <w:lang w:val="ro-RO"/>
+        </w:rPr>
+      </w:pPr>
+      <w:r>
+        <w:rPr>
+          <w:color w:val="2F5496" w:themeColor="accent1" w:themeShade="BF"/>
+          <w:lang w:val="ro-RO"/>
+        </w:rPr>
+        <w:t>Minimum 1 pagină, până la 5 pagini</w:t>
+      </w:r>
+    </w:p>
+    <w:p>
+      <w:pPr>
+        <w:rPr>
+          <w:lang w:val="ro-RO"/>
+        </w:rPr>
+      </w:pPr>
+    </w:p>
+    <w:p>
+      <w:pPr>
+        <w:rPr>
+          <w:lang w:val="ro-RO"/>
+        </w:rPr>
+      </w:pPr>
+    </w:p>
+    <w:p>
+      <w:pPr>
+        <w:rPr>
+          <w:lang w:val="ro-RO"/>
+        </w:rPr>
+      </w:pPr>
+    </w:p>
+    <w:p>
+      <w:pPr>
+        <w:suppressAutoHyphens w:val="0"/>
+        <w:ind w:firstLine="0"/>
+        <w:rPr>
+          <w:lang w:val="ro-RO"/>
+        </w:rPr>
+      </w:pPr>
       <w:r>
         <w:rPr>
           <w:lang w:val="ro-RO"/>
         </w:rPr>
         <w:br w:type="page"/>
       </w:r>
+    </w:p>
+    <w:p>
+      <w:pPr>
+        <w:suppressAutoHyphens w:val="0"/>
+        <w:ind w:firstLine="0"/>
+        <w:rPr>
+          <w:lang w:val="ro-RO"/>
+        </w:rPr>
+      </w:pPr>
       <w:r>
         <w:rPr>
           <w:lang w:val="ro-RO"/>
@@ -13297,7 +14911,233 @@
         <w:br w:type="page"/>
       </w:r>
     </w:p>
-    <w:bookmarkStart w:id="101" w:name="_Toc153365323" w:displacedByCustomXml="next"/>
+    <w:p>
+      <w:pPr>
+        <w:rPr>
+          <w:lang w:val="ro-RO"/>
+        </w:rPr>
+        <w:sectPr>
+          <w:headerReference w:type="default" r:id="rId38"/>
+          <w:pgSz w:w="11906" w:h="16838" w:code="9"/>
+          <w:pgMar w:top="1440" w:right="1800" w:bottom="1440" w:left="1800" w:header="709" w:footer="720" w:gutter="0"/>
+          <w:cols w:space="720"/>
+          <w:titlePg/>
+          <w:docGrid w:linePitch="360"/>
+        </w:sectPr>
+      </w:pPr>
+    </w:p>
+    <w:p>
+      <w:pPr>
+        <w:pStyle w:val="Titlu1"/>
+      </w:pPr>
+      <w:bookmarkStart w:id="97" w:name="_Toc384978580"/>
+      <w:bookmarkStart w:id="98" w:name="_Toc384978594"/>
+      <w:bookmarkStart w:id="99" w:name="_Toc384979766"/>
+      <w:bookmarkStart w:id="100" w:name="_Ref66944530"/>
+      <w:bookmarkStart w:id="101" w:name="_Ref66944546"/>
+      <w:bookmarkStart w:id="102" w:name="_Toc153376427"/>
+      <w:r>
+        <w:lastRenderedPageBreak/>
+        <w:t>Concluzii</w:t>
+      </w:r>
+      <w:bookmarkEnd w:id="97"/>
+      <w:bookmarkEnd w:id="98"/>
+      <w:bookmarkEnd w:id="99"/>
+      <w:bookmarkEnd w:id="100"/>
+      <w:bookmarkEnd w:id="101"/>
+      <w:bookmarkEnd w:id="102"/>
+    </w:p>
+    <w:p>
+      <w:pPr>
+        <w:rPr>
+          <w:lang w:val="ro-RO"/>
+        </w:rPr>
+      </w:pPr>
+      <w:r>
+        <w:rPr>
+          <w:color w:val="2F5496" w:themeColor="accent1" w:themeShade="BF"/>
+          <w:lang w:val="ro-RO"/>
+        </w:rPr>
+        <w:t xml:space="preserve">Acest capitol va ocupa </w:t>
+      </w:r>
+      <w:r>
+        <w:rPr>
+          <w:color w:val="2F5496" w:themeColor="accent1" w:themeShade="BF"/>
+          <w:lang w:val="ro-RO"/>
+        </w:rPr>
+        <w:t>1-2 pagini</w:t>
+      </w:r>
+      <w:r>
+        <w:rPr>
+          <w:lang w:val="ro-RO"/>
+        </w:rPr>
+        <w:t>.</w:t>
+      </w:r>
+    </w:p>
+    <w:p>
+      <w:pPr>
+        <w:rPr>
+          <w:lang w:val="ro-RO"/>
+        </w:rPr>
+      </w:pPr>
+      <w:r>
+        <w:rPr>
+          <w:lang w:val="ro-RO"/>
+        </w:rPr>
+        <w:t xml:space="preserve">Capitolul ar trebui sa </w:t>
+      </w:r>
+      <w:r>
+        <w:rPr>
+          <w:lang w:val="ro-RO"/>
+        </w:rPr>
+        <w:t>conțină</w:t>
+      </w:r>
+      <w:r>
+        <w:rPr>
+          <w:lang w:val="ro-RO"/>
+        </w:rPr>
+        <w:t xml:space="preserve"> (nu se rezumă neapărat la):</w:t>
+      </w:r>
+    </w:p>
+    <w:p>
+      <w:pPr>
+        <w:pStyle w:val="ColorfulList-Accent11"/>
+        <w:numPr>
+          <w:ilvl w:val="0"/>
+          <w:numId w:val="9"/>
+        </w:numPr>
+        <w:rPr>
+          <w:lang w:val="ro-RO"/>
+        </w:rPr>
+      </w:pPr>
+      <w:r>
+        <w:rPr>
+          <w:lang w:val="ro-RO"/>
+        </w:rPr>
+        <w:t xml:space="preserve">un rezumat al </w:t>
+      </w:r>
+      <w:r>
+        <w:rPr>
+          <w:lang w:val="ro-RO"/>
+        </w:rPr>
+        <w:t>contribuțiilor</w:t>
+      </w:r>
+      <w:r>
+        <w:rPr>
+          <w:lang w:val="ro-RO"/>
+        </w:rPr>
+        <w:t xml:space="preserve"> voastre</w:t>
+      </w:r>
+    </w:p>
+    <w:p>
+      <w:pPr>
+        <w:pStyle w:val="ColorfulList-Accent11"/>
+        <w:numPr>
+          <w:ilvl w:val="0"/>
+          <w:numId w:val="9"/>
+        </w:numPr>
+        <w:rPr>
+          <w:lang w:val="ro-RO"/>
+        </w:rPr>
+      </w:pPr>
+      <w:r>
+        <w:rPr>
+          <w:lang w:val="ro-RO"/>
+        </w:rPr>
+        <w:t xml:space="preserve">o </w:t>
+      </w:r>
+      <w:r>
+        <w:rPr>
+          <w:lang w:val="ro-RO"/>
+        </w:rPr>
+        <w:t xml:space="preserve">analiză critică a rezultatelor </w:t>
+      </w:r>
+      <w:r>
+        <w:rPr>
+          <w:lang w:val="ro-RO"/>
+        </w:rPr>
+        <w:t>obținute</w:t>
+      </w:r>
+    </w:p>
+    <w:p>
+      <w:pPr>
+        <w:pStyle w:val="ColorfulList-Accent11"/>
+        <w:numPr>
+          <w:ilvl w:val="0"/>
+          <w:numId w:val="9"/>
+        </w:numPr>
+        <w:rPr>
+          <w:lang w:val="ro-RO"/>
+        </w:rPr>
+      </w:pPr>
+      <w:r>
+        <w:rPr>
+          <w:lang w:val="ro-RO"/>
+        </w:rPr>
+        <w:t xml:space="preserve">o </w:t>
+      </w:r>
+      <w:r>
+        <w:rPr>
+          <w:lang w:val="ro-RO"/>
+        </w:rPr>
+        <w:t xml:space="preserve">descriere a posibilelor dezvoltări </w:t>
+      </w:r>
+      <w:r>
+        <w:rPr>
+          <w:lang w:val="ro-RO"/>
+        </w:rPr>
+        <w:t>și</w:t>
+      </w:r>
+      <w:r>
+        <w:rPr>
+          <w:lang w:val="ro-RO"/>
+        </w:rPr>
+        <w:t xml:space="preserve"> </w:t>
+      </w:r>
+      <w:r>
+        <w:rPr>
+          <w:lang w:val="ro-RO"/>
+        </w:rPr>
+        <w:t>îmbunătățiri</w:t>
+      </w:r>
+      <w:r>
+        <w:rPr>
+          <w:lang w:val="ro-RO"/>
+        </w:rPr>
+        <w:t xml:space="preserve"> ulterioare</w:t>
+      </w:r>
+    </w:p>
+    <w:p>
+      <w:pPr>
+        <w:suppressAutoHyphens w:val="0"/>
+        <w:ind w:firstLine="0"/>
+        <w:rPr>
+          <w:lang w:val="ro-RO"/>
+        </w:rPr>
+        <w:sectPr>
+          <w:headerReference w:type="default" r:id="rId39"/>
+          <w:pgSz w:w="11906" w:h="16838" w:code="9"/>
+          <w:pgMar w:top="1440" w:right="1800" w:bottom="1440" w:left="1800" w:header="709" w:footer="720" w:gutter="0"/>
+          <w:cols w:space="720"/>
+          <w:titlePg/>
+          <w:docGrid w:linePitch="360"/>
+        </w:sectPr>
+      </w:pPr>
+      <w:r>
+        <w:rPr>
+          <w:lang w:val="ro-RO"/>
+        </w:rPr>
+        <w:br w:type="page"/>
+      </w:r>
+      <w:r>
+        <w:rPr>
+          <w:lang w:val="ro-RO"/>
+        </w:rPr>
+        <w:lastRenderedPageBreak/>
+        <w:br w:type="page"/>
+      </w:r>
+    </w:p>
+    <w:bookmarkStart w:id="103" w:name="_Toc153376428" w:displacedByCustomXml="next"/>
     <w:sdt>
       <w:sdtPr>
         <w:rPr>
@@ -13323,7 +15163,7 @@
           <w:r>
             <w:t>Bibliografie</w:t>
           </w:r>
-          <w:bookmarkEnd w:id="101"/>
+          <w:bookmarkEnd w:id="103"/>
         </w:p>
         <w:sdt>
           <w:sdtPr>
@@ -13614,33 +15454,57 @@
         </w:rPr>
         <w:t xml:space="preserve">După ce ați inserat/actualizat bibliografia selectați întregul tabel și aplicați stilul </w:t>
       </w:r>
+      <w:proofErr w:type="spellStart"/>
       <w:r>
         <w:rPr>
           <w:i/>
           <w:iCs/>
           <w:lang w:val="ro-RO"/>
         </w:rPr>
-        <w:t xml:space="preserve">Biblio. </w:t>
-      </w:r>
-      <w:r>
-        <w:rPr>
-          <w:lang w:val="ro-RO"/>
-        </w:rPr>
-        <w:t xml:space="preserve"> Stilul </w:t>
-      </w:r>
+        <w:t>Biblio</w:t>
+      </w:r>
+      <w:proofErr w:type="spellEnd"/>
       <w:r>
         <w:rPr>
           <w:i/>
           <w:iCs/>
           <w:lang w:val="ro-RO"/>
         </w:rPr>
+        <w:t xml:space="preserve">. </w:t>
+      </w:r>
+      <w:r>
+        <w:rPr>
+          <w:lang w:val="ro-RO"/>
+        </w:rPr>
+        <w:t xml:space="preserve"> Stilul </w:t>
+      </w:r>
+      <w:r>
+        <w:rPr>
+          <w:i/>
+          <w:iCs/>
+          <w:lang w:val="ro-RO"/>
+        </w:rPr>
         <w:t>Normal</w:t>
       </w:r>
       <w:r>
         <w:rPr>
           <w:lang w:val="ro-RO"/>
         </w:rPr>
-        <w:t xml:space="preserve"> are indentare la începutul paragrafelor și, de aceea nu veți obține formatul ca mai sus</w:t>
+        <w:t xml:space="preserve"> are </w:t>
+      </w:r>
+      <w:proofErr w:type="spellStart"/>
+      <w:r>
+        <w:rPr>
+          <w:lang w:val="ro-RO"/>
+        </w:rPr>
+        <w:t>indentare</w:t>
+      </w:r>
+      <w:proofErr w:type="spellEnd"/>
+      <w:r>
+        <w:rPr>
+          <w:lang w:val="ro-RO"/>
+        </w:rPr>
+        <w:t xml:space="preserve"> la începutul paragrafelor și, de aceea nu veți obține formatul ca mai sus</w:t>
       </w:r>
       <w:r>
         <w:rPr>
@@ -13688,7 +15552,7 @@
           <w:lang w:val="ro-RO"/>
         </w:rPr>
         <w:sectPr>
-          <w:headerReference w:type="default" r:id="rId37"/>
+          <w:headerReference w:type="default" r:id="rId40"/>
           <w:pgSz w:w="11906" w:h="16838" w:code="9"/>
           <w:pgMar w:top="1440" w:right="1800" w:bottom="1440" w:left="1800" w:header="709" w:footer="720" w:gutter="0"/>
           <w:cols w:space="720"/>
@@ -13715,16 +15579,16 @@
           <w:numId w:val="0"/>
         </w:numPr>
       </w:pPr>
-      <w:bookmarkStart w:id="102" w:name="_Ref66944715"/>
-      <w:bookmarkStart w:id="103" w:name="_Toc153365324"/>
+      <w:bookmarkStart w:id="104" w:name="_Ref66944715"/>
+      <w:bookmarkStart w:id="105" w:name="_Toc153376429"/>
       <w:r>
         <w:t>Anexa</w:t>
       </w:r>
       <w:r>
         <w:t xml:space="preserve"> 1</w:t>
       </w:r>
-      <w:bookmarkEnd w:id="102"/>
-      <w:bookmarkEnd w:id="103"/>
+      <w:bookmarkEnd w:id="104"/>
+      <w:bookmarkEnd w:id="105"/>
     </w:p>
     <w:p>
       <w:pPr>
@@ -13801,11 +15665,11 @@
           <w:numId w:val="0"/>
         </w:numPr>
       </w:pPr>
-      <w:bookmarkStart w:id="104" w:name="_Toc153365325"/>
+      <w:bookmarkStart w:id="106" w:name="_Toc153376430"/>
       <w:r>
         <w:t>Anexa 2</w:t>
       </w:r>
-      <w:bookmarkEnd w:id="104"/>
+      <w:bookmarkEnd w:id="106"/>
     </w:p>
     <w:p>
       <w:pPr>
@@ -13880,12 +15744,12 @@
           <w:numId w:val="0"/>
         </w:numPr>
       </w:pPr>
-      <w:bookmarkStart w:id="105" w:name="_Toc153365326"/>
+      <w:bookmarkStart w:id="107" w:name="_Toc153376431"/>
       <w:r>
         <w:lastRenderedPageBreak/>
         <w:t>Anexa 3</w:t>
       </w:r>
-      <w:bookmarkEnd w:id="105"/>
+      <w:bookmarkEnd w:id="107"/>
     </w:p>
     <w:p>
       <w:pPr>
@@ -13928,7 +15792,7 @@
       </w:pPr>
     </w:p>
     <w:sectPr>
-      <w:headerReference w:type="default" r:id="rId38"/>
+      <w:headerReference w:type="default" r:id="rId41"/>
       <w:pgSz w:w="11906" w:h="16838" w:code="9"/>
       <w:pgMar w:top="1440" w:right="1800" w:bottom="1440" w:left="1800" w:header="709" w:footer="720" w:gutter="0"/>
       <w:cols w:space="720"/>
@@ -15041,9 +16905,19 @@
       <w:ind w:firstLine="0"/>
       <w:jc w:val="center"/>
     </w:pPr>
+    <w:proofErr w:type="spellStart"/>
     <w:r>
-      <w:t>Pagini de eliminat</w:t>
+      <w:t>Pagini</w:t>
     </w:r>
+    <w:proofErr w:type="spellEnd"/>
+    <w:r>
+      <w:t xml:space="preserve"> de </w:t>
+    </w:r>
+    <w:proofErr w:type="spellStart"/>
+    <w:r>
+      <w:t>eliminat</w:t>
+    </w:r>
+    <w:proofErr w:type="spellEnd"/>
   </w:p>
   <w:p>
     <w:pPr>
@@ -15985,6 +17859,232 @@
     </w:lvl>
   </w:abstractNum>
   <w:abstractNum w:abstractNumId="3" w15:restartNumberingAfterBreak="0">
+    <w:nsid w:val="0A2C7277"/>
+    <w:multiLevelType w:val="hybridMultilevel"/>
+    <w:tmpl w:val="23F0077A"/>
+    <w:lvl w:ilvl="0" w:tplc="04090001">
+      <w:start w:val="1"/>
+      <w:numFmt w:val="bullet"/>
+      <w:lvlText w:val=""/>
+      <w:lvlJc w:val="left"/>
+      <w:pPr>
+        <w:ind w:left="1440" w:hanging="360"/>
+      </w:pPr>
+      <w:rPr>
+        <w:rFonts w:ascii="Symbol" w:hAnsi="Symbol" w:hint="default"/>
+      </w:rPr>
+    </w:lvl>
+    <w:lvl w:ilvl="1" w:tplc="04090003" w:tentative="1">
+      <w:start w:val="1"/>
+      <w:numFmt w:val="bullet"/>
+      <w:lvlText w:val="o"/>
+      <w:lvlJc w:val="left"/>
+      <w:pPr>
+        <w:ind w:left="2160" w:hanging="360"/>
+      </w:pPr>
+      <w:rPr>
+        <w:rFonts w:ascii="Courier New" w:hAnsi="Courier New" w:cs="Courier New" w:hint="default"/>
+      </w:rPr>
+    </w:lvl>
+    <w:lvl w:ilvl="2" w:tplc="04090005" w:tentative="1">
+      <w:start w:val="1"/>
+      <w:numFmt w:val="bullet"/>
+      <w:lvlText w:val=""/>
+      <w:lvlJc w:val="left"/>
+      <w:pPr>
+        <w:ind w:left="2880" w:hanging="360"/>
+      </w:pPr>
+      <w:rPr>
+        <w:rFonts w:ascii="Wingdings" w:hAnsi="Wingdings" w:hint="default"/>
+      </w:rPr>
+    </w:lvl>
+    <w:lvl w:ilvl="3" w:tplc="04090001" w:tentative="1">
+      <w:start w:val="1"/>
+      <w:numFmt w:val="bullet"/>
+      <w:lvlText w:val=""/>
+      <w:lvlJc w:val="left"/>
+      <w:pPr>
+        <w:ind w:left="3600" w:hanging="360"/>
+      </w:pPr>
+      <w:rPr>
+        <w:rFonts w:ascii="Symbol" w:hAnsi="Symbol" w:hint="default"/>
+      </w:rPr>
+    </w:lvl>
+    <w:lvl w:ilvl="4" w:tplc="04090003" w:tentative="1">
+      <w:start w:val="1"/>
+      <w:numFmt w:val="bullet"/>
+      <w:lvlText w:val="o"/>
+      <w:lvlJc w:val="left"/>
+      <w:pPr>
+        <w:ind w:left="4320" w:hanging="360"/>
+      </w:pPr>
+      <w:rPr>
+        <w:rFonts w:ascii="Courier New" w:hAnsi="Courier New" w:cs="Courier New" w:hint="default"/>
+      </w:rPr>
+    </w:lvl>
+    <w:lvl w:ilvl="5" w:tplc="04090005" w:tentative="1">
+      <w:start w:val="1"/>
+      <w:numFmt w:val="bullet"/>
+      <w:lvlText w:val=""/>
+      <w:lvlJc w:val="left"/>
+      <w:pPr>
+        <w:ind w:left="5040" w:hanging="360"/>
+      </w:pPr>
+      <w:rPr>
+        <w:rFonts w:ascii="Wingdings" w:hAnsi="Wingdings" w:hint="default"/>
+      </w:rPr>
+    </w:lvl>
+    <w:lvl w:ilvl="6" w:tplc="04090001" w:tentative="1">
+      <w:start w:val="1"/>
+      <w:numFmt w:val="bullet"/>
+      <w:lvlText w:val=""/>
+      <w:lvlJc w:val="left"/>
+      <w:pPr>
+        <w:ind w:left="5760" w:hanging="360"/>
+      </w:pPr>
+      <w:rPr>
+        <w:rFonts w:ascii="Symbol" w:hAnsi="Symbol" w:hint="default"/>
+      </w:rPr>
+    </w:lvl>
+    <w:lvl w:ilvl="7" w:tplc="04090003" w:tentative="1">
+      <w:start w:val="1"/>
+      <w:numFmt w:val="bullet"/>
+      <w:lvlText w:val="o"/>
+      <w:lvlJc w:val="left"/>
+      <w:pPr>
+        <w:ind w:left="6480" w:hanging="360"/>
+      </w:pPr>
+      <w:rPr>
+        <w:rFonts w:ascii="Courier New" w:hAnsi="Courier New" w:cs="Courier New" w:hint="default"/>
+      </w:rPr>
+    </w:lvl>
+    <w:lvl w:ilvl="8" w:tplc="04090005" w:tentative="1">
+      <w:start w:val="1"/>
+      <w:numFmt w:val="bullet"/>
+      <w:lvlText w:val=""/>
+      <w:lvlJc w:val="left"/>
+      <w:pPr>
+        <w:ind w:left="7200" w:hanging="360"/>
+      </w:pPr>
+      <w:rPr>
+        <w:rFonts w:ascii="Wingdings" w:hAnsi="Wingdings" w:hint="default"/>
+      </w:rPr>
+    </w:lvl>
+  </w:abstractNum>
+  <w:abstractNum w:abstractNumId="4" w15:restartNumberingAfterBreak="0">
+    <w:nsid w:val="0CD6201D"/>
+    <w:multiLevelType w:val="hybridMultilevel"/>
+    <w:tmpl w:val="81DC4E96"/>
+    <w:lvl w:ilvl="0" w:tplc="04090001">
+      <w:start w:val="1"/>
+      <w:numFmt w:val="bullet"/>
+      <w:lvlText w:val=""/>
+      <w:lvlJc w:val="left"/>
+      <w:pPr>
+        <w:ind w:left="720" w:hanging="360"/>
+      </w:pPr>
+      <w:rPr>
+        <w:rFonts w:ascii="Symbol" w:hAnsi="Symbol" w:hint="default"/>
+      </w:rPr>
+    </w:lvl>
+    <w:lvl w:ilvl="1" w:tplc="04090003" w:tentative="1">
+      <w:start w:val="1"/>
+      <w:numFmt w:val="bullet"/>
+      <w:lvlText w:val="o"/>
+      <w:lvlJc w:val="left"/>
+      <w:pPr>
+        <w:ind w:left="1440" w:hanging="360"/>
+      </w:pPr>
+      <w:rPr>
+        <w:rFonts w:ascii="Courier New" w:hAnsi="Courier New" w:cs="Courier New" w:hint="default"/>
+      </w:rPr>
+    </w:lvl>
+    <w:lvl w:ilvl="2" w:tplc="04090005" w:tentative="1">
+      <w:start w:val="1"/>
+      <w:numFmt w:val="bullet"/>
+      <w:lvlText w:val=""/>
+      <w:lvlJc w:val="left"/>
+      <w:pPr>
+        <w:ind w:left="2160" w:hanging="360"/>
+      </w:pPr>
+      <w:rPr>
+        <w:rFonts w:ascii="Wingdings" w:hAnsi="Wingdings" w:hint="default"/>
+      </w:rPr>
+    </w:lvl>
+    <w:lvl w:ilvl="3" w:tplc="04090001" w:tentative="1">
+      <w:start w:val="1"/>
+      <w:numFmt w:val="bullet"/>
+      <w:lvlText w:val=""/>
+      <w:lvlJc w:val="left"/>
+      <w:pPr>
+        <w:ind w:left="2880" w:hanging="360"/>
+      </w:pPr>
+      <w:rPr>
+        <w:rFonts w:ascii="Symbol" w:hAnsi="Symbol" w:hint="default"/>
+      </w:rPr>
+    </w:lvl>
+    <w:lvl w:ilvl="4" w:tplc="04090003" w:tentative="1">
+      <w:start w:val="1"/>
+      <w:numFmt w:val="bullet"/>
+      <w:lvlText w:val="o"/>
+      <w:lvlJc w:val="left"/>
+      <w:pPr>
+        <w:ind w:left="3600" w:hanging="360"/>
+      </w:pPr>
+      <w:rPr>
+        <w:rFonts w:ascii="Courier New" w:hAnsi="Courier New" w:cs="Courier New" w:hint="default"/>
+      </w:rPr>
+    </w:lvl>
+    <w:lvl w:ilvl="5" w:tplc="04090005" w:tentative="1">
+      <w:start w:val="1"/>
+      <w:numFmt w:val="bullet"/>
+      <w:lvlText w:val=""/>
+      <w:lvlJc w:val="left"/>
+      <w:pPr>
+        <w:ind w:left="4320" w:hanging="360"/>
+      </w:pPr>
+      <w:rPr>
+        <w:rFonts w:ascii="Wingdings" w:hAnsi="Wingdings" w:hint="default"/>
+      </w:rPr>
+    </w:lvl>
+    <w:lvl w:ilvl="6" w:tplc="04090001" w:tentative="1">
+      <w:start w:val="1"/>
+      <w:numFmt w:val="bullet"/>
+      <w:lvlText w:val=""/>
+      <w:lvlJc w:val="left"/>
+      <w:pPr>
+        <w:ind w:left="5040" w:hanging="360"/>
+      </w:pPr>
+      <w:rPr>
+        <w:rFonts w:ascii="Symbol" w:hAnsi="Symbol" w:hint="default"/>
+      </w:rPr>
+    </w:lvl>
+    <w:lvl w:ilvl="7" w:tplc="04090003" w:tentative="1">
+      <w:start w:val="1"/>
+      <w:numFmt w:val="bullet"/>
+      <w:lvlText w:val="o"/>
+      <w:lvlJc w:val="left"/>
+      <w:pPr>
+        <w:ind w:left="5760" w:hanging="360"/>
+      </w:pPr>
+      <w:rPr>
+        <w:rFonts w:ascii="Courier New" w:hAnsi="Courier New" w:cs="Courier New" w:hint="default"/>
+      </w:rPr>
+    </w:lvl>
+    <w:lvl w:ilvl="8" w:tplc="04090005" w:tentative="1">
+      <w:start w:val="1"/>
+      <w:numFmt w:val="bullet"/>
+      <w:lvlText w:val=""/>
+      <w:lvlJc w:val="left"/>
+      <w:pPr>
+        <w:ind w:left="6480" w:hanging="360"/>
+      </w:pPr>
+      <w:rPr>
+        <w:rFonts w:ascii="Wingdings" w:hAnsi="Wingdings" w:hint="default"/>
+      </w:rPr>
+    </w:lvl>
+  </w:abstractNum>
+  <w:abstractNum w:abstractNumId="5" w15:restartNumberingAfterBreak="0">
     <w:nsid w:val="0F9F6857"/>
     <w:multiLevelType w:val="multilevel"/>
     <w:tmpl w:val="3F180F46"/>
@@ -16107,7 +18207,7 @@
       </w:rPr>
     </w:lvl>
   </w:abstractNum>
-  <w:abstractNum w:abstractNumId="4" w15:restartNumberingAfterBreak="0">
+  <w:abstractNum w:abstractNumId="6" w15:restartNumberingAfterBreak="0">
     <w:nsid w:val="110779D0"/>
     <w:multiLevelType w:val="hybridMultilevel"/>
     <w:tmpl w:val="D6F64870"/>
@@ -16220,7 +18320,7 @@
       </w:rPr>
     </w:lvl>
   </w:abstractNum>
-  <w:abstractNum w:abstractNumId="5" w15:restartNumberingAfterBreak="0">
+  <w:abstractNum w:abstractNumId="7" w15:restartNumberingAfterBreak="0">
     <w:nsid w:val="125E5E72"/>
     <w:multiLevelType w:val="hybridMultilevel"/>
     <w:tmpl w:val="EC3E9F08"/>
@@ -16306,7 +18406,7 @@
       </w:pPr>
     </w:lvl>
   </w:abstractNum>
-  <w:abstractNum w:abstractNumId="6" w15:restartNumberingAfterBreak="0">
+  <w:abstractNum w:abstractNumId="8" w15:restartNumberingAfterBreak="0">
     <w:nsid w:val="192D0CA6"/>
     <w:multiLevelType w:val="hybridMultilevel"/>
     <w:tmpl w:val="E16C8168"/>
@@ -16419,7 +18519,7 @@
       </w:rPr>
     </w:lvl>
   </w:abstractNum>
-  <w:abstractNum w:abstractNumId="7" w15:restartNumberingAfterBreak="0">
+  <w:abstractNum w:abstractNumId="9" w15:restartNumberingAfterBreak="0">
     <w:nsid w:val="198C33D8"/>
     <w:multiLevelType w:val="multilevel"/>
     <w:tmpl w:val="4094F244"/>
@@ -16505,7 +18605,120 @@
       </w:pPr>
     </w:lvl>
   </w:abstractNum>
-  <w:abstractNum w:abstractNumId="8" w15:restartNumberingAfterBreak="0">
+  <w:abstractNum w:abstractNumId="10" w15:restartNumberingAfterBreak="0">
+    <w:nsid w:val="23510C62"/>
+    <w:multiLevelType w:val="hybridMultilevel"/>
+    <w:tmpl w:val="5AB08758"/>
+    <w:lvl w:ilvl="0" w:tplc="04090001">
+      <w:start w:val="1"/>
+      <w:numFmt w:val="bullet"/>
+      <w:lvlText w:val=""/>
+      <w:lvlJc w:val="left"/>
+      <w:pPr>
+        <w:ind w:left="1440" w:hanging="360"/>
+      </w:pPr>
+      <w:rPr>
+        <w:rFonts w:ascii="Symbol" w:hAnsi="Symbol" w:hint="default"/>
+      </w:rPr>
+    </w:lvl>
+    <w:lvl w:ilvl="1" w:tplc="04090003" w:tentative="1">
+      <w:start w:val="1"/>
+      <w:numFmt w:val="bullet"/>
+      <w:lvlText w:val="o"/>
+      <w:lvlJc w:val="left"/>
+      <w:pPr>
+        <w:ind w:left="2160" w:hanging="360"/>
+      </w:pPr>
+      <w:rPr>
+        <w:rFonts w:ascii="Courier New" w:hAnsi="Courier New" w:cs="Courier New" w:hint="default"/>
+      </w:rPr>
+    </w:lvl>
+    <w:lvl w:ilvl="2" w:tplc="04090005" w:tentative="1">
+      <w:start w:val="1"/>
+      <w:numFmt w:val="bullet"/>
+      <w:lvlText w:val=""/>
+      <w:lvlJc w:val="left"/>
+      <w:pPr>
+        <w:ind w:left="2880" w:hanging="360"/>
+      </w:pPr>
+      <w:rPr>
+        <w:rFonts w:ascii="Wingdings" w:hAnsi="Wingdings" w:hint="default"/>
+      </w:rPr>
+    </w:lvl>
+    <w:lvl w:ilvl="3" w:tplc="04090001" w:tentative="1">
+      <w:start w:val="1"/>
+      <w:numFmt w:val="bullet"/>
+      <w:lvlText w:val=""/>
+      <w:lvlJc w:val="left"/>
+      <w:pPr>
+        <w:ind w:left="3600" w:hanging="360"/>
+      </w:pPr>
+      <w:rPr>
+        <w:rFonts w:ascii="Symbol" w:hAnsi="Symbol" w:hint="default"/>
+      </w:rPr>
+    </w:lvl>
+    <w:lvl w:ilvl="4" w:tplc="04090003" w:tentative="1">
+      <w:start w:val="1"/>
+      <w:numFmt w:val="bullet"/>
+      <w:lvlText w:val="o"/>
+      <w:lvlJc w:val="left"/>
+      <w:pPr>
+        <w:ind w:left="4320" w:hanging="360"/>
+      </w:pPr>
+      <w:rPr>
+        <w:rFonts w:ascii="Courier New" w:hAnsi="Courier New" w:cs="Courier New" w:hint="default"/>
+      </w:rPr>
+    </w:lvl>
+    <w:lvl w:ilvl="5" w:tplc="04090005" w:tentative="1">
+      <w:start w:val="1"/>
+      <w:numFmt w:val="bullet"/>
+      <w:lvlText w:val=""/>
+      <w:lvlJc w:val="left"/>
+      <w:pPr>
+        <w:ind w:left="5040" w:hanging="360"/>
+      </w:pPr>
+      <w:rPr>
+        <w:rFonts w:ascii="Wingdings" w:hAnsi="Wingdings" w:hint="default"/>
+      </w:rPr>
+    </w:lvl>
+    <w:lvl w:ilvl="6" w:tplc="04090001" w:tentative="1">
+      <w:start w:val="1"/>
+      <w:numFmt w:val="bullet"/>
+      <w:lvlText w:val=""/>
+      <w:lvlJc w:val="left"/>
+      <w:pPr>
+        <w:ind w:left="5760" w:hanging="360"/>
+      </w:pPr>
+      <w:rPr>
+        <w:rFonts w:ascii="Symbol" w:hAnsi="Symbol" w:hint="default"/>
+      </w:rPr>
+    </w:lvl>
+    <w:lvl w:ilvl="7" w:tplc="04090003" w:tentative="1">
+      <w:start w:val="1"/>
+      <w:numFmt w:val="bullet"/>
+      <w:lvlText w:val="o"/>
+      <w:lvlJc w:val="left"/>
+      <w:pPr>
+        <w:ind w:left="6480" w:hanging="360"/>
+      </w:pPr>
+      <w:rPr>
+        <w:rFonts w:ascii="Courier New" w:hAnsi="Courier New" w:cs="Courier New" w:hint="default"/>
+      </w:rPr>
+    </w:lvl>
+    <w:lvl w:ilvl="8" w:tplc="04090005" w:tentative="1">
+      <w:start w:val="1"/>
+      <w:numFmt w:val="bullet"/>
+      <w:lvlText w:val=""/>
+      <w:lvlJc w:val="left"/>
+      <w:pPr>
+        <w:ind w:left="7200" w:hanging="360"/>
+      </w:pPr>
+      <w:rPr>
+        <w:rFonts w:ascii="Wingdings" w:hAnsi="Wingdings" w:hint="default"/>
+      </w:rPr>
+    </w:lvl>
+  </w:abstractNum>
+  <w:abstractNum w:abstractNumId="11" w15:restartNumberingAfterBreak="0">
     <w:nsid w:val="39CE430C"/>
     <w:multiLevelType w:val="hybridMultilevel"/>
     <w:tmpl w:val="DAC691A6"/>
@@ -16618,7 +18831,7 @@
       </w:rPr>
     </w:lvl>
   </w:abstractNum>
-  <w:abstractNum w:abstractNumId="9" w15:restartNumberingAfterBreak="0">
+  <w:abstractNum w:abstractNumId="12" w15:restartNumberingAfterBreak="0">
     <w:nsid w:val="3FA8567D"/>
     <w:multiLevelType w:val="hybridMultilevel"/>
     <w:tmpl w:val="8CA8A768"/>
@@ -16731,7 +18944,7 @@
       </w:rPr>
     </w:lvl>
   </w:abstractNum>
-  <w:abstractNum w:abstractNumId="10" w15:restartNumberingAfterBreak="0">
+  <w:abstractNum w:abstractNumId="13" w15:restartNumberingAfterBreak="0">
     <w:nsid w:val="4FBC25F8"/>
     <w:multiLevelType w:val="hybridMultilevel"/>
     <w:tmpl w:val="C1A0D3BC"/>
@@ -16844,7 +19057,7 @@
       </w:rPr>
     </w:lvl>
   </w:abstractNum>
-  <w:abstractNum w:abstractNumId="11" w15:restartNumberingAfterBreak="0">
+  <w:abstractNum w:abstractNumId="14" w15:restartNumberingAfterBreak="0">
     <w:nsid w:val="5A9722C7"/>
     <w:multiLevelType w:val="hybridMultilevel"/>
     <w:tmpl w:val="3DF8E2D4"/>
@@ -16930,7 +19143,7 @@
       </w:pPr>
     </w:lvl>
   </w:abstractNum>
-  <w:abstractNum w:abstractNumId="12" w15:restartNumberingAfterBreak="0">
+  <w:abstractNum w:abstractNumId="15" w15:restartNumberingAfterBreak="0">
     <w:nsid w:val="5D025FF4"/>
     <w:multiLevelType w:val="hybridMultilevel"/>
     <w:tmpl w:val="C7848712"/>
@@ -17070,7 +19283,7 @@
       </w:rPr>
     </w:lvl>
   </w:abstractNum>
-  <w:abstractNum w:abstractNumId="13" w15:restartNumberingAfterBreak="0">
+  <w:abstractNum w:abstractNumId="16" w15:restartNumberingAfterBreak="0">
     <w:nsid w:val="602F23CB"/>
     <w:multiLevelType w:val="hybridMultilevel"/>
     <w:tmpl w:val="AF26BF74"/>
@@ -17183,7 +19396,7 @@
       </w:rPr>
     </w:lvl>
   </w:abstractNum>
-  <w:abstractNum w:abstractNumId="14" w15:restartNumberingAfterBreak="0">
+  <w:abstractNum w:abstractNumId="17" w15:restartNumberingAfterBreak="0">
     <w:nsid w:val="644A25B0"/>
     <w:multiLevelType w:val="hybridMultilevel"/>
     <w:tmpl w:val="1D325F00"/>
@@ -17296,7 +19509,7 @@
       </w:rPr>
     </w:lvl>
   </w:abstractNum>
-  <w:abstractNum w:abstractNumId="15" w15:restartNumberingAfterBreak="0">
+  <w:abstractNum w:abstractNumId="18" w15:restartNumberingAfterBreak="0">
     <w:nsid w:val="681C383F"/>
     <w:multiLevelType w:val="hybridMultilevel"/>
     <w:tmpl w:val="0088A606"/>
@@ -17409,7 +19622,7 @@
       </w:rPr>
     </w:lvl>
   </w:abstractNum>
-  <w:abstractNum w:abstractNumId="16" w15:restartNumberingAfterBreak="0">
+  <w:abstractNum w:abstractNumId="19" w15:restartNumberingAfterBreak="0">
     <w:nsid w:val="6C9562D9"/>
     <w:multiLevelType w:val="hybridMultilevel"/>
     <w:tmpl w:val="CFFEBCD0"/>
@@ -17526,31 +19739,31 @@
     <w:abstractNumId w:val="1"/>
   </w:num>
   <w:num w:numId="2" w16cid:durableId="1591624111">
-    <w:abstractNumId w:val="12"/>
+    <w:abstractNumId w:val="15"/>
   </w:num>
   <w:num w:numId="3" w16cid:durableId="861675359">
+    <w:abstractNumId w:val="7"/>
+  </w:num>
+  <w:num w:numId="4" w16cid:durableId="154222061">
+    <w:abstractNumId w:val="9"/>
+  </w:num>
+  <w:num w:numId="5" w16cid:durableId="999230408">
     <w:abstractNumId w:val="5"/>
   </w:num>
-  <w:num w:numId="4" w16cid:durableId="154222061">
-    <w:abstractNumId w:val="7"/>
-  </w:num>
-  <w:num w:numId="5" w16cid:durableId="999230408">
-    <w:abstractNumId w:val="3"/>
-  </w:num>
   <w:num w:numId="6" w16cid:durableId="1051229577">
-    <w:abstractNumId w:val="3"/>
+    <w:abstractNumId w:val="5"/>
   </w:num>
   <w:num w:numId="7" w16cid:durableId="1736314755">
-    <w:abstractNumId w:val="16"/>
+    <w:abstractNumId w:val="19"/>
   </w:num>
   <w:num w:numId="8" w16cid:durableId="1727684994">
-    <w:abstractNumId w:val="14"/>
+    <w:abstractNumId w:val="17"/>
   </w:num>
   <w:num w:numId="9" w16cid:durableId="990792019">
-    <w:abstractNumId w:val="10"/>
+    <w:abstractNumId w:val="13"/>
   </w:num>
   <w:num w:numId="10" w16cid:durableId="354502440">
-    <w:abstractNumId w:val="3"/>
+    <w:abstractNumId w:val="5"/>
     <w:lvlOverride w:ilvl="0">
       <w:startOverride w:val="1"/>
     </w:lvlOverride>
@@ -17580,7 +19793,7 @@
     </w:lvlOverride>
   </w:num>
   <w:num w:numId="11" w16cid:durableId="2049449308">
-    <w:abstractNumId w:val="3"/>
+    <w:abstractNumId w:val="5"/>
     <w:lvlOverride w:ilvl="0">
       <w:startOverride w:val="1"/>
     </w:lvlOverride>
@@ -17610,7 +19823,7 @@
     </w:lvlOverride>
   </w:num>
   <w:num w:numId="12" w16cid:durableId="1210460694">
-    <w:abstractNumId w:val="3"/>
+    <w:abstractNumId w:val="5"/>
     <w:lvlOverride w:ilvl="0">
       <w:startOverride w:val="1"/>
     </w:lvlOverride>
@@ -17640,34 +19853,43 @@
     </w:lvlOverride>
   </w:num>
   <w:num w:numId="13" w16cid:durableId="619844676">
-    <w:abstractNumId w:val="11"/>
+    <w:abstractNumId w:val="14"/>
   </w:num>
   <w:num w:numId="14" w16cid:durableId="1609969387">
     <w:abstractNumId w:val="0"/>
   </w:num>
   <w:num w:numId="15" w16cid:durableId="308629333">
-    <w:abstractNumId w:val="9"/>
+    <w:abstractNumId w:val="12"/>
   </w:num>
   <w:num w:numId="16" w16cid:durableId="1808931604">
-    <w:abstractNumId w:val="3"/>
+    <w:abstractNumId w:val="5"/>
   </w:num>
   <w:num w:numId="17" w16cid:durableId="201868606">
-    <w:abstractNumId w:val="4"/>
+    <w:abstractNumId w:val="6"/>
   </w:num>
   <w:num w:numId="18" w16cid:durableId="1432167008">
-    <w:abstractNumId w:val="15"/>
+    <w:abstractNumId w:val="18"/>
   </w:num>
   <w:num w:numId="19" w16cid:durableId="1260680654">
-    <w:abstractNumId w:val="8"/>
+    <w:abstractNumId w:val="11"/>
   </w:num>
   <w:num w:numId="20" w16cid:durableId="2092701557">
     <w:abstractNumId w:val="2"/>
   </w:num>
   <w:num w:numId="21" w16cid:durableId="386346599">
-    <w:abstractNumId w:val="13"/>
+    <w:abstractNumId w:val="16"/>
   </w:num>
   <w:num w:numId="22" w16cid:durableId="1819609135">
-    <w:abstractNumId w:val="6"/>
+    <w:abstractNumId w:val="8"/>
+  </w:num>
+  <w:num w:numId="23" w16cid:durableId="742146122">
+    <w:abstractNumId w:val="10"/>
+  </w:num>
+  <w:num w:numId="24" w16cid:durableId="912928026">
+    <w:abstractNumId w:val="4"/>
+  </w:num>
+  <w:num w:numId="25" w16cid:durableId="679435043">
+    <w:abstractNumId w:val="3"/>
   </w:num>
 </w:numbering>
 </file>
@@ -19164,162 +21386,6 @@
 </file>
 
 <file path=customXml/item1.xml><?xml version="1.0" encoding="utf-8"?>
-<?mso-contentType ?>
-<FormTemplates xmlns="http://schemas.microsoft.com/sharepoint/v3/contenttype/forms">
-  <Display>DocumentLibraryForm</Display>
-  <Edit>DocumentLibraryForm</Edit>
-  <New>DocumentLibraryForm</New>
-</FormTemplates>
-</file>
-
-<file path=customXml/item2.xml><?xml version="1.0" encoding="utf-8"?>
-<p:properties xmlns:p="http://schemas.microsoft.com/office/2006/metadata/properties" xmlns:xsi="http://www.w3.org/2001/XMLSchema-instance" xmlns:pc="http://schemas.microsoft.com/office/infopath/2007/PartnerControls">
-  <documentManagement>
-    <lcf76f155ced4ddcb4097134ff3c332f xmlns="9557458c-24b5-4c97-84ed-4c402655f54f">
-      <Terms xmlns="http://schemas.microsoft.com/office/infopath/2007/PartnerControls"/>
-    </lcf76f155ced4ddcb4097134ff3c332f>
-    <TaxCatchAll xmlns="72e3c584-9879-4b35-b9d8-6a248c93e240" xsi:nil="true"/>
-  </documentManagement>
-</p:properties>
-</file>
-
-<file path=customXml/item3.xml><?xml version="1.0" encoding="utf-8"?>
-<b:Sources xmlns:b="http://schemas.openxmlformats.org/officeDocument/2006/bibliography" xmlns="http://schemas.openxmlformats.org/officeDocument/2006/bibliography" SelectedStyle="\IEEE2006OfficeOnline.xsl" StyleName="IEEE" Version="2006">
-  <b:Source>
-    <b:Year>2005</b:Year>
-    <b:Volume>51</b:Volume>
-    <b:BIBTEX_Entry>article</b:BIBTEX_Entry>
-    <b:SourceType>JournalArticle</b:SourceType>
-    <b:Title>Supply chain coordination with revenue sharing contracts: strengths and limitations</b:Title>
-    <b:Tag>Cachoon00</b:Tag>
-    <b:Author>
-      <b:Author>
-        <b:NameList>
-          <b:Person>
-            <b:Last>Cachon</b:Last>
-            <b:First>Gerard</b:First>
-          </b:Person>
-          <b:Person>
-            <b:Last>Lariviere</b:Last>
-            <b:First>Martin</b:First>
-          </b:Person>
-        </b:NameList>
-      </b:Author>
-    </b:Author>
-    <b:Pages>30-44</b:Pages>
-    <b:JournalName>Management Science</b:JournalName>
-    <b:Number>1</b:Number>
-    <b:RefOrder>3</b:RefOrder>
-  </b:Source>
-  <b:Source>
-    <b:Year>2004</b:Year>
-    <b:BIBTEX_Entry>inproceedings</b:BIBTEX_Entry>
-    <b:SourceType>ConferenceProceedings</b:SourceType>
-    <b:Title>Contracts as Legal Institutions in Organizations of Autonomous Agents</b:Title>
-    <b:Tag>Boella04</b:Tag>
-    <b:BookTitle>Proceedings of the Third International Joint Conference on Autonomous Agents and Multi Agent Systems (AAMAS'04)</b:BookTitle>
-    <b:Author>
-      <b:Author>
-        <b:NameList>
-          <b:Person>
-            <b:Last>Boella</b:Last>
-            <b:First>Guido</b:First>
-          </b:Person>
-          <b:Person>
-            <b:Last>van der Torre</b:Last>
-            <b:First>Leendert</b:First>
-          </b:Person>
-        </b:NameList>
-      </b:Author>
-    </b:Author>
-    <b:Pages>948–955</b:Pages>
-    <b:ConferenceName>Proceedings of the Third International Joint Conference on Autonomous Agents and Multi Agent Systems (AAMAS'04)</b:ConferenceName>
-    <b:City>New</b:City>
-    <b:StateProvince>York</b:StateProvince>
-    <b:CountryRegion>US</b:CountryRegion>
-    <b:RefOrder>1</b:RefOrder>
-  </b:Source>
-  <b:Source>
-    <b:Year>2005</b:Year>
-    <b:BIBTEX_Entry>inproceedings</b:BIBTEX_Entry>
-    <b:SourceType>ConferenceProceedings</b:SourceType>
-    <b:Title>A Synthesis Between Mental Attitudes and Social Commitments in Agent Communication Languages</b:Title>
-    <b:Tag>Boella05iat</b:Tag>
-    <b:BookTitle>Intelligent Agent Technology 05 (IAT 2005)</b:BookTitle>
-    <b:Author>
-      <b:Author>
-        <b:NameList>
-          <b:Person>
-            <b:Last>Boella</b:Last>
-            <b:First>Guido</b:First>
-          </b:Person>
-          <b:Person>
-            <b:Last>Hulstijn</b:Last>
-            <b:First>Joris</b:First>
-          </b:Person>
-          <b:Person>
-            <b:Last>van der Torre</b:Last>
-            <b:First>Leendert</b:First>
-          </b:Person>
-        </b:NameList>
-      </b:Author>
-    </b:Author>
-    <b:Pages>358-364</b:Pages>
-    <b:ConferenceName>Intelligent Agent Technology 05 (IAT 2005)</b:ConferenceName>
-    <b:City>Compiegne</b:City>
-    <b:StateProvince>France</b:StateProvince>
-    <b:CountryRegion/>
-    <b:RefOrder>2</b:RefOrder>
-  </b:Source>
-  <b:Source>
-    <b:Tag>Sof21</b:Tag>
-    <b:SourceType>InternetSite</b:SourceType>
-    <b:Guid>{E95354E4-9338-49B1-BD40-DE9AAD0959CA}</b:Guid>
-    <b:Author>
-      <b:Author>
-        <b:Corporate>Software Freedom Conservancy</b:Corporate>
-      </b:Author>
-    </b:Author>
-    <b:Title>The Selenium Browser Automation Project</b:Title>
-    <b:YearAccessed>2021</b:YearAccessed>
-    <b:MonthAccessed>martie</b:MonthAccessed>
-    <b:DayAccessed>17</b:DayAccessed>
-    <b:URL>https://www.selenium.dev/</b:URL>
-    <b:RefOrder>5</b:RefOrder>
-  </b:Source>
-  <b:Source>
-    <b:BIBTEX_Entry>book</b:BIBTEX_Entry>
-    <b:SourceType>Book</b:SourceType>
-    <b:Title>Security in Computing, 5th Edition</b:Title>
-    <b:Tag>Pfleeger2015</b:Tag>
-    <b:Publisher>Pearson</b:Publisher>
-    <b:Author>
-      <b:Author>
-        <b:NameList>
-          <b:Person>
-            <b:Last>Pfleeger</b:Last>
-            <b:Middle>P.</b:Middle>
-            <b:First>Charles</b:First>
-          </b:Person>
-          <b:Person>
-            <b:Last>Pfleeger</b:Last>
-            <b:Middle>Lawrence</b:Middle>
-            <b:First>Shari</b:First>
-          </b:Person>
-          <b:Person>
-            <b:Last>Margulies</b:Last>
-            <b:First>Jonathan</b:First>
-          </b:Person>
-        </b:NameList>
-      </b:Author>
-    </b:Author>
-    <b:Year>2015</b:Year>
-    <b:RefOrder>4</b:RefOrder>
-  </b:Source>
-</b:Sources>
-</file>
-
-<file path=customXml/item4.xml><?xml version="1.0" encoding="utf-8"?>
 <ct:contentTypeSchema xmlns:ct="http://schemas.microsoft.com/office/2006/metadata/contentType" xmlns:ma="http://schemas.microsoft.com/office/2006/metadata/properties/metaAttributes" ct:_="" ma:_="" ma:contentTypeName="Document" ma:contentTypeID="0x0101009342B7EAA7728A4FA80A5CCAFE8D7EAF" ma:contentTypeVersion="15" ma:contentTypeDescription="Create a new document." ma:contentTypeScope="" ma:versionID="5f8399bd5f88643a622d92173d86c0d3">
   <xsd:schema xmlns:xsd="http://www.w3.org/2001/XMLSchema" xmlns:xs="http://www.w3.org/2001/XMLSchema" xmlns:p="http://schemas.microsoft.com/office/2006/metadata/properties" xmlns:ns2="9557458c-24b5-4c97-84ed-4c402655f54f" xmlns:ns3="72e3c584-9879-4b35-b9d8-6a248c93e240" targetNamespace="http://schemas.microsoft.com/office/2006/metadata/properties" ma:root="true" ma:fieldsID="913c309b0b106aed8b6b265f3f508752" ns2:_="" ns3:_="">
     <xsd:import namespace="9557458c-24b5-4c97-84ed-4c402655f54f"/>
@@ -19556,34 +21622,163 @@
 </ct:contentTypeSchema>
 </file>
 
-<file path=customXml/itemProps1.xml><?xml version="1.0" encoding="utf-8"?>
-<ds:datastoreItem xmlns:ds="http://schemas.openxmlformats.org/officeDocument/2006/customXml" ds:itemID="{A37C655A-15E6-4B85-9DB4-D12129DE330D}">
-  <ds:schemaRefs>
-    <ds:schemaRef ds:uri="http://schemas.microsoft.com/sharepoint/v3/contenttype/forms"/>
-  </ds:schemaRefs>
-</ds:datastoreItem>
+<file path=customXml/item2.xml><?xml version="1.0" encoding="utf-8"?>
+<b:Sources xmlns:b="http://schemas.openxmlformats.org/officeDocument/2006/bibliography" xmlns="http://schemas.openxmlformats.org/officeDocument/2006/bibliography" SelectedStyle="\IEEE2006OfficeOnline.xsl" StyleName="IEEE" Version="2006">
+  <b:Source>
+    <b:Year>2005</b:Year>
+    <b:Volume>51</b:Volume>
+    <b:BIBTEX_Entry>article</b:BIBTEX_Entry>
+    <b:SourceType>JournalArticle</b:SourceType>
+    <b:Title>Supply chain coordination with revenue sharing contracts: strengths and limitations</b:Title>
+    <b:Tag>Cachoon00</b:Tag>
+    <b:Author>
+      <b:Author>
+        <b:NameList>
+          <b:Person>
+            <b:Last>Cachon</b:Last>
+            <b:First>Gerard</b:First>
+          </b:Person>
+          <b:Person>
+            <b:Last>Lariviere</b:Last>
+            <b:First>Martin</b:First>
+          </b:Person>
+        </b:NameList>
+      </b:Author>
+    </b:Author>
+    <b:Pages>30-44</b:Pages>
+    <b:JournalName>Management Science</b:JournalName>
+    <b:Number>1</b:Number>
+    <b:RefOrder>3</b:RefOrder>
+  </b:Source>
+  <b:Source>
+    <b:Year>2004</b:Year>
+    <b:BIBTEX_Entry>inproceedings</b:BIBTEX_Entry>
+    <b:SourceType>ConferenceProceedings</b:SourceType>
+    <b:Title>Contracts as Legal Institutions in Organizations of Autonomous Agents</b:Title>
+    <b:Tag>Boella04</b:Tag>
+    <b:BookTitle>Proceedings of the Third International Joint Conference on Autonomous Agents and Multi Agent Systems (AAMAS'04)</b:BookTitle>
+    <b:Author>
+      <b:Author>
+        <b:NameList>
+          <b:Person>
+            <b:Last>Boella</b:Last>
+            <b:First>Guido</b:First>
+          </b:Person>
+          <b:Person>
+            <b:Last>van der Torre</b:Last>
+            <b:First>Leendert</b:First>
+          </b:Person>
+        </b:NameList>
+      </b:Author>
+    </b:Author>
+    <b:Pages>948–955</b:Pages>
+    <b:ConferenceName>Proceedings of the Third International Joint Conference on Autonomous Agents and Multi Agent Systems (AAMAS'04)</b:ConferenceName>
+    <b:City>New</b:City>
+    <b:StateProvince>York</b:StateProvince>
+    <b:CountryRegion>US</b:CountryRegion>
+    <b:RefOrder>1</b:RefOrder>
+  </b:Source>
+  <b:Source>
+    <b:Year>2005</b:Year>
+    <b:BIBTEX_Entry>inproceedings</b:BIBTEX_Entry>
+    <b:SourceType>ConferenceProceedings</b:SourceType>
+    <b:Title>A Synthesis Between Mental Attitudes and Social Commitments in Agent Communication Languages</b:Title>
+    <b:Tag>Boella05iat</b:Tag>
+    <b:BookTitle>Intelligent Agent Technology 05 (IAT 2005)</b:BookTitle>
+    <b:Author>
+      <b:Author>
+        <b:NameList>
+          <b:Person>
+            <b:Last>Boella</b:Last>
+            <b:First>Guido</b:First>
+          </b:Person>
+          <b:Person>
+            <b:Last>Hulstijn</b:Last>
+            <b:First>Joris</b:First>
+          </b:Person>
+          <b:Person>
+            <b:Last>van der Torre</b:Last>
+            <b:First>Leendert</b:First>
+          </b:Person>
+        </b:NameList>
+      </b:Author>
+    </b:Author>
+    <b:Pages>358-364</b:Pages>
+    <b:ConferenceName>Intelligent Agent Technology 05 (IAT 2005)</b:ConferenceName>
+    <b:City>Compiegne</b:City>
+    <b:StateProvince>France</b:StateProvince>
+    <b:CountryRegion/>
+    <b:RefOrder>2</b:RefOrder>
+  </b:Source>
+  <b:Source>
+    <b:Tag>Sof21</b:Tag>
+    <b:SourceType>InternetSite</b:SourceType>
+    <b:Guid>{E95354E4-9338-49B1-BD40-DE9AAD0959CA}</b:Guid>
+    <b:Author>
+      <b:Author>
+        <b:Corporate>Software Freedom Conservancy</b:Corporate>
+      </b:Author>
+    </b:Author>
+    <b:Title>The Selenium Browser Automation Project</b:Title>
+    <b:YearAccessed>2021</b:YearAccessed>
+    <b:MonthAccessed>martie</b:MonthAccessed>
+    <b:DayAccessed>17</b:DayAccessed>
+    <b:URL>https://www.selenium.dev/</b:URL>
+    <b:RefOrder>5</b:RefOrder>
+  </b:Source>
+  <b:Source>
+    <b:BIBTEX_Entry>book</b:BIBTEX_Entry>
+    <b:SourceType>Book</b:SourceType>
+    <b:Title>Security in Computing, 5th Edition</b:Title>
+    <b:Tag>Pfleeger2015</b:Tag>
+    <b:Publisher>Pearson</b:Publisher>
+    <b:Author>
+      <b:Author>
+        <b:NameList>
+          <b:Person>
+            <b:Last>Pfleeger</b:Last>
+            <b:Middle>P.</b:Middle>
+            <b:First>Charles</b:First>
+          </b:Person>
+          <b:Person>
+            <b:Last>Pfleeger</b:Last>
+            <b:Middle>Lawrence</b:Middle>
+            <b:First>Shari</b:First>
+          </b:Person>
+          <b:Person>
+            <b:Last>Margulies</b:Last>
+            <b:First>Jonathan</b:First>
+          </b:Person>
+        </b:NameList>
+      </b:Author>
+    </b:Author>
+    <b:Year>2015</b:Year>
+    <b:RefOrder>4</b:RefOrder>
+  </b:Source>
+</b:Sources>
 </file>
 
-<file path=customXml/itemProps2.xml><?xml version="1.0" encoding="utf-8"?>
-<ds:datastoreItem xmlns:ds="http://schemas.openxmlformats.org/officeDocument/2006/customXml" ds:itemID="{58120E3D-2A15-45A3-8248-FD76866DA717}">
-  <ds:schemaRefs>
-    <ds:schemaRef ds:uri="http://schemas.microsoft.com/office/2006/metadata/properties"/>
-    <ds:schemaRef ds:uri="http://schemas.microsoft.com/office/infopath/2007/PartnerControls"/>
-    <ds:schemaRef ds:uri="9557458c-24b5-4c97-84ed-4c402655f54f"/>
-    <ds:schemaRef ds:uri="72e3c584-9879-4b35-b9d8-6a248c93e240"/>
-  </ds:schemaRefs>
-</ds:datastoreItem>
+<file path=customXml/item3.xml><?xml version="1.0" encoding="utf-8"?>
+<p:properties xmlns:p="http://schemas.microsoft.com/office/2006/metadata/properties" xmlns:xsi="http://www.w3.org/2001/XMLSchema-instance" xmlns:pc="http://schemas.microsoft.com/office/infopath/2007/PartnerControls">
+  <documentManagement>
+    <lcf76f155ced4ddcb4097134ff3c332f xmlns="9557458c-24b5-4c97-84ed-4c402655f54f">
+      <Terms xmlns="http://schemas.microsoft.com/office/infopath/2007/PartnerControls"/>
+    </lcf76f155ced4ddcb4097134ff3c332f>
+    <TaxCatchAll xmlns="72e3c584-9879-4b35-b9d8-6a248c93e240" xsi:nil="true"/>
+  </documentManagement>
+</p:properties>
 </file>
 
-<file path=customXml/itemProps3.xml><?xml version="1.0" encoding="utf-8"?>
-<ds:datastoreItem xmlns:ds="http://schemas.openxmlformats.org/officeDocument/2006/customXml" ds:itemID="{1CFEE48A-98A9-43B4-93D2-4553CAEAEF41}">
-  <ds:schemaRefs>
-    <ds:schemaRef ds:uri="http://schemas.openxmlformats.org/officeDocument/2006/bibliography"/>
-  </ds:schemaRefs>
-</ds:datastoreItem>
+<file path=customXml/item4.xml><?xml version="1.0" encoding="utf-8"?>
+<?mso-contentType ?>
+<FormTemplates xmlns="http://schemas.microsoft.com/sharepoint/v3/contenttype/forms">
+  <Display>DocumentLibraryForm</Display>
+  <Edit>DocumentLibraryForm</Edit>
+  <New>DocumentLibraryForm</New>
+</FormTemplates>
 </file>
 
-<file path=customXml/itemProps4.xml><?xml version="1.0" encoding="utf-8"?>
+<file path=customXml/itemProps1.xml><?xml version="1.0" encoding="utf-8"?>
 <ds:datastoreItem xmlns:ds="http://schemas.openxmlformats.org/officeDocument/2006/customXml" ds:itemID="{4F4FE861-2032-4188-881B-313D51BBB077}">
   <ds:schemaRefs>
     <ds:schemaRef ds:uri="http://schemas.microsoft.com/office/2006/metadata/contentType"/>
@@ -19600,4 +21795,31 @@
     <ds:schemaRef ds:uri="http://schemas.microsoft.com/internal/obd"/>
   </ds:schemaRefs>
 </ds:datastoreItem>
+</file>
+
+<file path=customXml/itemProps2.xml><?xml version="1.0" encoding="utf-8"?>
+<ds:datastoreItem xmlns:ds="http://schemas.openxmlformats.org/officeDocument/2006/customXml" ds:itemID="{1CFEE48A-98A9-43B4-93D2-4553CAEAEF41}">
+  <ds:schemaRefs>
+    <ds:schemaRef ds:uri="http://schemas.openxmlformats.org/officeDocument/2006/bibliography"/>
+  </ds:schemaRefs>
+</ds:datastoreItem>
+</file>
+
+<file path=customXml/itemProps3.xml><?xml version="1.0" encoding="utf-8"?>
+<ds:datastoreItem xmlns:ds="http://schemas.openxmlformats.org/officeDocument/2006/customXml" ds:itemID="{58120E3D-2A15-45A3-8248-FD76866DA717}">
+  <ds:schemaRefs>
+    <ds:schemaRef ds:uri="http://schemas.microsoft.com/office/2006/metadata/properties"/>
+    <ds:schemaRef ds:uri="http://schemas.microsoft.com/office/infopath/2007/PartnerControls"/>
+    <ds:schemaRef ds:uri="9557458c-24b5-4c97-84ed-4c402655f54f"/>
+    <ds:schemaRef ds:uri="72e3c584-9879-4b35-b9d8-6a248c93e240"/>
+  </ds:schemaRefs>
+</ds:datastoreItem>
+</file>
+
+<file path=customXml/itemProps4.xml><?xml version="1.0" encoding="utf-8"?>
+<ds:datastoreItem xmlns:ds="http://schemas.openxmlformats.org/officeDocument/2006/customXml" ds:itemID="{A37C655A-15E6-4B85-9DB4-D12129DE330D}">
+  <ds:schemaRefs>
+    <ds:schemaRef ds:uri="http://schemas.microsoft.com/sharepoint/v3/contenttype/forms"/>
+  </ds:schemaRefs>
+</ds:datastoreItem>
 </file>
--- a/templateDoc-Rom/TemplateLicentaRom2023.docx
+++ b/templateDoc-Rom/TemplateLicentaRom2023.docx
@@ -2681,13 +2681,41 @@
         </w:rPr>
         <w:t xml:space="preserve"> Pentru actualizarea cuprinsului, folosiți meniul </w:t>
       </w:r>
+      <w:proofErr w:type="spellStart"/>
       <w:r>
         <w:rPr>
           <w:i/>
           <w:iCs/>
           <w:lang w:val="ro-RO" w:eastAsia="ko-KR"/>
         </w:rPr>
-        <w:t>References: Table of Contents-&gt;Update table</w:t>
+        <w:t>References</w:t>
+      </w:r>
+      <w:proofErr w:type="spellEnd"/>
+      <w:r>
+        <w:rPr>
+          <w:i/>
+          <w:iCs/>
+          <w:lang w:val="ro-RO" w:eastAsia="ko-KR"/>
+        </w:rPr>
+        <w:t xml:space="preserve">: Table of </w:t>
+      </w:r>
+      <w:proofErr w:type="spellStart"/>
+      <w:r>
+        <w:rPr>
+          <w:i/>
+          <w:iCs/>
+          <w:lang w:val="ro-RO" w:eastAsia="ko-KR"/>
+        </w:rPr>
+        <w:t>Contents</w:t>
+      </w:r>
+      <w:proofErr w:type="spellEnd"/>
+      <w:r>
+        <w:rPr>
+          <w:i/>
+          <w:iCs/>
+          <w:lang w:val="ro-RO" w:eastAsia="ko-KR"/>
+        </w:rPr>
+        <w:t>-&gt;Update table</w:t>
       </w:r>
       <w:r>
         <w:rPr>
@@ -2720,42 +2748,78 @@
         </w:rPr>
         <w:t xml:space="preserve">Acest lucru este realizat folosind simbolul de formatare </w:t>
       </w:r>
+      <w:proofErr w:type="spellStart"/>
       <w:r>
         <w:rPr>
           <w:i/>
           <w:iCs/>
           <w:lang w:val="ro-RO" w:eastAsia="ko-KR"/>
         </w:rPr>
-        <w:t>Section Break</w:t>
-      </w:r>
-      <w:r>
-        <w:rPr>
-          <w:lang w:val="ro-RO" w:eastAsia="ko-KR"/>
-        </w:rPr>
-        <w:t xml:space="preserve"> cu opțiunea </w:t>
-      </w:r>
+        <w:t>Section</w:t>
+      </w:r>
+      <w:proofErr w:type="spellEnd"/>
       <w:r>
         <w:rPr>
           <w:i/>
           <w:iCs/>
           <w:lang w:val="ro-RO" w:eastAsia="ko-KR"/>
         </w:rPr>
-        <w:t>Next Page</w:t>
-      </w:r>
-      <w:r>
-        <w:rPr>
-          <w:lang w:val="ro-RO" w:eastAsia="ko-KR"/>
-        </w:rPr>
-        <w:t xml:space="preserve">, care a fost folosit la sfârșitul fiecărui capitol. Dacă ștergeți din greșeală simbolul, îl puteți pune înapoi folosind submeniul </w:t>
-      </w:r>
+        <w:t xml:space="preserve"> Break</w:t>
+      </w:r>
+      <w:r>
+        <w:rPr>
+          <w:lang w:val="ro-RO" w:eastAsia="ko-KR"/>
+        </w:rPr>
+        <w:t xml:space="preserve"> cu opțiunea </w:t>
+      </w:r>
+      <w:proofErr w:type="spellStart"/>
       <w:r>
         <w:rPr>
           <w:i/>
           <w:iCs/>
           <w:lang w:val="ro-RO" w:eastAsia="ko-KR"/>
         </w:rPr>
+        <w:t>Next</w:t>
+      </w:r>
+      <w:proofErr w:type="spellEnd"/>
+      <w:r>
+        <w:rPr>
+          <w:i/>
+          <w:iCs/>
+          <w:lang w:val="ro-RO" w:eastAsia="ko-KR"/>
+        </w:rPr>
+        <w:t xml:space="preserve"> Page</w:t>
+      </w:r>
+      <w:r>
+        <w:rPr>
+          <w:lang w:val="ro-RO" w:eastAsia="ko-KR"/>
+        </w:rPr>
+        <w:t xml:space="preserve">, care a fost folosit la sfârșitul fiecărui capitol. Dacă ștergeți din greșeală simbolul, îl puteți pune înapoi folosind </w:t>
+      </w:r>
+      <w:proofErr w:type="spellStart"/>
+      <w:r>
+        <w:rPr>
+          <w:lang w:val="ro-RO" w:eastAsia="ko-KR"/>
+        </w:rPr>
+        <w:t>submeniul</w:t>
+      </w:r>
+      <w:proofErr w:type="spellEnd"/>
+      <w:r>
+        <w:rPr>
+          <w:lang w:val="ro-RO" w:eastAsia="ko-KR"/>
+        </w:rPr>
+        <w:t xml:space="preserve"> </w:t>
+      </w:r>
+      <w:proofErr w:type="spellStart"/>
+      <w:r>
+        <w:rPr>
+          <w:i/>
+          <w:iCs/>
+          <w:lang w:val="ro-RO" w:eastAsia="ko-KR"/>
+        </w:rPr>
         <w:t>Breaks</w:t>
       </w:r>
+      <w:proofErr w:type="spellEnd"/>
       <w:r>
         <w:rPr>
           <w:lang w:val="ro-RO" w:eastAsia="ko-KR"/>
@@ -2927,6 +2991,7 @@
         </w:rPr>
         <w:t>, cu spațiere la 1 rând (</w:t>
       </w:r>
+      <w:proofErr w:type="spellStart"/>
       <w:r>
         <w:rPr>
           <w:i/>
@@ -2935,6 +3000,7 @@
         </w:rPr>
         <w:t>Paragraph</w:t>
       </w:r>
+      <w:proofErr w:type="spellEnd"/>
       <w:r>
         <w:rPr>
           <w:lang w:val="ro-RO" w:eastAsia="ko-KR"/>
@@ -2947,22 +3013,56 @@
           <w:iCs/>
           <w:lang w:val="ro-RO" w:eastAsia="ko-KR"/>
         </w:rPr>
-        <w:t>Line spacing-&gt;</w:t>
-      </w:r>
-      <w:r>
-        <w:rPr>
-          <w:lang w:val="ro-RO" w:eastAsia="ko-KR"/>
-        </w:rPr>
-        <w:t xml:space="preserve"> 1.0) și Alignment: </w:t>
-      </w:r>
+        <w:t xml:space="preserve">Line </w:t>
+      </w:r>
+      <w:proofErr w:type="spellStart"/>
       <w:r>
         <w:rPr>
           <w:i/>
           <w:iCs/>
           <w:lang w:val="ro-RO" w:eastAsia="ko-KR"/>
         </w:rPr>
+        <w:t>spacing</w:t>
+      </w:r>
+      <w:proofErr w:type="spellEnd"/>
+      <w:r>
+        <w:rPr>
+          <w:i/>
+          <w:iCs/>
+          <w:lang w:val="ro-RO" w:eastAsia="ko-KR"/>
+        </w:rPr>
+        <w:t>-&gt;</w:t>
+      </w:r>
+      <w:r>
+        <w:rPr>
+          <w:lang w:val="ro-RO" w:eastAsia="ko-KR"/>
+        </w:rPr>
+        <w:t xml:space="preserve"> 1.0) și </w:t>
+      </w:r>
+      <w:proofErr w:type="spellStart"/>
+      <w:r>
+        <w:rPr>
+          <w:lang w:val="ro-RO" w:eastAsia="ko-KR"/>
+        </w:rPr>
+        <w:t>Alignment</w:t>
+      </w:r>
+      <w:proofErr w:type="spellEnd"/>
+      <w:r>
+        <w:rPr>
+          <w:lang w:val="ro-RO" w:eastAsia="ko-KR"/>
+        </w:rPr>
+        <w:t xml:space="preserve">: </w:t>
+      </w:r>
+      <w:proofErr w:type="spellStart"/>
+      <w:r>
+        <w:rPr>
+          <w:i/>
+          <w:iCs/>
+          <w:lang w:val="ro-RO" w:eastAsia="ko-KR"/>
+        </w:rPr>
         <w:t>Justify</w:t>
       </w:r>
+      <w:proofErr w:type="spellEnd"/>
       <w:r>
         <w:rPr>
           <w:b/>
@@ -3006,15 +3106,38 @@
         <w:rPr>
           <w:lang w:val="ro-RO" w:eastAsia="ko-KR"/>
         </w:rPr>
-        <w:t xml:space="preserve">Pentru prima linie din fiecare paragraf se folosește indentare (implicit in </w:t>
+        <w:t xml:space="preserve">Pentru prima linie din fiecare paragraf se folosește </w:t>
+      </w:r>
+      <w:proofErr w:type="spellStart"/>
+      <w:r>
+        <w:rPr>
+          <w:lang w:val="ro-RO" w:eastAsia="ko-KR"/>
+        </w:rPr>
+        <w:t>indentare</w:t>
+      </w:r>
+      <w:proofErr w:type="spellEnd"/>
+      <w:r>
+        <w:rPr>
+          <w:lang w:val="ro-RO" w:eastAsia="ko-KR"/>
+        </w:rPr>
+        <w:t xml:space="preserve"> (implicit in </w:t>
       </w:r>
       <w:r>
         <w:rPr>
           <w:i/>
           <w:lang w:val="ro-RO" w:eastAsia="ko-KR"/>
         </w:rPr>
-        <w:t>Normal Style</w:t>
-      </w:r>
+        <w:t xml:space="preserve">Normal </w:t>
+      </w:r>
+      <w:proofErr w:type="spellStart"/>
+      <w:r>
+        <w:rPr>
+          <w:i/>
+          <w:lang w:val="ro-RO" w:eastAsia="ko-KR"/>
+        </w:rPr>
+        <w:t>Style</w:t>
+      </w:r>
+      <w:proofErr w:type="spellEnd"/>
       <w:r>
         <w:rPr>
           <w:lang w:val="ro-RO" w:eastAsia="ko-KR"/>
@@ -3037,7 +3160,21 @@
         <w:rPr>
           <w:lang w:val="ro-RO" w:eastAsia="ko-KR"/>
         </w:rPr>
-        <w:t>Folosiți stilurile predefinite în acest document (Headings, Figura, Tabel, Normal etc.)</w:t>
+        <w:t>Folosiți stilurile predefinite în acest document (</w:t>
+      </w:r>
+      <w:proofErr w:type="spellStart"/>
+      <w:r>
+        <w:rPr>
+          <w:lang w:val="ro-RO" w:eastAsia="ko-KR"/>
+        </w:rPr>
+        <w:t>Headings</w:t>
+      </w:r>
+      <w:proofErr w:type="spellEnd"/>
+      <w:r>
+        <w:rPr>
+          <w:lang w:val="ro-RO" w:eastAsia="ko-KR"/>
+        </w:rPr>
+        <w:t>, Figura, Tabel, Normal etc.)</w:t>
       </w:r>
     </w:p>
     <w:p>
@@ -3083,11 +3220,19 @@
         </w:rPr>
         <w:t xml:space="preserve">Pentru capitole: </w:t>
       </w:r>
-      <w:r>
-        <w:rPr>
-          <w:lang w:val="ro-RO"/>
-        </w:rPr>
-        <w:t>Heading 1,</w:t>
+      <w:proofErr w:type="spellStart"/>
+      <w:r>
+        <w:rPr>
+          <w:lang w:val="ro-RO"/>
+        </w:rPr>
+        <w:t>Heading</w:t>
+      </w:r>
+      <w:proofErr w:type="spellEnd"/>
+      <w:r>
+        <w:rPr>
+          <w:lang w:val="ro-RO"/>
+        </w:rPr>
+        <w:t xml:space="preserve"> 1,</w:t>
       </w:r>
       <w:r>
         <w:rPr>
@@ -3111,7 +3256,21 @@
         <w:rPr>
           <w:lang w:val="ro-RO" w:eastAsia="ko-KR"/>
         </w:rPr>
-        <w:t xml:space="preserve">Pentru secțiuni: Heading 2, font Times New Roman 14pt, Bold, spațiu vertical înainte de titlu 12pt, spațiu după 6pt. </w:t>
+        <w:t xml:space="preserve">Pentru secțiuni: </w:t>
+      </w:r>
+      <w:proofErr w:type="spellStart"/>
+      <w:r>
+        <w:rPr>
+          <w:lang w:val="ro-RO" w:eastAsia="ko-KR"/>
+        </w:rPr>
+        <w:t>Heading</w:t>
+      </w:r>
+      <w:proofErr w:type="spellEnd"/>
+      <w:r>
+        <w:rPr>
+          <w:lang w:val="ro-RO" w:eastAsia="ko-KR"/>
+        </w:rPr>
+        <w:t xml:space="preserve"> 2, font Times New Roman 14pt, Bold, spațiu vertical înainte de titlu 12pt, spațiu după 6pt. </w:t>
       </w:r>
       <w:bookmarkEnd w:id="17"/>
     </w:p>
@@ -3132,11 +3291,33 @@
         </w:rPr>
         <w:t xml:space="preserve">Pentru subsecțiuni: </w:t>
       </w:r>
-      <w:r>
-        <w:rPr>
-          <w:lang w:val="ro-RO" w:eastAsia="ko-KR"/>
-        </w:rPr>
-        <w:t>Heading 3, Times New Roman 12pt, Regular, spațiu vertical înainte de titlu 12pt, spacing după 6pt</w:t>
+      <w:proofErr w:type="spellStart"/>
+      <w:r>
+        <w:rPr>
+          <w:lang w:val="ro-RO" w:eastAsia="ko-KR"/>
+        </w:rPr>
+        <w:t>Heading</w:t>
+      </w:r>
+      <w:proofErr w:type="spellEnd"/>
+      <w:r>
+        <w:rPr>
+          <w:lang w:val="ro-RO" w:eastAsia="ko-KR"/>
+        </w:rPr>
+        <w:t xml:space="preserve"> 3, Times New Roman 12pt, Regular, spațiu vertical înainte de titlu 12pt, </w:t>
+      </w:r>
+      <w:proofErr w:type="spellStart"/>
+      <w:r>
+        <w:rPr>
+          <w:lang w:val="ro-RO" w:eastAsia="ko-KR"/>
+        </w:rPr>
+        <w:t>spacing</w:t>
+      </w:r>
+      <w:proofErr w:type="spellEnd"/>
+      <w:r>
+        <w:rPr>
+          <w:lang w:val="ro-RO" w:eastAsia="ko-KR"/>
+        </w:rPr>
+        <w:t xml:space="preserve"> după 6pt</w:t>
       </w:r>
     </w:p>
     <w:p>
@@ -3283,6 +3464,7 @@
         </w:rPr>
         <w:t>-&gt;</w:t>
       </w:r>
+      <w:proofErr w:type="spellStart"/>
       <w:r>
         <w:rPr>
           <w:i/>
@@ -3290,6 +3472,7 @@
         </w:rPr>
         <w:t>Paragraph</w:t>
       </w:r>
+      <w:proofErr w:type="spellEnd"/>
       <w:r>
         <w:rPr>
           <w:lang w:val="ro-RO" w:eastAsia="ko-KR"/>
@@ -3383,11 +3566,19 @@
         </w:rPr>
         <w:t xml:space="preserve">ier </w:t>
       </w:r>
-      <w:r>
-        <w:rPr>
-          <w:lang w:val="ro-RO" w:eastAsia="ko-KR"/>
-        </w:rPr>
-        <w:t xml:space="preserve">pdf, </w:t>
+      <w:proofErr w:type="spellStart"/>
+      <w:r>
+        <w:rPr>
+          <w:lang w:val="ro-RO" w:eastAsia="ko-KR"/>
+        </w:rPr>
+        <w:t>pdf</w:t>
+      </w:r>
+      <w:proofErr w:type="spellEnd"/>
+      <w:r>
+        <w:rPr>
+          <w:lang w:val="ro-RO" w:eastAsia="ko-KR"/>
+        </w:rPr>
+        <w:t xml:space="preserve">, </w:t>
       </w:r>
       <w:r>
         <w:rPr>
@@ -3415,27 +3606,47 @@
           <w:iCs/>
           <w:lang w:val="ro-RO" w:eastAsia="ko-KR"/>
         </w:rPr>
-        <w:t>No Markup</w:t>
-      </w:r>
-      <w:r>
-        <w:rPr>
-          <w:lang w:val="ro-RO" w:eastAsia="ko-KR"/>
-        </w:rPr>
-        <w:t xml:space="preserve">. Apoi </w:t>
-      </w:r>
-      <w:r>
-        <w:rPr>
-          <w:lang w:val="ro-RO" w:eastAsia="ko-KR"/>
-        </w:rPr>
-        <w:t xml:space="preserve">alegeți din meniul </w:t>
-      </w:r>
+        <w:t xml:space="preserve">No </w:t>
+      </w:r>
+      <w:proofErr w:type="spellStart"/>
       <w:r>
         <w:rPr>
           <w:i/>
           <w:iCs/>
           <w:lang w:val="ro-RO" w:eastAsia="ko-KR"/>
         </w:rPr>
-        <w:t xml:space="preserve">Options </w:t>
+        <w:t>Markup</w:t>
+      </w:r>
+      <w:proofErr w:type="spellEnd"/>
+      <w:r>
+        <w:rPr>
+          <w:lang w:val="ro-RO" w:eastAsia="ko-KR"/>
+        </w:rPr>
+        <w:t xml:space="preserve">. Apoi </w:t>
+      </w:r>
+      <w:r>
+        <w:rPr>
+          <w:lang w:val="ro-RO" w:eastAsia="ko-KR"/>
+        </w:rPr>
+        <w:t xml:space="preserve">alegeți din meniul </w:t>
+      </w:r>
+      <w:proofErr w:type="spellStart"/>
+      <w:r>
+        <w:rPr>
+          <w:i/>
+          <w:iCs/>
+          <w:lang w:val="ro-RO" w:eastAsia="ko-KR"/>
+        </w:rPr>
+        <w:t>Options</w:t>
+      </w:r>
+      <w:proofErr w:type="spellEnd"/>
+      <w:r>
+        <w:rPr>
+          <w:i/>
+          <w:iCs/>
+          <w:lang w:val="ro-RO" w:eastAsia="ko-KR"/>
+        </w:rPr>
+        <w:t xml:space="preserve"> </w:t>
       </w:r>
       <w:r>
         <w:rPr>
@@ -3565,7 +3776,7 @@
         </w:rPr>
         <w:fldChar w:fldCharType="separate"/>
       </w:r>
-      <w:hyperlink w:anchor="_Toc153365306" w:history="1">
+      <w:hyperlink w:anchor="_Toc153365397" w:history="1">
         <w:r>
           <w:rPr>
             <w:rStyle w:val="Hyperlink"/>
@@ -3592,7 +3803,7 @@
             <w:noProof/>
             <w:webHidden/>
           </w:rPr>
-          <w:instrText xml:space="preserve"> PAGEREF _Toc153365306 \h </w:instrText>
+          <w:instrText xml:space="preserve"> PAGEREF _Toc153365397 \h </w:instrText>
         </w:r>
         <w:r>
           <w:rPr>
@@ -3637,7 +3848,7 @@
           <w14:ligatures w14:val="standardContextual"/>
         </w:rPr>
       </w:pPr>
-      <w:hyperlink w:anchor="_Toc153365307" w:history="1">
+      <w:hyperlink w:anchor="_Toc153365398" w:history="1">
         <w:r>
           <w:rPr>
             <w:rStyle w:val="Hyperlink"/>
@@ -3664,7 +3875,7 @@
             <w:noProof/>
             <w:webHidden/>
           </w:rPr>
-          <w:instrText xml:space="preserve"> PAGEREF _Toc153365307 \h </w:instrText>
+          <w:instrText xml:space="preserve"> PAGEREF _Toc153365398 \h </w:instrText>
         </w:r>
         <w:r>
           <w:rPr>
@@ -3709,13 +3920,27 @@
           <w14:ligatures w14:val="standardContextual"/>
         </w:rPr>
       </w:pPr>
-      <w:hyperlink w:anchor="_Toc153365308" w:history="1">
+      <w:hyperlink w:anchor="_Toc153365399" w:history="1">
         <w:r>
           <w:rPr>
             <w:rStyle w:val="Hyperlink"/>
             <w:noProof/>
           </w:rPr>
-          <w:t>Capitolul 3. Studiu bibliografic</w:t>
+          <w:t>Capitolul 3. Studiu bibliogr</w:t>
+        </w:r>
+        <w:r>
+          <w:rPr>
+            <w:rStyle w:val="Hyperlink"/>
+            <w:noProof/>
+          </w:rPr>
+          <w:t>a</w:t>
+        </w:r>
+        <w:r>
+          <w:rPr>
+            <w:rStyle w:val="Hyperlink"/>
+            <w:noProof/>
+          </w:rPr>
+          <w:t>fic</w:t>
         </w:r>
         <w:r>
           <w:rPr>
@@ -3736,7 +3961,7 @@
             <w:noProof/>
             <w:webHidden/>
           </w:rPr>
-          <w:instrText xml:space="preserve"> PAGEREF _Toc153365308 \h </w:instrText>
+          <w:instrText xml:space="preserve"> PAGEREF _Toc153365399 \h </w:instrText>
         </w:r>
         <w:r>
           <w:rPr>
@@ -3781,7 +4006,7 @@
           <w14:ligatures w14:val="standardContextual"/>
         </w:rPr>
       </w:pPr>
-      <w:hyperlink w:anchor="_Toc153365309" w:history="1">
+      <w:hyperlink w:anchor="_Toc153365400" w:history="1">
         <w:r>
           <w:rPr>
             <w:rStyle w:val="Hyperlink"/>
@@ -3808,7 +4033,7 @@
             <w:noProof/>
             <w:webHidden/>
           </w:rPr>
-          <w:instrText xml:space="preserve"> PAGEREF _Toc153365309 \h </w:instrText>
+          <w:instrText xml:space="preserve"> PAGEREF _Toc153365400 \h </w:instrText>
         </w:r>
         <w:r>
           <w:rPr>
@@ -3852,7 +4077,7 @@
           <w14:ligatures w14:val="standardContextual"/>
         </w:rPr>
       </w:pPr>
-      <w:hyperlink w:anchor="_Toc153365310" w:history="1">
+      <w:hyperlink w:anchor="_Toc153365401" w:history="1">
         <w:r>
           <w:rPr>
             <w:rStyle w:val="Hyperlink"/>
@@ -3900,7 +4125,7 @@
             <w:noProof/>
             <w:webHidden/>
           </w:rPr>
-          <w:instrText xml:space="preserve"> PAGEREF _Toc153365310 \h </w:instrText>
+          <w:instrText xml:space="preserve"> PAGEREF _Toc153365401 \h </w:instrText>
         </w:r>
         <w:r>
           <w:rPr>
@@ -3944,7 +4169,7 @@
           <w14:ligatures w14:val="standardContextual"/>
         </w:rPr>
       </w:pPr>
-      <w:hyperlink w:anchor="_Toc153365311" w:history="1">
+      <w:hyperlink w:anchor="_Toc153365402" w:history="1">
         <w:r>
           <w:rPr>
             <w:rStyle w:val="Hyperlink"/>
@@ -3990,7 +4215,7 @@
             <w:noProof/>
             <w:webHidden/>
           </w:rPr>
-          <w:instrText xml:space="preserve"> PAGEREF _Toc153365311 \h </w:instrText>
+          <w:instrText xml:space="preserve"> PAGEREF _Toc153365402 \h </w:instrText>
         </w:r>
         <w:r>
           <w:rPr>
@@ -4035,7 +4260,7 @@
           <w14:ligatures w14:val="standardContextual"/>
         </w:rPr>
       </w:pPr>
-      <w:hyperlink w:anchor="_Toc153365312" w:history="1">
+      <w:hyperlink w:anchor="_Toc153365403" w:history="1">
         <w:r>
           <w:rPr>
             <w:rStyle w:val="Hyperlink"/>
@@ -4062,7 +4287,7 @@
             <w:noProof/>
             <w:webHidden/>
           </w:rPr>
-          <w:instrText xml:space="preserve"> PAGEREF _Toc153365312 \h </w:instrText>
+          <w:instrText xml:space="preserve"> PAGEREF _Toc153365403 \h </w:instrText>
         </w:r>
         <w:r>
           <w:rPr>
@@ -4106,7 +4331,7 @@
           <w14:ligatures w14:val="standardContextual"/>
         </w:rPr>
       </w:pPr>
-      <w:hyperlink w:anchor="_Toc153365313" w:history="1">
+      <w:hyperlink w:anchor="_Toc153365404" w:history="1">
         <w:r>
           <w:rPr>
             <w:rStyle w:val="Hyperlink"/>
@@ -4154,7 +4379,7 @@
             <w:noProof/>
             <w:webHidden/>
           </w:rPr>
-          <w:instrText xml:space="preserve"> PAGEREF _Toc153365313 \h </w:instrText>
+          <w:instrText xml:space="preserve"> PAGEREF _Toc153365404 \h </w:instrText>
         </w:r>
         <w:r>
           <w:rPr>
@@ -4198,7 +4423,7 @@
           <w14:ligatures w14:val="standardContextual"/>
         </w:rPr>
       </w:pPr>
-      <w:hyperlink w:anchor="_Toc153365314" w:history="1">
+      <w:hyperlink w:anchor="_Toc153365405" w:history="1">
         <w:r>
           <w:rPr>
             <w:rStyle w:val="Hyperlink"/>
@@ -4244,7 +4469,7 @@
             <w:noProof/>
             <w:webHidden/>
           </w:rPr>
-          <w:instrText xml:space="preserve"> PAGEREF _Toc153365314 \h </w:instrText>
+          <w:instrText xml:space="preserve"> PAGEREF _Toc153365405 \h </w:instrText>
         </w:r>
         <w:r>
           <w:rPr>
@@ -4288,7 +4513,7 @@
           <w14:ligatures w14:val="standardContextual"/>
         </w:rPr>
       </w:pPr>
-      <w:hyperlink w:anchor="_Toc153365315" w:history="1">
+      <w:hyperlink w:anchor="_Toc153365406" w:history="1">
         <w:r>
           <w:rPr>
             <w:rStyle w:val="Hyperlink"/>
@@ -4334,7 +4559,7 @@
             <w:noProof/>
             <w:webHidden/>
           </w:rPr>
-          <w:instrText xml:space="preserve"> PAGEREF _Toc153365315 \h </w:instrText>
+          <w:instrText xml:space="preserve"> PAGEREF _Toc153365406 \h </w:instrText>
         </w:r>
         <w:r>
           <w:rPr>
@@ -4378,7 +4603,7 @@
           <w14:ligatures w14:val="standardContextual"/>
         </w:rPr>
       </w:pPr>
-      <w:hyperlink w:anchor="_Toc153365316" w:history="1">
+      <w:hyperlink w:anchor="_Toc153365407" w:history="1">
         <w:r>
           <w:rPr>
             <w:rStyle w:val="Hyperlink"/>
@@ -4424,7 +4649,7 @@
             <w:noProof/>
             <w:webHidden/>
           </w:rPr>
-          <w:instrText xml:space="preserve"> PAGEREF _Toc153365316 \h </w:instrText>
+          <w:instrText xml:space="preserve"> PAGEREF _Toc153365407 \h </w:instrText>
         </w:r>
         <w:r>
           <w:rPr>
@@ -4468,92 +4693,7 @@
           <w14:ligatures w14:val="standardContextual"/>
         </w:rPr>
       </w:pPr>
-      <w:hyperlink w:anchor="_Toc153365317" w:history="1">
-        <w:r>
-          <w:rPr>
-            <w:rStyle w:val="Hyperlink"/>
-            <w:noProof/>
-          </w:rPr>
-          <w:t>Pentru acest proiect vom</w:t>
-        </w:r>
-        <w:r>
-          <w:rPr>
-            <w:rStyle w:val="Hyperlink"/>
-            <w:noProof/>
-          </w:rPr>
-          <w:t xml:space="preserve"> </w:t>
-        </w:r>
-        <w:r>
-          <w:rPr>
-            <w:rStyle w:val="Hyperlink"/>
-            <w:noProof/>
-          </w:rPr>
-          <w:t>folosi un rezistor dependent de lumină. Un component cheie al acestor senzori este sulfura de cadmiu (CdS) care este sensibil la lumină. Datorită acestei proprietăți, acest modul iși poate schimba rezistența.</w:t>
-        </w:r>
-        <w:r>
-          <w:rPr>
-            <w:noProof/>
-            <w:webHidden/>
-          </w:rPr>
-          <w:tab/>
-        </w:r>
-        <w:r>
-          <w:rPr>
-            <w:noProof/>
-            <w:webHidden/>
-          </w:rPr>
-          <w:fldChar w:fldCharType="begin"/>
-        </w:r>
-        <w:r>
-          <w:rPr>
-            <w:noProof/>
-            <w:webHidden/>
-          </w:rPr>
-          <w:instrText xml:space="preserve"> PAGEREF _Toc153365317 \h </w:instrText>
-        </w:r>
-        <w:r>
-          <w:rPr>
-            <w:noProof/>
-            <w:webHidden/>
-          </w:rPr>
-        </w:r>
-        <w:r>
-          <w:rPr>
-            <w:noProof/>
-            <w:webHidden/>
-          </w:rPr>
-          <w:fldChar w:fldCharType="separate"/>
-        </w:r>
-        <w:r>
-          <w:rPr>
-            <w:noProof/>
-            <w:webHidden/>
-          </w:rPr>
-          <w:t>12</w:t>
-        </w:r>
-        <w:r>
-          <w:rPr>
-            <w:noProof/>
-            <w:webHidden/>
-          </w:rPr>
-          <w:fldChar w:fldCharType="end"/>
-        </w:r>
-      </w:hyperlink>
-    </w:p>
-    <w:p>
-      <w:pPr>
-        <w:pStyle w:val="Cuprins3"/>
-        <w:rPr>
-          <w:rFonts w:asciiTheme="minorHAnsi" w:eastAsiaTheme="minorEastAsia" w:hAnsiTheme="minorHAnsi" w:cstheme="minorBidi"/>
-          <w:noProof/>
-          <w:kern w:val="2"/>
-          <w:sz w:val="22"/>
-          <w:szCs w:val="22"/>
-          <w:lang w:eastAsia="en-US"/>
-          <w14:ligatures w14:val="standardContextual"/>
-        </w:rPr>
-      </w:pPr>
-      <w:hyperlink w:anchor="_Toc153365318" w:history="1">
+      <w:hyperlink w:anchor="_Toc153365408" w:history="1">
         <w:r>
           <w:rPr>
             <w:rStyle w:val="Hyperlink"/>
@@ -4599,7 +4739,7 @@
             <w:noProof/>
             <w:webHidden/>
           </w:rPr>
-          <w:instrText xml:space="preserve"> PAGEREF _Toc153365318 \h </w:instrText>
+          <w:instrText xml:space="preserve"> PAGEREF _Toc153365408 \h </w:instrText>
         </w:r>
         <w:r>
           <w:rPr>
@@ -4643,7 +4783,7 @@
           <w14:ligatures w14:val="standardContextual"/>
         </w:rPr>
       </w:pPr>
-      <w:hyperlink w:anchor="_Toc153365319" w:history="1">
+      <w:hyperlink w:anchor="_Toc153365409" w:history="1">
         <w:r>
           <w:rPr>
             <w:rStyle w:val="Hyperlink"/>
@@ -4689,7 +4829,7 @@
             <w:noProof/>
             <w:webHidden/>
           </w:rPr>
-          <w:instrText xml:space="preserve"> PAGEREF _Toc153365319 \h </w:instrText>
+          <w:instrText xml:space="preserve"> PAGEREF _Toc153365409 \h </w:instrText>
         </w:r>
         <w:r>
           <w:rPr>
@@ -4734,7 +4874,7 @@
           <w14:ligatures w14:val="standardContextual"/>
         </w:rPr>
       </w:pPr>
-      <w:hyperlink w:anchor="_Toc153365320" w:history="1">
+      <w:hyperlink w:anchor="_Toc153365410" w:history="1">
         <w:r>
           <w:rPr>
             <w:rStyle w:val="Hyperlink"/>
@@ -4761,7 +4901,7 @@
             <w:noProof/>
             <w:webHidden/>
           </w:rPr>
-          <w:instrText xml:space="preserve"> PAGEREF _Toc153365320 \h </w:instrText>
+          <w:instrText xml:space="preserve"> PAGEREF _Toc153365410 \h </w:instrText>
         </w:r>
         <w:r>
           <w:rPr>
@@ -4806,7 +4946,7 @@
           <w14:ligatures w14:val="standardContextual"/>
         </w:rPr>
       </w:pPr>
-      <w:hyperlink w:anchor="_Toc153365321" w:history="1">
+      <w:hyperlink w:anchor="_Toc153365411" w:history="1">
         <w:r>
           <w:rPr>
             <w:rStyle w:val="Hyperlink"/>
@@ -4833,7 +4973,7 @@
             <w:noProof/>
             <w:webHidden/>
           </w:rPr>
-          <w:instrText xml:space="preserve"> PAGEREF _Toc153365321 \h </w:instrText>
+          <w:instrText xml:space="preserve"> PAGEREF _Toc153365411 \h </w:instrText>
         </w:r>
         <w:r>
           <w:rPr>
@@ -4878,7 +5018,7 @@
           <w14:ligatures w14:val="standardContextual"/>
         </w:rPr>
       </w:pPr>
-      <w:hyperlink w:anchor="_Toc153365322" w:history="1">
+      <w:hyperlink w:anchor="_Toc153365412" w:history="1">
         <w:r>
           <w:rPr>
             <w:rStyle w:val="Hyperlink"/>
@@ -4905,7 +5045,7 @@
             <w:noProof/>
             <w:webHidden/>
           </w:rPr>
-          <w:instrText xml:space="preserve"> PAGEREF _Toc153365322 \h </w:instrText>
+          <w:instrText xml:space="preserve"> PAGEREF _Toc153365412 \h </w:instrText>
         </w:r>
         <w:r>
           <w:rPr>
@@ -4950,7 +5090,7 @@
           <w14:ligatures w14:val="standardContextual"/>
         </w:rPr>
       </w:pPr>
-      <w:hyperlink w:anchor="_Toc153365323" w:history="1">
+      <w:hyperlink w:anchor="_Toc153365413" w:history="1">
         <w:r>
           <w:rPr>
             <w:rStyle w:val="Hyperlink"/>
@@ -4977,7 +5117,7 @@
             <w:noProof/>
             <w:webHidden/>
           </w:rPr>
-          <w:instrText xml:space="preserve"> PAGEREF _Toc153365323 \h </w:instrText>
+          <w:instrText xml:space="preserve"> PAGEREF _Toc153365413 \h </w:instrText>
         </w:r>
         <w:r>
           <w:rPr>
@@ -5022,7 +5162,7 @@
           <w14:ligatures w14:val="standardContextual"/>
         </w:rPr>
       </w:pPr>
-      <w:hyperlink w:anchor="_Toc153365324" w:history="1">
+      <w:hyperlink w:anchor="_Toc153365414" w:history="1">
         <w:r>
           <w:rPr>
             <w:rStyle w:val="Hyperlink"/>
@@ -5049,7 +5189,7 @@
             <w:noProof/>
             <w:webHidden/>
           </w:rPr>
-          <w:instrText xml:space="preserve"> PAGEREF _Toc153365324 \h </w:instrText>
+          <w:instrText xml:space="preserve"> PAGEREF _Toc153365414 \h </w:instrText>
         </w:r>
         <w:r>
           <w:rPr>
@@ -5094,7 +5234,7 @@
           <w14:ligatures w14:val="standardContextual"/>
         </w:rPr>
       </w:pPr>
-      <w:hyperlink w:anchor="_Toc153365325" w:history="1">
+      <w:hyperlink w:anchor="_Toc153365415" w:history="1">
         <w:r>
           <w:rPr>
             <w:rStyle w:val="Hyperlink"/>
@@ -5121,7 +5261,7 @@
             <w:noProof/>
             <w:webHidden/>
           </w:rPr>
-          <w:instrText xml:space="preserve"> PAGEREF _Toc153365325 \h </w:instrText>
+          <w:instrText xml:space="preserve"> PAGEREF _Toc153365415 \h </w:instrText>
         </w:r>
         <w:r>
           <w:rPr>
@@ -5166,7 +5306,7 @@
           <w14:ligatures w14:val="standardContextual"/>
         </w:rPr>
       </w:pPr>
-      <w:hyperlink w:anchor="_Toc153365326" w:history="1">
+      <w:hyperlink w:anchor="_Toc153365416" w:history="1">
         <w:r>
           <w:rPr>
             <w:rStyle w:val="Hyperlink"/>
@@ -5193,7 +5333,7 @@
             <w:noProof/>
             <w:webHidden/>
           </w:rPr>
-          <w:instrText xml:space="preserve"> PAGEREF _Toc153365326 \h </w:instrText>
+          <w:instrText xml:space="preserve"> PAGEREF _Toc153365416 \h </w:instrText>
         </w:r>
         <w:r>
           <w:rPr>
@@ -5294,7 +5434,7 @@
       <w:bookmarkStart w:id="28" w:name="_Ref66944236"/>
       <w:bookmarkStart w:id="29" w:name="_Ref66944410"/>
       <w:bookmarkStart w:id="30" w:name="_Ref66944695"/>
-      <w:bookmarkStart w:id="31" w:name="_Toc153365306"/>
+      <w:bookmarkStart w:id="31" w:name="_Toc153365397"/>
       <w:r>
         <w:lastRenderedPageBreak/>
         <w:t>Introducere</w:t>
@@ -5384,7 +5524,21 @@
         <w:rPr>
           <w:lang w:val="ro-RO" w:eastAsia="ko-KR"/>
         </w:rPr>
-        <w:t>Grafice, utilitate, cum poti ajuta societatea, la ce e bun</w:t>
+        <w:t xml:space="preserve">Grafice, utilitate, cum </w:t>
+      </w:r>
+      <w:proofErr w:type="spellStart"/>
+      <w:r>
+        <w:rPr>
+          <w:lang w:val="ro-RO" w:eastAsia="ko-KR"/>
+        </w:rPr>
+        <w:t>poti</w:t>
+      </w:r>
+      <w:proofErr w:type="spellEnd"/>
+      <w:r>
+        <w:rPr>
+          <w:lang w:val="ro-RO" w:eastAsia="ko-KR"/>
+        </w:rPr>
+        <w:t xml:space="preserve"> ajuta societatea, la ce e bun</w:t>
       </w:r>
     </w:p>
     <w:p>
@@ -5434,7 +5588,7 @@
       <w:bookmarkStart w:id="36" w:name="_Toc384978588"/>
       <w:bookmarkStart w:id="37" w:name="_Toc384979760"/>
       <w:bookmarkStart w:id="38" w:name="_Ref66943934"/>
-      <w:bookmarkStart w:id="39" w:name="_Toc153365307"/>
+      <w:bookmarkStart w:id="39" w:name="_Toc153365398"/>
       <w:r>
         <w:lastRenderedPageBreak/>
         <w:t xml:space="preserve">Obiectivele </w:t>
@@ -5557,7 +5711,7 @@
       <w:bookmarkStart w:id="42" w:name="_Toc384979761"/>
       <w:bookmarkStart w:id="43" w:name="_Ref66944124"/>
       <w:bookmarkStart w:id="44" w:name="_Ref66944137"/>
-      <w:bookmarkStart w:id="45" w:name="_Toc153365308"/>
+      <w:bookmarkStart w:id="45" w:name="_Toc153365399"/>
       <w:r>
         <w:lastRenderedPageBreak/>
         <w:t xml:space="preserve">Studiu </w:t>
@@ -6357,7 +6511,21 @@
         <w:rPr>
           <w:lang w:val="ro-RO" w:eastAsia="ko-KR"/>
         </w:rPr>
-        <w:t>spre resursa online se vor plasa în footer-ul paginii unde sunt referite.</w:t>
+        <w:t xml:space="preserve">spre resursa online se vor plasa în </w:t>
+      </w:r>
+      <w:proofErr w:type="spellStart"/>
+      <w:r>
+        <w:rPr>
+          <w:lang w:val="ro-RO" w:eastAsia="ko-KR"/>
+        </w:rPr>
+        <w:t>footer-ul</w:t>
+      </w:r>
+      <w:proofErr w:type="spellEnd"/>
+      <w:r>
+        <w:rPr>
+          <w:lang w:val="ro-RO" w:eastAsia="ko-KR"/>
+        </w:rPr>
+        <w:t xml:space="preserve"> paginii unde sunt referite.</w:t>
       </w:r>
     </w:p>
     <w:p>
@@ -6800,6 +6968,7 @@
         </w:rPr>
         <w:t xml:space="preserve"> </w:t>
       </w:r>
+      <w:proofErr w:type="spellStart"/>
       <w:r>
         <w:rPr>
           <w:i/>
@@ -6807,6 +6976,7 @@
         </w:rPr>
         <w:t>References</w:t>
       </w:r>
+      <w:proofErr w:type="spellEnd"/>
       <w:r>
         <w:rPr>
           <w:i/>
@@ -6814,6 +6984,7 @@
         </w:rPr>
         <w:t xml:space="preserve"> </w:t>
       </w:r>
+      <w:proofErr w:type="spellStart"/>
       <w:r>
         <w:rPr>
           <w:iCs/>
@@ -6821,12 +6992,45 @@
         </w:rPr>
         <w:t>submeniul</w:t>
       </w:r>
+      <w:proofErr w:type="spellEnd"/>
       <w:r>
         <w:rPr>
           <w:i/>
           <w:lang w:val="ro-RO" w:eastAsia="ko-KR"/>
         </w:rPr>
-        <w:t xml:space="preserve"> Citations &amp; Bibliography. </w:t>
+        <w:t xml:space="preserve"> </w:t>
+      </w:r>
+      <w:proofErr w:type="spellStart"/>
+      <w:r>
+        <w:rPr>
+          <w:i/>
+          <w:lang w:val="ro-RO" w:eastAsia="ko-KR"/>
+        </w:rPr>
+        <w:t>Citations</w:t>
+      </w:r>
+      <w:proofErr w:type="spellEnd"/>
+      <w:r>
+        <w:rPr>
+          <w:i/>
+          <w:lang w:val="ro-RO" w:eastAsia="ko-KR"/>
+        </w:rPr>
+        <w:t xml:space="preserve"> &amp; </w:t>
+      </w:r>
+      <w:proofErr w:type="spellStart"/>
+      <w:r>
+        <w:rPr>
+          <w:i/>
+          <w:lang w:val="ro-RO" w:eastAsia="ko-KR"/>
+        </w:rPr>
+        <w:t>Bibliography</w:t>
+      </w:r>
+      <w:proofErr w:type="spellEnd"/>
+      <w:r>
+        <w:rPr>
+          <w:i/>
+          <w:lang w:val="ro-RO" w:eastAsia="ko-KR"/>
+        </w:rPr>
+        <w:t xml:space="preserve">. </w:t>
       </w:r>
       <w:r>
         <w:rPr>
@@ -6941,7 +7145,7 @@
       <w:bookmarkStart w:id="51" w:name="_Toc384979762"/>
       <w:bookmarkStart w:id="52" w:name="_Ref66944189"/>
       <w:bookmarkStart w:id="53" w:name="_Ref66944199"/>
-      <w:bookmarkStart w:id="54" w:name="_Toc153365309"/>
+      <w:bookmarkStart w:id="54" w:name="_Toc153365400"/>
       <w:r>
         <w:lastRenderedPageBreak/>
         <w:t xml:space="preserve">Analiză </w:t>
@@ -7454,7 +7658,7 @@
       <w:bookmarkStart w:id="57" w:name="_Toc384978572"/>
       <w:bookmarkStart w:id="58" w:name="_Toc384978586"/>
       <w:bookmarkStart w:id="59" w:name="_Toc384979758"/>
-      <w:bookmarkStart w:id="60" w:name="_Toc153365310"/>
+      <w:bookmarkStart w:id="60" w:name="_Toc153365401"/>
       <w:r>
         <w:rPr>
           <w:lang w:val="ro-RO"/>
@@ -7479,7 +7683,7 @@
         <w:pStyle w:val="Titlu3"/>
       </w:pPr>
       <w:bookmarkStart w:id="61" w:name="_Toc255889036"/>
-      <w:bookmarkStart w:id="62" w:name="_Toc153365311"/>
+      <w:bookmarkStart w:id="62" w:name="_Toc153365402"/>
       <w:r>
         <w:t>Exemplu de titlu de subsecțiune</w:t>
       </w:r>
@@ -7499,6 +7703,7 @@
         </w:rPr>
         <w:t xml:space="preserve">Fiecare tabel introdus în lucrare este numerotat astfel: Tabelul </w:t>
       </w:r>
+      <w:proofErr w:type="spellStart"/>
       <w:r>
         <w:rPr>
           <w:i/>
@@ -7507,6 +7712,7 @@
         </w:rPr>
         <w:t>x.y</w:t>
       </w:r>
+      <w:proofErr w:type="spellEnd"/>
       <w:r>
         <w:rPr>
           <w:lang w:val="ro-RO" w:eastAsia="ko-KR"/>
@@ -7614,56 +7820,190 @@
         </w:rPr>
         <w:t xml:space="preserve">Pentru a referi un tabel folosiți meniul </w:t>
       </w:r>
+      <w:proofErr w:type="spellStart"/>
       <w:r>
         <w:rPr>
           <w:i/>
           <w:iCs/>
           <w:lang w:val="ro-RO" w:eastAsia="ko-KR"/>
         </w:rPr>
-        <w:t xml:space="preserve">References, </w:t>
-      </w:r>
-      <w:r>
-        <w:rPr>
-          <w:lang w:val="ro-RO" w:eastAsia="ko-KR"/>
-        </w:rPr>
-        <w:t>submeniul</w:t>
-      </w:r>
+        <w:t>References</w:t>
+      </w:r>
+      <w:proofErr w:type="spellEnd"/>
       <w:r>
         <w:rPr>
           <w:i/>
           <w:iCs/>
           <w:lang w:val="ro-RO" w:eastAsia="ko-KR"/>
         </w:rPr>
-        <w:t xml:space="preserve"> Captions, Cross-reference </w:t>
-      </w:r>
-      <w:r>
-        <w:rPr>
-          <w:lang w:val="ro-RO" w:eastAsia="ko-KR"/>
-        </w:rPr>
-        <w:t>și alegeti din pop-up</w:t>
-      </w:r>
+        <w:t xml:space="preserve">, </w:t>
+      </w:r>
+      <w:proofErr w:type="spellStart"/>
+      <w:r>
+        <w:rPr>
+          <w:lang w:val="ro-RO" w:eastAsia="ko-KR"/>
+        </w:rPr>
+        <w:t>submeniul</w:t>
+      </w:r>
+      <w:proofErr w:type="spellEnd"/>
       <w:r>
         <w:rPr>
           <w:i/>
           <w:iCs/>
           <w:lang w:val="ro-RO" w:eastAsia="ko-KR"/>
         </w:rPr>
-        <w:t xml:space="preserve"> Tabelul</w:t>
-      </w:r>
-      <w:r>
-        <w:rPr>
-          <w:lang w:val="ro-RO" w:eastAsia="ko-KR"/>
-        </w:rPr>
-        <w:t>→</w:t>
-      </w:r>
+        <w:t xml:space="preserve"> </w:t>
+      </w:r>
+      <w:proofErr w:type="spellStart"/>
       <w:r>
         <w:rPr>
           <w:i/>
           <w:iCs/>
           <w:lang w:val="ro-RO" w:eastAsia="ko-KR"/>
         </w:rPr>
-        <w:t>only label and number</w:t>
-      </w:r>
+        <w:t>Captions</w:t>
+      </w:r>
+      <w:proofErr w:type="spellEnd"/>
+      <w:r>
+        <w:rPr>
+          <w:i/>
+          <w:iCs/>
+          <w:lang w:val="ro-RO" w:eastAsia="ko-KR"/>
+        </w:rPr>
+        <w:t>, Cross-</w:t>
+      </w:r>
+      <w:proofErr w:type="spellStart"/>
+      <w:r>
+        <w:rPr>
+          <w:i/>
+          <w:iCs/>
+          <w:lang w:val="ro-RO" w:eastAsia="ko-KR"/>
+        </w:rPr>
+        <w:t>reference</w:t>
+      </w:r>
+      <w:proofErr w:type="spellEnd"/>
+      <w:r>
+        <w:rPr>
+          <w:i/>
+          <w:iCs/>
+          <w:lang w:val="ro-RO" w:eastAsia="ko-KR"/>
+        </w:rPr>
+        <w:t xml:space="preserve"> </w:t>
+      </w:r>
+      <w:r>
+        <w:rPr>
+          <w:lang w:val="ro-RO" w:eastAsia="ko-KR"/>
+        </w:rPr>
+        <w:t xml:space="preserve">și </w:t>
+      </w:r>
+      <w:proofErr w:type="spellStart"/>
+      <w:r>
+        <w:rPr>
+          <w:lang w:val="ro-RO" w:eastAsia="ko-KR"/>
+        </w:rPr>
+        <w:t>alegeti</w:t>
+      </w:r>
+      <w:proofErr w:type="spellEnd"/>
+      <w:r>
+        <w:rPr>
+          <w:lang w:val="ro-RO" w:eastAsia="ko-KR"/>
+        </w:rPr>
+        <w:t xml:space="preserve"> din pop-</w:t>
+      </w:r>
+      <w:proofErr w:type="spellStart"/>
+      <w:r>
+        <w:rPr>
+          <w:lang w:val="ro-RO" w:eastAsia="ko-KR"/>
+        </w:rPr>
+        <w:t>up</w:t>
+      </w:r>
+      <w:proofErr w:type="spellEnd"/>
+      <w:r>
+        <w:rPr>
+          <w:i/>
+          <w:iCs/>
+          <w:lang w:val="ro-RO" w:eastAsia="ko-KR"/>
+        </w:rPr>
+        <w:t xml:space="preserve"> </w:t>
+      </w:r>
+      <w:proofErr w:type="spellStart"/>
+      <w:r>
+        <w:rPr>
+          <w:i/>
+          <w:iCs/>
+          <w:lang w:val="ro-RO" w:eastAsia="ko-KR"/>
+        </w:rPr>
+        <w:t>Tabelul</w:t>
+      </w:r>
+      <w:r>
+        <w:rPr>
+          <w:lang w:val="ro-RO" w:eastAsia="ko-KR"/>
+        </w:rPr>
+        <w:t>→</w:t>
+      </w:r>
+      <w:r>
+        <w:rPr>
+          <w:i/>
+          <w:iCs/>
+          <w:lang w:val="ro-RO" w:eastAsia="ko-KR"/>
+        </w:rPr>
+        <w:t>only</w:t>
+      </w:r>
+      <w:proofErr w:type="spellEnd"/>
+      <w:r>
+        <w:rPr>
+          <w:i/>
+          <w:iCs/>
+          <w:lang w:val="ro-RO" w:eastAsia="ko-KR"/>
+        </w:rPr>
+        <w:t xml:space="preserve"> </w:t>
+      </w:r>
+      <w:proofErr w:type="spellStart"/>
+      <w:r>
+        <w:rPr>
+          <w:i/>
+          <w:iCs/>
+          <w:lang w:val="ro-RO" w:eastAsia="ko-KR"/>
+        </w:rPr>
+        <w:t>label</w:t>
+      </w:r>
+      <w:proofErr w:type="spellEnd"/>
+      <w:r>
+        <w:rPr>
+          <w:i/>
+          <w:iCs/>
+          <w:lang w:val="ro-RO" w:eastAsia="ko-KR"/>
+        </w:rPr>
+        <w:t xml:space="preserve"> </w:t>
+      </w:r>
+      <w:proofErr w:type="spellStart"/>
+      <w:r>
+        <w:rPr>
+          <w:i/>
+          <w:iCs/>
+          <w:lang w:val="ro-RO" w:eastAsia="ko-KR"/>
+        </w:rPr>
+        <w:t>and</w:t>
+      </w:r>
+      <w:proofErr w:type="spellEnd"/>
+      <w:r>
+        <w:rPr>
+          <w:i/>
+          <w:iCs/>
+          <w:lang w:val="ro-RO" w:eastAsia="ko-KR"/>
+        </w:rPr>
+        <w:t xml:space="preserve"> </w:t>
+      </w:r>
+      <w:proofErr w:type="spellStart"/>
+      <w:r>
+        <w:rPr>
+          <w:i/>
+          <w:iCs/>
+          <w:lang w:val="ro-RO" w:eastAsia="ko-KR"/>
+        </w:rPr>
+        <w:t>number</w:t>
+      </w:r>
+      <w:proofErr w:type="spellEnd"/>
       <w:r>
         <w:rPr>
           <w:lang w:val="ro-RO" w:eastAsia="ko-KR"/>
@@ -8020,8 +8360,23 @@
         <w:rPr>
           <w:lang w:val="ro-RO" w:eastAsia="ko-KR"/>
         </w:rPr>
-        <w:t xml:space="preserve">Fiecare figură introdusă în text trebuie numerotată și referită împreună cu o scurtă descriere a conținutului său. Numerotarea se face astfel Figura x.y unde x reprezintă numărul capitolului, iar y numărul figurii în acel capitol. De exemplu: în Figura </w:t>
-      </w:r>
+        <w:t xml:space="preserve">Fiecare figură introdusă în text trebuie numerotată și referită împreună cu o scurtă descriere a conținutului său. Numerotarea se face astfel Figura </w:t>
+      </w:r>
+      <w:proofErr w:type="spellStart"/>
+      <w:r>
+        <w:rPr>
+          <w:lang w:val="ro-RO" w:eastAsia="ko-KR"/>
+        </w:rPr>
+        <w:t>x.y</w:t>
+      </w:r>
+      <w:proofErr w:type="spellEnd"/>
+      <w:r>
+        <w:rPr>
+          <w:lang w:val="ro-RO" w:eastAsia="ko-KR"/>
+        </w:rPr>
+        <w:t xml:space="preserve"> unde x reprezintă numărul capitolului, iar y numărul figurii în acel capitol. De exemplu: în Figura </w:t>
+      </w:r>
+      <w:proofErr w:type="spellStart"/>
       <w:r>
         <w:rPr>
           <w:i/>
@@ -8030,6 +8385,7 @@
         </w:rPr>
         <w:t>x.y</w:t>
       </w:r>
+      <w:proofErr w:type="spellEnd"/>
       <w:r>
         <w:rPr>
           <w:lang w:val="ro-RO" w:eastAsia="ko-KR"/>
@@ -8052,13 +8408,23 @@
         </w:rPr>
         <w:t xml:space="preserve">Folosiți meniul </w:t>
       </w:r>
+      <w:proofErr w:type="spellStart"/>
       <w:r>
         <w:rPr>
           <w:i/>
           <w:iCs/>
           <w:lang w:val="ro-RO" w:eastAsia="ko-KR"/>
         </w:rPr>
-        <w:t>References, I</w:t>
+        <w:t>References</w:t>
+      </w:r>
+      <w:proofErr w:type="spellEnd"/>
+      <w:r>
+        <w:rPr>
+          <w:i/>
+          <w:iCs/>
+          <w:lang w:val="ro-RO" w:eastAsia="ko-KR"/>
+        </w:rPr>
+        <w:t>, I</w:t>
       </w:r>
       <w:r>
         <w:rPr>
@@ -8068,15 +8434,9 @@
           <w:szCs w:val="20"/>
           <w:lang w:val="ro-RO"/>
         </w:rPr>
-        <w:t xml:space="preserve">nsert caption </w:t>
-      </w:r>
-      <w:r>
-        <w:rPr>
-          <w:noProof/>
-          <w:lang w:val="ro-RO"/>
-        </w:rPr>
-        <w:t>și din pop-up alegeți</w:t>
-      </w:r>
+        <w:t xml:space="preserve">nsert </w:t>
+      </w:r>
+      <w:proofErr w:type="spellStart"/>
       <w:r>
         <w:rPr>
           <w:bCs/>
@@ -8085,6 +8445,34 @@
           <w:szCs w:val="20"/>
           <w:lang w:val="ro-RO"/>
         </w:rPr>
+        <w:t>caption</w:t>
+      </w:r>
+      <w:proofErr w:type="spellEnd"/>
+      <w:r>
+        <w:rPr>
+          <w:bCs/>
+          <w:i/>
+          <w:iCs/>
+          <w:szCs w:val="20"/>
+          <w:lang w:val="ro-RO"/>
+        </w:rPr>
+        <w:t xml:space="preserve"> </w:t>
+      </w:r>
+      <w:r>
+        <w:rPr>
+          <w:noProof/>
+          <w:lang w:val="ro-RO"/>
+        </w:rPr>
+        <w:t>și din pop-up alegeți</w:t>
+      </w:r>
+      <w:r>
+        <w:rPr>
+          <w:bCs/>
+          <w:i/>
+          <w:iCs/>
+          <w:szCs w:val="20"/>
+          <w:lang w:val="ro-RO"/>
+        </w:rPr>
         <w:t xml:space="preserve"> Figura</w:t>
       </w:r>
       <w:r>
@@ -8118,28 +8506,146 @@
         <w:t xml:space="preserve">folosiți </w:t>
       </w:r>
       <w:bookmarkStart w:id="64" w:name="_Hlk66688944"/>
+      <w:proofErr w:type="spellStart"/>
       <w:r>
         <w:rPr>
           <w:i/>
           <w:iCs/>
           <w:lang w:val="ro-RO" w:eastAsia="ko-KR"/>
         </w:rPr>
-        <w:t xml:space="preserve">References-&gt;Captions-&gt;Cross-reference </w:t>
-      </w:r>
-      <w:r>
-        <w:rPr>
-          <w:lang w:val="ro-RO" w:eastAsia="ko-KR"/>
-        </w:rPr>
-        <w:t>și alegeți din pop-up</w:t>
-      </w:r>
+        <w:t>References</w:t>
+      </w:r>
+      <w:proofErr w:type="spellEnd"/>
       <w:r>
         <w:rPr>
           <w:i/>
           <w:iCs/>
           <w:lang w:val="ro-RO" w:eastAsia="ko-KR"/>
         </w:rPr>
-        <w:t xml:space="preserve"> Figura-&gt;only label and number</w:t>
-      </w:r>
+        <w:t>-&gt;</w:t>
+      </w:r>
+      <w:proofErr w:type="spellStart"/>
+      <w:r>
+        <w:rPr>
+          <w:i/>
+          <w:iCs/>
+          <w:lang w:val="ro-RO" w:eastAsia="ko-KR"/>
+        </w:rPr>
+        <w:t>Captions</w:t>
+      </w:r>
+      <w:proofErr w:type="spellEnd"/>
+      <w:r>
+        <w:rPr>
+          <w:i/>
+          <w:iCs/>
+          <w:lang w:val="ro-RO" w:eastAsia="ko-KR"/>
+        </w:rPr>
+        <w:t>-&gt;Cross-</w:t>
+      </w:r>
+      <w:proofErr w:type="spellStart"/>
+      <w:r>
+        <w:rPr>
+          <w:i/>
+          <w:iCs/>
+          <w:lang w:val="ro-RO" w:eastAsia="ko-KR"/>
+        </w:rPr>
+        <w:t>reference</w:t>
+      </w:r>
+      <w:proofErr w:type="spellEnd"/>
+      <w:r>
+        <w:rPr>
+          <w:i/>
+          <w:iCs/>
+          <w:lang w:val="ro-RO" w:eastAsia="ko-KR"/>
+        </w:rPr>
+        <w:t xml:space="preserve"> </w:t>
+      </w:r>
+      <w:r>
+        <w:rPr>
+          <w:lang w:val="ro-RO" w:eastAsia="ko-KR"/>
+        </w:rPr>
+        <w:t>și alegeți din pop-</w:t>
+      </w:r>
+      <w:proofErr w:type="spellStart"/>
+      <w:r>
+        <w:rPr>
+          <w:lang w:val="ro-RO" w:eastAsia="ko-KR"/>
+        </w:rPr>
+        <w:t>up</w:t>
+      </w:r>
+      <w:proofErr w:type="spellEnd"/>
+      <w:r>
+        <w:rPr>
+          <w:i/>
+          <w:iCs/>
+          <w:lang w:val="ro-RO" w:eastAsia="ko-KR"/>
+        </w:rPr>
+        <w:t xml:space="preserve"> Figura-&gt;</w:t>
+      </w:r>
+      <w:proofErr w:type="spellStart"/>
+      <w:r>
+        <w:rPr>
+          <w:i/>
+          <w:iCs/>
+          <w:lang w:val="ro-RO" w:eastAsia="ko-KR"/>
+        </w:rPr>
+        <w:t>only</w:t>
+      </w:r>
+      <w:proofErr w:type="spellEnd"/>
+      <w:r>
+        <w:rPr>
+          <w:i/>
+          <w:iCs/>
+          <w:lang w:val="ro-RO" w:eastAsia="ko-KR"/>
+        </w:rPr>
+        <w:t xml:space="preserve"> </w:t>
+      </w:r>
+      <w:proofErr w:type="spellStart"/>
+      <w:r>
+        <w:rPr>
+          <w:i/>
+          <w:iCs/>
+          <w:lang w:val="ro-RO" w:eastAsia="ko-KR"/>
+        </w:rPr>
+        <w:t>label</w:t>
+      </w:r>
+      <w:proofErr w:type="spellEnd"/>
+      <w:r>
+        <w:rPr>
+          <w:i/>
+          <w:iCs/>
+          <w:lang w:val="ro-RO" w:eastAsia="ko-KR"/>
+        </w:rPr>
+        <w:t xml:space="preserve"> </w:t>
+      </w:r>
+      <w:proofErr w:type="spellStart"/>
+      <w:r>
+        <w:rPr>
+          <w:i/>
+          <w:iCs/>
+          <w:lang w:val="ro-RO" w:eastAsia="ko-KR"/>
+        </w:rPr>
+        <w:t>and</w:t>
+      </w:r>
+      <w:proofErr w:type="spellEnd"/>
+      <w:r>
+        <w:rPr>
+          <w:i/>
+          <w:iCs/>
+          <w:lang w:val="ro-RO" w:eastAsia="ko-KR"/>
+        </w:rPr>
+        <w:t xml:space="preserve"> </w:t>
+      </w:r>
+      <w:proofErr w:type="spellStart"/>
+      <w:r>
+        <w:rPr>
+          <w:i/>
+          <w:iCs/>
+          <w:lang w:val="ro-RO" w:eastAsia="ko-KR"/>
+        </w:rPr>
+        <w:t>number</w:t>
+      </w:r>
+      <w:proofErr w:type="spellEnd"/>
       <w:r>
         <w:rPr>
           <w:lang w:val="ro-RO" w:eastAsia="ko-KR"/>
@@ -8467,7 +8973,7 @@
       <w:bookmarkStart w:id="71" w:name="_Toc384979763"/>
       <w:bookmarkStart w:id="72" w:name="_Ref66944277"/>
       <w:bookmarkStart w:id="73" w:name="_Ref66944289"/>
-      <w:bookmarkStart w:id="74" w:name="_Toc153365312"/>
+      <w:bookmarkStart w:id="74" w:name="_Toc153365403"/>
       <w:r>
         <w:lastRenderedPageBreak/>
         <w:t xml:space="preserve">Proiectare de </w:t>
@@ -8802,7 +9308,7 @@
           <w:lang w:val="ro-RO"/>
         </w:rPr>
       </w:pPr>
-      <w:bookmarkStart w:id="75" w:name="_Toc153365313"/>
+      <w:bookmarkStart w:id="75" w:name="_Toc153365404"/>
       <w:r>
         <w:rPr>
           <w:lang w:val="ro-RO"/>
@@ -8819,7 +9325,7 @@
           <w:numId w:val="5"/>
         </w:numPr>
       </w:pPr>
-      <w:bookmarkStart w:id="76" w:name="_Toc153365314"/>
+      <w:bookmarkStart w:id="76" w:name="_Toc153365405"/>
       <w:r>
         <w:t>Senzorul de presiune atmosferică BMP280</w:t>
       </w:r>
@@ -9081,8 +9587,16 @@
               <w:rPr>
                 <w:lang w:val="ro-RO"/>
               </w:rPr>
-              <w:t>+/- 1 hPa</w:t>
+              <w:t xml:space="preserve">+/- 1 </w:t>
             </w:r>
+            <w:proofErr w:type="spellStart"/>
+            <w:r>
+              <w:rPr>
+                <w:lang w:val="ro-RO"/>
+              </w:rPr>
+              <w:t>hPa</w:t>
+            </w:r>
+            <w:proofErr w:type="spellEnd"/>
           </w:p>
         </w:tc>
         <w:tc>
@@ -9101,8 +9615,16 @@
               <w:rPr>
                 <w:lang w:val="ro-RO"/>
               </w:rPr>
-              <w:t>300 până la 1100 hPa</w:t>
+              <w:t xml:space="preserve">300 până la 1100 </w:t>
             </w:r>
+            <w:proofErr w:type="spellStart"/>
+            <w:r>
+              <w:rPr>
+                <w:lang w:val="ro-RO"/>
+              </w:rPr>
+              <w:t>hPa</w:t>
+            </w:r>
+            <w:proofErr w:type="spellEnd"/>
           </w:p>
         </w:tc>
       </w:tr>
@@ -9243,7 +9765,21 @@
         <w:rPr>
           <w:lang w:val="ro-RO"/>
         </w:rPr>
-        <w:t>Ușor de interfațat cu orice microcontroller.</w:t>
+        <w:t xml:space="preserve">Ușor de interfațat cu orice </w:t>
+      </w:r>
+      <w:proofErr w:type="spellStart"/>
+      <w:r>
+        <w:rPr>
+          <w:lang w:val="ro-RO"/>
+        </w:rPr>
+        <w:t>microcontroller</w:t>
+      </w:r>
+      <w:proofErr w:type="spellEnd"/>
+      <w:r>
+        <w:rPr>
+          <w:lang w:val="ro-RO"/>
+        </w:rPr>
+        <w:t>.</w:t>
       </w:r>
     </w:p>
     <w:p>
@@ -9281,7 +9817,21 @@
         <w:rPr>
           <w:lang w:val="ro-RO"/>
         </w:rPr>
-        <w:t>Modulul are protocol de comunicare atât I2C, cât și SPI. Astfel, poate fi ușor interfațat cu orice microcontroller la alegere.</w:t>
+        <w:t xml:space="preserve">Modulul are protocol de comunicare atât I2C, cât și SPI. Astfel, poate fi ușor interfațat cu orice </w:t>
+      </w:r>
+      <w:proofErr w:type="spellStart"/>
+      <w:r>
+        <w:rPr>
+          <w:lang w:val="ro-RO"/>
+        </w:rPr>
+        <w:t>microcontroller</w:t>
+      </w:r>
+      <w:proofErr w:type="spellEnd"/>
+      <w:r>
+        <w:rPr>
+          <w:lang w:val="ro-RO"/>
+        </w:rPr>
+        <w:t xml:space="preserve"> la alegere.</w:t>
       </w:r>
     </w:p>
     <w:p>
@@ -9314,7 +9864,21 @@
         <w:rPr>
           <w:lang w:val="ro-RO"/>
         </w:rPr>
-        <w:t>Tabelul 5.2. reprezintă pinout-ul senzorului BMP280.</w:t>
+        <w:t xml:space="preserve">Tabelul 5.2. reprezintă </w:t>
+      </w:r>
+      <w:proofErr w:type="spellStart"/>
+      <w:r>
+        <w:rPr>
+          <w:lang w:val="ro-RO"/>
+        </w:rPr>
+        <w:t>pinout-ul</w:t>
+      </w:r>
+      <w:proofErr w:type="spellEnd"/>
+      <w:r>
+        <w:rPr>
+          <w:lang w:val="ro-RO"/>
+        </w:rPr>
+        <w:t xml:space="preserve"> senzorului BMP280.</w:t>
       </w:r>
     </w:p>
     <w:p>
@@ -9684,7 +10248,21 @@
           <w:lang w:val="ro-RO"/>
         </w:rPr>
         <w:tab/>
-        <w:t xml:space="preserve">Pentru a conecta senzorul BMP280 la Arduino, conexiunile sunt destul de simple. Vom conecta pinul VIN la intrarea de </w:t>
+        <w:t xml:space="preserve">Pentru a conecta senzorul BMP280 la </w:t>
+      </w:r>
+      <w:proofErr w:type="spellStart"/>
+      <w:r>
+        <w:rPr>
+          <w:lang w:val="ro-RO"/>
+        </w:rPr>
+        <w:t>Arduino</w:t>
+      </w:r>
+      <w:proofErr w:type="spellEnd"/>
+      <w:r>
+        <w:rPr>
+          <w:lang w:val="ro-RO"/>
+        </w:rPr>
+        <w:t xml:space="preserve">, conexiunile sunt destul de simple. Vom conecta pinul VIN la intrarea de </w:t>
       </w:r>
       <w:r>
         <w:rPr>
@@ -9696,7 +10274,35 @@
         <w:rPr>
           <w:lang w:val="ro-RO"/>
         </w:rPr>
-        <w:t xml:space="preserve"> la Arduino si pinul GND la GND. Vom folosi pinii rămași SCL și SDA pentru comincarea I2C. Conectăm pinul SCL la A5 și pinul SDA la A4. Figura 5.1. și Tabelul 5.1.3. prezintă conexiunile necesare.</w:t>
+        <w:t xml:space="preserve"> la </w:t>
+      </w:r>
+      <w:proofErr w:type="spellStart"/>
+      <w:r>
+        <w:rPr>
+          <w:lang w:val="ro-RO"/>
+        </w:rPr>
+        <w:t>Arduino</w:t>
+      </w:r>
+      <w:proofErr w:type="spellEnd"/>
+      <w:r>
+        <w:rPr>
+          <w:lang w:val="ro-RO"/>
+        </w:rPr>
+        <w:t xml:space="preserve"> si pinul GND la GND. Vom folosi pinii rămași SCL și SDA pentru </w:t>
+      </w:r>
+      <w:proofErr w:type="spellStart"/>
+      <w:r>
+        <w:rPr>
+          <w:lang w:val="ro-RO"/>
+        </w:rPr>
+        <w:t>comincarea</w:t>
+      </w:r>
+      <w:proofErr w:type="spellEnd"/>
+      <w:r>
+        <w:rPr>
+          <w:lang w:val="ro-RO"/>
+        </w:rPr>
+        <w:t xml:space="preserve"> I2C. Conectăm pinul SCL la A5 și pinul SDA la A4. Figura 5.1. și Tabelul 5.1.3. prezintă conexiunile necesare.</w:t>
       </w:r>
     </w:p>
     <w:p>
@@ -9771,11 +10377,21 @@
         <w:jc w:val="both"/>
       </w:pPr>
       <w:r>
-        <w:t>Figura 5.1. Interfața senzorului BMP280 cu Arduino</w:t>
-      </w:r>
-      <w:r>
-        <w:t xml:space="preserve"> Uno</w:t>
-      </w:r>
+        <w:t xml:space="preserve">Figura 5.1. Interfața senzorului BMP280 cu </w:t>
+      </w:r>
+      <w:proofErr w:type="spellStart"/>
+      <w:r>
+        <w:t>Arduino</w:t>
+      </w:r>
+      <w:proofErr w:type="spellEnd"/>
+      <w:r>
+        <w:t xml:space="preserve"> </w:t>
+      </w:r>
+      <w:proofErr w:type="spellStart"/>
+      <w:r>
+        <w:t>Uno</w:t>
+      </w:r>
+      <w:proofErr w:type="spellEnd"/>
     </w:p>
     <w:p>
       <w:pPr>
@@ -9791,8 +10407,21 @@
         <w:jc w:val="both"/>
       </w:pPr>
       <w:r>
-        <w:t>Tabelul 5.3. Interfața senzorului BMP280 cu Arduino Uno</w:t>
-      </w:r>
+        <w:t xml:space="preserve">Tabelul 5.3. Interfața senzorului BMP280 cu </w:t>
+      </w:r>
+      <w:proofErr w:type="spellStart"/>
+      <w:r>
+        <w:t>Arduino</w:t>
+      </w:r>
+      <w:proofErr w:type="spellEnd"/>
+      <w:r>
+        <w:t xml:space="preserve"> </w:t>
+      </w:r>
+      <w:proofErr w:type="spellStart"/>
+      <w:r>
+        <w:t>Uno</w:t>
+      </w:r>
+      <w:proofErr w:type="spellEnd"/>
     </w:p>
     <w:tbl>
       <w:tblPr>
@@ -9841,14 +10470,34 @@
                 <w:lang w:val="ro-RO" w:eastAsia="ko-KR"/>
               </w:rPr>
             </w:pPr>
+            <w:proofErr w:type="spellStart"/>
             <w:r>
               <w:rPr>
                 <w:b/>
                 <w:bCs/>
                 <w:lang w:val="ro-RO" w:eastAsia="ko-KR"/>
               </w:rPr>
-              <w:t>Arduino Uno</w:t>
+              <w:t>Arduino</w:t>
             </w:r>
+            <w:proofErr w:type="spellEnd"/>
+            <w:r>
+              <w:rPr>
+                <w:b/>
+                <w:bCs/>
+                <w:lang w:val="ro-RO" w:eastAsia="ko-KR"/>
+              </w:rPr>
+              <w:t xml:space="preserve"> </w:t>
+            </w:r>
+            <w:proofErr w:type="spellStart"/>
+            <w:r>
+              <w:rPr>
+                <w:b/>
+                <w:bCs/>
+                <w:lang w:val="ro-RO" w:eastAsia="ko-KR"/>
+              </w:rPr>
+              <w:t>Uno</w:t>
+            </w:r>
+            <w:proofErr w:type="spellEnd"/>
           </w:p>
         </w:tc>
       </w:tr>
@@ -10024,7 +10673,7 @@
       <w:pPr>
         <w:pStyle w:val="Titlu3"/>
       </w:pPr>
-      <w:bookmarkStart w:id="77" w:name="_Toc153365315"/>
+      <w:bookmarkStart w:id="77" w:name="_Toc153365406"/>
       <w:r>
         <w:t>Modul cu senzor de umiditate în sol</w:t>
       </w:r>
@@ -10122,7 +10771,21 @@
         <w:rPr>
           <w:lang w:val="ro-RO"/>
         </w:rPr>
-        <w:t>Un senzor tipic de umiditate în sol constă în două părți sonda și modulul. Sondă este în formă de furcă cu două conductoare expuse care este introdusă în sol, iar modulul genereaza o tensiune de ieșire pe baza rezistenței sondei. Această tensiune este disponibilă atât analog pe pinul A0, cât și digital pe pinul D0.</w:t>
+        <w:t xml:space="preserve">Un senzor tipic de umiditate în sol constă în două părți sonda și modulul. Sondă este în formă de furcă cu două conductoare expuse care este introdusă în sol, iar modulul </w:t>
+      </w:r>
+      <w:proofErr w:type="spellStart"/>
+      <w:r>
+        <w:rPr>
+          <w:lang w:val="ro-RO"/>
+        </w:rPr>
+        <w:t>genereaza</w:t>
+      </w:r>
+      <w:proofErr w:type="spellEnd"/>
+      <w:r>
+        <w:rPr>
+          <w:lang w:val="ro-RO"/>
+        </w:rPr>
+        <w:t xml:space="preserve"> o tensiune de ieșire pe baza rezistenței sondei. Această tensiune este disponibilă atât analog pe pinul A0, cât și digital pe pinul D0.</w:t>
       </w:r>
     </w:p>
     <w:p>
@@ -10430,8 +11093,44 @@
         <w:rPr>
           <w:lang w:val="ro-RO"/>
         </w:rPr>
-        <w:t>de umiditate in sol la Arduino, efectuăm următoarele conexiuni. Vom conecta pinul VIN la intrarea de 5V la Arduino si pinul GND la GND. Valoarea ne va fi trimisă analog conectând A0 la A0 pe Arduino</w:t>
-      </w:r>
+        <w:t xml:space="preserve">de umiditate in sol la </w:t>
+      </w:r>
+      <w:proofErr w:type="spellStart"/>
+      <w:r>
+        <w:rPr>
+          <w:lang w:val="ro-RO"/>
+        </w:rPr>
+        <w:t>Arduino</w:t>
+      </w:r>
+      <w:proofErr w:type="spellEnd"/>
+      <w:r>
+        <w:rPr>
+          <w:lang w:val="ro-RO"/>
+        </w:rPr>
+        <w:t xml:space="preserve">, efectuăm următoarele conexiuni. Vom conecta pinul VIN la intrarea de 5V la </w:t>
+      </w:r>
+      <w:proofErr w:type="spellStart"/>
+      <w:r>
+        <w:rPr>
+          <w:lang w:val="ro-RO"/>
+        </w:rPr>
+        <w:t>Arduino</w:t>
+      </w:r>
+      <w:proofErr w:type="spellEnd"/>
+      <w:r>
+        <w:rPr>
+          <w:lang w:val="ro-RO"/>
+        </w:rPr>
+        <w:t xml:space="preserve"> si pinul GND la GND. Valoarea ne va fi trimisă analog conectând A0 la A0 pe </w:t>
+      </w:r>
+      <w:proofErr w:type="spellStart"/>
+      <w:r>
+        <w:rPr>
+          <w:lang w:val="ro-RO"/>
+        </w:rPr>
+        <w:t>Arduino</w:t>
+      </w:r>
+      <w:proofErr w:type="spellEnd"/>
     </w:p>
     <w:p>
       <w:pPr>
@@ -10464,8 +11163,21 @@
         <w:jc w:val="both"/>
       </w:pPr>
       <w:r>
-        <w:t>Figura 5.2. Interfața senzorului de umiditate in sol cu Arduino Uno</w:t>
-      </w:r>
+        <w:t xml:space="preserve">Figura 5.2. Interfața senzorului de umiditate in sol cu </w:t>
+      </w:r>
+      <w:proofErr w:type="spellStart"/>
+      <w:r>
+        <w:t>Arduino</w:t>
+      </w:r>
+      <w:proofErr w:type="spellEnd"/>
+      <w:r>
+        <w:t xml:space="preserve"> </w:t>
+      </w:r>
+      <w:proofErr w:type="spellStart"/>
+      <w:r>
+        <w:t>Uno</w:t>
+      </w:r>
+      <w:proofErr w:type="spellEnd"/>
     </w:p>
     <w:p>
       <w:pPr>
@@ -10534,8 +11246,21 @@
         <w:t xml:space="preserve">de umiditate în sol </w:t>
       </w:r>
       <w:r>
-        <w:t>cu Arduino Uno</w:t>
-      </w:r>
+        <w:t xml:space="preserve">cu </w:t>
+      </w:r>
+      <w:proofErr w:type="spellStart"/>
+      <w:r>
+        <w:t>Arduino</w:t>
+      </w:r>
+      <w:proofErr w:type="spellEnd"/>
+      <w:r>
+        <w:t xml:space="preserve"> </w:t>
+      </w:r>
+      <w:proofErr w:type="spellStart"/>
+      <w:r>
+        <w:t>Uno</w:t>
+      </w:r>
+      <w:proofErr w:type="spellEnd"/>
     </w:p>
     <w:tbl>
       <w:tblPr>
@@ -10584,14 +11309,34 @@
                 <w:lang w:val="ro-RO" w:eastAsia="ko-KR"/>
               </w:rPr>
             </w:pPr>
+            <w:proofErr w:type="spellStart"/>
             <w:r>
               <w:rPr>
                 <w:b/>
                 <w:bCs/>
                 <w:lang w:val="ro-RO" w:eastAsia="ko-KR"/>
               </w:rPr>
-              <w:t>Arduino Uno</w:t>
+              <w:t>Arduino</w:t>
             </w:r>
+            <w:proofErr w:type="spellEnd"/>
+            <w:r>
+              <w:rPr>
+                <w:b/>
+                <w:bCs/>
+                <w:lang w:val="ro-RO" w:eastAsia="ko-KR"/>
+              </w:rPr>
+              <w:t xml:space="preserve"> </w:t>
+            </w:r>
+            <w:proofErr w:type="spellStart"/>
+            <w:r>
+              <w:rPr>
+                <w:b/>
+                <w:bCs/>
+                <w:lang w:val="ro-RO" w:eastAsia="ko-KR"/>
+              </w:rPr>
+              <w:t>Uno</w:t>
+            </w:r>
+            <w:proofErr w:type="spellEnd"/>
           </w:p>
         </w:tc>
       </w:tr>
@@ -10727,7 +11472,7 @@
       <w:pPr>
         <w:pStyle w:val="Titlu3"/>
       </w:pPr>
-      <w:bookmarkStart w:id="78" w:name="_Toc153365316"/>
+      <w:bookmarkStart w:id="78" w:name="_Toc153365407"/>
       <w:r>
         <w:lastRenderedPageBreak/>
         <w:t>Modul cu senzor de lumină</w:t>
@@ -10745,7 +11490,35 @@
         <w:rPr>
           <w:lang w:val="ro-RO" w:eastAsia="ko-KR"/>
         </w:rPr>
-        <w:t>Pentru acest proiect vom folosi un rezistor dependent de lumină. Un component cheie al acestor senzori este sulfura de cadmiu (CdS) care este sensibil la lumină. Datorită acestei proprietăți, acest modul iși poate schimba rezistența.</w:t>
+        <w:t>Pentru acest proiect vom folosi un rezistor dependent de lumină. Un component cheie al acestor senzori este sulfura de cadmiu (</w:t>
+      </w:r>
+      <w:proofErr w:type="spellStart"/>
+      <w:r>
+        <w:rPr>
+          <w:lang w:val="ro-RO" w:eastAsia="ko-KR"/>
+        </w:rPr>
+        <w:t>CdS</w:t>
+      </w:r>
+      <w:proofErr w:type="spellEnd"/>
+      <w:r>
+        <w:rPr>
+          <w:lang w:val="ro-RO" w:eastAsia="ko-KR"/>
+        </w:rPr>
+        <w:t xml:space="preserve">) care este sensibil la lumină. Datorită acestei proprietăți, acest modul </w:t>
+      </w:r>
+      <w:proofErr w:type="spellStart"/>
+      <w:r>
+        <w:rPr>
+          <w:lang w:val="ro-RO" w:eastAsia="ko-KR"/>
+        </w:rPr>
+        <w:t>iși</w:t>
+      </w:r>
+      <w:proofErr w:type="spellEnd"/>
+      <w:r>
+        <w:rPr>
+          <w:lang w:val="ro-RO" w:eastAsia="ko-KR"/>
+        </w:rPr>
+        <w:t xml:space="preserve"> poate schimba rezistența.</w:t>
       </w:r>
     </w:p>
     <w:p>
@@ -10764,7 +11537,21 @@
         <w:rPr>
           <w:lang w:val="ro-RO"/>
         </w:rPr>
-        <w:t>Când lumina lovește CdS, rezistența sa devine mică astfel încât electricitatea trece ușor prin circuit.</w:t>
+        <w:t xml:space="preserve">Când lumina lovește </w:t>
+      </w:r>
+      <w:proofErr w:type="spellStart"/>
+      <w:r>
+        <w:rPr>
+          <w:lang w:val="ro-RO"/>
+        </w:rPr>
+        <w:t>CdS</w:t>
+      </w:r>
+      <w:proofErr w:type="spellEnd"/>
+      <w:r>
+        <w:rPr>
+          <w:lang w:val="ro-RO"/>
+        </w:rPr>
+        <w:t>, rezistența sa devine mică astfel încât electricitatea trece ușor prin circuit.</w:t>
       </w:r>
     </w:p>
     <w:p>
@@ -10797,7 +11584,21 @@
         <w:rPr>
           <w:lang w:val="ro-RO"/>
         </w:rPr>
-        <w:t>Această cantitate de electricitate care trece prin modul poate fi apoi citită de placa Arduino, măsurând schimbările in fluxul de electricitate, de fapt se măsoară intensitatea luminii.</w:t>
+        <w:t xml:space="preserve">Această cantitate de electricitate care trece prin modul poate fi apoi citită de placa </w:t>
+      </w:r>
+      <w:proofErr w:type="spellStart"/>
+      <w:r>
+        <w:rPr>
+          <w:lang w:val="ro-RO"/>
+        </w:rPr>
+        <w:t>Arduino</w:t>
+      </w:r>
+      <w:proofErr w:type="spellEnd"/>
+      <w:r>
+        <w:rPr>
+          <w:lang w:val="ro-RO"/>
+        </w:rPr>
+        <w:t>, măsurând schimbările in fluxul de electricitate, de fapt se măsoară intensitatea luminii.</w:t>
       </w:r>
     </w:p>
     <w:p>
@@ -11074,7 +11875,35 @@
         <w:rPr>
           <w:lang w:val="ro-RO"/>
         </w:rPr>
-        <w:t>Pentru a conecta senzorul de lumină sol la Arduino, efectuăm următoarele conexiuni. Vom conecta pinul VIN la intrarea de 5V la Arduino si pinul GND la GND. Valoarea ne va fi trimisă digital conectând D</w:t>
+        <w:t xml:space="preserve">Pentru a conecta senzorul de lumină sol la </w:t>
+      </w:r>
+      <w:proofErr w:type="spellStart"/>
+      <w:r>
+        <w:rPr>
+          <w:lang w:val="ro-RO"/>
+        </w:rPr>
+        <w:t>Arduino</w:t>
+      </w:r>
+      <w:proofErr w:type="spellEnd"/>
+      <w:r>
+        <w:rPr>
+          <w:lang w:val="ro-RO"/>
+        </w:rPr>
+        <w:t xml:space="preserve">, efectuăm următoarele conexiuni. Vom conecta pinul VIN la intrarea de 5V la </w:t>
+      </w:r>
+      <w:proofErr w:type="spellStart"/>
+      <w:r>
+        <w:rPr>
+          <w:lang w:val="ro-RO"/>
+        </w:rPr>
+        <w:t>Arduino</w:t>
+      </w:r>
+      <w:proofErr w:type="spellEnd"/>
+      <w:r>
+        <w:rPr>
+          <w:lang w:val="ro-RO"/>
+        </w:rPr>
+        <w:t xml:space="preserve"> si pinul GND la GND. Valoarea ne va fi trimisă digital conectând D</w:t>
       </w:r>
       <w:r>
         <w:rPr>
@@ -11098,8 +11927,16 @@
         <w:rPr>
           <w:lang w:val="ro-RO"/>
         </w:rPr>
-        <w:t xml:space="preserve"> pe Arduino</w:t>
-      </w:r>
+        <w:t xml:space="preserve"> pe </w:t>
+      </w:r>
+      <w:proofErr w:type="spellStart"/>
+      <w:r>
+        <w:rPr>
+          <w:lang w:val="ro-RO"/>
+        </w:rPr>
+        <w:t>Arduino</w:t>
+      </w:r>
+      <w:proofErr w:type="spellEnd"/>
     </w:p>
     <w:p>
       <w:pPr>
@@ -11129,8 +11966,21 @@
         <w:t>7</w:t>
       </w:r>
       <w:r>
-        <w:t>. Interfața senzorului de lumină cu Arduino Uno</w:t>
-      </w:r>
+        <w:t xml:space="preserve">. Interfața senzorului de lumină cu </w:t>
+      </w:r>
+      <w:proofErr w:type="spellStart"/>
+      <w:r>
+        <w:t>Arduino</w:t>
+      </w:r>
+      <w:proofErr w:type="spellEnd"/>
+      <w:r>
+        <w:t xml:space="preserve"> </w:t>
+      </w:r>
+      <w:proofErr w:type="spellStart"/>
+      <w:r>
+        <w:t>Uno</w:t>
+      </w:r>
+      <w:proofErr w:type="spellEnd"/>
     </w:p>
     <w:tbl>
       <w:tblPr>
@@ -11179,14 +12029,34 @@
                 <w:lang w:val="ro-RO" w:eastAsia="ko-KR"/>
               </w:rPr>
             </w:pPr>
+            <w:proofErr w:type="spellStart"/>
             <w:r>
               <w:rPr>
                 <w:b/>
                 <w:bCs/>
                 <w:lang w:val="ro-RO" w:eastAsia="ko-KR"/>
               </w:rPr>
-              <w:t>Arduino Uno</w:t>
+              <w:t>Arduino</w:t>
             </w:r>
+            <w:proofErr w:type="spellEnd"/>
+            <w:r>
+              <w:rPr>
+                <w:b/>
+                <w:bCs/>
+                <w:lang w:val="ro-RO" w:eastAsia="ko-KR"/>
+              </w:rPr>
+              <w:t xml:space="preserve"> </w:t>
+            </w:r>
+            <w:proofErr w:type="spellStart"/>
+            <w:r>
+              <w:rPr>
+                <w:b/>
+                <w:bCs/>
+                <w:lang w:val="ro-RO" w:eastAsia="ko-KR"/>
+              </w:rPr>
+              <w:t>Uno</w:t>
+            </w:r>
+            <w:proofErr w:type="spellEnd"/>
           </w:p>
         </w:tc>
       </w:tr>
@@ -11324,7 +12194,7 @@
       <w:pPr>
         <w:pStyle w:val="Titlu3"/>
       </w:pPr>
-      <w:bookmarkStart w:id="79" w:name="_Toc153365318"/>
+      <w:bookmarkStart w:id="79" w:name="_Toc153365408"/>
       <w:r>
         <w:t>Senzor de umiditate și temperatură DHT22</w:t>
       </w:r>
@@ -11340,7 +12210,21 @@
         <w:rPr>
           <w:lang w:val="ro-RO" w:eastAsia="ko-KR"/>
         </w:rPr>
-        <w:t xml:space="preserve">Senzorul DHT22 este un senzor de temperatură și umiditate destul de low cost. Folosește un senzor de umiditate capacitiv și un </w:t>
+        <w:t xml:space="preserve">Senzorul DHT22 este un senzor de temperatură și umiditate destul de </w:t>
+      </w:r>
+      <w:proofErr w:type="spellStart"/>
+      <w:r>
+        <w:rPr>
+          <w:lang w:val="ro-RO" w:eastAsia="ko-KR"/>
+        </w:rPr>
+        <w:t>low</w:t>
+      </w:r>
+      <w:proofErr w:type="spellEnd"/>
+      <w:r>
+        <w:rPr>
+          <w:lang w:val="ro-RO" w:eastAsia="ko-KR"/>
+        </w:rPr>
+        <w:t xml:space="preserve"> cost. Folosește un senzor de umiditate capacitiv și un </w:t>
       </w:r>
       <w:r>
         <w:rPr>
@@ -11365,7 +12249,21 @@
         <w:rPr>
           <w:lang w:val="ro-RO" w:eastAsia="ko-KR"/>
         </w:rPr>
-        <w:t>Alternativa acestui senzor este DHT11 care, pentru a avea un cost mai scazut, renunță la câteva specificații tehnice.</w:t>
+        <w:t xml:space="preserve">Alternativa acestui senzor este DHT11 care, pentru a avea un cost mai </w:t>
+      </w:r>
+      <w:proofErr w:type="spellStart"/>
+      <w:r>
+        <w:rPr>
+          <w:lang w:val="ro-RO" w:eastAsia="ko-KR"/>
+        </w:rPr>
+        <w:t>scazut</w:t>
+      </w:r>
+      <w:proofErr w:type="spellEnd"/>
+      <w:r>
+        <w:rPr>
+          <w:lang w:val="ro-RO" w:eastAsia="ko-KR"/>
+        </w:rPr>
+        <w:t>, renunță la câteva specificații tehnice.</w:t>
       </w:r>
     </w:p>
     <w:p>
@@ -11703,7 +12601,35 @@
         <w:rPr>
           <w:lang w:val="ro-RO"/>
         </w:rPr>
-        <w:t>Termistorii sunt proiectați astfel încât rezistența lor să se schimbe dramatic în funcție de temperatură (cu 100 de ohmi sau mai mult pe grad). Termenul "NTC" înseamnă "Negative Temperature Coefficient," ceea ce înseamnă că rezistența scade pe măsură ce temperatura crește.</w:t>
+        <w:t xml:space="preserve">Termistorii sunt proiectați astfel încât rezistența lor să se schimbe dramatic în funcție de temperatură (cu 100 de ohmi sau mai mult pe grad). Termenul "NTC" înseamnă "Negative </w:t>
+      </w:r>
+      <w:proofErr w:type="spellStart"/>
+      <w:r>
+        <w:rPr>
+          <w:lang w:val="ro-RO"/>
+        </w:rPr>
+        <w:t>Temperature</w:t>
+      </w:r>
+      <w:proofErr w:type="spellEnd"/>
+      <w:r>
+        <w:rPr>
+          <w:lang w:val="ro-RO"/>
+        </w:rPr>
+        <w:t xml:space="preserve"> </w:t>
+      </w:r>
+      <w:proofErr w:type="spellStart"/>
+      <w:r>
+        <w:rPr>
+          <w:lang w:val="ro-RO"/>
+        </w:rPr>
+        <w:t>Coefficient</w:t>
+      </w:r>
+      <w:proofErr w:type="spellEnd"/>
+      <w:r>
+        <w:rPr>
+          <w:lang w:val="ro-RO"/>
+        </w:rPr>
+        <w:t>," ceea ce înseamnă că rezistența scade pe măsură ce temperatura crește.</w:t>
       </w:r>
       <w:r>
         <w:rPr>
@@ -12010,12 +12936,28 @@
                 <w:lang w:val="ro-RO"/>
               </w:rPr>
             </w:pPr>
+            <w:proofErr w:type="spellStart"/>
             <w:r>
               <w:rPr>
                 <w:lang w:val="ro-RO"/>
               </w:rPr>
-              <w:t>Not connected</w:t>
+              <w:t>Not</w:t>
             </w:r>
+            <w:proofErr w:type="spellEnd"/>
+            <w:r>
+              <w:rPr>
+                <w:lang w:val="ro-RO"/>
+              </w:rPr>
+              <w:t xml:space="preserve"> </w:t>
+            </w:r>
+            <w:proofErr w:type="spellStart"/>
+            <w:r>
+              <w:rPr>
+                <w:lang w:val="ro-RO"/>
+              </w:rPr>
+              <w:t>connected</w:t>
+            </w:r>
+            <w:proofErr w:type="spellEnd"/>
           </w:p>
         </w:tc>
       </w:tr>
@@ -12086,8 +13028,44 @@
         <w:rPr>
           <w:lang w:val="ro-RO"/>
         </w:rPr>
-        <w:t>Pentru a conecta senzorul de lumină sol la Arduino, efectuăm următoarele conexiuni. Vom conecta pinul VIN la intrarea de 5V la Arduino si pinul GND la GND. Valoarea ne va fi trimisă digital conectând D0 la D5 pe Arduino</w:t>
-      </w:r>
+        <w:t xml:space="preserve">Pentru a conecta senzorul de lumină sol la </w:t>
+      </w:r>
+      <w:proofErr w:type="spellStart"/>
+      <w:r>
+        <w:rPr>
+          <w:lang w:val="ro-RO"/>
+        </w:rPr>
+        <w:t>Arduino</w:t>
+      </w:r>
+      <w:proofErr w:type="spellEnd"/>
+      <w:r>
+        <w:rPr>
+          <w:lang w:val="ro-RO"/>
+        </w:rPr>
+        <w:t xml:space="preserve">, efectuăm următoarele conexiuni. Vom conecta pinul VIN la intrarea de 5V la </w:t>
+      </w:r>
+      <w:proofErr w:type="spellStart"/>
+      <w:r>
+        <w:rPr>
+          <w:lang w:val="ro-RO"/>
+        </w:rPr>
+        <w:t>Arduino</w:t>
+      </w:r>
+      <w:proofErr w:type="spellEnd"/>
+      <w:r>
+        <w:rPr>
+          <w:lang w:val="ro-RO"/>
+        </w:rPr>
+        <w:t xml:space="preserve"> si pinul GND la GND. Valoarea ne va fi trimisă digital conectând D0 la D5 pe </w:t>
+      </w:r>
+      <w:proofErr w:type="spellStart"/>
+      <w:r>
+        <w:rPr>
+          <w:lang w:val="ro-RO"/>
+        </w:rPr>
+        <w:t>Arduino</w:t>
+      </w:r>
+      <w:proofErr w:type="spellEnd"/>
     </w:p>
     <w:p>
       <w:pPr>
@@ -12170,14 +13148,34 @@
                 <w:lang w:val="ro-RO" w:eastAsia="ko-KR"/>
               </w:rPr>
             </w:pPr>
+            <w:proofErr w:type="spellStart"/>
             <w:r>
               <w:rPr>
                 <w:b/>
                 <w:bCs/>
                 <w:lang w:val="ro-RO" w:eastAsia="ko-KR"/>
               </w:rPr>
-              <w:t>Arduino Uno</w:t>
+              <w:t>Arduino</w:t>
             </w:r>
+            <w:proofErr w:type="spellEnd"/>
+            <w:r>
+              <w:rPr>
+                <w:b/>
+                <w:bCs/>
+                <w:lang w:val="ro-RO" w:eastAsia="ko-KR"/>
+              </w:rPr>
+              <w:t xml:space="preserve"> </w:t>
+            </w:r>
+            <w:proofErr w:type="spellStart"/>
+            <w:r>
+              <w:rPr>
+                <w:b/>
+                <w:bCs/>
+                <w:lang w:val="ro-RO" w:eastAsia="ko-KR"/>
+              </w:rPr>
+              <w:t>Uno</w:t>
+            </w:r>
+            <w:proofErr w:type="spellEnd"/>
           </w:p>
         </w:tc>
       </w:tr>
@@ -12387,13 +13385,55 @@
         <w:rPr>
           <w:lang w:val="ro-RO" w:eastAsia="ko-KR"/>
         </w:rPr>
-        <w:t xml:space="preserve"> către Arduino, avem nevoie de o librărie</w:t>
-      </w:r>
-      <w:r>
-        <w:rPr>
-          <w:lang w:val="ro-RO" w:eastAsia="ko-KR"/>
-        </w:rPr>
-        <w:t xml:space="preserve"> (DHTlib library)</w:t>
+        <w:t xml:space="preserve"> către </w:t>
+      </w:r>
+      <w:proofErr w:type="spellStart"/>
+      <w:r>
+        <w:rPr>
+          <w:lang w:val="ro-RO" w:eastAsia="ko-KR"/>
+        </w:rPr>
+        <w:t>Arduino</w:t>
+      </w:r>
+      <w:proofErr w:type="spellEnd"/>
+      <w:r>
+        <w:rPr>
+          <w:lang w:val="ro-RO" w:eastAsia="ko-KR"/>
+        </w:rPr>
+        <w:t>, avem nevoie de o librărie</w:t>
+      </w:r>
+      <w:r>
+        <w:rPr>
+          <w:lang w:val="ro-RO" w:eastAsia="ko-KR"/>
+        </w:rPr>
+        <w:t xml:space="preserve"> (</w:t>
+      </w:r>
+      <w:proofErr w:type="spellStart"/>
+      <w:r>
+        <w:rPr>
+          <w:lang w:val="ro-RO" w:eastAsia="ko-KR"/>
+        </w:rPr>
+        <w:t>DHTlib</w:t>
+      </w:r>
+      <w:proofErr w:type="spellEnd"/>
+      <w:r>
+        <w:rPr>
+          <w:lang w:val="ro-RO" w:eastAsia="ko-KR"/>
+        </w:rPr>
+        <w:t xml:space="preserve"> </w:t>
+      </w:r>
+      <w:proofErr w:type="spellStart"/>
+      <w:r>
+        <w:rPr>
+          <w:lang w:val="ro-RO" w:eastAsia="ko-KR"/>
+        </w:rPr>
+        <w:t>library</w:t>
+      </w:r>
+      <w:proofErr w:type="spellEnd"/>
+      <w:r>
+        <w:rPr>
+          <w:lang w:val="ro-RO" w:eastAsia="ko-KR"/>
+        </w:rPr>
+        <w:t>)</w:t>
       </w:r>
       <w:r>
         <w:rPr>
@@ -12424,7 +13464,7 @@
           <w:numId w:val="5"/>
         </w:numPr>
       </w:pPr>
-      <w:bookmarkStart w:id="80" w:name="_Toc153365319"/>
+      <w:bookmarkStart w:id="80" w:name="_Toc153365409"/>
       <w:r>
         <w:t>Pompă și releu</w:t>
       </w:r>
@@ -12477,7 +13517,21 @@
         <w:rPr>
           <w:lang w:val="ro-RO" w:eastAsia="ko-KR"/>
         </w:rPr>
-        <w:t>Pentru a uda plantele când este necesar, vom folosi o pompa controlată cu ajutorul unui releu. Pompa are ground-ul întrerupt cu un alimentator de 12V pentru a avea destula putere pentru a funcționa. Alimentarea pompei este conectată la releu la unul dintre cei 2 pini (logică negativă sau logica pozitivă). Printr-un pin digital, vom transmite către releu când să pornească pompa.</w:t>
+        <w:t xml:space="preserve">Pentru a uda plantele când este necesar, vom folosi o pompa controlată cu ajutorul unui releu. Pompa are </w:t>
+      </w:r>
+      <w:proofErr w:type="spellStart"/>
+      <w:r>
+        <w:rPr>
+          <w:lang w:val="ro-RO" w:eastAsia="ko-KR"/>
+        </w:rPr>
+        <w:t>ground-ul</w:t>
+      </w:r>
+      <w:proofErr w:type="spellEnd"/>
+      <w:r>
+        <w:rPr>
+          <w:lang w:val="ro-RO" w:eastAsia="ko-KR"/>
+        </w:rPr>
+        <w:t xml:space="preserve"> întrerupt cu un alimentator de 12V pentru a avea destula putere pentru a funcționa. Alimentarea pompei este conectată la releu la unul dintre cei 2 pini (logică negativă sau logica pozitivă). Printr-un pin digital, vom transmite către releu când să pornească pompa.</w:t>
       </w:r>
     </w:p>
     <w:p>
@@ -12521,7 +13575,7 @@
       <w:bookmarkStart w:id="85" w:name="_Ref66944380"/>
       <w:bookmarkStart w:id="86" w:name="_Ref66944430"/>
       <w:bookmarkStart w:id="87" w:name="_Ref66944445"/>
-      <w:bookmarkStart w:id="88" w:name="_Toc153365320"/>
+      <w:bookmarkStart w:id="88" w:name="_Toc153365410"/>
       <w:r>
         <w:lastRenderedPageBreak/>
         <w:t xml:space="preserve">Testare </w:t>
@@ -12712,7 +13766,7 @@
       <w:bookmarkStart w:id="91" w:name="_Toc384979765"/>
       <w:bookmarkStart w:id="92" w:name="_Ref66944462"/>
       <w:bookmarkStart w:id="93" w:name="_Ref66944472"/>
-      <w:bookmarkStart w:id="94" w:name="_Toc153365321"/>
+      <w:bookmarkStart w:id="94" w:name="_Toc153365411"/>
       <w:r>
         <w:lastRenderedPageBreak/>
         <w:t xml:space="preserve">Manual de </w:t>
@@ -13095,7 +14149,7 @@
       <w:bookmarkStart w:id="97" w:name="_Toc384979766"/>
       <w:bookmarkStart w:id="98" w:name="_Ref66944530"/>
       <w:bookmarkStart w:id="99" w:name="_Ref66944546"/>
-      <w:bookmarkStart w:id="100" w:name="_Toc153365322"/>
+      <w:bookmarkStart w:id="100" w:name="_Toc153365412"/>
       <w:r>
         <w:lastRenderedPageBreak/>
         <w:t>Concluzii</w:t>
@@ -13297,7 +14351,7 @@
         <w:br w:type="page"/>
       </w:r>
     </w:p>
-    <w:bookmarkStart w:id="101" w:name="_Toc153365323" w:displacedByCustomXml="next"/>
+    <w:bookmarkStart w:id="101" w:name="_Toc153365413" w:displacedByCustomXml="next"/>
     <w:sdt>
       <w:sdtPr>
         <w:rPr>
@@ -13614,33 +14668,57 @@
         </w:rPr>
         <w:t xml:space="preserve">După ce ați inserat/actualizat bibliografia selectați întregul tabel și aplicați stilul </w:t>
       </w:r>
+      <w:proofErr w:type="spellStart"/>
       <w:r>
         <w:rPr>
           <w:i/>
           <w:iCs/>
           <w:lang w:val="ro-RO"/>
         </w:rPr>
-        <w:t xml:space="preserve">Biblio. </w:t>
-      </w:r>
-      <w:r>
-        <w:rPr>
-          <w:lang w:val="ro-RO"/>
-        </w:rPr>
-        <w:t xml:space="preserve"> Stilul </w:t>
-      </w:r>
+        <w:t>Biblio</w:t>
+      </w:r>
+      <w:proofErr w:type="spellEnd"/>
       <w:r>
         <w:rPr>
           <w:i/>
           <w:iCs/>
           <w:lang w:val="ro-RO"/>
         </w:rPr>
+        <w:t xml:space="preserve">. </w:t>
+      </w:r>
+      <w:r>
+        <w:rPr>
+          <w:lang w:val="ro-RO"/>
+        </w:rPr>
+        <w:t xml:space="preserve"> Stilul </w:t>
+      </w:r>
+      <w:r>
+        <w:rPr>
+          <w:i/>
+          <w:iCs/>
+          <w:lang w:val="ro-RO"/>
+        </w:rPr>
         <w:t>Normal</w:t>
       </w:r>
       <w:r>
         <w:rPr>
           <w:lang w:val="ro-RO"/>
         </w:rPr>
-        <w:t xml:space="preserve"> are indentare la începutul paragrafelor și, de aceea nu veți obține formatul ca mai sus</w:t>
+        <w:t xml:space="preserve"> are </w:t>
+      </w:r>
+      <w:proofErr w:type="spellStart"/>
+      <w:r>
+        <w:rPr>
+          <w:lang w:val="ro-RO"/>
+        </w:rPr>
+        <w:t>indentare</w:t>
+      </w:r>
+      <w:proofErr w:type="spellEnd"/>
+      <w:r>
+        <w:rPr>
+          <w:lang w:val="ro-RO"/>
+        </w:rPr>
+        <w:t xml:space="preserve"> la începutul paragrafelor și, de aceea nu veți obține formatul ca mai sus</w:t>
       </w:r>
       <w:r>
         <w:rPr>
@@ -13716,7 +14794,7 @@
         </w:numPr>
       </w:pPr>
       <w:bookmarkStart w:id="102" w:name="_Ref66944715"/>
-      <w:bookmarkStart w:id="103" w:name="_Toc153365324"/>
+      <w:bookmarkStart w:id="103" w:name="_Toc153365414"/>
       <w:r>
         <w:t>Anexa</w:t>
       </w:r>
@@ -13801,7 +14879,7 @@
           <w:numId w:val="0"/>
         </w:numPr>
       </w:pPr>
-      <w:bookmarkStart w:id="104" w:name="_Toc153365325"/>
+      <w:bookmarkStart w:id="104" w:name="_Toc153365415"/>
       <w:r>
         <w:t>Anexa 2</w:t>
       </w:r>
@@ -13880,7 +14958,7 @@
           <w:numId w:val="0"/>
         </w:numPr>
       </w:pPr>
-      <w:bookmarkStart w:id="105" w:name="_Toc153365326"/>
+      <w:bookmarkStart w:id="105" w:name="_Toc153365416"/>
       <w:r>
         <w:lastRenderedPageBreak/>
         <w:t>Anexa 3</w:t>
@@ -14732,7 +15810,18 @@
         <w:noProof/>
         <w:lang w:val="ro-RO"/>
       </w:rPr>
-      <w:t>Eroare! Utilizați fila Pornire pentru a aplica Heading 1 la textul care doriți să apară aici.</w:t>
+      <w:t xml:space="preserve">Eroare! </w:t>
+    </w:r>
+    <w:r>
+      <w:rPr>
+        <w:b/>
+        <w:bCs/>
+        <w:i/>
+        <w:iCs/>
+        <w:noProof/>
+        <w:lang w:val="ro-RO"/>
+      </w:rPr>
+      <w:t>Utilizați fila Pornire pentru a aplica Heading 1 la textul care doriți să apară aici.</w:t>
     </w:r>
     <w:r>
       <w:rPr>
@@ -14837,7 +15926,18 @@
         <w:noProof/>
         <w:lang w:val="ro-RO"/>
       </w:rPr>
-      <w:t>Eroare! Utilizați fila Pornire pentru a aplica Heading 1 la textul care doriți să apară aici.</w:t>
+      <w:t xml:space="preserve">Eroare! </w:t>
+    </w:r>
+    <w:r>
+      <w:rPr>
+        <w:b/>
+        <w:bCs/>
+        <w:i/>
+        <w:iCs/>
+        <w:noProof/>
+        <w:lang w:val="ro-RO"/>
+      </w:rPr>
+      <w:t>Utilizați fila Pornire pentru a aplica Heading 1 la textul care doriți să apară aici.</w:t>
     </w:r>
     <w:r>
       <w:rPr>
@@ -15041,9 +16141,19 @@
       <w:ind w:firstLine="0"/>
       <w:jc w:val="center"/>
     </w:pPr>
+    <w:proofErr w:type="spellStart"/>
     <w:r>
-      <w:t>Pagini de eliminat</w:t>
+      <w:t>Pagini</w:t>
     </w:r>
+    <w:proofErr w:type="spellEnd"/>
+    <w:r>
+      <w:t xml:space="preserve"> de </w:t>
+    </w:r>
+    <w:proofErr w:type="spellStart"/>
+    <w:r>
+      <w:t>eliminat</w:t>
+    </w:r>
+    <w:proofErr w:type="spellEnd"/>
   </w:p>
   <w:p>
     <w:pPr>
@@ -15652,7 +16762,18 @@
         <w:noProof/>
         <w:lang w:val="ro-RO"/>
       </w:rPr>
-      <w:t>Eroare! Utilizați fila Pornire pentru a aplica Heading 1 la textul care doriți să apară aici.</w:t>
+      <w:t xml:space="preserve">Eroare! </w:t>
+    </w:r>
+    <w:r>
+      <w:rPr>
+        <w:b/>
+        <w:bCs/>
+        <w:i/>
+        <w:iCs/>
+        <w:noProof/>
+        <w:lang w:val="ro-RO"/>
+      </w:rPr>
+      <w:t>Utilizați fila Pornire pentru a aplica Heading 1 la textul care doriți să apară aici.</w:t>
     </w:r>
     <w:r>
       <w:rPr>

--- a/templateDoc-Rom/TemplateLicentaRom2023.docx
+++ b/templateDoc-Rom/TemplateLicentaRom2023.docx
@@ -2681,41 +2681,13 @@
         </w:rPr>
         <w:t xml:space="preserve"> Pentru actualizarea cuprinsului, folosiți meniul </w:t>
       </w:r>
-      <w:proofErr w:type="spellStart"/>
       <w:r>
         <w:rPr>
           <w:i/>
           <w:iCs/>
           <w:lang w:val="ro-RO" w:eastAsia="ko-KR"/>
         </w:rPr>
-        <w:t>References</w:t>
-      </w:r>
-      <w:proofErr w:type="spellEnd"/>
-      <w:r>
-        <w:rPr>
-          <w:i/>
-          <w:iCs/>
-          <w:lang w:val="ro-RO" w:eastAsia="ko-KR"/>
-        </w:rPr>
-        <w:t xml:space="preserve">: Table of </w:t>
-      </w:r>
-      <w:proofErr w:type="spellStart"/>
-      <w:r>
-        <w:rPr>
-          <w:i/>
-          <w:iCs/>
-          <w:lang w:val="ro-RO" w:eastAsia="ko-KR"/>
-        </w:rPr>
-        <w:t>Contents</w:t>
-      </w:r>
-      <w:proofErr w:type="spellEnd"/>
-      <w:r>
-        <w:rPr>
-          <w:i/>
-          <w:iCs/>
-          <w:lang w:val="ro-RO" w:eastAsia="ko-KR"/>
-        </w:rPr>
-        <w:t>-&gt;Update table</w:t>
+        <w:t>References: Table of Contents-&gt;Update table</w:t>
       </w:r>
       <w:r>
         <w:rPr>
@@ -2748,78 +2720,42 @@
         </w:rPr>
         <w:t xml:space="preserve">Acest lucru este realizat folosind simbolul de formatare </w:t>
       </w:r>
-      <w:proofErr w:type="spellStart"/>
       <w:r>
         <w:rPr>
           <w:i/>
           <w:iCs/>
           <w:lang w:val="ro-RO" w:eastAsia="ko-KR"/>
         </w:rPr>
-        <w:t>Section</w:t>
-      </w:r>
-      <w:proofErr w:type="spellEnd"/>
+        <w:t>Section Break</w:t>
+      </w:r>
+      <w:r>
+        <w:rPr>
+          <w:lang w:val="ro-RO" w:eastAsia="ko-KR"/>
+        </w:rPr>
+        <w:t xml:space="preserve"> cu opțiunea </w:t>
+      </w:r>
       <w:r>
         <w:rPr>
           <w:i/>
           <w:iCs/>
           <w:lang w:val="ro-RO" w:eastAsia="ko-KR"/>
         </w:rPr>
-        <w:t xml:space="preserve"> Break</w:t>
-      </w:r>
-      <w:r>
-        <w:rPr>
-          <w:lang w:val="ro-RO" w:eastAsia="ko-KR"/>
-        </w:rPr>
-        <w:t xml:space="preserve"> cu opțiunea </w:t>
-      </w:r>
-      <w:proofErr w:type="spellStart"/>
+        <w:t>Next Page</w:t>
+      </w:r>
+      <w:r>
+        <w:rPr>
+          <w:lang w:val="ro-RO" w:eastAsia="ko-KR"/>
+        </w:rPr>
+        <w:t xml:space="preserve">, care a fost folosit la sfârșitul fiecărui capitol. Dacă ștergeți din greșeală simbolul, îl puteți pune înapoi folosind submeniul </w:t>
+      </w:r>
       <w:r>
         <w:rPr>
           <w:i/>
           <w:iCs/>
           <w:lang w:val="ro-RO" w:eastAsia="ko-KR"/>
         </w:rPr>
-        <w:t>Next</w:t>
-      </w:r>
-      <w:proofErr w:type="spellEnd"/>
-      <w:r>
-        <w:rPr>
-          <w:i/>
-          <w:iCs/>
-          <w:lang w:val="ro-RO" w:eastAsia="ko-KR"/>
-        </w:rPr>
-        <w:t xml:space="preserve"> Page</w:t>
-      </w:r>
-      <w:r>
-        <w:rPr>
-          <w:lang w:val="ro-RO" w:eastAsia="ko-KR"/>
-        </w:rPr>
-        <w:t xml:space="preserve">, care a fost folosit la sfârșitul fiecărui capitol. Dacă ștergeți din greșeală simbolul, îl puteți pune înapoi folosind </w:t>
-      </w:r>
-      <w:proofErr w:type="spellStart"/>
-      <w:r>
-        <w:rPr>
-          <w:lang w:val="ro-RO" w:eastAsia="ko-KR"/>
-        </w:rPr>
-        <w:t>submeniul</w:t>
-      </w:r>
-      <w:proofErr w:type="spellEnd"/>
-      <w:r>
-        <w:rPr>
-          <w:lang w:val="ro-RO" w:eastAsia="ko-KR"/>
-        </w:rPr>
-        <w:t xml:space="preserve"> </w:t>
-      </w:r>
-      <w:proofErr w:type="spellStart"/>
-      <w:r>
-        <w:rPr>
-          <w:i/>
-          <w:iCs/>
-          <w:lang w:val="ro-RO" w:eastAsia="ko-KR"/>
-        </w:rPr>
         <w:t>Breaks</w:t>
       </w:r>
-      <w:proofErr w:type="spellEnd"/>
       <w:r>
         <w:rPr>
           <w:lang w:val="ro-RO" w:eastAsia="ko-KR"/>
@@ -2991,7 +2927,6 @@
         </w:rPr>
         <w:t>, cu spațiere la 1 rând (</w:t>
       </w:r>
-      <w:proofErr w:type="spellStart"/>
       <w:r>
         <w:rPr>
           <w:i/>
@@ -3000,7 +2935,6 @@
         </w:rPr>
         <w:t>Paragraph</w:t>
       </w:r>
-      <w:proofErr w:type="spellEnd"/>
       <w:r>
         <w:rPr>
           <w:lang w:val="ro-RO" w:eastAsia="ko-KR"/>
@@ -3013,56 +2947,22 @@
           <w:iCs/>
           <w:lang w:val="ro-RO" w:eastAsia="ko-KR"/>
         </w:rPr>
-        <w:t xml:space="preserve">Line </w:t>
-      </w:r>
-      <w:proofErr w:type="spellStart"/>
+        <w:t>Line spacing-&gt;</w:t>
+      </w:r>
+      <w:r>
+        <w:rPr>
+          <w:lang w:val="ro-RO" w:eastAsia="ko-KR"/>
+        </w:rPr>
+        <w:t xml:space="preserve"> 1.0) și Alignment: </w:t>
+      </w:r>
       <w:r>
         <w:rPr>
           <w:i/>
           <w:iCs/>
           <w:lang w:val="ro-RO" w:eastAsia="ko-KR"/>
         </w:rPr>
-        <w:t>spacing</w:t>
-      </w:r>
-      <w:proofErr w:type="spellEnd"/>
-      <w:r>
-        <w:rPr>
-          <w:i/>
-          <w:iCs/>
-          <w:lang w:val="ro-RO" w:eastAsia="ko-KR"/>
-        </w:rPr>
-        <w:t>-&gt;</w:t>
-      </w:r>
-      <w:r>
-        <w:rPr>
-          <w:lang w:val="ro-RO" w:eastAsia="ko-KR"/>
-        </w:rPr>
-        <w:t xml:space="preserve"> 1.0) și </w:t>
-      </w:r>
-      <w:proofErr w:type="spellStart"/>
-      <w:r>
-        <w:rPr>
-          <w:lang w:val="ro-RO" w:eastAsia="ko-KR"/>
-        </w:rPr>
-        <w:t>Alignment</w:t>
-      </w:r>
-      <w:proofErr w:type="spellEnd"/>
-      <w:r>
-        <w:rPr>
-          <w:lang w:val="ro-RO" w:eastAsia="ko-KR"/>
-        </w:rPr>
-        <w:t xml:space="preserve">: </w:t>
-      </w:r>
-      <w:proofErr w:type="spellStart"/>
-      <w:r>
-        <w:rPr>
-          <w:i/>
-          <w:iCs/>
-          <w:lang w:val="ro-RO" w:eastAsia="ko-KR"/>
-        </w:rPr>
         <w:t>Justify</w:t>
       </w:r>
-      <w:proofErr w:type="spellEnd"/>
       <w:r>
         <w:rPr>
           <w:b/>
@@ -3106,38 +3006,15 @@
         <w:rPr>
           <w:lang w:val="ro-RO" w:eastAsia="ko-KR"/>
         </w:rPr>
-        <w:t xml:space="preserve">Pentru prima linie din fiecare paragraf se folosește </w:t>
-      </w:r>
-      <w:proofErr w:type="spellStart"/>
-      <w:r>
-        <w:rPr>
-          <w:lang w:val="ro-RO" w:eastAsia="ko-KR"/>
-        </w:rPr>
-        <w:t>indentare</w:t>
-      </w:r>
-      <w:proofErr w:type="spellEnd"/>
-      <w:r>
-        <w:rPr>
-          <w:lang w:val="ro-RO" w:eastAsia="ko-KR"/>
-        </w:rPr>
-        <w:t xml:space="preserve"> (implicit in </w:t>
+        <w:t xml:space="preserve">Pentru prima linie din fiecare paragraf se folosește indentare (implicit in </w:t>
       </w:r>
       <w:r>
         <w:rPr>
           <w:i/>
           <w:lang w:val="ro-RO" w:eastAsia="ko-KR"/>
         </w:rPr>
-        <w:t xml:space="preserve">Normal </w:t>
-      </w:r>
-      <w:proofErr w:type="spellStart"/>
-      <w:r>
-        <w:rPr>
-          <w:i/>
-          <w:lang w:val="ro-RO" w:eastAsia="ko-KR"/>
-        </w:rPr>
-        <w:t>Style</w:t>
-      </w:r>
-      <w:proofErr w:type="spellEnd"/>
+        <w:t>Normal Style</w:t>
+      </w:r>
       <w:r>
         <w:rPr>
           <w:lang w:val="ro-RO" w:eastAsia="ko-KR"/>
@@ -3160,21 +3037,7 @@
         <w:rPr>
           <w:lang w:val="ro-RO" w:eastAsia="ko-KR"/>
         </w:rPr>
-        <w:t>Folosiți stilurile predefinite în acest document (</w:t>
-      </w:r>
-      <w:proofErr w:type="spellStart"/>
-      <w:r>
-        <w:rPr>
-          <w:lang w:val="ro-RO" w:eastAsia="ko-KR"/>
-        </w:rPr>
-        <w:t>Headings</w:t>
-      </w:r>
-      <w:proofErr w:type="spellEnd"/>
-      <w:r>
-        <w:rPr>
-          <w:lang w:val="ro-RO" w:eastAsia="ko-KR"/>
-        </w:rPr>
-        <w:t>, Figura, Tabel, Normal etc.)</w:t>
+        <w:t>Folosiți stilurile predefinite în acest document (Headings, Figura, Tabel, Normal etc.)</w:t>
       </w:r>
     </w:p>
     <w:p>
@@ -3220,19 +3083,11 @@
         </w:rPr>
         <w:t xml:space="preserve">Pentru capitole: </w:t>
       </w:r>
-      <w:proofErr w:type="spellStart"/>
-      <w:r>
-        <w:rPr>
-          <w:lang w:val="ro-RO"/>
-        </w:rPr>
-        <w:t>Heading</w:t>
-      </w:r>
-      <w:proofErr w:type="spellEnd"/>
-      <w:r>
-        <w:rPr>
-          <w:lang w:val="ro-RO"/>
-        </w:rPr>
-        <w:t xml:space="preserve"> 1,</w:t>
+      <w:r>
+        <w:rPr>
+          <w:lang w:val="ro-RO"/>
+        </w:rPr>
+        <w:t>Heading 1,</w:t>
       </w:r>
       <w:r>
         <w:rPr>
@@ -3256,21 +3111,7 @@
         <w:rPr>
           <w:lang w:val="ro-RO" w:eastAsia="ko-KR"/>
         </w:rPr>
-        <w:t xml:space="preserve">Pentru secțiuni: </w:t>
-      </w:r>
-      <w:proofErr w:type="spellStart"/>
-      <w:r>
-        <w:rPr>
-          <w:lang w:val="ro-RO" w:eastAsia="ko-KR"/>
-        </w:rPr>
-        <w:t>Heading</w:t>
-      </w:r>
-      <w:proofErr w:type="spellEnd"/>
-      <w:r>
-        <w:rPr>
-          <w:lang w:val="ro-RO" w:eastAsia="ko-KR"/>
-        </w:rPr>
-        <w:t xml:space="preserve"> 2, font Times New Roman 14pt, Bold, spațiu vertical înainte de titlu 12pt, spațiu după 6pt. </w:t>
+        <w:t xml:space="preserve">Pentru secțiuni: Heading 2, font Times New Roman 14pt, Bold, spațiu vertical înainte de titlu 12pt, spațiu după 6pt. </w:t>
       </w:r>
       <w:bookmarkEnd w:id="17"/>
     </w:p>
@@ -3291,33 +3132,11 @@
         </w:rPr>
         <w:t xml:space="preserve">Pentru subsecțiuni: </w:t>
       </w:r>
-      <w:proofErr w:type="spellStart"/>
-      <w:r>
-        <w:rPr>
-          <w:lang w:val="ro-RO" w:eastAsia="ko-KR"/>
-        </w:rPr>
-        <w:t>Heading</w:t>
-      </w:r>
-      <w:proofErr w:type="spellEnd"/>
-      <w:r>
-        <w:rPr>
-          <w:lang w:val="ro-RO" w:eastAsia="ko-KR"/>
-        </w:rPr>
-        <w:t xml:space="preserve"> 3, Times New Roman 12pt, Regular, spațiu vertical înainte de titlu 12pt, </w:t>
-      </w:r>
-      <w:proofErr w:type="spellStart"/>
-      <w:r>
-        <w:rPr>
-          <w:lang w:val="ro-RO" w:eastAsia="ko-KR"/>
-        </w:rPr>
-        <w:t>spacing</w:t>
-      </w:r>
-      <w:proofErr w:type="spellEnd"/>
-      <w:r>
-        <w:rPr>
-          <w:lang w:val="ro-RO" w:eastAsia="ko-KR"/>
-        </w:rPr>
-        <w:t xml:space="preserve"> după 6pt</w:t>
+      <w:r>
+        <w:rPr>
+          <w:lang w:val="ro-RO" w:eastAsia="ko-KR"/>
+        </w:rPr>
+        <w:t>Heading 3, Times New Roman 12pt, Regular, spațiu vertical înainte de titlu 12pt, spacing după 6pt</w:t>
       </w:r>
     </w:p>
     <w:p>
@@ -3464,7 +3283,6 @@
         </w:rPr>
         <w:t>-&gt;</w:t>
       </w:r>
-      <w:proofErr w:type="spellStart"/>
       <w:r>
         <w:rPr>
           <w:i/>
@@ -3472,7 +3290,6 @@
         </w:rPr>
         <w:t>Paragraph</w:t>
       </w:r>
-      <w:proofErr w:type="spellEnd"/>
       <w:r>
         <w:rPr>
           <w:lang w:val="ro-RO" w:eastAsia="ko-KR"/>
@@ -3566,19 +3383,11 @@
         </w:rPr>
         <w:t xml:space="preserve">ier </w:t>
       </w:r>
-      <w:proofErr w:type="spellStart"/>
-      <w:r>
-        <w:rPr>
-          <w:lang w:val="ro-RO" w:eastAsia="ko-KR"/>
-        </w:rPr>
-        <w:t>pdf</w:t>
-      </w:r>
-      <w:proofErr w:type="spellEnd"/>
-      <w:r>
-        <w:rPr>
-          <w:lang w:val="ro-RO" w:eastAsia="ko-KR"/>
-        </w:rPr>
-        <w:t xml:space="preserve">, </w:t>
+      <w:r>
+        <w:rPr>
+          <w:lang w:val="ro-RO" w:eastAsia="ko-KR"/>
+        </w:rPr>
+        <w:t xml:space="preserve">pdf, </w:t>
       </w:r>
       <w:r>
         <w:rPr>
@@ -3606,47 +3415,27 @@
           <w:iCs/>
           <w:lang w:val="ro-RO" w:eastAsia="ko-KR"/>
         </w:rPr>
-        <w:t xml:space="preserve">No </w:t>
-      </w:r>
-      <w:proofErr w:type="spellStart"/>
+        <w:t>No Markup</w:t>
+      </w:r>
+      <w:r>
+        <w:rPr>
+          <w:lang w:val="ro-RO" w:eastAsia="ko-KR"/>
+        </w:rPr>
+        <w:t xml:space="preserve">. Apoi </w:t>
+      </w:r>
+      <w:r>
+        <w:rPr>
+          <w:lang w:val="ro-RO" w:eastAsia="ko-KR"/>
+        </w:rPr>
+        <w:t xml:space="preserve">alegeți din meniul </w:t>
+      </w:r>
       <w:r>
         <w:rPr>
           <w:i/>
           <w:iCs/>
           <w:lang w:val="ro-RO" w:eastAsia="ko-KR"/>
         </w:rPr>
-        <w:t>Markup</w:t>
-      </w:r>
-      <w:proofErr w:type="spellEnd"/>
-      <w:r>
-        <w:rPr>
-          <w:lang w:val="ro-RO" w:eastAsia="ko-KR"/>
-        </w:rPr>
-        <w:t xml:space="preserve">. Apoi </w:t>
-      </w:r>
-      <w:r>
-        <w:rPr>
-          <w:lang w:val="ro-RO" w:eastAsia="ko-KR"/>
-        </w:rPr>
-        <w:t xml:space="preserve">alegeți din meniul </w:t>
-      </w:r>
-      <w:proofErr w:type="spellStart"/>
-      <w:r>
-        <w:rPr>
-          <w:i/>
-          <w:iCs/>
-          <w:lang w:val="ro-RO" w:eastAsia="ko-KR"/>
-        </w:rPr>
-        <w:t>Options</w:t>
-      </w:r>
-      <w:proofErr w:type="spellEnd"/>
-      <w:r>
-        <w:rPr>
-          <w:i/>
-          <w:iCs/>
-          <w:lang w:val="ro-RO" w:eastAsia="ko-KR"/>
-        </w:rPr>
-        <w:t xml:space="preserve"> </w:t>
+        <w:t xml:space="preserve">Options </w:t>
       </w:r>
       <w:r>
         <w:rPr>
@@ -4558,23 +4347,7 @@
             <w:noProof/>
             <w:lang w:val="ro-RO"/>
           </w:rPr>
-          <w:t>Compon</w:t>
-        </w:r>
-        <w:r>
-          <w:rPr>
-            <w:rStyle w:val="Hyperlink"/>
-            <w:noProof/>
-            <w:lang w:val="ro-RO"/>
-          </w:rPr>
-          <w:t>e</w:t>
-        </w:r>
-        <w:r>
-          <w:rPr>
-            <w:rStyle w:val="Hyperlink"/>
-            <w:noProof/>
-            <w:lang w:val="ro-RO"/>
-          </w:rPr>
-          <w:t>nte folosite</w:t>
+          <w:t>Componente folosite</w:t>
         </w:r>
         <w:r>
           <w:rPr>
@@ -5792,21 +5565,7 @@
         <w:rPr>
           <w:lang w:val="ro-RO" w:eastAsia="ko-KR"/>
         </w:rPr>
-        <w:t xml:space="preserve">Grafice, utilitate, cum </w:t>
-      </w:r>
-      <w:proofErr w:type="spellStart"/>
-      <w:r>
-        <w:rPr>
-          <w:lang w:val="ro-RO" w:eastAsia="ko-KR"/>
-        </w:rPr>
-        <w:t>poti</w:t>
-      </w:r>
-      <w:proofErr w:type="spellEnd"/>
-      <w:r>
-        <w:rPr>
-          <w:lang w:val="ro-RO" w:eastAsia="ko-KR"/>
-        </w:rPr>
-        <w:t xml:space="preserve"> ajuta societatea, la ce e bun</w:t>
+        <w:t>Grafice, utilitate, cum poti ajuta societatea, la ce e bun</w:t>
       </w:r>
     </w:p>
     <w:p>
@@ -6779,21 +6538,7 @@
         <w:rPr>
           <w:lang w:val="ro-RO" w:eastAsia="ko-KR"/>
         </w:rPr>
-        <w:t xml:space="preserve">spre resursa online se vor plasa în </w:t>
-      </w:r>
-      <w:proofErr w:type="spellStart"/>
-      <w:r>
-        <w:rPr>
-          <w:lang w:val="ro-RO" w:eastAsia="ko-KR"/>
-        </w:rPr>
-        <w:t>footer-ul</w:t>
-      </w:r>
-      <w:proofErr w:type="spellEnd"/>
-      <w:r>
-        <w:rPr>
-          <w:lang w:val="ro-RO" w:eastAsia="ko-KR"/>
-        </w:rPr>
-        <w:t xml:space="preserve"> paginii unde sunt referite.</w:t>
+        <w:t>spre resursa online se vor plasa în footer-ul paginii unde sunt referite.</w:t>
       </w:r>
     </w:p>
     <w:p>
@@ -7236,7 +6981,6 @@
         </w:rPr>
         <w:t xml:space="preserve"> </w:t>
       </w:r>
-      <w:proofErr w:type="spellStart"/>
       <w:r>
         <w:rPr>
           <w:i/>
@@ -7244,7 +6988,6 @@
         </w:rPr>
         <w:t>References</w:t>
       </w:r>
-      <w:proofErr w:type="spellEnd"/>
       <w:r>
         <w:rPr>
           <w:i/>
@@ -7252,7 +6995,6 @@
         </w:rPr>
         <w:t xml:space="preserve"> </w:t>
       </w:r>
-      <w:proofErr w:type="spellStart"/>
       <w:r>
         <w:rPr>
           <w:iCs/>
@@ -7260,45 +7002,12 @@
         </w:rPr>
         <w:t>submeniul</w:t>
       </w:r>
-      <w:proofErr w:type="spellEnd"/>
       <w:r>
         <w:rPr>
           <w:i/>
           <w:lang w:val="ro-RO" w:eastAsia="ko-KR"/>
         </w:rPr>
-        <w:t xml:space="preserve"> </w:t>
-      </w:r>
-      <w:proofErr w:type="spellStart"/>
-      <w:r>
-        <w:rPr>
-          <w:i/>
-          <w:lang w:val="ro-RO" w:eastAsia="ko-KR"/>
-        </w:rPr>
-        <w:t>Citations</w:t>
-      </w:r>
-      <w:proofErr w:type="spellEnd"/>
-      <w:r>
-        <w:rPr>
-          <w:i/>
-          <w:lang w:val="ro-RO" w:eastAsia="ko-KR"/>
-        </w:rPr>
-        <w:t xml:space="preserve"> &amp; </w:t>
-      </w:r>
-      <w:proofErr w:type="spellStart"/>
-      <w:r>
-        <w:rPr>
-          <w:i/>
-          <w:lang w:val="ro-RO" w:eastAsia="ko-KR"/>
-        </w:rPr>
-        <w:t>Bibliography</w:t>
-      </w:r>
-      <w:proofErr w:type="spellEnd"/>
-      <w:r>
-        <w:rPr>
-          <w:i/>
-          <w:lang w:val="ro-RO" w:eastAsia="ko-KR"/>
-        </w:rPr>
-        <w:t xml:space="preserve">. </w:t>
+        <w:t xml:space="preserve"> Citations &amp; Bibliography. </w:t>
       </w:r>
       <w:r>
         <w:rPr>
@@ -7381,164 +7090,34 @@
           <w:lang w:val="ro-RO"/>
         </w:rPr>
       </w:pPr>
-      <w:bookmarkStart w:id="46" w:name="_Toc153376413"/>
-      <w:r>
-        <w:rPr>
-          <w:lang w:val="ro-RO"/>
-        </w:rPr>
-        <w:t>Modele de rețele neuronale</w:t>
+      <w:r>
+        <w:rPr>
+          <w:lang w:val="ro-RO"/>
+        </w:rPr>
+        <w:t>Modele utilizate pentru a clasifica imagini</w:t>
+      </w:r>
+    </w:p>
+    <w:p>
+      <w:pPr>
+        <w:pStyle w:val="Titlu3"/>
+      </w:pPr>
+      <w:bookmarkStart w:id="46" w:name="_Toc153376414"/>
+      <w:r>
+        <w:t>AlexNet</w:t>
       </w:r>
       <w:bookmarkEnd w:id="46"/>
     </w:p>
     <w:p>
       <w:pPr>
-        <w:pStyle w:val="Titlu3"/>
-      </w:pPr>
-      <w:bookmarkStart w:id="47" w:name="_Toc153376414"/>
-      <w:proofErr w:type="spellStart"/>
-      <w:r>
-        <w:t>AlexNet</w:t>
-      </w:r>
-      <w:bookmarkEnd w:id="47"/>
-      <w:proofErr w:type="spellEnd"/>
-    </w:p>
-    <w:p>
-      <w:pPr>
-        <w:rPr>
-          <w:lang w:val="ro-RO" w:eastAsia="ko-KR"/>
-        </w:rPr>
-      </w:pPr>
-      <w:proofErr w:type="spellStart"/>
-      <w:r>
-        <w:rPr>
-          <w:lang w:val="ro-RO" w:eastAsia="ko-KR"/>
-        </w:rPr>
-        <w:t>AlexNet</w:t>
-      </w:r>
-      <w:proofErr w:type="spellEnd"/>
-      <w:r>
-        <w:rPr>
-          <w:lang w:val="ro-RO" w:eastAsia="ko-KR"/>
-        </w:rPr>
-        <w:t xml:space="preserve"> este o arhitectură de rețea neuronala </w:t>
-      </w:r>
-      <w:proofErr w:type="spellStart"/>
-      <w:r>
-        <w:rPr>
-          <w:lang w:val="ro-RO" w:eastAsia="ko-KR"/>
-        </w:rPr>
-        <w:t>convoluționala</w:t>
-      </w:r>
-      <w:proofErr w:type="spellEnd"/>
-      <w:r>
-        <w:rPr>
-          <w:lang w:val="ro-RO" w:eastAsia="ko-KR"/>
-        </w:rPr>
-        <w:t xml:space="preserve"> (CNN) care a câștigat o competiție de recunoaștere a imaginilor in 2012. Modelul a fost propus </w:t>
-      </w:r>
-      <w:proofErr w:type="spellStart"/>
-      <w:r>
-        <w:rPr>
-          <w:lang w:val="ro-RO" w:eastAsia="ko-KR"/>
-        </w:rPr>
-        <w:t>intr</w:t>
-      </w:r>
-      <w:proofErr w:type="spellEnd"/>
-      <w:r>
-        <w:rPr>
-          <w:lang w:val="ro-RO" w:eastAsia="ko-KR"/>
-        </w:rPr>
-        <w:t xml:space="preserve">-un articol de cercetare </w:t>
-      </w:r>
-      <w:r>
-        <w:rPr>
-          <w:lang w:val="ro-RO" w:eastAsia="ko-KR"/>
-        </w:rPr>
-        <w:t>intitulat "</w:t>
-      </w:r>
-      <w:proofErr w:type="spellStart"/>
-      <w:r>
-        <w:rPr>
-          <w:lang w:val="ro-RO" w:eastAsia="ko-KR"/>
-        </w:rPr>
-        <w:t>ImageNet</w:t>
-      </w:r>
-      <w:proofErr w:type="spellEnd"/>
-      <w:r>
-        <w:rPr>
-          <w:lang w:val="ro-RO" w:eastAsia="ko-KR"/>
-        </w:rPr>
-        <w:t xml:space="preserve"> </w:t>
-      </w:r>
-      <w:proofErr w:type="spellStart"/>
-      <w:r>
-        <w:rPr>
-          <w:lang w:val="ro-RO" w:eastAsia="ko-KR"/>
-        </w:rPr>
-        <w:t>Classification</w:t>
-      </w:r>
-      <w:proofErr w:type="spellEnd"/>
-      <w:r>
-        <w:rPr>
-          <w:lang w:val="ro-RO" w:eastAsia="ko-KR"/>
-        </w:rPr>
-        <w:t xml:space="preserve"> </w:t>
-      </w:r>
-      <w:proofErr w:type="spellStart"/>
-      <w:r>
-        <w:rPr>
-          <w:lang w:val="ro-RO" w:eastAsia="ko-KR"/>
-        </w:rPr>
-        <w:t>with</w:t>
-      </w:r>
-      <w:proofErr w:type="spellEnd"/>
-      <w:r>
-        <w:rPr>
-          <w:lang w:val="ro-RO" w:eastAsia="ko-KR"/>
-        </w:rPr>
-        <w:t xml:space="preserve"> Deep </w:t>
-      </w:r>
-      <w:proofErr w:type="spellStart"/>
-      <w:r>
-        <w:rPr>
-          <w:lang w:val="ro-RO" w:eastAsia="ko-KR"/>
-        </w:rPr>
-        <w:t>Convolutional</w:t>
-      </w:r>
-      <w:proofErr w:type="spellEnd"/>
-      <w:r>
-        <w:rPr>
-          <w:lang w:val="ro-RO" w:eastAsia="ko-KR"/>
-        </w:rPr>
-        <w:t xml:space="preserve"> Neural </w:t>
-      </w:r>
-      <w:proofErr w:type="spellStart"/>
-      <w:r>
-        <w:rPr>
-          <w:lang w:val="ro-RO" w:eastAsia="ko-KR"/>
-        </w:rPr>
-        <w:t>Networks</w:t>
-      </w:r>
-      <w:proofErr w:type="spellEnd"/>
-      <w:r>
-        <w:rPr>
-          <w:lang w:val="ro-RO" w:eastAsia="ko-KR"/>
-        </w:rPr>
-        <w:t xml:space="preserve">" de Alex </w:t>
-      </w:r>
-      <w:proofErr w:type="spellStart"/>
-      <w:r>
-        <w:rPr>
-          <w:lang w:val="ro-RO" w:eastAsia="ko-KR"/>
-        </w:rPr>
-        <w:t>Krizhevsky</w:t>
-      </w:r>
-      <w:proofErr w:type="spellEnd"/>
-      <w:r>
-        <w:rPr>
-          <w:lang w:val="ro-RO" w:eastAsia="ko-KR"/>
-        </w:rPr>
-        <w:t xml:space="preserve"> și colaboratorii săi.</w:t>
+        <w:rPr>
+          <w:lang w:val="ro-RO" w:eastAsia="ko-KR"/>
+        </w:rPr>
+      </w:pPr>
+      <w:r>
+        <w:rPr>
+          <w:lang w:val="ro-RO" w:eastAsia="ko-KR"/>
+        </w:rPr>
+        <w:t>AlexNet este o arhitectură de rețea neuronala convoluționala (CNN) care a câștigat o competiție de recunoaștere a imaginilor in 2012. Modelul a fost propus intr-un articol de cercetare intitulat "ImageNet Classification with Deep Convolutional Neural Networks" de Alex Krizhevsky și colaboratorii săi.</w:t>
       </w:r>
     </w:p>
     <w:p>
@@ -7585,44 +7164,8 @@
         <w:rPr>
           <w:lang w:val="ro-RO" w:eastAsia="ko-KR"/>
         </w:rPr>
-        <w:t xml:space="preserve">Utilizarea activării </w:t>
-      </w:r>
-      <w:proofErr w:type="spellStart"/>
-      <w:r>
-        <w:rPr>
-          <w:lang w:val="ro-RO" w:eastAsia="ko-KR"/>
-        </w:rPr>
-        <w:t>ReLU</w:t>
-      </w:r>
-      <w:proofErr w:type="spellEnd"/>
-      <w:r>
-        <w:rPr>
-          <w:lang w:val="ro-RO" w:eastAsia="ko-KR"/>
-        </w:rPr>
-        <w:t xml:space="preserve"> (</w:t>
-      </w:r>
-      <w:proofErr w:type="spellStart"/>
-      <w:r>
-        <w:rPr>
-          <w:lang w:val="ro-RO" w:eastAsia="ko-KR"/>
-        </w:rPr>
-        <w:t>Rectified</w:t>
-      </w:r>
-      <w:proofErr w:type="spellEnd"/>
-      <w:r>
-        <w:rPr>
-          <w:lang w:val="ro-RO" w:eastAsia="ko-KR"/>
-        </w:rPr>
-        <w:t xml:space="preserve"> Linear Unit) a contribuit la accelerarea antrenării modelului cu aproximativ șase ori, comparativ cu activarea tradițională Sigmoid sau </w:t>
-      </w:r>
-      <w:proofErr w:type="spellStart"/>
-      <w:r>
-        <w:rPr>
-          <w:lang w:val="ro-RO" w:eastAsia="ko-KR"/>
-        </w:rPr>
-        <w:t>Tanh</w:t>
-      </w:r>
-      <w:proofErr w:type="spellEnd"/>
+        <w:t>Utilizarea activării ReLU (Rectified Linear Unit) a contribuit la accelerarea antrenării modelului cu aproximativ șase ori, comparativ cu activarea tradițională Sigmoid sau Tanh</w:t>
+      </w:r>
     </w:p>
     <w:p>
       <w:pPr>
@@ -7639,110 +7182,20 @@
         <w:rPr>
           <w:lang w:val="ro-RO" w:eastAsia="ko-KR"/>
         </w:rPr>
-        <w:t xml:space="preserve">Introducerea tehnicii de </w:t>
-      </w:r>
-      <w:proofErr w:type="spellStart"/>
-      <w:r>
-        <w:rPr>
-          <w:lang w:val="ro-RO" w:eastAsia="ko-KR"/>
-        </w:rPr>
-        <w:t>dropout</w:t>
-      </w:r>
-      <w:proofErr w:type="spellEnd"/>
-      <w:r>
-        <w:rPr>
-          <w:lang w:val="ro-RO" w:eastAsia="ko-KR"/>
-        </w:rPr>
-        <w:t xml:space="preserve">, </w:t>
-      </w:r>
-      <w:proofErr w:type="spellStart"/>
-      <w:r>
-        <w:rPr>
-          <w:lang w:val="ro-RO" w:eastAsia="ko-KR"/>
-        </w:rPr>
-        <w:t>adaugând</w:t>
-      </w:r>
-      <w:proofErr w:type="spellEnd"/>
-      <w:r>
-        <w:rPr>
-          <w:lang w:val="ro-RO" w:eastAsia="ko-KR"/>
-        </w:rPr>
-        <w:t xml:space="preserve"> straturi specifice care au redus riscul de “</w:t>
-      </w:r>
-      <w:proofErr w:type="spellStart"/>
-      <w:r>
-        <w:rPr>
-          <w:lang w:val="ro-RO" w:eastAsia="ko-KR"/>
-        </w:rPr>
-        <w:t>overfitting</w:t>
-      </w:r>
-      <w:proofErr w:type="spellEnd"/>
-      <w:r>
-        <w:rPr>
-          <w:lang w:val="ro-RO" w:eastAsia="ko-KR"/>
-        </w:rPr>
-        <w:t xml:space="preserve">”. </w:t>
-      </w:r>
-      <w:r>
-        <w:rPr>
-          <w:lang w:val="ro-RO" w:eastAsia="ko-KR"/>
-        </w:rPr>
-        <w:t xml:space="preserve">Ideea principală a </w:t>
-      </w:r>
-      <w:proofErr w:type="spellStart"/>
-      <w:r>
-        <w:rPr>
-          <w:lang w:val="ro-RO" w:eastAsia="ko-KR"/>
-        </w:rPr>
-        <w:t>dropout</w:t>
-      </w:r>
-      <w:proofErr w:type="spellEnd"/>
-      <w:r>
-        <w:rPr>
-          <w:lang w:val="ro-RO" w:eastAsia="ko-KR"/>
-        </w:rPr>
-        <w:t>-ului este de a elimina aleatoriu (a "abandona") o parte din neuroni în timpul antrenării.</w:t>
-      </w:r>
-    </w:p>
-    <w:p>
-      <w:pPr>
-        <w:rPr>
-          <w:lang w:val="ro-RO" w:eastAsia="ko-KR"/>
-        </w:rPr>
-      </w:pPr>
-      <w:r>
-        <w:rPr>
-          <w:lang w:val="ro-RO" w:eastAsia="ko-KR"/>
-        </w:rPr>
-        <w:t xml:space="preserve">Arhitectura </w:t>
-      </w:r>
-      <w:proofErr w:type="spellStart"/>
-      <w:r>
-        <w:rPr>
-          <w:lang w:val="ro-RO" w:eastAsia="ko-KR"/>
-        </w:rPr>
-        <w:t>AlexNet</w:t>
-      </w:r>
-      <w:proofErr w:type="spellEnd"/>
-      <w:r>
-        <w:rPr>
-          <w:lang w:val="ro-RO" w:eastAsia="ko-KR"/>
-        </w:rPr>
-        <w:t xml:space="preserve"> constă în opt straturi cu parametri ce pot fi învățați. Modelul are cinci straturi de convoluție urmate de trei straturi complet conectate, iar în toate aceste straturi, cu excepția stratului de ieșire, se utilizează activarea </w:t>
-      </w:r>
-      <w:proofErr w:type="spellStart"/>
-      <w:r>
-        <w:rPr>
-          <w:lang w:val="ro-RO" w:eastAsia="ko-KR"/>
-        </w:rPr>
-        <w:t>ReLU</w:t>
-      </w:r>
-      <w:proofErr w:type="spellEnd"/>
-      <w:r>
-        <w:rPr>
-          <w:lang w:val="ro-RO" w:eastAsia="ko-KR"/>
-        </w:rPr>
-        <w:t>.</w:t>
+        <w:t>Introducerea tehnicii de dropout, adaugând straturi specifice care au redus riscul de “overfitting”. Ideea principală a dropout-ului este de a elimina aleatoriu (a "abandona") o parte din neuroni în timpul antrenării.</w:t>
+      </w:r>
+    </w:p>
+    <w:p>
+      <w:pPr>
+        <w:rPr>
+          <w:lang w:val="ro-RO" w:eastAsia="ko-KR"/>
+        </w:rPr>
+      </w:pPr>
+      <w:r>
+        <w:rPr>
+          <w:lang w:val="ro-RO" w:eastAsia="ko-KR"/>
+        </w:rPr>
+        <w:t>Arhitectura AlexNet constă în opt straturi cu parametri ce pot fi învățați. Modelul are cinci straturi de convoluție urmate de trei straturi complet conectate, iar în toate aceste straturi, cu excepția stratului de ieșire, se utilizează activarea ReLU.</w:t>
       </w:r>
     </w:p>
     <w:p>
@@ -7758,7 +7211,7 @@
           <w:lang w:val="ro-RO"/>
         </w:rPr>
         <w:drawing>
-          <wp:inline distT="0" distB="0" distL="0" distR="0" wp14:anchorId="2A02D6E4" wp14:editId="1B28EBBB">
+          <wp:inline distT="0" distB="0" distL="0" distR="0" wp14:anchorId="2A02D6E4" wp14:editId="2561CAE0">
             <wp:extent cx="5274310" cy="2411095"/>
             <wp:effectExtent l="0" t="0" r="2540" b="8255"/>
             <wp:docPr id="917279447" name="Imagine 1" descr="AlexNet Architecture Explained. The convolutional neural network (CNN)… |  by Siddhesh Bangar | Medium"/>
@@ -7880,63 +7333,7 @@
         <w:rPr>
           <w:lang w:val="ro-RO" w:eastAsia="ko-KR"/>
         </w:rPr>
-        <w:t xml:space="preserve">Posibilitate de </w:t>
-      </w:r>
-      <w:proofErr w:type="spellStart"/>
-      <w:r>
-        <w:rPr>
-          <w:lang w:val="ro-RO" w:eastAsia="ko-KR"/>
-        </w:rPr>
-        <w:t>Overfitting</w:t>
-      </w:r>
-      <w:proofErr w:type="spellEnd"/>
-      <w:r>
-        <w:rPr>
-          <w:lang w:val="ro-RO" w:eastAsia="ko-KR"/>
-        </w:rPr>
-        <w:t xml:space="preserve">. Chiar și cu introducerea tehnicii de </w:t>
-      </w:r>
-      <w:proofErr w:type="spellStart"/>
-      <w:r>
-        <w:rPr>
-          <w:lang w:val="ro-RO" w:eastAsia="ko-KR"/>
-        </w:rPr>
-        <w:t>dropout</w:t>
-      </w:r>
-      <w:proofErr w:type="spellEnd"/>
-      <w:r>
-        <w:rPr>
-          <w:lang w:val="ro-RO" w:eastAsia="ko-KR"/>
-        </w:rPr>
-        <w:t xml:space="preserve">, </w:t>
-      </w:r>
-      <w:proofErr w:type="spellStart"/>
-      <w:r>
-        <w:rPr>
-          <w:lang w:val="ro-RO" w:eastAsia="ko-KR"/>
-        </w:rPr>
-        <w:t>AlexNet</w:t>
-      </w:r>
-      <w:proofErr w:type="spellEnd"/>
-      <w:r>
-        <w:rPr>
-          <w:lang w:val="ro-RO" w:eastAsia="ko-KR"/>
-        </w:rPr>
-        <w:t xml:space="preserve"> este predispus la </w:t>
-      </w:r>
-      <w:proofErr w:type="spellStart"/>
-      <w:r>
-        <w:rPr>
-          <w:lang w:val="ro-RO" w:eastAsia="ko-KR"/>
-        </w:rPr>
-        <w:t>overfitting</w:t>
-      </w:r>
-      <w:proofErr w:type="spellEnd"/>
-      <w:r>
-        <w:rPr>
-          <w:lang w:val="ro-RO" w:eastAsia="ko-KR"/>
-        </w:rPr>
-        <w:t>, în special în situații în care setul de date de antrenare este relativ mic sau neechilibrat.</w:t>
+        <w:t>Posibilitate de Overfitting. Chiar și cu introducerea tehnicii de dropout, AlexNet este predispus la overfitting, în special în situații în care setul de date de antrenare este relativ mic sau neechilibrat.</w:t>
       </w:r>
     </w:p>
     <w:p>
@@ -7954,36 +7351,397 @@
         <w:rPr>
           <w:lang w:val="ro-RO" w:eastAsia="ko-KR"/>
         </w:rPr>
-        <w:t xml:space="preserve">Limitat la setul de date </w:t>
-      </w:r>
-      <w:proofErr w:type="spellStart"/>
-      <w:r>
-        <w:rPr>
-          <w:lang w:val="ro-RO" w:eastAsia="ko-KR"/>
-        </w:rPr>
-        <w:t>ImageNet</w:t>
-      </w:r>
-      <w:proofErr w:type="spellEnd"/>
-      <w:r>
-        <w:rPr>
-          <w:lang w:val="ro-RO" w:eastAsia="ko-KR"/>
-        </w:rPr>
-        <w:t xml:space="preserve">. Modelul a fost antrenat pe setul de date </w:t>
-      </w:r>
-      <w:proofErr w:type="spellStart"/>
-      <w:r>
-        <w:rPr>
-          <w:lang w:val="ro-RO" w:eastAsia="ko-KR"/>
-        </w:rPr>
-        <w:t>ImageNet</w:t>
-      </w:r>
-      <w:proofErr w:type="spellEnd"/>
-      <w:r>
-        <w:rPr>
-          <w:lang w:val="ro-RO" w:eastAsia="ko-KR"/>
-        </w:rPr>
-        <w:t>, care cuprinde 1000 de clase distincte. Transferul la alte domenii poate necesita ajustări</w:t>
-      </w:r>
+        <w:t>Limitat la setul de date ImageNet. Modelul a fost antrenat pe setul de date ImageNet, care cuprinde 1000 de clase distincte. Transferul la alte domenii poate necesita ajustări</w:t>
+      </w:r>
+    </w:p>
+    <w:p>
+      <w:pPr>
+        <w:ind w:firstLine="0"/>
+        <w:rPr>
+          <w:lang w:val="ro-RO" w:eastAsia="ko-KR"/>
+        </w:rPr>
+      </w:pPr>
+    </w:p>
+    <w:p>
+      <w:pPr>
+        <w:pStyle w:val="Titlu3"/>
+      </w:pPr>
+      <w:r>
+        <w:t>K-Nearest-Neighbours (KNN)</w:t>
+      </w:r>
+    </w:p>
+    <w:p>
+      <w:pPr>
+        <w:rPr>
+          <w:lang w:val="ro-RO" w:eastAsia="ko-KR"/>
+        </w:rPr>
+      </w:pPr>
+      <w:r>
+        <w:rPr>
+          <w:lang w:val="ro-RO" w:eastAsia="ko-KR"/>
+        </w:rPr>
+        <w:t>K</w:t>
+      </w:r>
+      <w:r>
+        <w:rPr>
+          <w:lang w:val="ro-RO" w:eastAsia="ko-KR"/>
+        </w:rPr>
+        <w:t>-Nearest Neighbors (</w:t>
+      </w:r>
+      <w:r>
+        <w:rPr>
+          <w:lang w:val="ro-RO" w:eastAsia="ko-KR"/>
+        </w:rPr>
+        <w:t>K</w:t>
+      </w:r>
+      <w:r>
+        <w:rPr>
+          <w:lang w:val="ro-RO" w:eastAsia="ko-KR"/>
+        </w:rPr>
+        <w:t>NN) este o tehnică de învățare supervizată</w:t>
+      </w:r>
+      <w:r>
+        <w:rPr>
+          <w:lang w:val="ro-RO" w:eastAsia="ko-KR"/>
+        </w:rPr>
+        <w:t>, contrar cu modele de tip rețele neuronale,</w:t>
+      </w:r>
+      <w:r>
+        <w:rPr>
+          <w:lang w:val="ro-RO" w:eastAsia="ko-KR"/>
+        </w:rPr>
+        <w:t xml:space="preserve"> utilizată în domeniul prelucrării imaginilor pentru clasificare și </w:t>
+      </w:r>
+      <w:r>
+        <w:rPr>
+          <w:lang w:val="ro-RO" w:eastAsia="ko-KR"/>
+        </w:rPr>
+        <w:t>găsirea</w:t>
+      </w:r>
+      <w:r>
+        <w:rPr>
+          <w:lang w:val="ro-RO" w:eastAsia="ko-KR"/>
+        </w:rPr>
+        <w:t xml:space="preserve"> de imagini similare. Această abordare se bazează pe ideea că imagini similare au caracteristici (atribute) similare în spațiul caracteristic.</w:t>
+      </w:r>
+    </w:p>
+    <w:p>
+      <w:pPr>
+        <w:rPr>
+          <w:lang w:val="ro-RO" w:eastAsia="ko-KR"/>
+        </w:rPr>
+      </w:pPr>
+      <w:r>
+        <w:rPr>
+          <w:lang w:val="ro-RO" w:eastAsia="ko-KR"/>
+        </w:rPr>
+        <w:t>La baza acestui algoritm stau următoarele principii:</w:t>
+      </w:r>
+    </w:p>
+    <w:p>
+      <w:pPr>
+        <w:pStyle w:val="Listparagraf"/>
+        <w:numPr>
+          <w:ilvl w:val="0"/>
+          <w:numId w:val="26"/>
+        </w:numPr>
+        <w:rPr>
+          <w:lang w:val="ro-RO" w:eastAsia="ko-KR"/>
+        </w:rPr>
+      </w:pPr>
+      <w:r>
+        <w:rPr>
+          <w:lang w:val="ro-RO" w:eastAsia="ko-KR"/>
+        </w:rPr>
+        <w:t>Fiecare imagine este reprezentată ca un vector de caracteristici (i.e. culoare, textură, margini). Aceste caracteristici pot fii extrase și prin deep-learning.</w:t>
+      </w:r>
+    </w:p>
+    <w:p>
+      <w:pPr>
+        <w:pStyle w:val="Listparagraf"/>
+        <w:numPr>
+          <w:ilvl w:val="0"/>
+          <w:numId w:val="26"/>
+        </w:numPr>
+        <w:rPr>
+          <w:lang w:val="ro-RO" w:eastAsia="ko-KR"/>
+        </w:rPr>
+      </w:pPr>
+      <w:r>
+        <w:rPr>
+          <w:lang w:val="ro-RO" w:eastAsia="ko-KR"/>
+        </w:rPr>
+        <w:t>Vectorii de caracteristici sunt adesea normalizați pentru a asigura o contribuție echitabilă a fiecărui atribut.</w:t>
+      </w:r>
+    </w:p>
+    <w:p>
+      <w:pPr>
+        <w:pStyle w:val="Listparagraf"/>
+        <w:numPr>
+          <w:ilvl w:val="0"/>
+          <w:numId w:val="26"/>
+        </w:numPr>
+        <w:rPr>
+          <w:lang w:val="ro-RO" w:eastAsia="ko-KR"/>
+        </w:rPr>
+      </w:pPr>
+      <w:r>
+        <w:rPr>
+          <w:lang w:val="ro-RO" w:eastAsia="ko-KR"/>
+        </w:rPr>
+        <w:t>Un aspect crucial in algoritmul KNN este alegerea valorii k, care reprezintă numărul de vecini luați în considerare în procesul de clasificare.</w:t>
+      </w:r>
+    </w:p>
+    <w:p>
+      <w:pPr>
+        <w:ind w:firstLine="0"/>
+        <w:rPr>
+          <w:lang w:val="ro-RO" w:eastAsia="ko-KR"/>
+        </w:rPr>
+      </w:pPr>
+      <w:hyperlink r:id="rId27" w:history="1">
+        <w:r>
+          <w:rPr>
+            <w:rStyle w:val="Hyperlink"/>
+            <w:lang w:val="ro-RO" w:eastAsia="ko-KR"/>
+          </w:rPr>
+          <w:t>https://www.analyticsvidhya.com/blog/2018/03/introduction-k-neighbours-algorithm-clustering/</w:t>
+        </w:r>
+      </w:hyperlink>
+    </w:p>
+    <w:p>
+      <w:pPr>
+        <w:rPr>
+          <w:lang w:val="ro-RO" w:eastAsia="ko-KR"/>
+        </w:rPr>
+      </w:pPr>
+      <w:r>
+        <w:rPr>
+          <w:lang w:val="ro-RO" w:eastAsia="ko-KR"/>
+        </w:rPr>
+        <w:t>De</w:t>
+      </w:r>
+      <w:r>
+        <w:rPr>
+          <w:lang w:val="ro-RO" w:eastAsia="ko-KR"/>
+        </w:rPr>
+        <w:t>cizia clasei din care o imagine face parte se ia în funcție de cei mai apropiați K vecini din setul de antrenare.</w:t>
+      </w:r>
+      <w:r>
+        <w:rPr>
+          <w:lang w:val="ro-RO" w:eastAsia="ko-KR"/>
+        </w:rPr>
+        <w:t xml:space="preserve"> </w:t>
+      </w:r>
+      <w:r>
+        <w:rPr>
+          <w:lang w:val="ro-RO" w:eastAsia="ko-KR"/>
+        </w:rPr>
+        <w:t xml:space="preserve">Figura următoare ilustrează acest procedeu unde </w:t>
+      </w:r>
+      <w:r>
+        <w:rPr>
+          <w:lang w:val="ro-RO" w:eastAsia="ko-KR"/>
+        </w:rPr>
+        <w:t>instanța</w:t>
+      </w:r>
+      <w:r>
+        <w:rPr>
+          <w:lang w:val="ro-RO" w:eastAsia="ko-KR"/>
+        </w:rPr>
+        <w:t xml:space="preserve"> de test este pătratul </w:t>
+      </w:r>
+      <w:r>
+        <w:rPr>
+          <w:lang w:val="ro-RO" w:eastAsia="ko-KR"/>
+        </w:rPr>
+        <w:t>galben</w:t>
+      </w:r>
+      <w:r>
+        <w:rPr>
+          <w:lang w:val="ro-RO" w:eastAsia="ko-KR"/>
+        </w:rPr>
+        <w:t xml:space="preserve"> din centru înconjurat de </w:t>
+      </w:r>
+      <w:r>
+        <w:rPr>
+          <w:lang w:val="ro-RO" w:eastAsia="ko-KR"/>
+        </w:rPr>
+        <w:t>instanțe</w:t>
+      </w:r>
+      <w:r>
+        <w:rPr>
+          <w:lang w:val="ro-RO" w:eastAsia="ko-KR"/>
+        </w:rPr>
+        <w:t xml:space="preserve"> etichetate din setul de antrenare. Interiorul cercului cuprinde 5 vecini pe baza cărora se va face clasificarea.</w:t>
+      </w:r>
+    </w:p>
+    <w:p>
+      <w:pPr>
+        <w:rPr>
+          <w:lang w:val="ro-RO" w:eastAsia="ko-KR"/>
+        </w:rPr>
+      </w:pPr>
+    </w:p>
+    <w:p>
+      <w:pPr>
+        <w:keepNext/>
+        <w:ind w:firstLine="0"/>
+        <w:jc w:val="center"/>
+      </w:pPr>
+      <w:r>
+        <w:rPr>
+          <w:noProof/>
+        </w:rPr>
+        <w:drawing>
+          <wp:inline distT="0" distB="0" distL="0" distR="0" wp14:anchorId="2D0F3B2C" wp14:editId="4C82D4C0">
+            <wp:extent cx="2440840" cy="2009775"/>
+            <wp:effectExtent l="0" t="0" r="0" b="0"/>
+            <wp:docPr id="139794022" name="Imagine 1" descr="O imagine care conține cerc, Color, Grafică, clipart&#10;&#10;Descriere generată automat"/>
+            <wp:cNvGraphicFramePr>
+              <a:graphicFrameLocks xmlns:a="http://schemas.openxmlformats.org/drawingml/2006/main" noChangeAspect="1"/>
+            </wp:cNvGraphicFramePr>
+            <a:graphic xmlns:a="http://schemas.openxmlformats.org/drawingml/2006/main">
+              <a:graphicData uri="http://schemas.openxmlformats.org/drawingml/2006/picture">
+                <pic:pic xmlns:pic="http://schemas.openxmlformats.org/drawingml/2006/picture">
+                  <pic:nvPicPr>
+                    <pic:cNvPr id="139794022" name="Imagine 1" descr="O imagine care conține cerc, Color, Grafică, clipart&#10;&#10;Descriere generată automat"/>
+                    <pic:cNvPicPr/>
+                  </pic:nvPicPr>
+                  <pic:blipFill>
+                    <a:blip r:embed="rId28"/>
+                    <a:stretch>
+                      <a:fillRect/>
+                    </a:stretch>
+                  </pic:blipFill>
+                  <pic:spPr>
+                    <a:xfrm>
+                      <a:off x="0" y="0"/>
+                      <a:ext cx="2449683" cy="2017056"/>
+                    </a:xfrm>
+                    <a:prstGeom prst="rect">
+                      <a:avLst/>
+                    </a:prstGeom>
+                  </pic:spPr>
+                </pic:pic>
+              </a:graphicData>
+            </a:graphic>
+          </wp:inline>
+        </w:drawing>
+      </w:r>
+    </w:p>
+    <w:p>
+      <w:pPr>
+        <w:pStyle w:val="Legend"/>
+        <w:ind w:firstLine="0"/>
+      </w:pPr>
+      <w:r>
+        <w:t>Figura 3.1. Exemplu de clasificator KNN</w:t>
+      </w:r>
+    </w:p>
+    <w:p>
+      <w:pPr>
+        <w:ind w:firstLine="0"/>
+        <w:rPr>
+          <w:lang w:val="ro-RO" w:eastAsia="ko-KR"/>
+        </w:rPr>
+      </w:pPr>
+    </w:p>
+    <w:p>
+      <w:pPr>
+        <w:rPr>
+          <w:lang w:val="ro-RO" w:eastAsia="ko-KR"/>
+        </w:rPr>
+      </w:pPr>
+      <w:r>
+        <w:rPr>
+          <w:lang w:val="ro-RO" w:eastAsia="ko-KR"/>
+        </w:rPr>
+        <w:t>Pentru că algoritmul salvează toate caracteristicile tuturor imaginilor din setul de date, apar anumite l</w:t>
+      </w:r>
+      <w:r>
+        <w:rPr>
+          <w:lang w:val="ro-RO" w:eastAsia="ko-KR"/>
+        </w:rPr>
+        <w:t>imitări:</w:t>
+      </w:r>
+    </w:p>
+    <w:p>
+      <w:pPr>
+        <w:pStyle w:val="Listparagraf"/>
+        <w:numPr>
+          <w:ilvl w:val="0"/>
+          <w:numId w:val="27"/>
+        </w:numPr>
+        <w:rPr>
+          <w:lang w:val="ro-RO" w:eastAsia="ko-KR"/>
+        </w:rPr>
+      </w:pPr>
+      <w:r>
+        <w:rPr>
+          <w:lang w:val="ro-RO" w:eastAsia="ko-KR"/>
+        </w:rPr>
+        <w:t>Performanța k-NN poate scădea pe seturi de date mari din cauza complexității computaționale ridicate.</w:t>
+      </w:r>
+    </w:p>
+    <w:p>
+      <w:pPr>
+        <w:pStyle w:val="Listparagraf"/>
+        <w:numPr>
+          <w:ilvl w:val="0"/>
+          <w:numId w:val="27"/>
+        </w:numPr>
+        <w:rPr>
+          <w:lang w:val="ro-RO" w:eastAsia="ko-KR"/>
+        </w:rPr>
+      </w:pPr>
+      <w:r>
+        <w:rPr>
+          <w:lang w:val="ro-RO" w:eastAsia="ko-KR"/>
+        </w:rPr>
+        <w:t>Alegerea corectă a caracteristicilor și normalizarea adecvată pot influența semnificativ performanța modelului.</w:t>
+      </w:r>
+    </w:p>
+    <w:p>
+      <w:pPr>
+        <w:pStyle w:val="Listparagraf"/>
+        <w:numPr>
+          <w:ilvl w:val="0"/>
+          <w:numId w:val="27"/>
+        </w:numPr>
+        <w:rPr>
+          <w:lang w:val="ro-RO" w:eastAsia="ko-KR"/>
+        </w:rPr>
+      </w:pPr>
+      <w:r>
+        <w:rPr>
+          <w:lang w:val="ro-RO" w:eastAsia="ko-KR"/>
+        </w:rPr>
+        <w:t xml:space="preserve">Pentru imagini de dimensiuni mari, are un timp computațional cu mult mai mare decât un alt tip de model. </w:t>
+      </w:r>
+      <w:hyperlink r:id="rId29" w:history="1">
+        <w:r>
+          <w:rPr>
+            <w:rStyle w:val="Hyperlink"/>
+            <w:lang w:val="ro-RO" w:eastAsia="ko-KR"/>
+          </w:rPr>
+          <w:t>https://www.mdpi.com/2227-7080/11/4/99</w:t>
+        </w:r>
+      </w:hyperlink>
+      <w:r>
+        <w:rPr>
+          <w:lang w:val="ro-RO" w:eastAsia="ko-KR"/>
+        </w:rPr>
+        <w:t xml:space="preserve"> acest articol demonstrează că pe o imagine de 64 pe 64 pixeli, timpul de prezicere este de 188 de secunde.</w:t>
+      </w:r>
+    </w:p>
+    <w:p>
+      <w:pPr>
+        <w:ind w:firstLine="0"/>
+        <w:rPr>
+          <w:lang w:val="ro-RO" w:eastAsia="ko-KR"/>
+        </w:rPr>
+      </w:pPr>
     </w:p>
     <w:p>
       <w:pPr>
@@ -8012,7 +7770,7 @@
           <w:lang w:val="ro-RO"/>
         </w:rPr>
         <w:sectPr>
-          <w:headerReference w:type="default" r:id="rId27"/>
+          <w:headerReference w:type="default" r:id="rId30"/>
           <w:pgSz w:w="11906" w:h="16838" w:code="9"/>
           <w:pgMar w:top="1440" w:right="1800" w:bottom="1440" w:left="1800" w:header="709" w:footer="720" w:gutter="0"/>
           <w:cols w:space="720"/>
@@ -8025,15 +7783,15 @@
       <w:pPr>
         <w:pStyle w:val="Titlu1"/>
       </w:pPr>
-      <w:bookmarkStart w:id="48" w:name="_Toc255879986"/>
-      <w:bookmarkStart w:id="49" w:name="_Toc255889039"/>
-      <w:bookmarkStart w:id="50" w:name="_Toc294769677"/>
-      <w:bookmarkStart w:id="51" w:name="_Toc384978576"/>
-      <w:bookmarkStart w:id="52" w:name="_Toc384978590"/>
-      <w:bookmarkStart w:id="53" w:name="_Toc384979762"/>
-      <w:bookmarkStart w:id="54" w:name="_Ref66944189"/>
-      <w:bookmarkStart w:id="55" w:name="_Ref66944199"/>
-      <w:bookmarkStart w:id="56" w:name="_Toc153376415"/>
+      <w:bookmarkStart w:id="47" w:name="_Toc255879986"/>
+      <w:bookmarkStart w:id="48" w:name="_Toc255889039"/>
+      <w:bookmarkStart w:id="49" w:name="_Toc294769677"/>
+      <w:bookmarkStart w:id="50" w:name="_Toc384978576"/>
+      <w:bookmarkStart w:id="51" w:name="_Toc384978590"/>
+      <w:bookmarkStart w:id="52" w:name="_Toc384979762"/>
+      <w:bookmarkStart w:id="53" w:name="_Ref66944189"/>
+      <w:bookmarkStart w:id="54" w:name="_Ref66944199"/>
+      <w:bookmarkStart w:id="55" w:name="_Toc153376415"/>
       <w:r>
         <w:lastRenderedPageBreak/>
         <w:t xml:space="preserve">Analiză </w:t>
@@ -8044,30 +7802,30 @@
       <w:r>
         <w:t xml:space="preserve"> </w:t>
       </w:r>
+      <w:bookmarkEnd w:id="47"/>
       <w:bookmarkEnd w:id="48"/>
+      <w:r>
+        <w:t>f</w:t>
+      </w:r>
+      <w:r>
+        <w:t xml:space="preserve">undamentare </w:t>
+      </w:r>
+      <w:r>
+        <w:t>T</w:t>
+      </w:r>
+      <w:r>
+        <w:t>eoretic</w:t>
+      </w:r>
       <w:bookmarkEnd w:id="49"/>
       <w:r>
-        <w:t>f</w:t>
-      </w:r>
-      <w:r>
-        <w:t xml:space="preserve">undamentare </w:t>
-      </w:r>
-      <w:r>
-        <w:t>T</w:t>
-      </w:r>
-      <w:r>
-        <w:t>eoretic</w:t>
+        <w:t>ă</w:t>
       </w:r>
       <w:bookmarkEnd w:id="50"/>
-      <w:r>
-        <w:t>ă</w:t>
-      </w:r>
       <w:bookmarkEnd w:id="51"/>
       <w:bookmarkEnd w:id="52"/>
       <w:bookmarkEnd w:id="53"/>
       <w:bookmarkEnd w:id="54"/>
       <w:bookmarkEnd w:id="55"/>
-      <w:bookmarkEnd w:id="56"/>
     </w:p>
     <w:p>
       <w:pPr>
@@ -8541,42 +8299,42 @@
           <w:lang w:val="ro-RO"/>
         </w:rPr>
       </w:pPr>
-      <w:bookmarkStart w:id="57" w:name="_Toc255889035"/>
-      <w:bookmarkStart w:id="58" w:name="_Toc294769674"/>
-      <w:bookmarkStart w:id="59" w:name="_Toc384978572"/>
-      <w:bookmarkStart w:id="60" w:name="_Toc384978586"/>
-      <w:bookmarkStart w:id="61" w:name="_Toc384979758"/>
-      <w:bookmarkStart w:id="62" w:name="_Toc153376416"/>
+      <w:bookmarkStart w:id="56" w:name="_Toc255889035"/>
+      <w:bookmarkStart w:id="57" w:name="_Toc294769674"/>
+      <w:bookmarkStart w:id="58" w:name="_Toc384978572"/>
+      <w:bookmarkStart w:id="59" w:name="_Toc384978586"/>
+      <w:bookmarkStart w:id="60" w:name="_Toc384979758"/>
+      <w:bookmarkStart w:id="61" w:name="_Toc153376416"/>
       <w:r>
         <w:rPr>
           <w:lang w:val="ro-RO"/>
         </w:rPr>
         <w:t xml:space="preserve">Exemplu de </w:t>
       </w:r>
+      <w:bookmarkEnd w:id="56"/>
       <w:bookmarkEnd w:id="57"/>
       <w:bookmarkEnd w:id="58"/>
       <w:bookmarkEnd w:id="59"/>
       <w:bookmarkEnd w:id="60"/>
+      <w:r>
+        <w:rPr>
+          <w:lang w:val="ro-RO"/>
+        </w:rPr>
+        <w:t>titlu de secțiune</w:t>
+      </w:r>
       <w:bookmarkEnd w:id="61"/>
-      <w:r>
-        <w:rPr>
-          <w:lang w:val="ro-RO"/>
-        </w:rPr>
-        <w:t>titlu de secțiune</w:t>
+    </w:p>
+    <w:p>
+      <w:pPr>
+        <w:pStyle w:val="Titlu3"/>
+      </w:pPr>
+      <w:bookmarkStart w:id="62" w:name="_Toc255889036"/>
+      <w:bookmarkStart w:id="63" w:name="_Toc153376417"/>
+      <w:r>
+        <w:t>Exemplu de titlu de subsecțiune</w:t>
       </w:r>
       <w:bookmarkEnd w:id="62"/>
-    </w:p>
-    <w:p>
-      <w:pPr>
-        <w:pStyle w:val="Titlu3"/>
-      </w:pPr>
-      <w:bookmarkStart w:id="63" w:name="_Toc255889036"/>
-      <w:bookmarkStart w:id="64" w:name="_Toc153376417"/>
-      <w:r>
-        <w:t>Exemplu de titlu de subsecțiune</w:t>
-      </w:r>
       <w:bookmarkEnd w:id="63"/>
-      <w:bookmarkEnd w:id="64"/>
     </w:p>
     <w:p>
       <w:pPr>
@@ -8591,7 +8349,6 @@
         </w:rPr>
         <w:t xml:space="preserve">Fiecare tabel introdus în lucrare este numerotat astfel: Tabelul </w:t>
       </w:r>
-      <w:proofErr w:type="spellStart"/>
       <w:r>
         <w:rPr>
           <w:i/>
@@ -8600,7 +8357,6 @@
         </w:rPr>
         <w:t>x.y</w:t>
       </w:r>
-      <w:proofErr w:type="spellEnd"/>
       <w:r>
         <w:rPr>
           <w:lang w:val="ro-RO" w:eastAsia="ko-KR"/>
@@ -8708,190 +8464,56 @@
         </w:rPr>
         <w:t xml:space="preserve">Pentru a referi un tabel folosiți meniul </w:t>
       </w:r>
-      <w:proofErr w:type="spellStart"/>
       <w:r>
         <w:rPr>
           <w:i/>
           <w:iCs/>
           <w:lang w:val="ro-RO" w:eastAsia="ko-KR"/>
         </w:rPr>
-        <w:t>References</w:t>
-      </w:r>
-      <w:proofErr w:type="spellEnd"/>
+        <w:t xml:space="preserve">References, </w:t>
+      </w:r>
+      <w:r>
+        <w:rPr>
+          <w:lang w:val="ro-RO" w:eastAsia="ko-KR"/>
+        </w:rPr>
+        <w:t>submeniul</w:t>
+      </w:r>
       <w:r>
         <w:rPr>
           <w:i/>
           <w:iCs/>
           <w:lang w:val="ro-RO" w:eastAsia="ko-KR"/>
         </w:rPr>
-        <w:t xml:space="preserve">, </w:t>
-      </w:r>
-      <w:proofErr w:type="spellStart"/>
-      <w:r>
-        <w:rPr>
-          <w:lang w:val="ro-RO" w:eastAsia="ko-KR"/>
-        </w:rPr>
-        <w:t>submeniul</w:t>
-      </w:r>
-      <w:proofErr w:type="spellEnd"/>
+        <w:t xml:space="preserve"> Captions, Cross-reference </w:t>
+      </w:r>
+      <w:r>
+        <w:rPr>
+          <w:lang w:val="ro-RO" w:eastAsia="ko-KR"/>
+        </w:rPr>
+        <w:t>și alegeti din pop-up</w:t>
+      </w:r>
       <w:r>
         <w:rPr>
           <w:i/>
           <w:iCs/>
           <w:lang w:val="ro-RO" w:eastAsia="ko-KR"/>
         </w:rPr>
-        <w:t xml:space="preserve"> </w:t>
-      </w:r>
-      <w:proofErr w:type="spellStart"/>
+        <w:t xml:space="preserve"> Tabelul</w:t>
+      </w:r>
+      <w:r>
+        <w:rPr>
+          <w:lang w:val="ro-RO" w:eastAsia="ko-KR"/>
+        </w:rPr>
+        <w:t>→</w:t>
+      </w:r>
       <w:r>
         <w:rPr>
           <w:i/>
           <w:iCs/>
           <w:lang w:val="ro-RO" w:eastAsia="ko-KR"/>
         </w:rPr>
-        <w:t>Captions</w:t>
-      </w:r>
-      <w:proofErr w:type="spellEnd"/>
-      <w:r>
-        <w:rPr>
-          <w:i/>
-          <w:iCs/>
-          <w:lang w:val="ro-RO" w:eastAsia="ko-KR"/>
-        </w:rPr>
-        <w:t>, Cross-</w:t>
-      </w:r>
-      <w:proofErr w:type="spellStart"/>
-      <w:r>
-        <w:rPr>
-          <w:i/>
-          <w:iCs/>
-          <w:lang w:val="ro-RO" w:eastAsia="ko-KR"/>
-        </w:rPr>
-        <w:t>reference</w:t>
-      </w:r>
-      <w:proofErr w:type="spellEnd"/>
-      <w:r>
-        <w:rPr>
-          <w:i/>
-          <w:iCs/>
-          <w:lang w:val="ro-RO" w:eastAsia="ko-KR"/>
-        </w:rPr>
-        <w:t xml:space="preserve"> </w:t>
-      </w:r>
-      <w:r>
-        <w:rPr>
-          <w:lang w:val="ro-RO" w:eastAsia="ko-KR"/>
-        </w:rPr>
-        <w:t xml:space="preserve">și </w:t>
-      </w:r>
-      <w:proofErr w:type="spellStart"/>
-      <w:r>
-        <w:rPr>
-          <w:lang w:val="ro-RO" w:eastAsia="ko-KR"/>
-        </w:rPr>
-        <w:t>alegeti</w:t>
-      </w:r>
-      <w:proofErr w:type="spellEnd"/>
-      <w:r>
-        <w:rPr>
-          <w:lang w:val="ro-RO" w:eastAsia="ko-KR"/>
-        </w:rPr>
-        <w:t xml:space="preserve"> din pop-</w:t>
-      </w:r>
-      <w:proofErr w:type="spellStart"/>
-      <w:r>
-        <w:rPr>
-          <w:lang w:val="ro-RO" w:eastAsia="ko-KR"/>
-        </w:rPr>
-        <w:t>up</w:t>
-      </w:r>
-      <w:proofErr w:type="spellEnd"/>
-      <w:r>
-        <w:rPr>
-          <w:i/>
-          <w:iCs/>
-          <w:lang w:val="ro-RO" w:eastAsia="ko-KR"/>
-        </w:rPr>
-        <w:t xml:space="preserve"> </w:t>
-      </w:r>
-      <w:proofErr w:type="spellStart"/>
-      <w:r>
-        <w:rPr>
-          <w:i/>
-          <w:iCs/>
-          <w:lang w:val="ro-RO" w:eastAsia="ko-KR"/>
-        </w:rPr>
-        <w:t>Tabelul</w:t>
-      </w:r>
-      <w:r>
-        <w:rPr>
-          <w:lang w:val="ro-RO" w:eastAsia="ko-KR"/>
-        </w:rPr>
-        <w:t>→</w:t>
-      </w:r>
-      <w:r>
-        <w:rPr>
-          <w:i/>
-          <w:iCs/>
-          <w:lang w:val="ro-RO" w:eastAsia="ko-KR"/>
-        </w:rPr>
-        <w:t>only</w:t>
-      </w:r>
-      <w:proofErr w:type="spellEnd"/>
-      <w:r>
-        <w:rPr>
-          <w:i/>
-          <w:iCs/>
-          <w:lang w:val="ro-RO" w:eastAsia="ko-KR"/>
-        </w:rPr>
-        <w:t xml:space="preserve"> </w:t>
-      </w:r>
-      <w:proofErr w:type="spellStart"/>
-      <w:r>
-        <w:rPr>
-          <w:i/>
-          <w:iCs/>
-          <w:lang w:val="ro-RO" w:eastAsia="ko-KR"/>
-        </w:rPr>
-        <w:t>label</w:t>
-      </w:r>
-      <w:proofErr w:type="spellEnd"/>
-      <w:r>
-        <w:rPr>
-          <w:i/>
-          <w:iCs/>
-          <w:lang w:val="ro-RO" w:eastAsia="ko-KR"/>
-        </w:rPr>
-        <w:t xml:space="preserve"> </w:t>
-      </w:r>
-      <w:proofErr w:type="spellStart"/>
-      <w:r>
-        <w:rPr>
-          <w:i/>
-          <w:iCs/>
-          <w:lang w:val="ro-RO" w:eastAsia="ko-KR"/>
-        </w:rPr>
-        <w:t>and</w:t>
-      </w:r>
-      <w:proofErr w:type="spellEnd"/>
-      <w:r>
-        <w:rPr>
-          <w:i/>
-          <w:iCs/>
-          <w:lang w:val="ro-RO" w:eastAsia="ko-KR"/>
-        </w:rPr>
-        <w:t xml:space="preserve"> </w:t>
-      </w:r>
-      <w:proofErr w:type="spellStart"/>
-      <w:r>
-        <w:rPr>
-          <w:i/>
-          <w:iCs/>
-          <w:lang w:val="ro-RO" w:eastAsia="ko-KR"/>
-        </w:rPr>
-        <w:t>number</w:t>
-      </w:r>
-      <w:proofErr w:type="spellEnd"/>
+        <w:t>only label and number</w:t>
+      </w:r>
       <w:r>
         <w:rPr>
           <w:lang w:val="ro-RO" w:eastAsia="ko-KR"/>
@@ -8986,7 +8608,7 @@
           <w:szCs w:val="20"/>
         </w:rPr>
       </w:pPr>
-      <w:bookmarkStart w:id="65" w:name="_Ref66601406"/>
+      <w:bookmarkStart w:id="64" w:name="_Ref66601406"/>
       <w:r>
         <w:t xml:space="preserve">Tabelul  </w:t>
       </w:r>
@@ -9029,7 +8651,7 @@
       <w:r>
         <w:fldChar w:fldCharType="end"/>
       </w:r>
-      <w:bookmarkEnd w:id="65"/>
+      <w:bookmarkEnd w:id="64"/>
       <w:r>
         <w:rPr>
           <w:noProof/>
@@ -9248,23 +8870,8 @@
         <w:rPr>
           <w:lang w:val="ro-RO" w:eastAsia="ko-KR"/>
         </w:rPr>
-        <w:t xml:space="preserve">Fiecare figură introdusă în text trebuie numerotată și referită împreună cu o scurtă descriere a conținutului său. Numerotarea se face astfel Figura </w:t>
-      </w:r>
-      <w:proofErr w:type="spellStart"/>
-      <w:r>
-        <w:rPr>
-          <w:lang w:val="ro-RO" w:eastAsia="ko-KR"/>
-        </w:rPr>
-        <w:t>x.y</w:t>
-      </w:r>
-      <w:proofErr w:type="spellEnd"/>
-      <w:r>
-        <w:rPr>
-          <w:lang w:val="ro-RO" w:eastAsia="ko-KR"/>
-        </w:rPr>
-        <w:t xml:space="preserve"> unde x reprezintă numărul capitolului, iar y numărul figurii în acel capitol. De exemplu: în Figura </w:t>
-      </w:r>
-      <w:proofErr w:type="spellStart"/>
+        <w:t xml:space="preserve">Fiecare figură introdusă în text trebuie numerotată și referită împreună cu o scurtă descriere a conținutului său. Numerotarea se face astfel Figura x.y unde x reprezintă numărul capitolului, iar y numărul figurii în acel capitol. De exemplu: în Figura </w:t>
+      </w:r>
       <w:r>
         <w:rPr>
           <w:i/>
@@ -9273,7 +8880,6 @@
         </w:rPr>
         <w:t>x.y</w:t>
       </w:r>
-      <w:proofErr w:type="spellEnd"/>
       <w:r>
         <w:rPr>
           <w:lang w:val="ro-RO" w:eastAsia="ko-KR"/>
@@ -9296,23 +8902,13 @@
         </w:rPr>
         <w:t xml:space="preserve">Folosiți meniul </w:t>
       </w:r>
-      <w:proofErr w:type="spellStart"/>
       <w:r>
         <w:rPr>
           <w:i/>
           <w:iCs/>
           <w:lang w:val="ro-RO" w:eastAsia="ko-KR"/>
         </w:rPr>
-        <w:t>References</w:t>
-      </w:r>
-      <w:proofErr w:type="spellEnd"/>
-      <w:r>
-        <w:rPr>
-          <w:i/>
-          <w:iCs/>
-          <w:lang w:val="ro-RO" w:eastAsia="ko-KR"/>
-        </w:rPr>
-        <w:t>, I</w:t>
+        <w:t>References, I</w:t>
       </w:r>
       <w:r>
         <w:rPr>
@@ -9322,9 +8918,15 @@
           <w:szCs w:val="20"/>
           <w:lang w:val="ro-RO"/>
         </w:rPr>
-        <w:t xml:space="preserve">nsert </w:t>
-      </w:r>
-      <w:proofErr w:type="spellStart"/>
+        <w:t xml:space="preserve">nsert caption </w:t>
+      </w:r>
+      <w:r>
+        <w:rPr>
+          <w:noProof/>
+          <w:lang w:val="ro-RO"/>
+        </w:rPr>
+        <w:t>și din pop-up alegeți</w:t>
+      </w:r>
       <w:r>
         <w:rPr>
           <w:bCs/>
@@ -9333,214 +8935,68 @@
           <w:szCs w:val="20"/>
           <w:lang w:val="ro-RO"/>
         </w:rPr>
-        <w:t>caption</w:t>
-      </w:r>
-      <w:proofErr w:type="spellEnd"/>
+        <w:t xml:space="preserve"> Figura</w:t>
+      </w:r>
       <w:r>
         <w:rPr>
           <w:bCs/>
+          <w:szCs w:val="20"/>
+          <w:lang w:val="ro-RO"/>
+        </w:rPr>
+        <w:t xml:space="preserve">. </w:t>
+      </w:r>
+    </w:p>
+    <w:p>
+      <w:pPr>
+        <w:suppressAutoHyphens w:val="0"/>
+        <w:rPr>
+          <w:lang w:val="ro-RO" w:eastAsia="ko-KR"/>
+        </w:rPr>
+      </w:pPr>
+      <w:r>
+        <w:rPr>
+          <w:bCs/>
+          <w:szCs w:val="20"/>
+          <w:lang w:val="ro-RO"/>
+        </w:rPr>
+        <w:t xml:space="preserve">Pentru a referi o figură </w:t>
+      </w:r>
+      <w:r>
+        <w:rPr>
+          <w:lang w:val="ro-RO" w:eastAsia="ko-KR"/>
+        </w:rPr>
+        <w:t xml:space="preserve">folosiți </w:t>
+      </w:r>
+      <w:bookmarkStart w:id="65" w:name="_Hlk66688944"/>
+      <w:r>
+        <w:rPr>
           <w:i/>
           <w:iCs/>
-          <w:szCs w:val="20"/>
-          <w:lang w:val="ro-RO"/>
-        </w:rPr>
-        <w:t xml:space="preserve"> </w:t>
-      </w:r>
-      <w:r>
-        <w:rPr>
-          <w:noProof/>
-          <w:lang w:val="ro-RO"/>
-        </w:rPr>
-        <w:t>și din pop-up alegeți</w:t>
-      </w:r>
-      <w:r>
-        <w:rPr>
-          <w:bCs/>
+          <w:lang w:val="ro-RO" w:eastAsia="ko-KR"/>
+        </w:rPr>
+        <w:t xml:space="preserve">References-&gt;Captions-&gt;Cross-reference </w:t>
+      </w:r>
+      <w:r>
+        <w:rPr>
+          <w:lang w:val="ro-RO" w:eastAsia="ko-KR"/>
+        </w:rPr>
+        <w:t>și alegeți din pop-up</w:t>
+      </w:r>
+      <w:r>
+        <w:rPr>
           <w:i/>
           <w:iCs/>
-          <w:szCs w:val="20"/>
-          <w:lang w:val="ro-RO"/>
-        </w:rPr>
-        <w:t xml:space="preserve"> Figura</w:t>
-      </w:r>
-      <w:r>
-        <w:rPr>
-          <w:bCs/>
-          <w:szCs w:val="20"/>
-          <w:lang w:val="ro-RO"/>
+          <w:lang w:val="ro-RO" w:eastAsia="ko-KR"/>
+        </w:rPr>
+        <w:t xml:space="preserve"> Figura-&gt;only label and number</w:t>
+      </w:r>
+      <w:r>
+        <w:rPr>
+          <w:lang w:val="ro-RO" w:eastAsia="ko-KR"/>
         </w:rPr>
         <w:t xml:space="preserve">. </w:t>
       </w:r>
-    </w:p>
-    <w:p>
-      <w:pPr>
-        <w:suppressAutoHyphens w:val="0"/>
-        <w:rPr>
-          <w:lang w:val="ro-RO" w:eastAsia="ko-KR"/>
-        </w:rPr>
-      </w:pPr>
-      <w:r>
-        <w:rPr>
-          <w:bCs/>
-          <w:szCs w:val="20"/>
-          <w:lang w:val="ro-RO"/>
-        </w:rPr>
-        <w:t xml:space="preserve">Pentru a referi o figură </w:t>
-      </w:r>
-      <w:r>
-        <w:rPr>
-          <w:lang w:val="ro-RO" w:eastAsia="ko-KR"/>
-        </w:rPr>
-        <w:t xml:space="preserve">folosiți </w:t>
-      </w:r>
-      <w:bookmarkStart w:id="66" w:name="_Hlk66688944"/>
-      <w:proofErr w:type="spellStart"/>
-      <w:r>
-        <w:rPr>
-          <w:i/>
-          <w:iCs/>
-          <w:lang w:val="ro-RO" w:eastAsia="ko-KR"/>
-        </w:rPr>
-        <w:t>References</w:t>
-      </w:r>
-      <w:proofErr w:type="spellEnd"/>
-      <w:r>
-        <w:rPr>
-          <w:i/>
-          <w:iCs/>
-          <w:lang w:val="ro-RO" w:eastAsia="ko-KR"/>
-        </w:rPr>
-        <w:t>-&gt;</w:t>
-      </w:r>
-      <w:proofErr w:type="spellStart"/>
-      <w:r>
-        <w:rPr>
-          <w:i/>
-          <w:iCs/>
-          <w:lang w:val="ro-RO" w:eastAsia="ko-KR"/>
-        </w:rPr>
-        <w:t>Captions</w:t>
-      </w:r>
-      <w:proofErr w:type="spellEnd"/>
-      <w:r>
-        <w:rPr>
-          <w:i/>
-          <w:iCs/>
-          <w:lang w:val="ro-RO" w:eastAsia="ko-KR"/>
-        </w:rPr>
-        <w:t>-&gt;Cross-</w:t>
-      </w:r>
-      <w:proofErr w:type="spellStart"/>
-      <w:r>
-        <w:rPr>
-          <w:i/>
-          <w:iCs/>
-          <w:lang w:val="ro-RO" w:eastAsia="ko-KR"/>
-        </w:rPr>
-        <w:t>reference</w:t>
-      </w:r>
-      <w:proofErr w:type="spellEnd"/>
-      <w:r>
-        <w:rPr>
-          <w:i/>
-          <w:iCs/>
-          <w:lang w:val="ro-RO" w:eastAsia="ko-KR"/>
-        </w:rPr>
-        <w:t xml:space="preserve"> </w:t>
-      </w:r>
-      <w:r>
-        <w:rPr>
-          <w:lang w:val="ro-RO" w:eastAsia="ko-KR"/>
-        </w:rPr>
-        <w:t>și alegeți din pop-</w:t>
-      </w:r>
-      <w:proofErr w:type="spellStart"/>
-      <w:r>
-        <w:rPr>
-          <w:lang w:val="ro-RO" w:eastAsia="ko-KR"/>
-        </w:rPr>
-        <w:t>up</w:t>
-      </w:r>
-      <w:proofErr w:type="spellEnd"/>
-      <w:r>
-        <w:rPr>
-          <w:i/>
-          <w:iCs/>
-          <w:lang w:val="ro-RO" w:eastAsia="ko-KR"/>
-        </w:rPr>
-        <w:t xml:space="preserve"> Figura-&gt;</w:t>
-      </w:r>
-      <w:proofErr w:type="spellStart"/>
-      <w:r>
-        <w:rPr>
-          <w:i/>
-          <w:iCs/>
-          <w:lang w:val="ro-RO" w:eastAsia="ko-KR"/>
-        </w:rPr>
-        <w:t>only</w:t>
-      </w:r>
-      <w:proofErr w:type="spellEnd"/>
-      <w:r>
-        <w:rPr>
-          <w:i/>
-          <w:iCs/>
-          <w:lang w:val="ro-RO" w:eastAsia="ko-KR"/>
-        </w:rPr>
-        <w:t xml:space="preserve"> </w:t>
-      </w:r>
-      <w:proofErr w:type="spellStart"/>
-      <w:r>
-        <w:rPr>
-          <w:i/>
-          <w:iCs/>
-          <w:lang w:val="ro-RO" w:eastAsia="ko-KR"/>
-        </w:rPr>
-        <w:t>label</w:t>
-      </w:r>
-      <w:proofErr w:type="spellEnd"/>
-      <w:r>
-        <w:rPr>
-          <w:i/>
-          <w:iCs/>
-          <w:lang w:val="ro-RO" w:eastAsia="ko-KR"/>
-        </w:rPr>
-        <w:t xml:space="preserve"> </w:t>
-      </w:r>
-      <w:proofErr w:type="spellStart"/>
-      <w:r>
-        <w:rPr>
-          <w:i/>
-          <w:iCs/>
-          <w:lang w:val="ro-RO" w:eastAsia="ko-KR"/>
-        </w:rPr>
-        <w:t>and</w:t>
-      </w:r>
-      <w:proofErr w:type="spellEnd"/>
-      <w:r>
-        <w:rPr>
-          <w:i/>
-          <w:iCs/>
-          <w:lang w:val="ro-RO" w:eastAsia="ko-KR"/>
-        </w:rPr>
-        <w:t xml:space="preserve"> </w:t>
-      </w:r>
-      <w:proofErr w:type="spellStart"/>
-      <w:r>
-        <w:rPr>
-          <w:i/>
-          <w:iCs/>
-          <w:lang w:val="ro-RO" w:eastAsia="ko-KR"/>
-        </w:rPr>
-        <w:t>number</w:t>
-      </w:r>
-      <w:proofErr w:type="spellEnd"/>
-      <w:r>
-        <w:rPr>
-          <w:lang w:val="ro-RO" w:eastAsia="ko-KR"/>
-        </w:rPr>
-        <w:t xml:space="preserve">. </w:t>
-      </w:r>
-      <w:bookmarkEnd w:id="66"/>
+      <w:bookmarkEnd w:id="65"/>
     </w:p>
     <w:p>
       <w:pPr>
@@ -9671,7 +9127,7 @@
                     </pic:cNvPicPr>
                   </pic:nvPicPr>
                   <pic:blipFill>
-                    <a:blip r:embed="rId28">
+                    <a:blip r:embed="rId31">
                       <a:extLst>
                         <a:ext uri="{28A0092B-C50C-407E-A947-70E740481C1C}">
                           <a14:useLocalDpi xmlns:a14="http://schemas.microsoft.com/office/drawing/2010/main" val="0"/>
@@ -9712,7 +9168,7 @@
           <w:szCs w:val="16"/>
         </w:rPr>
       </w:pPr>
-      <w:bookmarkStart w:id="67" w:name="_Ref66601188"/>
+      <w:bookmarkStart w:id="66" w:name="_Ref66601188"/>
       <w:r>
         <w:t xml:space="preserve">Figura  </w:t>
       </w:r>
@@ -9755,7 +9211,7 @@
       <w:r>
         <w:fldChar w:fldCharType="end"/>
       </w:r>
-      <w:bookmarkEnd w:id="67"/>
+      <w:bookmarkEnd w:id="66"/>
       <w:r>
         <w:rPr>
           <w:noProof/>
@@ -9840,7 +9296,7 @@
           <w:lang w:val="ro-RO"/>
         </w:rPr>
         <w:sectPr>
-          <w:headerReference w:type="default" r:id="rId29"/>
+          <w:headerReference w:type="default" r:id="rId32"/>
           <w:pgSz w:w="11906" w:h="16838" w:code="9"/>
           <w:pgMar w:top="1440" w:right="1800" w:bottom="1440" w:left="1800" w:header="709" w:footer="720" w:gutter="0"/>
           <w:cols w:space="720"/>
@@ -9853,15 +9309,15 @@
       <w:pPr>
         <w:pStyle w:val="Titlu1"/>
       </w:pPr>
-      <w:bookmarkStart w:id="68" w:name="_Toc255879987"/>
-      <w:bookmarkStart w:id="69" w:name="_Toc255889040"/>
-      <w:bookmarkStart w:id="70" w:name="_Toc294769678"/>
-      <w:bookmarkStart w:id="71" w:name="_Toc384978577"/>
-      <w:bookmarkStart w:id="72" w:name="_Toc384978591"/>
-      <w:bookmarkStart w:id="73" w:name="_Toc384979763"/>
-      <w:bookmarkStart w:id="74" w:name="_Ref66944277"/>
-      <w:bookmarkStart w:id="75" w:name="_Ref66944289"/>
-      <w:bookmarkStart w:id="76" w:name="_Toc153376418"/>
+      <w:bookmarkStart w:id="67" w:name="_Toc255879987"/>
+      <w:bookmarkStart w:id="68" w:name="_Toc255889040"/>
+      <w:bookmarkStart w:id="69" w:name="_Toc294769678"/>
+      <w:bookmarkStart w:id="70" w:name="_Toc384978577"/>
+      <w:bookmarkStart w:id="71" w:name="_Toc384978591"/>
+      <w:bookmarkStart w:id="72" w:name="_Toc384979763"/>
+      <w:bookmarkStart w:id="73" w:name="_Ref66944277"/>
+      <w:bookmarkStart w:id="74" w:name="_Ref66944289"/>
+      <w:bookmarkStart w:id="75" w:name="_Toc153376418"/>
       <w:r>
         <w:lastRenderedPageBreak/>
         <w:t xml:space="preserve">Proiectare de </w:t>
@@ -9884,6 +9340,7 @@
       <w:r>
         <w:t>mplementare</w:t>
       </w:r>
+      <w:bookmarkEnd w:id="67"/>
       <w:bookmarkEnd w:id="68"/>
       <w:bookmarkEnd w:id="69"/>
       <w:bookmarkEnd w:id="70"/>
@@ -9892,7 +9349,6 @@
       <w:bookmarkEnd w:id="73"/>
       <w:bookmarkEnd w:id="74"/>
       <w:bookmarkEnd w:id="75"/>
-      <w:bookmarkEnd w:id="76"/>
     </w:p>
     <w:p>
       <w:pPr>
@@ -10196,14 +9652,14 @@
           <w:lang w:val="ro-RO"/>
         </w:rPr>
       </w:pPr>
-      <w:bookmarkStart w:id="77" w:name="_Toc153376419"/>
+      <w:bookmarkStart w:id="76" w:name="_Toc153376419"/>
       <w:r>
         <w:rPr>
           <w:lang w:val="ro-RO"/>
         </w:rPr>
         <w:t>Componente folosite</w:t>
       </w:r>
-      <w:bookmarkEnd w:id="77"/>
+      <w:bookmarkEnd w:id="76"/>
     </w:p>
     <w:p>
       <w:pPr>
@@ -10213,11 +9669,11 @@
           <w:numId w:val="5"/>
         </w:numPr>
       </w:pPr>
-      <w:bookmarkStart w:id="78" w:name="_Toc153376420"/>
+      <w:bookmarkStart w:id="77" w:name="_Toc153376420"/>
       <w:r>
         <w:t>Senzorul de presiune atmosferică BMP280</w:t>
       </w:r>
-      <w:bookmarkEnd w:id="78"/>
+      <w:bookmarkEnd w:id="77"/>
     </w:p>
     <w:p>
       <w:pPr>
@@ -10475,16 +9931,8 @@
               <w:rPr>
                 <w:lang w:val="ro-RO"/>
               </w:rPr>
-              <w:t xml:space="preserve">+/- 1 </w:t>
+              <w:t>+/- 1 hPa</w:t>
             </w:r>
-            <w:proofErr w:type="spellStart"/>
-            <w:r>
-              <w:rPr>
-                <w:lang w:val="ro-RO"/>
-              </w:rPr>
-              <w:t>hPa</w:t>
-            </w:r>
-            <w:proofErr w:type="spellEnd"/>
           </w:p>
         </w:tc>
         <w:tc>
@@ -10503,16 +9951,8 @@
               <w:rPr>
                 <w:lang w:val="ro-RO"/>
               </w:rPr>
-              <w:t xml:space="preserve">300 până la 1100 </w:t>
+              <w:t>300 până la 1100 hPa</w:t>
             </w:r>
-            <w:proofErr w:type="spellStart"/>
-            <w:r>
-              <w:rPr>
-                <w:lang w:val="ro-RO"/>
-              </w:rPr>
-              <w:t>hPa</w:t>
-            </w:r>
-            <w:proofErr w:type="spellEnd"/>
           </w:p>
         </w:tc>
       </w:tr>
@@ -10594,7 +10034,7 @@
           <w:lang w:val="ro-RO"/>
         </w:rPr>
       </w:pPr>
-      <w:hyperlink r:id="rId30" w:history="1">
+      <w:hyperlink r:id="rId33" w:history="1">
         <w:r>
           <w:rPr>
             <w:rStyle w:val="Hyperlink"/>
@@ -10653,21 +10093,7 @@
         <w:rPr>
           <w:lang w:val="ro-RO"/>
         </w:rPr>
-        <w:t xml:space="preserve">Ușor de interfațat cu orice </w:t>
-      </w:r>
-      <w:proofErr w:type="spellStart"/>
-      <w:r>
-        <w:rPr>
-          <w:lang w:val="ro-RO"/>
-        </w:rPr>
-        <w:t>microcontroller</w:t>
-      </w:r>
-      <w:proofErr w:type="spellEnd"/>
-      <w:r>
-        <w:rPr>
-          <w:lang w:val="ro-RO"/>
-        </w:rPr>
-        <w:t>.</w:t>
+        <w:t>Ușor de interfațat cu orice microcontroller.</w:t>
       </w:r>
     </w:p>
     <w:p>
@@ -10705,21 +10131,7 @@
         <w:rPr>
           <w:lang w:val="ro-RO"/>
         </w:rPr>
-        <w:t xml:space="preserve">Modulul are protocol de comunicare atât I2C, cât și SPI. Astfel, poate fi ușor interfațat cu orice </w:t>
-      </w:r>
-      <w:proofErr w:type="spellStart"/>
-      <w:r>
-        <w:rPr>
-          <w:lang w:val="ro-RO"/>
-        </w:rPr>
-        <w:t>microcontroller</w:t>
-      </w:r>
-      <w:proofErr w:type="spellEnd"/>
-      <w:r>
-        <w:rPr>
-          <w:lang w:val="ro-RO"/>
-        </w:rPr>
-        <w:t xml:space="preserve"> la alegere.</w:t>
+        <w:t>Modulul are protocol de comunicare atât I2C, cât și SPI. Astfel, poate fi ușor interfațat cu orice microcontroller la alegere.</w:t>
       </w:r>
     </w:p>
     <w:p>
@@ -10752,21 +10164,7 @@
         <w:rPr>
           <w:lang w:val="ro-RO"/>
         </w:rPr>
-        <w:t xml:space="preserve">Tabelul 5.2. reprezintă </w:t>
-      </w:r>
-      <w:proofErr w:type="spellStart"/>
-      <w:r>
-        <w:rPr>
-          <w:lang w:val="ro-RO"/>
-        </w:rPr>
-        <w:t>pinout-ul</w:t>
-      </w:r>
-      <w:proofErr w:type="spellEnd"/>
-      <w:r>
-        <w:rPr>
-          <w:lang w:val="ro-RO"/>
-        </w:rPr>
-        <w:t xml:space="preserve"> senzorului BMP280.</w:t>
+        <w:t>Tabelul 5.2. reprezintă pinout-ul senzorului BMP280.</w:t>
       </w:r>
     </w:p>
     <w:p>
@@ -11136,21 +10534,7 @@
           <w:lang w:val="ro-RO"/>
         </w:rPr>
         <w:tab/>
-        <w:t xml:space="preserve">Pentru a conecta senzorul BMP280 la </w:t>
-      </w:r>
-      <w:proofErr w:type="spellStart"/>
-      <w:r>
-        <w:rPr>
-          <w:lang w:val="ro-RO"/>
-        </w:rPr>
-        <w:t>Arduino</w:t>
-      </w:r>
-      <w:proofErr w:type="spellEnd"/>
-      <w:r>
-        <w:rPr>
-          <w:lang w:val="ro-RO"/>
-        </w:rPr>
-        <w:t xml:space="preserve">, conexiunile sunt destul de simple. Vom conecta pinul VIN la intrarea de </w:t>
+        <w:t xml:space="preserve">Pentru a conecta senzorul BMP280 la Arduino, conexiunile sunt destul de simple. Vom conecta pinul VIN la intrarea de </w:t>
       </w:r>
       <w:r>
         <w:rPr>
@@ -11162,35 +10546,7 @@
         <w:rPr>
           <w:lang w:val="ro-RO"/>
         </w:rPr>
-        <w:t xml:space="preserve"> la </w:t>
-      </w:r>
-      <w:proofErr w:type="spellStart"/>
-      <w:r>
-        <w:rPr>
-          <w:lang w:val="ro-RO"/>
-        </w:rPr>
-        <w:t>Arduino</w:t>
-      </w:r>
-      <w:proofErr w:type="spellEnd"/>
-      <w:r>
-        <w:rPr>
-          <w:lang w:val="ro-RO"/>
-        </w:rPr>
-        <w:t xml:space="preserve"> si pinul GND la GND. Vom folosi pinii rămași SCL și SDA pentru </w:t>
-      </w:r>
-      <w:proofErr w:type="spellStart"/>
-      <w:r>
-        <w:rPr>
-          <w:lang w:val="ro-RO"/>
-        </w:rPr>
-        <w:t>comincarea</w:t>
-      </w:r>
-      <w:proofErr w:type="spellEnd"/>
-      <w:r>
-        <w:rPr>
-          <w:lang w:val="ro-RO"/>
-        </w:rPr>
-        <w:t xml:space="preserve"> I2C. Conectăm pinul SCL la A5 și pinul SDA la A4. Figura 5.1. și Tabelul 5.1.3. prezintă conexiunile necesare.</w:t>
+        <w:t xml:space="preserve"> la Arduino si pinul GND la GND. Vom folosi pinii rămași SCL și SDA pentru comincarea I2C. Conectăm pinul SCL la A5 și pinul SDA la A4. Figura 5.1. și Tabelul 5.1.3. prezintă conexiunile necesare.</w:t>
       </w:r>
     </w:p>
     <w:p>
@@ -11238,7 +10594,7 @@
                     <pic:cNvPicPr/>
                   </pic:nvPicPr>
                   <pic:blipFill>
-                    <a:blip r:embed="rId31"/>
+                    <a:blip r:embed="rId34"/>
                     <a:stretch>
                       <a:fillRect/>
                     </a:stretch>
@@ -11265,21 +10621,11 @@
         <w:jc w:val="both"/>
       </w:pPr>
       <w:r>
-        <w:t xml:space="preserve">Figura 5.1. Interfața senzorului BMP280 cu </w:t>
-      </w:r>
-      <w:proofErr w:type="spellStart"/>
-      <w:r>
-        <w:t>Arduino</w:t>
-      </w:r>
-      <w:proofErr w:type="spellEnd"/>
-      <w:r>
-        <w:t xml:space="preserve"> </w:t>
-      </w:r>
-      <w:proofErr w:type="spellStart"/>
-      <w:r>
-        <w:t>Uno</w:t>
-      </w:r>
-      <w:proofErr w:type="spellEnd"/>
+        <w:t>Figura 5.1. Interfața senzorului BMP280 cu Arduino</w:t>
+      </w:r>
+      <w:r>
+        <w:t xml:space="preserve"> Uno</w:t>
+      </w:r>
     </w:p>
     <w:p>
       <w:pPr>
@@ -11295,21 +10641,8 @@
         <w:jc w:val="both"/>
       </w:pPr>
       <w:r>
-        <w:t xml:space="preserve">Tabelul 5.3. Interfața senzorului BMP280 cu </w:t>
-      </w:r>
-      <w:proofErr w:type="spellStart"/>
-      <w:r>
-        <w:t>Arduino</w:t>
-      </w:r>
-      <w:proofErr w:type="spellEnd"/>
-      <w:r>
-        <w:t xml:space="preserve"> </w:t>
-      </w:r>
-      <w:proofErr w:type="spellStart"/>
-      <w:r>
-        <w:t>Uno</w:t>
-      </w:r>
-      <w:proofErr w:type="spellEnd"/>
+        <w:t>Tabelul 5.3. Interfața senzorului BMP280 cu Arduino Uno</w:t>
+      </w:r>
     </w:p>
     <w:tbl>
       <w:tblPr>
@@ -11358,34 +10691,14 @@
                 <w:lang w:val="ro-RO" w:eastAsia="ko-KR"/>
               </w:rPr>
             </w:pPr>
-            <w:proofErr w:type="spellStart"/>
             <w:r>
               <w:rPr>
                 <w:b/>
                 <w:bCs/>
                 <w:lang w:val="ro-RO" w:eastAsia="ko-KR"/>
               </w:rPr>
-              <w:t>Arduino</w:t>
+              <w:t>Arduino Uno</w:t>
             </w:r>
-            <w:proofErr w:type="spellEnd"/>
-            <w:r>
-              <w:rPr>
-                <w:b/>
-                <w:bCs/>
-                <w:lang w:val="ro-RO" w:eastAsia="ko-KR"/>
-              </w:rPr>
-              <w:t xml:space="preserve"> </w:t>
-            </w:r>
-            <w:proofErr w:type="spellStart"/>
-            <w:r>
-              <w:rPr>
-                <w:b/>
-                <w:bCs/>
-                <w:lang w:val="ro-RO" w:eastAsia="ko-KR"/>
-              </w:rPr>
-              <w:t>Uno</w:t>
-            </w:r>
-            <w:proofErr w:type="spellEnd"/>
           </w:p>
         </w:tc>
       </w:tr>
@@ -11561,11 +10874,11 @@
       <w:pPr>
         <w:pStyle w:val="Titlu3"/>
       </w:pPr>
-      <w:bookmarkStart w:id="79" w:name="_Toc153376421"/>
+      <w:bookmarkStart w:id="78" w:name="_Toc153376421"/>
       <w:r>
         <w:t>Modul cu senzor de umiditate în sol</w:t>
       </w:r>
-      <w:bookmarkEnd w:id="79"/>
+      <w:bookmarkEnd w:id="78"/>
     </w:p>
     <w:p>
       <w:pPr>
@@ -11659,21 +10972,7 @@
         <w:rPr>
           <w:lang w:val="ro-RO"/>
         </w:rPr>
-        <w:t xml:space="preserve">Un senzor tipic de umiditate în sol constă în două părți sonda și modulul. Sondă este în formă de furcă cu două conductoare expuse care este introdusă în sol, iar modulul </w:t>
-      </w:r>
-      <w:proofErr w:type="spellStart"/>
-      <w:r>
-        <w:rPr>
-          <w:lang w:val="ro-RO"/>
-        </w:rPr>
-        <w:t>genereaza</w:t>
-      </w:r>
-      <w:proofErr w:type="spellEnd"/>
-      <w:r>
-        <w:rPr>
-          <w:lang w:val="ro-RO"/>
-        </w:rPr>
-        <w:t xml:space="preserve"> o tensiune de ieșire pe baza rezistenței sondei. Această tensiune este disponibilă atât analog pe pinul A0, cât și digital pe pinul D0.</w:t>
+        <w:t>Un senzor tipic de umiditate în sol constă în două părți sonda și modulul. Sondă este în formă de furcă cu două conductoare expuse care este introdusă în sol, iar modulul genereaza o tensiune de ieșire pe baza rezistenței sondei. Această tensiune este disponibilă atât analog pe pinul A0, cât și digital pe pinul D0.</w:t>
       </w:r>
     </w:p>
     <w:p>
@@ -11981,44 +11280,8 @@
         <w:rPr>
           <w:lang w:val="ro-RO"/>
         </w:rPr>
-        <w:t xml:space="preserve">de umiditate in sol la </w:t>
-      </w:r>
-      <w:proofErr w:type="spellStart"/>
-      <w:r>
-        <w:rPr>
-          <w:lang w:val="ro-RO"/>
-        </w:rPr>
-        <w:t>Arduino</w:t>
-      </w:r>
-      <w:proofErr w:type="spellEnd"/>
-      <w:r>
-        <w:rPr>
-          <w:lang w:val="ro-RO"/>
-        </w:rPr>
-        <w:t xml:space="preserve">, efectuăm următoarele conexiuni. Vom conecta pinul VIN la intrarea de 5V la </w:t>
-      </w:r>
-      <w:proofErr w:type="spellStart"/>
-      <w:r>
-        <w:rPr>
-          <w:lang w:val="ro-RO"/>
-        </w:rPr>
-        <w:t>Arduino</w:t>
-      </w:r>
-      <w:proofErr w:type="spellEnd"/>
-      <w:r>
-        <w:rPr>
-          <w:lang w:val="ro-RO"/>
-        </w:rPr>
-        <w:t xml:space="preserve"> si pinul GND la GND. Valoarea ne va fi trimisă analog conectând A0 la A0 pe </w:t>
-      </w:r>
-      <w:proofErr w:type="spellStart"/>
-      <w:r>
-        <w:rPr>
-          <w:lang w:val="ro-RO"/>
-        </w:rPr>
-        <w:t>Arduino</w:t>
-      </w:r>
-      <w:proofErr w:type="spellEnd"/>
+        <w:t>de umiditate in sol la Arduino, efectuăm următoarele conexiuni. Vom conecta pinul VIN la intrarea de 5V la Arduino si pinul GND la GND. Valoarea ne va fi trimisă analog conectând A0 la A0 pe Arduino</w:t>
+      </w:r>
     </w:p>
     <w:p>
       <w:pPr>
@@ -12051,21 +11314,8 @@
         <w:jc w:val="both"/>
       </w:pPr>
       <w:r>
-        <w:t xml:space="preserve">Figura 5.2. Interfața senzorului de umiditate in sol cu </w:t>
-      </w:r>
-      <w:proofErr w:type="spellStart"/>
-      <w:r>
-        <w:t>Arduino</w:t>
-      </w:r>
-      <w:proofErr w:type="spellEnd"/>
-      <w:r>
-        <w:t xml:space="preserve"> </w:t>
-      </w:r>
-      <w:proofErr w:type="spellStart"/>
-      <w:r>
-        <w:t>Uno</w:t>
-      </w:r>
-      <w:proofErr w:type="spellEnd"/>
+        <w:t>Figura 5.2. Interfața senzorului de umiditate in sol cu Arduino Uno</w:t>
+      </w:r>
     </w:p>
     <w:p>
       <w:pPr>
@@ -12094,7 +11344,7 @@
                     <pic:cNvPicPr/>
                   </pic:nvPicPr>
                   <pic:blipFill>
-                    <a:blip r:embed="rId32"/>
+                    <a:blip r:embed="rId35"/>
                     <a:stretch>
                       <a:fillRect/>
                     </a:stretch>
@@ -12134,21 +11384,8 @@
         <w:t xml:space="preserve">de umiditate în sol </w:t>
       </w:r>
       <w:r>
-        <w:t xml:space="preserve">cu </w:t>
-      </w:r>
-      <w:proofErr w:type="spellStart"/>
-      <w:r>
-        <w:t>Arduino</w:t>
-      </w:r>
-      <w:proofErr w:type="spellEnd"/>
-      <w:r>
-        <w:t xml:space="preserve"> </w:t>
-      </w:r>
-      <w:proofErr w:type="spellStart"/>
-      <w:r>
-        <w:t>Uno</w:t>
-      </w:r>
-      <w:proofErr w:type="spellEnd"/>
+        <w:t>cu Arduino Uno</w:t>
+      </w:r>
     </w:p>
     <w:tbl>
       <w:tblPr>
@@ -12197,34 +11434,14 @@
                 <w:lang w:val="ro-RO" w:eastAsia="ko-KR"/>
               </w:rPr>
             </w:pPr>
-            <w:proofErr w:type="spellStart"/>
             <w:r>
               <w:rPr>
                 <w:b/>
                 <w:bCs/>
                 <w:lang w:val="ro-RO" w:eastAsia="ko-KR"/>
               </w:rPr>
-              <w:t>Arduino</w:t>
+              <w:t>Arduino Uno</w:t>
             </w:r>
-            <w:proofErr w:type="spellEnd"/>
-            <w:r>
-              <w:rPr>
-                <w:b/>
-                <w:bCs/>
-                <w:lang w:val="ro-RO" w:eastAsia="ko-KR"/>
-              </w:rPr>
-              <w:t xml:space="preserve"> </w:t>
-            </w:r>
-            <w:proofErr w:type="spellStart"/>
-            <w:r>
-              <w:rPr>
-                <w:b/>
-                <w:bCs/>
-                <w:lang w:val="ro-RO" w:eastAsia="ko-KR"/>
-              </w:rPr>
-              <w:t>Uno</w:t>
-            </w:r>
-            <w:proofErr w:type="spellEnd"/>
           </w:p>
         </w:tc>
       </w:tr>
@@ -12360,12 +11577,12 @@
       <w:pPr>
         <w:pStyle w:val="Titlu3"/>
       </w:pPr>
-      <w:bookmarkStart w:id="80" w:name="_Toc153376422"/>
+      <w:bookmarkStart w:id="79" w:name="_Toc153376422"/>
       <w:r>
         <w:lastRenderedPageBreak/>
         <w:t>Modul cu senzor de lumină</w:t>
       </w:r>
-      <w:bookmarkEnd w:id="80"/>
+      <w:bookmarkEnd w:id="79"/>
     </w:p>
     <w:p>
       <w:pPr>
@@ -12378,35 +11595,7 @@
         <w:rPr>
           <w:lang w:val="ro-RO" w:eastAsia="ko-KR"/>
         </w:rPr>
-        <w:t>Pentru acest proiect vom folosi un rezistor dependent de lumină. Un component cheie al acestor senzori este sulfura de cadmiu (</w:t>
-      </w:r>
-      <w:proofErr w:type="spellStart"/>
-      <w:r>
-        <w:rPr>
-          <w:lang w:val="ro-RO" w:eastAsia="ko-KR"/>
-        </w:rPr>
-        <w:t>CdS</w:t>
-      </w:r>
-      <w:proofErr w:type="spellEnd"/>
-      <w:r>
-        <w:rPr>
-          <w:lang w:val="ro-RO" w:eastAsia="ko-KR"/>
-        </w:rPr>
-        <w:t xml:space="preserve">) care este sensibil la lumină. Datorită acestei proprietăți, acest modul </w:t>
-      </w:r>
-      <w:proofErr w:type="spellStart"/>
-      <w:r>
-        <w:rPr>
-          <w:lang w:val="ro-RO" w:eastAsia="ko-KR"/>
-        </w:rPr>
-        <w:t>iși</w:t>
-      </w:r>
-      <w:proofErr w:type="spellEnd"/>
-      <w:r>
-        <w:rPr>
-          <w:lang w:val="ro-RO" w:eastAsia="ko-KR"/>
-        </w:rPr>
-        <w:t xml:space="preserve"> poate schimba rezistența.</w:t>
+        <w:t>Pentru acest proiect vom folosi un rezistor dependent de lumină. Un component cheie al acestor senzori este sulfura de cadmiu (CdS) care este sensibil la lumină. Datorită acestei proprietăți, acest modul iși poate schimba rezistența.</w:t>
       </w:r>
     </w:p>
     <w:p>
@@ -12425,21 +11614,7 @@
         <w:rPr>
           <w:lang w:val="ro-RO"/>
         </w:rPr>
-        <w:t xml:space="preserve">Când lumina lovește </w:t>
-      </w:r>
-      <w:proofErr w:type="spellStart"/>
-      <w:r>
-        <w:rPr>
-          <w:lang w:val="ro-RO"/>
-        </w:rPr>
-        <w:t>CdS</w:t>
-      </w:r>
-      <w:proofErr w:type="spellEnd"/>
-      <w:r>
-        <w:rPr>
-          <w:lang w:val="ro-RO"/>
-        </w:rPr>
-        <w:t>, rezistența sa devine mică astfel încât electricitatea trece ușor prin circuit.</w:t>
+        <w:t>Când lumina lovește CdS, rezistența sa devine mică astfel încât electricitatea trece ușor prin circuit.</w:t>
       </w:r>
     </w:p>
     <w:p>
@@ -12472,21 +11647,7 @@
         <w:rPr>
           <w:lang w:val="ro-RO"/>
         </w:rPr>
-        <w:t xml:space="preserve">Această cantitate de electricitate care trece prin modul poate fi apoi citită de placa </w:t>
-      </w:r>
-      <w:proofErr w:type="spellStart"/>
-      <w:r>
-        <w:rPr>
-          <w:lang w:val="ro-RO"/>
-        </w:rPr>
-        <w:t>Arduino</w:t>
-      </w:r>
-      <w:proofErr w:type="spellEnd"/>
-      <w:r>
-        <w:rPr>
-          <w:lang w:val="ro-RO"/>
-        </w:rPr>
-        <w:t>, măsurând schimbările in fluxul de electricitate, de fapt se măsoară intensitatea luminii.</w:t>
+        <w:t>Această cantitate de electricitate care trece prin modul poate fi apoi citită de placa Arduino, măsurând schimbările in fluxul de electricitate, de fapt se măsoară intensitatea luminii.</w:t>
       </w:r>
     </w:p>
     <w:p>
@@ -12510,7 +11671,7 @@
           <w:lang w:val="ro-RO"/>
         </w:rPr>
       </w:pPr>
-      <w:hyperlink r:id="rId33" w:history="1">
+      <w:hyperlink r:id="rId36" w:history="1">
         <w:r>
           <w:rPr>
             <w:rStyle w:val="Hyperlink"/>
@@ -12763,35 +11924,7 @@
         <w:rPr>
           <w:lang w:val="ro-RO"/>
         </w:rPr>
-        <w:t xml:space="preserve">Pentru a conecta senzorul de lumină sol la </w:t>
-      </w:r>
-      <w:proofErr w:type="spellStart"/>
-      <w:r>
-        <w:rPr>
-          <w:lang w:val="ro-RO"/>
-        </w:rPr>
-        <w:t>Arduino</w:t>
-      </w:r>
-      <w:proofErr w:type="spellEnd"/>
-      <w:r>
-        <w:rPr>
-          <w:lang w:val="ro-RO"/>
-        </w:rPr>
-        <w:t xml:space="preserve">, efectuăm următoarele conexiuni. Vom conecta pinul VIN la intrarea de 5V la </w:t>
-      </w:r>
-      <w:proofErr w:type="spellStart"/>
-      <w:r>
-        <w:rPr>
-          <w:lang w:val="ro-RO"/>
-        </w:rPr>
-        <w:t>Arduino</w:t>
-      </w:r>
-      <w:proofErr w:type="spellEnd"/>
-      <w:r>
-        <w:rPr>
-          <w:lang w:val="ro-RO"/>
-        </w:rPr>
-        <w:t xml:space="preserve"> si pinul GND la GND. Valoarea ne va fi trimisă digital conectând D</w:t>
+        <w:t>Pentru a conecta senzorul de lumină sol la Arduino, efectuăm următoarele conexiuni. Vom conecta pinul VIN la intrarea de 5V la Arduino si pinul GND la GND. Valoarea ne va fi trimisă digital conectând D</w:t>
       </w:r>
       <w:r>
         <w:rPr>
@@ -12815,16 +11948,8 @@
         <w:rPr>
           <w:lang w:val="ro-RO"/>
         </w:rPr>
-        <w:t xml:space="preserve"> pe </w:t>
-      </w:r>
-      <w:proofErr w:type="spellStart"/>
-      <w:r>
-        <w:rPr>
-          <w:lang w:val="ro-RO"/>
-        </w:rPr>
-        <w:t>Arduino</w:t>
-      </w:r>
-      <w:proofErr w:type="spellEnd"/>
+        <w:t xml:space="preserve"> pe Arduino</w:t>
+      </w:r>
     </w:p>
     <w:p>
       <w:pPr>
@@ -12854,21 +11979,8 @@
         <w:t>7</w:t>
       </w:r>
       <w:r>
-        <w:t xml:space="preserve">. Interfața senzorului de lumină cu </w:t>
-      </w:r>
-      <w:proofErr w:type="spellStart"/>
-      <w:r>
-        <w:t>Arduino</w:t>
-      </w:r>
-      <w:proofErr w:type="spellEnd"/>
-      <w:r>
-        <w:t xml:space="preserve"> </w:t>
-      </w:r>
-      <w:proofErr w:type="spellStart"/>
-      <w:r>
-        <w:t>Uno</w:t>
-      </w:r>
-      <w:proofErr w:type="spellEnd"/>
+        <w:t>. Interfața senzorului de lumină cu Arduino Uno</w:t>
+      </w:r>
     </w:p>
     <w:tbl>
       <w:tblPr>
@@ -12917,34 +12029,14 @@
                 <w:lang w:val="ro-RO" w:eastAsia="ko-KR"/>
               </w:rPr>
             </w:pPr>
-            <w:proofErr w:type="spellStart"/>
             <w:r>
               <w:rPr>
                 <w:b/>
                 <w:bCs/>
                 <w:lang w:val="ro-RO" w:eastAsia="ko-KR"/>
               </w:rPr>
-              <w:t>Arduino</w:t>
+              <w:t>Arduino Uno</w:t>
             </w:r>
-            <w:proofErr w:type="spellEnd"/>
-            <w:r>
-              <w:rPr>
-                <w:b/>
-                <w:bCs/>
-                <w:lang w:val="ro-RO" w:eastAsia="ko-KR"/>
-              </w:rPr>
-              <w:t xml:space="preserve"> </w:t>
-            </w:r>
-            <w:proofErr w:type="spellStart"/>
-            <w:r>
-              <w:rPr>
-                <w:b/>
-                <w:bCs/>
-                <w:lang w:val="ro-RO" w:eastAsia="ko-KR"/>
-              </w:rPr>
-              <w:t>Uno</w:t>
-            </w:r>
-            <w:proofErr w:type="spellEnd"/>
           </w:p>
         </w:tc>
       </w:tr>
@@ -13082,64 +12174,36 @@
       <w:pPr>
         <w:pStyle w:val="Titlu3"/>
       </w:pPr>
-      <w:bookmarkStart w:id="81" w:name="_Toc153376423"/>
+      <w:bookmarkStart w:id="80" w:name="_Toc153376423"/>
       <w:r>
         <w:t>Senzor de umiditate și temperatură DHT22</w:t>
       </w:r>
-      <w:bookmarkEnd w:id="81"/>
-    </w:p>
-    <w:p>
-      <w:pPr>
-        <w:rPr>
-          <w:lang w:val="ro-RO" w:eastAsia="ko-KR"/>
-        </w:rPr>
-      </w:pPr>
-      <w:r>
-        <w:rPr>
-          <w:lang w:val="ro-RO" w:eastAsia="ko-KR"/>
-        </w:rPr>
-        <w:t xml:space="preserve">Senzorul DHT22 este un senzor de temperatură și umiditate destul de </w:t>
-      </w:r>
-      <w:proofErr w:type="spellStart"/>
-      <w:r>
-        <w:rPr>
-          <w:lang w:val="ro-RO" w:eastAsia="ko-KR"/>
-        </w:rPr>
-        <w:t>low</w:t>
-      </w:r>
-      <w:proofErr w:type="spellEnd"/>
-      <w:r>
-        <w:rPr>
-          <w:lang w:val="ro-RO" w:eastAsia="ko-KR"/>
-        </w:rPr>
-        <w:t xml:space="preserve"> cost. Folosește un senzor de umiditate capacitiv și un termistor pentru a măsura temperatura din aer. Datele sunt transmise prin intermediul unui pin digital. </w:t>
-      </w:r>
-    </w:p>
-    <w:p>
-      <w:pPr>
-        <w:rPr>
-          <w:lang w:val="ro-RO" w:eastAsia="ko-KR"/>
-        </w:rPr>
-      </w:pPr>
-      <w:r>
-        <w:rPr>
-          <w:lang w:val="ro-RO" w:eastAsia="ko-KR"/>
-        </w:rPr>
-        <w:t xml:space="preserve">Alternativa acestui senzor este DHT11 care, pentru a avea un cost mai </w:t>
-      </w:r>
-      <w:proofErr w:type="spellStart"/>
-      <w:r>
-        <w:rPr>
-          <w:lang w:val="ro-RO" w:eastAsia="ko-KR"/>
-        </w:rPr>
-        <w:t>scazut</w:t>
-      </w:r>
-      <w:proofErr w:type="spellEnd"/>
-      <w:r>
-        <w:rPr>
-          <w:lang w:val="ro-RO" w:eastAsia="ko-KR"/>
-        </w:rPr>
-        <w:t>, renunță la câteva specificații tehnice.</w:t>
+      <w:bookmarkEnd w:id="80"/>
+    </w:p>
+    <w:p>
+      <w:pPr>
+        <w:rPr>
+          <w:lang w:val="ro-RO" w:eastAsia="ko-KR"/>
+        </w:rPr>
+      </w:pPr>
+      <w:r>
+        <w:rPr>
+          <w:lang w:val="ro-RO" w:eastAsia="ko-KR"/>
+        </w:rPr>
+        <w:t xml:space="preserve">Senzorul DHT22 este un senzor de temperatură și umiditate destul de low cost. Folosește un senzor de umiditate capacitiv și un termistor pentru a măsura temperatura din aer. Datele sunt transmise prin intermediul unui pin digital. </w:t>
+      </w:r>
+    </w:p>
+    <w:p>
+      <w:pPr>
+        <w:rPr>
+          <w:lang w:val="ro-RO" w:eastAsia="ko-KR"/>
+        </w:rPr>
+      </w:pPr>
+      <w:r>
+        <w:rPr>
+          <w:lang w:val="ro-RO" w:eastAsia="ko-KR"/>
+        </w:rPr>
+        <w:t>Alternativa acestui senzor este DHT11 care, pentru a avea un cost mai scazut, renunță la câteva specificații tehnice.</w:t>
       </w:r>
     </w:p>
     <w:p>
@@ -13447,35 +12511,7 @@
         <w:rPr>
           <w:lang w:val="ro-RO"/>
         </w:rPr>
-        <w:t xml:space="preserve">Termistorii sunt proiectați astfel încât rezistența lor să se schimbe dramatic în funcție de temperatură (cu 100 de ohmi sau mai mult pe grad). Termenul "NTC" înseamnă "Negative </w:t>
-      </w:r>
-      <w:proofErr w:type="spellStart"/>
-      <w:r>
-        <w:rPr>
-          <w:lang w:val="ro-RO"/>
-        </w:rPr>
-        <w:t>Temperature</w:t>
-      </w:r>
-      <w:proofErr w:type="spellEnd"/>
-      <w:r>
-        <w:rPr>
-          <w:lang w:val="ro-RO"/>
-        </w:rPr>
-        <w:t xml:space="preserve"> </w:t>
-      </w:r>
-      <w:proofErr w:type="spellStart"/>
-      <w:r>
-        <w:rPr>
-          <w:lang w:val="ro-RO"/>
-        </w:rPr>
-        <w:t>Coefficient</w:t>
-      </w:r>
-      <w:proofErr w:type="spellEnd"/>
-      <w:r>
-        <w:rPr>
-          <w:lang w:val="ro-RO"/>
-        </w:rPr>
-        <w:t>," ceea ce înseamnă că rezistența scade pe măsură ce temperatura crește. (figura 5.3)</w:t>
+        <w:t>Termistorii sunt proiectați astfel încât rezistența lor să se schimbe dramatic în funcție de temperatură (cu 100 de ohmi sau mai mult pe grad). Termenul "NTC" înseamnă "Negative Temperature Coefficient," ceea ce înseamnă că rezistența scade pe măsură ce temperatura crește. (figura 5.3)</w:t>
       </w:r>
     </w:p>
     <w:p>
@@ -13525,7 +12561,7 @@
                     </pic:cNvPicPr>
                   </pic:nvPicPr>
                   <pic:blipFill>
-                    <a:blip r:embed="rId34">
+                    <a:blip r:embed="rId37">
                       <a:extLst>
                         <a:ext uri="{28A0092B-C50C-407E-A947-70E740481C1C}">
                           <a14:useLocalDpi xmlns:a14="http://schemas.microsoft.com/office/drawing/2010/main" val="0"/>
@@ -13758,28 +12794,12 @@
                 <w:lang w:val="ro-RO"/>
               </w:rPr>
             </w:pPr>
-            <w:proofErr w:type="spellStart"/>
             <w:r>
               <w:rPr>
                 <w:lang w:val="ro-RO"/>
               </w:rPr>
-              <w:t>Not</w:t>
+              <w:t>Not connected</w:t>
             </w:r>
-            <w:proofErr w:type="spellEnd"/>
-            <w:r>
-              <w:rPr>
-                <w:lang w:val="ro-RO"/>
-              </w:rPr>
-              <w:t xml:space="preserve"> </w:t>
-            </w:r>
-            <w:proofErr w:type="spellStart"/>
-            <w:r>
-              <w:rPr>
-                <w:lang w:val="ro-RO"/>
-              </w:rPr>
-              <w:t>connected</w:t>
-            </w:r>
-            <w:proofErr w:type="spellEnd"/>
           </w:p>
         </w:tc>
       </w:tr>
@@ -13844,44 +12864,8 @@
         <w:rPr>
           <w:lang w:val="ro-RO"/>
         </w:rPr>
-        <w:t xml:space="preserve">Pentru a conecta senzorul de lumină sol la </w:t>
-      </w:r>
-      <w:proofErr w:type="spellStart"/>
-      <w:r>
-        <w:rPr>
-          <w:lang w:val="ro-RO"/>
-        </w:rPr>
-        <w:t>Arduino</w:t>
-      </w:r>
-      <w:proofErr w:type="spellEnd"/>
-      <w:r>
-        <w:rPr>
-          <w:lang w:val="ro-RO"/>
-        </w:rPr>
-        <w:t xml:space="preserve">, efectuăm următoarele conexiuni. Vom conecta pinul VIN la intrarea de 5V la </w:t>
-      </w:r>
-      <w:proofErr w:type="spellStart"/>
-      <w:r>
-        <w:rPr>
-          <w:lang w:val="ro-RO"/>
-        </w:rPr>
-        <w:t>Arduino</w:t>
-      </w:r>
-      <w:proofErr w:type="spellEnd"/>
-      <w:r>
-        <w:rPr>
-          <w:lang w:val="ro-RO"/>
-        </w:rPr>
-        <w:t xml:space="preserve"> si pinul GND la GND. Valoarea ne va fi trimisă digital conectând D0 la D5 pe </w:t>
-      </w:r>
-      <w:proofErr w:type="spellStart"/>
-      <w:r>
-        <w:rPr>
-          <w:lang w:val="ro-RO"/>
-        </w:rPr>
-        <w:t>Arduino</w:t>
-      </w:r>
-      <w:proofErr w:type="spellEnd"/>
+        <w:t>Pentru a conecta senzorul de lumină sol la Arduino, efectuăm următoarele conexiuni. Vom conecta pinul VIN la intrarea de 5V la Arduino si pinul GND la GND. Valoarea ne va fi trimisă digital conectând D0 la D5 pe Arduino</w:t>
+      </w:r>
     </w:p>
     <w:p>
       <w:pPr>
@@ -13964,34 +12948,14 @@
                 <w:lang w:val="ro-RO" w:eastAsia="ko-KR"/>
               </w:rPr>
             </w:pPr>
-            <w:proofErr w:type="spellStart"/>
             <w:r>
               <w:rPr>
                 <w:b/>
                 <w:bCs/>
                 <w:lang w:val="ro-RO" w:eastAsia="ko-KR"/>
               </w:rPr>
-              <w:t>Arduino</w:t>
+              <w:t>Arduino Uno</w:t>
             </w:r>
-            <w:proofErr w:type="spellEnd"/>
-            <w:r>
-              <w:rPr>
-                <w:b/>
-                <w:bCs/>
-                <w:lang w:val="ro-RO" w:eastAsia="ko-KR"/>
-              </w:rPr>
-              <w:t xml:space="preserve"> </w:t>
-            </w:r>
-            <w:proofErr w:type="spellStart"/>
-            <w:r>
-              <w:rPr>
-                <w:b/>
-                <w:bCs/>
-                <w:lang w:val="ro-RO" w:eastAsia="ko-KR"/>
-              </w:rPr>
-              <w:t>Uno</w:t>
-            </w:r>
-            <w:proofErr w:type="spellEnd"/>
           </w:p>
         </w:tc>
       </w:tr>
@@ -14195,55 +13159,13 @@
         <w:rPr>
           <w:lang w:val="ro-RO" w:eastAsia="ko-KR"/>
         </w:rPr>
-        <w:t xml:space="preserve"> către </w:t>
-      </w:r>
-      <w:proofErr w:type="spellStart"/>
-      <w:r>
-        <w:rPr>
-          <w:lang w:val="ro-RO" w:eastAsia="ko-KR"/>
-        </w:rPr>
-        <w:t>Arduino</w:t>
-      </w:r>
-      <w:proofErr w:type="spellEnd"/>
-      <w:r>
-        <w:rPr>
-          <w:lang w:val="ro-RO" w:eastAsia="ko-KR"/>
-        </w:rPr>
-        <w:t>, avem nevoie de o librărie</w:t>
-      </w:r>
-      <w:r>
-        <w:rPr>
-          <w:lang w:val="ro-RO" w:eastAsia="ko-KR"/>
-        </w:rPr>
-        <w:t xml:space="preserve"> (</w:t>
-      </w:r>
-      <w:proofErr w:type="spellStart"/>
-      <w:r>
-        <w:rPr>
-          <w:lang w:val="ro-RO" w:eastAsia="ko-KR"/>
-        </w:rPr>
-        <w:t>DHTlib</w:t>
-      </w:r>
-      <w:proofErr w:type="spellEnd"/>
-      <w:r>
-        <w:rPr>
-          <w:lang w:val="ro-RO" w:eastAsia="ko-KR"/>
-        </w:rPr>
-        <w:t xml:space="preserve"> </w:t>
-      </w:r>
-      <w:proofErr w:type="spellStart"/>
-      <w:r>
-        <w:rPr>
-          <w:lang w:val="ro-RO" w:eastAsia="ko-KR"/>
-        </w:rPr>
-        <w:t>library</w:t>
-      </w:r>
-      <w:proofErr w:type="spellEnd"/>
-      <w:r>
-        <w:rPr>
-          <w:lang w:val="ro-RO" w:eastAsia="ko-KR"/>
-        </w:rPr>
-        <w:t>)</w:t>
+        <w:t xml:space="preserve"> către Arduino, avem nevoie de o librărie</w:t>
+      </w:r>
+      <w:r>
+        <w:rPr>
+          <w:lang w:val="ro-RO" w:eastAsia="ko-KR"/>
+        </w:rPr>
+        <w:t xml:space="preserve"> (DHTlib library)</w:t>
       </w:r>
       <w:r>
         <w:rPr>
@@ -14274,11 +13196,11 @@
           <w:numId w:val="5"/>
         </w:numPr>
       </w:pPr>
-      <w:bookmarkStart w:id="82" w:name="_Toc153376424"/>
+      <w:bookmarkStart w:id="81" w:name="_Toc153376424"/>
       <w:r>
         <w:t>Pompă și releu</w:t>
       </w:r>
-      <w:bookmarkEnd w:id="82"/>
+      <w:bookmarkEnd w:id="81"/>
     </w:p>
     <w:p>
       <w:pPr>
@@ -14303,21 +13225,13 @@
         <w:rPr>
           <w:lang w:val="ro-RO" w:eastAsia="ko-KR"/>
         </w:rPr>
-        <w:t xml:space="preserve">Pentru a uda plantele când este necesar, vom folosi o pompa controlată cu ajutorul unui releu. Pompa are </w:t>
-      </w:r>
-      <w:proofErr w:type="spellStart"/>
-      <w:r>
-        <w:rPr>
-          <w:lang w:val="ro-RO" w:eastAsia="ko-KR"/>
-        </w:rPr>
-        <w:t>ground-ul</w:t>
-      </w:r>
-      <w:proofErr w:type="spellEnd"/>
-      <w:r>
-        <w:rPr>
-          <w:lang w:val="ro-RO" w:eastAsia="ko-KR"/>
-        </w:rPr>
-        <w:t xml:space="preserve"> întrerupt cu un alimentator de 12V pentru a avea destula putere pentru a funcționa. Alimentarea pompei este conectată la releu la unul dintre cei 2 pini (logică negativă sau logica pozitivă). Printr-un pin digital, vom transmite către releu când să pornească pompa.</w:t>
+        <w:t xml:space="preserve">Pentru a uda plantele când este necesar, vom folosi o pompa controlată cu ajutorul unui releu. Pompa are ground-ul întrerupt cu un alimentator de 12V pentru a avea destula putere pentru a funcționa. Alimentarea pompei este conectată la releu la unul dintre cei 2 pini (logică negativă sau logica pozitivă). Printr-un pin digital, vom transmite către releu </w:t>
+      </w:r>
+      <w:r>
+        <w:rPr>
+          <w:lang w:val="ro-RO" w:eastAsia="ko-KR"/>
+        </w:rPr>
+        <w:t>un semnal pentru a porni pompa.</w:t>
       </w:r>
     </w:p>
     <w:p>
@@ -14334,14 +13248,6 @@
         <w:rPr>
           <w:lang w:val="ro-RO" w:eastAsia="ko-KR"/>
         </w:rPr>
-        <w:sectPr>
-          <w:headerReference w:type="default" r:id="rId35"/>
-          <w:pgSz w:w="11906" w:h="16838" w:code="9"/>
-          <w:pgMar w:top="1440" w:right="1800" w:bottom="1440" w:left="1800" w:header="709" w:footer="720" w:gutter="0"/>
-          <w:cols w:space="720"/>
-          <w:titlePg/>
-          <w:docGrid w:linePitch="360"/>
-        </w:sectPr>
       </w:pPr>
       <w:r>
         <w:rPr>
@@ -14349,770 +13255,275 @@
         </w:rPr>
         <w:t xml:space="preserve">   </w:t>
       </w:r>
-    </w:p>
-    <w:p>
-      <w:pPr>
-        <w:pStyle w:val="Titlu1"/>
-      </w:pPr>
-      <w:bookmarkStart w:id="83" w:name="_Toc384978578"/>
-      <w:bookmarkStart w:id="84" w:name="_Toc384978592"/>
-      <w:bookmarkStart w:id="85" w:name="_Toc384979764"/>
-      <w:bookmarkStart w:id="86" w:name="_Ref66944372"/>
-      <w:bookmarkStart w:id="87" w:name="_Ref66944380"/>
-      <w:bookmarkStart w:id="88" w:name="_Ref66944430"/>
-      <w:bookmarkStart w:id="89" w:name="_Ref66944445"/>
-      <w:bookmarkStart w:id="90" w:name="_Toc153376425"/>
-      <w:r>
-        <w:lastRenderedPageBreak/>
-        <w:t xml:space="preserve">Testare </w:t>
-      </w:r>
-      <w:r>
-        <w:t>și</w:t>
-      </w:r>
-      <w:r>
-        <w:t xml:space="preserve"> </w:t>
-      </w:r>
-      <w:r>
-        <w:t>v</w:t>
-      </w:r>
-      <w:r>
-        <w:t>alidare</w:t>
-      </w:r>
-      <w:bookmarkEnd w:id="83"/>
-      <w:bookmarkEnd w:id="84"/>
-      <w:bookmarkEnd w:id="85"/>
-      <w:bookmarkEnd w:id="86"/>
-      <w:bookmarkEnd w:id="87"/>
-      <w:bookmarkEnd w:id="88"/>
-      <w:bookmarkEnd w:id="89"/>
-      <w:bookmarkEnd w:id="90"/>
-    </w:p>
-    <w:p>
-      <w:pPr>
-        <w:rPr>
-          <w:lang w:val="ro-RO"/>
-        </w:rPr>
-      </w:pPr>
-      <w:r>
-        <w:rPr>
-          <w:color w:val="4472C4" w:themeColor="accent1"/>
-          <w:lang w:val="ro-RO"/>
-        </w:rPr>
-        <w:t>Acest capitol</w:t>
-      </w:r>
-      <w:r>
-        <w:rPr>
-          <w:color w:val="4472C4" w:themeColor="accent1"/>
-          <w:lang w:val="ro-RO"/>
-        </w:rPr>
-        <w:t>,</w:t>
-      </w:r>
-      <w:r>
-        <w:rPr>
-          <w:color w:val="4472C4" w:themeColor="accent1"/>
-          <w:lang w:val="ro-RO"/>
-        </w:rPr>
-        <w:t xml:space="preserve"> </w:t>
-      </w:r>
-      <w:r>
-        <w:rPr>
-          <w:color w:val="4472C4" w:themeColor="accent1"/>
-          <w:lang w:val="ro-RO"/>
-        </w:rPr>
-        <w:t>împreună cu cele două care îl preced</w:t>
-      </w:r>
-      <w:r>
-        <w:rPr>
-          <w:color w:val="4472C4" w:themeColor="accent1"/>
-          <w:lang w:val="ro-RO"/>
-        </w:rPr>
-        <w:t>,</w:t>
-      </w:r>
-      <w:r>
-        <w:rPr>
-          <w:color w:val="4472C4" w:themeColor="accent1"/>
-          <w:lang w:val="ro-RO"/>
-        </w:rPr>
-        <w:t xml:space="preserve"> </w:t>
-      </w:r>
-      <w:r>
-        <w:rPr>
-          <w:color w:val="4472C4" w:themeColor="accent1"/>
-          <w:lang w:val="ro-RO"/>
-        </w:rPr>
-        <w:t>va reprezenta</w:t>
-      </w:r>
-      <w:r>
-        <w:rPr>
-          <w:color w:val="4472C4" w:themeColor="accent1"/>
-          <w:lang w:val="ro-RO"/>
-        </w:rPr>
-        <w:t xml:space="preserve"> a</w:t>
-      </w:r>
-      <w:r>
-        <w:rPr>
-          <w:color w:val="4472C4" w:themeColor="accent1"/>
-          <w:lang w:val="ro-RO"/>
-        </w:rPr>
-        <w:t xml:space="preserve">proximativ </w:t>
-      </w:r>
-      <w:r>
-        <w:rPr>
-          <w:color w:val="4472C4" w:themeColor="accent1"/>
-          <w:lang w:val="ro-RO"/>
-        </w:rPr>
-        <w:t>70</w:t>
-      </w:r>
-      <w:r>
-        <w:rPr>
-          <w:color w:val="4472C4" w:themeColor="accent1"/>
-          <w:lang w:val="ro-RO"/>
-        </w:rPr>
-        <w:t xml:space="preserve">% din </w:t>
-      </w:r>
-      <w:r>
-        <w:rPr>
-          <w:color w:val="4472C4" w:themeColor="accent1"/>
-          <w:lang w:val="ro-RO"/>
-        </w:rPr>
-        <w:t>lucrare</w:t>
-      </w:r>
-      <w:r>
-        <w:rPr>
-          <w:lang w:val="ro-RO"/>
-        </w:rPr>
-        <w:t>.</w:t>
-      </w:r>
-    </w:p>
-    <w:p>
-      <w:pPr>
-        <w:suppressAutoHyphens w:val="0"/>
+      <w:r>
+        <w:rPr>
+          <w:noProof/>
+          <w:lang w:val="ro-RO" w:eastAsia="ko-KR"/>
+        </w:rPr>
+        <w:drawing>
+          <wp:inline distT="0" distB="0" distL="0" distR="0" wp14:anchorId="5812A193" wp14:editId="15B1E363">
+            <wp:extent cx="4886325" cy="2541158"/>
+            <wp:effectExtent l="0" t="0" r="0" b="0"/>
+            <wp:docPr id="921936611" name="Imagine 2"/>
+            <wp:cNvGraphicFramePr>
+              <a:graphicFrameLocks xmlns:a="http://schemas.openxmlformats.org/drawingml/2006/main" noChangeAspect="1"/>
+            </wp:cNvGraphicFramePr>
+            <a:graphic xmlns:a="http://schemas.openxmlformats.org/drawingml/2006/main">
+              <a:graphicData uri="http://schemas.openxmlformats.org/drawingml/2006/picture">
+                <pic:pic xmlns:pic="http://schemas.openxmlformats.org/drawingml/2006/picture">
+                  <pic:nvPicPr>
+                    <pic:cNvPr id="0" name="Picture 2"/>
+                    <pic:cNvPicPr>
+                      <a:picLocks noChangeAspect="1" noChangeArrowheads="1"/>
+                    </pic:cNvPicPr>
+                  </pic:nvPicPr>
+                  <pic:blipFill>
+                    <a:blip r:embed="rId38" cstate="print">
+                      <a:extLst>
+                        <a:ext uri="{28A0092B-C50C-407E-A947-70E740481C1C}">
+                          <a14:useLocalDpi xmlns:a14="http://schemas.microsoft.com/office/drawing/2010/main" val="0"/>
+                        </a:ext>
+                      </a:extLst>
+                    </a:blip>
+                    <a:srcRect/>
+                    <a:stretch>
+                      <a:fillRect/>
+                    </a:stretch>
+                  </pic:blipFill>
+                  <pic:spPr bwMode="auto">
+                    <a:xfrm>
+                      <a:off x="0" y="0"/>
+                      <a:ext cx="4926658" cy="2562133"/>
+                    </a:xfrm>
+                    <a:prstGeom prst="rect">
+                      <a:avLst/>
+                    </a:prstGeom>
+                    <a:noFill/>
+                  </pic:spPr>
+                </pic:pic>
+              </a:graphicData>
+            </a:graphic>
+          </wp:inline>
+        </w:drawing>
+      </w:r>
+    </w:p>
+    <w:p>
+      <w:pPr>
         <w:ind w:firstLine="0"/>
         <w:rPr>
-          <w:lang w:val="ro-RO"/>
-        </w:rPr>
-      </w:pPr>
-      <w:r>
-        <w:rPr>
-          <w:lang w:val="ro-RO"/>
-        </w:rPr>
-        <w:br w:type="page"/>
-      </w:r>
-    </w:p>
-    <w:p>
-      <w:pPr>
-        <w:rPr>
-          <w:lang w:val="ro-RO"/>
-        </w:rPr>
-      </w:pPr>
-    </w:p>
-    <w:p>
-      <w:pPr>
-        <w:rPr>
-          <w:lang w:val="ro-RO"/>
-        </w:rPr>
-      </w:pPr>
-    </w:p>
-    <w:p>
-      <w:pPr>
-        <w:rPr>
-          <w:lang w:val="ro-RO"/>
-        </w:rPr>
-      </w:pPr>
-    </w:p>
-    <w:p>
-      <w:pPr>
-        <w:rPr>
-          <w:lang w:val="ro-RO"/>
-        </w:rPr>
-      </w:pPr>
-    </w:p>
-    <w:p>
-      <w:pPr>
-        <w:rPr>
-          <w:lang w:val="ro-RO"/>
-        </w:rPr>
-        <w:sectPr>
-          <w:headerReference w:type="default" r:id="rId36"/>
-          <w:headerReference w:type="first" r:id="rId37"/>
-          <w:pgSz w:w="11906" w:h="16838" w:code="9"/>
-          <w:pgMar w:top="1440" w:right="1800" w:bottom="1440" w:left="1800" w:header="709" w:footer="720" w:gutter="0"/>
-          <w:cols w:space="720"/>
-          <w:titlePg/>
-          <w:docGrid w:linePitch="360"/>
-        </w:sectPr>
-      </w:pPr>
-    </w:p>
-    <w:p>
-      <w:pPr>
-        <w:pStyle w:val="Titlu1"/>
-      </w:pPr>
-      <w:bookmarkStart w:id="91" w:name="_Toc384978579"/>
-      <w:bookmarkStart w:id="92" w:name="_Toc384978593"/>
-      <w:bookmarkStart w:id="93" w:name="_Toc384979765"/>
-      <w:bookmarkStart w:id="94" w:name="_Ref66944462"/>
-      <w:bookmarkStart w:id="95" w:name="_Ref66944472"/>
-      <w:bookmarkStart w:id="96" w:name="_Toc153376426"/>
-      <w:r>
-        <w:lastRenderedPageBreak/>
-        <w:t xml:space="preserve">Manual de </w:t>
-      </w:r>
-      <w:r>
-        <w:t>i</w:t>
-      </w:r>
-      <w:r>
-        <w:t xml:space="preserve">nstalare </w:t>
-      </w:r>
-      <w:r>
-        <w:t>s</w:t>
-      </w:r>
-      <w:r>
-        <w:t xml:space="preserve">i </w:t>
-      </w:r>
-      <w:r>
-        <w:t>u</w:t>
-      </w:r>
-      <w:r>
-        <w:t>tilizare</w:t>
-      </w:r>
-      <w:bookmarkEnd w:id="91"/>
-      <w:bookmarkEnd w:id="92"/>
-      <w:bookmarkEnd w:id="93"/>
-      <w:bookmarkEnd w:id="94"/>
-      <w:bookmarkEnd w:id="95"/>
-      <w:bookmarkEnd w:id="96"/>
-    </w:p>
-    <w:p>
-      <w:pPr>
-        <w:rPr>
-          <w:lang w:val="ro-RO"/>
-        </w:rPr>
-      </w:pPr>
-      <w:r>
-        <w:rPr>
-          <w:lang w:val="ro-RO"/>
-        </w:rPr>
-        <w:t xml:space="preserve">În </w:t>
-      </w:r>
-      <w:r>
-        <w:rPr>
-          <w:lang w:val="ro-RO"/>
-        </w:rPr>
-        <w:t>secțiunea</w:t>
-      </w:r>
-      <w:r>
-        <w:rPr>
-          <w:lang w:val="ro-RO"/>
-        </w:rPr>
-        <w:t xml:space="preserve"> de Instalare trebuie să </w:t>
-      </w:r>
-      <w:r>
-        <w:rPr>
-          <w:lang w:val="ro-RO"/>
-        </w:rPr>
-        <w:t>detaliați</w:t>
-      </w:r>
-      <w:r>
-        <w:rPr>
-          <w:lang w:val="ro-RO"/>
-        </w:rPr>
-        <w:t xml:space="preserve"> resursele software </w:t>
-      </w:r>
-      <w:r>
-        <w:rPr>
-          <w:lang w:val="ro-RO"/>
-        </w:rPr>
-        <w:t>și</w:t>
-      </w:r>
-      <w:r>
-        <w:rPr>
-          <w:lang w:val="ro-RO"/>
-        </w:rPr>
-        <w:t xml:space="preserve"> hardware necesare pentru instalarea </w:t>
-      </w:r>
-      <w:r>
-        <w:rPr>
-          <w:lang w:val="ro-RO"/>
-        </w:rPr>
-        <w:t>și</w:t>
-      </w:r>
-      <w:r>
-        <w:rPr>
-          <w:lang w:val="ro-RO"/>
-        </w:rPr>
-        <w:t xml:space="preserve"> rularea </w:t>
-      </w:r>
-      <w:r>
-        <w:rPr>
-          <w:lang w:val="ro-RO"/>
-        </w:rPr>
-        <w:t>aplicației</w:t>
-      </w:r>
-      <w:r>
-        <w:rPr>
-          <w:lang w:val="ro-RO"/>
-        </w:rPr>
-        <w:t xml:space="preserve">, precum </w:t>
-      </w:r>
-      <w:r>
-        <w:rPr>
-          <w:lang w:val="ro-RO"/>
-        </w:rPr>
-        <w:t>și</w:t>
-      </w:r>
-      <w:r>
-        <w:rPr>
-          <w:lang w:val="ro-RO"/>
-        </w:rPr>
-        <w:t xml:space="preserve"> </w:t>
-      </w:r>
-      <w:r>
-        <w:rPr>
-          <w:lang w:val="ro-RO"/>
-        </w:rPr>
-        <w:t>să descrieți</w:t>
-      </w:r>
-      <w:r>
-        <w:rPr>
-          <w:lang w:val="ro-RO"/>
-        </w:rPr>
-        <w:t xml:space="preserve"> pas cu pas  procesul de instalare. Instalarea </w:t>
-      </w:r>
-      <w:r>
-        <w:rPr>
-          <w:lang w:val="ro-RO"/>
-        </w:rPr>
-        <w:t>aplicației</w:t>
-      </w:r>
-      <w:r>
-        <w:rPr>
-          <w:lang w:val="ro-RO"/>
-        </w:rPr>
-        <w:t xml:space="preserve"> trebuie să </w:t>
-      </w:r>
-      <w:r>
-        <w:rPr>
-          <w:lang w:val="ro-RO"/>
-        </w:rPr>
-        <w:t>se poată face folosind instrucțiunile date aici</w:t>
-      </w:r>
-      <w:r>
-        <w:rPr>
-          <w:lang w:val="ro-RO"/>
-        </w:rPr>
-        <w:t>.</w:t>
-      </w:r>
-    </w:p>
-    <w:p>
-      <w:pPr>
-        <w:rPr>
-          <w:lang w:val="ro-RO"/>
-        </w:rPr>
-      </w:pPr>
-      <w:r>
-        <w:rPr>
-          <w:lang w:val="ro-RO"/>
-        </w:rPr>
-        <w:t>Utilizarea aplicației trebuie descrisă</w:t>
-      </w:r>
-      <w:r>
-        <w:rPr>
-          <w:lang w:val="ro-RO"/>
-        </w:rPr>
-        <w:t xml:space="preserve"> din punct</w:t>
-      </w:r>
-      <w:r>
-        <w:rPr>
-          <w:lang w:val="ro-RO"/>
-        </w:rPr>
-        <w:t>ul</w:t>
-      </w:r>
-      <w:r>
-        <w:rPr>
-          <w:lang w:val="ro-RO"/>
-        </w:rPr>
-        <w:t xml:space="preserve"> de vedere al utilizatorului, fără a </w:t>
-      </w:r>
-      <w:r>
-        <w:rPr>
-          <w:lang w:val="ro-RO"/>
-        </w:rPr>
-        <w:t>menționa</w:t>
-      </w:r>
-      <w:r>
-        <w:rPr>
-          <w:lang w:val="ro-RO"/>
-        </w:rPr>
-        <w:t xml:space="preserve"> aspecte tehnice interne</w:t>
-      </w:r>
-      <w:r>
-        <w:rPr>
-          <w:lang w:val="ro-RO"/>
-        </w:rPr>
-        <w:t>.</w:t>
-      </w:r>
-      <w:r>
-        <w:rPr>
-          <w:lang w:val="ro-RO"/>
-        </w:rPr>
-        <w:t xml:space="preserve"> </w:t>
-      </w:r>
-      <w:r>
-        <w:rPr>
-          <w:lang w:val="ro-RO"/>
-        </w:rPr>
-        <w:t>Folosiți</w:t>
-      </w:r>
-      <w:r>
-        <w:rPr>
-          <w:lang w:val="ro-RO"/>
-        </w:rPr>
-        <w:t xml:space="preserve"> </w:t>
-      </w:r>
-      <w:r>
-        <w:rPr>
-          <w:lang w:val="ro-RO"/>
-        </w:rPr>
-        <w:t>capturi ale ecranului</w:t>
-      </w:r>
-      <w:r>
-        <w:rPr>
-          <w:lang w:val="ro-RO"/>
-        </w:rPr>
-        <w:t xml:space="preserve"> </w:t>
-      </w:r>
-      <w:r>
-        <w:rPr>
-          <w:lang w:val="ro-RO"/>
-        </w:rPr>
-        <w:t>și</w:t>
-      </w:r>
-      <w:r>
-        <w:rPr>
-          <w:lang w:val="ro-RO"/>
-        </w:rPr>
-        <w:t xml:space="preserve"> </w:t>
-      </w:r>
-      <w:r>
-        <w:rPr>
-          <w:lang w:val="ro-RO"/>
-        </w:rPr>
-        <w:t>explicați</w:t>
-      </w:r>
-      <w:r>
-        <w:rPr>
-          <w:lang w:val="ro-RO"/>
-        </w:rPr>
-        <w:t xml:space="preserve"> pas cu pas</w:t>
-      </w:r>
-      <w:r>
-        <w:rPr>
-          <w:lang w:val="ro-RO"/>
-        </w:rPr>
-        <w:t xml:space="preserve"> interacțiunea</w:t>
-      </w:r>
-      <w:r>
-        <w:rPr>
-          <w:lang w:val="ro-RO"/>
-        </w:rPr>
-        <w:t xml:space="preserve"> </w:t>
-      </w:r>
-      <w:r>
-        <w:rPr>
-          <w:lang w:val="ro-RO"/>
-        </w:rPr>
-        <w:t>cu persoana care execută instalarea</w:t>
-      </w:r>
-      <w:r>
-        <w:rPr>
-          <w:lang w:val="ro-RO"/>
-        </w:rPr>
-        <w:t xml:space="preserve">. Folosind acest manual, o persoană ar trebui să poată </w:t>
-      </w:r>
-      <w:r>
-        <w:rPr>
-          <w:lang w:val="ro-RO"/>
-        </w:rPr>
-        <w:t xml:space="preserve">instala și </w:t>
-      </w:r>
-      <w:r>
-        <w:rPr>
-          <w:lang w:val="ro-RO"/>
-        </w:rPr>
-        <w:t>utiliza produsul vostru.</w:t>
-      </w:r>
-    </w:p>
-    <w:p>
-      <w:pPr>
-        <w:suppressAutoHyphens w:val="0"/>
+          <w:lang w:val="ro-RO" w:eastAsia="ko-KR"/>
+        </w:rPr>
+      </w:pPr>
+    </w:p>
+    <w:p>
+      <w:pPr>
+        <w:pStyle w:val="Legend"/>
+        <w:keepNext/>
+        <w:jc w:val="both"/>
+      </w:pPr>
+      <w:r>
+        <w:t>Tabelul 5.1</w:t>
+      </w:r>
+      <w:r>
+        <w:t>1</w:t>
+      </w:r>
+      <w:r>
+        <w:t xml:space="preserve">. Interfața </w:t>
+      </w:r>
+      <w:r>
+        <w:t>releului folosit pentru pompă</w:t>
+      </w:r>
+    </w:p>
+    <w:tbl>
+      <w:tblPr>
+        <w:tblStyle w:val="Tabelgril"/>
+        <w:tblW w:w="0" w:type="auto"/>
+        <w:tblLook w:val="04A0" w:firstRow="1" w:lastRow="0" w:firstColumn="1" w:lastColumn="0" w:noHBand="0" w:noVBand="1"/>
+      </w:tblPr>
+      <w:tblGrid>
+        <w:gridCol w:w="4148"/>
+        <w:gridCol w:w="4148"/>
+      </w:tblGrid>
+      <w:tr>
+        <w:tc>
+          <w:tcPr>
+            <w:tcW w:w="4148" w:type="dxa"/>
+          </w:tcPr>
+          <w:p>
+            <w:pPr>
+              <w:ind w:firstLine="0"/>
+              <w:rPr>
+                <w:b/>
+                <w:bCs/>
+                <w:lang w:val="ro-RO" w:eastAsia="ko-KR"/>
+              </w:rPr>
+            </w:pPr>
+            <w:r>
+              <w:rPr>
+                <w:b/>
+                <w:bCs/>
+                <w:lang w:val="ro-RO" w:eastAsia="ko-KR"/>
+              </w:rPr>
+              <w:t>BMP280</w:t>
+            </w:r>
+          </w:p>
+        </w:tc>
+        <w:tc>
+          <w:tcPr>
+            <w:tcW w:w="4148" w:type="dxa"/>
+          </w:tcPr>
+          <w:p>
+            <w:pPr>
+              <w:ind w:firstLine="0"/>
+              <w:rPr>
+                <w:b/>
+                <w:bCs/>
+                <w:lang w:val="ro-RO" w:eastAsia="ko-KR"/>
+              </w:rPr>
+            </w:pPr>
+            <w:r>
+              <w:rPr>
+                <w:b/>
+                <w:bCs/>
+                <w:lang w:val="ro-RO" w:eastAsia="ko-KR"/>
+              </w:rPr>
+              <w:t>Arduino Uno</w:t>
+            </w:r>
+          </w:p>
+        </w:tc>
+      </w:tr>
+      <w:tr>
+        <w:tc>
+          <w:tcPr>
+            <w:tcW w:w="4148" w:type="dxa"/>
+          </w:tcPr>
+          <w:p>
+            <w:pPr>
+              <w:ind w:firstLine="0"/>
+              <w:rPr>
+                <w:lang w:val="ro-RO" w:eastAsia="ko-KR"/>
+              </w:rPr>
+            </w:pPr>
+            <w:r>
+              <w:rPr>
+                <w:lang w:val="ro-RO" w:eastAsia="ko-KR"/>
+              </w:rPr>
+              <w:t>VIN</w:t>
+            </w:r>
+          </w:p>
+        </w:tc>
+        <w:tc>
+          <w:tcPr>
+            <w:tcW w:w="4148" w:type="dxa"/>
+          </w:tcPr>
+          <w:p>
+            <w:pPr>
+              <w:ind w:firstLine="0"/>
+              <w:rPr>
+                <w:lang w:val="ro-RO" w:eastAsia="ko-KR"/>
+              </w:rPr>
+            </w:pPr>
+            <w:r>
+              <w:rPr>
+                <w:lang w:val="ro-RO" w:eastAsia="ko-KR"/>
+              </w:rPr>
+              <w:t>5V</w:t>
+            </w:r>
+          </w:p>
+        </w:tc>
+      </w:tr>
+      <w:tr>
+        <w:tc>
+          <w:tcPr>
+            <w:tcW w:w="4148" w:type="dxa"/>
+          </w:tcPr>
+          <w:p>
+            <w:pPr>
+              <w:ind w:firstLine="0"/>
+              <w:rPr>
+                <w:lang w:val="ro-RO" w:eastAsia="ko-KR"/>
+              </w:rPr>
+            </w:pPr>
+            <w:r>
+              <w:rPr>
+                <w:lang w:val="ro-RO" w:eastAsia="ko-KR"/>
+              </w:rPr>
+              <w:t>GND</w:t>
+            </w:r>
+          </w:p>
+        </w:tc>
+        <w:tc>
+          <w:tcPr>
+            <w:tcW w:w="4148" w:type="dxa"/>
+          </w:tcPr>
+          <w:p>
+            <w:pPr>
+              <w:ind w:firstLine="0"/>
+              <w:rPr>
+                <w:lang w:val="ro-RO" w:eastAsia="ko-KR"/>
+              </w:rPr>
+            </w:pPr>
+            <w:r>
+              <w:rPr>
+                <w:lang w:val="ro-RO" w:eastAsia="ko-KR"/>
+              </w:rPr>
+              <w:t>GND</w:t>
+            </w:r>
+          </w:p>
+        </w:tc>
+      </w:tr>
+      <w:tr>
+        <w:tc>
+          <w:tcPr>
+            <w:tcW w:w="4148" w:type="dxa"/>
+          </w:tcPr>
+          <w:p>
+            <w:pPr>
+              <w:ind w:firstLine="0"/>
+              <w:rPr>
+                <w:lang w:val="ro-RO" w:eastAsia="ko-KR"/>
+              </w:rPr>
+            </w:pPr>
+            <w:r>
+              <w:rPr>
+                <w:lang w:val="ro-RO" w:eastAsia="ko-KR"/>
+              </w:rPr>
+              <w:t>IN</w:t>
+            </w:r>
+          </w:p>
+        </w:tc>
+        <w:tc>
+          <w:tcPr>
+            <w:tcW w:w="4148" w:type="dxa"/>
+          </w:tcPr>
+          <w:p>
+            <w:pPr>
+              <w:ind w:firstLine="0"/>
+              <w:rPr>
+                <w:lang w:val="ro-RO" w:eastAsia="ko-KR"/>
+              </w:rPr>
+            </w:pPr>
+            <w:r>
+              <w:rPr>
+                <w:lang w:val="ro-RO" w:eastAsia="ko-KR"/>
+              </w:rPr>
+              <w:t>D</w:t>
+            </w:r>
+            <w:r>
+              <w:rPr>
+                <w:lang w:val="ro-RO" w:eastAsia="ko-KR"/>
+              </w:rPr>
+              <w:t>4</w:t>
+            </w:r>
+          </w:p>
+        </w:tc>
+      </w:tr>
+    </w:tbl>
+    <w:p>
+      <w:pPr>
         <w:ind w:firstLine="0"/>
         <w:rPr>
-          <w:color w:val="2F5496" w:themeColor="accent1" w:themeShade="BF"/>
-          <w:lang w:val="ro-RO"/>
-        </w:rPr>
-      </w:pPr>
-      <w:r>
-        <w:rPr>
-          <w:color w:val="2F5496" w:themeColor="accent1" w:themeShade="BF"/>
-          <w:lang w:val="ro-RO"/>
-        </w:rPr>
-        <w:t>Minimum 1 pagină, până la 5 pagini</w:t>
-      </w:r>
-    </w:p>
-    <w:p>
-      <w:pPr>
-        <w:rPr>
-          <w:lang w:val="ro-RO"/>
-        </w:rPr>
-      </w:pPr>
-    </w:p>
-    <w:p>
-      <w:pPr>
-        <w:rPr>
-          <w:lang w:val="ro-RO"/>
-        </w:rPr>
-      </w:pPr>
-    </w:p>
-    <w:p>
-      <w:pPr>
-        <w:rPr>
-          <w:lang w:val="ro-RO"/>
-        </w:rPr>
-      </w:pPr>
-    </w:p>
-    <w:p>
-      <w:pPr>
-        <w:suppressAutoHyphens w:val="0"/>
-        <w:ind w:firstLine="0"/>
-        <w:rPr>
-          <w:lang w:val="ro-RO"/>
-        </w:rPr>
-      </w:pPr>
-      <w:r>
-        <w:rPr>
-          <w:lang w:val="ro-RO"/>
-        </w:rPr>
-        <w:br w:type="page"/>
-      </w:r>
-    </w:p>
-    <w:p>
-      <w:pPr>
-        <w:suppressAutoHyphens w:val="0"/>
-        <w:ind w:firstLine="0"/>
-        <w:rPr>
-          <w:lang w:val="ro-RO"/>
-        </w:rPr>
-      </w:pPr>
-      <w:r>
-        <w:rPr>
-          <w:lang w:val="ro-RO"/>
-        </w:rPr>
-        <w:lastRenderedPageBreak/>
-        <w:br w:type="page"/>
-      </w:r>
-    </w:p>
-    <w:p>
-      <w:pPr>
-        <w:rPr>
-          <w:lang w:val="ro-RO"/>
-        </w:rPr>
-        <w:sectPr>
-          <w:headerReference w:type="default" r:id="rId38"/>
-          <w:pgSz w:w="11906" w:h="16838" w:code="9"/>
-          <w:pgMar w:top="1440" w:right="1800" w:bottom="1440" w:left="1800" w:header="709" w:footer="720" w:gutter="0"/>
-          <w:cols w:space="720"/>
-          <w:titlePg/>
-          <w:docGrid w:linePitch="360"/>
-        </w:sectPr>
-      </w:pPr>
-    </w:p>
-    <w:p>
-      <w:pPr>
-        <w:pStyle w:val="Titlu1"/>
-      </w:pPr>
-      <w:bookmarkStart w:id="97" w:name="_Toc384978580"/>
-      <w:bookmarkStart w:id="98" w:name="_Toc384978594"/>
-      <w:bookmarkStart w:id="99" w:name="_Toc384979766"/>
-      <w:bookmarkStart w:id="100" w:name="_Ref66944530"/>
-      <w:bookmarkStart w:id="101" w:name="_Ref66944546"/>
-      <w:bookmarkStart w:id="102" w:name="_Toc153376427"/>
-      <w:r>
-        <w:lastRenderedPageBreak/>
-        <w:t>Concluzii</w:t>
-      </w:r>
-      <w:bookmarkEnd w:id="97"/>
-      <w:bookmarkEnd w:id="98"/>
-      <w:bookmarkEnd w:id="99"/>
-      <w:bookmarkEnd w:id="100"/>
-      <w:bookmarkEnd w:id="101"/>
-      <w:bookmarkEnd w:id="102"/>
-    </w:p>
-    <w:p>
-      <w:pPr>
-        <w:rPr>
-          <w:lang w:val="ro-RO"/>
-        </w:rPr>
-      </w:pPr>
-      <w:r>
-        <w:rPr>
-          <w:color w:val="2F5496" w:themeColor="accent1" w:themeShade="BF"/>
-          <w:lang w:val="ro-RO"/>
-        </w:rPr>
-        <w:t xml:space="preserve">Acest capitol va ocupa </w:t>
-      </w:r>
-      <w:r>
-        <w:rPr>
-          <w:color w:val="2F5496" w:themeColor="accent1" w:themeShade="BF"/>
-          <w:lang w:val="ro-RO"/>
-        </w:rPr>
-        <w:t>1-2 pagini</w:t>
-      </w:r>
-      <w:r>
-        <w:rPr>
-          <w:lang w:val="ro-RO"/>
-        </w:rPr>
-        <w:t>.</w:t>
-      </w:r>
-    </w:p>
-    <w:p>
-      <w:pPr>
-        <w:rPr>
-          <w:lang w:val="ro-RO"/>
-        </w:rPr>
-      </w:pPr>
-      <w:r>
-        <w:rPr>
-          <w:lang w:val="ro-RO"/>
-        </w:rPr>
-        <w:t xml:space="preserve">Capitolul ar trebui sa </w:t>
-      </w:r>
-      <w:r>
-        <w:rPr>
-          <w:lang w:val="ro-RO"/>
-        </w:rPr>
-        <w:t>conțină</w:t>
-      </w:r>
-      <w:r>
-        <w:rPr>
-          <w:lang w:val="ro-RO"/>
-        </w:rPr>
-        <w:t xml:space="preserve"> (nu se rezumă neapărat la):</w:t>
-      </w:r>
-    </w:p>
-    <w:p>
-      <w:pPr>
-        <w:pStyle w:val="ColorfulList-Accent11"/>
-        <w:numPr>
-          <w:ilvl w:val="0"/>
-          <w:numId w:val="9"/>
-        </w:numPr>
-        <w:rPr>
-          <w:lang w:val="ro-RO"/>
-        </w:rPr>
-      </w:pPr>
-      <w:r>
-        <w:rPr>
-          <w:lang w:val="ro-RO"/>
-        </w:rPr>
-        <w:t xml:space="preserve">un rezumat al </w:t>
-      </w:r>
-      <w:r>
-        <w:rPr>
-          <w:lang w:val="ro-RO"/>
-        </w:rPr>
-        <w:t>contribuțiilor</w:t>
-      </w:r>
-      <w:r>
-        <w:rPr>
-          <w:lang w:val="ro-RO"/>
-        </w:rPr>
-        <w:t xml:space="preserve"> voastre</w:t>
-      </w:r>
-    </w:p>
-    <w:p>
-      <w:pPr>
-        <w:pStyle w:val="ColorfulList-Accent11"/>
-        <w:numPr>
-          <w:ilvl w:val="0"/>
-          <w:numId w:val="9"/>
-        </w:numPr>
-        <w:rPr>
-          <w:lang w:val="ro-RO"/>
-        </w:rPr>
-      </w:pPr>
-      <w:r>
-        <w:rPr>
-          <w:lang w:val="ro-RO"/>
-        </w:rPr>
-        <w:t xml:space="preserve">o </w:t>
-      </w:r>
-      <w:r>
-        <w:rPr>
-          <w:lang w:val="ro-RO"/>
-        </w:rPr>
-        <w:t xml:space="preserve">analiză critică a rezultatelor </w:t>
-      </w:r>
-      <w:r>
-        <w:rPr>
-          <w:lang w:val="ro-RO"/>
-        </w:rPr>
-        <w:t>obținute</w:t>
-      </w:r>
-    </w:p>
-    <w:p>
-      <w:pPr>
-        <w:pStyle w:val="ColorfulList-Accent11"/>
-        <w:numPr>
-          <w:ilvl w:val="0"/>
-          <w:numId w:val="9"/>
-        </w:numPr>
-        <w:rPr>
-          <w:lang w:val="ro-RO"/>
-        </w:rPr>
-      </w:pPr>
-      <w:r>
-        <w:rPr>
-          <w:lang w:val="ro-RO"/>
-        </w:rPr>
-        <w:t xml:space="preserve">o </w:t>
-      </w:r>
-      <w:r>
-        <w:rPr>
-          <w:lang w:val="ro-RO"/>
-        </w:rPr>
-        <w:t xml:space="preserve">descriere a posibilelor dezvoltări </w:t>
-      </w:r>
-      <w:r>
-        <w:rPr>
-          <w:lang w:val="ro-RO"/>
-        </w:rPr>
-        <w:t>și</w:t>
-      </w:r>
-      <w:r>
-        <w:rPr>
-          <w:lang w:val="ro-RO"/>
-        </w:rPr>
-        <w:t xml:space="preserve"> </w:t>
-      </w:r>
-      <w:r>
-        <w:rPr>
-          <w:lang w:val="ro-RO"/>
-        </w:rPr>
-        <w:t>îmbunătățiri</w:t>
-      </w:r>
-      <w:r>
-        <w:rPr>
-          <w:lang w:val="ro-RO"/>
-        </w:rPr>
-        <w:t xml:space="preserve"> ulterioare</w:t>
-      </w:r>
-    </w:p>
-    <w:p>
-      <w:pPr>
-        <w:suppressAutoHyphens w:val="0"/>
-        <w:ind w:firstLine="0"/>
-        <w:rPr>
-          <w:lang w:val="ro-RO"/>
+          <w:lang w:val="ro-RO" w:eastAsia="ko-KR"/>
         </w:rPr>
         <w:sectPr>
           <w:headerReference w:type="default" r:id="rId39"/>
@@ -15123,12 +13534,560 @@
           <w:docGrid w:linePitch="360"/>
         </w:sectPr>
       </w:pPr>
+    </w:p>
+    <w:p>
+      <w:pPr>
+        <w:pStyle w:val="Titlu1"/>
+      </w:pPr>
+      <w:bookmarkStart w:id="82" w:name="_Toc384978578"/>
+      <w:bookmarkStart w:id="83" w:name="_Toc384978592"/>
+      <w:bookmarkStart w:id="84" w:name="_Toc384979764"/>
+      <w:bookmarkStart w:id="85" w:name="_Ref66944372"/>
+      <w:bookmarkStart w:id="86" w:name="_Ref66944380"/>
+      <w:bookmarkStart w:id="87" w:name="_Ref66944430"/>
+      <w:bookmarkStart w:id="88" w:name="_Ref66944445"/>
+      <w:bookmarkStart w:id="89" w:name="_Toc153376425"/>
+      <w:r>
+        <w:lastRenderedPageBreak/>
+        <w:t xml:space="preserve">Testare </w:t>
+      </w:r>
+      <w:r>
+        <w:t>și</w:t>
+      </w:r>
+      <w:r>
+        <w:t xml:space="preserve"> </w:t>
+      </w:r>
+      <w:r>
+        <w:t>v</w:t>
+      </w:r>
+      <w:r>
+        <w:t>alidare</w:t>
+      </w:r>
+      <w:bookmarkEnd w:id="82"/>
+      <w:bookmarkEnd w:id="83"/>
+      <w:bookmarkEnd w:id="84"/>
+      <w:bookmarkEnd w:id="85"/>
+      <w:bookmarkEnd w:id="86"/>
+      <w:bookmarkEnd w:id="87"/>
+      <w:bookmarkEnd w:id="88"/>
+      <w:bookmarkEnd w:id="89"/>
+    </w:p>
+    <w:p>
+      <w:pPr>
+        <w:rPr>
+          <w:lang w:val="ro-RO"/>
+        </w:rPr>
+      </w:pPr>
+      <w:r>
+        <w:rPr>
+          <w:color w:val="4472C4" w:themeColor="accent1"/>
+          <w:lang w:val="ro-RO"/>
+        </w:rPr>
+        <w:t>Acest capitol</w:t>
+      </w:r>
+      <w:r>
+        <w:rPr>
+          <w:color w:val="4472C4" w:themeColor="accent1"/>
+          <w:lang w:val="ro-RO"/>
+        </w:rPr>
+        <w:t>,</w:t>
+      </w:r>
+      <w:r>
+        <w:rPr>
+          <w:color w:val="4472C4" w:themeColor="accent1"/>
+          <w:lang w:val="ro-RO"/>
+        </w:rPr>
+        <w:t xml:space="preserve"> </w:t>
+      </w:r>
+      <w:r>
+        <w:rPr>
+          <w:color w:val="4472C4" w:themeColor="accent1"/>
+          <w:lang w:val="ro-RO"/>
+        </w:rPr>
+        <w:t>împreună cu cele două care îl preced</w:t>
+      </w:r>
+      <w:r>
+        <w:rPr>
+          <w:color w:val="4472C4" w:themeColor="accent1"/>
+          <w:lang w:val="ro-RO"/>
+        </w:rPr>
+        <w:t>,</w:t>
+      </w:r>
+      <w:r>
+        <w:rPr>
+          <w:color w:val="4472C4" w:themeColor="accent1"/>
+          <w:lang w:val="ro-RO"/>
+        </w:rPr>
+        <w:t xml:space="preserve"> </w:t>
+      </w:r>
+      <w:r>
+        <w:rPr>
+          <w:color w:val="4472C4" w:themeColor="accent1"/>
+          <w:lang w:val="ro-RO"/>
+        </w:rPr>
+        <w:t>va reprezenta</w:t>
+      </w:r>
+      <w:r>
+        <w:rPr>
+          <w:color w:val="4472C4" w:themeColor="accent1"/>
+          <w:lang w:val="ro-RO"/>
+        </w:rPr>
+        <w:t xml:space="preserve"> a</w:t>
+      </w:r>
+      <w:r>
+        <w:rPr>
+          <w:color w:val="4472C4" w:themeColor="accent1"/>
+          <w:lang w:val="ro-RO"/>
+        </w:rPr>
+        <w:t xml:space="preserve">proximativ </w:t>
+      </w:r>
+      <w:r>
+        <w:rPr>
+          <w:color w:val="4472C4" w:themeColor="accent1"/>
+          <w:lang w:val="ro-RO"/>
+        </w:rPr>
+        <w:t>70</w:t>
+      </w:r>
+      <w:r>
+        <w:rPr>
+          <w:color w:val="4472C4" w:themeColor="accent1"/>
+          <w:lang w:val="ro-RO"/>
+        </w:rPr>
+        <w:t xml:space="preserve">% din </w:t>
+      </w:r>
+      <w:r>
+        <w:rPr>
+          <w:color w:val="4472C4" w:themeColor="accent1"/>
+          <w:lang w:val="ro-RO"/>
+        </w:rPr>
+        <w:t>lucrare</w:t>
+      </w:r>
+      <w:r>
+        <w:rPr>
+          <w:lang w:val="ro-RO"/>
+        </w:rPr>
+        <w:t>.</w:t>
+      </w:r>
+    </w:p>
+    <w:p>
+      <w:pPr>
+        <w:suppressAutoHyphens w:val="0"/>
+        <w:ind w:firstLine="0"/>
+        <w:rPr>
+          <w:lang w:val="ro-RO"/>
+        </w:rPr>
+      </w:pPr>
       <w:r>
         <w:rPr>
           <w:lang w:val="ro-RO"/>
         </w:rPr>
         <w:br w:type="page"/>
       </w:r>
+    </w:p>
+    <w:p>
+      <w:pPr>
+        <w:rPr>
+          <w:lang w:val="ro-RO"/>
+        </w:rPr>
+      </w:pPr>
+    </w:p>
+    <w:p>
+      <w:pPr>
+        <w:rPr>
+          <w:lang w:val="ro-RO"/>
+        </w:rPr>
+      </w:pPr>
+    </w:p>
+    <w:p>
+      <w:pPr>
+        <w:rPr>
+          <w:lang w:val="ro-RO"/>
+        </w:rPr>
+      </w:pPr>
+    </w:p>
+    <w:p>
+      <w:pPr>
+        <w:rPr>
+          <w:lang w:val="ro-RO"/>
+        </w:rPr>
+      </w:pPr>
+    </w:p>
+    <w:p>
+      <w:pPr>
+        <w:rPr>
+          <w:lang w:val="ro-RO"/>
+        </w:rPr>
+        <w:sectPr>
+          <w:headerReference w:type="default" r:id="rId40"/>
+          <w:headerReference w:type="first" r:id="rId41"/>
+          <w:pgSz w:w="11906" w:h="16838" w:code="9"/>
+          <w:pgMar w:top="1440" w:right="1800" w:bottom="1440" w:left="1800" w:header="709" w:footer="720" w:gutter="0"/>
+          <w:cols w:space="720"/>
+          <w:titlePg/>
+          <w:docGrid w:linePitch="360"/>
+        </w:sectPr>
+      </w:pPr>
+    </w:p>
+    <w:p>
+      <w:pPr>
+        <w:pStyle w:val="Titlu1"/>
+      </w:pPr>
+      <w:bookmarkStart w:id="90" w:name="_Toc384978579"/>
+      <w:bookmarkStart w:id="91" w:name="_Toc384978593"/>
+      <w:bookmarkStart w:id="92" w:name="_Toc384979765"/>
+      <w:bookmarkStart w:id="93" w:name="_Ref66944462"/>
+      <w:bookmarkStart w:id="94" w:name="_Ref66944472"/>
+      <w:bookmarkStart w:id="95" w:name="_Toc153376426"/>
+      <w:r>
+        <w:lastRenderedPageBreak/>
+        <w:t xml:space="preserve">Manual de </w:t>
+      </w:r>
+      <w:r>
+        <w:t>i</w:t>
+      </w:r>
+      <w:r>
+        <w:t xml:space="preserve">nstalare </w:t>
+      </w:r>
+      <w:r>
+        <w:t>s</w:t>
+      </w:r>
+      <w:r>
+        <w:t xml:space="preserve">i </w:t>
+      </w:r>
+      <w:r>
+        <w:t>u</w:t>
+      </w:r>
+      <w:r>
+        <w:t>tilizare</w:t>
+      </w:r>
+      <w:bookmarkEnd w:id="90"/>
+      <w:bookmarkEnd w:id="91"/>
+      <w:bookmarkEnd w:id="92"/>
+      <w:bookmarkEnd w:id="93"/>
+      <w:bookmarkEnd w:id="94"/>
+      <w:bookmarkEnd w:id="95"/>
+    </w:p>
+    <w:p>
+      <w:pPr>
+        <w:rPr>
+          <w:lang w:val="ro-RO"/>
+        </w:rPr>
+      </w:pPr>
+      <w:r>
+        <w:rPr>
+          <w:lang w:val="ro-RO"/>
+        </w:rPr>
+        <w:t xml:space="preserve">În </w:t>
+      </w:r>
+      <w:r>
+        <w:rPr>
+          <w:lang w:val="ro-RO"/>
+        </w:rPr>
+        <w:t>secțiunea</w:t>
+      </w:r>
+      <w:r>
+        <w:rPr>
+          <w:lang w:val="ro-RO"/>
+        </w:rPr>
+        <w:t xml:space="preserve"> de Instalare trebuie să </w:t>
+      </w:r>
+      <w:r>
+        <w:rPr>
+          <w:lang w:val="ro-RO"/>
+        </w:rPr>
+        <w:t>detaliați</w:t>
+      </w:r>
+      <w:r>
+        <w:rPr>
+          <w:lang w:val="ro-RO"/>
+        </w:rPr>
+        <w:t xml:space="preserve"> resursele software </w:t>
+      </w:r>
+      <w:r>
+        <w:rPr>
+          <w:lang w:val="ro-RO"/>
+        </w:rPr>
+        <w:t>și</w:t>
+      </w:r>
+      <w:r>
+        <w:rPr>
+          <w:lang w:val="ro-RO"/>
+        </w:rPr>
+        <w:t xml:space="preserve"> hardware necesare pentru instalarea </w:t>
+      </w:r>
+      <w:r>
+        <w:rPr>
+          <w:lang w:val="ro-RO"/>
+        </w:rPr>
+        <w:t>și</w:t>
+      </w:r>
+      <w:r>
+        <w:rPr>
+          <w:lang w:val="ro-RO"/>
+        </w:rPr>
+        <w:t xml:space="preserve"> rularea </w:t>
+      </w:r>
+      <w:r>
+        <w:rPr>
+          <w:lang w:val="ro-RO"/>
+        </w:rPr>
+        <w:t>aplicației</w:t>
+      </w:r>
+      <w:r>
+        <w:rPr>
+          <w:lang w:val="ro-RO"/>
+        </w:rPr>
+        <w:t xml:space="preserve">, precum </w:t>
+      </w:r>
+      <w:r>
+        <w:rPr>
+          <w:lang w:val="ro-RO"/>
+        </w:rPr>
+        <w:t>și</w:t>
+      </w:r>
+      <w:r>
+        <w:rPr>
+          <w:lang w:val="ro-RO"/>
+        </w:rPr>
+        <w:t xml:space="preserve"> </w:t>
+      </w:r>
+      <w:r>
+        <w:rPr>
+          <w:lang w:val="ro-RO"/>
+        </w:rPr>
+        <w:t>să descrieți</w:t>
+      </w:r>
+      <w:r>
+        <w:rPr>
+          <w:lang w:val="ro-RO"/>
+        </w:rPr>
+        <w:t xml:space="preserve"> pas cu pas  procesul de instalare. Instalarea </w:t>
+      </w:r>
+      <w:r>
+        <w:rPr>
+          <w:lang w:val="ro-RO"/>
+        </w:rPr>
+        <w:t>aplicației</w:t>
+      </w:r>
+      <w:r>
+        <w:rPr>
+          <w:lang w:val="ro-RO"/>
+        </w:rPr>
+        <w:t xml:space="preserve"> trebuie să </w:t>
+      </w:r>
+      <w:r>
+        <w:rPr>
+          <w:lang w:val="ro-RO"/>
+        </w:rPr>
+        <w:t>se poată face folosind instrucțiunile date aici</w:t>
+      </w:r>
+      <w:r>
+        <w:rPr>
+          <w:lang w:val="ro-RO"/>
+        </w:rPr>
+        <w:t>.</w:t>
+      </w:r>
+    </w:p>
+    <w:p>
+      <w:pPr>
+        <w:rPr>
+          <w:lang w:val="ro-RO"/>
+        </w:rPr>
+      </w:pPr>
+      <w:r>
+        <w:rPr>
+          <w:lang w:val="ro-RO"/>
+        </w:rPr>
+        <w:t>Utilizarea aplicației trebuie descrisă</w:t>
+      </w:r>
+      <w:r>
+        <w:rPr>
+          <w:lang w:val="ro-RO"/>
+        </w:rPr>
+        <w:t xml:space="preserve"> din punct</w:t>
+      </w:r>
+      <w:r>
+        <w:rPr>
+          <w:lang w:val="ro-RO"/>
+        </w:rPr>
+        <w:t>ul</w:t>
+      </w:r>
+      <w:r>
+        <w:rPr>
+          <w:lang w:val="ro-RO"/>
+        </w:rPr>
+        <w:t xml:space="preserve"> de vedere al utilizatorului, fără a </w:t>
+      </w:r>
+      <w:r>
+        <w:rPr>
+          <w:lang w:val="ro-RO"/>
+        </w:rPr>
+        <w:t>menționa</w:t>
+      </w:r>
+      <w:r>
+        <w:rPr>
+          <w:lang w:val="ro-RO"/>
+        </w:rPr>
+        <w:t xml:space="preserve"> aspecte tehnice interne</w:t>
+      </w:r>
+      <w:r>
+        <w:rPr>
+          <w:lang w:val="ro-RO"/>
+        </w:rPr>
+        <w:t>.</w:t>
+      </w:r>
+      <w:r>
+        <w:rPr>
+          <w:lang w:val="ro-RO"/>
+        </w:rPr>
+        <w:t xml:space="preserve"> </w:t>
+      </w:r>
+      <w:r>
+        <w:rPr>
+          <w:lang w:val="ro-RO"/>
+        </w:rPr>
+        <w:t>Folosiți</w:t>
+      </w:r>
+      <w:r>
+        <w:rPr>
+          <w:lang w:val="ro-RO"/>
+        </w:rPr>
+        <w:t xml:space="preserve"> </w:t>
+      </w:r>
+      <w:r>
+        <w:rPr>
+          <w:lang w:val="ro-RO"/>
+        </w:rPr>
+        <w:t>capturi ale ecranului</w:t>
+      </w:r>
+      <w:r>
+        <w:rPr>
+          <w:lang w:val="ro-RO"/>
+        </w:rPr>
+        <w:t xml:space="preserve"> </w:t>
+      </w:r>
+      <w:r>
+        <w:rPr>
+          <w:lang w:val="ro-RO"/>
+        </w:rPr>
+        <w:t>și</w:t>
+      </w:r>
+      <w:r>
+        <w:rPr>
+          <w:lang w:val="ro-RO"/>
+        </w:rPr>
+        <w:t xml:space="preserve"> </w:t>
+      </w:r>
+      <w:r>
+        <w:rPr>
+          <w:lang w:val="ro-RO"/>
+        </w:rPr>
+        <w:t>explicați</w:t>
+      </w:r>
+      <w:r>
+        <w:rPr>
+          <w:lang w:val="ro-RO"/>
+        </w:rPr>
+        <w:t xml:space="preserve"> pas cu pas</w:t>
+      </w:r>
+      <w:r>
+        <w:rPr>
+          <w:lang w:val="ro-RO"/>
+        </w:rPr>
+        <w:t xml:space="preserve"> interacțiunea</w:t>
+      </w:r>
+      <w:r>
+        <w:rPr>
+          <w:lang w:val="ro-RO"/>
+        </w:rPr>
+        <w:t xml:space="preserve"> </w:t>
+      </w:r>
+      <w:r>
+        <w:rPr>
+          <w:lang w:val="ro-RO"/>
+        </w:rPr>
+        <w:t>cu persoana care execută instalarea</w:t>
+      </w:r>
+      <w:r>
+        <w:rPr>
+          <w:lang w:val="ro-RO"/>
+        </w:rPr>
+        <w:t xml:space="preserve">. Folosind acest manual, o persoană ar trebui să poată </w:t>
+      </w:r>
+      <w:r>
+        <w:rPr>
+          <w:lang w:val="ro-RO"/>
+        </w:rPr>
+        <w:t xml:space="preserve">instala și </w:t>
+      </w:r>
+      <w:r>
+        <w:rPr>
+          <w:lang w:val="ro-RO"/>
+        </w:rPr>
+        <w:t>utiliza produsul vostru.</w:t>
+      </w:r>
+    </w:p>
+    <w:p>
+      <w:pPr>
+        <w:suppressAutoHyphens w:val="0"/>
+        <w:ind w:firstLine="0"/>
+        <w:rPr>
+          <w:color w:val="2F5496" w:themeColor="accent1" w:themeShade="BF"/>
+          <w:lang w:val="ro-RO"/>
+        </w:rPr>
+      </w:pPr>
+      <w:r>
+        <w:rPr>
+          <w:color w:val="2F5496" w:themeColor="accent1" w:themeShade="BF"/>
+          <w:lang w:val="ro-RO"/>
+        </w:rPr>
+        <w:t>Minimum 1 pagină, până la 5 pagini</w:t>
+      </w:r>
+    </w:p>
+    <w:p>
+      <w:pPr>
+        <w:rPr>
+          <w:lang w:val="ro-RO"/>
+        </w:rPr>
+      </w:pPr>
+    </w:p>
+    <w:p>
+      <w:pPr>
+        <w:rPr>
+          <w:lang w:val="ro-RO"/>
+        </w:rPr>
+      </w:pPr>
+    </w:p>
+    <w:p>
+      <w:pPr>
+        <w:rPr>
+          <w:lang w:val="ro-RO"/>
+        </w:rPr>
+      </w:pPr>
+    </w:p>
+    <w:p>
+      <w:pPr>
+        <w:suppressAutoHyphens w:val="0"/>
+        <w:ind w:firstLine="0"/>
+        <w:rPr>
+          <w:lang w:val="ro-RO"/>
+        </w:rPr>
+      </w:pPr>
+      <w:r>
+        <w:rPr>
+          <w:lang w:val="ro-RO"/>
+        </w:rPr>
+        <w:br w:type="page"/>
+      </w:r>
+    </w:p>
+    <w:p>
+      <w:pPr>
+        <w:suppressAutoHyphens w:val="0"/>
+        <w:ind w:firstLine="0"/>
+        <w:rPr>
+          <w:lang w:val="ro-RO"/>
+        </w:rPr>
+      </w:pPr>
       <w:r>
         <w:rPr>
           <w:lang w:val="ro-RO"/>
@@ -15137,7 +14096,233 @@
         <w:br w:type="page"/>
       </w:r>
     </w:p>
-    <w:bookmarkStart w:id="103" w:name="_Toc153376428" w:displacedByCustomXml="next"/>
+    <w:p>
+      <w:pPr>
+        <w:rPr>
+          <w:lang w:val="ro-RO"/>
+        </w:rPr>
+        <w:sectPr>
+          <w:headerReference w:type="default" r:id="rId42"/>
+          <w:pgSz w:w="11906" w:h="16838" w:code="9"/>
+          <w:pgMar w:top="1440" w:right="1800" w:bottom="1440" w:left="1800" w:header="709" w:footer="720" w:gutter="0"/>
+          <w:cols w:space="720"/>
+          <w:titlePg/>
+          <w:docGrid w:linePitch="360"/>
+        </w:sectPr>
+      </w:pPr>
+    </w:p>
+    <w:p>
+      <w:pPr>
+        <w:pStyle w:val="Titlu1"/>
+      </w:pPr>
+      <w:bookmarkStart w:id="96" w:name="_Toc384978580"/>
+      <w:bookmarkStart w:id="97" w:name="_Toc384978594"/>
+      <w:bookmarkStart w:id="98" w:name="_Toc384979766"/>
+      <w:bookmarkStart w:id="99" w:name="_Ref66944530"/>
+      <w:bookmarkStart w:id="100" w:name="_Ref66944546"/>
+      <w:bookmarkStart w:id="101" w:name="_Toc153376427"/>
+      <w:r>
+        <w:lastRenderedPageBreak/>
+        <w:t>Concluzii</w:t>
+      </w:r>
+      <w:bookmarkEnd w:id="96"/>
+      <w:bookmarkEnd w:id="97"/>
+      <w:bookmarkEnd w:id="98"/>
+      <w:bookmarkEnd w:id="99"/>
+      <w:bookmarkEnd w:id="100"/>
+      <w:bookmarkEnd w:id="101"/>
+    </w:p>
+    <w:p>
+      <w:pPr>
+        <w:rPr>
+          <w:lang w:val="ro-RO"/>
+        </w:rPr>
+      </w:pPr>
+      <w:r>
+        <w:rPr>
+          <w:color w:val="2F5496" w:themeColor="accent1" w:themeShade="BF"/>
+          <w:lang w:val="ro-RO"/>
+        </w:rPr>
+        <w:t xml:space="preserve">Acest capitol va ocupa </w:t>
+      </w:r>
+      <w:r>
+        <w:rPr>
+          <w:color w:val="2F5496" w:themeColor="accent1" w:themeShade="BF"/>
+          <w:lang w:val="ro-RO"/>
+        </w:rPr>
+        <w:t>1-2 pagini</w:t>
+      </w:r>
+      <w:r>
+        <w:rPr>
+          <w:lang w:val="ro-RO"/>
+        </w:rPr>
+        <w:t>.</w:t>
+      </w:r>
+    </w:p>
+    <w:p>
+      <w:pPr>
+        <w:rPr>
+          <w:lang w:val="ro-RO"/>
+        </w:rPr>
+      </w:pPr>
+      <w:r>
+        <w:rPr>
+          <w:lang w:val="ro-RO"/>
+        </w:rPr>
+        <w:t xml:space="preserve">Capitolul ar trebui sa </w:t>
+      </w:r>
+      <w:r>
+        <w:rPr>
+          <w:lang w:val="ro-RO"/>
+        </w:rPr>
+        <w:t>conțină</w:t>
+      </w:r>
+      <w:r>
+        <w:rPr>
+          <w:lang w:val="ro-RO"/>
+        </w:rPr>
+        <w:t xml:space="preserve"> (nu se rezumă neapărat la):</w:t>
+      </w:r>
+    </w:p>
+    <w:p>
+      <w:pPr>
+        <w:pStyle w:val="ColorfulList-Accent11"/>
+        <w:numPr>
+          <w:ilvl w:val="0"/>
+          <w:numId w:val="9"/>
+        </w:numPr>
+        <w:rPr>
+          <w:lang w:val="ro-RO"/>
+        </w:rPr>
+      </w:pPr>
+      <w:r>
+        <w:rPr>
+          <w:lang w:val="ro-RO"/>
+        </w:rPr>
+        <w:t xml:space="preserve">un rezumat al </w:t>
+      </w:r>
+      <w:r>
+        <w:rPr>
+          <w:lang w:val="ro-RO"/>
+        </w:rPr>
+        <w:t>contribuțiilor</w:t>
+      </w:r>
+      <w:r>
+        <w:rPr>
+          <w:lang w:val="ro-RO"/>
+        </w:rPr>
+        <w:t xml:space="preserve"> voastre</w:t>
+      </w:r>
+    </w:p>
+    <w:p>
+      <w:pPr>
+        <w:pStyle w:val="ColorfulList-Accent11"/>
+        <w:numPr>
+          <w:ilvl w:val="0"/>
+          <w:numId w:val="9"/>
+        </w:numPr>
+        <w:rPr>
+          <w:lang w:val="ro-RO"/>
+        </w:rPr>
+      </w:pPr>
+      <w:r>
+        <w:rPr>
+          <w:lang w:val="ro-RO"/>
+        </w:rPr>
+        <w:t xml:space="preserve">o </w:t>
+      </w:r>
+      <w:r>
+        <w:rPr>
+          <w:lang w:val="ro-RO"/>
+        </w:rPr>
+        <w:t xml:space="preserve">analiză critică a rezultatelor </w:t>
+      </w:r>
+      <w:r>
+        <w:rPr>
+          <w:lang w:val="ro-RO"/>
+        </w:rPr>
+        <w:t>obținute</w:t>
+      </w:r>
+    </w:p>
+    <w:p>
+      <w:pPr>
+        <w:pStyle w:val="ColorfulList-Accent11"/>
+        <w:numPr>
+          <w:ilvl w:val="0"/>
+          <w:numId w:val="9"/>
+        </w:numPr>
+        <w:rPr>
+          <w:lang w:val="ro-RO"/>
+        </w:rPr>
+      </w:pPr>
+      <w:r>
+        <w:rPr>
+          <w:lang w:val="ro-RO"/>
+        </w:rPr>
+        <w:t xml:space="preserve">o </w:t>
+      </w:r>
+      <w:r>
+        <w:rPr>
+          <w:lang w:val="ro-RO"/>
+        </w:rPr>
+        <w:t xml:space="preserve">descriere a posibilelor dezvoltări </w:t>
+      </w:r>
+      <w:r>
+        <w:rPr>
+          <w:lang w:val="ro-RO"/>
+        </w:rPr>
+        <w:t>și</w:t>
+      </w:r>
+      <w:r>
+        <w:rPr>
+          <w:lang w:val="ro-RO"/>
+        </w:rPr>
+        <w:t xml:space="preserve"> </w:t>
+      </w:r>
+      <w:r>
+        <w:rPr>
+          <w:lang w:val="ro-RO"/>
+        </w:rPr>
+        <w:t>îmbunătățiri</w:t>
+      </w:r>
+      <w:r>
+        <w:rPr>
+          <w:lang w:val="ro-RO"/>
+        </w:rPr>
+        <w:t xml:space="preserve"> ulterioare</w:t>
+      </w:r>
+    </w:p>
+    <w:p>
+      <w:pPr>
+        <w:suppressAutoHyphens w:val="0"/>
+        <w:ind w:firstLine="0"/>
+        <w:rPr>
+          <w:lang w:val="ro-RO"/>
+        </w:rPr>
+        <w:sectPr>
+          <w:headerReference w:type="default" r:id="rId43"/>
+          <w:pgSz w:w="11906" w:h="16838" w:code="9"/>
+          <w:pgMar w:top="1440" w:right="1800" w:bottom="1440" w:left="1800" w:header="709" w:footer="720" w:gutter="0"/>
+          <w:cols w:space="720"/>
+          <w:titlePg/>
+          <w:docGrid w:linePitch="360"/>
+        </w:sectPr>
+      </w:pPr>
+      <w:r>
+        <w:rPr>
+          <w:lang w:val="ro-RO"/>
+        </w:rPr>
+        <w:br w:type="page"/>
+      </w:r>
+      <w:r>
+        <w:rPr>
+          <w:lang w:val="ro-RO"/>
+        </w:rPr>
+        <w:lastRenderedPageBreak/>
+        <w:br w:type="page"/>
+      </w:r>
+    </w:p>
+    <w:bookmarkStart w:id="102" w:name="_Toc153376428" w:displacedByCustomXml="next"/>
     <w:sdt>
       <w:sdtPr>
         <w:rPr>
@@ -15163,7 +14348,7 @@
           <w:r>
             <w:t>Bibliografie</w:t>
           </w:r>
-          <w:bookmarkEnd w:id="103"/>
+          <w:bookmarkEnd w:id="102"/>
         </w:p>
         <w:sdt>
           <w:sdtPr>
@@ -15454,57 +14639,33 @@
         </w:rPr>
         <w:t xml:space="preserve">După ce ați inserat/actualizat bibliografia selectați întregul tabel și aplicați stilul </w:t>
       </w:r>
-      <w:proofErr w:type="spellStart"/>
       <w:r>
         <w:rPr>
           <w:i/>
           <w:iCs/>
           <w:lang w:val="ro-RO"/>
         </w:rPr>
-        <w:t>Biblio</w:t>
-      </w:r>
-      <w:proofErr w:type="spellEnd"/>
+        <w:t xml:space="preserve">Biblio. </w:t>
+      </w:r>
+      <w:r>
+        <w:rPr>
+          <w:lang w:val="ro-RO"/>
+        </w:rPr>
+        <w:t xml:space="preserve"> Stilul </w:t>
+      </w:r>
       <w:r>
         <w:rPr>
           <w:i/>
           <w:iCs/>
           <w:lang w:val="ro-RO"/>
         </w:rPr>
-        <w:t xml:space="preserve">. </w:t>
-      </w:r>
-      <w:r>
-        <w:rPr>
-          <w:lang w:val="ro-RO"/>
-        </w:rPr>
-        <w:t xml:space="preserve"> Stilul </w:t>
-      </w:r>
-      <w:r>
-        <w:rPr>
-          <w:i/>
-          <w:iCs/>
-          <w:lang w:val="ro-RO"/>
-        </w:rPr>
         <w:t>Normal</w:t>
       </w:r>
       <w:r>
         <w:rPr>
           <w:lang w:val="ro-RO"/>
         </w:rPr>
-        <w:t xml:space="preserve"> are </w:t>
-      </w:r>
-      <w:proofErr w:type="spellStart"/>
-      <w:r>
-        <w:rPr>
-          <w:lang w:val="ro-RO"/>
-        </w:rPr>
-        <w:t>indentare</w:t>
-      </w:r>
-      <w:proofErr w:type="spellEnd"/>
-      <w:r>
-        <w:rPr>
-          <w:lang w:val="ro-RO"/>
-        </w:rPr>
-        <w:t xml:space="preserve"> la începutul paragrafelor și, de aceea nu veți obține formatul ca mai sus</w:t>
+        <w:t xml:space="preserve"> are indentare la începutul paragrafelor și, de aceea nu veți obține formatul ca mai sus</w:t>
       </w:r>
       <w:r>
         <w:rPr>
@@ -15552,7 +14713,7 @@
           <w:lang w:val="ro-RO"/>
         </w:rPr>
         <w:sectPr>
-          <w:headerReference w:type="default" r:id="rId40"/>
+          <w:headerReference w:type="default" r:id="rId44"/>
           <w:pgSz w:w="11906" w:h="16838" w:code="9"/>
           <w:pgMar w:top="1440" w:right="1800" w:bottom="1440" w:left="1800" w:header="709" w:footer="720" w:gutter="0"/>
           <w:cols w:space="720"/>
@@ -15579,16 +14740,16 @@
           <w:numId w:val="0"/>
         </w:numPr>
       </w:pPr>
-      <w:bookmarkStart w:id="104" w:name="_Ref66944715"/>
-      <w:bookmarkStart w:id="105" w:name="_Toc153376429"/>
+      <w:bookmarkStart w:id="103" w:name="_Ref66944715"/>
+      <w:bookmarkStart w:id="104" w:name="_Toc153376429"/>
       <w:r>
         <w:t>Anexa</w:t>
       </w:r>
       <w:r>
         <w:t xml:space="preserve"> 1</w:t>
       </w:r>
+      <w:bookmarkEnd w:id="103"/>
       <w:bookmarkEnd w:id="104"/>
-      <w:bookmarkEnd w:id="105"/>
     </w:p>
     <w:p>
       <w:pPr>
@@ -15665,11 +14826,11 @@
           <w:numId w:val="0"/>
         </w:numPr>
       </w:pPr>
-      <w:bookmarkStart w:id="106" w:name="_Toc153376430"/>
+      <w:bookmarkStart w:id="105" w:name="_Toc153376430"/>
       <w:r>
         <w:t>Anexa 2</w:t>
       </w:r>
-      <w:bookmarkEnd w:id="106"/>
+      <w:bookmarkEnd w:id="105"/>
     </w:p>
     <w:p>
       <w:pPr>
@@ -15744,12 +14905,12 @@
           <w:numId w:val="0"/>
         </w:numPr>
       </w:pPr>
-      <w:bookmarkStart w:id="107" w:name="_Toc153376431"/>
+      <w:bookmarkStart w:id="106" w:name="_Toc153376431"/>
       <w:r>
         <w:lastRenderedPageBreak/>
         <w:t>Anexa 3</w:t>
       </w:r>
-      <w:bookmarkEnd w:id="107"/>
+      <w:bookmarkEnd w:id="106"/>
     </w:p>
     <w:p>
       <w:pPr>
@@ -15792,7 +14953,7 @@
       </w:pPr>
     </w:p>
     <w:sectPr>
-      <w:headerReference w:type="default" r:id="rId41"/>
+      <w:headerReference w:type="default" r:id="rId45"/>
       <w:pgSz w:w="11906" w:h="16838" w:code="9"/>
       <w:pgMar w:top="1440" w:right="1800" w:bottom="1440" w:left="1800" w:header="709" w:footer="720" w:gutter="0"/>
       <w:cols w:space="720"/>
@@ -16905,19 +16066,9 @@
       <w:ind w:firstLine="0"/>
       <w:jc w:val="center"/>
     </w:pPr>
-    <w:proofErr w:type="spellStart"/>
     <w:r>
-      <w:t>Pagini</w:t>
+      <w:t>Pagini de eliminat</w:t>
     </w:r>
-    <w:proofErr w:type="spellEnd"/>
-    <w:r>
-      <w:t xml:space="preserve"> de </w:t>
-    </w:r>
-    <w:proofErr w:type="spellStart"/>
-    <w:r>
-      <w:t>eliminat</w:t>
-    </w:r>
-    <w:proofErr w:type="spellEnd"/>
   </w:p>
   <w:p>
     <w:pPr>
@@ -18719,6 +17870,119 @@
     </w:lvl>
   </w:abstractNum>
   <w:abstractNum w:abstractNumId="11" w15:restartNumberingAfterBreak="0">
+    <w:nsid w:val="2C364629"/>
+    <w:multiLevelType w:val="hybridMultilevel"/>
+    <w:tmpl w:val="9C12D0B8"/>
+    <w:lvl w:ilvl="0" w:tplc="04090001">
+      <w:start w:val="1"/>
+      <w:numFmt w:val="bullet"/>
+      <w:lvlText w:val=""/>
+      <w:lvlJc w:val="left"/>
+      <w:pPr>
+        <w:ind w:left="1440" w:hanging="360"/>
+      </w:pPr>
+      <w:rPr>
+        <w:rFonts w:ascii="Symbol" w:hAnsi="Symbol" w:hint="default"/>
+      </w:rPr>
+    </w:lvl>
+    <w:lvl w:ilvl="1" w:tplc="04090003" w:tentative="1">
+      <w:start w:val="1"/>
+      <w:numFmt w:val="bullet"/>
+      <w:lvlText w:val="o"/>
+      <w:lvlJc w:val="left"/>
+      <w:pPr>
+        <w:ind w:left="2160" w:hanging="360"/>
+      </w:pPr>
+      <w:rPr>
+        <w:rFonts w:ascii="Courier New" w:hAnsi="Courier New" w:cs="Courier New" w:hint="default"/>
+      </w:rPr>
+    </w:lvl>
+    <w:lvl w:ilvl="2" w:tplc="04090005" w:tentative="1">
+      <w:start w:val="1"/>
+      <w:numFmt w:val="bullet"/>
+      <w:lvlText w:val=""/>
+      <w:lvlJc w:val="left"/>
+      <w:pPr>
+        <w:ind w:left="2880" w:hanging="360"/>
+      </w:pPr>
+      <w:rPr>
+        <w:rFonts w:ascii="Wingdings" w:hAnsi="Wingdings" w:hint="default"/>
+      </w:rPr>
+    </w:lvl>
+    <w:lvl w:ilvl="3" w:tplc="04090001" w:tentative="1">
+      <w:start w:val="1"/>
+      <w:numFmt w:val="bullet"/>
+      <w:lvlText w:val=""/>
+      <w:lvlJc w:val="left"/>
+      <w:pPr>
+        <w:ind w:left="3600" w:hanging="360"/>
+      </w:pPr>
+      <w:rPr>
+        <w:rFonts w:ascii="Symbol" w:hAnsi="Symbol" w:hint="default"/>
+      </w:rPr>
+    </w:lvl>
+    <w:lvl w:ilvl="4" w:tplc="04090003" w:tentative="1">
+      <w:start w:val="1"/>
+      <w:numFmt w:val="bullet"/>
+      <w:lvlText w:val="o"/>
+      <w:lvlJc w:val="left"/>
+      <w:pPr>
+        <w:ind w:left="4320" w:hanging="360"/>
+      </w:pPr>
+      <w:rPr>
+        <w:rFonts w:ascii="Courier New" w:hAnsi="Courier New" w:cs="Courier New" w:hint="default"/>
+      </w:rPr>
+    </w:lvl>
+    <w:lvl w:ilvl="5" w:tplc="04090005" w:tentative="1">
+      <w:start w:val="1"/>
+      <w:numFmt w:val="bullet"/>
+      <w:lvlText w:val=""/>
+      <w:lvlJc w:val="left"/>
+      <w:pPr>
+        <w:ind w:left="5040" w:hanging="360"/>
+      </w:pPr>
+      <w:rPr>
+        <w:rFonts w:ascii="Wingdings" w:hAnsi="Wingdings" w:hint="default"/>
+      </w:rPr>
+    </w:lvl>
+    <w:lvl w:ilvl="6" w:tplc="04090001" w:tentative="1">
+      <w:start w:val="1"/>
+      <w:numFmt w:val="bullet"/>
+      <w:lvlText w:val=""/>
+      <w:lvlJc w:val="left"/>
+      <w:pPr>
+        <w:ind w:left="5760" w:hanging="360"/>
+      </w:pPr>
+      <w:rPr>
+        <w:rFonts w:ascii="Symbol" w:hAnsi="Symbol" w:hint="default"/>
+      </w:rPr>
+    </w:lvl>
+    <w:lvl w:ilvl="7" w:tplc="04090003" w:tentative="1">
+      <w:start w:val="1"/>
+      <w:numFmt w:val="bullet"/>
+      <w:lvlText w:val="o"/>
+      <w:lvlJc w:val="left"/>
+      <w:pPr>
+        <w:ind w:left="6480" w:hanging="360"/>
+      </w:pPr>
+      <w:rPr>
+        <w:rFonts w:ascii="Courier New" w:hAnsi="Courier New" w:cs="Courier New" w:hint="default"/>
+      </w:rPr>
+    </w:lvl>
+    <w:lvl w:ilvl="8" w:tplc="04090005" w:tentative="1">
+      <w:start w:val="1"/>
+      <w:numFmt w:val="bullet"/>
+      <w:lvlText w:val=""/>
+      <w:lvlJc w:val="left"/>
+      <w:pPr>
+        <w:ind w:left="7200" w:hanging="360"/>
+      </w:pPr>
+      <w:rPr>
+        <w:rFonts w:ascii="Wingdings" w:hAnsi="Wingdings" w:hint="default"/>
+      </w:rPr>
+    </w:lvl>
+  </w:abstractNum>
+  <w:abstractNum w:abstractNumId="12" w15:restartNumberingAfterBreak="0">
     <w:nsid w:val="39CE430C"/>
     <w:multiLevelType w:val="hybridMultilevel"/>
     <w:tmpl w:val="DAC691A6"/>
@@ -18831,7 +18095,7 @@
       </w:rPr>
     </w:lvl>
   </w:abstractNum>
-  <w:abstractNum w:abstractNumId="12" w15:restartNumberingAfterBreak="0">
+  <w:abstractNum w:abstractNumId="13" w15:restartNumberingAfterBreak="0">
     <w:nsid w:val="3FA8567D"/>
     <w:multiLevelType w:val="hybridMultilevel"/>
     <w:tmpl w:val="8CA8A768"/>
@@ -18944,7 +18208,7 @@
       </w:rPr>
     </w:lvl>
   </w:abstractNum>
-  <w:abstractNum w:abstractNumId="13" w15:restartNumberingAfterBreak="0">
+  <w:abstractNum w:abstractNumId="14" w15:restartNumberingAfterBreak="0">
     <w:nsid w:val="4FBC25F8"/>
     <w:multiLevelType w:val="hybridMultilevel"/>
     <w:tmpl w:val="C1A0D3BC"/>
@@ -19057,7 +18321,7 @@
       </w:rPr>
     </w:lvl>
   </w:abstractNum>
-  <w:abstractNum w:abstractNumId="14" w15:restartNumberingAfterBreak="0">
+  <w:abstractNum w:abstractNumId="15" w15:restartNumberingAfterBreak="0">
     <w:nsid w:val="5A9722C7"/>
     <w:multiLevelType w:val="hybridMultilevel"/>
     <w:tmpl w:val="3DF8E2D4"/>
@@ -19143,7 +18407,7 @@
       </w:pPr>
     </w:lvl>
   </w:abstractNum>
-  <w:abstractNum w:abstractNumId="15" w15:restartNumberingAfterBreak="0">
+  <w:abstractNum w:abstractNumId="16" w15:restartNumberingAfterBreak="0">
     <w:nsid w:val="5D025FF4"/>
     <w:multiLevelType w:val="hybridMultilevel"/>
     <w:tmpl w:val="C7848712"/>
@@ -19283,7 +18547,7 @@
       </w:rPr>
     </w:lvl>
   </w:abstractNum>
-  <w:abstractNum w:abstractNumId="16" w15:restartNumberingAfterBreak="0">
+  <w:abstractNum w:abstractNumId="17" w15:restartNumberingAfterBreak="0">
     <w:nsid w:val="602F23CB"/>
     <w:multiLevelType w:val="hybridMultilevel"/>
     <w:tmpl w:val="AF26BF74"/>
@@ -19396,7 +18660,7 @@
       </w:rPr>
     </w:lvl>
   </w:abstractNum>
-  <w:abstractNum w:abstractNumId="17" w15:restartNumberingAfterBreak="0">
+  <w:abstractNum w:abstractNumId="18" w15:restartNumberingAfterBreak="0">
     <w:nsid w:val="644A25B0"/>
     <w:multiLevelType w:val="hybridMultilevel"/>
     <w:tmpl w:val="1D325F00"/>
@@ -19509,7 +18773,7 @@
       </w:rPr>
     </w:lvl>
   </w:abstractNum>
-  <w:abstractNum w:abstractNumId="18" w15:restartNumberingAfterBreak="0">
+  <w:abstractNum w:abstractNumId="19" w15:restartNumberingAfterBreak="0">
     <w:nsid w:val="681C383F"/>
     <w:multiLevelType w:val="hybridMultilevel"/>
     <w:tmpl w:val="0088A606"/>
@@ -19622,7 +18886,7 @@
       </w:rPr>
     </w:lvl>
   </w:abstractNum>
-  <w:abstractNum w:abstractNumId="19" w15:restartNumberingAfterBreak="0">
+  <w:abstractNum w:abstractNumId="20" w15:restartNumberingAfterBreak="0">
     <w:nsid w:val="6C9562D9"/>
     <w:multiLevelType w:val="hybridMultilevel"/>
     <w:tmpl w:val="CFFEBCD0"/>
@@ -19735,11 +18999,124 @@
       </w:rPr>
     </w:lvl>
   </w:abstractNum>
+  <w:abstractNum w:abstractNumId="21" w15:restartNumberingAfterBreak="0">
+    <w:nsid w:val="71F62DAF"/>
+    <w:multiLevelType w:val="hybridMultilevel"/>
+    <w:tmpl w:val="A504351A"/>
+    <w:lvl w:ilvl="0" w:tplc="04090001">
+      <w:start w:val="1"/>
+      <w:numFmt w:val="bullet"/>
+      <w:lvlText w:val=""/>
+      <w:lvlJc w:val="left"/>
+      <w:pPr>
+        <w:ind w:left="1440" w:hanging="360"/>
+      </w:pPr>
+      <w:rPr>
+        <w:rFonts w:ascii="Symbol" w:hAnsi="Symbol" w:hint="default"/>
+      </w:rPr>
+    </w:lvl>
+    <w:lvl w:ilvl="1" w:tplc="04090003" w:tentative="1">
+      <w:start w:val="1"/>
+      <w:numFmt w:val="bullet"/>
+      <w:lvlText w:val="o"/>
+      <w:lvlJc w:val="left"/>
+      <w:pPr>
+        <w:ind w:left="2160" w:hanging="360"/>
+      </w:pPr>
+      <w:rPr>
+        <w:rFonts w:ascii="Courier New" w:hAnsi="Courier New" w:cs="Courier New" w:hint="default"/>
+      </w:rPr>
+    </w:lvl>
+    <w:lvl w:ilvl="2" w:tplc="04090005" w:tentative="1">
+      <w:start w:val="1"/>
+      <w:numFmt w:val="bullet"/>
+      <w:lvlText w:val=""/>
+      <w:lvlJc w:val="left"/>
+      <w:pPr>
+        <w:ind w:left="2880" w:hanging="360"/>
+      </w:pPr>
+      <w:rPr>
+        <w:rFonts w:ascii="Wingdings" w:hAnsi="Wingdings" w:hint="default"/>
+      </w:rPr>
+    </w:lvl>
+    <w:lvl w:ilvl="3" w:tplc="04090001" w:tentative="1">
+      <w:start w:val="1"/>
+      <w:numFmt w:val="bullet"/>
+      <w:lvlText w:val=""/>
+      <w:lvlJc w:val="left"/>
+      <w:pPr>
+        <w:ind w:left="3600" w:hanging="360"/>
+      </w:pPr>
+      <w:rPr>
+        <w:rFonts w:ascii="Symbol" w:hAnsi="Symbol" w:hint="default"/>
+      </w:rPr>
+    </w:lvl>
+    <w:lvl w:ilvl="4" w:tplc="04090003" w:tentative="1">
+      <w:start w:val="1"/>
+      <w:numFmt w:val="bullet"/>
+      <w:lvlText w:val="o"/>
+      <w:lvlJc w:val="left"/>
+      <w:pPr>
+        <w:ind w:left="4320" w:hanging="360"/>
+      </w:pPr>
+      <w:rPr>
+        <w:rFonts w:ascii="Courier New" w:hAnsi="Courier New" w:cs="Courier New" w:hint="default"/>
+      </w:rPr>
+    </w:lvl>
+    <w:lvl w:ilvl="5" w:tplc="04090005" w:tentative="1">
+      <w:start w:val="1"/>
+      <w:numFmt w:val="bullet"/>
+      <w:lvlText w:val=""/>
+      <w:lvlJc w:val="left"/>
+      <w:pPr>
+        <w:ind w:left="5040" w:hanging="360"/>
+      </w:pPr>
+      <w:rPr>
+        <w:rFonts w:ascii="Wingdings" w:hAnsi="Wingdings" w:hint="default"/>
+      </w:rPr>
+    </w:lvl>
+    <w:lvl w:ilvl="6" w:tplc="04090001" w:tentative="1">
+      <w:start w:val="1"/>
+      <w:numFmt w:val="bullet"/>
+      <w:lvlText w:val=""/>
+      <w:lvlJc w:val="left"/>
+      <w:pPr>
+        <w:ind w:left="5760" w:hanging="360"/>
+      </w:pPr>
+      <w:rPr>
+        <w:rFonts w:ascii="Symbol" w:hAnsi="Symbol" w:hint="default"/>
+      </w:rPr>
+    </w:lvl>
+    <w:lvl w:ilvl="7" w:tplc="04090003" w:tentative="1">
+      <w:start w:val="1"/>
+      <w:numFmt w:val="bullet"/>
+      <w:lvlText w:val="o"/>
+      <w:lvlJc w:val="left"/>
+      <w:pPr>
+        <w:ind w:left="6480" w:hanging="360"/>
+      </w:pPr>
+      <w:rPr>
+        <w:rFonts w:ascii="Courier New" w:hAnsi="Courier New" w:cs="Courier New" w:hint="default"/>
+      </w:rPr>
+    </w:lvl>
+    <w:lvl w:ilvl="8" w:tplc="04090005" w:tentative="1">
+      <w:start w:val="1"/>
+      <w:numFmt w:val="bullet"/>
+      <w:lvlText w:val=""/>
+      <w:lvlJc w:val="left"/>
+      <w:pPr>
+        <w:ind w:left="7200" w:hanging="360"/>
+      </w:pPr>
+      <w:rPr>
+        <w:rFonts w:ascii="Wingdings" w:hAnsi="Wingdings" w:hint="default"/>
+      </w:rPr>
+    </w:lvl>
+  </w:abstractNum>
   <w:num w:numId="1" w16cid:durableId="1514758499">
     <w:abstractNumId w:val="1"/>
   </w:num>
   <w:num w:numId="2" w16cid:durableId="1591624111">
-    <w:abstractNumId w:val="15"/>
+    <w:abstractNumId w:val="16"/>
   </w:num>
   <w:num w:numId="3" w16cid:durableId="861675359">
     <w:abstractNumId w:val="7"/>
@@ -19754,13 +19131,13 @@
     <w:abstractNumId w:val="5"/>
   </w:num>
   <w:num w:numId="7" w16cid:durableId="1736314755">
-    <w:abstractNumId w:val="19"/>
+    <w:abstractNumId w:val="20"/>
   </w:num>
   <w:num w:numId="8" w16cid:durableId="1727684994">
-    <w:abstractNumId w:val="17"/>
+    <w:abstractNumId w:val="18"/>
   </w:num>
   <w:num w:numId="9" w16cid:durableId="990792019">
-    <w:abstractNumId w:val="13"/>
+    <w:abstractNumId w:val="14"/>
   </w:num>
   <w:num w:numId="10" w16cid:durableId="354502440">
     <w:abstractNumId w:val="5"/>
@@ -19853,13 +19230,13 @@
     </w:lvlOverride>
   </w:num>
   <w:num w:numId="13" w16cid:durableId="619844676">
-    <w:abstractNumId w:val="14"/>
+    <w:abstractNumId w:val="15"/>
   </w:num>
   <w:num w:numId="14" w16cid:durableId="1609969387">
     <w:abstractNumId w:val="0"/>
   </w:num>
   <w:num w:numId="15" w16cid:durableId="308629333">
-    <w:abstractNumId w:val="12"/>
+    <w:abstractNumId w:val="13"/>
   </w:num>
   <w:num w:numId="16" w16cid:durableId="1808931604">
     <w:abstractNumId w:val="5"/>
@@ -19868,16 +19245,16 @@
     <w:abstractNumId w:val="6"/>
   </w:num>
   <w:num w:numId="18" w16cid:durableId="1432167008">
-    <w:abstractNumId w:val="18"/>
+    <w:abstractNumId w:val="19"/>
   </w:num>
   <w:num w:numId="19" w16cid:durableId="1260680654">
-    <w:abstractNumId w:val="11"/>
+    <w:abstractNumId w:val="12"/>
   </w:num>
   <w:num w:numId="20" w16cid:durableId="2092701557">
     <w:abstractNumId w:val="2"/>
   </w:num>
   <w:num w:numId="21" w16cid:durableId="386346599">
-    <w:abstractNumId w:val="16"/>
+    <w:abstractNumId w:val="17"/>
   </w:num>
   <w:num w:numId="22" w16cid:durableId="1819609135">
     <w:abstractNumId w:val="8"/>
@@ -19890,6 +19267,12 @@
   </w:num>
   <w:num w:numId="25" w16cid:durableId="679435043">
     <w:abstractNumId w:val="3"/>
+  </w:num>
+  <w:num w:numId="26" w16cid:durableId="1400012402">
+    <w:abstractNumId w:val="11"/>
+  </w:num>
+  <w:num w:numId="27" w16cid:durableId="376201245">
+    <w:abstractNumId w:val="21"/>
   </w:num>
 </w:numbering>
 </file>
@@ -20294,7 +19677,7 @@
   <w:style w:type="paragraph" w:default="1" w:styleId="Normal">
     <w:name w:val="Normal"/>
     <w:qFormat/>
-    <w:rsid w:val="004C4665"/>
+    <w:rsid w:val="006F5EEE"/>
     <w:pPr>
       <w:suppressAutoHyphens/>
       <w:ind w:firstLine="720"/>
@@ -21623,6 +21006,26 @@
 </file>
 
 <file path=customXml/item2.xml><?xml version="1.0" encoding="utf-8"?>
+<?mso-contentType ?>
+<FormTemplates xmlns="http://schemas.microsoft.com/sharepoint/v3/contenttype/forms">
+  <Display>DocumentLibraryForm</Display>
+  <Edit>DocumentLibraryForm</Edit>
+  <New>DocumentLibraryForm</New>
+</FormTemplates>
+</file>
+
+<file path=customXml/item3.xml><?xml version="1.0" encoding="utf-8"?>
+<p:properties xmlns:p="http://schemas.microsoft.com/office/2006/metadata/properties" xmlns:xsi="http://www.w3.org/2001/XMLSchema-instance" xmlns:pc="http://schemas.microsoft.com/office/infopath/2007/PartnerControls">
+  <documentManagement>
+    <lcf76f155ced4ddcb4097134ff3c332f xmlns="9557458c-24b5-4c97-84ed-4c402655f54f">
+      <Terms xmlns="http://schemas.microsoft.com/office/infopath/2007/PartnerControls"/>
+    </lcf76f155ced4ddcb4097134ff3c332f>
+    <TaxCatchAll xmlns="72e3c584-9879-4b35-b9d8-6a248c93e240" xsi:nil="true"/>
+  </documentManagement>
+</p:properties>
+</file>
+
+<file path=customXml/item4.xml><?xml version="1.0" encoding="utf-8"?>
 <b:Sources xmlns:b="http://schemas.openxmlformats.org/officeDocument/2006/bibliography" xmlns="http://schemas.openxmlformats.org/officeDocument/2006/bibliography" SelectedStyle="\IEEE2006OfficeOnline.xsl" StyleName="IEEE" Version="2006">
   <b:Source>
     <b:Year>2005</b:Year>
@@ -21758,26 +21161,6 @@
 </b:Sources>
 </file>
 
-<file path=customXml/item3.xml><?xml version="1.0" encoding="utf-8"?>
-<p:properties xmlns:p="http://schemas.microsoft.com/office/2006/metadata/properties" xmlns:xsi="http://www.w3.org/2001/XMLSchema-instance" xmlns:pc="http://schemas.microsoft.com/office/infopath/2007/PartnerControls">
-  <documentManagement>
-    <lcf76f155ced4ddcb4097134ff3c332f xmlns="9557458c-24b5-4c97-84ed-4c402655f54f">
-      <Terms xmlns="http://schemas.microsoft.com/office/infopath/2007/PartnerControls"/>
-    </lcf76f155ced4ddcb4097134ff3c332f>
-    <TaxCatchAll xmlns="72e3c584-9879-4b35-b9d8-6a248c93e240" xsi:nil="true"/>
-  </documentManagement>
-</p:properties>
-</file>
-
-<file path=customXml/item4.xml><?xml version="1.0" encoding="utf-8"?>
-<?mso-contentType ?>
-<FormTemplates xmlns="http://schemas.microsoft.com/sharepoint/v3/contenttype/forms">
-  <Display>DocumentLibraryForm</Display>
-  <Edit>DocumentLibraryForm</Edit>
-  <New>DocumentLibraryForm</New>
-</FormTemplates>
-</file>
-
 <file path=customXml/itemProps1.xml><?xml version="1.0" encoding="utf-8"?>
 <ds:datastoreItem xmlns:ds="http://schemas.openxmlformats.org/officeDocument/2006/customXml" ds:itemID="{4F4FE861-2032-4188-881B-313D51BBB077}">
   <ds:schemaRefs>
@@ -21798,9 +21181,9 @@
 </file>
 
 <file path=customXml/itemProps2.xml><?xml version="1.0" encoding="utf-8"?>
-<ds:datastoreItem xmlns:ds="http://schemas.openxmlformats.org/officeDocument/2006/customXml" ds:itemID="{1CFEE48A-98A9-43B4-93D2-4553CAEAEF41}">
+<ds:datastoreItem xmlns:ds="http://schemas.openxmlformats.org/officeDocument/2006/customXml" ds:itemID="{A37C655A-15E6-4B85-9DB4-D12129DE330D}">
   <ds:schemaRefs>
-    <ds:schemaRef ds:uri="http://schemas.openxmlformats.org/officeDocument/2006/bibliography"/>
+    <ds:schemaRef ds:uri="http://schemas.microsoft.com/sharepoint/v3/contenttype/forms"/>
   </ds:schemaRefs>
 </ds:datastoreItem>
 </file>
@@ -21817,9 +21200,9 @@
 </file>
 
 <file path=customXml/itemProps4.xml><?xml version="1.0" encoding="utf-8"?>
-<ds:datastoreItem xmlns:ds="http://schemas.openxmlformats.org/officeDocument/2006/customXml" ds:itemID="{A37C655A-15E6-4B85-9DB4-D12129DE330D}">
+<ds:datastoreItem xmlns:ds="http://schemas.openxmlformats.org/officeDocument/2006/customXml" ds:itemID="{1CFEE48A-98A9-43B4-93D2-4553CAEAEF41}">
   <ds:schemaRefs>
-    <ds:schemaRef ds:uri="http://schemas.microsoft.com/sharepoint/v3/contenttype/forms"/>
+    <ds:schemaRef ds:uri="http://schemas.openxmlformats.org/officeDocument/2006/bibliography"/>
   </ds:schemaRefs>
 </ds:datastoreItem>
 </file>